--- a/Plagiarism/Reports/report_G6_Mingneau_Thenaers_final.docx
+++ b/Plagiarism/Reports/report_G6_Mingneau_Thenaers_final.docx
@@ -11,8 +11,6 @@
           <w:lang w:val="en-US"/>
         </w:rPr>
       </w:pPr>
-      <w:bookmarkStart w:id="0" w:name="_GoBack"/>
-      <w:bookmarkEnd w:id="0"/>
       <w:r>
         <w:rPr>
           <w:b/>
@@ -27,14 +25,16 @@
         <w:jc w:val="both"/>
         <w:rPr>
           <w:b/>
-          <w:sz w:val="28"/>
+          <w:sz w:val="36"/>
+          <w:szCs w:val="28"/>
           <w:lang w:val="en-US"/>
         </w:rPr>
       </w:pPr>
       <w:r>
         <w:rPr>
           <w:b/>
-          <w:sz w:val="28"/>
+          <w:sz w:val="36"/>
+          <w:szCs w:val="28"/>
           <w:lang w:val="en-US"/>
         </w:rPr>
         <w:t>Initial analysis</w:t>
@@ -667,6 +667,9 @@
         <w:spacing w:before="40" w:after="40"/>
         <w:ind w:left="493"/>
         <w:jc w:val="both"/>
+        <w:rPr>
+          <w:rFonts w:eastAsiaTheme="minorEastAsia"/>
+        </w:rPr>
       </w:pPr>
       <w:r>
         <w:t xml:space="preserve">In stap 1-3 worden </w:t>
@@ -737,6 +740,2281 @@
           <w:rFonts w:eastAsiaTheme="minorEastAsia"/>
         </w:rPr>
         <w:t>-paren, maar deze keer werden de lijst met bestanden reeds samengevoegd in de vorige stap. Elke bucket bevat een indicatie van de waarschijnlijkheid dat de bestanden in die bucket gelijkwaardig waren. Deze files kunnen vervolgens in meer detail vergeleken worden om na te gaan wat er precies in voorkomt dat gelijkaardig was aan de andere bestanden in diens bucket.</w:t>
+      </w:r>
+      <w:r>
+        <w:rPr>
+          <w:rFonts w:eastAsiaTheme="minorEastAsia"/>
+        </w:rPr>
+        <w:br w:type="page"/>
+      </w:r>
+    </w:p>
+    <w:p>
+      <w:pPr>
+        <w:jc w:val="both"/>
+        <w:rPr>
+          <w:b/>
+          <w:sz w:val="36"/>
+          <w:szCs w:val="28"/>
+          <w:lang w:val="en-US"/>
+        </w:rPr>
+      </w:pPr>
+      <w:r>
+        <w:rPr>
+          <w:b/>
+          <w:sz w:val="36"/>
+          <w:szCs w:val="28"/>
+          <w:lang w:val="en-US"/>
+        </w:rPr>
+        <w:lastRenderedPageBreak/>
+        <w:t>Report</w:t>
+      </w:r>
+    </w:p>
+    <w:p>
+      <w:pPr>
+        <w:rPr>
+          <w:b/>
+          <w:bCs/>
+          <w:sz w:val="28"/>
+          <w:szCs w:val="28"/>
+          <w:lang w:val="en-US"/>
+        </w:rPr>
+      </w:pPr>
+      <w:r>
+        <w:rPr>
+          <w:b/>
+          <w:bCs/>
+          <w:sz w:val="28"/>
+          <w:szCs w:val="28"/>
+          <w:lang w:val="en-US"/>
+        </w:rPr>
+        <w:t>MapReduce dataflow</w:t>
+      </w:r>
+    </w:p>
+    <w:p>
+      <w:pPr>
+        <w:pStyle w:val="Lijstalinea"/>
+        <w:numPr>
+          <w:ilvl w:val="0"/>
+          <w:numId w:val="6"/>
+        </w:numPr>
+        <w:spacing w:before="40" w:after="40"/>
+        <w:jc w:val="both"/>
+        <w:rPr>
+          <w:rFonts w:eastAsiaTheme="minorEastAsia"/>
+        </w:rPr>
+      </w:pPr>
+      <w:r>
+        <w:rPr>
+          <w:rFonts w:eastAsiaTheme="minorEastAsia"/>
+        </w:rPr>
+        <w:t>Input files lezen</w:t>
+      </w:r>
+    </w:p>
+    <w:p>
+      <w:pPr>
+        <w:pStyle w:val="Lijstalinea"/>
+        <w:numPr>
+          <w:ilvl w:val="1"/>
+          <w:numId w:val="6"/>
+        </w:numPr>
+        <w:spacing w:before="40" w:after="40"/>
+        <w:jc w:val="both"/>
+        <w:rPr>
+          <w:rFonts w:eastAsiaTheme="minorEastAsia"/>
+        </w:rPr>
+      </w:pPr>
+      <w:r>
+        <w:rPr>
+          <w:rFonts w:eastAsiaTheme="minorEastAsia"/>
+        </w:rPr>
+        <w:t xml:space="preserve">Lijst van files verdelen over elke </w:t>
+      </w:r>
+      <w:r>
+        <w:rPr>
+          <w:rFonts w:eastAsiaTheme="minorEastAsia"/>
+        </w:rPr>
+        <w:t>execution node</w:t>
+      </w:r>
+      <w:r>
+        <w:rPr>
+          <w:rFonts w:eastAsiaTheme="minorEastAsia"/>
+        </w:rPr>
+        <w:t>.</w:t>
+      </w:r>
+    </w:p>
+    <w:p>
+      <w:pPr>
+        <w:pStyle w:val="Lijstalinea"/>
+        <w:numPr>
+          <w:ilvl w:val="0"/>
+          <w:numId w:val="6"/>
+        </w:numPr>
+        <w:spacing w:before="40" w:after="40"/>
+        <w:jc w:val="both"/>
+        <w:rPr>
+          <w:rFonts w:eastAsiaTheme="minorEastAsia"/>
+        </w:rPr>
+      </w:pPr>
+      <w:r>
+        <w:rPr>
+          <w:rFonts w:eastAsiaTheme="minorEastAsia"/>
+          <w:b/>
+          <w:bCs/>
+        </w:rPr>
+        <w:t>Voor elke file:</w:t>
+      </w:r>
+      <w:r>
+        <w:rPr>
+          <w:rFonts w:eastAsiaTheme="minorEastAsia"/>
+        </w:rPr>
+        <w:t xml:space="preserve"> </w:t>
+      </w:r>
+      <w:r>
+        <w:rPr>
+          <w:rFonts w:eastAsiaTheme="minorEastAsia"/>
+        </w:rPr>
+        <w:t>K-shingles opstellen van tokens</w:t>
+      </w:r>
+    </w:p>
+    <w:p>
+      <w:pPr>
+        <w:pStyle w:val="Lijstalinea"/>
+        <w:numPr>
+          <w:ilvl w:val="1"/>
+          <w:numId w:val="6"/>
+        </w:numPr>
+        <w:tabs>
+          <w:tab w:val="left" w:pos="1276"/>
+        </w:tabs>
+        <w:spacing w:before="40" w:after="40"/>
+        <w:ind w:left="1134"/>
+        <w:jc w:val="both"/>
+        <w:rPr>
+          <w:rFonts w:eastAsiaTheme="minorEastAsia"/>
+        </w:rPr>
+      </w:pPr>
+      <w:r>
+        <w:rPr>
+          <w:rFonts w:eastAsiaTheme="minorEastAsia"/>
+        </w:rPr>
+        <w:t>K factor bepalen</w:t>
+      </w:r>
+      <w:r>
+        <w:rPr>
+          <w:rFonts w:eastAsiaTheme="minorEastAsia"/>
+        </w:rPr>
+        <w:t xml:space="preserve"> (input parameter);</w:t>
+      </w:r>
+      <w:bookmarkStart w:id="0" w:name="_GoBack"/>
+      <w:bookmarkEnd w:id="0"/>
+    </w:p>
+    <w:p>
+      <w:pPr>
+        <w:pStyle w:val="Lijstalinea"/>
+        <w:numPr>
+          <w:ilvl w:val="1"/>
+          <w:numId w:val="6"/>
+        </w:numPr>
+        <w:spacing w:before="40" w:after="40"/>
+        <w:ind w:left="1134"/>
+        <w:jc w:val="both"/>
+        <w:rPr>
+          <w:rFonts w:eastAsiaTheme="minorEastAsia"/>
+        </w:rPr>
+      </w:pPr>
+      <w:r>
+        <w:rPr>
+          <w:rFonts w:eastAsiaTheme="minorEastAsia"/>
+        </w:rPr>
+        <w:t>Inlezen van een file</w:t>
+      </w:r>
+    </w:p>
+    <w:p>
+      <w:pPr>
+        <w:pStyle w:val="Lijstalinea"/>
+        <w:numPr>
+          <w:ilvl w:val="2"/>
+          <w:numId w:val="6"/>
+        </w:numPr>
+        <w:spacing w:before="40" w:after="40"/>
+        <w:ind w:left="1418"/>
+        <w:jc w:val="both"/>
+        <w:rPr>
+          <w:rFonts w:eastAsiaTheme="minorEastAsia"/>
+          <w:color w:val="808080" w:themeColor="background1" w:themeShade="80"/>
+        </w:rPr>
+      </w:pPr>
+      <w:r>
+        <w:rPr>
+          <w:rFonts w:eastAsiaTheme="minorEastAsia"/>
+          <w:color w:val="808080" w:themeColor="background1" w:themeShade="80"/>
+        </w:rPr>
+        <w:t>Omzetten naar tokens (</w:t>
+      </w:r>
+      <w:r>
+        <w:rPr>
+          <w:rFonts w:eastAsiaTheme="minorEastAsia"/>
+          <w:color w:val="808080" w:themeColor="background1" w:themeShade="80"/>
+        </w:rPr>
+        <w:t>r</w:t>
+      </w:r>
+      <w:r>
+        <w:rPr>
+          <w:rFonts w:eastAsiaTheme="minorEastAsia"/>
+          <w:color w:val="808080" w:themeColor="background1" w:themeShade="80"/>
+        </w:rPr>
+        <w:t>eeds gebeurd</w:t>
+      </w:r>
+      <w:r>
+        <w:rPr>
+          <w:rFonts w:eastAsiaTheme="minorEastAsia"/>
+          <w:color w:val="808080" w:themeColor="background1" w:themeShade="80"/>
+        </w:rPr>
+        <w:t>)</w:t>
+      </w:r>
+    </w:p>
+    <w:p>
+      <w:pPr>
+        <w:pStyle w:val="Lijstalinea"/>
+        <w:numPr>
+          <w:ilvl w:val="1"/>
+          <w:numId w:val="6"/>
+        </w:numPr>
+        <w:tabs>
+          <w:tab w:val="left" w:pos="1276"/>
+        </w:tabs>
+        <w:spacing w:before="40" w:after="40"/>
+        <w:ind w:left="1134"/>
+        <w:jc w:val="both"/>
+        <w:rPr>
+          <w:rFonts w:eastAsiaTheme="minorEastAsia"/>
+        </w:rPr>
+      </w:pPr>
+      <w:r>
+        <w:rPr>
+          <w:rFonts w:eastAsiaTheme="minorEastAsia"/>
+          <w:i/>
+          <w:iCs/>
+        </w:rPr>
+        <w:t>NAME</w:t>
+      </w:r>
+      <w:r>
+        <w:rPr>
+          <w:rFonts w:eastAsiaTheme="minorEastAsia"/>
+        </w:rPr>
+        <w:t xml:space="preserve"> tokens omzetten naar vb “$” in plaats van de naam zelf</w:t>
+      </w:r>
+      <w:r>
+        <w:rPr>
+          <w:rFonts w:eastAsiaTheme="minorEastAsia"/>
+        </w:rPr>
+        <w:t>;</w:t>
+      </w:r>
+    </w:p>
+    <w:p>
+      <w:pPr>
+        <w:pStyle w:val="Lijstalinea"/>
+        <w:numPr>
+          <w:ilvl w:val="1"/>
+          <w:numId w:val="6"/>
+        </w:numPr>
+        <w:tabs>
+          <w:tab w:val="left" w:pos="1276"/>
+        </w:tabs>
+        <w:spacing w:before="40" w:after="40"/>
+        <w:ind w:left="1134"/>
+        <w:jc w:val="both"/>
+        <w:rPr>
+          <w:rFonts w:eastAsiaTheme="minorEastAsia"/>
+        </w:rPr>
+      </w:pPr>
+      <w:r>
+        <w:rPr>
+          <w:rFonts w:eastAsiaTheme="minorEastAsia"/>
+        </w:rPr>
+        <w:t>Andere tokens opnieuw aggregeren met hun oorspronkelijke waarde</w:t>
+      </w:r>
+      <w:r>
+        <w:rPr>
+          <w:rFonts w:eastAsiaTheme="minorEastAsia"/>
+        </w:rPr>
+        <w:t>;</w:t>
+      </w:r>
+    </w:p>
+    <w:p>
+      <w:pPr>
+        <w:pStyle w:val="Lijstalinea"/>
+        <w:numPr>
+          <w:ilvl w:val="1"/>
+          <w:numId w:val="6"/>
+        </w:numPr>
+        <w:tabs>
+          <w:tab w:val="left" w:pos="1276"/>
+        </w:tabs>
+        <w:spacing w:before="40" w:after="40"/>
+        <w:ind w:left="1134"/>
+        <w:jc w:val="both"/>
+        <w:rPr>
+          <w:rFonts w:eastAsiaTheme="minorEastAsia"/>
+        </w:rPr>
+      </w:pPr>
+      <w:r>
+        <w:rPr>
+          <w:rFonts w:eastAsiaTheme="minorEastAsia"/>
+        </w:rPr>
+        <w:t xml:space="preserve">Elke </w:t>
+      </w:r>
+      <w:r>
+        <w:rPr>
+          <w:rFonts w:eastAsiaTheme="minorEastAsia"/>
+          <w:i/>
+          <w:iCs/>
+        </w:rPr>
+        <w:t>k</w:t>
+      </w:r>
+      <w:r>
+        <w:rPr>
+          <w:rFonts w:eastAsiaTheme="minorEastAsia"/>
+        </w:rPr>
+        <w:t xml:space="preserve"> tokens samenvoegen </w:t>
+      </w:r>
+      <w:r>
+        <w:rPr>
+          <w:rFonts w:eastAsiaTheme="minorEastAsia"/>
+        </w:rPr>
+        <w:t xml:space="preserve">in shingle </w:t>
+      </w:r>
+      <w:r>
+        <w:rPr>
+          <w:rFonts w:eastAsiaTheme="minorEastAsia"/>
+        </w:rPr>
+        <w:t>en hashen naar de hash multiset van de ingelezen file</w:t>
+      </w:r>
+      <w:r>
+        <w:rPr>
+          <w:rFonts w:eastAsiaTheme="minorEastAsia"/>
+        </w:rPr>
+        <w:t>;</w:t>
+      </w:r>
+    </w:p>
+    <w:p>
+      <w:pPr>
+        <w:pStyle w:val="Lijstalinea"/>
+        <w:numPr>
+          <w:ilvl w:val="1"/>
+          <w:numId w:val="6"/>
+        </w:numPr>
+        <w:tabs>
+          <w:tab w:val="left" w:pos="1276"/>
+        </w:tabs>
+        <w:spacing w:before="40" w:after="40"/>
+        <w:ind w:left="1134"/>
+        <w:jc w:val="both"/>
+        <w:rPr>
+          <w:rFonts w:eastAsiaTheme="minorEastAsia"/>
+        </w:rPr>
+      </w:pPr>
+      <w:r>
+        <w:rPr>
+          <w:rFonts w:eastAsiaTheme="minorEastAsia"/>
+        </w:rPr>
+        <w:t>Goede hashfunctie nodig die groot genoeg is om collisions op shingles te vermijden</w:t>
+      </w:r>
+      <w:r>
+        <w:rPr>
+          <w:rFonts w:eastAsiaTheme="minorEastAsia"/>
+        </w:rPr>
+        <w:br/>
+      </w:r>
+      <w:r>
+        <w:rPr>
+          <w:rFonts w:eastAsiaTheme="minorEastAsia"/>
+        </w:rPr>
+        <w:t>Vb MD5 of SHA256?</w:t>
+      </w:r>
+    </w:p>
+    <w:p>
+      <w:pPr>
+        <w:pStyle w:val="Lijstalinea"/>
+        <w:numPr>
+          <w:ilvl w:val="0"/>
+          <w:numId w:val="6"/>
+        </w:numPr>
+        <w:tabs>
+          <w:tab w:val="left" w:pos="1276"/>
+        </w:tabs>
+        <w:spacing w:before="40" w:after="40"/>
+        <w:jc w:val="both"/>
+        <w:rPr>
+          <w:rFonts w:eastAsiaTheme="minorEastAsia"/>
+        </w:rPr>
+      </w:pPr>
+      <w:r>
+        <w:rPr>
+          <w:rFonts w:eastAsiaTheme="minorEastAsia"/>
+          <w:b/>
+          <w:bCs/>
+        </w:rPr>
+        <w:t>Voor elke file:</w:t>
+      </w:r>
+      <w:r>
+        <w:rPr>
+          <w:rFonts w:eastAsiaTheme="minorEastAsia"/>
+        </w:rPr>
+        <w:t xml:space="preserve"> Minhashing</w:t>
+      </w:r>
+    </w:p>
+    <w:p>
+      <w:pPr>
+        <w:pStyle w:val="Lijstalinea"/>
+        <w:numPr>
+          <w:ilvl w:val="1"/>
+          <w:numId w:val="6"/>
+        </w:numPr>
+        <w:tabs>
+          <w:tab w:val="left" w:pos="1276"/>
+        </w:tabs>
+        <w:spacing w:before="40" w:after="40"/>
+        <w:ind w:left="1134"/>
+        <w:jc w:val="both"/>
+        <w:rPr>
+          <w:rFonts w:eastAsiaTheme="minorEastAsia"/>
+        </w:rPr>
+      </w:pPr>
+      <w:r>
+        <w:rPr>
+          <w:rFonts w:eastAsiaTheme="minorEastAsia"/>
+        </w:rPr>
+        <w:t>Permutatiehashes opstellen (gelijk voor elke node)</w:t>
+      </w:r>
+    </w:p>
+    <w:p>
+      <w:pPr>
+        <w:pStyle w:val="Lijstalinea"/>
+        <w:numPr>
+          <w:ilvl w:val="2"/>
+          <w:numId w:val="6"/>
+        </w:numPr>
+        <w:tabs>
+          <w:tab w:val="left" w:pos="1276"/>
+        </w:tabs>
+        <w:spacing w:before="40" w:after="40"/>
+        <w:ind w:left="1560"/>
+        <w:rPr>
+          <w:rFonts w:eastAsiaTheme="minorEastAsia"/>
+        </w:rPr>
+      </w:pPr>
+      <w:r>
+        <w:rPr>
+          <w:rFonts w:eastAsiaTheme="minorEastAsia"/>
+        </w:rPr>
+        <w:t xml:space="preserve"> Vb </w:t>
+      </w:r>
+      <w:r>
+        <w:rPr>
+          <w:rFonts w:ascii="Courier New" w:eastAsiaTheme="minorEastAsia" w:hAnsi="Courier New" w:cs="Courier New"/>
+          <w:sz w:val="18"/>
+          <w:szCs w:val="18"/>
+        </w:rPr>
+        <w:t>pHash = (value) =&gt; MD5(salt + id + value</w:t>
+      </w:r>
+      <w:r>
+        <w:rPr>
+          <w:rFonts w:ascii="Courier New" w:eastAsiaTheme="minorEastAsia" w:hAnsi="Courier New" w:cs="Courier New"/>
+          <w:sz w:val="18"/>
+          <w:szCs w:val="18"/>
+        </w:rPr>
+        <w:t>)</w:t>
+      </w:r>
+      <w:r>
+        <w:rPr>
+          <w:rFonts w:ascii="Courier New" w:eastAsiaTheme="minorEastAsia" w:hAnsi="Courier New" w:cs="Courier New"/>
+          <w:sz w:val="18"/>
+          <w:szCs w:val="18"/>
+        </w:rPr>
+        <w:t xml:space="preserve"> </w:t>
+      </w:r>
+      <w:r>
+        <w:rPr>
+          <w:rFonts w:ascii="Courier New" w:eastAsiaTheme="minorEastAsia" w:hAnsi="Courier New" w:cs="Courier New"/>
+          <w:sz w:val="18"/>
+          <w:szCs w:val="18"/>
+        </w:rPr>
+        <w:br/>
+      </w:r>
+      <w:r>
+        <w:rPr>
+          <w:rFonts w:eastAsiaTheme="minorEastAsia"/>
+        </w:rPr>
+        <w:t xml:space="preserve">Met </w:t>
+      </w:r>
+      <w:r>
+        <w:rPr>
+          <w:rFonts w:eastAsiaTheme="minorEastAsia"/>
+          <w:i/>
+          <w:iCs/>
+        </w:rPr>
+        <w:t>salt</w:t>
+      </w:r>
+      <w:r>
+        <w:rPr>
+          <w:rFonts w:eastAsiaTheme="minorEastAsia"/>
+        </w:rPr>
+        <w:t xml:space="preserve"> een vaste waarde, </w:t>
+      </w:r>
+      <w:r>
+        <w:rPr>
+          <w:rFonts w:eastAsiaTheme="minorEastAsia"/>
+          <w:i/>
+          <w:iCs/>
+        </w:rPr>
+        <w:t>id</w:t>
+      </w:r>
+      <w:r>
+        <w:rPr>
+          <w:rFonts w:eastAsiaTheme="minorEastAsia"/>
+        </w:rPr>
+        <w:t xml:space="preserve"> het id van de permutatie en </w:t>
+      </w:r>
+      <w:r>
+        <w:rPr>
+          <w:rFonts w:eastAsiaTheme="minorEastAsia"/>
+          <w:i/>
+          <w:iCs/>
+        </w:rPr>
+        <w:t>value</w:t>
+      </w:r>
+      <w:r>
+        <w:rPr>
+          <w:rFonts w:eastAsiaTheme="minorEastAsia"/>
+        </w:rPr>
+        <w:t xml:space="preserve"> de waarde die gehasht moet worden.</w:t>
+      </w:r>
+    </w:p>
+    <w:p>
+      <w:pPr>
+        <w:pStyle w:val="Lijstalinea"/>
+        <w:numPr>
+          <w:ilvl w:val="1"/>
+          <w:numId w:val="6"/>
+        </w:numPr>
+        <w:tabs>
+          <w:tab w:val="left" w:pos="1276"/>
+        </w:tabs>
+        <w:spacing w:before="40" w:after="40"/>
+        <w:ind w:left="1134"/>
+        <w:jc w:val="both"/>
+        <w:rPr>
+          <w:rFonts w:eastAsiaTheme="minorEastAsia"/>
+        </w:rPr>
+      </w:pPr>
+      <w:r>
+        <w:rPr>
+          <w:rFonts w:eastAsiaTheme="minorEastAsia"/>
+        </w:rPr>
+        <w:t>Signature Matrix samenstellen</w:t>
+      </w:r>
+    </w:p>
+    <w:p>
+      <w:pPr>
+        <w:pStyle w:val="Lijstalinea"/>
+        <w:numPr>
+          <w:ilvl w:val="2"/>
+          <w:numId w:val="6"/>
+        </w:numPr>
+        <w:tabs>
+          <w:tab w:val="left" w:pos="1276"/>
+        </w:tabs>
+        <w:spacing w:before="40" w:after="40"/>
+        <w:ind w:left="1560"/>
+        <w:jc w:val="both"/>
+        <w:rPr>
+          <w:rFonts w:eastAsiaTheme="minorEastAsia"/>
+        </w:rPr>
+      </w:pPr>
+      <w:r>
+        <w:rPr>
+          <w:rFonts w:eastAsiaTheme="minorEastAsia"/>
+        </w:rPr>
+        <w:t xml:space="preserve"> Normaal gebeurt dit door een permutatie te maken van de indices in de bitvector representatie van de shingle multiset. Het aantal mogelijke shingles is wellicht zo groot dat dit niet mogelijk blijkt. In plaats daarvan gebruiken we dus een permutatie hash </w:t>
+      </w:r>
+      <w:r>
+        <w:rPr>
+          <w:rFonts w:eastAsiaTheme="minorEastAsia"/>
+          <w:i/>
+          <w:iCs/>
+        </w:rPr>
+        <w:t>pHash</w:t>
+      </w:r>
+      <w:r>
+        <w:rPr>
+          <w:rFonts w:eastAsiaTheme="minorEastAsia"/>
+        </w:rPr>
+        <w:t xml:space="preserve"> die een hash uit de multiset als argument heeft, en een nieuwe hash berekent die ook in de multiset zou kunnen zitten. Dit komt dat overeen met het kiezen van een bepaald id uit de bitvector.</w:t>
+      </w:r>
+    </w:p>
+    <w:p>
+      <w:pPr>
+        <w:pStyle w:val="Lijstalinea"/>
+        <w:numPr>
+          <w:ilvl w:val="2"/>
+          <w:numId w:val="6"/>
+        </w:numPr>
+        <w:tabs>
+          <w:tab w:val="left" w:pos="1276"/>
+        </w:tabs>
+        <w:spacing w:before="40" w:after="40"/>
+        <w:ind w:left="1560"/>
+        <w:jc w:val="both"/>
+        <w:rPr>
+          <w:rFonts w:eastAsiaTheme="minorEastAsia"/>
+        </w:rPr>
+      </w:pPr>
+      <w:r>
+        <w:rPr>
+          <w:rFonts w:eastAsiaTheme="minorEastAsia"/>
+        </w:rPr>
+        <w:t xml:space="preserve"> Met </w:t>
+      </w:r>
+      <w:r>
+        <w:rPr>
+          <w:rFonts w:eastAsiaTheme="minorEastAsia"/>
+          <w:i/>
+          <w:iCs/>
+        </w:rPr>
+        <w:t>pHash</w:t>
+      </w:r>
+      <w:r>
+        <w:rPr>
+          <w:rFonts w:eastAsiaTheme="minorEastAsia"/>
+        </w:rPr>
+        <w:t xml:space="preserve"> bepalen we nieuwe ids die we checken in de shingle multiset. Indien het id erin zit bij het beschouwde bestand, zou de bit in die vector dus </w:t>
+      </w:r>
+      <w:r>
+        <w:rPr>
+          <w:rFonts w:eastAsiaTheme="minorEastAsia"/>
+          <w:i/>
+          <w:iCs/>
+        </w:rPr>
+        <w:t>1</w:t>
+      </w:r>
+      <w:r>
+        <w:rPr>
+          <w:rFonts w:eastAsiaTheme="minorEastAsia"/>
+        </w:rPr>
+        <w:t xml:space="preserve"> zijn geweest, en kunnen we het id, of in dit geval het argument voor </w:t>
+      </w:r>
+      <w:r>
+        <w:rPr>
+          <w:rFonts w:eastAsiaTheme="minorEastAsia"/>
+          <w:i/>
+          <w:iCs/>
+        </w:rPr>
+        <w:t>pHash</w:t>
+      </w:r>
+      <w:r>
+        <w:rPr>
+          <w:rFonts w:eastAsiaTheme="minorEastAsia"/>
+        </w:rPr>
+        <w:t>,</w:t>
+      </w:r>
+      <w:r>
+        <w:rPr>
+          <w:rFonts w:eastAsiaTheme="minorEastAsia"/>
+        </w:rPr>
+        <w:t xml:space="preserve"> gebruiken als waarde voor de Signature Matrix. Indien het niet voorkomt (bitvector </w:t>
+      </w:r>
+      <w:r>
+        <w:rPr>
+          <w:rFonts w:eastAsiaTheme="minorEastAsia"/>
+          <w:i/>
+          <w:iCs/>
+        </w:rPr>
+        <w:t>0</w:t>
+      </w:r>
+      <w:r>
+        <w:rPr>
+          <w:rFonts w:eastAsiaTheme="minorEastAsia"/>
+        </w:rPr>
+        <w:t>) gaan we verder met een volgend id.</w:t>
+      </w:r>
+    </w:p>
+    <w:p>
+      <w:pPr>
+        <w:pStyle w:val="Lijstalinea"/>
+        <w:numPr>
+          <w:ilvl w:val="2"/>
+          <w:numId w:val="6"/>
+        </w:numPr>
+        <w:tabs>
+          <w:tab w:val="left" w:pos="1276"/>
+        </w:tabs>
+        <w:spacing w:before="40" w:after="40"/>
+        <w:ind w:left="1560"/>
+        <w:jc w:val="both"/>
+        <w:rPr>
+          <w:rFonts w:eastAsiaTheme="minorEastAsia"/>
+        </w:rPr>
+      </w:pPr>
+      <w:r>
+        <w:rPr>
+          <w:rFonts w:eastAsiaTheme="minorEastAsia"/>
+        </w:rPr>
+        <w:t xml:space="preserve"> </w:t>
+      </w:r>
+      <w:r>
+        <w:rPr>
+          <w:rFonts w:eastAsiaTheme="minorEastAsia"/>
+        </w:rPr>
+        <w:t>Voorbeeld implementatie:</w:t>
+      </w:r>
+    </w:p>
+    <w:p>
+      <w:pPr>
+        <w:pStyle w:val="Lijstalinea"/>
+        <w:tabs>
+          <w:tab w:val="left" w:pos="1276"/>
+        </w:tabs>
+        <w:spacing w:before="40" w:after="40"/>
+        <w:ind w:left="1560"/>
+        <w:jc w:val="both"/>
+        <w:rPr>
+          <w:rFonts w:eastAsiaTheme="minorEastAsia"/>
+        </w:rPr>
+      </w:pPr>
+      <w:r>
+        <w:rPr>
+          <w:rFonts w:eastAsiaTheme="minorEastAsia"/>
+          <w:noProof/>
+        </w:rPr>
+        <mc:AlternateContent>
+          <mc:Choice Requires="wps">
+            <w:drawing>
+              <wp:inline distT="0" distB="0" distL="0" distR="0" wp14:anchorId="7A5D1ECB" wp14:editId="163270FC">
+                <wp:extent cx="4689475" cy="1404620"/>
+                <wp:effectExtent l="0" t="0" r="0" b="8255"/>
+                <wp:docPr id="217" name="Tekstvak 2"/>
+                <wp:cNvGraphicFramePr>
+                  <a:graphicFrameLocks xmlns:a="http://schemas.openxmlformats.org/drawingml/2006/main"/>
+                </wp:cNvGraphicFramePr>
+                <a:graphic xmlns:a="http://schemas.openxmlformats.org/drawingml/2006/main">
+                  <a:graphicData uri="http://schemas.microsoft.com/office/word/2010/wordprocessingShape">
+                    <wps:wsp>
+                      <wps:cNvSpPr txBox="1">
+                        <a:spLocks noChangeArrowheads="1"/>
+                      </wps:cNvSpPr>
+                      <wps:spPr bwMode="auto">
+                        <a:xfrm>
+                          <a:off x="0" y="0"/>
+                          <a:ext cx="4689475" cy="1404620"/>
+                        </a:xfrm>
+                        <a:prstGeom prst="rect">
+                          <a:avLst/>
+                        </a:prstGeom>
+                        <a:solidFill>
+                          <a:srgbClr val="FFFFFF"/>
+                        </a:solidFill>
+                        <a:ln w="9525">
+                          <a:noFill/>
+                          <a:miter lim="800000"/>
+                          <a:headEnd/>
+                          <a:tailEnd/>
+                        </a:ln>
+                      </wps:spPr>
+                      <wps:txbx>
+                        <w:txbxContent>
+                          <w:p>
+                            <w:pPr>
+                              <w:autoSpaceDE w:val="0"/>
+                              <w:autoSpaceDN w:val="0"/>
+                              <w:adjustRightInd w:val="0"/>
+                              <w:spacing w:after="0" w:line="240" w:lineRule="auto"/>
+                              <w:rPr>
+                                <w:rFonts w:ascii="Courier New" w:hAnsi="Courier New" w:cs="Courier New"/>
+                                <w:color w:val="000000"/>
+                                <w:sz w:val="18"/>
+                                <w:szCs w:val="18"/>
+                                <w:highlight w:val="white"/>
+                                <w:lang w:val="en-GB"/>
+                              </w:rPr>
+                            </w:pPr>
+                            <w:r>
+                              <w:rPr>
+                                <w:rFonts w:ascii="Courier New" w:hAnsi="Courier New" w:cs="Courier New"/>
+                                <w:color w:val="008000"/>
+                                <w:sz w:val="18"/>
+                                <w:szCs w:val="18"/>
+                                <w:highlight w:val="white"/>
+                                <w:lang w:val="en-GB"/>
+                              </w:rPr>
+                              <w:t># p_hashes is the collection of permutation hash functions</w:t>
+                            </w:r>
+                          </w:p>
+                          <w:p>
+                            <w:pPr>
+                              <w:autoSpaceDE w:val="0"/>
+                              <w:autoSpaceDN w:val="0"/>
+                              <w:adjustRightInd w:val="0"/>
+                              <w:spacing w:after="0" w:line="240" w:lineRule="auto"/>
+                              <w:rPr>
+                                <w:rFonts w:ascii="Courier New" w:hAnsi="Courier New" w:cs="Courier New"/>
+                                <w:color w:val="000000"/>
+                                <w:sz w:val="18"/>
+                                <w:szCs w:val="18"/>
+                                <w:highlight w:val="white"/>
+                                <w:lang w:val="en-GB"/>
+                              </w:rPr>
+                            </w:pPr>
+                            <w:r>
+                              <w:rPr>
+                                <w:rFonts w:ascii="Courier New" w:hAnsi="Courier New" w:cs="Courier New"/>
+                                <w:b/>
+                                <w:bCs/>
+                                <w:color w:val="0000FF"/>
+                                <w:sz w:val="18"/>
+                                <w:szCs w:val="18"/>
+                                <w:highlight w:val="white"/>
+                                <w:lang w:val="en-GB"/>
+                              </w:rPr>
+                              <w:t>for</w:t>
+                            </w:r>
+                            <w:r>
+                              <w:rPr>
+                                <w:rFonts w:ascii="Courier New" w:hAnsi="Courier New" w:cs="Courier New"/>
+                                <w:color w:val="000000"/>
+                                <w:sz w:val="18"/>
+                                <w:szCs w:val="18"/>
+                                <w:highlight w:val="white"/>
+                                <w:lang w:val="en-GB"/>
+                              </w:rPr>
+                              <w:t xml:space="preserve"> h </w:t>
+                            </w:r>
+                            <w:r>
+                              <w:rPr>
+                                <w:rFonts w:ascii="Courier New" w:hAnsi="Courier New" w:cs="Courier New"/>
+                                <w:b/>
+                                <w:bCs/>
+                                <w:color w:val="0000FF"/>
+                                <w:sz w:val="18"/>
+                                <w:szCs w:val="18"/>
+                                <w:highlight w:val="white"/>
+                                <w:lang w:val="en-GB"/>
+                              </w:rPr>
+                              <w:t>in</w:t>
+                            </w:r>
+                            <w:r>
+                              <w:rPr>
+                                <w:rFonts w:ascii="Courier New" w:hAnsi="Courier New" w:cs="Courier New"/>
+                                <w:color w:val="000000"/>
+                                <w:sz w:val="18"/>
+                                <w:szCs w:val="18"/>
+                                <w:highlight w:val="white"/>
+                                <w:lang w:val="en-GB"/>
+                              </w:rPr>
+                              <w:t xml:space="preserve"> p_hashes</w:t>
+                            </w:r>
+                            <w:r>
+                              <w:rPr>
+                                <w:rFonts w:ascii="Courier New" w:hAnsi="Courier New" w:cs="Courier New"/>
+                                <w:b/>
+                                <w:bCs/>
+                                <w:color w:val="000080"/>
+                                <w:sz w:val="18"/>
+                                <w:szCs w:val="18"/>
+                                <w:highlight w:val="white"/>
+                                <w:lang w:val="en-GB"/>
+                              </w:rPr>
+                              <w:t>:</w:t>
+                            </w:r>
+                          </w:p>
+                          <w:p>
+                            <w:pPr>
+                              <w:autoSpaceDE w:val="0"/>
+                              <w:autoSpaceDN w:val="0"/>
+                              <w:adjustRightInd w:val="0"/>
+                              <w:spacing w:after="0" w:line="240" w:lineRule="auto"/>
+                              <w:rPr>
+                                <w:rFonts w:ascii="Courier New" w:hAnsi="Courier New" w:cs="Courier New"/>
+                                <w:color w:val="000000"/>
+                                <w:sz w:val="18"/>
+                                <w:szCs w:val="18"/>
+                                <w:highlight w:val="white"/>
+                                <w:lang w:val="en-GB"/>
+                              </w:rPr>
+                            </w:pPr>
+                            <w:r>
+                              <w:rPr>
+                                <w:rFonts w:ascii="Courier New" w:hAnsi="Courier New" w:cs="Courier New"/>
+                                <w:color w:val="000000"/>
+                                <w:sz w:val="18"/>
+                                <w:szCs w:val="18"/>
+                                <w:highlight w:val="white"/>
+                                <w:lang w:val="en-GB"/>
+                              </w:rPr>
+                              <w:t xml:space="preserve">    </w:t>
+                            </w:r>
+                            <w:r>
+                              <w:rPr>
+                                <w:rFonts w:ascii="Courier New" w:hAnsi="Courier New" w:cs="Courier New"/>
+                                <w:color w:val="008000"/>
+                                <w:sz w:val="18"/>
+                                <w:szCs w:val="18"/>
+                                <w:highlight w:val="white"/>
+                                <w:lang w:val="en-GB"/>
+                              </w:rPr>
+                              <w:t># shingle_hash is the hash function that hashed the shingles</w:t>
+                            </w:r>
+                          </w:p>
+                          <w:p>
+                            <w:pPr>
+                              <w:autoSpaceDE w:val="0"/>
+                              <w:autoSpaceDN w:val="0"/>
+                              <w:adjustRightInd w:val="0"/>
+                              <w:spacing w:after="0" w:line="240" w:lineRule="auto"/>
+                              <w:rPr>
+                                <w:rFonts w:ascii="Courier New" w:hAnsi="Courier New" w:cs="Courier New"/>
+                                <w:color w:val="000000"/>
+                                <w:sz w:val="18"/>
+                                <w:szCs w:val="18"/>
+                                <w:highlight w:val="white"/>
+                                <w:lang w:val="en-GB"/>
+                              </w:rPr>
+                            </w:pPr>
+                            <w:r>
+                              <w:rPr>
+                                <w:rFonts w:ascii="Courier New" w:hAnsi="Courier New" w:cs="Courier New"/>
+                                <w:color w:val="000000"/>
+                                <w:sz w:val="18"/>
+                                <w:szCs w:val="18"/>
+                                <w:highlight w:val="white"/>
+                                <w:lang w:val="en-GB"/>
+                              </w:rPr>
+                              <w:t xml:space="preserve">    </w:t>
+                            </w:r>
+                            <w:r>
+                              <w:rPr>
+                                <w:rFonts w:ascii="Courier New" w:hAnsi="Courier New" w:cs="Courier New"/>
+                                <w:color w:val="008000"/>
+                                <w:sz w:val="18"/>
+                                <w:szCs w:val="18"/>
+                                <w:highlight w:val="white"/>
+                                <w:lang w:val="en-GB"/>
+                              </w:rPr>
+                              <w:t># image(shingle_hash) == all row indices of bit vector!</w:t>
+                            </w:r>
+                          </w:p>
+                          <w:p>
+                            <w:pPr>
+                              <w:autoSpaceDE w:val="0"/>
+                              <w:autoSpaceDN w:val="0"/>
+                              <w:adjustRightInd w:val="0"/>
+                              <w:spacing w:after="0" w:line="240" w:lineRule="auto"/>
+                              <w:rPr>
+                                <w:rFonts w:ascii="Courier New" w:hAnsi="Courier New" w:cs="Courier New"/>
+                                <w:color w:val="000000"/>
+                                <w:sz w:val="18"/>
+                                <w:szCs w:val="18"/>
+                                <w:highlight w:val="white"/>
+                                <w:lang w:val="en-GB"/>
+                              </w:rPr>
+                            </w:pPr>
+                            <w:r>
+                              <w:rPr>
+                                <w:rFonts w:ascii="Courier New" w:hAnsi="Courier New" w:cs="Courier New"/>
+                                <w:color w:val="000000"/>
+                                <w:sz w:val="18"/>
+                                <w:szCs w:val="18"/>
+                                <w:highlight w:val="white"/>
+                                <w:lang w:val="en-GB"/>
+                              </w:rPr>
+                              <w:t xml:space="preserve">    </w:t>
+                            </w:r>
+                            <w:r>
+                              <w:rPr>
+                                <w:rFonts w:ascii="Courier New" w:hAnsi="Courier New" w:cs="Courier New"/>
+                                <w:b/>
+                                <w:bCs/>
+                                <w:color w:val="0000FF"/>
+                                <w:sz w:val="18"/>
+                                <w:szCs w:val="18"/>
+                                <w:highlight w:val="white"/>
+                                <w:lang w:val="en-GB"/>
+                              </w:rPr>
+                              <w:t>for</w:t>
+                            </w:r>
+                            <w:r>
+                              <w:rPr>
+                                <w:rFonts w:ascii="Courier New" w:hAnsi="Courier New" w:cs="Courier New"/>
+                                <w:color w:val="000000"/>
+                                <w:sz w:val="18"/>
+                                <w:szCs w:val="18"/>
+                                <w:highlight w:val="white"/>
+                                <w:lang w:val="en-GB"/>
+                              </w:rPr>
+                              <w:t xml:space="preserve"> x </w:t>
+                            </w:r>
+                            <w:r>
+                              <w:rPr>
+                                <w:rFonts w:ascii="Courier New" w:hAnsi="Courier New" w:cs="Courier New"/>
+                                <w:b/>
+                                <w:bCs/>
+                                <w:color w:val="0000FF"/>
+                                <w:sz w:val="18"/>
+                                <w:szCs w:val="18"/>
+                                <w:highlight w:val="white"/>
+                                <w:lang w:val="en-GB"/>
+                              </w:rPr>
+                              <w:t>in</w:t>
+                            </w:r>
+                            <w:r>
+                              <w:rPr>
+                                <w:rFonts w:ascii="Courier New" w:hAnsi="Courier New" w:cs="Courier New"/>
+                                <w:color w:val="000000"/>
+                                <w:sz w:val="18"/>
+                                <w:szCs w:val="18"/>
+                                <w:highlight w:val="white"/>
+                                <w:lang w:val="en-GB"/>
+                              </w:rPr>
+                              <w:t xml:space="preserve"> image</w:t>
+                            </w:r>
+                            <w:r>
+                              <w:rPr>
+                                <w:rFonts w:ascii="Courier New" w:hAnsi="Courier New" w:cs="Courier New"/>
+                                <w:b/>
+                                <w:bCs/>
+                                <w:color w:val="000080"/>
+                                <w:sz w:val="18"/>
+                                <w:szCs w:val="18"/>
+                                <w:highlight w:val="white"/>
+                                <w:lang w:val="en-GB"/>
+                              </w:rPr>
+                              <w:t>(</w:t>
+                            </w:r>
+                            <w:r>
+                              <w:rPr>
+                                <w:rFonts w:ascii="Courier New" w:hAnsi="Courier New" w:cs="Courier New"/>
+                                <w:color w:val="000000"/>
+                                <w:sz w:val="18"/>
+                                <w:szCs w:val="18"/>
+                                <w:highlight w:val="white"/>
+                                <w:lang w:val="en-GB"/>
+                              </w:rPr>
+                              <w:t>shingle_hash</w:t>
+                            </w:r>
+                            <w:r>
+                              <w:rPr>
+                                <w:rFonts w:ascii="Courier New" w:hAnsi="Courier New" w:cs="Courier New"/>
+                                <w:b/>
+                                <w:bCs/>
+                                <w:color w:val="000080"/>
+                                <w:sz w:val="18"/>
+                                <w:szCs w:val="18"/>
+                                <w:highlight w:val="white"/>
+                                <w:lang w:val="en-GB"/>
+                              </w:rPr>
+                              <w:t>):</w:t>
+                            </w:r>
+                          </w:p>
+                          <w:p>
+                            <w:pPr>
+                              <w:autoSpaceDE w:val="0"/>
+                              <w:autoSpaceDN w:val="0"/>
+                              <w:adjustRightInd w:val="0"/>
+                              <w:spacing w:after="0" w:line="240" w:lineRule="auto"/>
+                              <w:rPr>
+                                <w:rFonts w:ascii="Courier New" w:hAnsi="Courier New" w:cs="Courier New"/>
+                                <w:color w:val="008000"/>
+                                <w:sz w:val="18"/>
+                                <w:szCs w:val="18"/>
+                                <w:highlight w:val="white"/>
+                                <w:lang w:val="en-GB"/>
+                              </w:rPr>
+                            </w:pPr>
+                            <w:r>
+                              <w:rPr>
+                                <w:rFonts w:ascii="Courier New" w:hAnsi="Courier New" w:cs="Courier New"/>
+                                <w:color w:val="000000"/>
+                                <w:sz w:val="18"/>
+                                <w:szCs w:val="18"/>
+                                <w:highlight w:val="white"/>
+                                <w:lang w:val="en-GB"/>
+                              </w:rPr>
+                              <w:t xml:space="preserve">        </w:t>
+                            </w:r>
+                            <w:r>
+                              <w:rPr>
+                                <w:rFonts w:ascii="Courier New" w:hAnsi="Courier New" w:cs="Courier New"/>
+                                <w:color w:val="008000"/>
+                                <w:sz w:val="18"/>
+                                <w:szCs w:val="18"/>
+                                <w:highlight w:val="white"/>
+                                <w:lang w:val="en-GB"/>
+                              </w:rPr>
+                              <w:t># hashed_shingle_multiset contains all hashed shingle</w:t>
+                            </w:r>
+                            <w:r>
+                              <w:rPr>
+                                <w:rFonts w:ascii="Courier New" w:hAnsi="Courier New" w:cs="Courier New"/>
+                                <w:color w:val="008000"/>
+                                <w:sz w:val="18"/>
+                                <w:szCs w:val="18"/>
+                                <w:highlight w:val="white"/>
+                                <w:lang w:val="en-GB"/>
+                              </w:rPr>
+                              <w:t>s</w:t>
+                            </w:r>
+                          </w:p>
+                          <w:p>
+                            <w:pPr>
+                              <w:autoSpaceDE w:val="0"/>
+                              <w:autoSpaceDN w:val="0"/>
+                              <w:adjustRightInd w:val="0"/>
+                              <w:spacing w:after="0" w:line="240" w:lineRule="auto"/>
+                              <w:rPr>
+                                <w:rFonts w:ascii="Courier New" w:hAnsi="Courier New" w:cs="Courier New"/>
+                                <w:color w:val="000000"/>
+                                <w:sz w:val="18"/>
+                                <w:szCs w:val="18"/>
+                                <w:highlight w:val="white"/>
+                                <w:lang w:val="en-GB"/>
+                              </w:rPr>
+                            </w:pPr>
+                            <w:r>
+                              <w:rPr>
+                                <w:rFonts w:ascii="Courier New" w:hAnsi="Courier New" w:cs="Courier New"/>
+                                <w:color w:val="008000"/>
+                                <w:sz w:val="18"/>
+                                <w:szCs w:val="18"/>
+                                <w:highlight w:val="white"/>
+                                <w:lang w:val="en-GB"/>
+                              </w:rPr>
+                              <w:t xml:space="preserve">        # </w:t>
+                            </w:r>
+                            <w:r>
+                              <w:rPr>
+                                <w:rFonts w:ascii="Courier New" w:hAnsi="Courier New" w:cs="Courier New"/>
+                                <w:color w:val="008000"/>
+                                <w:sz w:val="18"/>
+                                <w:szCs w:val="18"/>
+                                <w:highlight w:val="white"/>
+                                <w:lang w:val="en-GB"/>
+                              </w:rPr>
+                              <w:t>of a document</w:t>
+                            </w:r>
+                          </w:p>
+                          <w:p>
+                            <w:pPr>
+                              <w:autoSpaceDE w:val="0"/>
+                              <w:autoSpaceDN w:val="0"/>
+                              <w:adjustRightInd w:val="0"/>
+                              <w:spacing w:after="0" w:line="240" w:lineRule="auto"/>
+                              <w:rPr>
+                                <w:rFonts w:ascii="Courier New" w:hAnsi="Courier New" w:cs="Courier New"/>
+                                <w:color w:val="000000"/>
+                                <w:sz w:val="18"/>
+                                <w:szCs w:val="18"/>
+                                <w:highlight w:val="white"/>
+                                <w:lang w:val="en-GB"/>
+                              </w:rPr>
+                            </w:pPr>
+                            <w:r>
+                              <w:rPr>
+                                <w:rFonts w:ascii="Courier New" w:hAnsi="Courier New" w:cs="Courier New"/>
+                                <w:color w:val="000000"/>
+                                <w:sz w:val="18"/>
+                                <w:szCs w:val="18"/>
+                                <w:highlight w:val="white"/>
+                                <w:lang w:val="en-GB"/>
+                              </w:rPr>
+                              <w:t xml:space="preserve">        </w:t>
+                            </w:r>
+                            <w:r>
+                              <w:rPr>
+                                <w:rFonts w:ascii="Courier New" w:hAnsi="Courier New" w:cs="Courier New"/>
+                                <w:b/>
+                                <w:bCs/>
+                                <w:color w:val="0000FF"/>
+                                <w:sz w:val="18"/>
+                                <w:szCs w:val="18"/>
+                                <w:highlight w:val="white"/>
+                                <w:lang w:val="en-GB"/>
+                              </w:rPr>
+                              <w:t>if</w:t>
+                            </w:r>
+                            <w:r>
+                              <w:rPr>
+                                <w:rFonts w:ascii="Courier New" w:hAnsi="Courier New" w:cs="Courier New"/>
+                                <w:color w:val="000000"/>
+                                <w:sz w:val="18"/>
+                                <w:szCs w:val="18"/>
+                                <w:highlight w:val="white"/>
+                                <w:lang w:val="en-GB"/>
+                              </w:rPr>
+                              <w:t xml:space="preserve"> </w:t>
+                            </w:r>
+                            <w:r>
+                              <w:rPr>
+                                <w:rFonts w:ascii="Courier New" w:hAnsi="Courier New" w:cs="Courier New"/>
+                                <w:b/>
+                                <w:bCs/>
+                                <w:color w:val="000080"/>
+                                <w:sz w:val="18"/>
+                                <w:szCs w:val="18"/>
+                                <w:highlight w:val="white"/>
+                                <w:lang w:val="en-GB"/>
+                              </w:rPr>
+                              <w:t>(</w:t>
+                            </w:r>
+                            <w:r>
+                              <w:rPr>
+                                <w:rFonts w:ascii="Courier New" w:hAnsi="Courier New" w:cs="Courier New"/>
+                                <w:color w:val="000000"/>
+                                <w:sz w:val="18"/>
+                                <w:szCs w:val="18"/>
+                                <w:highlight w:val="white"/>
+                                <w:lang w:val="en-GB"/>
+                              </w:rPr>
+                              <w:t>h</w:t>
+                            </w:r>
+                            <w:r>
+                              <w:rPr>
+                                <w:rFonts w:ascii="Courier New" w:hAnsi="Courier New" w:cs="Courier New"/>
+                                <w:b/>
+                                <w:bCs/>
+                                <w:color w:val="000080"/>
+                                <w:sz w:val="18"/>
+                                <w:szCs w:val="18"/>
+                                <w:highlight w:val="white"/>
+                                <w:lang w:val="en-GB"/>
+                              </w:rPr>
+                              <w:t>(</w:t>
+                            </w:r>
+                            <w:r>
+                              <w:rPr>
+                                <w:rFonts w:ascii="Courier New" w:hAnsi="Courier New" w:cs="Courier New"/>
+                                <w:color w:val="000000"/>
+                                <w:sz w:val="18"/>
+                                <w:szCs w:val="18"/>
+                                <w:highlight w:val="white"/>
+                                <w:lang w:val="en-GB"/>
+                              </w:rPr>
+                              <w:t>x</w:t>
+                            </w:r>
+                            <w:r>
+                              <w:rPr>
+                                <w:rFonts w:ascii="Courier New" w:hAnsi="Courier New" w:cs="Courier New"/>
+                                <w:b/>
+                                <w:bCs/>
+                                <w:color w:val="000080"/>
+                                <w:sz w:val="18"/>
+                                <w:szCs w:val="18"/>
+                                <w:highlight w:val="white"/>
+                                <w:lang w:val="en-GB"/>
+                              </w:rPr>
+                              <w:t>)</w:t>
+                            </w:r>
+                            <w:r>
+                              <w:rPr>
+                                <w:rFonts w:ascii="Courier New" w:hAnsi="Courier New" w:cs="Courier New"/>
+                                <w:color w:val="000000"/>
+                                <w:sz w:val="18"/>
+                                <w:szCs w:val="18"/>
+                                <w:highlight w:val="white"/>
+                                <w:lang w:val="en-GB"/>
+                              </w:rPr>
+                              <w:t xml:space="preserve"> </w:t>
+                            </w:r>
+                            <w:r>
+                              <w:rPr>
+                                <w:rFonts w:ascii="Courier New" w:hAnsi="Courier New" w:cs="Courier New"/>
+                                <w:b/>
+                                <w:bCs/>
+                                <w:color w:val="0000FF"/>
+                                <w:sz w:val="18"/>
+                                <w:szCs w:val="18"/>
+                                <w:highlight w:val="white"/>
+                                <w:lang w:val="en-GB"/>
+                              </w:rPr>
+                              <w:t>in</w:t>
+                            </w:r>
+                            <w:r>
+                              <w:rPr>
+                                <w:rFonts w:ascii="Courier New" w:hAnsi="Courier New" w:cs="Courier New"/>
+                                <w:color w:val="000000"/>
+                                <w:sz w:val="18"/>
+                                <w:szCs w:val="18"/>
+                                <w:highlight w:val="white"/>
+                                <w:lang w:val="en-GB"/>
+                              </w:rPr>
+                              <w:t xml:space="preserve"> hashed_shingle_multiset</w:t>
+                            </w:r>
+                            <w:r>
+                              <w:rPr>
+                                <w:rFonts w:ascii="Courier New" w:hAnsi="Courier New" w:cs="Courier New"/>
+                                <w:b/>
+                                <w:bCs/>
+                                <w:color w:val="000080"/>
+                                <w:sz w:val="18"/>
+                                <w:szCs w:val="18"/>
+                                <w:highlight w:val="white"/>
+                                <w:lang w:val="en-GB"/>
+                              </w:rPr>
+                              <w:t>):</w:t>
+                            </w:r>
+                          </w:p>
+                          <w:p>
+                            <w:pPr>
+                              <w:autoSpaceDE w:val="0"/>
+                              <w:autoSpaceDN w:val="0"/>
+                              <w:adjustRightInd w:val="0"/>
+                              <w:spacing w:after="0" w:line="240" w:lineRule="auto"/>
+                              <w:rPr>
+                                <w:rFonts w:ascii="Courier New" w:hAnsi="Courier New" w:cs="Courier New"/>
+                                <w:color w:val="000000"/>
+                                <w:sz w:val="18"/>
+                                <w:szCs w:val="18"/>
+                                <w:highlight w:val="white"/>
+                                <w:lang w:val="en-GB"/>
+                              </w:rPr>
+                            </w:pPr>
+                            <w:r>
+                              <w:rPr>
+                                <w:rFonts w:ascii="Courier New" w:hAnsi="Courier New" w:cs="Courier New"/>
+                                <w:color w:val="000000"/>
+                                <w:sz w:val="18"/>
+                                <w:szCs w:val="18"/>
+                                <w:highlight w:val="white"/>
+                                <w:lang w:val="en-GB"/>
+                              </w:rPr>
+                              <w:t xml:space="preserve">            file_signature_matrix</w:t>
+                            </w:r>
+                            <w:r>
+                              <w:rPr>
+                                <w:rFonts w:ascii="Courier New" w:hAnsi="Courier New" w:cs="Courier New"/>
+                                <w:b/>
+                                <w:bCs/>
+                                <w:color w:val="000080"/>
+                                <w:sz w:val="18"/>
+                                <w:szCs w:val="18"/>
+                                <w:highlight w:val="white"/>
+                                <w:lang w:val="en-GB"/>
+                              </w:rPr>
+                              <w:t>.</w:t>
+                            </w:r>
+                            <w:r>
+                              <w:rPr>
+                                <w:rFonts w:ascii="Courier New" w:hAnsi="Courier New" w:cs="Courier New"/>
+                                <w:color w:val="000000"/>
+                                <w:sz w:val="18"/>
+                                <w:szCs w:val="18"/>
+                                <w:highlight w:val="white"/>
+                                <w:lang w:val="en-GB"/>
+                              </w:rPr>
+                              <w:t>add</w:t>
+                            </w:r>
+                            <w:r>
+                              <w:rPr>
+                                <w:rFonts w:ascii="Courier New" w:hAnsi="Courier New" w:cs="Courier New"/>
+                                <w:b/>
+                                <w:bCs/>
+                                <w:color w:val="000080"/>
+                                <w:sz w:val="18"/>
+                                <w:szCs w:val="18"/>
+                                <w:highlight w:val="white"/>
+                                <w:lang w:val="en-GB"/>
+                              </w:rPr>
+                              <w:t>(</w:t>
+                            </w:r>
+                            <w:r>
+                              <w:rPr>
+                                <w:rFonts w:ascii="Courier New" w:hAnsi="Courier New" w:cs="Courier New"/>
+                                <w:color w:val="000000"/>
+                                <w:sz w:val="18"/>
+                                <w:szCs w:val="18"/>
+                                <w:highlight w:val="white"/>
+                                <w:lang w:val="en-GB"/>
+                              </w:rPr>
+                              <w:t>x</w:t>
+                            </w:r>
+                            <w:r>
+                              <w:rPr>
+                                <w:rFonts w:ascii="Courier New" w:hAnsi="Courier New" w:cs="Courier New"/>
+                                <w:b/>
+                                <w:bCs/>
+                                <w:color w:val="000080"/>
+                                <w:sz w:val="18"/>
+                                <w:szCs w:val="18"/>
+                                <w:highlight w:val="white"/>
+                                <w:lang w:val="en-GB"/>
+                              </w:rPr>
+                              <w:t>)</w:t>
+                            </w:r>
+                          </w:p>
+                          <w:p>
+                            <w:pPr>
+                              <w:autoSpaceDE w:val="0"/>
+                              <w:autoSpaceDN w:val="0"/>
+                              <w:adjustRightInd w:val="0"/>
+                              <w:spacing w:after="0" w:line="240" w:lineRule="auto"/>
+                              <w:rPr>
+                                <w:rFonts w:ascii="Courier New" w:hAnsi="Courier New" w:cs="Courier New"/>
+                                <w:color w:val="000000"/>
+                                <w:sz w:val="18"/>
+                                <w:szCs w:val="18"/>
+                                <w:highlight w:val="white"/>
+                                <w:lang w:val="en-GB"/>
+                              </w:rPr>
+                            </w:pPr>
+                            <w:r>
+                              <w:rPr>
+                                <w:rFonts w:ascii="Courier New" w:hAnsi="Courier New" w:cs="Courier New"/>
+                                <w:color w:val="000000"/>
+                                <w:sz w:val="18"/>
+                                <w:szCs w:val="18"/>
+                                <w:highlight w:val="white"/>
+                                <w:lang w:val="en-GB"/>
+                              </w:rPr>
+                              <w:t xml:space="preserve">            </w:t>
+                            </w:r>
+                            <w:r>
+                              <w:rPr>
+                                <w:rFonts w:ascii="Courier New" w:hAnsi="Courier New" w:cs="Courier New"/>
+                                <w:b/>
+                                <w:bCs/>
+                                <w:color w:val="0000FF"/>
+                                <w:sz w:val="18"/>
+                                <w:szCs w:val="18"/>
+                                <w:highlight w:val="white"/>
+                                <w:lang w:val="en-GB"/>
+                              </w:rPr>
+                              <w:t>break</w:t>
+                            </w:r>
+                          </w:p>
+                          <w:p>
+                            <w:pPr>
+                              <w:autoSpaceDE w:val="0"/>
+                              <w:autoSpaceDN w:val="0"/>
+                              <w:adjustRightInd w:val="0"/>
+                              <w:spacing w:after="0" w:line="240" w:lineRule="auto"/>
+                              <w:rPr>
+                                <w:rFonts w:ascii="Courier New" w:hAnsi="Courier New" w:cs="Courier New"/>
+                                <w:color w:val="000000"/>
+                                <w:sz w:val="18"/>
+                                <w:szCs w:val="18"/>
+                                <w:highlight w:val="white"/>
+                                <w:lang w:val="en-GB"/>
+                              </w:rPr>
+                            </w:pPr>
+                            <w:r>
+                              <w:rPr>
+                                <w:rFonts w:ascii="Courier New" w:hAnsi="Courier New" w:cs="Courier New"/>
+                                <w:color w:val="008000"/>
+                                <w:sz w:val="18"/>
+                                <w:szCs w:val="18"/>
+                                <w:highlight w:val="white"/>
+                                <w:lang w:val="en-GB"/>
+                              </w:rPr>
+                              <w:t xml:space="preserve"># the image of every p_hash function must equal </w:t>
+                            </w:r>
+                          </w:p>
+                          <w:p>
+                            <w:pPr>
+                              <w:autoSpaceDE w:val="0"/>
+                              <w:autoSpaceDN w:val="0"/>
+                              <w:adjustRightInd w:val="0"/>
+                              <w:spacing w:after="0" w:line="240" w:lineRule="auto"/>
+                              <w:rPr>
+                                <w:rFonts w:ascii="Courier New" w:hAnsi="Courier New" w:cs="Courier New"/>
+                                <w:color w:val="000000"/>
+                                <w:sz w:val="18"/>
+                                <w:szCs w:val="18"/>
+                                <w:highlight w:val="white"/>
+                                <w:lang w:val="en-GB"/>
+                              </w:rPr>
+                            </w:pPr>
+                            <w:r>
+                              <w:rPr>
+                                <w:rFonts w:ascii="Courier New" w:hAnsi="Courier New" w:cs="Courier New"/>
+                                <w:color w:val="008000"/>
+                                <w:sz w:val="18"/>
+                                <w:szCs w:val="18"/>
+                                <w:highlight w:val="white"/>
+                                <w:lang w:val="en-GB"/>
+                              </w:rPr>
+                              <w:t># the image of shingle_hash function</w:t>
+                            </w:r>
+                          </w:p>
+                        </w:txbxContent>
+                      </wps:txbx>
+                      <wps:bodyPr rot="0" vert="horz" wrap="square" lIns="91440" tIns="45720" rIns="91440" bIns="45720" anchor="t" anchorCtr="0">
+                        <a:spAutoFit/>
+                      </wps:bodyPr>
+                    </wps:wsp>
+                  </a:graphicData>
+                </a:graphic>
+              </wp:inline>
+            </w:drawing>
+          </mc:Choice>
+          <mc:Fallback>
+            <w:pict>
+              <v:shapetype w14:anchorId="7A5D1ECB" id="_x0000_t202" coordsize="21600,21600" o:spt="202" path="m,l,21600r21600,l21600,xe">
+                <v:stroke joinstyle="miter"/>
+                <v:path gradientshapeok="t" o:connecttype="rect"/>
+              </v:shapetype>
+              <v:shape id="Tekstvak 2" o:spid="_x0000_s1026" type="#_x0000_t202" style="width:369.25pt;height:110.6pt;visibility:visible;mso-wrap-style:square;mso-left-percent:-10001;mso-top-percent:-10001;mso-position-horizontal:absolute;mso-position-horizontal-relative:char;mso-position-vertical:absolute;mso-position-vertical-relative:line;mso-left-percent:-10001;mso-top-percent:-10001;v-text-anchor:top" o:gfxdata="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" stroked="f">
+                <v:textbox style="mso-fit-shape-to-text:t">
+                  <w:txbxContent>
+                    <w:p>
+                      <w:pPr>
+                        <w:autoSpaceDE w:val="0"/>
+                        <w:autoSpaceDN w:val="0"/>
+                        <w:adjustRightInd w:val="0"/>
+                        <w:spacing w:after="0" w:line="240" w:lineRule="auto"/>
+                        <w:rPr>
+                          <w:rFonts w:ascii="Courier New" w:hAnsi="Courier New" w:cs="Courier New"/>
+                          <w:color w:val="000000"/>
+                          <w:sz w:val="18"/>
+                          <w:szCs w:val="18"/>
+                          <w:highlight w:val="white"/>
+                          <w:lang w:val="en-GB"/>
+                        </w:rPr>
+                      </w:pPr>
+                      <w:r>
+                        <w:rPr>
+                          <w:rFonts w:ascii="Courier New" w:hAnsi="Courier New" w:cs="Courier New"/>
+                          <w:color w:val="008000"/>
+                          <w:sz w:val="18"/>
+                          <w:szCs w:val="18"/>
+                          <w:highlight w:val="white"/>
+                          <w:lang w:val="en-GB"/>
+                        </w:rPr>
+                        <w:t># p_hashes is the collection of permutation hash functions</w:t>
+                      </w:r>
+                    </w:p>
+                    <w:p>
+                      <w:pPr>
+                        <w:autoSpaceDE w:val="0"/>
+                        <w:autoSpaceDN w:val="0"/>
+                        <w:adjustRightInd w:val="0"/>
+                        <w:spacing w:after="0" w:line="240" w:lineRule="auto"/>
+                        <w:rPr>
+                          <w:rFonts w:ascii="Courier New" w:hAnsi="Courier New" w:cs="Courier New"/>
+                          <w:color w:val="000000"/>
+                          <w:sz w:val="18"/>
+                          <w:szCs w:val="18"/>
+                          <w:highlight w:val="white"/>
+                          <w:lang w:val="en-GB"/>
+                        </w:rPr>
+                      </w:pPr>
+                      <w:r>
+                        <w:rPr>
+                          <w:rFonts w:ascii="Courier New" w:hAnsi="Courier New" w:cs="Courier New"/>
+                          <w:b/>
+                          <w:bCs/>
+                          <w:color w:val="0000FF"/>
+                          <w:sz w:val="18"/>
+                          <w:szCs w:val="18"/>
+                          <w:highlight w:val="white"/>
+                          <w:lang w:val="en-GB"/>
+                        </w:rPr>
+                        <w:t>for</w:t>
+                      </w:r>
+                      <w:r>
+                        <w:rPr>
+                          <w:rFonts w:ascii="Courier New" w:hAnsi="Courier New" w:cs="Courier New"/>
+                          <w:color w:val="000000"/>
+                          <w:sz w:val="18"/>
+                          <w:szCs w:val="18"/>
+                          <w:highlight w:val="white"/>
+                          <w:lang w:val="en-GB"/>
+                        </w:rPr>
+                        <w:t xml:space="preserve"> h </w:t>
+                      </w:r>
+                      <w:r>
+                        <w:rPr>
+                          <w:rFonts w:ascii="Courier New" w:hAnsi="Courier New" w:cs="Courier New"/>
+                          <w:b/>
+                          <w:bCs/>
+                          <w:color w:val="0000FF"/>
+                          <w:sz w:val="18"/>
+                          <w:szCs w:val="18"/>
+                          <w:highlight w:val="white"/>
+                          <w:lang w:val="en-GB"/>
+                        </w:rPr>
+                        <w:t>in</w:t>
+                      </w:r>
+                      <w:r>
+                        <w:rPr>
+                          <w:rFonts w:ascii="Courier New" w:hAnsi="Courier New" w:cs="Courier New"/>
+                          <w:color w:val="000000"/>
+                          <w:sz w:val="18"/>
+                          <w:szCs w:val="18"/>
+                          <w:highlight w:val="white"/>
+                          <w:lang w:val="en-GB"/>
+                        </w:rPr>
+                        <w:t xml:space="preserve"> p_hashes</w:t>
+                      </w:r>
+                      <w:r>
+                        <w:rPr>
+                          <w:rFonts w:ascii="Courier New" w:hAnsi="Courier New" w:cs="Courier New"/>
+                          <w:b/>
+                          <w:bCs/>
+                          <w:color w:val="000080"/>
+                          <w:sz w:val="18"/>
+                          <w:szCs w:val="18"/>
+                          <w:highlight w:val="white"/>
+                          <w:lang w:val="en-GB"/>
+                        </w:rPr>
+                        <w:t>:</w:t>
+                      </w:r>
+                    </w:p>
+                    <w:p>
+                      <w:pPr>
+                        <w:autoSpaceDE w:val="0"/>
+                        <w:autoSpaceDN w:val="0"/>
+                        <w:adjustRightInd w:val="0"/>
+                        <w:spacing w:after="0" w:line="240" w:lineRule="auto"/>
+                        <w:rPr>
+                          <w:rFonts w:ascii="Courier New" w:hAnsi="Courier New" w:cs="Courier New"/>
+                          <w:color w:val="000000"/>
+                          <w:sz w:val="18"/>
+                          <w:szCs w:val="18"/>
+                          <w:highlight w:val="white"/>
+                          <w:lang w:val="en-GB"/>
+                        </w:rPr>
+                      </w:pPr>
+                      <w:r>
+                        <w:rPr>
+                          <w:rFonts w:ascii="Courier New" w:hAnsi="Courier New" w:cs="Courier New"/>
+                          <w:color w:val="000000"/>
+                          <w:sz w:val="18"/>
+                          <w:szCs w:val="18"/>
+                          <w:highlight w:val="white"/>
+                          <w:lang w:val="en-GB"/>
+                        </w:rPr>
+                        <w:t xml:space="preserve">    </w:t>
+                      </w:r>
+                      <w:r>
+                        <w:rPr>
+                          <w:rFonts w:ascii="Courier New" w:hAnsi="Courier New" w:cs="Courier New"/>
+                          <w:color w:val="008000"/>
+                          <w:sz w:val="18"/>
+                          <w:szCs w:val="18"/>
+                          <w:highlight w:val="white"/>
+                          <w:lang w:val="en-GB"/>
+                        </w:rPr>
+                        <w:t># shingle_hash is the hash function that hashed the shingles</w:t>
+                      </w:r>
+                    </w:p>
+                    <w:p>
+                      <w:pPr>
+                        <w:autoSpaceDE w:val="0"/>
+                        <w:autoSpaceDN w:val="0"/>
+                        <w:adjustRightInd w:val="0"/>
+                        <w:spacing w:after="0" w:line="240" w:lineRule="auto"/>
+                        <w:rPr>
+                          <w:rFonts w:ascii="Courier New" w:hAnsi="Courier New" w:cs="Courier New"/>
+                          <w:color w:val="000000"/>
+                          <w:sz w:val="18"/>
+                          <w:szCs w:val="18"/>
+                          <w:highlight w:val="white"/>
+                          <w:lang w:val="en-GB"/>
+                        </w:rPr>
+                      </w:pPr>
+                      <w:r>
+                        <w:rPr>
+                          <w:rFonts w:ascii="Courier New" w:hAnsi="Courier New" w:cs="Courier New"/>
+                          <w:color w:val="000000"/>
+                          <w:sz w:val="18"/>
+                          <w:szCs w:val="18"/>
+                          <w:highlight w:val="white"/>
+                          <w:lang w:val="en-GB"/>
+                        </w:rPr>
+                        <w:t xml:space="preserve">    </w:t>
+                      </w:r>
+                      <w:r>
+                        <w:rPr>
+                          <w:rFonts w:ascii="Courier New" w:hAnsi="Courier New" w:cs="Courier New"/>
+                          <w:color w:val="008000"/>
+                          <w:sz w:val="18"/>
+                          <w:szCs w:val="18"/>
+                          <w:highlight w:val="white"/>
+                          <w:lang w:val="en-GB"/>
+                        </w:rPr>
+                        <w:t># image(shingle_hash) == all row indices of bit vector!</w:t>
+                      </w:r>
+                    </w:p>
+                    <w:p>
+                      <w:pPr>
+                        <w:autoSpaceDE w:val="0"/>
+                        <w:autoSpaceDN w:val="0"/>
+                        <w:adjustRightInd w:val="0"/>
+                        <w:spacing w:after="0" w:line="240" w:lineRule="auto"/>
+                        <w:rPr>
+                          <w:rFonts w:ascii="Courier New" w:hAnsi="Courier New" w:cs="Courier New"/>
+                          <w:color w:val="000000"/>
+                          <w:sz w:val="18"/>
+                          <w:szCs w:val="18"/>
+                          <w:highlight w:val="white"/>
+                          <w:lang w:val="en-GB"/>
+                        </w:rPr>
+                      </w:pPr>
+                      <w:r>
+                        <w:rPr>
+                          <w:rFonts w:ascii="Courier New" w:hAnsi="Courier New" w:cs="Courier New"/>
+                          <w:color w:val="000000"/>
+                          <w:sz w:val="18"/>
+                          <w:szCs w:val="18"/>
+                          <w:highlight w:val="white"/>
+                          <w:lang w:val="en-GB"/>
+                        </w:rPr>
+                        <w:t xml:space="preserve">    </w:t>
+                      </w:r>
+                      <w:r>
+                        <w:rPr>
+                          <w:rFonts w:ascii="Courier New" w:hAnsi="Courier New" w:cs="Courier New"/>
+                          <w:b/>
+                          <w:bCs/>
+                          <w:color w:val="0000FF"/>
+                          <w:sz w:val="18"/>
+                          <w:szCs w:val="18"/>
+                          <w:highlight w:val="white"/>
+                          <w:lang w:val="en-GB"/>
+                        </w:rPr>
+                        <w:t>for</w:t>
+                      </w:r>
+                      <w:r>
+                        <w:rPr>
+                          <w:rFonts w:ascii="Courier New" w:hAnsi="Courier New" w:cs="Courier New"/>
+                          <w:color w:val="000000"/>
+                          <w:sz w:val="18"/>
+                          <w:szCs w:val="18"/>
+                          <w:highlight w:val="white"/>
+                          <w:lang w:val="en-GB"/>
+                        </w:rPr>
+                        <w:t xml:space="preserve"> x </w:t>
+                      </w:r>
+                      <w:r>
+                        <w:rPr>
+                          <w:rFonts w:ascii="Courier New" w:hAnsi="Courier New" w:cs="Courier New"/>
+                          <w:b/>
+                          <w:bCs/>
+                          <w:color w:val="0000FF"/>
+                          <w:sz w:val="18"/>
+                          <w:szCs w:val="18"/>
+                          <w:highlight w:val="white"/>
+                          <w:lang w:val="en-GB"/>
+                        </w:rPr>
+                        <w:t>in</w:t>
+                      </w:r>
+                      <w:r>
+                        <w:rPr>
+                          <w:rFonts w:ascii="Courier New" w:hAnsi="Courier New" w:cs="Courier New"/>
+                          <w:color w:val="000000"/>
+                          <w:sz w:val="18"/>
+                          <w:szCs w:val="18"/>
+                          <w:highlight w:val="white"/>
+                          <w:lang w:val="en-GB"/>
+                        </w:rPr>
+                        <w:t xml:space="preserve"> image</w:t>
+                      </w:r>
+                      <w:r>
+                        <w:rPr>
+                          <w:rFonts w:ascii="Courier New" w:hAnsi="Courier New" w:cs="Courier New"/>
+                          <w:b/>
+                          <w:bCs/>
+                          <w:color w:val="000080"/>
+                          <w:sz w:val="18"/>
+                          <w:szCs w:val="18"/>
+                          <w:highlight w:val="white"/>
+                          <w:lang w:val="en-GB"/>
+                        </w:rPr>
+                        <w:t>(</w:t>
+                      </w:r>
+                      <w:r>
+                        <w:rPr>
+                          <w:rFonts w:ascii="Courier New" w:hAnsi="Courier New" w:cs="Courier New"/>
+                          <w:color w:val="000000"/>
+                          <w:sz w:val="18"/>
+                          <w:szCs w:val="18"/>
+                          <w:highlight w:val="white"/>
+                          <w:lang w:val="en-GB"/>
+                        </w:rPr>
+                        <w:t>shingle_hash</w:t>
+                      </w:r>
+                      <w:r>
+                        <w:rPr>
+                          <w:rFonts w:ascii="Courier New" w:hAnsi="Courier New" w:cs="Courier New"/>
+                          <w:b/>
+                          <w:bCs/>
+                          <w:color w:val="000080"/>
+                          <w:sz w:val="18"/>
+                          <w:szCs w:val="18"/>
+                          <w:highlight w:val="white"/>
+                          <w:lang w:val="en-GB"/>
+                        </w:rPr>
+                        <w:t>):</w:t>
+                      </w:r>
+                    </w:p>
+                    <w:p>
+                      <w:pPr>
+                        <w:autoSpaceDE w:val="0"/>
+                        <w:autoSpaceDN w:val="0"/>
+                        <w:adjustRightInd w:val="0"/>
+                        <w:spacing w:after="0" w:line="240" w:lineRule="auto"/>
+                        <w:rPr>
+                          <w:rFonts w:ascii="Courier New" w:hAnsi="Courier New" w:cs="Courier New"/>
+                          <w:color w:val="008000"/>
+                          <w:sz w:val="18"/>
+                          <w:szCs w:val="18"/>
+                          <w:highlight w:val="white"/>
+                          <w:lang w:val="en-GB"/>
+                        </w:rPr>
+                      </w:pPr>
+                      <w:r>
+                        <w:rPr>
+                          <w:rFonts w:ascii="Courier New" w:hAnsi="Courier New" w:cs="Courier New"/>
+                          <w:color w:val="000000"/>
+                          <w:sz w:val="18"/>
+                          <w:szCs w:val="18"/>
+                          <w:highlight w:val="white"/>
+                          <w:lang w:val="en-GB"/>
+                        </w:rPr>
+                        <w:t xml:space="preserve">        </w:t>
+                      </w:r>
+                      <w:r>
+                        <w:rPr>
+                          <w:rFonts w:ascii="Courier New" w:hAnsi="Courier New" w:cs="Courier New"/>
+                          <w:color w:val="008000"/>
+                          <w:sz w:val="18"/>
+                          <w:szCs w:val="18"/>
+                          <w:highlight w:val="white"/>
+                          <w:lang w:val="en-GB"/>
+                        </w:rPr>
+                        <w:t># hashed_shingle_multiset contains all hashed shingle</w:t>
+                      </w:r>
+                      <w:r>
+                        <w:rPr>
+                          <w:rFonts w:ascii="Courier New" w:hAnsi="Courier New" w:cs="Courier New"/>
+                          <w:color w:val="008000"/>
+                          <w:sz w:val="18"/>
+                          <w:szCs w:val="18"/>
+                          <w:highlight w:val="white"/>
+                          <w:lang w:val="en-GB"/>
+                        </w:rPr>
+                        <w:t>s</w:t>
+                      </w:r>
+                    </w:p>
+                    <w:p>
+                      <w:pPr>
+                        <w:autoSpaceDE w:val="0"/>
+                        <w:autoSpaceDN w:val="0"/>
+                        <w:adjustRightInd w:val="0"/>
+                        <w:spacing w:after="0" w:line="240" w:lineRule="auto"/>
+                        <w:rPr>
+                          <w:rFonts w:ascii="Courier New" w:hAnsi="Courier New" w:cs="Courier New"/>
+                          <w:color w:val="000000"/>
+                          <w:sz w:val="18"/>
+                          <w:szCs w:val="18"/>
+                          <w:highlight w:val="white"/>
+                          <w:lang w:val="en-GB"/>
+                        </w:rPr>
+                      </w:pPr>
+                      <w:r>
+                        <w:rPr>
+                          <w:rFonts w:ascii="Courier New" w:hAnsi="Courier New" w:cs="Courier New"/>
+                          <w:color w:val="008000"/>
+                          <w:sz w:val="18"/>
+                          <w:szCs w:val="18"/>
+                          <w:highlight w:val="white"/>
+                          <w:lang w:val="en-GB"/>
+                        </w:rPr>
+                        <w:t xml:space="preserve">        # </w:t>
+                      </w:r>
+                      <w:r>
+                        <w:rPr>
+                          <w:rFonts w:ascii="Courier New" w:hAnsi="Courier New" w:cs="Courier New"/>
+                          <w:color w:val="008000"/>
+                          <w:sz w:val="18"/>
+                          <w:szCs w:val="18"/>
+                          <w:highlight w:val="white"/>
+                          <w:lang w:val="en-GB"/>
+                        </w:rPr>
+                        <w:t>of a document</w:t>
+                      </w:r>
+                    </w:p>
+                    <w:p>
+                      <w:pPr>
+                        <w:autoSpaceDE w:val="0"/>
+                        <w:autoSpaceDN w:val="0"/>
+                        <w:adjustRightInd w:val="0"/>
+                        <w:spacing w:after="0" w:line="240" w:lineRule="auto"/>
+                        <w:rPr>
+                          <w:rFonts w:ascii="Courier New" w:hAnsi="Courier New" w:cs="Courier New"/>
+                          <w:color w:val="000000"/>
+                          <w:sz w:val="18"/>
+                          <w:szCs w:val="18"/>
+                          <w:highlight w:val="white"/>
+                          <w:lang w:val="en-GB"/>
+                        </w:rPr>
+                      </w:pPr>
+                      <w:r>
+                        <w:rPr>
+                          <w:rFonts w:ascii="Courier New" w:hAnsi="Courier New" w:cs="Courier New"/>
+                          <w:color w:val="000000"/>
+                          <w:sz w:val="18"/>
+                          <w:szCs w:val="18"/>
+                          <w:highlight w:val="white"/>
+                          <w:lang w:val="en-GB"/>
+                        </w:rPr>
+                        <w:t xml:space="preserve">        </w:t>
+                      </w:r>
+                      <w:r>
+                        <w:rPr>
+                          <w:rFonts w:ascii="Courier New" w:hAnsi="Courier New" w:cs="Courier New"/>
+                          <w:b/>
+                          <w:bCs/>
+                          <w:color w:val="0000FF"/>
+                          <w:sz w:val="18"/>
+                          <w:szCs w:val="18"/>
+                          <w:highlight w:val="white"/>
+                          <w:lang w:val="en-GB"/>
+                        </w:rPr>
+                        <w:t>if</w:t>
+                      </w:r>
+                      <w:r>
+                        <w:rPr>
+                          <w:rFonts w:ascii="Courier New" w:hAnsi="Courier New" w:cs="Courier New"/>
+                          <w:color w:val="000000"/>
+                          <w:sz w:val="18"/>
+                          <w:szCs w:val="18"/>
+                          <w:highlight w:val="white"/>
+                          <w:lang w:val="en-GB"/>
+                        </w:rPr>
+                        <w:t xml:space="preserve"> </w:t>
+                      </w:r>
+                      <w:r>
+                        <w:rPr>
+                          <w:rFonts w:ascii="Courier New" w:hAnsi="Courier New" w:cs="Courier New"/>
+                          <w:b/>
+                          <w:bCs/>
+                          <w:color w:val="000080"/>
+                          <w:sz w:val="18"/>
+                          <w:szCs w:val="18"/>
+                          <w:highlight w:val="white"/>
+                          <w:lang w:val="en-GB"/>
+                        </w:rPr>
+                        <w:t>(</w:t>
+                      </w:r>
+                      <w:r>
+                        <w:rPr>
+                          <w:rFonts w:ascii="Courier New" w:hAnsi="Courier New" w:cs="Courier New"/>
+                          <w:color w:val="000000"/>
+                          <w:sz w:val="18"/>
+                          <w:szCs w:val="18"/>
+                          <w:highlight w:val="white"/>
+                          <w:lang w:val="en-GB"/>
+                        </w:rPr>
+                        <w:t>h</w:t>
+                      </w:r>
+                      <w:r>
+                        <w:rPr>
+                          <w:rFonts w:ascii="Courier New" w:hAnsi="Courier New" w:cs="Courier New"/>
+                          <w:b/>
+                          <w:bCs/>
+                          <w:color w:val="000080"/>
+                          <w:sz w:val="18"/>
+                          <w:szCs w:val="18"/>
+                          <w:highlight w:val="white"/>
+                          <w:lang w:val="en-GB"/>
+                        </w:rPr>
+                        <w:t>(</w:t>
+                      </w:r>
+                      <w:r>
+                        <w:rPr>
+                          <w:rFonts w:ascii="Courier New" w:hAnsi="Courier New" w:cs="Courier New"/>
+                          <w:color w:val="000000"/>
+                          <w:sz w:val="18"/>
+                          <w:szCs w:val="18"/>
+                          <w:highlight w:val="white"/>
+                          <w:lang w:val="en-GB"/>
+                        </w:rPr>
+                        <w:t>x</w:t>
+                      </w:r>
+                      <w:r>
+                        <w:rPr>
+                          <w:rFonts w:ascii="Courier New" w:hAnsi="Courier New" w:cs="Courier New"/>
+                          <w:b/>
+                          <w:bCs/>
+                          <w:color w:val="000080"/>
+                          <w:sz w:val="18"/>
+                          <w:szCs w:val="18"/>
+                          <w:highlight w:val="white"/>
+                          <w:lang w:val="en-GB"/>
+                        </w:rPr>
+                        <w:t>)</w:t>
+                      </w:r>
+                      <w:r>
+                        <w:rPr>
+                          <w:rFonts w:ascii="Courier New" w:hAnsi="Courier New" w:cs="Courier New"/>
+                          <w:color w:val="000000"/>
+                          <w:sz w:val="18"/>
+                          <w:szCs w:val="18"/>
+                          <w:highlight w:val="white"/>
+                          <w:lang w:val="en-GB"/>
+                        </w:rPr>
+                        <w:t xml:space="preserve"> </w:t>
+                      </w:r>
+                      <w:r>
+                        <w:rPr>
+                          <w:rFonts w:ascii="Courier New" w:hAnsi="Courier New" w:cs="Courier New"/>
+                          <w:b/>
+                          <w:bCs/>
+                          <w:color w:val="0000FF"/>
+                          <w:sz w:val="18"/>
+                          <w:szCs w:val="18"/>
+                          <w:highlight w:val="white"/>
+                          <w:lang w:val="en-GB"/>
+                        </w:rPr>
+                        <w:t>in</w:t>
+                      </w:r>
+                      <w:r>
+                        <w:rPr>
+                          <w:rFonts w:ascii="Courier New" w:hAnsi="Courier New" w:cs="Courier New"/>
+                          <w:color w:val="000000"/>
+                          <w:sz w:val="18"/>
+                          <w:szCs w:val="18"/>
+                          <w:highlight w:val="white"/>
+                          <w:lang w:val="en-GB"/>
+                        </w:rPr>
+                        <w:t xml:space="preserve"> hashed_shingle_multiset</w:t>
+                      </w:r>
+                      <w:r>
+                        <w:rPr>
+                          <w:rFonts w:ascii="Courier New" w:hAnsi="Courier New" w:cs="Courier New"/>
+                          <w:b/>
+                          <w:bCs/>
+                          <w:color w:val="000080"/>
+                          <w:sz w:val="18"/>
+                          <w:szCs w:val="18"/>
+                          <w:highlight w:val="white"/>
+                          <w:lang w:val="en-GB"/>
+                        </w:rPr>
+                        <w:t>):</w:t>
+                      </w:r>
+                    </w:p>
+                    <w:p>
+                      <w:pPr>
+                        <w:autoSpaceDE w:val="0"/>
+                        <w:autoSpaceDN w:val="0"/>
+                        <w:adjustRightInd w:val="0"/>
+                        <w:spacing w:after="0" w:line="240" w:lineRule="auto"/>
+                        <w:rPr>
+                          <w:rFonts w:ascii="Courier New" w:hAnsi="Courier New" w:cs="Courier New"/>
+                          <w:color w:val="000000"/>
+                          <w:sz w:val="18"/>
+                          <w:szCs w:val="18"/>
+                          <w:highlight w:val="white"/>
+                          <w:lang w:val="en-GB"/>
+                        </w:rPr>
+                      </w:pPr>
+                      <w:r>
+                        <w:rPr>
+                          <w:rFonts w:ascii="Courier New" w:hAnsi="Courier New" w:cs="Courier New"/>
+                          <w:color w:val="000000"/>
+                          <w:sz w:val="18"/>
+                          <w:szCs w:val="18"/>
+                          <w:highlight w:val="white"/>
+                          <w:lang w:val="en-GB"/>
+                        </w:rPr>
+                        <w:t xml:space="preserve">            file_signature_matrix</w:t>
+                      </w:r>
+                      <w:r>
+                        <w:rPr>
+                          <w:rFonts w:ascii="Courier New" w:hAnsi="Courier New" w:cs="Courier New"/>
+                          <w:b/>
+                          <w:bCs/>
+                          <w:color w:val="000080"/>
+                          <w:sz w:val="18"/>
+                          <w:szCs w:val="18"/>
+                          <w:highlight w:val="white"/>
+                          <w:lang w:val="en-GB"/>
+                        </w:rPr>
+                        <w:t>.</w:t>
+                      </w:r>
+                      <w:r>
+                        <w:rPr>
+                          <w:rFonts w:ascii="Courier New" w:hAnsi="Courier New" w:cs="Courier New"/>
+                          <w:color w:val="000000"/>
+                          <w:sz w:val="18"/>
+                          <w:szCs w:val="18"/>
+                          <w:highlight w:val="white"/>
+                          <w:lang w:val="en-GB"/>
+                        </w:rPr>
+                        <w:t>add</w:t>
+                      </w:r>
+                      <w:r>
+                        <w:rPr>
+                          <w:rFonts w:ascii="Courier New" w:hAnsi="Courier New" w:cs="Courier New"/>
+                          <w:b/>
+                          <w:bCs/>
+                          <w:color w:val="000080"/>
+                          <w:sz w:val="18"/>
+                          <w:szCs w:val="18"/>
+                          <w:highlight w:val="white"/>
+                          <w:lang w:val="en-GB"/>
+                        </w:rPr>
+                        <w:t>(</w:t>
+                      </w:r>
+                      <w:r>
+                        <w:rPr>
+                          <w:rFonts w:ascii="Courier New" w:hAnsi="Courier New" w:cs="Courier New"/>
+                          <w:color w:val="000000"/>
+                          <w:sz w:val="18"/>
+                          <w:szCs w:val="18"/>
+                          <w:highlight w:val="white"/>
+                          <w:lang w:val="en-GB"/>
+                        </w:rPr>
+                        <w:t>x</w:t>
+                      </w:r>
+                      <w:r>
+                        <w:rPr>
+                          <w:rFonts w:ascii="Courier New" w:hAnsi="Courier New" w:cs="Courier New"/>
+                          <w:b/>
+                          <w:bCs/>
+                          <w:color w:val="000080"/>
+                          <w:sz w:val="18"/>
+                          <w:szCs w:val="18"/>
+                          <w:highlight w:val="white"/>
+                          <w:lang w:val="en-GB"/>
+                        </w:rPr>
+                        <w:t>)</w:t>
+                      </w:r>
+                    </w:p>
+                    <w:p>
+                      <w:pPr>
+                        <w:autoSpaceDE w:val="0"/>
+                        <w:autoSpaceDN w:val="0"/>
+                        <w:adjustRightInd w:val="0"/>
+                        <w:spacing w:after="0" w:line="240" w:lineRule="auto"/>
+                        <w:rPr>
+                          <w:rFonts w:ascii="Courier New" w:hAnsi="Courier New" w:cs="Courier New"/>
+                          <w:color w:val="000000"/>
+                          <w:sz w:val="18"/>
+                          <w:szCs w:val="18"/>
+                          <w:highlight w:val="white"/>
+                          <w:lang w:val="en-GB"/>
+                        </w:rPr>
+                      </w:pPr>
+                      <w:r>
+                        <w:rPr>
+                          <w:rFonts w:ascii="Courier New" w:hAnsi="Courier New" w:cs="Courier New"/>
+                          <w:color w:val="000000"/>
+                          <w:sz w:val="18"/>
+                          <w:szCs w:val="18"/>
+                          <w:highlight w:val="white"/>
+                          <w:lang w:val="en-GB"/>
+                        </w:rPr>
+                        <w:t xml:space="preserve">            </w:t>
+                      </w:r>
+                      <w:r>
+                        <w:rPr>
+                          <w:rFonts w:ascii="Courier New" w:hAnsi="Courier New" w:cs="Courier New"/>
+                          <w:b/>
+                          <w:bCs/>
+                          <w:color w:val="0000FF"/>
+                          <w:sz w:val="18"/>
+                          <w:szCs w:val="18"/>
+                          <w:highlight w:val="white"/>
+                          <w:lang w:val="en-GB"/>
+                        </w:rPr>
+                        <w:t>break</w:t>
+                      </w:r>
+                    </w:p>
+                    <w:p>
+                      <w:pPr>
+                        <w:autoSpaceDE w:val="0"/>
+                        <w:autoSpaceDN w:val="0"/>
+                        <w:adjustRightInd w:val="0"/>
+                        <w:spacing w:after="0" w:line="240" w:lineRule="auto"/>
+                        <w:rPr>
+                          <w:rFonts w:ascii="Courier New" w:hAnsi="Courier New" w:cs="Courier New"/>
+                          <w:color w:val="000000"/>
+                          <w:sz w:val="18"/>
+                          <w:szCs w:val="18"/>
+                          <w:highlight w:val="white"/>
+                          <w:lang w:val="en-GB"/>
+                        </w:rPr>
+                      </w:pPr>
+                      <w:r>
+                        <w:rPr>
+                          <w:rFonts w:ascii="Courier New" w:hAnsi="Courier New" w:cs="Courier New"/>
+                          <w:color w:val="008000"/>
+                          <w:sz w:val="18"/>
+                          <w:szCs w:val="18"/>
+                          <w:highlight w:val="white"/>
+                          <w:lang w:val="en-GB"/>
+                        </w:rPr>
+                        <w:t xml:space="preserve"># the image of every p_hash function must equal </w:t>
+                      </w:r>
+                    </w:p>
+                    <w:p>
+                      <w:pPr>
+                        <w:autoSpaceDE w:val="0"/>
+                        <w:autoSpaceDN w:val="0"/>
+                        <w:adjustRightInd w:val="0"/>
+                        <w:spacing w:after="0" w:line="240" w:lineRule="auto"/>
+                        <w:rPr>
+                          <w:rFonts w:ascii="Courier New" w:hAnsi="Courier New" w:cs="Courier New"/>
+                          <w:color w:val="000000"/>
+                          <w:sz w:val="18"/>
+                          <w:szCs w:val="18"/>
+                          <w:highlight w:val="white"/>
+                          <w:lang w:val="en-GB"/>
+                        </w:rPr>
+                      </w:pPr>
+                      <w:r>
+                        <w:rPr>
+                          <w:rFonts w:ascii="Courier New" w:hAnsi="Courier New" w:cs="Courier New"/>
+                          <w:color w:val="008000"/>
+                          <w:sz w:val="18"/>
+                          <w:szCs w:val="18"/>
+                          <w:highlight w:val="white"/>
+                          <w:lang w:val="en-GB"/>
+                        </w:rPr>
+                        <w:t># the image of shingle_hash function</w:t>
+                      </w:r>
+                    </w:p>
+                  </w:txbxContent>
+                </v:textbox>
+                <w10:anchorlock/>
+              </v:shape>
+            </w:pict>
+          </mc:Fallback>
+        </mc:AlternateContent>
+      </w:r>
+    </w:p>
+    <w:p>
+      <w:pPr>
+        <w:pStyle w:val="Lijstalinea"/>
+        <w:numPr>
+          <w:ilvl w:val="1"/>
+          <w:numId w:val="6"/>
+        </w:numPr>
+        <w:tabs>
+          <w:tab w:val="left" w:pos="1276"/>
+        </w:tabs>
+        <w:spacing w:before="40" w:after="40"/>
+        <w:ind w:left="1134"/>
+        <w:rPr>
+          <w:rFonts w:eastAsiaTheme="minorEastAsia"/>
+        </w:rPr>
+      </w:pPr>
+      <w:r>
+        <w:rPr>
+          <w:rFonts w:eastAsiaTheme="minorEastAsia"/>
+        </w:rPr>
+        <w:t>s</w:t>
       </w:r>
     </w:p>
     <w:sectPr>
@@ -1042,7 +3320,25 @@
         <w:lang w:val="en-GB"/>
       </w:rPr>
       <w:tab/>
-      <w:t>2019-10-22</w:t>
+      <w:t>2019-1</w:t>
+    </w:r>
+    <w:r>
+      <w:rPr>
+        <w:lang w:val="en-GB"/>
+      </w:rPr>
+      <w:t>1</w:t>
+    </w:r>
+    <w:r>
+      <w:rPr>
+        <w:lang w:val="en-GB"/>
+      </w:rPr>
+      <w:t>-</w:t>
+    </w:r>
+    <w:r>
+      <w:rPr>
+        <w:lang w:val="en-GB"/>
+      </w:rPr>
+      <w:t>13</w:t>
     </w:r>
   </w:p>
 </w:hdr>
@@ -1226,6 +3522,95 @@
     </w:lvl>
   </w:abstractNum>
   <w:abstractNum w:abstractNumId="2" w15:restartNumberingAfterBreak="0">
+    <w:nsid w:val="22F12C4C"/>
+    <w:multiLevelType w:val="hybridMultilevel"/>
+    <w:tmpl w:val="E716D30E"/>
+    <w:lvl w:ilvl="0" w:tplc="0813000F">
+      <w:start w:val="1"/>
+      <w:numFmt w:val="decimal"/>
+      <w:lvlText w:val="%1."/>
+      <w:lvlJc w:val="left"/>
+      <w:pPr>
+        <w:ind w:left="720" w:hanging="360"/>
+      </w:pPr>
+    </w:lvl>
+    <w:lvl w:ilvl="1" w:tplc="08130019">
+      <w:start w:val="1"/>
+      <w:numFmt w:val="lowerLetter"/>
+      <w:lvlText w:val="%2."/>
+      <w:lvlJc w:val="left"/>
+      <w:pPr>
+        <w:ind w:left="1440" w:hanging="360"/>
+      </w:pPr>
+    </w:lvl>
+    <w:lvl w:ilvl="2" w:tplc="0813000B">
+      <w:start w:val="1"/>
+      <w:numFmt w:val="bullet"/>
+      <w:lvlText w:val=""/>
+      <w:lvlJc w:val="left"/>
+      <w:pPr>
+        <w:ind w:left="2160" w:hanging="180"/>
+      </w:pPr>
+      <w:rPr>
+        <w:rFonts w:ascii="Wingdings" w:hAnsi="Wingdings" w:hint="default"/>
+      </w:rPr>
+    </w:lvl>
+    <w:lvl w:ilvl="3" w:tplc="0813000F">
+      <w:start w:val="1"/>
+      <w:numFmt w:val="decimal"/>
+      <w:lvlText w:val="%4."/>
+      <w:lvlJc w:val="left"/>
+      <w:pPr>
+        <w:ind w:left="2880" w:hanging="360"/>
+      </w:pPr>
+    </w:lvl>
+    <w:lvl w:ilvl="4" w:tplc="08130019" w:tentative="1">
+      <w:start w:val="1"/>
+      <w:numFmt w:val="lowerLetter"/>
+      <w:lvlText w:val="%5."/>
+      <w:lvlJc w:val="left"/>
+      <w:pPr>
+        <w:ind w:left="3600" w:hanging="360"/>
+      </w:pPr>
+    </w:lvl>
+    <w:lvl w:ilvl="5" w:tplc="0813001B" w:tentative="1">
+      <w:start w:val="1"/>
+      <w:numFmt w:val="lowerRoman"/>
+      <w:lvlText w:val="%6."/>
+      <w:lvlJc w:val="right"/>
+      <w:pPr>
+        <w:ind w:left="4320" w:hanging="180"/>
+      </w:pPr>
+    </w:lvl>
+    <w:lvl w:ilvl="6" w:tplc="0813000F" w:tentative="1">
+      <w:start w:val="1"/>
+      <w:numFmt w:val="decimal"/>
+      <w:lvlText w:val="%7."/>
+      <w:lvlJc w:val="left"/>
+      <w:pPr>
+        <w:ind w:left="5040" w:hanging="360"/>
+      </w:pPr>
+    </w:lvl>
+    <w:lvl w:ilvl="7" w:tplc="08130019" w:tentative="1">
+      <w:start w:val="1"/>
+      <w:numFmt w:val="lowerLetter"/>
+      <w:lvlText w:val="%8."/>
+      <w:lvlJc w:val="left"/>
+      <w:pPr>
+        <w:ind w:left="5760" w:hanging="360"/>
+      </w:pPr>
+    </w:lvl>
+    <w:lvl w:ilvl="8" w:tplc="0813001B" w:tentative="1">
+      <w:start w:val="1"/>
+      <w:numFmt w:val="lowerRoman"/>
+      <w:lvlText w:val="%9."/>
+      <w:lvlJc w:val="right"/>
+      <w:pPr>
+        <w:ind w:left="6480" w:hanging="180"/>
+      </w:pPr>
+    </w:lvl>
+  </w:abstractNum>
+  <w:abstractNum w:abstractNumId="3" w15:restartNumberingAfterBreak="0">
     <w:nsid w:val="2A694276"/>
     <w:multiLevelType w:val="hybridMultilevel"/>
     <w:tmpl w:val="5444150E"/>
@@ -1338,7 +3723,7 @@
       </w:rPr>
     </w:lvl>
   </w:abstractNum>
-  <w:abstractNum w:abstractNumId="3" w15:restartNumberingAfterBreak="0">
+  <w:abstractNum w:abstractNumId="4" w15:restartNumberingAfterBreak="0">
     <w:nsid w:val="5A61045E"/>
     <w:multiLevelType w:val="hybridMultilevel"/>
     <w:tmpl w:val="5444150E"/>
@@ -1451,7 +3836,7 @@
       </w:rPr>
     </w:lvl>
   </w:abstractNum>
-  <w:abstractNum w:abstractNumId="4" w15:restartNumberingAfterBreak="0">
+  <w:abstractNum w:abstractNumId="5" w15:restartNumberingAfterBreak="0">
     <w:nsid w:val="6A0E64A2"/>
     <w:multiLevelType w:val="hybridMultilevel"/>
     <w:tmpl w:val="C2DAD886"/>
@@ -1538,7 +3923,7 @@
     </w:lvl>
   </w:abstractNum>
   <w:num w:numId="1">
-    <w:abstractNumId w:val="2"/>
+    <w:abstractNumId w:val="3"/>
   </w:num>
   <w:num w:numId="2">
     <w:abstractNumId w:val="0"/>
@@ -1547,10 +3932,13 @@
     <w:abstractNumId w:val="1"/>
   </w:num>
   <w:num w:numId="4">
-    <w:abstractNumId w:val="3"/>
+    <w:abstractNumId w:val="4"/>
   </w:num>
   <w:num w:numId="5">
-    <w:abstractNumId w:val="4"/>
+    <w:abstractNumId w:val="5"/>
+  </w:num>
+  <w:num w:numId="6">
+    <w:abstractNumId w:val="2"/>
   </w:num>
 </w:numbering>
 </file>
@@ -2356,7 +4744,7 @@
 </file>
 
 <file path=customXml/itemProps1.xml><?xml version="1.0" encoding="utf-8"?>
-<ds:datastoreItem xmlns:ds="http://schemas.openxmlformats.org/officeDocument/2006/customXml" ds:itemID="{DD277E19-5013-41D8-892B-DEA92FAAE640}">
+<ds:datastoreItem xmlns:ds="http://schemas.openxmlformats.org/officeDocument/2006/customXml" ds:itemID="{0A3135C7-E403-4BC5-8FF0-1C3234B852CD}">
   <ds:schemaRefs>
     <ds:schemaRef ds:uri="http://schemas.openxmlformats.org/officeDocument/2006/bibliography"/>
   </ds:schemaRefs>

--- a/Plagiarism/Reports/report_G6_Mingneau_Thenaers_final.docx
+++ b/Plagiarism/Reports/report_G6_Mingneau_Thenaers_final.docx
@@ -73,6 +73,7 @@
       <w:r>
         <w:t xml:space="preserve">In de eerste plaats </w:t>
       </w:r>
+      <w:proofErr w:type="spellStart"/>
       <w:r>
         <w:rPr>
           <w:i/>
@@ -80,12 +81,26 @@
         </w:rPr>
         <w:t>tokenizen</w:t>
       </w:r>
+      <w:proofErr w:type="spellEnd"/>
       <w:r>
         <w:t xml:space="preserve"> we de source files.</w:t>
       </w:r>
       <w:r>
-        <w:t xml:space="preserve"> Met behulp van een Python language parser</w:t>
-      </w:r>
+        <w:t xml:space="preserve"> Met behulp van een Python </w:t>
+      </w:r>
+      <w:proofErr w:type="spellStart"/>
+      <w:r>
+        <w:t>language</w:t>
+      </w:r>
+      <w:proofErr w:type="spellEnd"/>
+      <w:r>
+        <w:t xml:space="preserve"> </w:t>
+      </w:r>
+      <w:proofErr w:type="spellStart"/>
+      <w:r>
+        <w:t>parser</w:t>
+      </w:r>
+      <w:proofErr w:type="spellEnd"/>
       <w:r>
         <w:t xml:space="preserve"> </w:t>
       </w:r>
@@ -130,7 +145,15 @@
         <w:t xml:space="preserve">broncode </w:t>
       </w:r>
       <w:r>
-        <w:t>uniforme ID’s bevat</w:t>
+        <w:t xml:space="preserve">uniforme </w:t>
+      </w:r>
+      <w:proofErr w:type="spellStart"/>
+      <w:r>
+        <w:t>ID’s</w:t>
+      </w:r>
+      <w:proofErr w:type="spellEnd"/>
+      <w:r>
+        <w:t xml:space="preserve"> bevat</w:t>
       </w:r>
       <w:r>
         <w:t>, kunnen we</w:t>
@@ -167,12 +190,21 @@
           <w:lang w:val="en-GB"/>
         </w:rPr>
       </w:pPr>
+      <w:proofErr w:type="spellStart"/>
       <w:r>
         <w:rPr>
           <w:lang w:val="en-GB"/>
         </w:rPr>
-        <w:t>Vb “</w:t>
-      </w:r>
+        <w:t>Vb</w:t>
+      </w:r>
+      <w:proofErr w:type="spellEnd"/>
+      <w:r>
+        <w:rPr>
+          <w:lang w:val="en-GB"/>
+        </w:rPr>
+        <w:t xml:space="preserve"> “</w:t>
+      </w:r>
+      <w:proofErr w:type="spellStart"/>
       <w:r>
         <w:rPr>
           <w:rFonts w:ascii="Courier New" w:hAnsi="Courier New" w:cs="Courier New"/>
@@ -180,14 +212,9 @@
           <w:szCs w:val="18"/>
           <w:lang w:val="en-GB"/>
         </w:rPr>
-        <w:t>my_list = { x * x for x in range(10) }</w:t>
-      </w:r>
-      <w:r>
-        <w:rPr>
-          <w:lang w:val="en-GB"/>
-        </w:rPr>
-        <w:t>” =&gt; “</w:t>
-      </w:r>
+        <w:t>my_list</w:t>
+      </w:r>
+      <w:proofErr w:type="spellEnd"/>
       <w:r>
         <w:rPr>
           <w:rFonts w:ascii="Courier New" w:hAnsi="Courier New" w:cs="Courier New"/>
@@ -195,20 +222,13 @@
           <w:szCs w:val="18"/>
           <w:lang w:val="en-GB"/>
         </w:rPr>
-        <w:t>$={$*$for$inrange(10)}</w:t>
+        <w:t xml:space="preserve"> = { x * x for x in range(10) }</w:t>
       </w:r>
       <w:r>
         <w:rPr>
           <w:lang w:val="en-GB"/>
         </w:rPr>
-        <w:t xml:space="preserve">” </w:t>
-      </w:r>
-      <w:r>
-        <w:rPr>
-          <w:lang w:val="en-GB"/>
-        </w:rPr>
-        <w:br/>
-        <w:t>=&gt; 5-shingles: {</w:t>
+        <w:t>” =&gt; “</w:t>
       </w:r>
       <w:r>
         <w:rPr>
@@ -217,14 +237,9 @@
           <w:szCs w:val="18"/>
           <w:lang w:val="en-GB"/>
         </w:rPr>
-        <w:t>$={$*, ={$*$, {$*$f</w:t>
-      </w:r>
-      <w:r>
-        <w:rPr>
-          <w:lang w:val="en-GB"/>
-        </w:rPr>
-        <w:t xml:space="preserve"> , </w:t>
-      </w:r>
+        <w:t>$={$*$</w:t>
+      </w:r>
+      <w:proofErr w:type="spellStart"/>
       <w:r>
         <w:rPr>
           <w:rFonts w:ascii="Courier New" w:hAnsi="Courier New" w:cs="Courier New"/>
@@ -232,8 +247,66 @@
           <w:szCs w:val="18"/>
           <w:lang w:val="en-GB"/>
         </w:rPr>
-        <w:t>$*$fo</w:t>
-      </w:r>
+        <w:t>for$inrange</w:t>
+      </w:r>
+      <w:proofErr w:type="spellEnd"/>
+      <w:r>
+        <w:rPr>
+          <w:rFonts w:ascii="Courier New" w:hAnsi="Courier New" w:cs="Courier New"/>
+          <w:sz w:val="18"/>
+          <w:szCs w:val="18"/>
+          <w:lang w:val="en-GB"/>
+        </w:rPr>
+        <w:t>(10)}</w:t>
+      </w:r>
+      <w:r>
+        <w:rPr>
+          <w:lang w:val="en-GB"/>
+        </w:rPr>
+        <w:t xml:space="preserve">” </w:t>
+      </w:r>
+      <w:r>
+        <w:rPr>
+          <w:lang w:val="en-GB"/>
+        </w:rPr>
+        <w:br/>
+        <w:t>=&gt; 5-shingles: {</w:t>
+      </w:r>
+      <w:r>
+        <w:rPr>
+          <w:rFonts w:ascii="Courier New" w:hAnsi="Courier New" w:cs="Courier New"/>
+          <w:sz w:val="18"/>
+          <w:szCs w:val="18"/>
+          <w:lang w:val="en-GB"/>
+        </w:rPr>
+        <w:t>$={$*, ={$*$, {$*$f</w:t>
+      </w:r>
+      <w:r>
+        <w:rPr>
+          <w:lang w:val="en-GB"/>
+        </w:rPr>
+        <w:t xml:space="preserve"> , </w:t>
+      </w:r>
+      <w:r>
+        <w:rPr>
+          <w:rFonts w:ascii="Courier New" w:hAnsi="Courier New" w:cs="Courier New"/>
+          <w:sz w:val="18"/>
+          <w:szCs w:val="18"/>
+          <w:lang w:val="en-GB"/>
+        </w:rPr>
+        <w:t>$*$</w:t>
+      </w:r>
+      <w:proofErr w:type="spellStart"/>
+      <w:r>
+        <w:rPr>
+          <w:rFonts w:ascii="Courier New" w:hAnsi="Courier New" w:cs="Courier New"/>
+          <w:sz w:val="18"/>
+          <w:szCs w:val="18"/>
+          <w:lang w:val="en-GB"/>
+        </w:rPr>
+        <w:t>fo</w:t>
+      </w:r>
+      <w:proofErr w:type="spellEnd"/>
       <w:r>
         <w:rPr>
           <w:lang w:val="en-GB"/>
@@ -289,7 +362,23 @@
           <w:i/>
           <w:lang w:val="en-US"/>
         </w:rPr>
-        <w:t>Explain how Minhash signatures can be computed in a MapReduce environment and argue about the correctness of your approach. Describe in detail how hashes are computed.</w:t>
+        <w:t xml:space="preserve">Explain how </w:t>
+      </w:r>
+      <w:proofErr w:type="spellStart"/>
+      <w:r>
+        <w:rPr>
+          <w:i/>
+          <w:lang w:val="en-US"/>
+        </w:rPr>
+        <w:t>Minhash</w:t>
+      </w:r>
+      <w:proofErr w:type="spellEnd"/>
+      <w:r>
+        <w:rPr>
+          <w:i/>
+          <w:lang w:val="en-US"/>
+        </w:rPr>
+        <w:t xml:space="preserve"> signatures can be computed in a MapReduce environment and argue about the correctness of your approach. Describe in detail how hashes are computed.</w:t>
       </w:r>
     </w:p>
     <w:p>
@@ -305,22 +394,107 @@
         <w:t xml:space="preserve">Indien alle bestanden </w:t>
       </w:r>
       <w:r>
-        <w:t xml:space="preserve">gelijkmatig als chunks worden verdeeld over </w:t>
-      </w:r>
-      <w:r>
-        <w:t>enkele compute</w:t>
-      </w:r>
-      <w:r>
-        <w:t xml:space="preserve"> nodes, kan het parallel berekenen van MinHashes voor problemen zorgen.</w:t>
-      </w:r>
-      <w:r>
-        <w:t xml:space="preserve"> De nodes kunnen vlot de tokenizing- en shingling-stap</w:t>
+        <w:t xml:space="preserve">gelijkmatig als </w:t>
+      </w:r>
+      <w:proofErr w:type="spellStart"/>
+      <w:r>
+        <w:t>chunks</w:t>
+      </w:r>
+      <w:proofErr w:type="spellEnd"/>
+      <w:r>
+        <w:t xml:space="preserve"> worden verdeeld over </w:t>
+      </w:r>
+      <w:r>
+        <w:t xml:space="preserve">enkele </w:t>
+      </w:r>
+      <w:proofErr w:type="spellStart"/>
+      <w:r>
+        <w:t>compute</w:t>
+      </w:r>
+      <w:proofErr w:type="spellEnd"/>
+      <w:r>
+        <w:t xml:space="preserve"> </w:t>
+      </w:r>
+      <w:proofErr w:type="spellStart"/>
+      <w:r>
+        <w:t>nodes</w:t>
+      </w:r>
+      <w:proofErr w:type="spellEnd"/>
+      <w:r>
+        <w:t xml:space="preserve">, kan het parallel berekenen van </w:t>
+      </w:r>
+      <w:proofErr w:type="spellStart"/>
+      <w:r>
+        <w:t>MinHashes</w:t>
+      </w:r>
+      <w:proofErr w:type="spellEnd"/>
+      <w:r>
+        <w:t xml:space="preserve"> voor problemen zorgen.</w:t>
+      </w:r>
+      <w:r>
+        <w:t xml:space="preserve"> De </w:t>
+      </w:r>
+      <w:proofErr w:type="spellStart"/>
+      <w:r>
+        <w:t>nodes</w:t>
+      </w:r>
+      <w:proofErr w:type="spellEnd"/>
+      <w:r>
+        <w:t xml:space="preserve"> kunnen vlot de </w:t>
+      </w:r>
+      <w:proofErr w:type="spellStart"/>
+      <w:r>
+        <w:t>tokenizing</w:t>
+      </w:r>
+      <w:proofErr w:type="spellEnd"/>
+      <w:r>
+        <w:t xml:space="preserve">- en </w:t>
+      </w:r>
+      <w:proofErr w:type="spellStart"/>
+      <w:r>
+        <w:t>shingling</w:t>
+      </w:r>
+      <w:proofErr w:type="spellEnd"/>
+      <w:r>
+        <w:t>-stap</w:t>
       </w:r>
       <w:r>
         <w:t>pen</w:t>
       </w:r>
       <w:r>
-        <w:t xml:space="preserve"> uitvoeren. Bij de chunk-aanpak verliezen we echter de bundeling van een document. Je kan de MinHashing-stap enkel uitvoeren op bit-vectoren die op het volledige document zijn gebaseerd. Om de shingles naar behoren te hashen, zouden we daarom eerst alle chunks moeten defragmenteren in documenten. Deze stap lijkt ons omslachtig.</w:t>
+        <w:t xml:space="preserve"> uitvoeren. Bij de </w:t>
+      </w:r>
+      <w:proofErr w:type="spellStart"/>
+      <w:r>
+        <w:t>chunk</w:t>
+      </w:r>
+      <w:proofErr w:type="spellEnd"/>
+      <w:r>
+        <w:t xml:space="preserve">-aanpak verliezen we echter de bundeling van een document. Je kan de </w:t>
+      </w:r>
+      <w:proofErr w:type="spellStart"/>
+      <w:r>
+        <w:t>MinHashing</w:t>
+      </w:r>
+      <w:proofErr w:type="spellEnd"/>
+      <w:r>
+        <w:t xml:space="preserve">-stap enkel uitvoeren op bit-vectoren die op het volledige document zijn gebaseerd. Om de shingles naar behoren te </w:t>
+      </w:r>
+      <w:proofErr w:type="spellStart"/>
+      <w:r>
+        <w:t>hashen</w:t>
+      </w:r>
+      <w:proofErr w:type="spellEnd"/>
+      <w:r>
+        <w:t xml:space="preserve">, zouden we daarom eerst alle </w:t>
+      </w:r>
+      <w:proofErr w:type="spellStart"/>
+      <w:r>
+        <w:t>chunks</w:t>
+      </w:r>
+      <w:proofErr w:type="spellEnd"/>
+      <w:r>
+        <w:t xml:space="preserve"> moeten defragmenteren in documenten. Deze stap lijkt ons omslachtig.</w:t>
       </w:r>
     </w:p>
     <w:p>
@@ -342,7 +516,31 @@
         <w:t xml:space="preserve"> </w:t>
       </w:r>
       <w:r>
-        <w:t>niet erg variabel zijn. Dit betekent dat we documenten over nodes kunnen verdelen zonder een echt ongelijkmatige werkverdeling te veroorzaken. Alle voorgenoemde stappen kunnen dan op de nodes gebeuren zonder de omslachtige defragmentatiestap. Omdat alle documenten ‘heel’ blijven zullen de MinHash signaturen correct worden berekend.</w:t>
+        <w:t xml:space="preserve">niet erg variabel zijn. Dit betekent dat we documenten over </w:t>
+      </w:r>
+      <w:proofErr w:type="spellStart"/>
+      <w:r>
+        <w:t>nodes</w:t>
+      </w:r>
+      <w:proofErr w:type="spellEnd"/>
+      <w:r>
+        <w:t xml:space="preserve"> kunnen verdelen zonder een echt ongelijkmatige werkverdeling te veroorzaken. Alle voorgenoemde stappen kunnen dan op de </w:t>
+      </w:r>
+      <w:proofErr w:type="spellStart"/>
+      <w:r>
+        <w:t>nodes</w:t>
+      </w:r>
+      <w:proofErr w:type="spellEnd"/>
+      <w:r>
+        <w:t xml:space="preserve"> gebeuren zonder de omslachtige defragmentatiestap. Omdat alle documenten ‘heel’ blijven zullen de </w:t>
+      </w:r>
+      <w:proofErr w:type="spellStart"/>
+      <w:r>
+        <w:t>MinHash</w:t>
+      </w:r>
+      <w:proofErr w:type="spellEnd"/>
+      <w:r>
+        <w:t xml:space="preserve"> signaturen correct worden berekend.</w:t>
       </w:r>
     </w:p>
     <w:p>
@@ -355,7 +553,39 @@
         <w:jc w:val="both"/>
       </w:pPr>
       <w:r>
-        <w:t xml:space="preserve">Om een goede Signature Matrix te bekomen, moeten we een aantal pseudo-random permutaties uitvoeren op de rij-(/bit-)indices van de gehashte bitvectoren van shingles. Deze permutaties worden gedaan via een aantal hashfuncties </w:t>
+        <w:t xml:space="preserve">Om een goede </w:t>
+      </w:r>
+      <w:proofErr w:type="spellStart"/>
+      <w:r>
+        <w:t>Signature</w:t>
+      </w:r>
+      <w:proofErr w:type="spellEnd"/>
+      <w:r>
+        <w:t xml:space="preserve"> Matrix te bekomen, moeten we een aantal pseudo-random permutaties uitvoeren op de rij-(/bit-)indices van de </w:t>
+      </w:r>
+      <w:proofErr w:type="spellStart"/>
+      <w:r>
+        <w:t>gehashte</w:t>
+      </w:r>
+      <w:proofErr w:type="spellEnd"/>
+      <w:r>
+        <w:t xml:space="preserve"> </w:t>
+      </w:r>
+      <w:proofErr w:type="spellStart"/>
+      <w:r>
+        <w:t>bitvectoren</w:t>
+      </w:r>
+      <w:proofErr w:type="spellEnd"/>
+      <w:r>
+        <w:t xml:space="preserve"> van shingles. Deze permutaties worden gedaan via een aantal </w:t>
+      </w:r>
+      <w:proofErr w:type="spellStart"/>
+      <w:r>
+        <w:t>hashfuncties</w:t>
+      </w:r>
+      <w:proofErr w:type="spellEnd"/>
+      <w:r>
+        <w:t xml:space="preserve"> </w:t>
       </w:r>
       <m:oMath>
         <m:r>
@@ -563,7 +793,23 @@
         <w:t>De bronbestanden worden gelijkmatig verdeeld o</w:t>
       </w:r>
       <w:r>
-        <w:t>ver de beschikbare compute nodes.</w:t>
+        <w:t xml:space="preserve">ver de beschikbare </w:t>
+      </w:r>
+      <w:proofErr w:type="spellStart"/>
+      <w:r>
+        <w:t>compute</w:t>
+      </w:r>
+      <w:proofErr w:type="spellEnd"/>
+      <w:r>
+        <w:t xml:space="preserve"> </w:t>
+      </w:r>
+      <w:proofErr w:type="spellStart"/>
+      <w:r>
+        <w:t>nodes</w:t>
+      </w:r>
+      <w:proofErr w:type="spellEnd"/>
+      <w:r>
+        <w:t>.</w:t>
       </w:r>
     </w:p>
     <w:p>
@@ -578,7 +824,55 @@
         <w:jc w:val="both"/>
       </w:pPr>
       <w:r>
-        <w:t>Elk bestand wordt gestreamd door een tokenizer die identifiers vervangt door bvb. `$` en whitespace negeert. N-shingles worden vervolgens opgesteld en gehasht naar een bitvector waarin elke bit aanduidt of de shingle uit de shingle-set voorkomt in het document.</w:t>
+        <w:t xml:space="preserve">Elk bestand wordt gestreamd door een </w:t>
+      </w:r>
+      <w:proofErr w:type="spellStart"/>
+      <w:r>
+        <w:t>tokenizer</w:t>
+      </w:r>
+      <w:proofErr w:type="spellEnd"/>
+      <w:r>
+        <w:t xml:space="preserve"> die </w:t>
+      </w:r>
+      <w:proofErr w:type="spellStart"/>
+      <w:r>
+        <w:t>identifiers</w:t>
+      </w:r>
+      <w:proofErr w:type="spellEnd"/>
+      <w:r>
+        <w:t xml:space="preserve"> vervangt door </w:t>
+      </w:r>
+      <w:proofErr w:type="spellStart"/>
+      <w:r>
+        <w:t>bvb</w:t>
+      </w:r>
+      <w:proofErr w:type="spellEnd"/>
+      <w:r>
+        <w:t xml:space="preserve">. `$` en </w:t>
+      </w:r>
+      <w:proofErr w:type="spellStart"/>
+      <w:r>
+        <w:t>whitespace</w:t>
+      </w:r>
+      <w:proofErr w:type="spellEnd"/>
+      <w:r>
+        <w:t xml:space="preserve"> negeert. N-shingles worden vervolgens opgesteld en </w:t>
+      </w:r>
+      <w:proofErr w:type="spellStart"/>
+      <w:r>
+        <w:t>gehasht</w:t>
+      </w:r>
+      <w:proofErr w:type="spellEnd"/>
+      <w:r>
+        <w:t xml:space="preserve"> naar een </w:t>
+      </w:r>
+      <w:proofErr w:type="spellStart"/>
+      <w:r>
+        <w:t>bitvector</w:t>
+      </w:r>
+      <w:proofErr w:type="spellEnd"/>
+      <w:r>
+        <w:t xml:space="preserve"> waarin elke bit aanduidt of de shingle uit de shingle-set voorkomt in het document.</w:t>
       </w:r>
     </w:p>
     <w:p>
@@ -592,8 +886,29 @@
         <w:ind w:left="850" w:hanging="357"/>
         <w:jc w:val="both"/>
       </w:pPr>
-      <w:r>
-        <w:t>Minhashing wordt toegepast en de Signature Matrix wordt opgesteld afhankelijk van een aantal pseudo-random gekozen hashfunctie, en dit voor elk document op de node.</w:t>
+      <w:proofErr w:type="spellStart"/>
+      <w:r>
+        <w:t>Minhashing</w:t>
+      </w:r>
+      <w:proofErr w:type="spellEnd"/>
+      <w:r>
+        <w:t xml:space="preserve"> wordt toegepast en de </w:t>
+      </w:r>
+      <w:proofErr w:type="spellStart"/>
+      <w:r>
+        <w:t>Signature</w:t>
+      </w:r>
+      <w:proofErr w:type="spellEnd"/>
+      <w:r>
+        <w:t xml:space="preserve"> Matrix wordt opgesteld afhankelijk van een aantal pseudo-random gekozen </w:t>
+      </w:r>
+      <w:proofErr w:type="spellStart"/>
+      <w:r>
+        <w:t>hashfunctie</w:t>
+      </w:r>
+      <w:proofErr w:type="spellEnd"/>
+      <w:r>
+        <w:t>, en dit voor elk document op de node.</w:t>
       </w:r>
     </w:p>
     <w:p>
@@ -608,7 +923,23 @@
         <w:jc w:val="both"/>
       </w:pPr>
       <w:r>
-        <w:t>In de volgende stap worden de Signature Matrices “samengevoegd” om voor elk bestand enkele banden uit de bitvector te kiezen voor verdere behandeling op elke node.</w:t>
+        <w:t xml:space="preserve">In de volgende stap worden de </w:t>
+      </w:r>
+      <w:proofErr w:type="spellStart"/>
+      <w:r>
+        <w:t>Signature</w:t>
+      </w:r>
+      <w:proofErr w:type="spellEnd"/>
+      <w:r>
+        <w:t xml:space="preserve"> Matrices “samengevoegd” om voor elk bestand enkele banden uit de </w:t>
+      </w:r>
+      <w:proofErr w:type="spellStart"/>
+      <w:r>
+        <w:t>bitvector</w:t>
+      </w:r>
+      <w:proofErr w:type="spellEnd"/>
+      <w:r>
+        <w:t xml:space="preserve"> te kiezen voor verdere behandeling op elke node.</w:t>
       </w:r>
     </w:p>
     <w:p>
@@ -623,11 +954,45 @@
         <w:jc w:val="both"/>
       </w:pPr>
       <w:r>
-        <w:t>In deze banden worden mogelijke kandidaatparen beschouwd en de gelijkenis berekend. Paren waarvoor de kans op gelijk zijn boven een bepaalde grens ligt, worden naar eenzelfde bucket gehasht (</w:t>
-      </w:r>
-      <w:r>
-        <w:t>Locality Sensitive Hashing</w:t>
-      </w:r>
+        <w:t xml:space="preserve">In deze banden worden mogelijke </w:t>
+      </w:r>
+      <w:proofErr w:type="spellStart"/>
+      <w:r>
+        <w:t>kandidaatparen</w:t>
+      </w:r>
+      <w:proofErr w:type="spellEnd"/>
+      <w:r>
+        <w:t xml:space="preserve"> beschouwd en de gelijkenis berekend. Paren waarvoor de kans op gelijk zijn boven een bepaalde grens ligt, worden naar eenzelfde bucket </w:t>
+      </w:r>
+      <w:proofErr w:type="spellStart"/>
+      <w:r>
+        <w:t>gehasht</w:t>
+      </w:r>
+      <w:proofErr w:type="spellEnd"/>
+      <w:r>
+        <w:t xml:space="preserve"> (</w:t>
+      </w:r>
+      <w:proofErr w:type="spellStart"/>
+      <w:r>
+        <w:t>Locality</w:t>
+      </w:r>
+      <w:proofErr w:type="spellEnd"/>
+      <w:r>
+        <w:t xml:space="preserve"> </w:t>
+      </w:r>
+      <w:proofErr w:type="spellStart"/>
+      <w:r>
+        <w:t>Sensitive</w:t>
+      </w:r>
+      <w:proofErr w:type="spellEnd"/>
+      <w:r>
+        <w:t xml:space="preserve"> </w:t>
+      </w:r>
+      <w:proofErr w:type="spellStart"/>
+      <w:r>
+        <w:t>Hashing</w:t>
+      </w:r>
+      <w:proofErr w:type="spellEnd"/>
       <w:r>
         <w:t>).</w:t>
       </w:r>
@@ -679,26 +1044,66 @@
           <w:i/>
           <w:iCs/>
         </w:rPr>
-        <w:t>(file, Signature Matrix)</w:t>
-      </w:r>
-      <w:r>
-        <w:t>-</w:t>
-      </w:r>
-      <w:r>
-        <w:t>paren</w:t>
-      </w:r>
-      <w:r>
-        <w:t xml:space="preserve"> aangemaakt in de</w:t>
-      </w:r>
-      <w:r>
-        <w:t xml:space="preserve"> mapping. Stap 4 maakt hiervan nieuwe </w:t>
-      </w:r>
+        <w:t xml:space="preserve">(file, </w:t>
+      </w:r>
+      <w:proofErr w:type="spellStart"/>
       <w:r>
         <w:rPr>
           <w:i/>
           <w:iCs/>
         </w:rPr>
-        <w:t>(band, file Signature Matrix)-</w:t>
+        <w:t>Signature</w:t>
+      </w:r>
+      <w:proofErr w:type="spellEnd"/>
+      <w:r>
+        <w:rPr>
+          <w:i/>
+          <w:iCs/>
+        </w:rPr>
+        <w:t xml:space="preserve"> Matrix)</w:t>
+      </w:r>
+      <w:r>
+        <w:t>-</w:t>
+      </w:r>
+      <w:r>
+        <w:t>paren</w:t>
+      </w:r>
+      <w:r>
+        <w:t xml:space="preserve"> aangemaakt in de</w:t>
+      </w:r>
+      <w:r>
+        <w:t xml:space="preserve"> </w:t>
+      </w:r>
+      <w:proofErr w:type="spellStart"/>
+      <w:r>
+        <w:t>mapping</w:t>
+      </w:r>
+      <w:proofErr w:type="spellEnd"/>
+      <w:r>
+        <w:t xml:space="preserve">. Stap 4 maakt hiervan nieuwe </w:t>
+      </w:r>
+      <w:r>
+        <w:rPr>
+          <w:i/>
+          <w:iCs/>
+        </w:rPr>
+        <w:t xml:space="preserve">(band, file </w:t>
+      </w:r>
+      <w:proofErr w:type="spellStart"/>
+      <w:r>
+        <w:rPr>
+          <w:i/>
+          <w:iCs/>
+        </w:rPr>
+        <w:t>Signature</w:t>
+      </w:r>
+      <w:proofErr w:type="spellEnd"/>
+      <w:r>
+        <w:rPr>
+          <w:i/>
+          <w:iCs/>
+        </w:rPr>
+        <w:t xml:space="preserve"> Matrix)-</w:t>
       </w:r>
       <w:r>
         <w:t xml:space="preserve">paren, waarbij een aantal banden per node verdeeld worden, samen met elke kolom (elke file). Stap 5 zorgt vervolgens dat deze files naar </w:t>
@@ -829,11 +1234,19 @@
         </w:rPr>
         <w:t xml:space="preserve">Lijst van files verdelen over elke </w:t>
       </w:r>
-      <w:r>
-        <w:rPr>
-          <w:rFonts w:eastAsiaTheme="minorEastAsia"/>
-        </w:rPr>
-        <w:t>execution node</w:t>
+      <w:proofErr w:type="spellStart"/>
+      <w:r>
+        <w:rPr>
+          <w:rFonts w:eastAsiaTheme="minorEastAsia"/>
+        </w:rPr>
+        <w:t>execution</w:t>
+      </w:r>
+      <w:proofErr w:type="spellEnd"/>
+      <w:r>
+        <w:rPr>
+          <w:rFonts w:eastAsiaTheme="minorEastAsia"/>
+        </w:rPr>
+        <w:t xml:space="preserve"> node</w:t>
       </w:r>
       <w:r>
         <w:rPr>
@@ -905,8 +1318,6 @@
         </w:rPr>
         <w:t xml:space="preserve"> (input parameter);</w:t>
       </w:r>
-      <w:bookmarkStart w:id="0" w:name="_GoBack"/>
-      <w:bookmarkEnd w:id="0"/>
     </w:p>
     <w:p>
       <w:pPr>
@@ -1002,7 +1413,21 @@
         <w:rPr>
           <w:rFonts w:eastAsiaTheme="minorEastAsia"/>
         </w:rPr>
-        <w:t xml:space="preserve"> tokens omzetten naar vb “$” in plaats van de naam zelf</w:t>
+        <w:t xml:space="preserve"> tokens omzetten naar </w:t>
+      </w:r>
+      <w:proofErr w:type="spellStart"/>
+      <w:r>
+        <w:rPr>
+          <w:rFonts w:eastAsiaTheme="minorEastAsia"/>
+        </w:rPr>
+        <w:t>vb</w:t>
+      </w:r>
+      <w:proofErr w:type="spellEnd"/>
+      <w:r>
+        <w:rPr>
+          <w:rFonts w:eastAsiaTheme="minorEastAsia"/>
+        </w:rPr>
+        <w:t xml:space="preserve"> “$” in plaats van de naam zelf</w:t>
       </w:r>
       <w:r>
         <w:rPr>
@@ -1088,7 +1513,49 @@
         <w:rPr>
           <w:rFonts w:eastAsiaTheme="minorEastAsia"/>
         </w:rPr>
-        <w:t>en hashen naar de hash multiset van de ingelezen file</w:t>
+        <w:t xml:space="preserve">en </w:t>
+      </w:r>
+      <w:proofErr w:type="spellStart"/>
+      <w:r>
+        <w:rPr>
+          <w:rFonts w:eastAsiaTheme="minorEastAsia"/>
+        </w:rPr>
+        <w:t>hashen</w:t>
+      </w:r>
+      <w:proofErr w:type="spellEnd"/>
+      <w:r>
+        <w:rPr>
+          <w:rFonts w:eastAsiaTheme="minorEastAsia"/>
+        </w:rPr>
+        <w:t xml:space="preserve"> naar de </w:t>
+      </w:r>
+      <w:proofErr w:type="spellStart"/>
+      <w:r>
+        <w:rPr>
+          <w:rFonts w:eastAsiaTheme="minorEastAsia"/>
+        </w:rPr>
+        <w:t>hash</w:t>
+      </w:r>
+      <w:proofErr w:type="spellEnd"/>
+      <w:r>
+        <w:rPr>
+          <w:rFonts w:eastAsiaTheme="minorEastAsia"/>
+        </w:rPr>
+        <w:t xml:space="preserve"> </w:t>
+      </w:r>
+      <w:proofErr w:type="spellStart"/>
+      <w:r>
+        <w:rPr>
+          <w:rFonts w:eastAsiaTheme="minorEastAsia"/>
+        </w:rPr>
+        <w:t>multiset</w:t>
+      </w:r>
+      <w:proofErr w:type="spellEnd"/>
+      <w:r>
+        <w:rPr>
+          <w:rFonts w:eastAsiaTheme="minorEastAsia"/>
+        </w:rPr>
+        <w:t xml:space="preserve"> van de ingelezen file</w:t>
       </w:r>
       <w:r>
         <w:rPr>
@@ -1118,7 +1585,35 @@
         <w:rPr>
           <w:rFonts w:eastAsiaTheme="minorEastAsia"/>
         </w:rPr>
-        <w:t>Goede hashfunctie nodig die groot genoeg is om collisions op shingles te vermijden</w:t>
+        <w:t xml:space="preserve">Goede </w:t>
+      </w:r>
+      <w:proofErr w:type="spellStart"/>
+      <w:r>
+        <w:rPr>
+          <w:rFonts w:eastAsiaTheme="minorEastAsia"/>
+        </w:rPr>
+        <w:t>hashfunctie</w:t>
+      </w:r>
+      <w:proofErr w:type="spellEnd"/>
+      <w:r>
+        <w:rPr>
+          <w:rFonts w:eastAsiaTheme="minorEastAsia"/>
+        </w:rPr>
+        <w:t xml:space="preserve"> nodig die groot genoeg is om </w:t>
+      </w:r>
+      <w:proofErr w:type="spellStart"/>
+      <w:r>
+        <w:rPr>
+          <w:rFonts w:eastAsiaTheme="minorEastAsia"/>
+        </w:rPr>
+        <w:t>collisions</w:t>
+      </w:r>
+      <w:proofErr w:type="spellEnd"/>
+      <w:r>
+        <w:rPr>
+          <w:rFonts w:eastAsiaTheme="minorEastAsia"/>
+        </w:rPr>
+        <w:t xml:space="preserve"> op shingles te vermijden</w:t>
       </w:r>
       <w:r>
         <w:rPr>
@@ -1126,11 +1621,19 @@
         </w:rPr>
         <w:br/>
       </w:r>
-      <w:r>
-        <w:rPr>
-          <w:rFonts w:eastAsiaTheme="minorEastAsia"/>
-        </w:rPr>
-        <w:t>Vb MD5 of SHA256?</w:t>
+      <w:proofErr w:type="spellStart"/>
+      <w:r>
+        <w:rPr>
+          <w:rFonts w:eastAsiaTheme="minorEastAsia"/>
+        </w:rPr>
+        <w:t>Vb</w:t>
+      </w:r>
+      <w:proofErr w:type="spellEnd"/>
+      <w:r>
+        <w:rPr>
+          <w:rFonts w:eastAsiaTheme="minorEastAsia"/>
+        </w:rPr>
+        <w:t xml:space="preserve"> MD5 of SHA256?</w:t>
       </w:r>
     </w:p>
     <w:p>
@@ -1161,8 +1664,16 @@
         <w:rPr>
           <w:rFonts w:eastAsiaTheme="minorEastAsia"/>
         </w:rPr>
-        <w:t xml:space="preserve"> Minhashing</w:t>
-      </w:r>
+        <w:t xml:space="preserve"> </w:t>
+      </w:r>
+      <w:proofErr w:type="spellStart"/>
+      <w:r>
+        <w:rPr>
+          <w:rFonts w:eastAsiaTheme="minorEastAsia"/>
+        </w:rPr>
+        <w:t>Minhashing</w:t>
+      </w:r>
+      <w:proofErr w:type="spellEnd"/>
     </w:p>
     <w:p>
       <w:pPr>
@@ -1181,11 +1692,19 @@
           <w:rFonts w:eastAsiaTheme="minorEastAsia"/>
         </w:rPr>
       </w:pPr>
-      <w:r>
-        <w:rPr>
-          <w:rFonts w:eastAsiaTheme="minorEastAsia"/>
-        </w:rPr>
-        <w:t>Permutatiehashes opstellen (gelijk voor elke node)</w:t>
+      <w:proofErr w:type="spellStart"/>
+      <w:r>
+        <w:rPr>
+          <w:rFonts w:eastAsiaTheme="minorEastAsia"/>
+        </w:rPr>
+        <w:t>Permutatiehashes</w:t>
+      </w:r>
+      <w:proofErr w:type="spellEnd"/>
+      <w:r>
+        <w:rPr>
+          <w:rFonts w:eastAsiaTheme="minorEastAsia"/>
+        </w:rPr>
+        <w:t xml:space="preserve"> opstellen (gelijk voor elke node)</w:t>
       </w:r>
     </w:p>
     <w:p>
@@ -1208,38 +1727,126 @@
         <w:rPr>
           <w:rFonts w:eastAsiaTheme="minorEastAsia"/>
         </w:rPr>
-        <w:t xml:space="preserve"> Vb </w:t>
-      </w:r>
+        <w:t xml:space="preserve"> </w:t>
+      </w:r>
+      <w:proofErr w:type="spellStart"/>
+      <w:r>
+        <w:rPr>
+          <w:rFonts w:eastAsiaTheme="minorEastAsia"/>
+        </w:rPr>
+        <w:t>Vb</w:t>
+      </w:r>
+      <w:proofErr w:type="spellEnd"/>
+      <w:r>
+        <w:rPr>
+          <w:rFonts w:eastAsiaTheme="minorEastAsia"/>
+        </w:rPr>
+        <w:t xml:space="preserve"> </w:t>
+      </w:r>
+      <w:proofErr w:type="spellStart"/>
       <w:r>
         <w:rPr>
           <w:rFonts w:ascii="Courier New" w:eastAsiaTheme="minorEastAsia" w:hAnsi="Courier New" w:cs="Courier New"/>
           <w:sz w:val="18"/>
           <w:szCs w:val="18"/>
         </w:rPr>
-        <w:t>pHash = (value) =&gt; MD5(salt + id + value</w:t>
-      </w:r>
+        <w:t>pHash</w:t>
+      </w:r>
+      <w:proofErr w:type="spellEnd"/>
       <w:r>
         <w:rPr>
           <w:rFonts w:ascii="Courier New" w:eastAsiaTheme="minorEastAsia" w:hAnsi="Courier New" w:cs="Courier New"/>
           <w:sz w:val="18"/>
           <w:szCs w:val="18"/>
         </w:rPr>
-        <w:t>)</w:t>
-      </w:r>
+        <w:t xml:space="preserve"> = (</w:t>
+      </w:r>
+      <w:proofErr w:type="spellStart"/>
       <w:r>
         <w:rPr>
           <w:rFonts w:ascii="Courier New" w:eastAsiaTheme="minorEastAsia" w:hAnsi="Courier New" w:cs="Courier New"/>
           <w:sz w:val="18"/>
           <w:szCs w:val="18"/>
         </w:rPr>
-        <w:t xml:space="preserve"> </w:t>
-      </w:r>
+        <w:t>value</w:t>
+      </w:r>
+      <w:proofErr w:type="spellEnd"/>
       <w:r>
         <w:rPr>
           <w:rFonts w:ascii="Courier New" w:eastAsiaTheme="minorEastAsia" w:hAnsi="Courier New" w:cs="Courier New"/>
           <w:sz w:val="18"/>
           <w:szCs w:val="18"/>
         </w:rPr>
+        <w:t>) =&gt; MD5(</w:t>
+      </w:r>
+      <w:proofErr w:type="spellStart"/>
+      <w:r>
+        <w:rPr>
+          <w:rFonts w:ascii="Courier New" w:eastAsiaTheme="minorEastAsia" w:hAnsi="Courier New" w:cs="Courier New"/>
+          <w:sz w:val="18"/>
+          <w:szCs w:val="18"/>
+        </w:rPr>
+        <w:t>salt</w:t>
+      </w:r>
+      <w:proofErr w:type="spellEnd"/>
+      <w:r>
+        <w:rPr>
+          <w:rFonts w:ascii="Courier New" w:eastAsiaTheme="minorEastAsia" w:hAnsi="Courier New" w:cs="Courier New"/>
+          <w:sz w:val="18"/>
+          <w:szCs w:val="18"/>
+        </w:rPr>
+        <w:t xml:space="preserve"> + </w:t>
+      </w:r>
+      <w:proofErr w:type="spellStart"/>
+      <w:r>
+        <w:rPr>
+          <w:rFonts w:ascii="Courier New" w:eastAsiaTheme="minorEastAsia" w:hAnsi="Courier New" w:cs="Courier New"/>
+          <w:sz w:val="18"/>
+          <w:szCs w:val="18"/>
+        </w:rPr>
+        <w:t>id</w:t>
+      </w:r>
+      <w:proofErr w:type="spellEnd"/>
+      <w:r>
+        <w:rPr>
+          <w:rFonts w:ascii="Courier New" w:eastAsiaTheme="minorEastAsia" w:hAnsi="Courier New" w:cs="Courier New"/>
+          <w:sz w:val="18"/>
+          <w:szCs w:val="18"/>
+        </w:rPr>
+        <w:t xml:space="preserve"> + </w:t>
+      </w:r>
+      <w:proofErr w:type="spellStart"/>
+      <w:r>
+        <w:rPr>
+          <w:rFonts w:ascii="Courier New" w:eastAsiaTheme="minorEastAsia" w:hAnsi="Courier New" w:cs="Courier New"/>
+          <w:sz w:val="18"/>
+          <w:szCs w:val="18"/>
+        </w:rPr>
+        <w:t>value</w:t>
+      </w:r>
+      <w:proofErr w:type="spellEnd"/>
+      <w:r>
+        <w:rPr>
+          <w:rFonts w:ascii="Courier New" w:eastAsiaTheme="minorEastAsia" w:hAnsi="Courier New" w:cs="Courier New"/>
+          <w:sz w:val="18"/>
+          <w:szCs w:val="18"/>
+        </w:rPr>
+        <w:t>)</w:t>
+      </w:r>
+      <w:r>
+        <w:rPr>
+          <w:rFonts w:ascii="Courier New" w:eastAsiaTheme="minorEastAsia" w:hAnsi="Courier New" w:cs="Courier New"/>
+          <w:sz w:val="18"/>
+          <w:szCs w:val="18"/>
+        </w:rPr>
+        <w:t xml:space="preserve"> </w:t>
+      </w:r>
+      <w:r>
+        <w:rPr>
+          <w:rFonts w:ascii="Courier New" w:eastAsiaTheme="minorEastAsia" w:hAnsi="Courier New" w:cs="Courier New"/>
+          <w:sz w:val="18"/>
+          <w:szCs w:val="18"/>
+        </w:rPr>
         <w:br/>
       </w:r>
       <w:r>
@@ -1248,6 +1855,7 @@
         </w:rPr>
         <w:t xml:space="preserve">Met </w:t>
       </w:r>
+      <w:proofErr w:type="spellStart"/>
       <w:r>
         <w:rPr>
           <w:rFonts w:eastAsiaTheme="minorEastAsia"/>
@@ -1256,12 +1864,14 @@
         </w:rPr>
         <w:t>salt</w:t>
       </w:r>
+      <w:proofErr w:type="spellEnd"/>
       <w:r>
         <w:rPr>
           <w:rFonts w:eastAsiaTheme="minorEastAsia"/>
         </w:rPr>
         <w:t xml:space="preserve"> een vaste waarde, </w:t>
       </w:r>
+      <w:proofErr w:type="spellStart"/>
       <w:r>
         <w:rPr>
           <w:rFonts w:eastAsiaTheme="minorEastAsia"/>
@@ -1270,12 +1880,28 @@
         </w:rPr>
         <w:t>id</w:t>
       </w:r>
-      <w:r>
-        <w:rPr>
-          <w:rFonts w:eastAsiaTheme="minorEastAsia"/>
-        </w:rPr>
-        <w:t xml:space="preserve"> het id van de permutatie en </w:t>
-      </w:r>
+      <w:proofErr w:type="spellEnd"/>
+      <w:r>
+        <w:rPr>
+          <w:rFonts w:eastAsiaTheme="minorEastAsia"/>
+        </w:rPr>
+        <w:t xml:space="preserve"> het </w:t>
+      </w:r>
+      <w:proofErr w:type="spellStart"/>
+      <w:r>
+        <w:rPr>
+          <w:rFonts w:eastAsiaTheme="minorEastAsia"/>
+        </w:rPr>
+        <w:t>id</w:t>
+      </w:r>
+      <w:proofErr w:type="spellEnd"/>
+      <w:r>
+        <w:rPr>
+          <w:rFonts w:eastAsiaTheme="minorEastAsia"/>
+        </w:rPr>
+        <w:t xml:space="preserve"> van de permutatie en </w:t>
+      </w:r>
+      <w:proofErr w:type="spellStart"/>
       <w:r>
         <w:rPr>
           <w:rFonts w:eastAsiaTheme="minorEastAsia"/>
@@ -1284,11 +1910,26 @@
         </w:rPr>
         <w:t>value</w:t>
       </w:r>
-      <w:r>
-        <w:rPr>
-          <w:rFonts w:eastAsiaTheme="minorEastAsia"/>
-        </w:rPr>
-        <w:t xml:space="preserve"> de waarde die gehasht moet worden.</w:t>
+      <w:proofErr w:type="spellEnd"/>
+      <w:r>
+        <w:rPr>
+          <w:rFonts w:eastAsiaTheme="minorEastAsia"/>
+        </w:rPr>
+        <w:t xml:space="preserve"> de waarde die </w:t>
+      </w:r>
+      <w:proofErr w:type="spellStart"/>
+      <w:r>
+        <w:rPr>
+          <w:rFonts w:eastAsiaTheme="minorEastAsia"/>
+        </w:rPr>
+        <w:t>gehasht</w:t>
+      </w:r>
+      <w:proofErr w:type="spellEnd"/>
+      <w:r>
+        <w:rPr>
+          <w:rFonts w:eastAsiaTheme="minorEastAsia"/>
+        </w:rPr>
+        <w:t xml:space="preserve"> moet worden.</w:t>
       </w:r>
     </w:p>
     <w:p>
@@ -1308,11 +1949,19 @@
           <w:rFonts w:eastAsiaTheme="minorEastAsia"/>
         </w:rPr>
       </w:pPr>
-      <w:r>
-        <w:rPr>
-          <w:rFonts w:eastAsiaTheme="minorEastAsia"/>
-        </w:rPr>
-        <w:t>Signature Matrix samenstellen</w:t>
+      <w:proofErr w:type="spellStart"/>
+      <w:r>
+        <w:rPr>
+          <w:rFonts w:eastAsiaTheme="minorEastAsia"/>
+        </w:rPr>
+        <w:t>Signature</w:t>
+      </w:r>
+      <w:proofErr w:type="spellEnd"/>
+      <w:r>
+        <w:rPr>
+          <w:rFonts w:eastAsiaTheme="minorEastAsia"/>
+        </w:rPr>
+        <w:t xml:space="preserve"> Matrix samenstellen</w:t>
       </w:r>
     </w:p>
     <w:p>
@@ -1336,8 +1985,51 @@
         <w:rPr>
           <w:rFonts w:eastAsiaTheme="minorEastAsia"/>
         </w:rPr>
-        <w:t xml:space="preserve"> Normaal gebeurt dit door een permutatie te maken van de indices in de bitvector representatie van de shingle multiset. Het aantal mogelijke shingles is wellicht zo groot dat dit niet mogelijk blijkt. In plaats daarvan gebruiken we dus een permutatie hash </w:t>
-      </w:r>
+        <w:t xml:space="preserve"> Normaal gebeurt dit door een permutatie te maken van de indices in de </w:t>
+      </w:r>
+      <w:proofErr w:type="spellStart"/>
+      <w:r>
+        <w:rPr>
+          <w:rFonts w:eastAsiaTheme="minorEastAsia"/>
+        </w:rPr>
+        <w:t>bitvector</w:t>
+      </w:r>
+      <w:proofErr w:type="spellEnd"/>
+      <w:r>
+        <w:rPr>
+          <w:rFonts w:eastAsiaTheme="minorEastAsia"/>
+        </w:rPr>
+        <w:t xml:space="preserve"> representatie van de shingle </w:t>
+      </w:r>
+      <w:proofErr w:type="spellStart"/>
+      <w:r>
+        <w:rPr>
+          <w:rFonts w:eastAsiaTheme="minorEastAsia"/>
+        </w:rPr>
+        <w:t>multiset</w:t>
+      </w:r>
+      <w:proofErr w:type="spellEnd"/>
+      <w:r>
+        <w:rPr>
+          <w:rFonts w:eastAsiaTheme="minorEastAsia"/>
+        </w:rPr>
+        <w:t xml:space="preserve">. Het aantal mogelijke shingles is wellicht zo groot dat dit niet mogelijk blijkt. In plaats daarvan gebruiken we dus een permutatie </w:t>
+      </w:r>
+      <w:proofErr w:type="spellStart"/>
+      <w:r>
+        <w:rPr>
+          <w:rFonts w:eastAsiaTheme="minorEastAsia"/>
+        </w:rPr>
+        <w:t>hash</w:t>
+      </w:r>
+      <w:proofErr w:type="spellEnd"/>
+      <w:r>
+        <w:rPr>
+          <w:rFonts w:eastAsiaTheme="minorEastAsia"/>
+        </w:rPr>
+        <w:t xml:space="preserve"> </w:t>
+      </w:r>
+      <w:proofErr w:type="spellStart"/>
       <w:r>
         <w:rPr>
           <w:rFonts w:eastAsiaTheme="minorEastAsia"/>
@@ -1346,11 +2038,96 @@
         </w:rPr>
         <w:t>pHash</w:t>
       </w:r>
-      <w:r>
-        <w:rPr>
-          <w:rFonts w:eastAsiaTheme="minorEastAsia"/>
-        </w:rPr>
-        <w:t xml:space="preserve"> die een hash uit de multiset als argument heeft, en een nieuwe hash berekent die ook in de multiset zou kunnen zitten. Dit komt dat overeen met het kiezen van een bepaald id uit de bitvector.</w:t>
+      <w:proofErr w:type="spellEnd"/>
+      <w:r>
+        <w:rPr>
+          <w:rFonts w:eastAsiaTheme="minorEastAsia"/>
+        </w:rPr>
+        <w:t xml:space="preserve"> die een </w:t>
+      </w:r>
+      <w:proofErr w:type="spellStart"/>
+      <w:r>
+        <w:rPr>
+          <w:rFonts w:eastAsiaTheme="minorEastAsia"/>
+        </w:rPr>
+        <w:t>hash</w:t>
+      </w:r>
+      <w:proofErr w:type="spellEnd"/>
+      <w:r>
+        <w:rPr>
+          <w:rFonts w:eastAsiaTheme="minorEastAsia"/>
+        </w:rPr>
+        <w:t xml:space="preserve"> uit de </w:t>
+      </w:r>
+      <w:proofErr w:type="spellStart"/>
+      <w:r>
+        <w:rPr>
+          <w:rFonts w:eastAsiaTheme="minorEastAsia"/>
+        </w:rPr>
+        <w:t>multiset</w:t>
+      </w:r>
+      <w:proofErr w:type="spellEnd"/>
+      <w:r>
+        <w:rPr>
+          <w:rFonts w:eastAsiaTheme="minorEastAsia"/>
+        </w:rPr>
+        <w:t xml:space="preserve"> als argument heeft, en een nieuwe </w:t>
+      </w:r>
+      <w:proofErr w:type="spellStart"/>
+      <w:r>
+        <w:rPr>
+          <w:rFonts w:eastAsiaTheme="minorEastAsia"/>
+        </w:rPr>
+        <w:t>hash</w:t>
+      </w:r>
+      <w:proofErr w:type="spellEnd"/>
+      <w:r>
+        <w:rPr>
+          <w:rFonts w:eastAsiaTheme="minorEastAsia"/>
+        </w:rPr>
+        <w:t xml:space="preserve"> berekent die ook in de </w:t>
+      </w:r>
+      <w:proofErr w:type="spellStart"/>
+      <w:r>
+        <w:rPr>
+          <w:rFonts w:eastAsiaTheme="minorEastAsia"/>
+        </w:rPr>
+        <w:t>multiset</w:t>
+      </w:r>
+      <w:proofErr w:type="spellEnd"/>
+      <w:r>
+        <w:rPr>
+          <w:rFonts w:eastAsiaTheme="minorEastAsia"/>
+        </w:rPr>
+        <w:t xml:space="preserve"> zou kunnen zitten. Dit komt dat overeen met het kiezen van een bepaald </w:t>
+      </w:r>
+      <w:proofErr w:type="spellStart"/>
+      <w:r>
+        <w:rPr>
+          <w:rFonts w:eastAsiaTheme="minorEastAsia"/>
+        </w:rPr>
+        <w:t>id</w:t>
+      </w:r>
+      <w:proofErr w:type="spellEnd"/>
+      <w:r>
+        <w:rPr>
+          <w:rFonts w:eastAsiaTheme="minorEastAsia"/>
+        </w:rPr>
+        <w:t xml:space="preserve"> uit de </w:t>
+      </w:r>
+      <w:proofErr w:type="spellStart"/>
+      <w:r>
+        <w:rPr>
+          <w:rFonts w:eastAsiaTheme="minorEastAsia"/>
+        </w:rPr>
+        <w:t>bitvector</w:t>
+      </w:r>
+      <w:proofErr w:type="spellEnd"/>
+      <w:r>
+        <w:rPr>
+          <w:rFonts w:eastAsiaTheme="minorEastAsia"/>
+        </w:rPr>
+        <w:t>.</w:t>
       </w:r>
     </w:p>
     <w:p>
@@ -1376,6 +2153,7 @@
         </w:rPr>
         <w:t xml:space="preserve"> Met </w:t>
       </w:r>
+      <w:proofErr w:type="spellStart"/>
       <w:r>
         <w:rPr>
           <w:rFonts w:eastAsiaTheme="minorEastAsia"/>
@@ -1384,11 +2162,54 @@
         </w:rPr>
         <w:t>pHash</w:t>
       </w:r>
-      <w:r>
-        <w:rPr>
-          <w:rFonts w:eastAsiaTheme="minorEastAsia"/>
-        </w:rPr>
-        <w:t xml:space="preserve"> bepalen we nieuwe ids die we checken in de shingle multiset. Indien het id erin zit bij het beschouwde bestand, zou de bit in die vector dus </w:t>
+      <w:proofErr w:type="spellEnd"/>
+      <w:r>
+        <w:rPr>
+          <w:rFonts w:eastAsiaTheme="minorEastAsia"/>
+        </w:rPr>
+        <w:t xml:space="preserve"> bepalen we nieuwe </w:t>
+      </w:r>
+      <w:proofErr w:type="spellStart"/>
+      <w:r>
+        <w:rPr>
+          <w:rFonts w:eastAsiaTheme="minorEastAsia"/>
+        </w:rPr>
+        <w:t>ids</w:t>
+      </w:r>
+      <w:proofErr w:type="spellEnd"/>
+      <w:r>
+        <w:rPr>
+          <w:rFonts w:eastAsiaTheme="minorEastAsia"/>
+        </w:rPr>
+        <w:t xml:space="preserve"> die we checken in de shingle </w:t>
+      </w:r>
+      <w:proofErr w:type="spellStart"/>
+      <w:r>
+        <w:rPr>
+          <w:rFonts w:eastAsiaTheme="minorEastAsia"/>
+        </w:rPr>
+        <w:t>multiset</w:t>
+      </w:r>
+      <w:proofErr w:type="spellEnd"/>
+      <w:r>
+        <w:rPr>
+          <w:rFonts w:eastAsiaTheme="minorEastAsia"/>
+        </w:rPr>
+        <w:t xml:space="preserve">. Indien het </w:t>
+      </w:r>
+      <w:proofErr w:type="spellStart"/>
+      <w:r>
+        <w:rPr>
+          <w:rFonts w:eastAsiaTheme="minorEastAsia"/>
+        </w:rPr>
+        <w:t>id</w:t>
+      </w:r>
+      <w:proofErr w:type="spellEnd"/>
+      <w:r>
+        <w:rPr>
+          <w:rFonts w:eastAsiaTheme="minorEastAsia"/>
+        </w:rPr>
+        <w:t xml:space="preserve"> erin zit bij het beschouwde bestand, zou de bit in die vector dus </w:t>
       </w:r>
       <w:r>
         <w:rPr>
@@ -1402,8 +2223,23 @@
         <w:rPr>
           <w:rFonts w:eastAsiaTheme="minorEastAsia"/>
         </w:rPr>
-        <w:t xml:space="preserve"> zijn geweest, en kunnen we het id, of in dit geval het argument voor </w:t>
-      </w:r>
+        <w:t xml:space="preserve"> zijn geweest, en kunnen we het </w:t>
+      </w:r>
+      <w:proofErr w:type="spellStart"/>
+      <w:r>
+        <w:rPr>
+          <w:rFonts w:eastAsiaTheme="minorEastAsia"/>
+        </w:rPr>
+        <w:t>id</w:t>
+      </w:r>
+      <w:proofErr w:type="spellEnd"/>
+      <w:r>
+        <w:rPr>
+          <w:rFonts w:eastAsiaTheme="minorEastAsia"/>
+        </w:rPr>
+        <w:t xml:space="preserve">, of in dit geval het argument voor </w:t>
+      </w:r>
+      <w:proofErr w:type="spellStart"/>
       <w:r>
         <w:rPr>
           <w:rFonts w:eastAsiaTheme="minorEastAsia"/>
@@ -1412,6 +2248,7 @@
         </w:rPr>
         <w:t>pHash</w:t>
       </w:r>
+      <w:proofErr w:type="spellEnd"/>
       <w:r>
         <w:rPr>
           <w:rFonts w:eastAsiaTheme="minorEastAsia"/>
@@ -1422,7 +2259,35 @@
         <w:rPr>
           <w:rFonts w:eastAsiaTheme="minorEastAsia"/>
         </w:rPr>
-        <w:t xml:space="preserve"> gebruiken als waarde voor de Signature Matrix. Indien het niet voorkomt (bitvector </w:t>
+        <w:t xml:space="preserve"> gebruiken als waarde voor de </w:t>
+      </w:r>
+      <w:proofErr w:type="spellStart"/>
+      <w:r>
+        <w:rPr>
+          <w:rFonts w:eastAsiaTheme="minorEastAsia"/>
+        </w:rPr>
+        <w:t>Signature</w:t>
+      </w:r>
+      <w:proofErr w:type="spellEnd"/>
+      <w:r>
+        <w:rPr>
+          <w:rFonts w:eastAsiaTheme="minorEastAsia"/>
+        </w:rPr>
+        <w:t xml:space="preserve"> Matrix. Indien het niet voorkomt (</w:t>
+      </w:r>
+      <w:proofErr w:type="spellStart"/>
+      <w:r>
+        <w:rPr>
+          <w:rFonts w:eastAsiaTheme="minorEastAsia"/>
+        </w:rPr>
+        <w:t>bitvector</w:t>
+      </w:r>
+      <w:proofErr w:type="spellEnd"/>
+      <w:r>
+        <w:rPr>
+          <w:rFonts w:eastAsiaTheme="minorEastAsia"/>
+        </w:rPr>
+        <w:t xml:space="preserve"> </w:t>
       </w:r>
       <w:r>
         <w:rPr>
@@ -1547,7 +2412,31 @@
                                 <w:highlight w:val="white"/>
                                 <w:lang w:val="en-GB"/>
                               </w:rPr>
-                              <w:t># p_hashes is the collection of permutation hash functions</w:t>
+                              <w:t xml:space="preserve"># </w:t>
+                            </w:r>
+                            <w:proofErr w:type="spellStart"/>
+                            <w:r>
+                              <w:rPr>
+                                <w:rFonts w:ascii="Courier New" w:hAnsi="Courier New" w:cs="Courier New"/>
+                                <w:color w:val="008000"/>
+                                <w:sz w:val="18"/>
+                                <w:szCs w:val="18"/>
+                                <w:highlight w:val="white"/>
+                                <w:lang w:val="en-GB"/>
+                              </w:rPr>
+                              <w:t>p_hashes</w:t>
+                            </w:r>
+                            <w:proofErr w:type="spellEnd"/>
+                            <w:r>
+                              <w:rPr>
+                                <w:rFonts w:ascii="Courier New" w:hAnsi="Courier New" w:cs="Courier New"/>
+                                <w:color w:val="008000"/>
+                                <w:sz w:val="18"/>
+                                <w:szCs w:val="18"/>
+                                <w:highlight w:val="white"/>
+                                <w:lang w:val="en-GB"/>
+                              </w:rPr>
+                              <w:t xml:space="preserve"> is the collection of permutation hash functions</w:t>
                             </w:r>
                           </w:p>
                           <w:p>
@@ -1611,8 +2500,21 @@
                                 <w:highlight w:val="white"/>
                                 <w:lang w:val="en-GB"/>
                               </w:rPr>
-                              <w:t xml:space="preserve"> p_hashes</w:t>
+                              <w:t xml:space="preserve"> </w:t>
                             </w:r>
+                            <w:proofErr w:type="spellStart"/>
+                            <w:r>
+                              <w:rPr>
+                                <w:rFonts w:ascii="Courier New" w:hAnsi="Courier New" w:cs="Courier New"/>
+                                <w:color w:val="000000"/>
+                                <w:sz w:val="18"/>
+                                <w:szCs w:val="18"/>
+                                <w:highlight w:val="white"/>
+                                <w:lang w:val="en-GB"/>
+                              </w:rPr>
+                              <w:t>p_hashes</w:t>
+                            </w:r>
+                            <w:proofErr w:type="spellEnd"/>
                             <w:r>
                               <w:rPr>
                                 <w:rFonts w:ascii="Courier New" w:hAnsi="Courier New" w:cs="Courier New"/>
@@ -1662,7 +2564,31 @@
                                 <w:highlight w:val="white"/>
                                 <w:lang w:val="en-GB"/>
                               </w:rPr>
-                              <w:t># shingle_hash is the hash function that hashed the shingles</w:t>
+                              <w:t xml:space="preserve"># </w:t>
+                            </w:r>
+                            <w:proofErr w:type="spellStart"/>
+                            <w:r>
+                              <w:rPr>
+                                <w:rFonts w:ascii="Courier New" w:hAnsi="Courier New" w:cs="Courier New"/>
+                                <w:color w:val="008000"/>
+                                <w:sz w:val="18"/>
+                                <w:szCs w:val="18"/>
+                                <w:highlight w:val="white"/>
+                                <w:lang w:val="en-GB"/>
+                              </w:rPr>
+                              <w:t>shingle_hash</w:t>
+                            </w:r>
+                            <w:proofErr w:type="spellEnd"/>
+                            <w:r>
+                              <w:rPr>
+                                <w:rFonts w:ascii="Courier New" w:hAnsi="Courier New" w:cs="Courier New"/>
+                                <w:color w:val="008000"/>
+                                <w:sz w:val="18"/>
+                                <w:szCs w:val="18"/>
+                                <w:highlight w:val="white"/>
+                                <w:lang w:val="en-GB"/>
+                              </w:rPr>
+                              <w:t xml:space="preserve"> is the hash function that hashed the shingles</w:t>
                             </w:r>
                           </w:p>
                           <w:p>
@@ -1700,7 +2626,31 @@
                                 <w:highlight w:val="white"/>
                                 <w:lang w:val="en-GB"/>
                               </w:rPr>
-                              <w:t># image(shingle_hash) == all row indices of bit vector!</w:t>
+                              <w:t># image(</w:t>
+                            </w:r>
+                            <w:proofErr w:type="spellStart"/>
+                            <w:r>
+                              <w:rPr>
+                                <w:rFonts w:ascii="Courier New" w:hAnsi="Courier New" w:cs="Courier New"/>
+                                <w:color w:val="008000"/>
+                                <w:sz w:val="18"/>
+                                <w:szCs w:val="18"/>
+                                <w:highlight w:val="white"/>
+                                <w:lang w:val="en-GB"/>
+                              </w:rPr>
+                              <w:t>shingle_hash</w:t>
+                            </w:r>
+                            <w:proofErr w:type="spellEnd"/>
+                            <w:r>
+                              <w:rPr>
+                                <w:rFonts w:ascii="Courier New" w:hAnsi="Courier New" w:cs="Courier New"/>
+                                <w:color w:val="008000"/>
+                                <w:sz w:val="18"/>
+                                <w:szCs w:val="18"/>
+                                <w:highlight w:val="white"/>
+                                <w:lang w:val="en-GB"/>
+                              </w:rPr>
+                              <w:t>) == all row indices of bit vector!</w:t>
                             </w:r>
                           </w:p>
                           <w:p>
@@ -1790,6 +2740,7 @@
                               </w:rPr>
                               <w:t>(</w:t>
                             </w:r>
+                            <w:proofErr w:type="spellStart"/>
                             <w:r>
                               <w:rPr>
                                 <w:rFonts w:ascii="Courier New" w:hAnsi="Courier New" w:cs="Courier New"/>
@@ -1801,6 +2752,7 @@
                               </w:rPr>
                               <w:t>shingle_hash</w:t>
                             </w:r>
+                            <w:proofErr w:type="spellEnd"/>
                             <w:r>
                               <w:rPr>
                                 <w:rFonts w:ascii="Courier New" w:hAnsi="Courier New" w:cs="Courier New"/>
@@ -1850,7 +2802,31 @@
                                 <w:highlight w:val="white"/>
                                 <w:lang w:val="en-GB"/>
                               </w:rPr>
-                              <w:t># hashed_shingle_multiset contains all hashed shingle</w:t>
+                              <w:t xml:space="preserve"># </w:t>
+                            </w:r>
+                            <w:proofErr w:type="spellStart"/>
+                            <w:r>
+                              <w:rPr>
+                                <w:rFonts w:ascii="Courier New" w:hAnsi="Courier New" w:cs="Courier New"/>
+                                <w:color w:val="008000"/>
+                                <w:sz w:val="18"/>
+                                <w:szCs w:val="18"/>
+                                <w:highlight w:val="white"/>
+                                <w:lang w:val="en-GB"/>
+                              </w:rPr>
+                              <w:t>hashed_shingle_multiset</w:t>
+                            </w:r>
+                            <w:proofErr w:type="spellEnd"/>
+                            <w:r>
+                              <w:rPr>
+                                <w:rFonts w:ascii="Courier New" w:hAnsi="Courier New" w:cs="Courier New"/>
+                                <w:color w:val="008000"/>
+                                <w:sz w:val="18"/>
+                                <w:szCs w:val="18"/>
+                                <w:highlight w:val="white"/>
+                                <w:lang w:val="en-GB"/>
+                              </w:rPr>
+                              <w:t xml:space="preserve"> contains all hashed shingle</w:t>
                             </w:r>
                             <w:r>
                               <w:rPr>
@@ -2046,8 +3022,21 @@
                                 <w:highlight w:val="white"/>
                                 <w:lang w:val="en-GB"/>
                               </w:rPr>
-                              <w:t xml:space="preserve"> hashed_shingle_multiset</w:t>
+                              <w:t xml:space="preserve"> </w:t>
                             </w:r>
+                            <w:proofErr w:type="spellStart"/>
+                            <w:r>
+                              <w:rPr>
+                                <w:rFonts w:ascii="Courier New" w:hAnsi="Courier New" w:cs="Courier New"/>
+                                <w:color w:val="000000"/>
+                                <w:sz w:val="18"/>
+                                <w:szCs w:val="18"/>
+                                <w:highlight w:val="white"/>
+                                <w:lang w:val="en-GB"/>
+                              </w:rPr>
+                              <w:t>hashed_shingle_multiset</w:t>
+                            </w:r>
+                            <w:proofErr w:type="spellEnd"/>
                             <w:r>
                               <w:rPr>
                                 <w:rFonts w:ascii="Courier New" w:hAnsi="Courier New" w:cs="Courier New"/>
@@ -2086,7 +3075,19 @@
                                 <w:highlight w:val="white"/>
                                 <w:lang w:val="en-GB"/>
                               </w:rPr>
-                              <w:t xml:space="preserve">            file_signature_matrix</w:t>
+                              <w:t xml:space="preserve">            </w:t>
+                            </w:r>
+                            <w:proofErr w:type="spellStart"/>
+                            <w:r>
+                              <w:rPr>
+                                <w:rFonts w:ascii="Courier New" w:hAnsi="Courier New" w:cs="Courier New"/>
+                                <w:color w:val="000000"/>
+                                <w:sz w:val="18"/>
+                                <w:szCs w:val="18"/>
+                                <w:highlight w:val="white"/>
+                                <w:lang w:val="en-GB"/>
+                              </w:rPr>
+                              <w:t>file_signature_matrix</w:t>
                             </w:r>
                             <w:r>
                               <w:rPr>
@@ -2112,6 +3113,7 @@
                               </w:rPr>
                               <w:t>add</w:t>
                             </w:r>
+                            <w:proofErr w:type="spellEnd"/>
                             <w:r>
                               <w:rPr>
                                 <w:rFonts w:ascii="Courier New" w:hAnsi="Courier New" w:cs="Courier New"/>
@@ -2214,7 +3216,31 @@
                                 <w:highlight w:val="white"/>
                                 <w:lang w:val="en-GB"/>
                               </w:rPr>
-                              <w:t xml:space="preserve"># the image of every p_hash function must equal </w:t>
+                              <w:t xml:space="preserve"># the image of every </w:t>
+                            </w:r>
+                            <w:proofErr w:type="spellStart"/>
+                            <w:r>
+                              <w:rPr>
+                                <w:rFonts w:ascii="Courier New" w:hAnsi="Courier New" w:cs="Courier New"/>
+                                <w:color w:val="008000"/>
+                                <w:sz w:val="18"/>
+                                <w:szCs w:val="18"/>
+                                <w:highlight w:val="white"/>
+                                <w:lang w:val="en-GB"/>
+                              </w:rPr>
+                              <w:t>p_hash</w:t>
+                            </w:r>
+                            <w:proofErr w:type="spellEnd"/>
+                            <w:r>
+                              <w:rPr>
+                                <w:rFonts w:ascii="Courier New" w:hAnsi="Courier New" w:cs="Courier New"/>
+                                <w:color w:val="008000"/>
+                                <w:sz w:val="18"/>
+                                <w:szCs w:val="18"/>
+                                <w:highlight w:val="white"/>
+                                <w:lang w:val="en-GB"/>
+                              </w:rPr>
+                              <w:t xml:space="preserve"> function must equal </w:t>
                             </w:r>
                           </w:p>
                           <w:p>
@@ -2241,7 +3267,31 @@
                                 <w:highlight w:val="white"/>
                                 <w:lang w:val="en-GB"/>
                               </w:rPr>
-                              <w:t># the image of shingle_hash function</w:t>
+                              <w:t xml:space="preserve"># the image of </w:t>
+                            </w:r>
+                            <w:proofErr w:type="spellStart"/>
+                            <w:r>
+                              <w:rPr>
+                                <w:rFonts w:ascii="Courier New" w:hAnsi="Courier New" w:cs="Courier New"/>
+                                <w:color w:val="008000"/>
+                                <w:sz w:val="18"/>
+                                <w:szCs w:val="18"/>
+                                <w:highlight w:val="white"/>
+                                <w:lang w:val="en-GB"/>
+                              </w:rPr>
+                              <w:t>shingle_hash</w:t>
+                            </w:r>
+                            <w:proofErr w:type="spellEnd"/>
+                            <w:r>
+                              <w:rPr>
+                                <w:rFonts w:ascii="Courier New" w:hAnsi="Courier New" w:cs="Courier New"/>
+                                <w:color w:val="008000"/>
+                                <w:sz w:val="18"/>
+                                <w:szCs w:val="18"/>
+                                <w:highlight w:val="white"/>
+                                <w:lang w:val="en-GB"/>
+                              </w:rPr>
+                              <w:t xml:space="preserve"> function</w:t>
                             </w:r>
                           </w:p>
                         </w:txbxContent>
@@ -2288,7 +3338,31 @@
                           <w:highlight w:val="white"/>
                           <w:lang w:val="en-GB"/>
                         </w:rPr>
-                        <w:t># p_hashes is the collection of permutation hash functions</w:t>
+                        <w:t xml:space="preserve"># </w:t>
+                      </w:r>
+                      <w:proofErr w:type="spellStart"/>
+                      <w:r>
+                        <w:rPr>
+                          <w:rFonts w:ascii="Courier New" w:hAnsi="Courier New" w:cs="Courier New"/>
+                          <w:color w:val="008000"/>
+                          <w:sz w:val="18"/>
+                          <w:szCs w:val="18"/>
+                          <w:highlight w:val="white"/>
+                          <w:lang w:val="en-GB"/>
+                        </w:rPr>
+                        <w:t>p_hashes</w:t>
+                      </w:r>
+                      <w:proofErr w:type="spellEnd"/>
+                      <w:r>
+                        <w:rPr>
+                          <w:rFonts w:ascii="Courier New" w:hAnsi="Courier New" w:cs="Courier New"/>
+                          <w:color w:val="008000"/>
+                          <w:sz w:val="18"/>
+                          <w:szCs w:val="18"/>
+                          <w:highlight w:val="white"/>
+                          <w:lang w:val="en-GB"/>
+                        </w:rPr>
+                        <w:t xml:space="preserve"> is the collection of permutation hash functions</w:t>
                       </w:r>
                     </w:p>
                     <w:p>
@@ -2352,8 +3426,21 @@
                           <w:highlight w:val="white"/>
                           <w:lang w:val="en-GB"/>
                         </w:rPr>
-                        <w:t xml:space="preserve"> p_hashes</w:t>
+                        <w:t xml:space="preserve"> </w:t>
                       </w:r>
+                      <w:proofErr w:type="spellStart"/>
+                      <w:r>
+                        <w:rPr>
+                          <w:rFonts w:ascii="Courier New" w:hAnsi="Courier New" w:cs="Courier New"/>
+                          <w:color w:val="000000"/>
+                          <w:sz w:val="18"/>
+                          <w:szCs w:val="18"/>
+                          <w:highlight w:val="white"/>
+                          <w:lang w:val="en-GB"/>
+                        </w:rPr>
+                        <w:t>p_hashes</w:t>
+                      </w:r>
+                      <w:proofErr w:type="spellEnd"/>
                       <w:r>
                         <w:rPr>
                           <w:rFonts w:ascii="Courier New" w:hAnsi="Courier New" w:cs="Courier New"/>
@@ -2403,7 +3490,31 @@
                           <w:highlight w:val="white"/>
                           <w:lang w:val="en-GB"/>
                         </w:rPr>
-                        <w:t># shingle_hash is the hash function that hashed the shingles</w:t>
+                        <w:t xml:space="preserve"># </w:t>
+                      </w:r>
+                      <w:proofErr w:type="spellStart"/>
+                      <w:r>
+                        <w:rPr>
+                          <w:rFonts w:ascii="Courier New" w:hAnsi="Courier New" w:cs="Courier New"/>
+                          <w:color w:val="008000"/>
+                          <w:sz w:val="18"/>
+                          <w:szCs w:val="18"/>
+                          <w:highlight w:val="white"/>
+                          <w:lang w:val="en-GB"/>
+                        </w:rPr>
+                        <w:t>shingle_hash</w:t>
+                      </w:r>
+                      <w:proofErr w:type="spellEnd"/>
+                      <w:r>
+                        <w:rPr>
+                          <w:rFonts w:ascii="Courier New" w:hAnsi="Courier New" w:cs="Courier New"/>
+                          <w:color w:val="008000"/>
+                          <w:sz w:val="18"/>
+                          <w:szCs w:val="18"/>
+                          <w:highlight w:val="white"/>
+                          <w:lang w:val="en-GB"/>
+                        </w:rPr>
+                        <w:t xml:space="preserve"> is the hash function that hashed the shingles</w:t>
                       </w:r>
                     </w:p>
                     <w:p>
@@ -2441,7 +3552,31 @@
                           <w:highlight w:val="white"/>
                           <w:lang w:val="en-GB"/>
                         </w:rPr>
-                        <w:t># image(shingle_hash) == all row indices of bit vector!</w:t>
+                        <w:t># image(</w:t>
+                      </w:r>
+                      <w:proofErr w:type="spellStart"/>
+                      <w:r>
+                        <w:rPr>
+                          <w:rFonts w:ascii="Courier New" w:hAnsi="Courier New" w:cs="Courier New"/>
+                          <w:color w:val="008000"/>
+                          <w:sz w:val="18"/>
+                          <w:szCs w:val="18"/>
+                          <w:highlight w:val="white"/>
+                          <w:lang w:val="en-GB"/>
+                        </w:rPr>
+                        <w:t>shingle_hash</w:t>
+                      </w:r>
+                      <w:proofErr w:type="spellEnd"/>
+                      <w:r>
+                        <w:rPr>
+                          <w:rFonts w:ascii="Courier New" w:hAnsi="Courier New" w:cs="Courier New"/>
+                          <w:color w:val="008000"/>
+                          <w:sz w:val="18"/>
+                          <w:szCs w:val="18"/>
+                          <w:highlight w:val="white"/>
+                          <w:lang w:val="en-GB"/>
+                        </w:rPr>
+                        <w:t>) == all row indices of bit vector!</w:t>
                       </w:r>
                     </w:p>
                     <w:p>
@@ -2531,6 +3666,7 @@
                         </w:rPr>
                         <w:t>(</w:t>
                       </w:r>
+                      <w:proofErr w:type="spellStart"/>
                       <w:r>
                         <w:rPr>
                           <w:rFonts w:ascii="Courier New" w:hAnsi="Courier New" w:cs="Courier New"/>
@@ -2542,6 +3678,7 @@
                         </w:rPr>
                         <w:t>shingle_hash</w:t>
                       </w:r>
+                      <w:proofErr w:type="spellEnd"/>
                       <w:r>
                         <w:rPr>
                           <w:rFonts w:ascii="Courier New" w:hAnsi="Courier New" w:cs="Courier New"/>
@@ -2591,7 +3728,31 @@
                           <w:highlight w:val="white"/>
                           <w:lang w:val="en-GB"/>
                         </w:rPr>
-                        <w:t># hashed_shingle_multiset contains all hashed shingle</w:t>
+                        <w:t xml:space="preserve"># </w:t>
+                      </w:r>
+                      <w:proofErr w:type="spellStart"/>
+                      <w:r>
+                        <w:rPr>
+                          <w:rFonts w:ascii="Courier New" w:hAnsi="Courier New" w:cs="Courier New"/>
+                          <w:color w:val="008000"/>
+                          <w:sz w:val="18"/>
+                          <w:szCs w:val="18"/>
+                          <w:highlight w:val="white"/>
+                          <w:lang w:val="en-GB"/>
+                        </w:rPr>
+                        <w:t>hashed_shingle_multiset</w:t>
+                      </w:r>
+                      <w:proofErr w:type="spellEnd"/>
+                      <w:r>
+                        <w:rPr>
+                          <w:rFonts w:ascii="Courier New" w:hAnsi="Courier New" w:cs="Courier New"/>
+                          <w:color w:val="008000"/>
+                          <w:sz w:val="18"/>
+                          <w:szCs w:val="18"/>
+                          <w:highlight w:val="white"/>
+                          <w:lang w:val="en-GB"/>
+                        </w:rPr>
+                        <w:t xml:space="preserve"> contains all hashed shingle</w:t>
                       </w:r>
                       <w:r>
                         <w:rPr>
@@ -2787,8 +3948,21 @@
                           <w:highlight w:val="white"/>
                           <w:lang w:val="en-GB"/>
                         </w:rPr>
-                        <w:t xml:space="preserve"> hashed_shingle_multiset</w:t>
+                        <w:t xml:space="preserve"> </w:t>
                       </w:r>
+                      <w:proofErr w:type="spellStart"/>
+                      <w:r>
+                        <w:rPr>
+                          <w:rFonts w:ascii="Courier New" w:hAnsi="Courier New" w:cs="Courier New"/>
+                          <w:color w:val="000000"/>
+                          <w:sz w:val="18"/>
+                          <w:szCs w:val="18"/>
+                          <w:highlight w:val="white"/>
+                          <w:lang w:val="en-GB"/>
+                        </w:rPr>
+                        <w:t>hashed_shingle_multiset</w:t>
+                      </w:r>
+                      <w:proofErr w:type="spellEnd"/>
                       <w:r>
                         <w:rPr>
                           <w:rFonts w:ascii="Courier New" w:hAnsi="Courier New" w:cs="Courier New"/>
@@ -2827,7 +4001,19 @@
                           <w:highlight w:val="white"/>
                           <w:lang w:val="en-GB"/>
                         </w:rPr>
-                        <w:t xml:space="preserve">            file_signature_matrix</w:t>
+                        <w:t xml:space="preserve">            </w:t>
+                      </w:r>
+                      <w:proofErr w:type="spellStart"/>
+                      <w:r>
+                        <w:rPr>
+                          <w:rFonts w:ascii="Courier New" w:hAnsi="Courier New" w:cs="Courier New"/>
+                          <w:color w:val="000000"/>
+                          <w:sz w:val="18"/>
+                          <w:szCs w:val="18"/>
+                          <w:highlight w:val="white"/>
+                          <w:lang w:val="en-GB"/>
+                        </w:rPr>
+                        <w:t>file_signature_matrix</w:t>
                       </w:r>
                       <w:r>
                         <w:rPr>
@@ -2853,6 +4039,7 @@
                         </w:rPr>
                         <w:t>add</w:t>
                       </w:r>
+                      <w:proofErr w:type="spellEnd"/>
                       <w:r>
                         <w:rPr>
                           <w:rFonts w:ascii="Courier New" w:hAnsi="Courier New" w:cs="Courier New"/>
@@ -2955,7 +4142,31 @@
                           <w:highlight w:val="white"/>
                           <w:lang w:val="en-GB"/>
                         </w:rPr>
-                        <w:t xml:space="preserve"># the image of every p_hash function must equal </w:t>
+                        <w:t xml:space="preserve"># the image of every </w:t>
+                      </w:r>
+                      <w:proofErr w:type="spellStart"/>
+                      <w:r>
+                        <w:rPr>
+                          <w:rFonts w:ascii="Courier New" w:hAnsi="Courier New" w:cs="Courier New"/>
+                          <w:color w:val="008000"/>
+                          <w:sz w:val="18"/>
+                          <w:szCs w:val="18"/>
+                          <w:highlight w:val="white"/>
+                          <w:lang w:val="en-GB"/>
+                        </w:rPr>
+                        <w:t>p_hash</w:t>
+                      </w:r>
+                      <w:proofErr w:type="spellEnd"/>
+                      <w:r>
+                        <w:rPr>
+                          <w:rFonts w:ascii="Courier New" w:hAnsi="Courier New" w:cs="Courier New"/>
+                          <w:color w:val="008000"/>
+                          <w:sz w:val="18"/>
+                          <w:szCs w:val="18"/>
+                          <w:highlight w:val="white"/>
+                          <w:lang w:val="en-GB"/>
+                        </w:rPr>
+                        <w:t xml:space="preserve"> function must equal </w:t>
                       </w:r>
                     </w:p>
                     <w:p>
@@ -2982,7 +4193,31 @@
                           <w:highlight w:val="white"/>
                           <w:lang w:val="en-GB"/>
                         </w:rPr>
-                        <w:t># the image of shingle_hash function</w:t>
+                        <w:t xml:space="preserve"># the image of </w:t>
+                      </w:r>
+                      <w:proofErr w:type="spellStart"/>
+                      <w:r>
+                        <w:rPr>
+                          <w:rFonts w:ascii="Courier New" w:hAnsi="Courier New" w:cs="Courier New"/>
+                          <w:color w:val="008000"/>
+                          <w:sz w:val="18"/>
+                          <w:szCs w:val="18"/>
+                          <w:highlight w:val="white"/>
+                          <w:lang w:val="en-GB"/>
+                        </w:rPr>
+                        <w:t>shingle_hash</w:t>
+                      </w:r>
+                      <w:proofErr w:type="spellEnd"/>
+                      <w:r>
+                        <w:rPr>
+                          <w:rFonts w:ascii="Courier New" w:hAnsi="Courier New" w:cs="Courier New"/>
+                          <w:color w:val="008000"/>
+                          <w:sz w:val="18"/>
+                          <w:szCs w:val="18"/>
+                          <w:highlight w:val="white"/>
+                          <w:lang w:val="en-GB"/>
+                        </w:rPr>
+                        <w:t xml:space="preserve"> function</w:t>
                       </w:r>
                     </w:p>
                   </w:txbxContent>
@@ -3014,8 +4249,447 @@
         <w:rPr>
           <w:rFonts w:eastAsiaTheme="minorEastAsia"/>
         </w:rPr>
-        <w:t>s</w:t>
-      </w:r>
+        <w:t xml:space="preserve">Elke node bevat nu de </w:t>
+      </w:r>
+      <w:proofErr w:type="spellStart"/>
+      <w:r>
+        <w:rPr>
+          <w:rFonts w:eastAsiaTheme="minorEastAsia"/>
+        </w:rPr>
+        <w:t>Signature</w:t>
+      </w:r>
+      <w:proofErr w:type="spellEnd"/>
+      <w:r>
+        <w:rPr>
+          <w:rFonts w:eastAsiaTheme="minorEastAsia"/>
+        </w:rPr>
+        <w:t xml:space="preserve"> Matrix van de files die hij moest behandelen.</w:t>
+      </w:r>
+    </w:p>
+    <w:p>
+      <w:pPr>
+        <w:rPr>
+          <w:rFonts w:eastAsiaTheme="minorEastAsia"/>
+        </w:rPr>
+      </w:pPr>
+      <w:r>
+        <w:rPr>
+          <w:rFonts w:eastAsiaTheme="minorEastAsia"/>
+        </w:rPr>
+        <w:br w:type="page"/>
+      </w:r>
+    </w:p>
+    <w:p>
+      <w:pPr>
+        <w:pStyle w:val="Lijstalinea"/>
+        <w:numPr>
+          <w:ilvl w:val="0"/>
+          <w:numId w:val="6"/>
+        </w:numPr>
+        <w:tabs>
+          <w:tab w:val="left" w:pos="1276"/>
+        </w:tabs>
+        <w:spacing w:before="40" w:after="40"/>
+        <w:rPr>
+          <w:rFonts w:eastAsiaTheme="minorEastAsia"/>
+          <w:lang w:val="en-GB"/>
+        </w:rPr>
+      </w:pPr>
+      <w:proofErr w:type="spellStart"/>
+      <w:r>
+        <w:rPr>
+          <w:rFonts w:eastAsiaTheme="minorEastAsia"/>
+          <w:b/>
+          <w:bCs/>
+          <w:lang w:val="en-GB"/>
+        </w:rPr>
+        <w:lastRenderedPageBreak/>
+        <w:t>Herverdelen</w:t>
+      </w:r>
+      <w:proofErr w:type="spellEnd"/>
+      <w:r>
+        <w:rPr>
+          <w:rFonts w:eastAsiaTheme="minorEastAsia"/>
+          <w:b/>
+          <w:bCs/>
+          <w:lang w:val="en-GB"/>
+        </w:rPr>
+        <w:t xml:space="preserve"> van Signature Matrices over nodes</w:t>
+      </w:r>
+      <w:r>
+        <w:rPr>
+          <w:rFonts w:eastAsiaTheme="minorEastAsia"/>
+          <w:lang w:val="en-GB"/>
+        </w:rPr>
+        <w:t xml:space="preserve">: Locality </w:t>
+      </w:r>
+      <w:r>
+        <w:rPr>
+          <w:rFonts w:eastAsiaTheme="minorEastAsia"/>
+          <w:lang w:val="en-GB"/>
+        </w:rPr>
+        <w:t>Sensitive Hashing</w:t>
+      </w:r>
+    </w:p>
+    <w:p>
+      <w:pPr>
+        <w:pStyle w:val="Lijstalinea"/>
+        <w:numPr>
+          <w:ilvl w:val="1"/>
+          <w:numId w:val="6"/>
+        </w:numPr>
+        <w:tabs>
+          <w:tab w:val="left" w:pos="1276"/>
+        </w:tabs>
+        <w:spacing w:before="40" w:after="40"/>
+        <w:ind w:left="1134"/>
+        <w:rPr>
+          <w:rFonts w:eastAsiaTheme="minorEastAsia"/>
+        </w:rPr>
+      </w:pPr>
+      <w:r>
+        <w:rPr>
+          <w:rFonts w:eastAsiaTheme="minorEastAsia"/>
+        </w:rPr>
+        <w:t>Kiezen van aantal banden en r</w:t>
+      </w:r>
+      <w:r>
+        <w:rPr>
+          <w:rFonts w:eastAsiaTheme="minorEastAsia"/>
+        </w:rPr>
+        <w:t>ijen per band (</w:t>
+      </w:r>
+      <w:r>
+        <w:rPr>
+          <w:rFonts w:eastAsiaTheme="minorEastAsia"/>
+          <w:i/>
+          <w:iCs/>
+        </w:rPr>
+        <w:t>b</w:t>
+      </w:r>
+      <w:r>
+        <w:rPr>
+          <w:rFonts w:eastAsiaTheme="minorEastAsia"/>
+        </w:rPr>
+        <w:t xml:space="preserve"> en </w:t>
+      </w:r>
+      <w:r>
+        <w:rPr>
+          <w:rFonts w:eastAsiaTheme="minorEastAsia"/>
+          <w:i/>
+          <w:iCs/>
+        </w:rPr>
+        <w:t>n</w:t>
+      </w:r>
+      <w:r>
+        <w:rPr>
+          <w:rFonts w:eastAsiaTheme="minorEastAsia"/>
+        </w:rPr>
+        <w:t>)</w:t>
+      </w:r>
+    </w:p>
+    <w:p>
+      <w:pPr>
+        <w:pStyle w:val="Lijstalinea"/>
+        <w:numPr>
+          <w:ilvl w:val="2"/>
+          <w:numId w:val="6"/>
+        </w:numPr>
+        <w:tabs>
+          <w:tab w:val="left" w:pos="1276"/>
+        </w:tabs>
+        <w:spacing w:before="40" w:after="40"/>
+        <w:ind w:left="1560"/>
+        <w:rPr>
+          <w:rFonts w:eastAsiaTheme="minorEastAsia"/>
+        </w:rPr>
+      </w:pPr>
+      <w:r>
+        <w:rPr>
+          <w:rFonts w:eastAsiaTheme="minorEastAsia"/>
+        </w:rPr>
+        <w:t xml:space="preserve"> Bepaling van deze factoren zorgen voor een verhouding tussen </w:t>
+      </w:r>
+      <w:proofErr w:type="spellStart"/>
+      <w:r>
+        <w:rPr>
+          <w:rFonts w:eastAsiaTheme="minorEastAsia"/>
+        </w:rPr>
+        <w:t>false-positives</w:t>
+      </w:r>
+      <w:proofErr w:type="spellEnd"/>
+      <w:r>
+        <w:rPr>
+          <w:rFonts w:eastAsiaTheme="minorEastAsia"/>
+        </w:rPr>
+        <w:t xml:space="preserve"> en -</w:t>
+      </w:r>
+      <w:proofErr w:type="spellStart"/>
+      <w:r>
+        <w:rPr>
+          <w:rFonts w:eastAsiaTheme="minorEastAsia"/>
+        </w:rPr>
+        <w:t>negatives</w:t>
+      </w:r>
+      <w:proofErr w:type="spellEnd"/>
+    </w:p>
+    <w:p>
+      <w:pPr>
+        <w:pStyle w:val="Lijstalinea"/>
+        <w:numPr>
+          <w:ilvl w:val="1"/>
+          <w:numId w:val="6"/>
+        </w:numPr>
+        <w:tabs>
+          <w:tab w:val="left" w:pos="1276"/>
+        </w:tabs>
+        <w:spacing w:before="40" w:after="40"/>
+        <w:ind w:left="1134"/>
+        <w:rPr>
+          <w:rFonts w:eastAsiaTheme="minorEastAsia"/>
+        </w:rPr>
+      </w:pPr>
+      <w:r>
+        <w:rPr>
+          <w:rFonts w:eastAsiaTheme="minorEastAsia"/>
+        </w:rPr>
+        <w:t>Elke node stelt buckets op voor de LSH-</w:t>
+      </w:r>
+      <w:proofErr w:type="spellStart"/>
+      <w:r>
+        <w:rPr>
+          <w:rFonts w:eastAsiaTheme="minorEastAsia"/>
+        </w:rPr>
+        <w:t>hash</w:t>
+      </w:r>
+      <w:proofErr w:type="spellEnd"/>
+      <w:r>
+        <w:rPr>
+          <w:rFonts w:eastAsiaTheme="minorEastAsia"/>
+        </w:rPr>
+        <w:t xml:space="preserve"> functie</w:t>
+      </w:r>
+    </w:p>
+    <w:p>
+      <w:pPr>
+        <w:pStyle w:val="Lijstalinea"/>
+        <w:numPr>
+          <w:ilvl w:val="1"/>
+          <w:numId w:val="6"/>
+        </w:numPr>
+        <w:tabs>
+          <w:tab w:val="left" w:pos="1276"/>
+        </w:tabs>
+        <w:spacing w:before="40" w:after="40"/>
+        <w:ind w:left="1134"/>
+        <w:rPr>
+          <w:rFonts w:eastAsiaTheme="minorEastAsia"/>
+        </w:rPr>
+      </w:pPr>
+      <w:r>
+        <w:rPr>
+          <w:rFonts w:eastAsiaTheme="minorEastAsia"/>
+        </w:rPr>
+        <w:t xml:space="preserve">Elke band van elke </w:t>
+      </w:r>
+      <w:proofErr w:type="spellStart"/>
+      <w:r>
+        <w:rPr>
+          <w:rFonts w:eastAsiaTheme="minorEastAsia"/>
+        </w:rPr>
+        <w:t>Signature</w:t>
+      </w:r>
+      <w:proofErr w:type="spellEnd"/>
+      <w:r>
+        <w:rPr>
+          <w:rFonts w:eastAsiaTheme="minorEastAsia"/>
+        </w:rPr>
+        <w:t xml:space="preserve"> Matrix per file kan apart beschouwd worden, dus deze kunnen verdeeld worden over alle </w:t>
+      </w:r>
+      <w:proofErr w:type="spellStart"/>
+      <w:r>
+        <w:rPr>
+          <w:rFonts w:eastAsiaTheme="minorEastAsia"/>
+        </w:rPr>
+        <w:t>nodes</w:t>
+      </w:r>
+      <w:proofErr w:type="spellEnd"/>
+      <w:r>
+        <w:rPr>
+          <w:rFonts w:eastAsiaTheme="minorEastAsia"/>
+        </w:rPr>
+        <w:t xml:space="preserve"> zodat elke node evenveel items heeft om te behandelen.</w:t>
+      </w:r>
+      <w:r>
+        <w:rPr>
+          <w:rFonts w:eastAsiaTheme="minorEastAsia"/>
+        </w:rPr>
+        <w:t xml:space="preserve"> De </w:t>
+      </w:r>
+      <w:proofErr w:type="spellStart"/>
+      <w:r>
+        <w:rPr>
+          <w:rFonts w:eastAsiaTheme="minorEastAsia"/>
+        </w:rPr>
+        <w:t>hashes</w:t>
+      </w:r>
+      <w:proofErr w:type="spellEnd"/>
+      <w:r>
+        <w:rPr>
+          <w:rFonts w:eastAsiaTheme="minorEastAsia"/>
+        </w:rPr>
+        <w:t xml:space="preserve"> in zo’n band worden samengevoegd en met de LSH-</w:t>
+      </w:r>
+      <w:proofErr w:type="spellStart"/>
+      <w:r>
+        <w:rPr>
+          <w:rFonts w:eastAsiaTheme="minorEastAsia"/>
+        </w:rPr>
+        <w:t>hash</w:t>
+      </w:r>
+      <w:proofErr w:type="spellEnd"/>
+      <w:r>
+        <w:rPr>
+          <w:rFonts w:eastAsiaTheme="minorEastAsia"/>
+        </w:rPr>
+        <w:t xml:space="preserve"> </w:t>
+      </w:r>
+      <w:proofErr w:type="spellStart"/>
+      <w:r>
+        <w:rPr>
+          <w:rFonts w:eastAsiaTheme="minorEastAsia"/>
+        </w:rPr>
+        <w:t>gehasht</w:t>
+      </w:r>
+      <w:proofErr w:type="spellEnd"/>
+      <w:r>
+        <w:rPr>
+          <w:rFonts w:eastAsiaTheme="minorEastAsia"/>
+        </w:rPr>
+        <w:t xml:space="preserve"> naar een bucket.</w:t>
+      </w:r>
+    </w:p>
+    <w:p>
+      <w:pPr>
+        <w:pStyle w:val="Lijstalinea"/>
+        <w:numPr>
+          <w:ilvl w:val="0"/>
+          <w:numId w:val="6"/>
+        </w:numPr>
+        <w:tabs>
+          <w:tab w:val="left" w:pos="1276"/>
+        </w:tabs>
+        <w:spacing w:before="40" w:after="40"/>
+        <w:rPr>
+          <w:rFonts w:eastAsiaTheme="minorEastAsia"/>
+        </w:rPr>
+      </w:pPr>
+      <w:r>
+        <w:rPr>
+          <w:rFonts w:eastAsiaTheme="minorEastAsia"/>
+          <w:b/>
+          <w:bCs/>
+        </w:rPr>
+        <w:t>Reduceren</w:t>
+      </w:r>
+      <w:r>
+        <w:rPr>
+          <w:rFonts w:eastAsiaTheme="minorEastAsia"/>
+        </w:rPr>
+        <w:t xml:space="preserve"> van buckets over elke node</w:t>
+      </w:r>
+    </w:p>
+    <w:p>
+      <w:pPr>
+        <w:pStyle w:val="Lijstalinea"/>
+        <w:numPr>
+          <w:ilvl w:val="1"/>
+          <w:numId w:val="6"/>
+        </w:numPr>
+        <w:tabs>
+          <w:tab w:val="left" w:pos="1276"/>
+        </w:tabs>
+        <w:spacing w:before="40" w:after="40"/>
+        <w:ind w:left="1134"/>
+        <w:rPr>
+          <w:rFonts w:eastAsiaTheme="minorEastAsia"/>
+        </w:rPr>
+      </w:pPr>
+      <w:r>
+        <w:rPr>
+          <w:rFonts w:eastAsiaTheme="minorEastAsia"/>
+        </w:rPr>
+        <w:t>Alle overeenkomstige buckets over elke node kan worden samengevoegd.</w:t>
+      </w:r>
+    </w:p>
+    <w:p>
+      <w:pPr>
+        <w:pStyle w:val="Lijstalinea"/>
+        <w:numPr>
+          <w:ilvl w:val="1"/>
+          <w:numId w:val="6"/>
+        </w:numPr>
+        <w:tabs>
+          <w:tab w:val="left" w:pos="1276"/>
+        </w:tabs>
+        <w:spacing w:before="40" w:after="40"/>
+        <w:ind w:left="1134"/>
+        <w:rPr>
+          <w:rFonts w:eastAsiaTheme="minorEastAsia"/>
+        </w:rPr>
+      </w:pPr>
+      <w:r>
+        <w:rPr>
+          <w:rFonts w:eastAsiaTheme="minorEastAsia"/>
+        </w:rPr>
+        <w:t xml:space="preserve">Indien items voorkomen in dezelfde bucket, is de kans dat ze </w:t>
+      </w:r>
+      <w:proofErr w:type="spellStart"/>
+      <w:r>
+        <w:rPr>
+          <w:rFonts w:eastAsiaTheme="minorEastAsia"/>
+          <w:i/>
+          <w:iCs/>
+        </w:rPr>
+        <w:t>similar</w:t>
+      </w:r>
+      <w:proofErr w:type="spellEnd"/>
+      <w:r>
+        <w:rPr>
+          <w:rFonts w:eastAsiaTheme="minorEastAsia"/>
+        </w:rPr>
+        <w:t xml:space="preserve"> zijn bepaald door de </w:t>
+      </w:r>
+      <w:r>
+        <w:rPr>
+          <w:rFonts w:eastAsiaTheme="minorEastAsia"/>
+          <w:i/>
+          <w:iCs/>
+        </w:rPr>
+        <w:t>b</w:t>
+      </w:r>
+      <w:r>
+        <w:rPr>
+          <w:rFonts w:eastAsiaTheme="minorEastAsia"/>
+        </w:rPr>
+        <w:t xml:space="preserve"> en </w:t>
+      </w:r>
+      <w:r>
+        <w:rPr>
+          <w:rFonts w:eastAsiaTheme="minorEastAsia"/>
+          <w:i/>
+          <w:iCs/>
+        </w:rPr>
+        <w:t>n</w:t>
+      </w:r>
+      <w:r>
+        <w:rPr>
+          <w:rFonts w:eastAsiaTheme="minorEastAsia"/>
+        </w:rPr>
+        <w:t xml:space="preserve"> factors bij het kiezen van banden. Deze items kunnen dan ook nader vergeleken worden om de echte gelijkwaardigheid te verifiëren.</w:t>
+      </w:r>
+      <w:bookmarkStart w:id="0" w:name="_GoBack"/>
+      <w:bookmarkEnd w:id="0"/>
     </w:p>
     <w:sectPr>
       <w:headerReference w:type="default" r:id="rId9"/>
@@ -4744,7 +6418,7 @@
 </file>
 
 <file path=customXml/itemProps1.xml><?xml version="1.0" encoding="utf-8"?>
-<ds:datastoreItem xmlns:ds="http://schemas.openxmlformats.org/officeDocument/2006/customXml" ds:itemID="{0A3135C7-E403-4BC5-8FF0-1C3234B852CD}">
+<ds:datastoreItem xmlns:ds="http://schemas.openxmlformats.org/officeDocument/2006/customXml" ds:itemID="{25BEB29F-D053-4A99-94CF-73545E7A7DDB}">
   <ds:schemaRefs>
     <ds:schemaRef ds:uri="http://schemas.openxmlformats.org/officeDocument/2006/bibliography"/>
   </ds:schemaRefs>

--- a/Plagiarism/Reports/report_G6_Mingneau_Thenaers_final.docx
+++ b/Plagiarism/Reports/report_G6_Mingneau_Thenaers_final.docx
@@ -73,7 +73,6 @@
       <w:r>
         <w:t xml:space="preserve">In de eerste plaats </w:t>
       </w:r>
-      <w:proofErr w:type="spellStart"/>
       <w:r>
         <w:rPr>
           <w:i/>
@@ -81,26 +80,12 @@
         </w:rPr>
         <w:t>tokenizen</w:t>
       </w:r>
-      <w:proofErr w:type="spellEnd"/>
       <w:r>
         <w:t xml:space="preserve"> we de source files.</w:t>
       </w:r>
       <w:r>
-        <w:t xml:space="preserve"> Met behulp van een Python </w:t>
-      </w:r>
-      <w:proofErr w:type="spellStart"/>
-      <w:r>
-        <w:t>language</w:t>
-      </w:r>
-      <w:proofErr w:type="spellEnd"/>
-      <w:r>
-        <w:t xml:space="preserve"> </w:t>
-      </w:r>
-      <w:proofErr w:type="spellStart"/>
-      <w:r>
-        <w:t>parser</w:t>
-      </w:r>
-      <w:proofErr w:type="spellEnd"/>
+        <w:t xml:space="preserve"> Met behulp van een Python language parser</w:t>
+      </w:r>
       <w:r>
         <w:t xml:space="preserve"> </w:t>
       </w:r>
@@ -145,15 +130,7 @@
         <w:t xml:space="preserve">broncode </w:t>
       </w:r>
       <w:r>
-        <w:t xml:space="preserve">uniforme </w:t>
-      </w:r>
-      <w:proofErr w:type="spellStart"/>
-      <w:r>
-        <w:t>ID’s</w:t>
-      </w:r>
-      <w:proofErr w:type="spellEnd"/>
-      <w:r>
-        <w:t xml:space="preserve"> bevat</w:t>
+        <w:t>uniforme ID’s bevat</w:t>
       </w:r>
       <w:r>
         <w:t>, kunnen we</w:t>
@@ -190,21 +167,12 @@
           <w:lang w:val="en-GB"/>
         </w:rPr>
       </w:pPr>
-      <w:proofErr w:type="spellStart"/>
-      <w:r>
-        <w:rPr>
-          <w:lang w:val="en-GB"/>
-        </w:rPr>
-        <w:t>Vb</w:t>
-      </w:r>
-      <w:proofErr w:type="spellEnd"/>
-      <w:r>
-        <w:rPr>
-          <w:lang w:val="en-GB"/>
-        </w:rPr>
-        <w:t xml:space="preserve"> “</w:t>
-      </w:r>
-      <w:proofErr w:type="spellStart"/>
+      <w:r>
+        <w:rPr>
+          <w:lang w:val="en-GB"/>
+        </w:rPr>
+        <w:t>Vb “</w:t>
+      </w:r>
       <w:r>
         <w:rPr>
           <w:rFonts w:ascii="Courier New" w:hAnsi="Courier New" w:cs="Courier New"/>
@@ -212,9 +180,14 @@
           <w:szCs w:val="18"/>
           <w:lang w:val="en-GB"/>
         </w:rPr>
-        <w:t>my_list</w:t>
-      </w:r>
-      <w:proofErr w:type="spellEnd"/>
+        <w:t>my_list = { x * x for x in range(10) }</w:t>
+      </w:r>
+      <w:r>
+        <w:rPr>
+          <w:lang w:val="en-GB"/>
+        </w:rPr>
+        <w:t>” =&gt; “</w:t>
+      </w:r>
       <w:r>
         <w:rPr>
           <w:rFonts w:ascii="Courier New" w:hAnsi="Courier New" w:cs="Courier New"/>
@@ -222,13 +195,20 @@
           <w:szCs w:val="18"/>
           <w:lang w:val="en-GB"/>
         </w:rPr>
-        <w:t xml:space="preserve"> = { x * x for x in range(10) }</w:t>
-      </w:r>
-      <w:r>
-        <w:rPr>
-          <w:lang w:val="en-GB"/>
-        </w:rPr>
-        <w:t>” =&gt; “</w:t>
+        <w:t>$={$*$for$inrange(10)}</w:t>
+      </w:r>
+      <w:r>
+        <w:rPr>
+          <w:lang w:val="en-GB"/>
+        </w:rPr>
+        <w:t xml:space="preserve">” </w:t>
+      </w:r>
+      <w:r>
+        <w:rPr>
+          <w:lang w:val="en-GB"/>
+        </w:rPr>
+        <w:br/>
+        <w:t>=&gt; 5-shingles: {</w:t>
       </w:r>
       <w:r>
         <w:rPr>
@@ -237,9 +217,14 @@
           <w:szCs w:val="18"/>
           <w:lang w:val="en-GB"/>
         </w:rPr>
-        <w:t>$={$*$</w:t>
-      </w:r>
-      <w:proofErr w:type="spellStart"/>
+        <w:t>$={$*, ={$*$, {$*$f</w:t>
+      </w:r>
+      <w:r>
+        <w:rPr>
+          <w:lang w:val="en-GB"/>
+        </w:rPr>
+        <w:t xml:space="preserve"> , </w:t>
+      </w:r>
       <w:r>
         <w:rPr>
           <w:rFonts w:ascii="Courier New" w:hAnsi="Courier New" w:cs="Courier New"/>
@@ -247,66 +232,8 @@
           <w:szCs w:val="18"/>
           <w:lang w:val="en-GB"/>
         </w:rPr>
-        <w:t>for$inrange</w:t>
-      </w:r>
-      <w:proofErr w:type="spellEnd"/>
-      <w:r>
-        <w:rPr>
-          <w:rFonts w:ascii="Courier New" w:hAnsi="Courier New" w:cs="Courier New"/>
-          <w:sz w:val="18"/>
-          <w:szCs w:val="18"/>
-          <w:lang w:val="en-GB"/>
-        </w:rPr>
-        <w:t>(10)}</w:t>
-      </w:r>
-      <w:r>
-        <w:rPr>
-          <w:lang w:val="en-GB"/>
-        </w:rPr>
-        <w:t xml:space="preserve">” </w:t>
-      </w:r>
-      <w:r>
-        <w:rPr>
-          <w:lang w:val="en-GB"/>
-        </w:rPr>
-        <w:br/>
-        <w:t>=&gt; 5-shingles: {</w:t>
-      </w:r>
-      <w:r>
-        <w:rPr>
-          <w:rFonts w:ascii="Courier New" w:hAnsi="Courier New" w:cs="Courier New"/>
-          <w:sz w:val="18"/>
-          <w:szCs w:val="18"/>
-          <w:lang w:val="en-GB"/>
-        </w:rPr>
-        <w:t>$={$*, ={$*$, {$*$f</w:t>
-      </w:r>
-      <w:r>
-        <w:rPr>
-          <w:lang w:val="en-GB"/>
-        </w:rPr>
-        <w:t xml:space="preserve"> , </w:t>
-      </w:r>
-      <w:r>
-        <w:rPr>
-          <w:rFonts w:ascii="Courier New" w:hAnsi="Courier New" w:cs="Courier New"/>
-          <w:sz w:val="18"/>
-          <w:szCs w:val="18"/>
-          <w:lang w:val="en-GB"/>
-        </w:rPr>
-        <w:t>$*$</w:t>
-      </w:r>
-      <w:proofErr w:type="spellStart"/>
-      <w:r>
-        <w:rPr>
-          <w:rFonts w:ascii="Courier New" w:hAnsi="Courier New" w:cs="Courier New"/>
-          <w:sz w:val="18"/>
-          <w:szCs w:val="18"/>
-          <w:lang w:val="en-GB"/>
-        </w:rPr>
-        <w:t>fo</w:t>
-      </w:r>
-      <w:proofErr w:type="spellEnd"/>
+        <w:t>$*$fo</w:t>
+      </w:r>
       <w:r>
         <w:rPr>
           <w:lang w:val="en-GB"/>
@@ -362,23 +289,7 @@
           <w:i/>
           <w:lang w:val="en-US"/>
         </w:rPr>
-        <w:t xml:space="preserve">Explain how </w:t>
-      </w:r>
-      <w:proofErr w:type="spellStart"/>
-      <w:r>
-        <w:rPr>
-          <w:i/>
-          <w:lang w:val="en-US"/>
-        </w:rPr>
-        <w:t>Minhash</w:t>
-      </w:r>
-      <w:proofErr w:type="spellEnd"/>
-      <w:r>
-        <w:rPr>
-          <w:i/>
-          <w:lang w:val="en-US"/>
-        </w:rPr>
-        <w:t xml:space="preserve"> signatures can be computed in a MapReduce environment and argue about the correctness of your approach. Describe in detail how hashes are computed.</w:t>
+        <w:t>Explain how Minhash signatures can be computed in a MapReduce environment and argue about the correctness of your approach. Describe in detail how hashes are computed.</w:t>
       </w:r>
     </w:p>
     <w:p>
@@ -394,107 +305,22 @@
         <w:t xml:space="preserve">Indien alle bestanden </w:t>
       </w:r>
       <w:r>
-        <w:t xml:space="preserve">gelijkmatig als </w:t>
-      </w:r>
-      <w:proofErr w:type="spellStart"/>
-      <w:r>
-        <w:t>chunks</w:t>
-      </w:r>
-      <w:proofErr w:type="spellEnd"/>
-      <w:r>
-        <w:t xml:space="preserve"> worden verdeeld over </w:t>
-      </w:r>
-      <w:r>
-        <w:t xml:space="preserve">enkele </w:t>
-      </w:r>
-      <w:proofErr w:type="spellStart"/>
-      <w:r>
-        <w:t>compute</w:t>
-      </w:r>
-      <w:proofErr w:type="spellEnd"/>
-      <w:r>
-        <w:t xml:space="preserve"> </w:t>
-      </w:r>
-      <w:proofErr w:type="spellStart"/>
-      <w:r>
-        <w:t>nodes</w:t>
-      </w:r>
-      <w:proofErr w:type="spellEnd"/>
-      <w:r>
-        <w:t xml:space="preserve">, kan het parallel berekenen van </w:t>
-      </w:r>
-      <w:proofErr w:type="spellStart"/>
-      <w:r>
-        <w:t>MinHashes</w:t>
-      </w:r>
-      <w:proofErr w:type="spellEnd"/>
-      <w:r>
-        <w:t xml:space="preserve"> voor problemen zorgen.</w:t>
-      </w:r>
-      <w:r>
-        <w:t xml:space="preserve"> De </w:t>
-      </w:r>
-      <w:proofErr w:type="spellStart"/>
-      <w:r>
-        <w:t>nodes</w:t>
-      </w:r>
-      <w:proofErr w:type="spellEnd"/>
-      <w:r>
-        <w:t xml:space="preserve"> kunnen vlot de </w:t>
-      </w:r>
-      <w:proofErr w:type="spellStart"/>
-      <w:r>
-        <w:t>tokenizing</w:t>
-      </w:r>
-      <w:proofErr w:type="spellEnd"/>
-      <w:r>
-        <w:t xml:space="preserve">- en </w:t>
-      </w:r>
-      <w:proofErr w:type="spellStart"/>
-      <w:r>
-        <w:t>shingling</w:t>
-      </w:r>
-      <w:proofErr w:type="spellEnd"/>
-      <w:r>
-        <w:t>-stap</w:t>
+        <w:t xml:space="preserve">gelijkmatig als chunks worden verdeeld over </w:t>
+      </w:r>
+      <w:r>
+        <w:t>enkele compute</w:t>
+      </w:r>
+      <w:r>
+        <w:t xml:space="preserve"> nodes, kan het parallel berekenen van MinHashes voor problemen zorgen.</w:t>
+      </w:r>
+      <w:r>
+        <w:t xml:space="preserve"> De nodes kunnen vlot de tokenizing- en shingling-stap</w:t>
       </w:r>
       <w:r>
         <w:t>pen</w:t>
       </w:r>
       <w:r>
-        <w:t xml:space="preserve"> uitvoeren. Bij de </w:t>
-      </w:r>
-      <w:proofErr w:type="spellStart"/>
-      <w:r>
-        <w:t>chunk</w:t>
-      </w:r>
-      <w:proofErr w:type="spellEnd"/>
-      <w:r>
-        <w:t xml:space="preserve">-aanpak verliezen we echter de bundeling van een document. Je kan de </w:t>
-      </w:r>
-      <w:proofErr w:type="spellStart"/>
-      <w:r>
-        <w:t>MinHashing</w:t>
-      </w:r>
-      <w:proofErr w:type="spellEnd"/>
-      <w:r>
-        <w:t xml:space="preserve">-stap enkel uitvoeren op bit-vectoren die op het volledige document zijn gebaseerd. Om de shingles naar behoren te </w:t>
-      </w:r>
-      <w:proofErr w:type="spellStart"/>
-      <w:r>
-        <w:t>hashen</w:t>
-      </w:r>
-      <w:proofErr w:type="spellEnd"/>
-      <w:r>
-        <w:t xml:space="preserve">, zouden we daarom eerst alle </w:t>
-      </w:r>
-      <w:proofErr w:type="spellStart"/>
-      <w:r>
-        <w:t>chunks</w:t>
-      </w:r>
-      <w:proofErr w:type="spellEnd"/>
-      <w:r>
-        <w:t xml:space="preserve"> moeten defragmenteren in documenten. Deze stap lijkt ons omslachtig.</w:t>
+        <w:t xml:space="preserve"> uitvoeren. Bij de chunk-aanpak verliezen we echter de bundeling van een document. Je kan de MinHashing-stap enkel uitvoeren op bit-vectoren die op het volledige document zijn gebaseerd. Om de shingles naar behoren te hashen, zouden we daarom eerst alle chunks moeten defragmenteren in documenten. Deze stap lijkt ons omslachtig.</w:t>
       </w:r>
     </w:p>
     <w:p>
@@ -516,31 +342,7 @@
         <w:t xml:space="preserve"> </w:t>
       </w:r>
       <w:r>
-        <w:t xml:space="preserve">niet erg variabel zijn. Dit betekent dat we documenten over </w:t>
-      </w:r>
-      <w:proofErr w:type="spellStart"/>
-      <w:r>
-        <w:t>nodes</w:t>
-      </w:r>
-      <w:proofErr w:type="spellEnd"/>
-      <w:r>
-        <w:t xml:space="preserve"> kunnen verdelen zonder een echt ongelijkmatige werkverdeling te veroorzaken. Alle voorgenoemde stappen kunnen dan op de </w:t>
-      </w:r>
-      <w:proofErr w:type="spellStart"/>
-      <w:r>
-        <w:t>nodes</w:t>
-      </w:r>
-      <w:proofErr w:type="spellEnd"/>
-      <w:r>
-        <w:t xml:space="preserve"> gebeuren zonder de omslachtige defragmentatiestap. Omdat alle documenten ‘heel’ blijven zullen de </w:t>
-      </w:r>
-      <w:proofErr w:type="spellStart"/>
-      <w:r>
-        <w:t>MinHash</w:t>
-      </w:r>
-      <w:proofErr w:type="spellEnd"/>
-      <w:r>
-        <w:t xml:space="preserve"> signaturen correct worden berekend.</w:t>
+        <w:t>niet erg variabel zijn. Dit betekent dat we documenten over nodes kunnen verdelen zonder een echt ongelijkmatige werkverdeling te veroorzaken. Alle voorgenoemde stappen kunnen dan op de nodes gebeuren zonder de omslachtige defragmentatiestap. Omdat alle documenten ‘heel’ blijven zullen de MinHash signaturen correct worden berekend.</w:t>
       </w:r>
     </w:p>
     <w:p>
@@ -553,39 +355,7 @@
         <w:jc w:val="both"/>
       </w:pPr>
       <w:r>
-        <w:t xml:space="preserve">Om een goede </w:t>
-      </w:r>
-      <w:proofErr w:type="spellStart"/>
-      <w:r>
-        <w:t>Signature</w:t>
-      </w:r>
-      <w:proofErr w:type="spellEnd"/>
-      <w:r>
-        <w:t xml:space="preserve"> Matrix te bekomen, moeten we een aantal pseudo-random permutaties uitvoeren op de rij-(/bit-)indices van de </w:t>
-      </w:r>
-      <w:proofErr w:type="spellStart"/>
-      <w:r>
-        <w:t>gehashte</w:t>
-      </w:r>
-      <w:proofErr w:type="spellEnd"/>
-      <w:r>
-        <w:t xml:space="preserve"> </w:t>
-      </w:r>
-      <w:proofErr w:type="spellStart"/>
-      <w:r>
-        <w:t>bitvectoren</w:t>
-      </w:r>
-      <w:proofErr w:type="spellEnd"/>
-      <w:r>
-        <w:t xml:space="preserve"> van shingles. Deze permutaties worden gedaan via een aantal </w:t>
-      </w:r>
-      <w:proofErr w:type="spellStart"/>
-      <w:r>
-        <w:t>hashfuncties</w:t>
-      </w:r>
-      <w:proofErr w:type="spellEnd"/>
-      <w:r>
-        <w:t xml:space="preserve"> </w:t>
+        <w:t xml:space="preserve">Om een goede Signature Matrix te bekomen, moeten we een aantal pseudo-random permutaties uitvoeren op de rij-(/bit-)indices van de gehashte bitvectoren van shingles. Deze permutaties worden gedaan via een aantal hashfuncties </w:t>
       </w:r>
       <m:oMath>
         <m:r>
@@ -793,23 +563,7 @@
         <w:t>De bronbestanden worden gelijkmatig verdeeld o</w:t>
       </w:r>
       <w:r>
-        <w:t xml:space="preserve">ver de beschikbare </w:t>
-      </w:r>
-      <w:proofErr w:type="spellStart"/>
-      <w:r>
-        <w:t>compute</w:t>
-      </w:r>
-      <w:proofErr w:type="spellEnd"/>
-      <w:r>
-        <w:t xml:space="preserve"> </w:t>
-      </w:r>
-      <w:proofErr w:type="spellStart"/>
-      <w:r>
-        <w:t>nodes</w:t>
-      </w:r>
-      <w:proofErr w:type="spellEnd"/>
-      <w:r>
-        <w:t>.</w:t>
+        <w:t>ver de beschikbare compute nodes.</w:t>
       </w:r>
     </w:p>
     <w:p>
@@ -824,55 +578,7 @@
         <w:jc w:val="both"/>
       </w:pPr>
       <w:r>
-        <w:t xml:space="preserve">Elk bestand wordt gestreamd door een </w:t>
-      </w:r>
-      <w:proofErr w:type="spellStart"/>
-      <w:r>
-        <w:t>tokenizer</w:t>
-      </w:r>
-      <w:proofErr w:type="spellEnd"/>
-      <w:r>
-        <w:t xml:space="preserve"> die </w:t>
-      </w:r>
-      <w:proofErr w:type="spellStart"/>
-      <w:r>
-        <w:t>identifiers</w:t>
-      </w:r>
-      <w:proofErr w:type="spellEnd"/>
-      <w:r>
-        <w:t xml:space="preserve"> vervangt door </w:t>
-      </w:r>
-      <w:proofErr w:type="spellStart"/>
-      <w:r>
-        <w:t>bvb</w:t>
-      </w:r>
-      <w:proofErr w:type="spellEnd"/>
-      <w:r>
-        <w:t xml:space="preserve">. `$` en </w:t>
-      </w:r>
-      <w:proofErr w:type="spellStart"/>
-      <w:r>
-        <w:t>whitespace</w:t>
-      </w:r>
-      <w:proofErr w:type="spellEnd"/>
-      <w:r>
-        <w:t xml:space="preserve"> negeert. N-shingles worden vervolgens opgesteld en </w:t>
-      </w:r>
-      <w:proofErr w:type="spellStart"/>
-      <w:r>
-        <w:t>gehasht</w:t>
-      </w:r>
-      <w:proofErr w:type="spellEnd"/>
-      <w:r>
-        <w:t xml:space="preserve"> naar een </w:t>
-      </w:r>
-      <w:proofErr w:type="spellStart"/>
-      <w:r>
-        <w:t>bitvector</w:t>
-      </w:r>
-      <w:proofErr w:type="spellEnd"/>
-      <w:r>
-        <w:t xml:space="preserve"> waarin elke bit aanduidt of de shingle uit de shingle-set voorkomt in het document.</w:t>
+        <w:t>Elk bestand wordt gestreamd door een tokenizer die identifiers vervangt door bvb. `$` en whitespace negeert. N-shingles worden vervolgens opgesteld en gehasht naar een bitvector waarin elke bit aanduidt of de shingle uit de shingle-set voorkomt in het document.</w:t>
       </w:r>
     </w:p>
     <w:p>
@@ -886,29 +592,8 @@
         <w:ind w:left="850" w:hanging="357"/>
         <w:jc w:val="both"/>
       </w:pPr>
-      <w:proofErr w:type="spellStart"/>
-      <w:r>
-        <w:t>Minhashing</w:t>
-      </w:r>
-      <w:proofErr w:type="spellEnd"/>
-      <w:r>
-        <w:t xml:space="preserve"> wordt toegepast en de </w:t>
-      </w:r>
-      <w:proofErr w:type="spellStart"/>
-      <w:r>
-        <w:t>Signature</w:t>
-      </w:r>
-      <w:proofErr w:type="spellEnd"/>
-      <w:r>
-        <w:t xml:space="preserve"> Matrix wordt opgesteld afhankelijk van een aantal pseudo-random gekozen </w:t>
-      </w:r>
-      <w:proofErr w:type="spellStart"/>
-      <w:r>
-        <w:t>hashfunctie</w:t>
-      </w:r>
-      <w:proofErr w:type="spellEnd"/>
-      <w:r>
-        <w:t>, en dit voor elk document op de node.</w:t>
+      <w:r>
+        <w:t>Minhashing wordt toegepast en de Signature Matrix wordt opgesteld afhankelijk van een aantal pseudo-random gekozen hashfunctie, en dit voor elk document op de node.</w:t>
       </w:r>
     </w:p>
     <w:p>
@@ -923,23 +608,7 @@
         <w:jc w:val="both"/>
       </w:pPr>
       <w:r>
-        <w:t xml:space="preserve">In de volgende stap worden de </w:t>
-      </w:r>
-      <w:proofErr w:type="spellStart"/>
-      <w:r>
-        <w:t>Signature</w:t>
-      </w:r>
-      <w:proofErr w:type="spellEnd"/>
-      <w:r>
-        <w:t xml:space="preserve"> Matrices “samengevoegd” om voor elk bestand enkele banden uit de </w:t>
-      </w:r>
-      <w:proofErr w:type="spellStart"/>
-      <w:r>
-        <w:t>bitvector</w:t>
-      </w:r>
-      <w:proofErr w:type="spellEnd"/>
-      <w:r>
-        <w:t xml:space="preserve"> te kiezen voor verdere behandeling op elke node.</w:t>
+        <w:t>In de volgende stap worden de Signature Matrices “samengevoegd” om voor elk bestand enkele banden uit de bitvector te kiezen voor verdere behandeling op elke node.</w:t>
       </w:r>
     </w:p>
     <w:p>
@@ -954,45 +623,11 @@
         <w:jc w:val="both"/>
       </w:pPr>
       <w:r>
-        <w:t xml:space="preserve">In deze banden worden mogelijke </w:t>
-      </w:r>
-      <w:proofErr w:type="spellStart"/>
-      <w:r>
-        <w:t>kandidaatparen</w:t>
-      </w:r>
-      <w:proofErr w:type="spellEnd"/>
-      <w:r>
-        <w:t xml:space="preserve"> beschouwd en de gelijkenis berekend. Paren waarvoor de kans op gelijk zijn boven een bepaalde grens ligt, worden naar eenzelfde bucket </w:t>
-      </w:r>
-      <w:proofErr w:type="spellStart"/>
-      <w:r>
-        <w:t>gehasht</w:t>
-      </w:r>
-      <w:proofErr w:type="spellEnd"/>
-      <w:r>
-        <w:t xml:space="preserve"> (</w:t>
-      </w:r>
-      <w:proofErr w:type="spellStart"/>
-      <w:r>
-        <w:t>Locality</w:t>
-      </w:r>
-      <w:proofErr w:type="spellEnd"/>
-      <w:r>
-        <w:t xml:space="preserve"> </w:t>
-      </w:r>
-      <w:proofErr w:type="spellStart"/>
-      <w:r>
-        <w:t>Sensitive</w:t>
-      </w:r>
-      <w:proofErr w:type="spellEnd"/>
-      <w:r>
-        <w:t xml:space="preserve"> </w:t>
-      </w:r>
-      <w:proofErr w:type="spellStart"/>
-      <w:r>
-        <w:t>Hashing</w:t>
-      </w:r>
-      <w:proofErr w:type="spellEnd"/>
+        <w:t>In deze banden worden mogelijke kandidaatparen beschouwd en de gelijkenis berekend. Paren waarvoor de kans op gelijk zijn boven een bepaalde grens ligt, worden naar eenzelfde bucket gehasht (</w:t>
+      </w:r>
+      <w:r>
+        <w:t>Locality Sensitive Hashing</w:t>
+      </w:r>
       <w:r>
         <w:t>).</w:t>
       </w:r>
@@ -1044,66 +679,26 @@
           <w:i/>
           <w:iCs/>
         </w:rPr>
-        <w:t xml:space="preserve">(file, </w:t>
-      </w:r>
-      <w:proofErr w:type="spellStart"/>
+        <w:t>(file, Signature Matrix)</w:t>
+      </w:r>
+      <w:r>
+        <w:t>-</w:t>
+      </w:r>
+      <w:r>
+        <w:t>paren</w:t>
+      </w:r>
+      <w:r>
+        <w:t xml:space="preserve"> aangemaakt in de</w:t>
+      </w:r>
+      <w:r>
+        <w:t xml:space="preserve"> mapping. Stap 4 maakt hiervan nieuwe </w:t>
+      </w:r>
       <w:r>
         <w:rPr>
           <w:i/>
           <w:iCs/>
         </w:rPr>
-        <w:t>Signature</w:t>
-      </w:r>
-      <w:proofErr w:type="spellEnd"/>
-      <w:r>
-        <w:rPr>
-          <w:i/>
-          <w:iCs/>
-        </w:rPr>
-        <w:t xml:space="preserve"> Matrix)</w:t>
-      </w:r>
-      <w:r>
-        <w:t>-</w:t>
-      </w:r>
-      <w:r>
-        <w:t>paren</w:t>
-      </w:r>
-      <w:r>
-        <w:t xml:space="preserve"> aangemaakt in de</w:t>
-      </w:r>
-      <w:r>
-        <w:t xml:space="preserve"> </w:t>
-      </w:r>
-      <w:proofErr w:type="spellStart"/>
-      <w:r>
-        <w:t>mapping</w:t>
-      </w:r>
-      <w:proofErr w:type="spellEnd"/>
-      <w:r>
-        <w:t xml:space="preserve">. Stap 4 maakt hiervan nieuwe </w:t>
-      </w:r>
-      <w:r>
-        <w:rPr>
-          <w:i/>
-          <w:iCs/>
-        </w:rPr>
-        <w:t xml:space="preserve">(band, file </w:t>
-      </w:r>
-      <w:proofErr w:type="spellStart"/>
-      <w:r>
-        <w:rPr>
-          <w:i/>
-          <w:iCs/>
-        </w:rPr>
-        <w:t>Signature</w:t>
-      </w:r>
-      <w:proofErr w:type="spellEnd"/>
-      <w:r>
-        <w:rPr>
-          <w:i/>
-          <w:iCs/>
-        </w:rPr>
-        <w:t xml:space="preserve"> Matrix)-</w:t>
+        <w:t>(band, file Signature Matrix)-</w:t>
       </w:r>
       <w:r>
         <w:t xml:space="preserve">paren, waarbij een aantal banden per node verdeeld worden, samen met elke kolom (elke file). Stap 5 zorgt vervolgens dat deze files naar </w:t>
@@ -1171,7 +766,16 @@
           <w:lang w:val="en-US"/>
         </w:rPr>
         <w:lastRenderedPageBreak/>
-        <w:t>Report</w:t>
+        <w:t>Implementation r</w:t>
+      </w:r>
+      <w:r>
+        <w:rPr>
+          <w:b/>
+          <w:sz w:val="36"/>
+          <w:szCs w:val="28"/>
+          <w:lang w:val="en-US"/>
+        </w:rPr>
+        <w:t>eport</w:t>
       </w:r>
     </w:p>
     <w:p>
@@ -1218,11 +822,60 @@
     <w:p>
       <w:pPr>
         <w:pStyle w:val="Lijstalinea"/>
+        <w:spacing w:before="40" w:after="40"/>
+        <w:jc w:val="both"/>
+        <w:rPr>
+          <w:rFonts w:eastAsiaTheme="minorEastAsia"/>
+          <w:lang w:val="en-GB"/>
+        </w:rPr>
+      </w:pPr>
+      <w:r>
+        <w:rPr>
+          <w:rFonts w:eastAsiaTheme="minorEastAsia"/>
+          <w:b/>
+          <w:bCs/>
+          <w:lang w:val="en-GB"/>
+        </w:rPr>
+        <w:t>Input:</w:t>
+      </w:r>
+      <w:r>
+        <w:rPr>
+          <w:rFonts w:eastAsiaTheme="minorEastAsia"/>
+          <w:lang w:val="en-GB"/>
+        </w:rPr>
+        <w:tab/>
+      </w:r>
+      <w:r>
+        <w:rPr>
+          <w:rFonts w:eastAsiaTheme="minorEastAsia"/>
+          <w:lang w:val="en-GB"/>
+        </w:rPr>
+        <w:tab/>
+      </w:r>
+      <w:r>
+        <w:rPr>
+          <w:rFonts w:eastAsiaTheme="minorEastAsia"/>
+          <w:lang w:val="en-GB"/>
+        </w:rPr>
+        <w:t>(list_of_file_p</w:t>
+      </w:r>
+      <w:r>
+        <w:rPr>
+          <w:rFonts w:eastAsiaTheme="minorEastAsia"/>
+          <w:lang w:val="en-GB"/>
+        </w:rPr>
+        <w:t>aths)</w:t>
+      </w:r>
+    </w:p>
+    <w:p>
+      <w:pPr>
+        <w:pStyle w:val="Lijstalinea"/>
         <w:numPr>
           <w:ilvl w:val="1"/>
           <w:numId w:val="6"/>
         </w:numPr>
         <w:spacing w:before="40" w:after="40"/>
+        <w:ind w:left="1134"/>
         <w:jc w:val="both"/>
         <w:rPr>
           <w:rFonts w:eastAsiaTheme="minorEastAsia"/>
@@ -1232,27 +885,13 @@
         <w:rPr>
           <w:rFonts w:eastAsiaTheme="minorEastAsia"/>
         </w:rPr>
-        <w:t xml:space="preserve">Lijst van files verdelen over elke </w:t>
-      </w:r>
-      <w:proofErr w:type="spellStart"/>
-      <w:r>
-        <w:rPr>
-          <w:rFonts w:eastAsiaTheme="minorEastAsia"/>
-        </w:rPr>
-        <w:t>execution</w:t>
-      </w:r>
-      <w:proofErr w:type="spellEnd"/>
-      <w:r>
-        <w:rPr>
-          <w:rFonts w:eastAsiaTheme="minorEastAsia"/>
-        </w:rPr>
-        <w:t xml:space="preserve"> node</w:t>
-      </w:r>
-      <w:r>
-        <w:rPr>
-          <w:rFonts w:eastAsiaTheme="minorEastAsia"/>
-        </w:rPr>
-        <w:t>.</w:t>
+        <w:t xml:space="preserve">Lijst van files </w:t>
+      </w:r>
+      <w:r>
+        <w:rPr>
+          <w:rFonts w:eastAsiaTheme="minorEastAsia"/>
+        </w:rPr>
+        <w:t>in queue;</w:t>
       </w:r>
     </w:p>
     <w:p>
@@ -1287,6 +926,267 @@
           <w:rFonts w:eastAsiaTheme="minorEastAsia"/>
         </w:rPr>
         <w:t>K-shingles opstellen van tokens</w:t>
+      </w:r>
+    </w:p>
+    <w:p>
+      <w:pPr>
+        <w:spacing w:before="40" w:after="40"/>
+        <w:ind w:left="720"/>
+        <w:jc w:val="both"/>
+        <w:rPr>
+          <w:rFonts w:eastAsiaTheme="minorEastAsia"/>
+        </w:rPr>
+      </w:pPr>
+      <w:r>
+        <w:rPr>
+          <w:rFonts w:eastAsiaTheme="minorEastAsia"/>
+        </w:rPr>
+        <w:t>Deze stap kan apart op elke node worden uitgevoerd en komt overeen met een Map-fase.</w:t>
+      </w:r>
+    </w:p>
+    <w:p>
+      <w:pPr>
+        <w:spacing w:before="40" w:after="40"/>
+        <w:ind w:left="720"/>
+        <w:jc w:val="both"/>
+        <w:rPr>
+          <w:rFonts w:eastAsiaTheme="minorEastAsia"/>
+          <w:lang w:val="en-GB"/>
+        </w:rPr>
+      </w:pPr>
+      <w:r>
+        <w:rPr>
+          <w:rFonts w:eastAsiaTheme="minorEastAsia"/>
+          <w:b/>
+          <w:bCs/>
+          <w:lang w:val="en-GB"/>
+        </w:rPr>
+        <w:t>Input:</w:t>
+      </w:r>
+      <w:r>
+        <w:rPr>
+          <w:rFonts w:eastAsiaTheme="minorEastAsia"/>
+          <w:lang w:val="en-GB"/>
+        </w:rPr>
+        <w:t xml:space="preserve"> </w:t>
+      </w:r>
+      <w:r>
+        <w:rPr>
+          <w:rFonts w:eastAsiaTheme="minorEastAsia"/>
+          <w:lang w:val="en-GB"/>
+        </w:rPr>
+        <w:tab/>
+      </w:r>
+      <w:r>
+        <w:rPr>
+          <w:rFonts w:eastAsiaTheme="minorEastAsia"/>
+          <w:lang w:val="en-GB"/>
+        </w:rPr>
+        <w:tab/>
+      </w:r>
+      <w:r>
+        <w:rPr>
+          <w:rFonts w:eastAsiaTheme="minorEastAsia"/>
+          <w:lang w:val="en-GB"/>
+        </w:rPr>
+        <w:t>(list_of_file_p</w:t>
+      </w:r>
+      <w:r>
+        <w:rPr>
+          <w:rFonts w:eastAsiaTheme="minorEastAsia"/>
+          <w:lang w:val="en-GB"/>
+        </w:rPr>
+        <w:t>aths)</w:t>
+      </w:r>
+    </w:p>
+    <w:p>
+      <w:pPr>
+        <w:spacing w:before="40" w:after="40"/>
+        <w:ind w:left="720"/>
+        <w:jc w:val="both"/>
+        <w:rPr>
+          <w:rFonts w:eastAsiaTheme="minorEastAsia"/>
+          <w:lang w:val="en-GB"/>
+        </w:rPr>
+      </w:pPr>
+      <w:r>
+        <w:rPr>
+          <w:rFonts w:eastAsiaTheme="minorEastAsia"/>
+          <w:b/>
+          <w:bCs/>
+          <w:lang w:val="en-GB"/>
+        </w:rPr>
+        <w:t>Intermediary:</w:t>
+      </w:r>
+      <w:r>
+        <w:rPr>
+          <w:rFonts w:eastAsiaTheme="minorEastAsia"/>
+          <w:lang w:val="en-GB"/>
+        </w:rPr>
+        <w:tab/>
+      </w:r>
+      <w:r>
+        <w:rPr>
+          <w:rFonts w:eastAsiaTheme="minorEastAsia"/>
+          <w:lang w:val="en-GB"/>
+        </w:rPr>
+        <w:t xml:space="preserve">(filename, </w:t>
+      </w:r>
+      <w:r>
+        <w:rPr>
+          <w:rFonts w:eastAsiaTheme="minorEastAsia"/>
+          <w:lang w:val="en-GB"/>
+        </w:rPr>
+        <w:t>file_contents</w:t>
+      </w:r>
+      <w:r>
+        <w:rPr>
+          <w:rFonts w:eastAsiaTheme="minorEastAsia"/>
+          <w:lang w:val="en-GB"/>
+        </w:rPr>
+        <w:t>)</w:t>
+      </w:r>
+    </w:p>
+    <w:p>
+      <w:pPr>
+        <w:spacing w:before="40" w:after="40"/>
+        <w:ind w:left="720"/>
+        <w:jc w:val="both"/>
+        <w:rPr>
+          <w:rFonts w:eastAsiaTheme="minorEastAsia"/>
+          <w:lang w:val="en-GB"/>
+        </w:rPr>
+      </w:pPr>
+      <w:r>
+        <w:rPr>
+          <w:rFonts w:eastAsiaTheme="minorEastAsia"/>
+          <w:b/>
+          <w:bCs/>
+          <w:lang w:val="en-GB"/>
+        </w:rPr>
+        <w:t>Intermediary:</w:t>
+      </w:r>
+      <w:r>
+        <w:rPr>
+          <w:rFonts w:eastAsiaTheme="minorEastAsia"/>
+          <w:lang w:val="en-GB"/>
+        </w:rPr>
+        <w:t xml:space="preserve"> </w:t>
+      </w:r>
+      <w:r>
+        <w:rPr>
+          <w:rFonts w:eastAsiaTheme="minorEastAsia"/>
+          <w:lang w:val="en-GB"/>
+        </w:rPr>
+        <w:tab/>
+      </w:r>
+      <w:r>
+        <w:rPr>
+          <w:rFonts w:eastAsiaTheme="minorEastAsia"/>
+          <w:lang w:val="en-GB"/>
+        </w:rPr>
+        <w:t>(filename,</w:t>
+      </w:r>
+      <w:r>
+        <w:rPr>
+          <w:rFonts w:eastAsiaTheme="minorEastAsia"/>
+          <w:lang w:val="en-GB"/>
+        </w:rPr>
+        <w:t xml:space="preserve"> </w:t>
+      </w:r>
+      <w:r>
+        <w:rPr>
+          <w:rFonts w:eastAsiaTheme="minorEastAsia"/>
+          <w:lang w:val="en-GB"/>
+        </w:rPr>
+        <w:t xml:space="preserve">shinglelist: </w:t>
+      </w:r>
+      <w:r>
+        <w:rPr>
+          <w:rFonts w:eastAsiaTheme="minorEastAsia"/>
+          <w:lang w:val="en-GB"/>
+        </w:rPr>
+        <w:t>[shingles]</w:t>
+      </w:r>
+      <w:r>
+        <w:rPr>
+          <w:rFonts w:eastAsiaTheme="minorEastAsia"/>
+          <w:lang w:val="en-GB"/>
+        </w:rPr>
+        <w:t>)</w:t>
+      </w:r>
+    </w:p>
+    <w:p>
+      <w:pPr>
+        <w:spacing w:before="40" w:after="40"/>
+        <w:ind w:left="720"/>
+        <w:jc w:val="both"/>
+        <w:rPr>
+          <w:rFonts w:eastAsiaTheme="minorEastAsia"/>
+          <w:lang w:val="en-GB"/>
+        </w:rPr>
+      </w:pPr>
+      <w:r>
+        <w:rPr>
+          <w:rFonts w:eastAsiaTheme="minorEastAsia"/>
+          <w:b/>
+          <w:bCs/>
+          <w:lang w:val="en-GB"/>
+        </w:rPr>
+        <w:t>Output:</w:t>
+      </w:r>
+      <w:r>
+        <w:rPr>
+          <w:rFonts w:eastAsiaTheme="minorEastAsia"/>
+          <w:b/>
+          <w:bCs/>
+          <w:lang w:val="en-GB"/>
+        </w:rPr>
+        <w:tab/>
+      </w:r>
+      <w:r>
+        <w:rPr>
+          <w:rFonts w:eastAsiaTheme="minorEastAsia"/>
+          <w:b/>
+          <w:bCs/>
+          <w:lang w:val="en-GB"/>
+        </w:rPr>
+        <w:tab/>
+      </w:r>
+      <w:r>
+        <w:rPr>
+          <w:rFonts w:eastAsiaTheme="minorEastAsia"/>
+          <w:lang w:val="en-GB"/>
+        </w:rPr>
+        <w:t>(filename,</w:t>
+      </w:r>
+      <w:r>
+        <w:rPr>
+          <w:rFonts w:eastAsiaTheme="minorEastAsia"/>
+          <w:lang w:val="en-GB"/>
+        </w:rPr>
+        <w:t xml:space="preserve"> </w:t>
+      </w:r>
+      <w:r>
+        <w:rPr>
+          <w:rFonts w:eastAsiaTheme="minorEastAsia"/>
+          <w:lang w:val="en-GB"/>
+        </w:rPr>
+        <w:t xml:space="preserve">multiset: </w:t>
+      </w:r>
+      <w:r>
+        <w:rPr>
+          <w:rFonts w:eastAsiaTheme="minorEastAsia"/>
+          <w:lang w:val="en-GB"/>
+        </w:rPr>
+        <w:t>{shingle_hashes}</w:t>
+      </w:r>
+      <w:r>
+        <w:rPr>
+          <w:rFonts w:eastAsiaTheme="minorEastAsia"/>
+          <w:lang w:val="en-GB"/>
+        </w:rPr>
+        <w:t>)</w:t>
       </w:r>
     </w:p>
     <w:p>
@@ -1310,13 +1210,19 @@
         <w:rPr>
           <w:rFonts w:eastAsiaTheme="minorEastAsia"/>
         </w:rPr>
-        <w:t>K factor bepalen</w:t>
-      </w:r>
-      <w:r>
-        <w:rPr>
-          <w:rFonts w:eastAsiaTheme="minorEastAsia"/>
-        </w:rPr>
-        <w:t xml:space="preserve"> (input parameter);</w:t>
+        <w:t xml:space="preserve">K factor </w:t>
+      </w:r>
+      <w:r>
+        <w:rPr>
+          <w:rFonts w:eastAsiaTheme="minorEastAsia"/>
+        </w:rPr>
+        <w:t xml:space="preserve">bepaald door </w:t>
+      </w:r>
+      <w:r>
+        <w:rPr>
+          <w:rFonts w:eastAsiaTheme="minorEastAsia"/>
+        </w:rPr>
+        <w:t>input parameter;</w:t>
       </w:r>
     </w:p>
     <w:p>
@@ -1348,13 +1254,20 @@
           <w:numId w:val="6"/>
         </w:numPr>
         <w:spacing w:before="40" w:after="40"/>
-        <w:ind w:left="1418"/>
+        <w:ind w:left="1560"/>
         <w:jc w:val="both"/>
         <w:rPr>
           <w:rFonts w:eastAsiaTheme="minorEastAsia"/>
           <w:color w:val="808080" w:themeColor="background1" w:themeShade="80"/>
         </w:rPr>
       </w:pPr>
+      <w:r>
+        <w:rPr>
+          <w:rFonts w:eastAsiaTheme="minorEastAsia"/>
+          <w:color w:val="808080" w:themeColor="background1" w:themeShade="80"/>
+        </w:rPr>
+        <w:t xml:space="preserve"> </w:t>
+      </w:r>
       <w:r>
         <w:rPr>
           <w:rFonts w:eastAsiaTheme="minorEastAsia"/>
@@ -1413,21 +1326,7 @@
         <w:rPr>
           <w:rFonts w:eastAsiaTheme="minorEastAsia"/>
         </w:rPr>
-        <w:t xml:space="preserve"> tokens omzetten naar </w:t>
-      </w:r>
-      <w:proofErr w:type="spellStart"/>
-      <w:r>
-        <w:rPr>
-          <w:rFonts w:eastAsiaTheme="minorEastAsia"/>
-        </w:rPr>
-        <w:t>vb</w:t>
-      </w:r>
-      <w:proofErr w:type="spellEnd"/>
-      <w:r>
-        <w:rPr>
-          <w:rFonts w:eastAsiaTheme="minorEastAsia"/>
-        </w:rPr>
-        <w:t xml:space="preserve"> “$” in plaats van de naam zelf</w:t>
+        <w:t xml:space="preserve"> tokens omzetten naar vb “$” in plaats van de naam zelf</w:t>
       </w:r>
       <w:r>
         <w:rPr>
@@ -1513,49 +1412,7 @@
         <w:rPr>
           <w:rFonts w:eastAsiaTheme="minorEastAsia"/>
         </w:rPr>
-        <w:t xml:space="preserve">en </w:t>
-      </w:r>
-      <w:proofErr w:type="spellStart"/>
-      <w:r>
-        <w:rPr>
-          <w:rFonts w:eastAsiaTheme="minorEastAsia"/>
-        </w:rPr>
-        <w:t>hashen</w:t>
-      </w:r>
-      <w:proofErr w:type="spellEnd"/>
-      <w:r>
-        <w:rPr>
-          <w:rFonts w:eastAsiaTheme="minorEastAsia"/>
-        </w:rPr>
-        <w:t xml:space="preserve"> naar de </w:t>
-      </w:r>
-      <w:proofErr w:type="spellStart"/>
-      <w:r>
-        <w:rPr>
-          <w:rFonts w:eastAsiaTheme="minorEastAsia"/>
-        </w:rPr>
-        <w:t>hash</w:t>
-      </w:r>
-      <w:proofErr w:type="spellEnd"/>
-      <w:r>
-        <w:rPr>
-          <w:rFonts w:eastAsiaTheme="minorEastAsia"/>
-        </w:rPr>
-        <w:t xml:space="preserve"> </w:t>
-      </w:r>
-      <w:proofErr w:type="spellStart"/>
-      <w:r>
-        <w:rPr>
-          <w:rFonts w:eastAsiaTheme="minorEastAsia"/>
-        </w:rPr>
-        <w:t>multiset</w:t>
-      </w:r>
-      <w:proofErr w:type="spellEnd"/>
-      <w:r>
-        <w:rPr>
-          <w:rFonts w:eastAsiaTheme="minorEastAsia"/>
-        </w:rPr>
-        <w:t xml:space="preserve"> van de ingelezen file</w:t>
+        <w:t>en hashen naar de hash multiset van de ingelezen file</w:t>
       </w:r>
       <w:r>
         <w:rPr>
@@ -1585,35 +1442,7 @@
         <w:rPr>
           <w:rFonts w:eastAsiaTheme="minorEastAsia"/>
         </w:rPr>
-        <w:t xml:space="preserve">Goede </w:t>
-      </w:r>
-      <w:proofErr w:type="spellStart"/>
-      <w:r>
-        <w:rPr>
-          <w:rFonts w:eastAsiaTheme="minorEastAsia"/>
-        </w:rPr>
-        <w:t>hashfunctie</w:t>
-      </w:r>
-      <w:proofErr w:type="spellEnd"/>
-      <w:r>
-        <w:rPr>
-          <w:rFonts w:eastAsiaTheme="minorEastAsia"/>
-        </w:rPr>
-        <w:t xml:space="preserve"> nodig die groot genoeg is om </w:t>
-      </w:r>
-      <w:proofErr w:type="spellStart"/>
-      <w:r>
-        <w:rPr>
-          <w:rFonts w:eastAsiaTheme="minorEastAsia"/>
-        </w:rPr>
-        <w:t>collisions</w:t>
-      </w:r>
-      <w:proofErr w:type="spellEnd"/>
-      <w:r>
-        <w:rPr>
-          <w:rFonts w:eastAsiaTheme="minorEastAsia"/>
-        </w:rPr>
-        <w:t xml:space="preserve"> op shingles te vermijden</w:t>
+        <w:t>Goede hashfunctie nodig die groot genoeg is om collisions op shingles te vermijden</w:t>
       </w:r>
       <w:r>
         <w:rPr>
@@ -1621,19 +1450,11 @@
         </w:rPr>
         <w:br/>
       </w:r>
-      <w:proofErr w:type="spellStart"/>
-      <w:r>
-        <w:rPr>
-          <w:rFonts w:eastAsiaTheme="minorEastAsia"/>
-        </w:rPr>
-        <w:t>Vb</w:t>
-      </w:r>
-      <w:proofErr w:type="spellEnd"/>
-      <w:r>
-        <w:rPr>
-          <w:rFonts w:eastAsiaTheme="minorEastAsia"/>
-        </w:rPr>
-        <w:t xml:space="preserve"> MD5 of SHA256?</w:t>
+      <w:r>
+        <w:rPr>
+          <w:rFonts w:eastAsiaTheme="minorEastAsia"/>
+        </w:rPr>
+        <w:t>Vb MD5 of SHA256?</w:t>
       </w:r>
     </w:p>
     <w:p>
@@ -1664,16 +1485,154 @@
         <w:rPr>
           <w:rFonts w:eastAsiaTheme="minorEastAsia"/>
         </w:rPr>
+        <w:t xml:space="preserve"> Minhashing</w:t>
+      </w:r>
+    </w:p>
+    <w:p>
+      <w:pPr>
+        <w:pStyle w:val="Lijstalinea"/>
+        <w:tabs>
+          <w:tab w:val="left" w:pos="1276"/>
+        </w:tabs>
+        <w:spacing w:before="40" w:after="40"/>
+        <w:jc w:val="both"/>
+        <w:rPr>
+          <w:rFonts w:eastAsiaTheme="minorEastAsia"/>
+        </w:rPr>
+      </w:pPr>
+      <w:r>
+        <w:rPr>
+          <w:rFonts w:eastAsiaTheme="minorEastAsia"/>
+        </w:rPr>
+        <w:t>Een node kan nu enkele files opvragen uit voorgaande output en eventueel zo veel mogelijk files nemen zodat ofwel de grootte van de benodigde Signature Matrix (#files*#pHashes) plus (#files * grootte van ieders multiset)</w:t>
+      </w:r>
+      <w:r>
+        <w:rPr>
+          <w:rFonts w:eastAsiaTheme="minorEastAsia"/>
+        </w:rPr>
+        <w:t xml:space="preserve"> nog steeds in diens geheugen past, of zodat elke node een gelijk aantal files heeft. Voor elk van de files wordt dan gelijktijdig de Signature Matrix samengesteld.</w:t>
+      </w:r>
+    </w:p>
+    <w:p>
+      <w:pPr>
+        <w:spacing w:before="40" w:after="40"/>
+        <w:ind w:left="720"/>
+        <w:jc w:val="both"/>
+        <w:rPr>
+          <w:rFonts w:eastAsiaTheme="minorEastAsia"/>
+          <w:lang w:val="en-GB"/>
+        </w:rPr>
+      </w:pPr>
+      <w:r>
+        <w:rPr>
+          <w:rFonts w:eastAsiaTheme="minorEastAsia"/>
+          <w:b/>
+          <w:bCs/>
+          <w:lang w:val="en-GB"/>
+        </w:rPr>
+        <w:t>Input:</w:t>
+      </w:r>
+      <w:r>
+        <w:rPr>
+          <w:rFonts w:eastAsiaTheme="minorEastAsia"/>
+          <w:lang w:val="en-GB"/>
+        </w:rPr>
         <w:t xml:space="preserve"> </w:t>
       </w:r>
-      <w:proofErr w:type="spellStart"/>
-      <w:r>
-        <w:rPr>
-          <w:rFonts w:eastAsiaTheme="minorEastAsia"/>
-        </w:rPr>
-        <w:t>Minhashing</w:t>
-      </w:r>
-      <w:proofErr w:type="spellEnd"/>
+      <w:r>
+        <w:rPr>
+          <w:rFonts w:eastAsiaTheme="minorEastAsia"/>
+          <w:lang w:val="en-GB"/>
+        </w:rPr>
+        <w:tab/>
+      </w:r>
+      <w:r>
+        <w:rPr>
+          <w:rFonts w:eastAsiaTheme="minorEastAsia"/>
+          <w:lang w:val="en-GB"/>
+        </w:rPr>
+        <w:tab/>
+      </w:r>
+      <w:r>
+        <w:rPr>
+          <w:rFonts w:eastAsiaTheme="minorEastAsia"/>
+          <w:lang w:val="en-GB"/>
+        </w:rPr>
+        <w:t>(filename,</w:t>
+      </w:r>
+      <w:r>
+        <w:rPr>
+          <w:rFonts w:eastAsiaTheme="minorEastAsia"/>
+          <w:lang w:val="en-GB"/>
+        </w:rPr>
+        <w:t xml:space="preserve"> multiset: {shingle_hashes}</w:t>
+      </w:r>
+      <w:r>
+        <w:rPr>
+          <w:rFonts w:eastAsiaTheme="minorEastAsia"/>
+          <w:lang w:val="en-GB"/>
+        </w:rPr>
+        <w:t>)</w:t>
+      </w:r>
+    </w:p>
+    <w:p>
+      <w:pPr>
+        <w:spacing w:before="40" w:after="40"/>
+        <w:ind w:left="720"/>
+        <w:jc w:val="both"/>
+        <w:rPr>
+          <w:rFonts w:eastAsiaTheme="minorEastAsia"/>
+          <w:lang w:val="en-GB"/>
+        </w:rPr>
+      </w:pPr>
+      <w:r>
+        <w:rPr>
+          <w:rFonts w:eastAsiaTheme="minorEastAsia"/>
+          <w:b/>
+          <w:bCs/>
+          <w:lang w:val="en-GB"/>
+        </w:rPr>
+        <w:t>Output:</w:t>
+      </w:r>
+      <w:r>
+        <w:rPr>
+          <w:rFonts w:eastAsiaTheme="minorEastAsia"/>
+          <w:b/>
+          <w:bCs/>
+          <w:lang w:val="en-GB"/>
+        </w:rPr>
+        <w:tab/>
+      </w:r>
+      <w:r>
+        <w:rPr>
+          <w:rFonts w:eastAsiaTheme="minorEastAsia"/>
+          <w:b/>
+          <w:bCs/>
+          <w:lang w:val="en-GB"/>
+        </w:rPr>
+        <w:tab/>
+      </w:r>
+      <w:r>
+        <w:rPr>
+          <w:rFonts w:eastAsiaTheme="minorEastAsia"/>
+          <w:lang w:val="en-GB"/>
+        </w:rPr>
+        <w:t>(filename,</w:t>
+      </w:r>
+      <w:r>
+        <w:rPr>
+          <w:rFonts w:eastAsiaTheme="minorEastAsia"/>
+          <w:lang w:val="en-GB"/>
+        </w:rPr>
+        <w:t xml:space="preserve"> [signature_matrix_col]</w:t>
+      </w:r>
+      <w:r>
+        <w:rPr>
+          <w:rFonts w:eastAsiaTheme="minorEastAsia"/>
+          <w:lang w:val="en-GB"/>
+        </w:rPr>
+        <w:t>)</w:t>
+      </w:r>
     </w:p>
     <w:p>
       <w:pPr>
@@ -1692,19 +1651,23 @@
           <w:rFonts w:eastAsiaTheme="minorEastAsia"/>
         </w:rPr>
       </w:pPr>
-      <w:proofErr w:type="spellStart"/>
-      <w:r>
-        <w:rPr>
-          <w:rFonts w:eastAsiaTheme="minorEastAsia"/>
-        </w:rPr>
-        <w:t>Permutatiehashes</w:t>
-      </w:r>
-      <w:proofErr w:type="spellEnd"/>
-      <w:r>
-        <w:rPr>
-          <w:rFonts w:eastAsiaTheme="minorEastAsia"/>
-        </w:rPr>
-        <w:t xml:space="preserve"> opstellen (gelijk voor elke node)</w:t>
+      <w:r>
+        <w:rPr>
+          <w:rFonts w:eastAsiaTheme="minorEastAsia"/>
+        </w:rPr>
+        <w:t>Permutatiehashes opstellen (</w:t>
+      </w:r>
+      <w:r>
+        <w:rPr>
+          <w:rFonts w:eastAsiaTheme="minorEastAsia"/>
+        </w:rPr>
+        <w:t>zelfde hashes worden gebruikt op elke node</w:t>
+      </w:r>
+      <w:r>
+        <w:rPr>
+          <w:rFonts w:eastAsiaTheme="minorEastAsia"/>
+        </w:rPr>
+        <w:t>)</w:t>
       </w:r>
     </w:p>
     <w:p>
@@ -1718,135 +1681,47 @@
           <w:tab w:val="left" w:pos="1276"/>
         </w:tabs>
         <w:spacing w:before="40" w:after="40"/>
-        <w:ind w:left="1560"/>
-        <w:rPr>
-          <w:rFonts w:eastAsiaTheme="minorEastAsia"/>
-        </w:rPr>
-      </w:pPr>
-      <w:r>
-        <w:rPr>
-          <w:rFonts w:eastAsiaTheme="minorEastAsia"/>
-        </w:rPr>
-        <w:t xml:space="preserve"> </w:t>
-      </w:r>
-      <w:proofErr w:type="spellStart"/>
-      <w:r>
-        <w:rPr>
-          <w:rFonts w:eastAsiaTheme="minorEastAsia"/>
-        </w:rPr>
-        <w:t>Vb</w:t>
-      </w:r>
-      <w:proofErr w:type="spellEnd"/>
-      <w:r>
-        <w:rPr>
-          <w:rFonts w:eastAsiaTheme="minorEastAsia"/>
-        </w:rPr>
-        <w:t xml:space="preserve"> </w:t>
-      </w:r>
-      <w:proofErr w:type="spellStart"/>
+        <w:ind w:left="1701" w:hanging="321"/>
+        <w:rPr>
+          <w:rFonts w:eastAsiaTheme="minorEastAsia"/>
+        </w:rPr>
+      </w:pPr>
+      <w:r>
+        <w:rPr>
+          <w:rFonts w:eastAsiaTheme="minorEastAsia"/>
+        </w:rPr>
+        <w:t xml:space="preserve">Vb </w:t>
+      </w:r>
       <w:r>
         <w:rPr>
           <w:rFonts w:ascii="Courier New" w:eastAsiaTheme="minorEastAsia" w:hAnsi="Courier New" w:cs="Courier New"/>
           <w:sz w:val="18"/>
           <w:szCs w:val="18"/>
         </w:rPr>
-        <w:t>pHash</w:t>
-      </w:r>
-      <w:proofErr w:type="spellEnd"/>
+        <w:t>pHash = (value) =&gt; MD5(salt + id + value</w:t>
+      </w:r>
       <w:r>
         <w:rPr>
           <w:rFonts w:ascii="Courier New" w:eastAsiaTheme="minorEastAsia" w:hAnsi="Courier New" w:cs="Courier New"/>
           <w:sz w:val="18"/>
           <w:szCs w:val="18"/>
         </w:rPr>
-        <w:t xml:space="preserve"> = (</w:t>
-      </w:r>
-      <w:proofErr w:type="spellStart"/>
+        <w:t>)</w:t>
+      </w:r>
       <w:r>
         <w:rPr>
           <w:rFonts w:ascii="Courier New" w:eastAsiaTheme="minorEastAsia" w:hAnsi="Courier New" w:cs="Courier New"/>
           <w:sz w:val="18"/>
           <w:szCs w:val="18"/>
         </w:rPr>
-        <w:t>value</w:t>
-      </w:r>
-      <w:proofErr w:type="spellEnd"/>
+        <w:t xml:space="preserve"> </w:t>
+      </w:r>
       <w:r>
         <w:rPr>
           <w:rFonts w:ascii="Courier New" w:eastAsiaTheme="minorEastAsia" w:hAnsi="Courier New" w:cs="Courier New"/>
           <w:sz w:val="18"/>
           <w:szCs w:val="18"/>
         </w:rPr>
-        <w:t>) =&gt; MD5(</w:t>
-      </w:r>
-      <w:proofErr w:type="spellStart"/>
-      <w:r>
-        <w:rPr>
-          <w:rFonts w:ascii="Courier New" w:eastAsiaTheme="minorEastAsia" w:hAnsi="Courier New" w:cs="Courier New"/>
-          <w:sz w:val="18"/>
-          <w:szCs w:val="18"/>
-        </w:rPr>
-        <w:t>salt</w:t>
-      </w:r>
-      <w:proofErr w:type="spellEnd"/>
-      <w:r>
-        <w:rPr>
-          <w:rFonts w:ascii="Courier New" w:eastAsiaTheme="minorEastAsia" w:hAnsi="Courier New" w:cs="Courier New"/>
-          <w:sz w:val="18"/>
-          <w:szCs w:val="18"/>
-        </w:rPr>
-        <w:t xml:space="preserve"> + </w:t>
-      </w:r>
-      <w:proofErr w:type="spellStart"/>
-      <w:r>
-        <w:rPr>
-          <w:rFonts w:ascii="Courier New" w:eastAsiaTheme="minorEastAsia" w:hAnsi="Courier New" w:cs="Courier New"/>
-          <w:sz w:val="18"/>
-          <w:szCs w:val="18"/>
-        </w:rPr>
-        <w:t>id</w:t>
-      </w:r>
-      <w:proofErr w:type="spellEnd"/>
-      <w:r>
-        <w:rPr>
-          <w:rFonts w:ascii="Courier New" w:eastAsiaTheme="minorEastAsia" w:hAnsi="Courier New" w:cs="Courier New"/>
-          <w:sz w:val="18"/>
-          <w:szCs w:val="18"/>
-        </w:rPr>
-        <w:t xml:space="preserve"> + </w:t>
-      </w:r>
-      <w:proofErr w:type="spellStart"/>
-      <w:r>
-        <w:rPr>
-          <w:rFonts w:ascii="Courier New" w:eastAsiaTheme="minorEastAsia" w:hAnsi="Courier New" w:cs="Courier New"/>
-          <w:sz w:val="18"/>
-          <w:szCs w:val="18"/>
-        </w:rPr>
-        <w:t>value</w:t>
-      </w:r>
-      <w:proofErr w:type="spellEnd"/>
-      <w:r>
-        <w:rPr>
-          <w:rFonts w:ascii="Courier New" w:eastAsiaTheme="minorEastAsia" w:hAnsi="Courier New" w:cs="Courier New"/>
-          <w:sz w:val="18"/>
-          <w:szCs w:val="18"/>
-        </w:rPr>
-        <w:t>)</w:t>
-      </w:r>
-      <w:r>
-        <w:rPr>
-          <w:rFonts w:ascii="Courier New" w:eastAsiaTheme="minorEastAsia" w:hAnsi="Courier New" w:cs="Courier New"/>
-          <w:sz w:val="18"/>
-          <w:szCs w:val="18"/>
-        </w:rPr>
-        <w:t xml:space="preserve"> </w:t>
-      </w:r>
-      <w:r>
-        <w:rPr>
-          <w:rFonts w:ascii="Courier New" w:eastAsiaTheme="minorEastAsia" w:hAnsi="Courier New" w:cs="Courier New"/>
-          <w:sz w:val="18"/>
-          <w:szCs w:val="18"/>
-        </w:rPr>
         <w:br/>
       </w:r>
       <w:r>
@@ -1855,7 +1730,6 @@
         </w:rPr>
         <w:t xml:space="preserve">Met </w:t>
       </w:r>
-      <w:proofErr w:type="spellStart"/>
       <w:r>
         <w:rPr>
           <w:rFonts w:eastAsiaTheme="minorEastAsia"/>
@@ -1864,14 +1738,12 @@
         </w:rPr>
         <w:t>salt</w:t>
       </w:r>
-      <w:proofErr w:type="spellEnd"/>
       <w:r>
         <w:rPr>
           <w:rFonts w:eastAsiaTheme="minorEastAsia"/>
         </w:rPr>
         <w:t xml:space="preserve"> een vaste waarde, </w:t>
       </w:r>
-      <w:proofErr w:type="spellStart"/>
       <w:r>
         <w:rPr>
           <w:rFonts w:eastAsiaTheme="minorEastAsia"/>
@@ -1880,28 +1752,12 @@
         </w:rPr>
         <w:t>id</w:t>
       </w:r>
-      <w:proofErr w:type="spellEnd"/>
-      <w:r>
-        <w:rPr>
-          <w:rFonts w:eastAsiaTheme="minorEastAsia"/>
-        </w:rPr>
-        <w:t xml:space="preserve"> het </w:t>
-      </w:r>
-      <w:proofErr w:type="spellStart"/>
-      <w:r>
-        <w:rPr>
-          <w:rFonts w:eastAsiaTheme="minorEastAsia"/>
-        </w:rPr>
-        <w:t>id</w:t>
-      </w:r>
-      <w:proofErr w:type="spellEnd"/>
-      <w:r>
-        <w:rPr>
-          <w:rFonts w:eastAsiaTheme="minorEastAsia"/>
-        </w:rPr>
-        <w:t xml:space="preserve"> van de permutatie en </w:t>
-      </w:r>
-      <w:proofErr w:type="spellStart"/>
+      <w:r>
+        <w:rPr>
+          <w:rFonts w:eastAsiaTheme="minorEastAsia"/>
+        </w:rPr>
+        <w:t xml:space="preserve"> het id van de permutatie en </w:t>
+      </w:r>
       <w:r>
         <w:rPr>
           <w:rFonts w:eastAsiaTheme="minorEastAsia"/>
@@ -1910,26 +1766,11 @@
         </w:rPr>
         <w:t>value</w:t>
       </w:r>
-      <w:proofErr w:type="spellEnd"/>
-      <w:r>
-        <w:rPr>
-          <w:rFonts w:eastAsiaTheme="minorEastAsia"/>
-        </w:rPr>
-        <w:t xml:space="preserve"> de waarde die </w:t>
-      </w:r>
-      <w:proofErr w:type="spellStart"/>
-      <w:r>
-        <w:rPr>
-          <w:rFonts w:eastAsiaTheme="minorEastAsia"/>
-        </w:rPr>
-        <w:t>gehasht</w:t>
-      </w:r>
-      <w:proofErr w:type="spellEnd"/>
-      <w:r>
-        <w:rPr>
-          <w:rFonts w:eastAsiaTheme="minorEastAsia"/>
-        </w:rPr>
-        <w:t xml:space="preserve"> moet worden.</w:t>
+      <w:r>
+        <w:rPr>
+          <w:rFonts w:eastAsiaTheme="minorEastAsia"/>
+        </w:rPr>
+        <w:t xml:space="preserve"> de waarde die gehasht moet worden.</w:t>
       </w:r>
     </w:p>
     <w:p>
@@ -1949,19 +1790,11 @@
           <w:rFonts w:eastAsiaTheme="minorEastAsia"/>
         </w:rPr>
       </w:pPr>
-      <w:proofErr w:type="spellStart"/>
-      <w:r>
-        <w:rPr>
-          <w:rFonts w:eastAsiaTheme="minorEastAsia"/>
-        </w:rPr>
-        <w:t>Signature</w:t>
-      </w:r>
-      <w:proofErr w:type="spellEnd"/>
-      <w:r>
-        <w:rPr>
-          <w:rFonts w:eastAsiaTheme="minorEastAsia"/>
-        </w:rPr>
-        <w:t xml:space="preserve"> Matrix samenstellen</w:t>
+      <w:r>
+        <w:rPr>
+          <w:rFonts w:eastAsiaTheme="minorEastAsia"/>
+        </w:rPr>
+        <w:t>Signature Matrix samenstellen</w:t>
       </w:r>
     </w:p>
     <w:p>
@@ -1975,7 +1808,7 @@
           <w:tab w:val="left" w:pos="1276"/>
         </w:tabs>
         <w:spacing w:before="40" w:after="40"/>
-        <w:ind w:left="1560"/>
+        <w:ind w:left="1701" w:hanging="321"/>
         <w:jc w:val="both"/>
         <w:rPr>
           <w:rFonts w:eastAsiaTheme="minorEastAsia"/>
@@ -1985,51 +1818,20 @@
         <w:rPr>
           <w:rFonts w:eastAsiaTheme="minorEastAsia"/>
         </w:rPr>
-        <w:t xml:space="preserve"> Normaal gebeurt dit door een permutatie te maken van de indices in de </w:t>
-      </w:r>
-      <w:proofErr w:type="spellStart"/>
-      <w:r>
-        <w:rPr>
-          <w:rFonts w:eastAsiaTheme="minorEastAsia"/>
-        </w:rPr>
-        <w:t>bitvector</w:t>
-      </w:r>
-      <w:proofErr w:type="spellEnd"/>
-      <w:r>
-        <w:rPr>
-          <w:rFonts w:eastAsiaTheme="minorEastAsia"/>
-        </w:rPr>
-        <w:t xml:space="preserve"> representatie van de shingle </w:t>
-      </w:r>
-      <w:proofErr w:type="spellStart"/>
-      <w:r>
-        <w:rPr>
-          <w:rFonts w:eastAsiaTheme="minorEastAsia"/>
-        </w:rPr>
-        <w:t>multiset</w:t>
-      </w:r>
-      <w:proofErr w:type="spellEnd"/>
-      <w:r>
-        <w:rPr>
-          <w:rFonts w:eastAsiaTheme="minorEastAsia"/>
-        </w:rPr>
-        <w:t xml:space="preserve">. Het aantal mogelijke shingles is wellicht zo groot dat dit niet mogelijk blijkt. In plaats daarvan gebruiken we dus een permutatie </w:t>
-      </w:r>
-      <w:proofErr w:type="spellStart"/>
-      <w:r>
-        <w:rPr>
-          <w:rFonts w:eastAsiaTheme="minorEastAsia"/>
-        </w:rPr>
-        <w:t>hash</w:t>
-      </w:r>
-      <w:proofErr w:type="spellEnd"/>
+        <w:t>Normaal gebeurt dit door een permutatie te maken van de indices in de bitvector representatie van de shingle multiset. Het aantal mogelijke shingles is wellicht zo groot dat dit niet mogelijk blijkt.</w:t>
+      </w:r>
       <w:r>
         <w:rPr>
           <w:rFonts w:eastAsiaTheme="minorEastAsia"/>
         </w:rPr>
         <w:t xml:space="preserve"> </w:t>
       </w:r>
-      <w:proofErr w:type="spellStart"/>
+      <w:r>
+        <w:rPr>
+          <w:rFonts w:eastAsiaTheme="minorEastAsia"/>
+        </w:rPr>
+        <w:t xml:space="preserve">In plaats daarvan lopen we bij elke file enkel de hashes in de multiset af en kijken we welk van deze hashes een minimum waarde oplevert door er </w:t>
+      </w:r>
       <w:r>
         <w:rPr>
           <w:rFonts w:eastAsiaTheme="minorEastAsia"/>
@@ -2038,96 +1840,25 @@
         </w:rPr>
         <w:t>pHash</w:t>
       </w:r>
-      <w:proofErr w:type="spellEnd"/>
-      <w:r>
-        <w:rPr>
-          <w:rFonts w:eastAsiaTheme="minorEastAsia"/>
-        </w:rPr>
-        <w:t xml:space="preserve"> die een </w:t>
-      </w:r>
-      <w:proofErr w:type="spellStart"/>
-      <w:r>
-        <w:rPr>
-          <w:rFonts w:eastAsiaTheme="minorEastAsia"/>
-        </w:rPr>
-        <w:t>hash</w:t>
-      </w:r>
-      <w:proofErr w:type="spellEnd"/>
-      <w:r>
-        <w:rPr>
-          <w:rFonts w:eastAsiaTheme="minorEastAsia"/>
-        </w:rPr>
-        <w:t xml:space="preserve"> uit de </w:t>
-      </w:r>
-      <w:proofErr w:type="spellStart"/>
-      <w:r>
-        <w:rPr>
-          <w:rFonts w:eastAsiaTheme="minorEastAsia"/>
-        </w:rPr>
-        <w:t>multiset</w:t>
-      </w:r>
-      <w:proofErr w:type="spellEnd"/>
-      <w:r>
-        <w:rPr>
-          <w:rFonts w:eastAsiaTheme="minorEastAsia"/>
-        </w:rPr>
-        <w:t xml:space="preserve"> als argument heeft, en een nieuwe </w:t>
-      </w:r>
-      <w:proofErr w:type="spellStart"/>
-      <w:r>
-        <w:rPr>
-          <w:rFonts w:eastAsiaTheme="minorEastAsia"/>
-        </w:rPr>
-        <w:t>hash</w:t>
-      </w:r>
-      <w:proofErr w:type="spellEnd"/>
-      <w:r>
-        <w:rPr>
-          <w:rFonts w:eastAsiaTheme="minorEastAsia"/>
-        </w:rPr>
-        <w:t xml:space="preserve"> berekent die ook in de </w:t>
-      </w:r>
-      <w:proofErr w:type="spellStart"/>
-      <w:r>
-        <w:rPr>
-          <w:rFonts w:eastAsiaTheme="minorEastAsia"/>
-        </w:rPr>
-        <w:t>multiset</w:t>
-      </w:r>
-      <w:proofErr w:type="spellEnd"/>
-      <w:r>
-        <w:rPr>
-          <w:rFonts w:eastAsiaTheme="minorEastAsia"/>
-        </w:rPr>
-        <w:t xml:space="preserve"> zou kunnen zitten. Dit komt dat overeen met het kiezen van een bepaald </w:t>
-      </w:r>
-      <w:proofErr w:type="spellStart"/>
-      <w:r>
-        <w:rPr>
-          <w:rFonts w:eastAsiaTheme="minorEastAsia"/>
-        </w:rPr>
-        <w:t>id</w:t>
-      </w:r>
-      <w:proofErr w:type="spellEnd"/>
-      <w:r>
-        <w:rPr>
-          <w:rFonts w:eastAsiaTheme="minorEastAsia"/>
-        </w:rPr>
-        <w:t xml:space="preserve"> uit de </w:t>
-      </w:r>
-      <w:proofErr w:type="spellStart"/>
-      <w:r>
-        <w:rPr>
-          <w:rFonts w:eastAsiaTheme="minorEastAsia"/>
-        </w:rPr>
-        <w:t>bitvector</w:t>
-      </w:r>
-      <w:proofErr w:type="spellEnd"/>
-      <w:r>
-        <w:rPr>
-          <w:rFonts w:eastAsiaTheme="minorEastAsia"/>
-        </w:rPr>
-        <w:t>.</w:t>
+      <w:r>
+        <w:rPr>
+          <w:rFonts w:eastAsiaTheme="minorEastAsia"/>
+        </w:rPr>
+        <w:t xml:space="preserve"> op uit te voeren. Deze minima voor elke </w:t>
+      </w:r>
+      <w:r>
+        <w:rPr>
+          <w:rFonts w:eastAsiaTheme="minorEastAsia"/>
+          <w:i/>
+          <w:iCs/>
+        </w:rPr>
+        <w:t>pHash</w:t>
+      </w:r>
+      <w:r>
+        <w:rPr>
+          <w:rFonts w:eastAsiaTheme="minorEastAsia"/>
+        </w:rPr>
+        <w:t xml:space="preserve"> vormen dan de Signature Matrix.</w:t>
       </w:r>
     </w:p>
     <w:p>
@@ -2141,192 +1872,12 @@
           <w:tab w:val="left" w:pos="1276"/>
         </w:tabs>
         <w:spacing w:before="40" w:after="40"/>
-        <w:ind w:left="1560"/>
+        <w:ind w:left="1701" w:hanging="321"/>
         <w:jc w:val="both"/>
         <w:rPr>
           <w:rFonts w:eastAsiaTheme="minorEastAsia"/>
         </w:rPr>
       </w:pPr>
-      <w:r>
-        <w:rPr>
-          <w:rFonts w:eastAsiaTheme="minorEastAsia"/>
-        </w:rPr>
-        <w:t xml:space="preserve"> Met </w:t>
-      </w:r>
-      <w:proofErr w:type="spellStart"/>
-      <w:r>
-        <w:rPr>
-          <w:rFonts w:eastAsiaTheme="minorEastAsia"/>
-          <w:i/>
-          <w:iCs/>
-        </w:rPr>
-        <w:t>pHash</w:t>
-      </w:r>
-      <w:proofErr w:type="spellEnd"/>
-      <w:r>
-        <w:rPr>
-          <w:rFonts w:eastAsiaTheme="minorEastAsia"/>
-        </w:rPr>
-        <w:t xml:space="preserve"> bepalen we nieuwe </w:t>
-      </w:r>
-      <w:proofErr w:type="spellStart"/>
-      <w:r>
-        <w:rPr>
-          <w:rFonts w:eastAsiaTheme="minorEastAsia"/>
-        </w:rPr>
-        <w:t>ids</w:t>
-      </w:r>
-      <w:proofErr w:type="spellEnd"/>
-      <w:r>
-        <w:rPr>
-          <w:rFonts w:eastAsiaTheme="minorEastAsia"/>
-        </w:rPr>
-        <w:t xml:space="preserve"> die we checken in de shingle </w:t>
-      </w:r>
-      <w:proofErr w:type="spellStart"/>
-      <w:r>
-        <w:rPr>
-          <w:rFonts w:eastAsiaTheme="minorEastAsia"/>
-        </w:rPr>
-        <w:t>multiset</w:t>
-      </w:r>
-      <w:proofErr w:type="spellEnd"/>
-      <w:r>
-        <w:rPr>
-          <w:rFonts w:eastAsiaTheme="minorEastAsia"/>
-        </w:rPr>
-        <w:t xml:space="preserve">. Indien het </w:t>
-      </w:r>
-      <w:proofErr w:type="spellStart"/>
-      <w:r>
-        <w:rPr>
-          <w:rFonts w:eastAsiaTheme="minorEastAsia"/>
-        </w:rPr>
-        <w:t>id</w:t>
-      </w:r>
-      <w:proofErr w:type="spellEnd"/>
-      <w:r>
-        <w:rPr>
-          <w:rFonts w:eastAsiaTheme="minorEastAsia"/>
-        </w:rPr>
-        <w:t xml:space="preserve"> erin zit bij het beschouwde bestand, zou de bit in die vector dus </w:t>
-      </w:r>
-      <w:r>
-        <w:rPr>
-          <w:rFonts w:eastAsiaTheme="minorEastAsia"/>
-          <w:i/>
-          <w:iCs/>
-        </w:rPr>
-        <w:t>1</w:t>
-      </w:r>
-      <w:r>
-        <w:rPr>
-          <w:rFonts w:eastAsiaTheme="minorEastAsia"/>
-        </w:rPr>
-        <w:t xml:space="preserve"> zijn geweest, en kunnen we het </w:t>
-      </w:r>
-      <w:proofErr w:type="spellStart"/>
-      <w:r>
-        <w:rPr>
-          <w:rFonts w:eastAsiaTheme="minorEastAsia"/>
-        </w:rPr>
-        <w:t>id</w:t>
-      </w:r>
-      <w:proofErr w:type="spellEnd"/>
-      <w:r>
-        <w:rPr>
-          <w:rFonts w:eastAsiaTheme="minorEastAsia"/>
-        </w:rPr>
-        <w:t xml:space="preserve">, of in dit geval het argument voor </w:t>
-      </w:r>
-      <w:proofErr w:type="spellStart"/>
-      <w:r>
-        <w:rPr>
-          <w:rFonts w:eastAsiaTheme="minorEastAsia"/>
-          <w:i/>
-          <w:iCs/>
-        </w:rPr>
-        <w:t>pHash</w:t>
-      </w:r>
-      <w:proofErr w:type="spellEnd"/>
-      <w:r>
-        <w:rPr>
-          <w:rFonts w:eastAsiaTheme="minorEastAsia"/>
-        </w:rPr>
-        <w:t>,</w:t>
-      </w:r>
-      <w:r>
-        <w:rPr>
-          <w:rFonts w:eastAsiaTheme="minorEastAsia"/>
-        </w:rPr>
-        <w:t xml:space="preserve"> gebruiken als waarde voor de </w:t>
-      </w:r>
-      <w:proofErr w:type="spellStart"/>
-      <w:r>
-        <w:rPr>
-          <w:rFonts w:eastAsiaTheme="minorEastAsia"/>
-        </w:rPr>
-        <w:t>Signature</w:t>
-      </w:r>
-      <w:proofErr w:type="spellEnd"/>
-      <w:r>
-        <w:rPr>
-          <w:rFonts w:eastAsiaTheme="minorEastAsia"/>
-        </w:rPr>
-        <w:t xml:space="preserve"> Matrix. Indien het niet voorkomt (</w:t>
-      </w:r>
-      <w:proofErr w:type="spellStart"/>
-      <w:r>
-        <w:rPr>
-          <w:rFonts w:eastAsiaTheme="minorEastAsia"/>
-        </w:rPr>
-        <w:t>bitvector</w:t>
-      </w:r>
-      <w:proofErr w:type="spellEnd"/>
-      <w:r>
-        <w:rPr>
-          <w:rFonts w:eastAsiaTheme="minorEastAsia"/>
-        </w:rPr>
-        <w:t xml:space="preserve"> </w:t>
-      </w:r>
-      <w:r>
-        <w:rPr>
-          <w:rFonts w:eastAsiaTheme="minorEastAsia"/>
-          <w:i/>
-          <w:iCs/>
-        </w:rPr>
-        <w:t>0</w:t>
-      </w:r>
-      <w:r>
-        <w:rPr>
-          <w:rFonts w:eastAsiaTheme="minorEastAsia"/>
-        </w:rPr>
-        <w:t>) gaan we verder met een volgend id.</w:t>
-      </w:r>
-    </w:p>
-    <w:p>
-      <w:pPr>
-        <w:pStyle w:val="Lijstalinea"/>
-        <w:numPr>
-          <w:ilvl w:val="2"/>
-          <w:numId w:val="6"/>
-        </w:numPr>
-        <w:tabs>
-          <w:tab w:val="left" w:pos="1276"/>
-        </w:tabs>
-        <w:spacing w:before="40" w:after="40"/>
-        <w:ind w:left="1560"/>
-        <w:jc w:val="both"/>
-        <w:rPr>
-          <w:rFonts w:eastAsiaTheme="minorEastAsia"/>
-        </w:rPr>
-      </w:pPr>
-      <w:r>
-        <w:rPr>
-          <w:rFonts w:eastAsiaTheme="minorEastAsia"/>
-        </w:rPr>
-        <w:t xml:space="preserve"> </w:t>
-      </w:r>
       <w:r>
         <w:rPr>
           <w:rFonts w:eastAsiaTheme="minorEastAsia"/>
@@ -2352,6 +1903,7 @@
           <w:rFonts w:eastAsiaTheme="minorEastAsia"/>
           <w:noProof/>
         </w:rPr>
+        <w:lastRenderedPageBreak/>
         <mc:AlternateContent>
           <mc:Choice Requires="wps">
             <w:drawing>
@@ -2397,8 +1949,8 @@
                               <w:rPr>
                                 <w:rFonts w:ascii="Courier New" w:hAnsi="Courier New" w:cs="Courier New"/>
                                 <w:color w:val="000000"/>
-                                <w:sz w:val="18"/>
-                                <w:szCs w:val="18"/>
+                                <w:sz w:val="20"/>
+                                <w:szCs w:val="20"/>
                                 <w:highlight w:val="white"/>
                                 <w:lang w:val="en-GB"/>
                               </w:rPr>
@@ -2407,36 +1959,12 @@
                               <w:rPr>
                                 <w:rFonts w:ascii="Courier New" w:hAnsi="Courier New" w:cs="Courier New"/>
                                 <w:color w:val="008000"/>
-                                <w:sz w:val="18"/>
-                                <w:szCs w:val="18"/>
+                                <w:sz w:val="20"/>
+                                <w:szCs w:val="20"/>
                                 <w:highlight w:val="white"/>
                                 <w:lang w:val="en-GB"/>
                               </w:rPr>
-                              <w:t xml:space="preserve"># </w:t>
-                            </w:r>
-                            <w:proofErr w:type="spellStart"/>
-                            <w:r>
-                              <w:rPr>
-                                <w:rFonts w:ascii="Courier New" w:hAnsi="Courier New" w:cs="Courier New"/>
-                                <w:color w:val="008000"/>
-                                <w:sz w:val="18"/>
-                                <w:szCs w:val="18"/>
-                                <w:highlight w:val="white"/>
-                                <w:lang w:val="en-GB"/>
-                              </w:rPr>
-                              <w:t>p_hashes</w:t>
-                            </w:r>
-                            <w:proofErr w:type="spellEnd"/>
-                            <w:r>
-                              <w:rPr>
-                                <w:rFonts w:ascii="Courier New" w:hAnsi="Courier New" w:cs="Courier New"/>
-                                <w:color w:val="008000"/>
-                                <w:sz w:val="18"/>
-                                <w:szCs w:val="18"/>
-                                <w:highlight w:val="white"/>
-                                <w:lang w:val="en-GB"/>
-                              </w:rPr>
-                              <w:t xml:space="preserve"> is the collection of permutation hash functions</w:t>
+                              <w:t># For each col/file in SignMatrix</w:t>
                             </w:r>
                           </w:p>
                           <w:p>
@@ -2448,8 +1976,8 @@
                               <w:rPr>
                                 <w:rFonts w:ascii="Courier New" w:hAnsi="Courier New" w:cs="Courier New"/>
                                 <w:color w:val="000000"/>
-                                <w:sz w:val="18"/>
-                                <w:szCs w:val="18"/>
+                                <w:sz w:val="20"/>
+                                <w:szCs w:val="20"/>
                                 <w:highlight w:val="white"/>
                                 <w:lang w:val="en-GB"/>
                               </w:rPr>
@@ -2460,8 +1988,8 @@
                                 <w:b/>
                                 <w:bCs/>
                                 <w:color w:val="0000FF"/>
-                                <w:sz w:val="18"/>
-                                <w:szCs w:val="18"/>
+                                <w:sz w:val="20"/>
+                                <w:szCs w:val="20"/>
                                 <w:highlight w:val="white"/>
                                 <w:lang w:val="en-GB"/>
                               </w:rPr>
@@ -2471,12 +1999,12 @@
                               <w:rPr>
                                 <w:rFonts w:ascii="Courier New" w:hAnsi="Courier New" w:cs="Courier New"/>
                                 <w:color w:val="000000"/>
-                                <w:sz w:val="18"/>
-                                <w:szCs w:val="18"/>
+                                <w:sz w:val="20"/>
+                                <w:szCs w:val="20"/>
                                 <w:highlight w:val="white"/>
                                 <w:lang w:val="en-GB"/>
                               </w:rPr>
-                              <w:t xml:space="preserve"> h </w:t>
+                              <w:t xml:space="preserve"> col </w:t>
                             </w:r>
                             <w:r>
                               <w:rPr>
@@ -2484,8 +2012,8 @@
                                 <w:b/>
                                 <w:bCs/>
                                 <w:color w:val="0000FF"/>
-                                <w:sz w:val="18"/>
-                                <w:szCs w:val="18"/>
+                                <w:sz w:val="20"/>
+                                <w:szCs w:val="20"/>
                                 <w:highlight w:val="white"/>
                                 <w:lang w:val="en-GB"/>
                               </w:rPr>
@@ -2495,34 +2023,267 @@
                               <w:rPr>
                                 <w:rFonts w:ascii="Courier New" w:hAnsi="Courier New" w:cs="Courier New"/>
                                 <w:color w:val="000000"/>
-                                <w:sz w:val="18"/>
-                                <w:szCs w:val="18"/>
+                                <w:sz w:val="20"/>
+                                <w:szCs w:val="20"/>
                                 <w:highlight w:val="white"/>
                                 <w:lang w:val="en-GB"/>
                               </w:rPr>
-                              <w:t xml:space="preserve"> </w:t>
+                              <w:t xml:space="preserve"> range</w:t>
                             </w:r>
-                            <w:proofErr w:type="spellStart"/>
-                            <w:r>
-                              <w:rPr>
-                                <w:rFonts w:ascii="Courier New" w:hAnsi="Courier New" w:cs="Courier New"/>
-                                <w:color w:val="000000"/>
-                                <w:sz w:val="18"/>
-                                <w:szCs w:val="18"/>
-                                <w:highlight w:val="white"/>
-                                <w:lang w:val="en-GB"/>
-                              </w:rPr>
-                              <w:t>p_hashes</w:t>
-                            </w:r>
-                            <w:proofErr w:type="spellEnd"/>
                             <w:r>
                               <w:rPr>
                                 <w:rFonts w:ascii="Courier New" w:hAnsi="Courier New" w:cs="Courier New"/>
                                 <w:b/>
                                 <w:bCs/>
                                 <w:color w:val="000080"/>
-                                <w:sz w:val="18"/>
-                                <w:szCs w:val="18"/>
+                                <w:sz w:val="20"/>
+                                <w:szCs w:val="20"/>
+                                <w:highlight w:val="white"/>
+                                <w:lang w:val="en-GB"/>
+                              </w:rPr>
+                              <w:t>(</w:t>
+                            </w:r>
+                            <w:r>
+                              <w:rPr>
+                                <w:rFonts w:ascii="Courier New" w:hAnsi="Courier New" w:cs="Courier New"/>
+                                <w:color w:val="000000"/>
+                                <w:sz w:val="20"/>
+                                <w:szCs w:val="20"/>
+                                <w:highlight w:val="white"/>
+                                <w:lang w:val="en-GB"/>
+                              </w:rPr>
+                              <w:t>len</w:t>
+                            </w:r>
+                            <w:r>
+                              <w:rPr>
+                                <w:rFonts w:ascii="Courier New" w:hAnsi="Courier New" w:cs="Courier New"/>
+                                <w:b/>
+                                <w:bCs/>
+                                <w:color w:val="000080"/>
+                                <w:sz w:val="20"/>
+                                <w:szCs w:val="20"/>
+                                <w:highlight w:val="white"/>
+                                <w:lang w:val="en-GB"/>
+                              </w:rPr>
+                              <w:t>(</w:t>
+                            </w:r>
+                            <w:r>
+                              <w:rPr>
+                                <w:rFonts w:ascii="Courier New" w:hAnsi="Courier New" w:cs="Courier New"/>
+                                <w:color w:val="000000"/>
+                                <w:sz w:val="20"/>
+                                <w:szCs w:val="20"/>
+                                <w:highlight w:val="white"/>
+                                <w:lang w:val="en-GB"/>
+                              </w:rPr>
+                              <w:t>SignMatrix</w:t>
+                            </w:r>
+                            <w:r>
+                              <w:rPr>
+                                <w:rFonts w:ascii="Courier New" w:hAnsi="Courier New" w:cs="Courier New"/>
+                                <w:b/>
+                                <w:bCs/>
+                                <w:color w:val="000080"/>
+                                <w:sz w:val="20"/>
+                                <w:szCs w:val="20"/>
+                                <w:highlight w:val="white"/>
+                                <w:lang w:val="en-GB"/>
+                              </w:rPr>
+                              <w:t>[</w:t>
+                            </w:r>
+                            <w:r>
+                              <w:rPr>
+                                <w:rFonts w:ascii="Courier New" w:hAnsi="Courier New" w:cs="Courier New"/>
+                                <w:color w:val="FF0000"/>
+                                <w:sz w:val="20"/>
+                                <w:szCs w:val="20"/>
+                                <w:highlight w:val="white"/>
+                                <w:lang w:val="en-GB"/>
+                              </w:rPr>
+                              <w:t>0</w:t>
+                            </w:r>
+                            <w:r>
+                              <w:rPr>
+                                <w:rFonts w:ascii="Courier New" w:hAnsi="Courier New" w:cs="Courier New"/>
+                                <w:b/>
+                                <w:bCs/>
+                                <w:color w:val="000080"/>
+                                <w:sz w:val="20"/>
+                                <w:szCs w:val="20"/>
+                                <w:highlight w:val="white"/>
+                                <w:lang w:val="en-GB"/>
+                              </w:rPr>
+                              <w:t>])):</w:t>
+                            </w:r>
+                          </w:p>
+                          <w:p>
+                            <w:pPr>
+                              <w:autoSpaceDE w:val="0"/>
+                              <w:autoSpaceDN w:val="0"/>
+                              <w:adjustRightInd w:val="0"/>
+                              <w:spacing w:after="0" w:line="240" w:lineRule="auto"/>
+                              <w:rPr>
+                                <w:rFonts w:ascii="Courier New" w:hAnsi="Courier New" w:cs="Courier New"/>
+                                <w:color w:val="000000"/>
+                                <w:sz w:val="20"/>
+                                <w:szCs w:val="20"/>
+                                <w:highlight w:val="white"/>
+                                <w:lang w:val="en-GB"/>
+                              </w:rPr>
+                            </w:pPr>
+                            <w:r>
+                              <w:rPr>
+                                <w:rFonts w:ascii="Courier New" w:hAnsi="Courier New" w:cs="Courier New"/>
+                                <w:color w:val="000000"/>
+                                <w:sz w:val="20"/>
+                                <w:szCs w:val="20"/>
+                                <w:highlight w:val="white"/>
+                                <w:lang w:val="en-GB"/>
+                              </w:rPr>
+                              <w:t xml:space="preserve">    </w:t>
+                            </w:r>
+                            <w:r>
+                              <w:rPr>
+                                <w:rFonts w:ascii="Courier New" w:hAnsi="Courier New" w:cs="Courier New"/>
+                                <w:color w:val="008000"/>
+                                <w:sz w:val="20"/>
+                                <w:szCs w:val="20"/>
+                                <w:highlight w:val="white"/>
+                                <w:lang w:val="en-GB"/>
+                              </w:rPr>
+                              <w:t># For each hashed shingle in the file's multiset</w:t>
+                            </w:r>
+                          </w:p>
+                          <w:p>
+                            <w:pPr>
+                              <w:autoSpaceDE w:val="0"/>
+                              <w:autoSpaceDN w:val="0"/>
+                              <w:adjustRightInd w:val="0"/>
+                              <w:spacing w:after="0" w:line="240" w:lineRule="auto"/>
+                              <w:rPr>
+                                <w:rFonts w:ascii="Courier New" w:hAnsi="Courier New" w:cs="Courier New"/>
+                                <w:color w:val="000000"/>
+                                <w:sz w:val="20"/>
+                                <w:szCs w:val="20"/>
+                                <w:highlight w:val="white"/>
+                                <w:lang w:val="en-GB"/>
+                              </w:rPr>
+                            </w:pPr>
+                            <w:r>
+                              <w:rPr>
+                                <w:rFonts w:ascii="Courier New" w:hAnsi="Courier New" w:cs="Courier New"/>
+                                <w:color w:val="000000"/>
+                                <w:sz w:val="20"/>
+                                <w:szCs w:val="20"/>
+                                <w:highlight w:val="white"/>
+                                <w:lang w:val="en-GB"/>
+                              </w:rPr>
+                              <w:t xml:space="preserve">    </w:t>
+                            </w:r>
+                            <w:r>
+                              <w:rPr>
+                                <w:rFonts w:ascii="Courier New" w:hAnsi="Courier New" w:cs="Courier New"/>
+                                <w:color w:val="008000"/>
+                                <w:sz w:val="20"/>
+                                <w:szCs w:val="20"/>
+                                <w:highlight w:val="white"/>
+                                <w:lang w:val="en-GB"/>
+                              </w:rPr>
+                              <w:t># This is the domain we are interested in</w:t>
+                            </w:r>
+                          </w:p>
+                          <w:p>
+                            <w:pPr>
+                              <w:autoSpaceDE w:val="0"/>
+                              <w:autoSpaceDN w:val="0"/>
+                              <w:adjustRightInd w:val="0"/>
+                              <w:spacing w:after="0" w:line="240" w:lineRule="auto"/>
+                              <w:rPr>
+                                <w:rFonts w:ascii="Courier New" w:hAnsi="Courier New" w:cs="Courier New"/>
+                                <w:color w:val="000000"/>
+                                <w:sz w:val="20"/>
+                                <w:szCs w:val="20"/>
+                                <w:highlight w:val="white"/>
+                                <w:lang w:val="en-GB"/>
+                              </w:rPr>
+                            </w:pPr>
+                            <w:r>
+                              <w:rPr>
+                                <w:rFonts w:ascii="Courier New" w:hAnsi="Courier New" w:cs="Courier New"/>
+                                <w:color w:val="000000"/>
+                                <w:sz w:val="20"/>
+                                <w:szCs w:val="20"/>
+                                <w:highlight w:val="white"/>
+                                <w:lang w:val="en-GB"/>
+                              </w:rPr>
+                              <w:t xml:space="preserve">    </w:t>
+                            </w:r>
+                            <w:r>
+                              <w:rPr>
+                                <w:rFonts w:ascii="Courier New" w:hAnsi="Courier New" w:cs="Courier New"/>
+                                <w:b/>
+                                <w:bCs/>
+                                <w:color w:val="0000FF"/>
+                                <w:sz w:val="20"/>
+                                <w:szCs w:val="20"/>
+                                <w:highlight w:val="white"/>
+                                <w:lang w:val="en-GB"/>
+                              </w:rPr>
+                              <w:t>for</w:t>
+                            </w:r>
+                            <w:r>
+                              <w:rPr>
+                                <w:rFonts w:ascii="Courier New" w:hAnsi="Courier New" w:cs="Courier New"/>
+                                <w:color w:val="000000"/>
+                                <w:sz w:val="20"/>
+                                <w:szCs w:val="20"/>
+                                <w:highlight w:val="white"/>
+                                <w:lang w:val="en-GB"/>
+                              </w:rPr>
+                              <w:t xml:space="preserve"> x </w:t>
+                            </w:r>
+                            <w:r>
+                              <w:rPr>
+                                <w:rFonts w:ascii="Courier New" w:hAnsi="Courier New" w:cs="Courier New"/>
+                                <w:b/>
+                                <w:bCs/>
+                                <w:color w:val="0000FF"/>
+                                <w:sz w:val="20"/>
+                                <w:szCs w:val="20"/>
+                                <w:highlight w:val="white"/>
+                                <w:lang w:val="en-GB"/>
+                              </w:rPr>
+                              <w:t>in</w:t>
+                            </w:r>
+                            <w:r>
+                              <w:rPr>
+                                <w:rFonts w:ascii="Courier New" w:hAnsi="Courier New" w:cs="Courier New"/>
+                                <w:color w:val="000000"/>
+                                <w:sz w:val="20"/>
+                                <w:szCs w:val="20"/>
+                                <w:highlight w:val="white"/>
+                                <w:lang w:val="en-GB"/>
+                              </w:rPr>
+                              <w:t xml:space="preserve"> hashed_shingle_multiset</w:t>
+                            </w:r>
+                            <w:r>
+                              <w:rPr>
+                                <w:rFonts w:ascii="Courier New" w:hAnsi="Courier New" w:cs="Courier New"/>
+                                <w:color w:val="000000"/>
+                                <w:sz w:val="20"/>
+                                <w:szCs w:val="20"/>
+                                <w:lang w:val="en-GB"/>
+                              </w:rPr>
+                              <w:t>[col]</w:t>
+                            </w:r>
+                            <w:r>
+                              <w:rPr>
+                                <w:rFonts w:ascii="Courier New" w:hAnsi="Courier New" w:cs="Courier New"/>
+                                <w:b/>
+                                <w:bCs/>
+                                <w:color w:val="000080"/>
+                                <w:sz w:val="20"/>
+                                <w:szCs w:val="20"/>
                                 <w:highlight w:val="white"/>
                                 <w:lang w:val="en-GB"/>
                               </w:rPr>
@@ -2538,8 +2299,8 @@
                               <w:rPr>
                                 <w:rFonts w:ascii="Courier New" w:hAnsi="Courier New" w:cs="Courier New"/>
                                 <w:color w:val="000000"/>
-                                <w:sz w:val="18"/>
-                                <w:szCs w:val="18"/>
+                                <w:sz w:val="20"/>
+                                <w:szCs w:val="20"/>
                                 <w:highlight w:val="white"/>
                                 <w:lang w:val="en-GB"/>
                               </w:rPr>
@@ -2548,47 +2309,23 @@
                               <w:rPr>
                                 <w:rFonts w:ascii="Courier New" w:hAnsi="Courier New" w:cs="Courier New"/>
                                 <w:color w:val="000000"/>
-                                <w:sz w:val="18"/>
-                                <w:szCs w:val="18"/>
+                                <w:sz w:val="20"/>
+                                <w:szCs w:val="20"/>
                                 <w:highlight w:val="white"/>
                                 <w:lang w:val="en-GB"/>
                               </w:rPr>
-                              <w:t xml:space="preserve">    </w:t>
+                              <w:t xml:space="preserve">        </w:t>
                             </w:r>
                             <w:r>
                               <w:rPr>
                                 <w:rFonts w:ascii="Courier New" w:hAnsi="Courier New" w:cs="Courier New"/>
                                 <w:color w:val="008000"/>
-                                <w:sz w:val="18"/>
-                                <w:szCs w:val="18"/>
+                                <w:sz w:val="20"/>
+                                <w:szCs w:val="20"/>
                                 <w:highlight w:val="white"/>
                                 <w:lang w:val="en-GB"/>
                               </w:rPr>
-                              <w:t xml:space="preserve"># </w:t>
-                            </w:r>
-                            <w:proofErr w:type="spellStart"/>
-                            <w:r>
-                              <w:rPr>
-                                <w:rFonts w:ascii="Courier New" w:hAnsi="Courier New" w:cs="Courier New"/>
-                                <w:color w:val="008000"/>
-                                <w:sz w:val="18"/>
-                                <w:szCs w:val="18"/>
-                                <w:highlight w:val="white"/>
-                                <w:lang w:val="en-GB"/>
-                              </w:rPr>
-                              <w:t>shingle_hash</w:t>
-                            </w:r>
-                            <w:proofErr w:type="spellEnd"/>
-                            <w:r>
-                              <w:rPr>
-                                <w:rFonts w:ascii="Courier New" w:hAnsi="Courier New" w:cs="Courier New"/>
-                                <w:color w:val="008000"/>
-                                <w:sz w:val="18"/>
-                                <w:szCs w:val="18"/>
-                                <w:highlight w:val="white"/>
-                                <w:lang w:val="en-GB"/>
-                              </w:rPr>
-                              <w:t xml:space="preserve"> is the hash function that hashed the shingles</w:t>
+                              <w:t># Iterate over permutation hashes (rows from SM)</w:t>
                             </w:r>
                           </w:p>
                           <w:p>
@@ -2600,8 +2337,8 @@
                               <w:rPr>
                                 <w:rFonts w:ascii="Courier New" w:hAnsi="Courier New" w:cs="Courier New"/>
                                 <w:color w:val="000000"/>
-                                <w:sz w:val="18"/>
-                                <w:szCs w:val="18"/>
+                                <w:sz w:val="20"/>
+                                <w:szCs w:val="20"/>
                                 <w:highlight w:val="white"/>
                                 <w:lang w:val="en-GB"/>
                               </w:rPr>
@@ -2610,74 +2347,12 @@
                               <w:rPr>
                                 <w:rFonts w:ascii="Courier New" w:hAnsi="Courier New" w:cs="Courier New"/>
                                 <w:color w:val="000000"/>
-                                <w:sz w:val="18"/>
-                                <w:szCs w:val="18"/>
+                                <w:sz w:val="20"/>
+                                <w:szCs w:val="20"/>
                                 <w:highlight w:val="white"/>
                                 <w:lang w:val="en-GB"/>
                               </w:rPr>
-                              <w:t xml:space="preserve">    </w:t>
-                            </w:r>
-                            <w:r>
-                              <w:rPr>
-                                <w:rFonts w:ascii="Courier New" w:hAnsi="Courier New" w:cs="Courier New"/>
-                                <w:color w:val="008000"/>
-                                <w:sz w:val="18"/>
-                                <w:szCs w:val="18"/>
-                                <w:highlight w:val="white"/>
-                                <w:lang w:val="en-GB"/>
-                              </w:rPr>
-                              <w:t># image(</w:t>
-                            </w:r>
-                            <w:proofErr w:type="spellStart"/>
-                            <w:r>
-                              <w:rPr>
-                                <w:rFonts w:ascii="Courier New" w:hAnsi="Courier New" w:cs="Courier New"/>
-                                <w:color w:val="008000"/>
-                                <w:sz w:val="18"/>
-                                <w:szCs w:val="18"/>
-                                <w:highlight w:val="white"/>
-                                <w:lang w:val="en-GB"/>
-                              </w:rPr>
-                              <w:t>shingle_hash</w:t>
-                            </w:r>
-                            <w:proofErr w:type="spellEnd"/>
-                            <w:r>
-                              <w:rPr>
-                                <w:rFonts w:ascii="Courier New" w:hAnsi="Courier New" w:cs="Courier New"/>
-                                <w:color w:val="008000"/>
-                                <w:sz w:val="18"/>
-                                <w:szCs w:val="18"/>
-                                <w:highlight w:val="white"/>
-                                <w:lang w:val="en-GB"/>
-                              </w:rPr>
-                              <w:t>) == all row indices of bit vector!</w:t>
-                            </w:r>
-                          </w:p>
-                          <w:p>
-                            <w:pPr>
-                              <w:autoSpaceDE w:val="0"/>
-                              <w:autoSpaceDN w:val="0"/>
-                              <w:adjustRightInd w:val="0"/>
-                              <w:spacing w:after="0" w:line="240" w:lineRule="auto"/>
-                              <w:rPr>
-                                <w:rFonts w:ascii="Courier New" w:hAnsi="Courier New" w:cs="Courier New"/>
-                                <w:color w:val="000000"/>
-                                <w:sz w:val="18"/>
-                                <w:szCs w:val="18"/>
-                                <w:highlight w:val="white"/>
-                                <w:lang w:val="en-GB"/>
-                              </w:rPr>
-                            </w:pPr>
-                            <w:r>
-                              <w:rPr>
-                                <w:rFonts w:ascii="Courier New" w:hAnsi="Courier New" w:cs="Courier New"/>
-                                <w:color w:val="000000"/>
-                                <w:sz w:val="18"/>
-                                <w:szCs w:val="18"/>
-                                <w:highlight w:val="white"/>
-                                <w:lang w:val="en-GB"/>
-                              </w:rPr>
-                              <w:t xml:space="preserve">    </w:t>
+                              <w:t xml:space="preserve">        </w:t>
                             </w:r>
                             <w:r>
                               <w:rPr>
@@ -2685,8 +2360,8 @@
                                 <w:b/>
                                 <w:bCs/>
                                 <w:color w:val="0000FF"/>
-                                <w:sz w:val="18"/>
-                                <w:szCs w:val="18"/>
+                                <w:sz w:val="20"/>
+                                <w:szCs w:val="20"/>
                                 <w:highlight w:val="white"/>
                                 <w:lang w:val="en-GB"/>
                               </w:rPr>
@@ -2696,12 +2371,36 @@
                               <w:rPr>
                                 <w:rFonts w:ascii="Courier New" w:hAnsi="Courier New" w:cs="Courier New"/>
                                 <w:color w:val="000000"/>
-                                <w:sz w:val="18"/>
-                                <w:szCs w:val="18"/>
+                                <w:sz w:val="20"/>
+                                <w:szCs w:val="20"/>
                                 <w:highlight w:val="white"/>
                                 <w:lang w:val="en-GB"/>
                               </w:rPr>
-                              <w:t xml:space="preserve"> x </w:t>
+                              <w:t xml:space="preserve"> row</w:t>
+                            </w:r>
+                            <w:r>
+                              <w:rPr>
+                                <w:rFonts w:ascii="Courier New" w:hAnsi="Courier New" w:cs="Courier New"/>
+                                <w:b/>
+                                <w:bCs/>
+                                <w:color w:val="000080"/>
+                                <w:sz w:val="20"/>
+                                <w:szCs w:val="20"/>
+                                <w:highlight w:val="white"/>
+                                <w:lang w:val="en-GB"/>
+                              </w:rPr>
+                              <w:t>,</w:t>
+                            </w:r>
+                            <w:r>
+                              <w:rPr>
+                                <w:rFonts w:ascii="Courier New" w:hAnsi="Courier New" w:cs="Courier New"/>
+                                <w:color w:val="000000"/>
+                                <w:sz w:val="20"/>
+                                <w:szCs w:val="20"/>
+                                <w:highlight w:val="white"/>
+                                <w:lang w:val="en-GB"/>
+                              </w:rPr>
+                              <w:t xml:space="preserve"> h </w:t>
                             </w:r>
                             <w:r>
                               <w:rPr>
@@ -2709,8 +2408,8 @@
                                 <w:b/>
                                 <w:bCs/>
                                 <w:color w:val="0000FF"/>
-                                <w:sz w:val="18"/>
-                                <w:szCs w:val="18"/>
+                                <w:sz w:val="20"/>
+                                <w:szCs w:val="20"/>
                                 <w:highlight w:val="white"/>
                                 <w:lang w:val="en-GB"/>
                               </w:rPr>
@@ -2720,12 +2419,12 @@
                               <w:rPr>
                                 <w:rFonts w:ascii="Courier New" w:hAnsi="Courier New" w:cs="Courier New"/>
                                 <w:color w:val="000000"/>
-                                <w:sz w:val="18"/>
-                                <w:szCs w:val="18"/>
+                                <w:sz w:val="20"/>
+                                <w:szCs w:val="20"/>
                                 <w:highlight w:val="white"/>
                                 <w:lang w:val="en-GB"/>
                               </w:rPr>
-                              <w:t xml:space="preserve"> image</w:t>
+                              <w:t xml:space="preserve"> enumerate</w:t>
                             </w:r>
                             <w:r>
                               <w:rPr>
@@ -2733,34 +2432,32 @@
                                 <w:b/>
                                 <w:bCs/>
                                 <w:color w:val="000080"/>
-                                <w:sz w:val="18"/>
-                                <w:szCs w:val="18"/>
+                                <w:sz w:val="20"/>
+                                <w:szCs w:val="20"/>
                                 <w:highlight w:val="white"/>
                                 <w:lang w:val="en-GB"/>
                               </w:rPr>
                               <w:t>(</w:t>
                             </w:r>
-                            <w:proofErr w:type="spellStart"/>
                             <w:r>
                               <w:rPr>
                                 <w:rFonts w:ascii="Courier New" w:hAnsi="Courier New" w:cs="Courier New"/>
                                 <w:color w:val="000000"/>
-                                <w:sz w:val="18"/>
-                                <w:szCs w:val="18"/>
+                                <w:sz w:val="20"/>
+                                <w:szCs w:val="20"/>
                                 <w:highlight w:val="white"/>
                                 <w:lang w:val="en-GB"/>
                               </w:rPr>
-                              <w:t>shingle_hash</w:t>
+                              <w:t>pHashes</w:t>
                             </w:r>
-                            <w:proofErr w:type="spellEnd"/>
                             <w:r>
                               <w:rPr>
                                 <w:rFonts w:ascii="Courier New" w:hAnsi="Courier New" w:cs="Courier New"/>
                                 <w:b/>
                                 <w:bCs/>
                                 <w:color w:val="000080"/>
-                                <w:sz w:val="18"/>
-                                <w:szCs w:val="18"/>
+                                <w:sz w:val="20"/>
+                                <w:szCs w:val="20"/>
                                 <w:highlight w:val="white"/>
                                 <w:lang w:val="en-GB"/>
                               </w:rPr>
@@ -2775,9 +2472,9 @@
                               <w:spacing w:after="0" w:line="240" w:lineRule="auto"/>
                               <w:rPr>
                                 <w:rFonts w:ascii="Courier New" w:hAnsi="Courier New" w:cs="Courier New"/>
-                                <w:color w:val="008000"/>
-                                <w:sz w:val="18"/>
-                                <w:szCs w:val="18"/>
+                                <w:color w:val="000000"/>
+                                <w:sz w:val="20"/>
+                                <w:szCs w:val="20"/>
                                 <w:highlight w:val="white"/>
                                 <w:lang w:val="en-GB"/>
                               </w:rPr>
@@ -2786,147 +2483,12 @@
                               <w:rPr>
                                 <w:rFonts w:ascii="Courier New" w:hAnsi="Courier New" w:cs="Courier New"/>
                                 <w:color w:val="000000"/>
-                                <w:sz w:val="18"/>
-                                <w:szCs w:val="18"/>
+                                <w:sz w:val="20"/>
+                                <w:szCs w:val="20"/>
                                 <w:highlight w:val="white"/>
                                 <w:lang w:val="en-GB"/>
                               </w:rPr>
-                              <w:t xml:space="preserve">        </w:t>
-                            </w:r>
-                            <w:r>
-                              <w:rPr>
-                                <w:rFonts w:ascii="Courier New" w:hAnsi="Courier New" w:cs="Courier New"/>
-                                <w:color w:val="008000"/>
-                                <w:sz w:val="18"/>
-                                <w:szCs w:val="18"/>
-                                <w:highlight w:val="white"/>
-                                <w:lang w:val="en-GB"/>
-                              </w:rPr>
-                              <w:t xml:space="preserve"># </w:t>
-                            </w:r>
-                            <w:proofErr w:type="spellStart"/>
-                            <w:r>
-                              <w:rPr>
-                                <w:rFonts w:ascii="Courier New" w:hAnsi="Courier New" w:cs="Courier New"/>
-                                <w:color w:val="008000"/>
-                                <w:sz w:val="18"/>
-                                <w:szCs w:val="18"/>
-                                <w:highlight w:val="white"/>
-                                <w:lang w:val="en-GB"/>
-                              </w:rPr>
-                              <w:t>hashed_shingle_multiset</w:t>
-                            </w:r>
-                            <w:proofErr w:type="spellEnd"/>
-                            <w:r>
-                              <w:rPr>
-                                <w:rFonts w:ascii="Courier New" w:hAnsi="Courier New" w:cs="Courier New"/>
-                                <w:color w:val="008000"/>
-                                <w:sz w:val="18"/>
-                                <w:szCs w:val="18"/>
-                                <w:highlight w:val="white"/>
-                                <w:lang w:val="en-GB"/>
-                              </w:rPr>
-                              <w:t xml:space="preserve"> contains all hashed shingle</w:t>
-                            </w:r>
-                            <w:r>
-                              <w:rPr>
-                                <w:rFonts w:ascii="Courier New" w:hAnsi="Courier New" w:cs="Courier New"/>
-                                <w:color w:val="008000"/>
-                                <w:sz w:val="18"/>
-                                <w:szCs w:val="18"/>
-                                <w:highlight w:val="white"/>
-                                <w:lang w:val="en-GB"/>
-                              </w:rPr>
-                              <w:t>s</w:t>
-                            </w:r>
-                          </w:p>
-                          <w:p>
-                            <w:pPr>
-                              <w:autoSpaceDE w:val="0"/>
-                              <w:autoSpaceDN w:val="0"/>
-                              <w:adjustRightInd w:val="0"/>
-                              <w:spacing w:after="0" w:line="240" w:lineRule="auto"/>
-                              <w:rPr>
-                                <w:rFonts w:ascii="Courier New" w:hAnsi="Courier New" w:cs="Courier New"/>
-                                <w:color w:val="000000"/>
-                                <w:sz w:val="18"/>
-                                <w:szCs w:val="18"/>
-                                <w:highlight w:val="white"/>
-                                <w:lang w:val="en-GB"/>
-                              </w:rPr>
-                            </w:pPr>
-                            <w:r>
-                              <w:rPr>
-                                <w:rFonts w:ascii="Courier New" w:hAnsi="Courier New" w:cs="Courier New"/>
-                                <w:color w:val="008000"/>
-                                <w:sz w:val="18"/>
-                                <w:szCs w:val="18"/>
-                                <w:highlight w:val="white"/>
-                                <w:lang w:val="en-GB"/>
-                              </w:rPr>
-                              <w:t xml:space="preserve">        # </w:t>
-                            </w:r>
-                            <w:r>
-                              <w:rPr>
-                                <w:rFonts w:ascii="Courier New" w:hAnsi="Courier New" w:cs="Courier New"/>
-                                <w:color w:val="008000"/>
-                                <w:sz w:val="18"/>
-                                <w:szCs w:val="18"/>
-                                <w:highlight w:val="white"/>
-                                <w:lang w:val="en-GB"/>
-                              </w:rPr>
-                              <w:t>of a document</w:t>
-                            </w:r>
-                          </w:p>
-                          <w:p>
-                            <w:pPr>
-                              <w:autoSpaceDE w:val="0"/>
-                              <w:autoSpaceDN w:val="0"/>
-                              <w:adjustRightInd w:val="0"/>
-                              <w:spacing w:after="0" w:line="240" w:lineRule="auto"/>
-                              <w:rPr>
-                                <w:rFonts w:ascii="Courier New" w:hAnsi="Courier New" w:cs="Courier New"/>
-                                <w:color w:val="000000"/>
-                                <w:sz w:val="18"/>
-                                <w:szCs w:val="18"/>
-                                <w:highlight w:val="white"/>
-                                <w:lang w:val="en-GB"/>
-                              </w:rPr>
-                            </w:pPr>
-                            <w:r>
-                              <w:rPr>
-                                <w:rFonts w:ascii="Courier New" w:hAnsi="Courier New" w:cs="Courier New"/>
-                                <w:color w:val="000000"/>
-                                <w:sz w:val="18"/>
-                                <w:szCs w:val="18"/>
-                                <w:highlight w:val="white"/>
-                                <w:lang w:val="en-GB"/>
-                              </w:rPr>
-                              <w:t xml:space="preserve">        </w:t>
-                            </w:r>
-                            <w:r>
-                              <w:rPr>
-                                <w:rFonts w:ascii="Courier New" w:hAnsi="Courier New" w:cs="Courier New"/>
-                                <w:b/>
-                                <w:bCs/>
-                                <w:color w:val="0000FF"/>
-                                <w:sz w:val="18"/>
-                                <w:szCs w:val="18"/>
-                                <w:highlight w:val="white"/>
-                                <w:lang w:val="en-GB"/>
-                              </w:rPr>
-                              <w:t>if</w:t>
-                            </w:r>
-                            <w:r>
-                              <w:rPr>
-                                <w:rFonts w:ascii="Courier New" w:hAnsi="Courier New" w:cs="Courier New"/>
-                                <w:color w:val="000000"/>
-                                <w:sz w:val="18"/>
-                                <w:szCs w:val="18"/>
-                                <w:highlight w:val="white"/>
-                                <w:lang w:val="en-GB"/>
-                              </w:rPr>
-                              <w:t xml:space="preserve"> </w:t>
+                              <w:t xml:space="preserve">            hashval </w:t>
                             </w:r>
                             <w:r>
                               <w:rPr>
@@ -2934,8 +2496,32 @@
                                 <w:b/>
                                 <w:bCs/>
                                 <w:color w:val="000080"/>
-                                <w:sz w:val="18"/>
-                                <w:szCs w:val="18"/>
+                                <w:sz w:val="20"/>
+                                <w:szCs w:val="20"/>
+                                <w:highlight w:val="white"/>
+                                <w:lang w:val="en-GB"/>
+                              </w:rPr>
+                              <w:t>=</w:t>
+                            </w:r>
+                            <w:r>
+                              <w:rPr>
+                                <w:rFonts w:ascii="Courier New" w:hAnsi="Courier New" w:cs="Courier New"/>
+                                <w:color w:val="000000"/>
+                                <w:sz w:val="20"/>
+                                <w:szCs w:val="20"/>
+                                <w:highlight w:val="white"/>
+                                <w:lang w:val="en-GB"/>
+                              </w:rPr>
+                              <w:t xml:space="preserve"> h</w:t>
+                            </w:r>
+                            <w:r>
+                              <w:rPr>
+                                <w:rFonts w:ascii="Courier New" w:hAnsi="Courier New" w:cs="Courier New"/>
+                                <w:b/>
+                                <w:bCs/>
+                                <w:color w:val="000080"/>
+                                <w:sz w:val="20"/>
+                                <w:szCs w:val="20"/>
                                 <w:highlight w:val="white"/>
                                 <w:lang w:val="en-GB"/>
                               </w:rPr>
@@ -2945,12 +2531,12 @@
                               <w:rPr>
                                 <w:rFonts w:ascii="Courier New" w:hAnsi="Courier New" w:cs="Courier New"/>
                                 <w:color w:val="000000"/>
-                                <w:sz w:val="18"/>
-                                <w:szCs w:val="18"/>
+                                <w:sz w:val="20"/>
+                                <w:szCs w:val="20"/>
                                 <w:highlight w:val="white"/>
                                 <w:lang w:val="en-GB"/>
                               </w:rPr>
-                              <w:t>h</w:t>
+                              <w:t>x</w:t>
                             </w:r>
                             <w:r>
                               <w:rPr>
@@ -2958,194 +2544,8 @@
                                 <w:b/>
                                 <w:bCs/>
                                 <w:color w:val="000080"/>
-                                <w:sz w:val="18"/>
-                                <w:szCs w:val="18"/>
-                                <w:highlight w:val="white"/>
-                                <w:lang w:val="en-GB"/>
-                              </w:rPr>
-                              <w:t>(</w:t>
-                            </w:r>
-                            <w:r>
-                              <w:rPr>
-                                <w:rFonts w:ascii="Courier New" w:hAnsi="Courier New" w:cs="Courier New"/>
-                                <w:color w:val="000000"/>
-                                <w:sz w:val="18"/>
-                                <w:szCs w:val="18"/>
-                                <w:highlight w:val="white"/>
-                                <w:lang w:val="en-GB"/>
-                              </w:rPr>
-                              <w:t>x</w:t>
-                            </w:r>
-                            <w:r>
-                              <w:rPr>
-                                <w:rFonts w:ascii="Courier New" w:hAnsi="Courier New" w:cs="Courier New"/>
-                                <w:b/>
-                                <w:bCs/>
-                                <w:color w:val="000080"/>
-                                <w:sz w:val="18"/>
-                                <w:szCs w:val="18"/>
-                                <w:highlight w:val="white"/>
-                                <w:lang w:val="en-GB"/>
-                              </w:rPr>
-                              <w:t>)</w:t>
-                            </w:r>
-                            <w:r>
-                              <w:rPr>
-                                <w:rFonts w:ascii="Courier New" w:hAnsi="Courier New" w:cs="Courier New"/>
-                                <w:color w:val="000000"/>
-                                <w:sz w:val="18"/>
-                                <w:szCs w:val="18"/>
-                                <w:highlight w:val="white"/>
-                                <w:lang w:val="en-GB"/>
-                              </w:rPr>
-                              <w:t xml:space="preserve"> </w:t>
-                            </w:r>
-                            <w:r>
-                              <w:rPr>
-                                <w:rFonts w:ascii="Courier New" w:hAnsi="Courier New" w:cs="Courier New"/>
-                                <w:b/>
-                                <w:bCs/>
-                                <w:color w:val="0000FF"/>
-                                <w:sz w:val="18"/>
-                                <w:szCs w:val="18"/>
-                                <w:highlight w:val="white"/>
-                                <w:lang w:val="en-GB"/>
-                              </w:rPr>
-                              <w:t>in</w:t>
-                            </w:r>
-                            <w:r>
-                              <w:rPr>
-                                <w:rFonts w:ascii="Courier New" w:hAnsi="Courier New" w:cs="Courier New"/>
-                                <w:color w:val="000000"/>
-                                <w:sz w:val="18"/>
-                                <w:szCs w:val="18"/>
-                                <w:highlight w:val="white"/>
-                                <w:lang w:val="en-GB"/>
-                              </w:rPr>
-                              <w:t xml:space="preserve"> </w:t>
-                            </w:r>
-                            <w:proofErr w:type="spellStart"/>
-                            <w:r>
-                              <w:rPr>
-                                <w:rFonts w:ascii="Courier New" w:hAnsi="Courier New" w:cs="Courier New"/>
-                                <w:color w:val="000000"/>
-                                <w:sz w:val="18"/>
-                                <w:szCs w:val="18"/>
-                                <w:highlight w:val="white"/>
-                                <w:lang w:val="en-GB"/>
-                              </w:rPr>
-                              <w:t>hashed_shingle_multiset</w:t>
-                            </w:r>
-                            <w:proofErr w:type="spellEnd"/>
-                            <w:r>
-                              <w:rPr>
-                                <w:rFonts w:ascii="Courier New" w:hAnsi="Courier New" w:cs="Courier New"/>
-                                <w:b/>
-                                <w:bCs/>
-                                <w:color w:val="000080"/>
-                                <w:sz w:val="18"/>
-                                <w:szCs w:val="18"/>
-                                <w:highlight w:val="white"/>
-                                <w:lang w:val="en-GB"/>
-                              </w:rPr>
-                              <w:t>):</w:t>
-                            </w:r>
-                          </w:p>
-                          <w:p>
-                            <w:pPr>
-                              <w:autoSpaceDE w:val="0"/>
-                              <w:autoSpaceDN w:val="0"/>
-                              <w:adjustRightInd w:val="0"/>
-                              <w:spacing w:after="0" w:line="240" w:lineRule="auto"/>
-                              <w:rPr>
-                                <w:rFonts w:ascii="Courier New" w:hAnsi="Courier New" w:cs="Courier New"/>
-                                <w:color w:val="000000"/>
-                                <w:sz w:val="18"/>
-                                <w:szCs w:val="18"/>
-                                <w:highlight w:val="white"/>
-                                <w:lang w:val="en-GB"/>
-                              </w:rPr>
-                            </w:pPr>
-                            <w:r>
-                              <w:rPr>
-                                <w:rFonts w:ascii="Courier New" w:hAnsi="Courier New" w:cs="Courier New"/>
-                                <w:color w:val="000000"/>
-                                <w:sz w:val="18"/>
-                                <w:szCs w:val="18"/>
-                                <w:highlight w:val="white"/>
-                                <w:lang w:val="en-GB"/>
-                              </w:rPr>
-                              <w:t xml:space="preserve">            </w:t>
-                            </w:r>
-                            <w:proofErr w:type="spellStart"/>
-                            <w:r>
-                              <w:rPr>
-                                <w:rFonts w:ascii="Courier New" w:hAnsi="Courier New" w:cs="Courier New"/>
-                                <w:color w:val="000000"/>
-                                <w:sz w:val="18"/>
-                                <w:szCs w:val="18"/>
-                                <w:highlight w:val="white"/>
-                                <w:lang w:val="en-GB"/>
-                              </w:rPr>
-                              <w:t>file_signature_matrix</w:t>
-                            </w:r>
-                            <w:r>
-                              <w:rPr>
-                                <w:rFonts w:ascii="Courier New" w:hAnsi="Courier New" w:cs="Courier New"/>
-                                <w:b/>
-                                <w:bCs/>
-                                <w:color w:val="000080"/>
-                                <w:sz w:val="18"/>
-                                <w:szCs w:val="18"/>
-                                <w:highlight w:val="white"/>
-                                <w:lang w:val="en-GB"/>
-                              </w:rPr>
-                              <w:t>.</w:t>
-                            </w:r>
-                            <w:r>
-                              <w:rPr>
-                                <w:rFonts w:ascii="Courier New" w:hAnsi="Courier New" w:cs="Courier New"/>
-                                <w:color w:val="000000"/>
-                                <w:sz w:val="18"/>
-                                <w:szCs w:val="18"/>
-                                <w:highlight w:val="white"/>
-                                <w:lang w:val="en-GB"/>
-                              </w:rPr>
-                              <w:t>add</w:t>
-                            </w:r>
-                            <w:proofErr w:type="spellEnd"/>
-                            <w:r>
-                              <w:rPr>
-                                <w:rFonts w:ascii="Courier New" w:hAnsi="Courier New" w:cs="Courier New"/>
-                                <w:b/>
-                                <w:bCs/>
-                                <w:color w:val="000080"/>
-                                <w:sz w:val="18"/>
-                                <w:szCs w:val="18"/>
-                                <w:highlight w:val="white"/>
-                                <w:lang w:val="en-GB"/>
-                              </w:rPr>
-                              <w:t>(</w:t>
-                            </w:r>
-                            <w:r>
-                              <w:rPr>
-                                <w:rFonts w:ascii="Courier New" w:hAnsi="Courier New" w:cs="Courier New"/>
-                                <w:color w:val="000000"/>
-                                <w:sz w:val="18"/>
-                                <w:szCs w:val="18"/>
-                                <w:highlight w:val="white"/>
-                                <w:lang w:val="en-GB"/>
-                              </w:rPr>
-                              <w:t>x</w:t>
-                            </w:r>
-                            <w:r>
-                              <w:rPr>
-                                <w:rFonts w:ascii="Courier New" w:hAnsi="Courier New" w:cs="Courier New"/>
-                                <w:b/>
-                                <w:bCs/>
-                                <w:color w:val="000080"/>
-                                <w:sz w:val="18"/>
-                                <w:szCs w:val="18"/>
+                                <w:sz w:val="20"/>
+                                <w:szCs w:val="20"/>
                                 <w:highlight w:val="white"/>
                                 <w:lang w:val="en-GB"/>
                               </w:rPr>
@@ -3161,8 +2561,8 @@
                               <w:rPr>
                                 <w:rFonts w:ascii="Courier New" w:hAnsi="Courier New" w:cs="Courier New"/>
                                 <w:color w:val="000000"/>
-                                <w:sz w:val="18"/>
-                                <w:szCs w:val="18"/>
+                                <w:sz w:val="20"/>
+                                <w:szCs w:val="20"/>
                                 <w:highlight w:val="white"/>
                                 <w:lang w:val="en-GB"/>
                               </w:rPr>
@@ -3171,8 +2571,8 @@
                               <w:rPr>
                                 <w:rFonts w:ascii="Courier New" w:hAnsi="Courier New" w:cs="Courier New"/>
                                 <w:color w:val="000000"/>
-                                <w:sz w:val="18"/>
-                                <w:szCs w:val="18"/>
+                                <w:sz w:val="20"/>
+                                <w:szCs w:val="20"/>
                                 <w:highlight w:val="white"/>
                                 <w:lang w:val="en-GB"/>
                               </w:rPr>
@@ -3181,15 +2581,13 @@
                             <w:r>
                               <w:rPr>
                                 <w:rFonts w:ascii="Courier New" w:hAnsi="Courier New" w:cs="Courier New"/>
-                                <w:b/>
-                                <w:bCs/>
-                                <w:color w:val="0000FF"/>
-                                <w:sz w:val="18"/>
-                                <w:szCs w:val="18"/>
+                                <w:color w:val="008000"/>
+                                <w:sz w:val="20"/>
+                                <w:szCs w:val="20"/>
                                 <w:highlight w:val="white"/>
                                 <w:lang w:val="en-GB"/>
                               </w:rPr>
-                              <w:t>break</w:t>
+                              <w:t># Check if the new value is lower, and replace</w:t>
                             </w:r>
                           </w:p>
                           <w:p>
@@ -3201,8 +2599,8 @@
                               <w:rPr>
                                 <w:rFonts w:ascii="Courier New" w:hAnsi="Courier New" w:cs="Courier New"/>
                                 <w:color w:val="000000"/>
-                                <w:sz w:val="18"/>
-                                <w:szCs w:val="18"/>
+                                <w:sz w:val="20"/>
+                                <w:szCs w:val="20"/>
                                 <w:highlight w:val="white"/>
                                 <w:lang w:val="en-GB"/>
                               </w:rPr>
@@ -3210,37 +2608,122 @@
                             <w:r>
                               <w:rPr>
                                 <w:rFonts w:ascii="Courier New" w:hAnsi="Courier New" w:cs="Courier New"/>
-                                <w:color w:val="008000"/>
-                                <w:sz w:val="18"/>
-                                <w:szCs w:val="18"/>
+                                <w:color w:val="000000"/>
+                                <w:sz w:val="20"/>
+                                <w:szCs w:val="20"/>
                                 <w:highlight w:val="white"/>
                                 <w:lang w:val="en-GB"/>
                               </w:rPr>
-                              <w:t xml:space="preserve"># the image of every </w:t>
+                              <w:t xml:space="preserve">            </w:t>
                             </w:r>
-                            <w:proofErr w:type="spellStart"/>
                             <w:r>
                               <w:rPr>
                                 <w:rFonts w:ascii="Courier New" w:hAnsi="Courier New" w:cs="Courier New"/>
-                                <w:color w:val="008000"/>
-                                <w:sz w:val="18"/>
-                                <w:szCs w:val="18"/>
+                                <w:b/>
+                                <w:bCs/>
+                                <w:color w:val="0000FF"/>
+                                <w:sz w:val="20"/>
+                                <w:szCs w:val="20"/>
                                 <w:highlight w:val="white"/>
                                 <w:lang w:val="en-GB"/>
                               </w:rPr>
-                              <w:t>p_hash</w:t>
+                              <w:t>if</w:t>
                             </w:r>
-                            <w:proofErr w:type="spellEnd"/>
                             <w:r>
                               <w:rPr>
                                 <w:rFonts w:ascii="Courier New" w:hAnsi="Courier New" w:cs="Courier New"/>
-                                <w:color w:val="008000"/>
-                                <w:sz w:val="18"/>
-                                <w:szCs w:val="18"/>
+                                <w:color w:val="000000"/>
+                                <w:sz w:val="20"/>
+                                <w:szCs w:val="20"/>
                                 <w:highlight w:val="white"/>
                                 <w:lang w:val="en-GB"/>
                               </w:rPr>
-                              <w:t xml:space="preserve"> function must equal </w:t>
+                              <w:t xml:space="preserve"> hashval </w:t>
+                            </w:r>
+                            <w:r>
+                              <w:rPr>
+                                <w:rFonts w:ascii="Courier New" w:hAnsi="Courier New" w:cs="Courier New"/>
+                                <w:b/>
+                                <w:bCs/>
+                                <w:color w:val="000080"/>
+                                <w:sz w:val="20"/>
+                                <w:szCs w:val="20"/>
+                                <w:highlight w:val="white"/>
+                                <w:lang w:val="en-GB"/>
+                              </w:rPr>
+                              <w:t>&lt;</w:t>
+                            </w:r>
+                            <w:r>
+                              <w:rPr>
+                                <w:rFonts w:ascii="Courier New" w:hAnsi="Courier New" w:cs="Courier New"/>
+                                <w:color w:val="000000"/>
+                                <w:sz w:val="20"/>
+                                <w:szCs w:val="20"/>
+                                <w:highlight w:val="white"/>
+                                <w:lang w:val="en-GB"/>
+                              </w:rPr>
+                              <w:t xml:space="preserve"> SignMatrix</w:t>
+                            </w:r>
+                            <w:r>
+                              <w:rPr>
+                                <w:rFonts w:ascii="Courier New" w:hAnsi="Courier New" w:cs="Courier New"/>
+                                <w:b/>
+                                <w:bCs/>
+                                <w:color w:val="000080"/>
+                                <w:sz w:val="20"/>
+                                <w:szCs w:val="20"/>
+                                <w:highlight w:val="white"/>
+                                <w:lang w:val="en-GB"/>
+                              </w:rPr>
+                              <w:t>[</w:t>
+                            </w:r>
+                            <w:r>
+                              <w:rPr>
+                                <w:rFonts w:ascii="Courier New" w:hAnsi="Courier New" w:cs="Courier New"/>
+                                <w:color w:val="000000"/>
+                                <w:sz w:val="20"/>
+                                <w:szCs w:val="20"/>
+                                <w:highlight w:val="white"/>
+                                <w:lang w:val="en-GB"/>
+                              </w:rPr>
+                              <w:t>col</w:t>
+                            </w:r>
+                            <w:r>
+                              <w:rPr>
+                                <w:rFonts w:ascii="Courier New" w:hAnsi="Courier New" w:cs="Courier New"/>
+                                <w:b/>
+                                <w:bCs/>
+                                <w:color w:val="000080"/>
+                                <w:sz w:val="20"/>
+                                <w:szCs w:val="20"/>
+                                <w:highlight w:val="white"/>
+                                <w:lang w:val="en-GB"/>
+                              </w:rPr>
+                              <w:t>][</w:t>
+                            </w:r>
+                            <w:r>
+                              <w:rPr>
+                                <w:rFonts w:ascii="Courier New" w:hAnsi="Courier New" w:cs="Courier New"/>
+                                <w:color w:val="000000"/>
+                                <w:sz w:val="20"/>
+                                <w:szCs w:val="20"/>
+                                <w:highlight w:val="white"/>
+                                <w:lang w:val="en-GB"/>
+                              </w:rPr>
+                              <w:t>row</w:t>
+                            </w:r>
+                            <w:r>
+                              <w:rPr>
+                                <w:rFonts w:ascii="Courier New" w:hAnsi="Courier New" w:cs="Courier New"/>
+                                <w:b/>
+                                <w:bCs/>
+                                <w:color w:val="000080"/>
+                                <w:sz w:val="20"/>
+                                <w:szCs w:val="20"/>
+                                <w:highlight w:val="white"/>
+                                <w:lang w:val="en-GB"/>
+                              </w:rPr>
+                              <w:t>]:</w:t>
                             </w:r>
                           </w:p>
                           <w:p>
@@ -3261,37 +2744,111 @@
                             <w:r>
                               <w:rPr>
                                 <w:rFonts w:ascii="Courier New" w:hAnsi="Courier New" w:cs="Courier New"/>
-                                <w:color w:val="008000"/>
-                                <w:sz w:val="18"/>
-                                <w:szCs w:val="18"/>
+                                <w:color w:val="000000"/>
+                                <w:sz w:val="20"/>
+                                <w:szCs w:val="20"/>
                                 <w:highlight w:val="white"/>
                                 <w:lang w:val="en-GB"/>
                               </w:rPr>
-                              <w:t xml:space="preserve"># the image of </w:t>
+                              <w:t xml:space="preserve">                </w:t>
                             </w:r>
-                            <w:proofErr w:type="spellStart"/>
                             <w:r>
                               <w:rPr>
                                 <w:rFonts w:ascii="Courier New" w:hAnsi="Courier New" w:cs="Courier New"/>
-                                <w:color w:val="008000"/>
-                                <w:sz w:val="18"/>
-                                <w:szCs w:val="18"/>
-                                <w:highlight w:val="white"/>
-                                <w:lang w:val="en-GB"/>
-                              </w:rPr>
-                              <w:t>shingle_hash</w:t>
+                                <w:color w:val="000000"/>
+                                <w:sz w:val="20"/>
+                                <w:szCs w:val="20"/>
+                                <w:highlight w:val="white"/>
+                              </w:rPr>
+                              <w:t>SignMatrix</w:t>
                             </w:r>
-                            <w:proofErr w:type="spellEnd"/>
                             <w:r>
                               <w:rPr>
                                 <w:rFonts w:ascii="Courier New" w:hAnsi="Courier New" w:cs="Courier New"/>
-                                <w:color w:val="008000"/>
-                                <w:sz w:val="18"/>
-                                <w:szCs w:val="18"/>
-                                <w:highlight w:val="white"/>
-                                <w:lang w:val="en-GB"/>
-                              </w:rPr>
-                              <w:t xml:space="preserve"> function</w:t>
+                                <w:b/>
+                                <w:bCs/>
+                                <w:color w:val="000080"/>
+                                <w:sz w:val="20"/>
+                                <w:szCs w:val="20"/>
+                                <w:highlight w:val="white"/>
+                              </w:rPr>
+                              <w:t>[</w:t>
+                            </w:r>
+                            <w:r>
+                              <w:rPr>
+                                <w:rFonts w:ascii="Courier New" w:hAnsi="Courier New" w:cs="Courier New"/>
+                                <w:color w:val="000000"/>
+                                <w:sz w:val="20"/>
+                                <w:szCs w:val="20"/>
+                                <w:highlight w:val="white"/>
+                              </w:rPr>
+                              <w:t>col</w:t>
+                            </w:r>
+                            <w:r>
+                              <w:rPr>
+                                <w:rFonts w:ascii="Courier New" w:hAnsi="Courier New" w:cs="Courier New"/>
+                                <w:b/>
+                                <w:bCs/>
+                                <w:color w:val="000080"/>
+                                <w:sz w:val="20"/>
+                                <w:szCs w:val="20"/>
+                                <w:highlight w:val="white"/>
+                              </w:rPr>
+                              <w:t>][</w:t>
+                            </w:r>
+                            <w:r>
+                              <w:rPr>
+                                <w:rFonts w:ascii="Courier New" w:hAnsi="Courier New" w:cs="Courier New"/>
+                                <w:color w:val="000000"/>
+                                <w:sz w:val="20"/>
+                                <w:szCs w:val="20"/>
+                                <w:highlight w:val="white"/>
+                              </w:rPr>
+                              <w:t>row</w:t>
+                            </w:r>
+                            <w:r>
+                              <w:rPr>
+                                <w:rFonts w:ascii="Courier New" w:hAnsi="Courier New" w:cs="Courier New"/>
+                                <w:b/>
+                                <w:bCs/>
+                                <w:color w:val="000080"/>
+                                <w:sz w:val="20"/>
+                                <w:szCs w:val="20"/>
+                                <w:highlight w:val="white"/>
+                              </w:rPr>
+                              <w:t>]</w:t>
+                            </w:r>
+                            <w:r>
+                              <w:rPr>
+                                <w:rFonts w:ascii="Courier New" w:hAnsi="Courier New" w:cs="Courier New"/>
+                                <w:color w:val="000000"/>
+                                <w:sz w:val="20"/>
+                                <w:szCs w:val="20"/>
+                                <w:highlight w:val="white"/>
+                              </w:rPr>
+                              <w:t xml:space="preserve"> </w:t>
+                            </w:r>
+                            <w:r>
+                              <w:rPr>
+                                <w:rFonts w:ascii="Courier New" w:hAnsi="Courier New" w:cs="Courier New"/>
+                                <w:b/>
+                                <w:bCs/>
+                                <w:color w:val="000080"/>
+                                <w:sz w:val="20"/>
+                                <w:szCs w:val="20"/>
+                                <w:highlight w:val="white"/>
+                              </w:rPr>
+                              <w:t>=</w:t>
+                            </w:r>
+                            <w:r>
+                              <w:rPr>
+                                <w:rFonts w:ascii="Courier New" w:hAnsi="Courier New" w:cs="Courier New"/>
+                                <w:color w:val="000000"/>
+                                <w:sz w:val="20"/>
+                                <w:szCs w:val="20"/>
+                                <w:highlight w:val="white"/>
+                              </w:rPr>
+                              <w:t xml:space="preserve"> hashval</w:t>
                             </w:r>
                           </w:p>
                         </w:txbxContent>
@@ -3323,8 +2880,8 @@
                         <w:rPr>
                           <w:rFonts w:ascii="Courier New" w:hAnsi="Courier New" w:cs="Courier New"/>
                           <w:color w:val="000000"/>
-                          <w:sz w:val="18"/>
-                          <w:szCs w:val="18"/>
+                          <w:sz w:val="20"/>
+                          <w:szCs w:val="20"/>
                           <w:highlight w:val="white"/>
                           <w:lang w:val="en-GB"/>
                         </w:rPr>
@@ -3333,36 +2890,12 @@
                         <w:rPr>
                           <w:rFonts w:ascii="Courier New" w:hAnsi="Courier New" w:cs="Courier New"/>
                           <w:color w:val="008000"/>
-                          <w:sz w:val="18"/>
-                          <w:szCs w:val="18"/>
+                          <w:sz w:val="20"/>
+                          <w:szCs w:val="20"/>
                           <w:highlight w:val="white"/>
                           <w:lang w:val="en-GB"/>
                         </w:rPr>
-                        <w:t xml:space="preserve"># </w:t>
-                      </w:r>
-                      <w:proofErr w:type="spellStart"/>
-                      <w:r>
-                        <w:rPr>
-                          <w:rFonts w:ascii="Courier New" w:hAnsi="Courier New" w:cs="Courier New"/>
-                          <w:color w:val="008000"/>
-                          <w:sz w:val="18"/>
-                          <w:szCs w:val="18"/>
-                          <w:highlight w:val="white"/>
-                          <w:lang w:val="en-GB"/>
-                        </w:rPr>
-                        <w:t>p_hashes</w:t>
-                      </w:r>
-                      <w:proofErr w:type="spellEnd"/>
-                      <w:r>
-                        <w:rPr>
-                          <w:rFonts w:ascii="Courier New" w:hAnsi="Courier New" w:cs="Courier New"/>
-                          <w:color w:val="008000"/>
-                          <w:sz w:val="18"/>
-                          <w:szCs w:val="18"/>
-                          <w:highlight w:val="white"/>
-                          <w:lang w:val="en-GB"/>
-                        </w:rPr>
-                        <w:t xml:space="preserve"> is the collection of permutation hash functions</w:t>
+                        <w:t># For each col/file in SignMatrix</w:t>
                       </w:r>
                     </w:p>
                     <w:p>
@@ -3374,8 +2907,8 @@
                         <w:rPr>
                           <w:rFonts w:ascii="Courier New" w:hAnsi="Courier New" w:cs="Courier New"/>
                           <w:color w:val="000000"/>
-                          <w:sz w:val="18"/>
-                          <w:szCs w:val="18"/>
+                          <w:sz w:val="20"/>
+                          <w:szCs w:val="20"/>
                           <w:highlight w:val="white"/>
                           <w:lang w:val="en-GB"/>
                         </w:rPr>
@@ -3386,8 +2919,8 @@
                           <w:b/>
                           <w:bCs/>
                           <w:color w:val="0000FF"/>
-                          <w:sz w:val="18"/>
-                          <w:szCs w:val="18"/>
+                          <w:sz w:val="20"/>
+                          <w:szCs w:val="20"/>
                           <w:highlight w:val="white"/>
                           <w:lang w:val="en-GB"/>
                         </w:rPr>
@@ -3397,12 +2930,12 @@
                         <w:rPr>
                           <w:rFonts w:ascii="Courier New" w:hAnsi="Courier New" w:cs="Courier New"/>
                           <w:color w:val="000000"/>
-                          <w:sz w:val="18"/>
-                          <w:szCs w:val="18"/>
+                          <w:sz w:val="20"/>
+                          <w:szCs w:val="20"/>
                           <w:highlight w:val="white"/>
                           <w:lang w:val="en-GB"/>
                         </w:rPr>
-                        <w:t xml:space="preserve"> h </w:t>
+                        <w:t xml:space="preserve"> col </w:t>
                       </w:r>
                       <w:r>
                         <w:rPr>
@@ -3410,8 +2943,8 @@
                           <w:b/>
                           <w:bCs/>
                           <w:color w:val="0000FF"/>
-                          <w:sz w:val="18"/>
-                          <w:szCs w:val="18"/>
+                          <w:sz w:val="20"/>
+                          <w:szCs w:val="20"/>
                           <w:highlight w:val="white"/>
                           <w:lang w:val="en-GB"/>
                         </w:rPr>
@@ -3421,34 +2954,267 @@
                         <w:rPr>
                           <w:rFonts w:ascii="Courier New" w:hAnsi="Courier New" w:cs="Courier New"/>
                           <w:color w:val="000000"/>
-                          <w:sz w:val="18"/>
-                          <w:szCs w:val="18"/>
+                          <w:sz w:val="20"/>
+                          <w:szCs w:val="20"/>
                           <w:highlight w:val="white"/>
                           <w:lang w:val="en-GB"/>
                         </w:rPr>
-                        <w:t xml:space="preserve"> </w:t>
+                        <w:t xml:space="preserve"> range</w:t>
                       </w:r>
-                      <w:proofErr w:type="spellStart"/>
-                      <w:r>
-                        <w:rPr>
-                          <w:rFonts w:ascii="Courier New" w:hAnsi="Courier New" w:cs="Courier New"/>
-                          <w:color w:val="000000"/>
-                          <w:sz w:val="18"/>
-                          <w:szCs w:val="18"/>
-                          <w:highlight w:val="white"/>
-                          <w:lang w:val="en-GB"/>
-                        </w:rPr>
-                        <w:t>p_hashes</w:t>
-                      </w:r>
-                      <w:proofErr w:type="spellEnd"/>
                       <w:r>
                         <w:rPr>
                           <w:rFonts w:ascii="Courier New" w:hAnsi="Courier New" w:cs="Courier New"/>
                           <w:b/>
                           <w:bCs/>
                           <w:color w:val="000080"/>
-                          <w:sz w:val="18"/>
-                          <w:szCs w:val="18"/>
+                          <w:sz w:val="20"/>
+                          <w:szCs w:val="20"/>
+                          <w:highlight w:val="white"/>
+                          <w:lang w:val="en-GB"/>
+                        </w:rPr>
+                        <w:t>(</w:t>
+                      </w:r>
+                      <w:r>
+                        <w:rPr>
+                          <w:rFonts w:ascii="Courier New" w:hAnsi="Courier New" w:cs="Courier New"/>
+                          <w:color w:val="000000"/>
+                          <w:sz w:val="20"/>
+                          <w:szCs w:val="20"/>
+                          <w:highlight w:val="white"/>
+                          <w:lang w:val="en-GB"/>
+                        </w:rPr>
+                        <w:t>len</w:t>
+                      </w:r>
+                      <w:r>
+                        <w:rPr>
+                          <w:rFonts w:ascii="Courier New" w:hAnsi="Courier New" w:cs="Courier New"/>
+                          <w:b/>
+                          <w:bCs/>
+                          <w:color w:val="000080"/>
+                          <w:sz w:val="20"/>
+                          <w:szCs w:val="20"/>
+                          <w:highlight w:val="white"/>
+                          <w:lang w:val="en-GB"/>
+                        </w:rPr>
+                        <w:t>(</w:t>
+                      </w:r>
+                      <w:r>
+                        <w:rPr>
+                          <w:rFonts w:ascii="Courier New" w:hAnsi="Courier New" w:cs="Courier New"/>
+                          <w:color w:val="000000"/>
+                          <w:sz w:val="20"/>
+                          <w:szCs w:val="20"/>
+                          <w:highlight w:val="white"/>
+                          <w:lang w:val="en-GB"/>
+                        </w:rPr>
+                        <w:t>SignMatrix</w:t>
+                      </w:r>
+                      <w:r>
+                        <w:rPr>
+                          <w:rFonts w:ascii="Courier New" w:hAnsi="Courier New" w:cs="Courier New"/>
+                          <w:b/>
+                          <w:bCs/>
+                          <w:color w:val="000080"/>
+                          <w:sz w:val="20"/>
+                          <w:szCs w:val="20"/>
+                          <w:highlight w:val="white"/>
+                          <w:lang w:val="en-GB"/>
+                        </w:rPr>
+                        <w:t>[</w:t>
+                      </w:r>
+                      <w:r>
+                        <w:rPr>
+                          <w:rFonts w:ascii="Courier New" w:hAnsi="Courier New" w:cs="Courier New"/>
+                          <w:color w:val="FF0000"/>
+                          <w:sz w:val="20"/>
+                          <w:szCs w:val="20"/>
+                          <w:highlight w:val="white"/>
+                          <w:lang w:val="en-GB"/>
+                        </w:rPr>
+                        <w:t>0</w:t>
+                      </w:r>
+                      <w:r>
+                        <w:rPr>
+                          <w:rFonts w:ascii="Courier New" w:hAnsi="Courier New" w:cs="Courier New"/>
+                          <w:b/>
+                          <w:bCs/>
+                          <w:color w:val="000080"/>
+                          <w:sz w:val="20"/>
+                          <w:szCs w:val="20"/>
+                          <w:highlight w:val="white"/>
+                          <w:lang w:val="en-GB"/>
+                        </w:rPr>
+                        <w:t>])):</w:t>
+                      </w:r>
+                    </w:p>
+                    <w:p>
+                      <w:pPr>
+                        <w:autoSpaceDE w:val="0"/>
+                        <w:autoSpaceDN w:val="0"/>
+                        <w:adjustRightInd w:val="0"/>
+                        <w:spacing w:after="0" w:line="240" w:lineRule="auto"/>
+                        <w:rPr>
+                          <w:rFonts w:ascii="Courier New" w:hAnsi="Courier New" w:cs="Courier New"/>
+                          <w:color w:val="000000"/>
+                          <w:sz w:val="20"/>
+                          <w:szCs w:val="20"/>
+                          <w:highlight w:val="white"/>
+                          <w:lang w:val="en-GB"/>
+                        </w:rPr>
+                      </w:pPr>
+                      <w:r>
+                        <w:rPr>
+                          <w:rFonts w:ascii="Courier New" w:hAnsi="Courier New" w:cs="Courier New"/>
+                          <w:color w:val="000000"/>
+                          <w:sz w:val="20"/>
+                          <w:szCs w:val="20"/>
+                          <w:highlight w:val="white"/>
+                          <w:lang w:val="en-GB"/>
+                        </w:rPr>
+                        <w:t xml:space="preserve">    </w:t>
+                      </w:r>
+                      <w:r>
+                        <w:rPr>
+                          <w:rFonts w:ascii="Courier New" w:hAnsi="Courier New" w:cs="Courier New"/>
+                          <w:color w:val="008000"/>
+                          <w:sz w:val="20"/>
+                          <w:szCs w:val="20"/>
+                          <w:highlight w:val="white"/>
+                          <w:lang w:val="en-GB"/>
+                        </w:rPr>
+                        <w:t># For each hashed shingle in the file's multiset</w:t>
+                      </w:r>
+                    </w:p>
+                    <w:p>
+                      <w:pPr>
+                        <w:autoSpaceDE w:val="0"/>
+                        <w:autoSpaceDN w:val="0"/>
+                        <w:adjustRightInd w:val="0"/>
+                        <w:spacing w:after="0" w:line="240" w:lineRule="auto"/>
+                        <w:rPr>
+                          <w:rFonts w:ascii="Courier New" w:hAnsi="Courier New" w:cs="Courier New"/>
+                          <w:color w:val="000000"/>
+                          <w:sz w:val="20"/>
+                          <w:szCs w:val="20"/>
+                          <w:highlight w:val="white"/>
+                          <w:lang w:val="en-GB"/>
+                        </w:rPr>
+                      </w:pPr>
+                      <w:r>
+                        <w:rPr>
+                          <w:rFonts w:ascii="Courier New" w:hAnsi="Courier New" w:cs="Courier New"/>
+                          <w:color w:val="000000"/>
+                          <w:sz w:val="20"/>
+                          <w:szCs w:val="20"/>
+                          <w:highlight w:val="white"/>
+                          <w:lang w:val="en-GB"/>
+                        </w:rPr>
+                        <w:t xml:space="preserve">    </w:t>
+                      </w:r>
+                      <w:r>
+                        <w:rPr>
+                          <w:rFonts w:ascii="Courier New" w:hAnsi="Courier New" w:cs="Courier New"/>
+                          <w:color w:val="008000"/>
+                          <w:sz w:val="20"/>
+                          <w:szCs w:val="20"/>
+                          <w:highlight w:val="white"/>
+                          <w:lang w:val="en-GB"/>
+                        </w:rPr>
+                        <w:t># This is the domain we are interested in</w:t>
+                      </w:r>
+                    </w:p>
+                    <w:p>
+                      <w:pPr>
+                        <w:autoSpaceDE w:val="0"/>
+                        <w:autoSpaceDN w:val="0"/>
+                        <w:adjustRightInd w:val="0"/>
+                        <w:spacing w:after="0" w:line="240" w:lineRule="auto"/>
+                        <w:rPr>
+                          <w:rFonts w:ascii="Courier New" w:hAnsi="Courier New" w:cs="Courier New"/>
+                          <w:color w:val="000000"/>
+                          <w:sz w:val="20"/>
+                          <w:szCs w:val="20"/>
+                          <w:highlight w:val="white"/>
+                          <w:lang w:val="en-GB"/>
+                        </w:rPr>
+                      </w:pPr>
+                      <w:r>
+                        <w:rPr>
+                          <w:rFonts w:ascii="Courier New" w:hAnsi="Courier New" w:cs="Courier New"/>
+                          <w:color w:val="000000"/>
+                          <w:sz w:val="20"/>
+                          <w:szCs w:val="20"/>
+                          <w:highlight w:val="white"/>
+                          <w:lang w:val="en-GB"/>
+                        </w:rPr>
+                        <w:t xml:space="preserve">    </w:t>
+                      </w:r>
+                      <w:r>
+                        <w:rPr>
+                          <w:rFonts w:ascii="Courier New" w:hAnsi="Courier New" w:cs="Courier New"/>
+                          <w:b/>
+                          <w:bCs/>
+                          <w:color w:val="0000FF"/>
+                          <w:sz w:val="20"/>
+                          <w:szCs w:val="20"/>
+                          <w:highlight w:val="white"/>
+                          <w:lang w:val="en-GB"/>
+                        </w:rPr>
+                        <w:t>for</w:t>
+                      </w:r>
+                      <w:r>
+                        <w:rPr>
+                          <w:rFonts w:ascii="Courier New" w:hAnsi="Courier New" w:cs="Courier New"/>
+                          <w:color w:val="000000"/>
+                          <w:sz w:val="20"/>
+                          <w:szCs w:val="20"/>
+                          <w:highlight w:val="white"/>
+                          <w:lang w:val="en-GB"/>
+                        </w:rPr>
+                        <w:t xml:space="preserve"> x </w:t>
+                      </w:r>
+                      <w:r>
+                        <w:rPr>
+                          <w:rFonts w:ascii="Courier New" w:hAnsi="Courier New" w:cs="Courier New"/>
+                          <w:b/>
+                          <w:bCs/>
+                          <w:color w:val="0000FF"/>
+                          <w:sz w:val="20"/>
+                          <w:szCs w:val="20"/>
+                          <w:highlight w:val="white"/>
+                          <w:lang w:val="en-GB"/>
+                        </w:rPr>
+                        <w:t>in</w:t>
+                      </w:r>
+                      <w:r>
+                        <w:rPr>
+                          <w:rFonts w:ascii="Courier New" w:hAnsi="Courier New" w:cs="Courier New"/>
+                          <w:color w:val="000000"/>
+                          <w:sz w:val="20"/>
+                          <w:szCs w:val="20"/>
+                          <w:highlight w:val="white"/>
+                          <w:lang w:val="en-GB"/>
+                        </w:rPr>
+                        <w:t xml:space="preserve"> hashed_shingle_multiset</w:t>
+                      </w:r>
+                      <w:r>
+                        <w:rPr>
+                          <w:rFonts w:ascii="Courier New" w:hAnsi="Courier New" w:cs="Courier New"/>
+                          <w:color w:val="000000"/>
+                          <w:sz w:val="20"/>
+                          <w:szCs w:val="20"/>
+                          <w:lang w:val="en-GB"/>
+                        </w:rPr>
+                        <w:t>[col]</w:t>
+                      </w:r>
+                      <w:r>
+                        <w:rPr>
+                          <w:rFonts w:ascii="Courier New" w:hAnsi="Courier New" w:cs="Courier New"/>
+                          <w:b/>
+                          <w:bCs/>
+                          <w:color w:val="000080"/>
+                          <w:sz w:val="20"/>
+                          <w:szCs w:val="20"/>
                           <w:highlight w:val="white"/>
                           <w:lang w:val="en-GB"/>
                         </w:rPr>
@@ -3464,8 +3230,8 @@
                         <w:rPr>
                           <w:rFonts w:ascii="Courier New" w:hAnsi="Courier New" w:cs="Courier New"/>
                           <w:color w:val="000000"/>
-                          <w:sz w:val="18"/>
-                          <w:szCs w:val="18"/>
+                          <w:sz w:val="20"/>
+                          <w:szCs w:val="20"/>
                           <w:highlight w:val="white"/>
                           <w:lang w:val="en-GB"/>
                         </w:rPr>
@@ -3474,47 +3240,23 @@
                         <w:rPr>
                           <w:rFonts w:ascii="Courier New" w:hAnsi="Courier New" w:cs="Courier New"/>
                           <w:color w:val="000000"/>
-                          <w:sz w:val="18"/>
-                          <w:szCs w:val="18"/>
+                          <w:sz w:val="20"/>
+                          <w:szCs w:val="20"/>
                           <w:highlight w:val="white"/>
                           <w:lang w:val="en-GB"/>
                         </w:rPr>
-                        <w:t xml:space="preserve">    </w:t>
+                        <w:t xml:space="preserve">        </w:t>
                       </w:r>
                       <w:r>
                         <w:rPr>
                           <w:rFonts w:ascii="Courier New" w:hAnsi="Courier New" w:cs="Courier New"/>
                           <w:color w:val="008000"/>
-                          <w:sz w:val="18"/>
-                          <w:szCs w:val="18"/>
+                          <w:sz w:val="20"/>
+                          <w:szCs w:val="20"/>
                           <w:highlight w:val="white"/>
                           <w:lang w:val="en-GB"/>
                         </w:rPr>
-                        <w:t xml:space="preserve"># </w:t>
-                      </w:r>
-                      <w:proofErr w:type="spellStart"/>
-                      <w:r>
-                        <w:rPr>
-                          <w:rFonts w:ascii="Courier New" w:hAnsi="Courier New" w:cs="Courier New"/>
-                          <w:color w:val="008000"/>
-                          <w:sz w:val="18"/>
-                          <w:szCs w:val="18"/>
-                          <w:highlight w:val="white"/>
-                          <w:lang w:val="en-GB"/>
-                        </w:rPr>
-                        <w:t>shingle_hash</w:t>
-                      </w:r>
-                      <w:proofErr w:type="spellEnd"/>
-                      <w:r>
-                        <w:rPr>
-                          <w:rFonts w:ascii="Courier New" w:hAnsi="Courier New" w:cs="Courier New"/>
-                          <w:color w:val="008000"/>
-                          <w:sz w:val="18"/>
-                          <w:szCs w:val="18"/>
-                          <w:highlight w:val="white"/>
-                          <w:lang w:val="en-GB"/>
-                        </w:rPr>
-                        <w:t xml:space="preserve"> is the hash function that hashed the shingles</w:t>
+                        <w:t># Iterate over permutation hashes (rows from SM)</w:t>
                       </w:r>
                     </w:p>
                     <w:p>
@@ -3526,8 +3268,8 @@
                         <w:rPr>
                           <w:rFonts w:ascii="Courier New" w:hAnsi="Courier New" w:cs="Courier New"/>
                           <w:color w:val="000000"/>
-                          <w:sz w:val="18"/>
-                          <w:szCs w:val="18"/>
+                          <w:sz w:val="20"/>
+                          <w:szCs w:val="20"/>
                           <w:highlight w:val="white"/>
                           <w:lang w:val="en-GB"/>
                         </w:rPr>
@@ -3536,74 +3278,12 @@
                         <w:rPr>
                           <w:rFonts w:ascii="Courier New" w:hAnsi="Courier New" w:cs="Courier New"/>
                           <w:color w:val="000000"/>
-                          <w:sz w:val="18"/>
-                          <w:szCs w:val="18"/>
+                          <w:sz w:val="20"/>
+                          <w:szCs w:val="20"/>
                           <w:highlight w:val="white"/>
                           <w:lang w:val="en-GB"/>
                         </w:rPr>
-                        <w:t xml:space="preserve">    </w:t>
-                      </w:r>
-                      <w:r>
-                        <w:rPr>
-                          <w:rFonts w:ascii="Courier New" w:hAnsi="Courier New" w:cs="Courier New"/>
-                          <w:color w:val="008000"/>
-                          <w:sz w:val="18"/>
-                          <w:szCs w:val="18"/>
-                          <w:highlight w:val="white"/>
-                          <w:lang w:val="en-GB"/>
-                        </w:rPr>
-                        <w:t># image(</w:t>
-                      </w:r>
-                      <w:proofErr w:type="spellStart"/>
-                      <w:r>
-                        <w:rPr>
-                          <w:rFonts w:ascii="Courier New" w:hAnsi="Courier New" w:cs="Courier New"/>
-                          <w:color w:val="008000"/>
-                          <w:sz w:val="18"/>
-                          <w:szCs w:val="18"/>
-                          <w:highlight w:val="white"/>
-                          <w:lang w:val="en-GB"/>
-                        </w:rPr>
-                        <w:t>shingle_hash</w:t>
-                      </w:r>
-                      <w:proofErr w:type="spellEnd"/>
-                      <w:r>
-                        <w:rPr>
-                          <w:rFonts w:ascii="Courier New" w:hAnsi="Courier New" w:cs="Courier New"/>
-                          <w:color w:val="008000"/>
-                          <w:sz w:val="18"/>
-                          <w:szCs w:val="18"/>
-                          <w:highlight w:val="white"/>
-                          <w:lang w:val="en-GB"/>
-                        </w:rPr>
-                        <w:t>) == all row indices of bit vector!</w:t>
-                      </w:r>
-                    </w:p>
-                    <w:p>
-                      <w:pPr>
-                        <w:autoSpaceDE w:val="0"/>
-                        <w:autoSpaceDN w:val="0"/>
-                        <w:adjustRightInd w:val="0"/>
-                        <w:spacing w:after="0" w:line="240" w:lineRule="auto"/>
-                        <w:rPr>
-                          <w:rFonts w:ascii="Courier New" w:hAnsi="Courier New" w:cs="Courier New"/>
-                          <w:color w:val="000000"/>
-                          <w:sz w:val="18"/>
-                          <w:szCs w:val="18"/>
-                          <w:highlight w:val="white"/>
-                          <w:lang w:val="en-GB"/>
-                        </w:rPr>
-                      </w:pPr>
-                      <w:r>
-                        <w:rPr>
-                          <w:rFonts w:ascii="Courier New" w:hAnsi="Courier New" w:cs="Courier New"/>
-                          <w:color w:val="000000"/>
-                          <w:sz w:val="18"/>
-                          <w:szCs w:val="18"/>
-                          <w:highlight w:val="white"/>
-                          <w:lang w:val="en-GB"/>
-                        </w:rPr>
-                        <w:t xml:space="preserve">    </w:t>
+                        <w:t xml:space="preserve">        </w:t>
                       </w:r>
                       <w:r>
                         <w:rPr>
@@ -3611,8 +3291,8 @@
                           <w:b/>
                           <w:bCs/>
                           <w:color w:val="0000FF"/>
-                          <w:sz w:val="18"/>
-                          <w:szCs w:val="18"/>
+                          <w:sz w:val="20"/>
+                          <w:szCs w:val="20"/>
                           <w:highlight w:val="white"/>
                           <w:lang w:val="en-GB"/>
                         </w:rPr>
@@ -3622,12 +3302,36 @@
                         <w:rPr>
                           <w:rFonts w:ascii="Courier New" w:hAnsi="Courier New" w:cs="Courier New"/>
                           <w:color w:val="000000"/>
-                          <w:sz w:val="18"/>
-                          <w:szCs w:val="18"/>
+                          <w:sz w:val="20"/>
+                          <w:szCs w:val="20"/>
                           <w:highlight w:val="white"/>
                           <w:lang w:val="en-GB"/>
                         </w:rPr>
-                        <w:t xml:space="preserve"> x </w:t>
+                        <w:t xml:space="preserve"> row</w:t>
+                      </w:r>
+                      <w:r>
+                        <w:rPr>
+                          <w:rFonts w:ascii="Courier New" w:hAnsi="Courier New" w:cs="Courier New"/>
+                          <w:b/>
+                          <w:bCs/>
+                          <w:color w:val="000080"/>
+                          <w:sz w:val="20"/>
+                          <w:szCs w:val="20"/>
+                          <w:highlight w:val="white"/>
+                          <w:lang w:val="en-GB"/>
+                        </w:rPr>
+                        <w:t>,</w:t>
+                      </w:r>
+                      <w:r>
+                        <w:rPr>
+                          <w:rFonts w:ascii="Courier New" w:hAnsi="Courier New" w:cs="Courier New"/>
+                          <w:color w:val="000000"/>
+                          <w:sz w:val="20"/>
+                          <w:szCs w:val="20"/>
+                          <w:highlight w:val="white"/>
+                          <w:lang w:val="en-GB"/>
+                        </w:rPr>
+                        <w:t xml:space="preserve"> h </w:t>
                       </w:r>
                       <w:r>
                         <w:rPr>
@@ -3635,8 +3339,8 @@
                           <w:b/>
                           <w:bCs/>
                           <w:color w:val="0000FF"/>
-                          <w:sz w:val="18"/>
-                          <w:szCs w:val="18"/>
+                          <w:sz w:val="20"/>
+                          <w:szCs w:val="20"/>
                           <w:highlight w:val="white"/>
                           <w:lang w:val="en-GB"/>
                         </w:rPr>
@@ -3646,12 +3350,12 @@
                         <w:rPr>
                           <w:rFonts w:ascii="Courier New" w:hAnsi="Courier New" w:cs="Courier New"/>
                           <w:color w:val="000000"/>
-                          <w:sz w:val="18"/>
-                          <w:szCs w:val="18"/>
+                          <w:sz w:val="20"/>
+                          <w:szCs w:val="20"/>
                           <w:highlight w:val="white"/>
                           <w:lang w:val="en-GB"/>
                         </w:rPr>
-                        <w:t xml:space="preserve"> image</w:t>
+                        <w:t xml:space="preserve"> enumerate</w:t>
                       </w:r>
                       <w:r>
                         <w:rPr>
@@ -3659,34 +3363,32 @@
                           <w:b/>
                           <w:bCs/>
                           <w:color w:val="000080"/>
-                          <w:sz w:val="18"/>
-                          <w:szCs w:val="18"/>
+                          <w:sz w:val="20"/>
+                          <w:szCs w:val="20"/>
                           <w:highlight w:val="white"/>
                           <w:lang w:val="en-GB"/>
                         </w:rPr>
                         <w:t>(</w:t>
                       </w:r>
-                      <w:proofErr w:type="spellStart"/>
                       <w:r>
                         <w:rPr>
                           <w:rFonts w:ascii="Courier New" w:hAnsi="Courier New" w:cs="Courier New"/>
                           <w:color w:val="000000"/>
-                          <w:sz w:val="18"/>
-                          <w:szCs w:val="18"/>
+                          <w:sz w:val="20"/>
+                          <w:szCs w:val="20"/>
                           <w:highlight w:val="white"/>
                           <w:lang w:val="en-GB"/>
                         </w:rPr>
-                        <w:t>shingle_hash</w:t>
+                        <w:t>pHashes</w:t>
                       </w:r>
-                      <w:proofErr w:type="spellEnd"/>
                       <w:r>
                         <w:rPr>
                           <w:rFonts w:ascii="Courier New" w:hAnsi="Courier New" w:cs="Courier New"/>
                           <w:b/>
                           <w:bCs/>
                           <w:color w:val="000080"/>
-                          <w:sz w:val="18"/>
-                          <w:szCs w:val="18"/>
+                          <w:sz w:val="20"/>
+                          <w:szCs w:val="20"/>
                           <w:highlight w:val="white"/>
                           <w:lang w:val="en-GB"/>
                         </w:rPr>
@@ -3701,9 +3403,9 @@
                         <w:spacing w:after="0" w:line="240" w:lineRule="auto"/>
                         <w:rPr>
                           <w:rFonts w:ascii="Courier New" w:hAnsi="Courier New" w:cs="Courier New"/>
-                          <w:color w:val="008000"/>
-                          <w:sz w:val="18"/>
-                          <w:szCs w:val="18"/>
+                          <w:color w:val="000000"/>
+                          <w:sz w:val="20"/>
+                          <w:szCs w:val="20"/>
                           <w:highlight w:val="white"/>
                           <w:lang w:val="en-GB"/>
                         </w:rPr>
@@ -3712,147 +3414,12 @@
                         <w:rPr>
                           <w:rFonts w:ascii="Courier New" w:hAnsi="Courier New" w:cs="Courier New"/>
                           <w:color w:val="000000"/>
-                          <w:sz w:val="18"/>
-                          <w:szCs w:val="18"/>
+                          <w:sz w:val="20"/>
+                          <w:szCs w:val="20"/>
                           <w:highlight w:val="white"/>
                           <w:lang w:val="en-GB"/>
                         </w:rPr>
-                        <w:t xml:space="preserve">        </w:t>
-                      </w:r>
-                      <w:r>
-                        <w:rPr>
-                          <w:rFonts w:ascii="Courier New" w:hAnsi="Courier New" w:cs="Courier New"/>
-                          <w:color w:val="008000"/>
-                          <w:sz w:val="18"/>
-                          <w:szCs w:val="18"/>
-                          <w:highlight w:val="white"/>
-                          <w:lang w:val="en-GB"/>
-                        </w:rPr>
-                        <w:t xml:space="preserve"># </w:t>
-                      </w:r>
-                      <w:proofErr w:type="spellStart"/>
-                      <w:r>
-                        <w:rPr>
-                          <w:rFonts w:ascii="Courier New" w:hAnsi="Courier New" w:cs="Courier New"/>
-                          <w:color w:val="008000"/>
-                          <w:sz w:val="18"/>
-                          <w:szCs w:val="18"/>
-                          <w:highlight w:val="white"/>
-                          <w:lang w:val="en-GB"/>
-                        </w:rPr>
-                        <w:t>hashed_shingle_multiset</w:t>
-                      </w:r>
-                      <w:proofErr w:type="spellEnd"/>
-                      <w:r>
-                        <w:rPr>
-                          <w:rFonts w:ascii="Courier New" w:hAnsi="Courier New" w:cs="Courier New"/>
-                          <w:color w:val="008000"/>
-                          <w:sz w:val="18"/>
-                          <w:szCs w:val="18"/>
-                          <w:highlight w:val="white"/>
-                          <w:lang w:val="en-GB"/>
-                        </w:rPr>
-                        <w:t xml:space="preserve"> contains all hashed shingle</w:t>
-                      </w:r>
-                      <w:r>
-                        <w:rPr>
-                          <w:rFonts w:ascii="Courier New" w:hAnsi="Courier New" w:cs="Courier New"/>
-                          <w:color w:val="008000"/>
-                          <w:sz w:val="18"/>
-                          <w:szCs w:val="18"/>
-                          <w:highlight w:val="white"/>
-                          <w:lang w:val="en-GB"/>
-                        </w:rPr>
-                        <w:t>s</w:t>
-                      </w:r>
-                    </w:p>
-                    <w:p>
-                      <w:pPr>
-                        <w:autoSpaceDE w:val="0"/>
-                        <w:autoSpaceDN w:val="0"/>
-                        <w:adjustRightInd w:val="0"/>
-                        <w:spacing w:after="0" w:line="240" w:lineRule="auto"/>
-                        <w:rPr>
-                          <w:rFonts w:ascii="Courier New" w:hAnsi="Courier New" w:cs="Courier New"/>
-                          <w:color w:val="000000"/>
-                          <w:sz w:val="18"/>
-                          <w:szCs w:val="18"/>
-                          <w:highlight w:val="white"/>
-                          <w:lang w:val="en-GB"/>
-                        </w:rPr>
-                      </w:pPr>
-                      <w:r>
-                        <w:rPr>
-                          <w:rFonts w:ascii="Courier New" w:hAnsi="Courier New" w:cs="Courier New"/>
-                          <w:color w:val="008000"/>
-                          <w:sz w:val="18"/>
-                          <w:szCs w:val="18"/>
-                          <w:highlight w:val="white"/>
-                          <w:lang w:val="en-GB"/>
-                        </w:rPr>
-                        <w:t xml:space="preserve">        # </w:t>
-                      </w:r>
-                      <w:r>
-                        <w:rPr>
-                          <w:rFonts w:ascii="Courier New" w:hAnsi="Courier New" w:cs="Courier New"/>
-                          <w:color w:val="008000"/>
-                          <w:sz w:val="18"/>
-                          <w:szCs w:val="18"/>
-                          <w:highlight w:val="white"/>
-                          <w:lang w:val="en-GB"/>
-                        </w:rPr>
-                        <w:t>of a document</w:t>
-                      </w:r>
-                    </w:p>
-                    <w:p>
-                      <w:pPr>
-                        <w:autoSpaceDE w:val="0"/>
-                        <w:autoSpaceDN w:val="0"/>
-                        <w:adjustRightInd w:val="0"/>
-                        <w:spacing w:after="0" w:line="240" w:lineRule="auto"/>
-                        <w:rPr>
-                          <w:rFonts w:ascii="Courier New" w:hAnsi="Courier New" w:cs="Courier New"/>
-                          <w:color w:val="000000"/>
-                          <w:sz w:val="18"/>
-                          <w:szCs w:val="18"/>
-                          <w:highlight w:val="white"/>
-                          <w:lang w:val="en-GB"/>
-                        </w:rPr>
-                      </w:pPr>
-                      <w:r>
-                        <w:rPr>
-                          <w:rFonts w:ascii="Courier New" w:hAnsi="Courier New" w:cs="Courier New"/>
-                          <w:color w:val="000000"/>
-                          <w:sz w:val="18"/>
-                          <w:szCs w:val="18"/>
-                          <w:highlight w:val="white"/>
-                          <w:lang w:val="en-GB"/>
-                        </w:rPr>
-                        <w:t xml:space="preserve">        </w:t>
-                      </w:r>
-                      <w:r>
-                        <w:rPr>
-                          <w:rFonts w:ascii="Courier New" w:hAnsi="Courier New" w:cs="Courier New"/>
-                          <w:b/>
-                          <w:bCs/>
-                          <w:color w:val="0000FF"/>
-                          <w:sz w:val="18"/>
-                          <w:szCs w:val="18"/>
-                          <w:highlight w:val="white"/>
-                          <w:lang w:val="en-GB"/>
-                        </w:rPr>
-                        <w:t>if</w:t>
-                      </w:r>
-                      <w:r>
-                        <w:rPr>
-                          <w:rFonts w:ascii="Courier New" w:hAnsi="Courier New" w:cs="Courier New"/>
-                          <w:color w:val="000000"/>
-                          <w:sz w:val="18"/>
-                          <w:szCs w:val="18"/>
-                          <w:highlight w:val="white"/>
-                          <w:lang w:val="en-GB"/>
-                        </w:rPr>
-                        <w:t xml:space="preserve"> </w:t>
+                        <w:t xml:space="preserve">            hashval </w:t>
                       </w:r>
                       <w:r>
                         <w:rPr>
@@ -3860,8 +3427,32 @@
                           <w:b/>
                           <w:bCs/>
                           <w:color w:val="000080"/>
-                          <w:sz w:val="18"/>
-                          <w:szCs w:val="18"/>
+                          <w:sz w:val="20"/>
+                          <w:szCs w:val="20"/>
+                          <w:highlight w:val="white"/>
+                          <w:lang w:val="en-GB"/>
+                        </w:rPr>
+                        <w:t>=</w:t>
+                      </w:r>
+                      <w:r>
+                        <w:rPr>
+                          <w:rFonts w:ascii="Courier New" w:hAnsi="Courier New" w:cs="Courier New"/>
+                          <w:color w:val="000000"/>
+                          <w:sz w:val="20"/>
+                          <w:szCs w:val="20"/>
+                          <w:highlight w:val="white"/>
+                          <w:lang w:val="en-GB"/>
+                        </w:rPr>
+                        <w:t xml:space="preserve"> h</w:t>
+                      </w:r>
+                      <w:r>
+                        <w:rPr>
+                          <w:rFonts w:ascii="Courier New" w:hAnsi="Courier New" w:cs="Courier New"/>
+                          <w:b/>
+                          <w:bCs/>
+                          <w:color w:val="000080"/>
+                          <w:sz w:val="20"/>
+                          <w:szCs w:val="20"/>
                           <w:highlight w:val="white"/>
                           <w:lang w:val="en-GB"/>
                         </w:rPr>
@@ -3871,12 +3462,12 @@
                         <w:rPr>
                           <w:rFonts w:ascii="Courier New" w:hAnsi="Courier New" w:cs="Courier New"/>
                           <w:color w:val="000000"/>
-                          <w:sz w:val="18"/>
-                          <w:szCs w:val="18"/>
+                          <w:sz w:val="20"/>
+                          <w:szCs w:val="20"/>
                           <w:highlight w:val="white"/>
                           <w:lang w:val="en-GB"/>
                         </w:rPr>
-                        <w:t>h</w:t>
+                        <w:t>x</w:t>
                       </w:r>
                       <w:r>
                         <w:rPr>
@@ -3884,194 +3475,8 @@
                           <w:b/>
                           <w:bCs/>
                           <w:color w:val="000080"/>
-                          <w:sz w:val="18"/>
-                          <w:szCs w:val="18"/>
-                          <w:highlight w:val="white"/>
-                          <w:lang w:val="en-GB"/>
-                        </w:rPr>
-                        <w:t>(</w:t>
-                      </w:r>
-                      <w:r>
-                        <w:rPr>
-                          <w:rFonts w:ascii="Courier New" w:hAnsi="Courier New" w:cs="Courier New"/>
-                          <w:color w:val="000000"/>
-                          <w:sz w:val="18"/>
-                          <w:szCs w:val="18"/>
-                          <w:highlight w:val="white"/>
-                          <w:lang w:val="en-GB"/>
-                        </w:rPr>
-                        <w:t>x</w:t>
-                      </w:r>
-                      <w:r>
-                        <w:rPr>
-                          <w:rFonts w:ascii="Courier New" w:hAnsi="Courier New" w:cs="Courier New"/>
-                          <w:b/>
-                          <w:bCs/>
-                          <w:color w:val="000080"/>
-                          <w:sz w:val="18"/>
-                          <w:szCs w:val="18"/>
-                          <w:highlight w:val="white"/>
-                          <w:lang w:val="en-GB"/>
-                        </w:rPr>
-                        <w:t>)</w:t>
-                      </w:r>
-                      <w:r>
-                        <w:rPr>
-                          <w:rFonts w:ascii="Courier New" w:hAnsi="Courier New" w:cs="Courier New"/>
-                          <w:color w:val="000000"/>
-                          <w:sz w:val="18"/>
-                          <w:szCs w:val="18"/>
-                          <w:highlight w:val="white"/>
-                          <w:lang w:val="en-GB"/>
-                        </w:rPr>
-                        <w:t xml:space="preserve"> </w:t>
-                      </w:r>
-                      <w:r>
-                        <w:rPr>
-                          <w:rFonts w:ascii="Courier New" w:hAnsi="Courier New" w:cs="Courier New"/>
-                          <w:b/>
-                          <w:bCs/>
-                          <w:color w:val="0000FF"/>
-                          <w:sz w:val="18"/>
-                          <w:szCs w:val="18"/>
-                          <w:highlight w:val="white"/>
-                          <w:lang w:val="en-GB"/>
-                        </w:rPr>
-                        <w:t>in</w:t>
-                      </w:r>
-                      <w:r>
-                        <w:rPr>
-                          <w:rFonts w:ascii="Courier New" w:hAnsi="Courier New" w:cs="Courier New"/>
-                          <w:color w:val="000000"/>
-                          <w:sz w:val="18"/>
-                          <w:szCs w:val="18"/>
-                          <w:highlight w:val="white"/>
-                          <w:lang w:val="en-GB"/>
-                        </w:rPr>
-                        <w:t xml:space="preserve"> </w:t>
-                      </w:r>
-                      <w:proofErr w:type="spellStart"/>
-                      <w:r>
-                        <w:rPr>
-                          <w:rFonts w:ascii="Courier New" w:hAnsi="Courier New" w:cs="Courier New"/>
-                          <w:color w:val="000000"/>
-                          <w:sz w:val="18"/>
-                          <w:szCs w:val="18"/>
-                          <w:highlight w:val="white"/>
-                          <w:lang w:val="en-GB"/>
-                        </w:rPr>
-                        <w:t>hashed_shingle_multiset</w:t>
-                      </w:r>
-                      <w:proofErr w:type="spellEnd"/>
-                      <w:r>
-                        <w:rPr>
-                          <w:rFonts w:ascii="Courier New" w:hAnsi="Courier New" w:cs="Courier New"/>
-                          <w:b/>
-                          <w:bCs/>
-                          <w:color w:val="000080"/>
-                          <w:sz w:val="18"/>
-                          <w:szCs w:val="18"/>
-                          <w:highlight w:val="white"/>
-                          <w:lang w:val="en-GB"/>
-                        </w:rPr>
-                        <w:t>):</w:t>
-                      </w:r>
-                    </w:p>
-                    <w:p>
-                      <w:pPr>
-                        <w:autoSpaceDE w:val="0"/>
-                        <w:autoSpaceDN w:val="0"/>
-                        <w:adjustRightInd w:val="0"/>
-                        <w:spacing w:after="0" w:line="240" w:lineRule="auto"/>
-                        <w:rPr>
-                          <w:rFonts w:ascii="Courier New" w:hAnsi="Courier New" w:cs="Courier New"/>
-                          <w:color w:val="000000"/>
-                          <w:sz w:val="18"/>
-                          <w:szCs w:val="18"/>
-                          <w:highlight w:val="white"/>
-                          <w:lang w:val="en-GB"/>
-                        </w:rPr>
-                      </w:pPr>
-                      <w:r>
-                        <w:rPr>
-                          <w:rFonts w:ascii="Courier New" w:hAnsi="Courier New" w:cs="Courier New"/>
-                          <w:color w:val="000000"/>
-                          <w:sz w:val="18"/>
-                          <w:szCs w:val="18"/>
-                          <w:highlight w:val="white"/>
-                          <w:lang w:val="en-GB"/>
-                        </w:rPr>
-                        <w:t xml:space="preserve">            </w:t>
-                      </w:r>
-                      <w:proofErr w:type="spellStart"/>
-                      <w:r>
-                        <w:rPr>
-                          <w:rFonts w:ascii="Courier New" w:hAnsi="Courier New" w:cs="Courier New"/>
-                          <w:color w:val="000000"/>
-                          <w:sz w:val="18"/>
-                          <w:szCs w:val="18"/>
-                          <w:highlight w:val="white"/>
-                          <w:lang w:val="en-GB"/>
-                        </w:rPr>
-                        <w:t>file_signature_matrix</w:t>
-                      </w:r>
-                      <w:r>
-                        <w:rPr>
-                          <w:rFonts w:ascii="Courier New" w:hAnsi="Courier New" w:cs="Courier New"/>
-                          <w:b/>
-                          <w:bCs/>
-                          <w:color w:val="000080"/>
-                          <w:sz w:val="18"/>
-                          <w:szCs w:val="18"/>
-                          <w:highlight w:val="white"/>
-                          <w:lang w:val="en-GB"/>
-                        </w:rPr>
-                        <w:t>.</w:t>
-                      </w:r>
-                      <w:r>
-                        <w:rPr>
-                          <w:rFonts w:ascii="Courier New" w:hAnsi="Courier New" w:cs="Courier New"/>
-                          <w:color w:val="000000"/>
-                          <w:sz w:val="18"/>
-                          <w:szCs w:val="18"/>
-                          <w:highlight w:val="white"/>
-                          <w:lang w:val="en-GB"/>
-                        </w:rPr>
-                        <w:t>add</w:t>
-                      </w:r>
-                      <w:proofErr w:type="spellEnd"/>
-                      <w:r>
-                        <w:rPr>
-                          <w:rFonts w:ascii="Courier New" w:hAnsi="Courier New" w:cs="Courier New"/>
-                          <w:b/>
-                          <w:bCs/>
-                          <w:color w:val="000080"/>
-                          <w:sz w:val="18"/>
-                          <w:szCs w:val="18"/>
-                          <w:highlight w:val="white"/>
-                          <w:lang w:val="en-GB"/>
-                        </w:rPr>
-                        <w:t>(</w:t>
-                      </w:r>
-                      <w:r>
-                        <w:rPr>
-                          <w:rFonts w:ascii="Courier New" w:hAnsi="Courier New" w:cs="Courier New"/>
-                          <w:color w:val="000000"/>
-                          <w:sz w:val="18"/>
-                          <w:szCs w:val="18"/>
-                          <w:highlight w:val="white"/>
-                          <w:lang w:val="en-GB"/>
-                        </w:rPr>
-                        <w:t>x</w:t>
-                      </w:r>
-                      <w:r>
-                        <w:rPr>
-                          <w:rFonts w:ascii="Courier New" w:hAnsi="Courier New" w:cs="Courier New"/>
-                          <w:b/>
-                          <w:bCs/>
-                          <w:color w:val="000080"/>
-                          <w:sz w:val="18"/>
-                          <w:szCs w:val="18"/>
+                          <w:sz w:val="20"/>
+                          <w:szCs w:val="20"/>
                           <w:highlight w:val="white"/>
                           <w:lang w:val="en-GB"/>
                         </w:rPr>
@@ -4087,8 +3492,8 @@
                         <w:rPr>
                           <w:rFonts w:ascii="Courier New" w:hAnsi="Courier New" w:cs="Courier New"/>
                           <w:color w:val="000000"/>
-                          <w:sz w:val="18"/>
-                          <w:szCs w:val="18"/>
+                          <w:sz w:val="20"/>
+                          <w:szCs w:val="20"/>
                           <w:highlight w:val="white"/>
                           <w:lang w:val="en-GB"/>
                         </w:rPr>
@@ -4097,8 +3502,8 @@
                         <w:rPr>
                           <w:rFonts w:ascii="Courier New" w:hAnsi="Courier New" w:cs="Courier New"/>
                           <w:color w:val="000000"/>
-                          <w:sz w:val="18"/>
-                          <w:szCs w:val="18"/>
+                          <w:sz w:val="20"/>
+                          <w:szCs w:val="20"/>
                           <w:highlight w:val="white"/>
                           <w:lang w:val="en-GB"/>
                         </w:rPr>
@@ -4107,15 +3512,13 @@
                       <w:r>
                         <w:rPr>
                           <w:rFonts w:ascii="Courier New" w:hAnsi="Courier New" w:cs="Courier New"/>
-                          <w:b/>
-                          <w:bCs/>
-                          <w:color w:val="0000FF"/>
-                          <w:sz w:val="18"/>
-                          <w:szCs w:val="18"/>
+                          <w:color w:val="008000"/>
+                          <w:sz w:val="20"/>
+                          <w:szCs w:val="20"/>
                           <w:highlight w:val="white"/>
                           <w:lang w:val="en-GB"/>
                         </w:rPr>
-                        <w:t>break</w:t>
+                        <w:t># Check if the new value is lower, and replace</w:t>
                       </w:r>
                     </w:p>
                     <w:p>
@@ -4127,8 +3530,8 @@
                         <w:rPr>
                           <w:rFonts w:ascii="Courier New" w:hAnsi="Courier New" w:cs="Courier New"/>
                           <w:color w:val="000000"/>
-                          <w:sz w:val="18"/>
-                          <w:szCs w:val="18"/>
+                          <w:sz w:val="20"/>
+                          <w:szCs w:val="20"/>
                           <w:highlight w:val="white"/>
                           <w:lang w:val="en-GB"/>
                         </w:rPr>
@@ -4136,37 +3539,122 @@
                       <w:r>
                         <w:rPr>
                           <w:rFonts w:ascii="Courier New" w:hAnsi="Courier New" w:cs="Courier New"/>
-                          <w:color w:val="008000"/>
-                          <w:sz w:val="18"/>
-                          <w:szCs w:val="18"/>
+                          <w:color w:val="000000"/>
+                          <w:sz w:val="20"/>
+                          <w:szCs w:val="20"/>
                           <w:highlight w:val="white"/>
                           <w:lang w:val="en-GB"/>
                         </w:rPr>
-                        <w:t xml:space="preserve"># the image of every </w:t>
+                        <w:t xml:space="preserve">            </w:t>
                       </w:r>
-                      <w:proofErr w:type="spellStart"/>
                       <w:r>
                         <w:rPr>
                           <w:rFonts w:ascii="Courier New" w:hAnsi="Courier New" w:cs="Courier New"/>
-                          <w:color w:val="008000"/>
-                          <w:sz w:val="18"/>
-                          <w:szCs w:val="18"/>
+                          <w:b/>
+                          <w:bCs/>
+                          <w:color w:val="0000FF"/>
+                          <w:sz w:val="20"/>
+                          <w:szCs w:val="20"/>
                           <w:highlight w:val="white"/>
                           <w:lang w:val="en-GB"/>
                         </w:rPr>
-                        <w:t>p_hash</w:t>
+                        <w:t>if</w:t>
                       </w:r>
-                      <w:proofErr w:type="spellEnd"/>
                       <w:r>
                         <w:rPr>
                           <w:rFonts w:ascii="Courier New" w:hAnsi="Courier New" w:cs="Courier New"/>
-                          <w:color w:val="008000"/>
-                          <w:sz w:val="18"/>
-                          <w:szCs w:val="18"/>
+                          <w:color w:val="000000"/>
+                          <w:sz w:val="20"/>
+                          <w:szCs w:val="20"/>
                           <w:highlight w:val="white"/>
                           <w:lang w:val="en-GB"/>
                         </w:rPr>
-                        <w:t xml:space="preserve"> function must equal </w:t>
+                        <w:t xml:space="preserve"> hashval </w:t>
+                      </w:r>
+                      <w:r>
+                        <w:rPr>
+                          <w:rFonts w:ascii="Courier New" w:hAnsi="Courier New" w:cs="Courier New"/>
+                          <w:b/>
+                          <w:bCs/>
+                          <w:color w:val="000080"/>
+                          <w:sz w:val="20"/>
+                          <w:szCs w:val="20"/>
+                          <w:highlight w:val="white"/>
+                          <w:lang w:val="en-GB"/>
+                        </w:rPr>
+                        <w:t>&lt;</w:t>
+                      </w:r>
+                      <w:r>
+                        <w:rPr>
+                          <w:rFonts w:ascii="Courier New" w:hAnsi="Courier New" w:cs="Courier New"/>
+                          <w:color w:val="000000"/>
+                          <w:sz w:val="20"/>
+                          <w:szCs w:val="20"/>
+                          <w:highlight w:val="white"/>
+                          <w:lang w:val="en-GB"/>
+                        </w:rPr>
+                        <w:t xml:space="preserve"> SignMatrix</w:t>
+                      </w:r>
+                      <w:r>
+                        <w:rPr>
+                          <w:rFonts w:ascii="Courier New" w:hAnsi="Courier New" w:cs="Courier New"/>
+                          <w:b/>
+                          <w:bCs/>
+                          <w:color w:val="000080"/>
+                          <w:sz w:val="20"/>
+                          <w:szCs w:val="20"/>
+                          <w:highlight w:val="white"/>
+                          <w:lang w:val="en-GB"/>
+                        </w:rPr>
+                        <w:t>[</w:t>
+                      </w:r>
+                      <w:r>
+                        <w:rPr>
+                          <w:rFonts w:ascii="Courier New" w:hAnsi="Courier New" w:cs="Courier New"/>
+                          <w:color w:val="000000"/>
+                          <w:sz w:val="20"/>
+                          <w:szCs w:val="20"/>
+                          <w:highlight w:val="white"/>
+                          <w:lang w:val="en-GB"/>
+                        </w:rPr>
+                        <w:t>col</w:t>
+                      </w:r>
+                      <w:r>
+                        <w:rPr>
+                          <w:rFonts w:ascii="Courier New" w:hAnsi="Courier New" w:cs="Courier New"/>
+                          <w:b/>
+                          <w:bCs/>
+                          <w:color w:val="000080"/>
+                          <w:sz w:val="20"/>
+                          <w:szCs w:val="20"/>
+                          <w:highlight w:val="white"/>
+                          <w:lang w:val="en-GB"/>
+                        </w:rPr>
+                        <w:t>][</w:t>
+                      </w:r>
+                      <w:r>
+                        <w:rPr>
+                          <w:rFonts w:ascii="Courier New" w:hAnsi="Courier New" w:cs="Courier New"/>
+                          <w:color w:val="000000"/>
+                          <w:sz w:val="20"/>
+                          <w:szCs w:val="20"/>
+                          <w:highlight w:val="white"/>
+                          <w:lang w:val="en-GB"/>
+                        </w:rPr>
+                        <w:t>row</w:t>
+                      </w:r>
+                      <w:r>
+                        <w:rPr>
+                          <w:rFonts w:ascii="Courier New" w:hAnsi="Courier New" w:cs="Courier New"/>
+                          <w:b/>
+                          <w:bCs/>
+                          <w:color w:val="000080"/>
+                          <w:sz w:val="20"/>
+                          <w:szCs w:val="20"/>
+                          <w:highlight w:val="white"/>
+                          <w:lang w:val="en-GB"/>
+                        </w:rPr>
+                        <w:t>]:</w:t>
                       </w:r>
                     </w:p>
                     <w:p>
@@ -4187,37 +3675,111 @@
                       <w:r>
                         <w:rPr>
                           <w:rFonts w:ascii="Courier New" w:hAnsi="Courier New" w:cs="Courier New"/>
-                          <w:color w:val="008000"/>
-                          <w:sz w:val="18"/>
-                          <w:szCs w:val="18"/>
+                          <w:color w:val="000000"/>
+                          <w:sz w:val="20"/>
+                          <w:szCs w:val="20"/>
                           <w:highlight w:val="white"/>
                           <w:lang w:val="en-GB"/>
                         </w:rPr>
-                        <w:t xml:space="preserve"># the image of </w:t>
+                        <w:t xml:space="preserve">                </w:t>
                       </w:r>
-                      <w:proofErr w:type="spellStart"/>
                       <w:r>
                         <w:rPr>
                           <w:rFonts w:ascii="Courier New" w:hAnsi="Courier New" w:cs="Courier New"/>
-                          <w:color w:val="008000"/>
-                          <w:sz w:val="18"/>
-                          <w:szCs w:val="18"/>
-                          <w:highlight w:val="white"/>
-                          <w:lang w:val="en-GB"/>
-                        </w:rPr>
-                        <w:t>shingle_hash</w:t>
+                          <w:color w:val="000000"/>
+                          <w:sz w:val="20"/>
+                          <w:szCs w:val="20"/>
+                          <w:highlight w:val="white"/>
+                        </w:rPr>
+                        <w:t>SignMatrix</w:t>
                       </w:r>
-                      <w:proofErr w:type="spellEnd"/>
                       <w:r>
                         <w:rPr>
                           <w:rFonts w:ascii="Courier New" w:hAnsi="Courier New" w:cs="Courier New"/>
-                          <w:color w:val="008000"/>
-                          <w:sz w:val="18"/>
-                          <w:szCs w:val="18"/>
-                          <w:highlight w:val="white"/>
-                          <w:lang w:val="en-GB"/>
-                        </w:rPr>
-                        <w:t xml:space="preserve"> function</w:t>
+                          <w:b/>
+                          <w:bCs/>
+                          <w:color w:val="000080"/>
+                          <w:sz w:val="20"/>
+                          <w:szCs w:val="20"/>
+                          <w:highlight w:val="white"/>
+                        </w:rPr>
+                        <w:t>[</w:t>
+                      </w:r>
+                      <w:r>
+                        <w:rPr>
+                          <w:rFonts w:ascii="Courier New" w:hAnsi="Courier New" w:cs="Courier New"/>
+                          <w:color w:val="000000"/>
+                          <w:sz w:val="20"/>
+                          <w:szCs w:val="20"/>
+                          <w:highlight w:val="white"/>
+                        </w:rPr>
+                        <w:t>col</w:t>
+                      </w:r>
+                      <w:r>
+                        <w:rPr>
+                          <w:rFonts w:ascii="Courier New" w:hAnsi="Courier New" w:cs="Courier New"/>
+                          <w:b/>
+                          <w:bCs/>
+                          <w:color w:val="000080"/>
+                          <w:sz w:val="20"/>
+                          <w:szCs w:val="20"/>
+                          <w:highlight w:val="white"/>
+                        </w:rPr>
+                        <w:t>][</w:t>
+                      </w:r>
+                      <w:r>
+                        <w:rPr>
+                          <w:rFonts w:ascii="Courier New" w:hAnsi="Courier New" w:cs="Courier New"/>
+                          <w:color w:val="000000"/>
+                          <w:sz w:val="20"/>
+                          <w:szCs w:val="20"/>
+                          <w:highlight w:val="white"/>
+                        </w:rPr>
+                        <w:t>row</w:t>
+                      </w:r>
+                      <w:r>
+                        <w:rPr>
+                          <w:rFonts w:ascii="Courier New" w:hAnsi="Courier New" w:cs="Courier New"/>
+                          <w:b/>
+                          <w:bCs/>
+                          <w:color w:val="000080"/>
+                          <w:sz w:val="20"/>
+                          <w:szCs w:val="20"/>
+                          <w:highlight w:val="white"/>
+                        </w:rPr>
+                        <w:t>]</w:t>
+                      </w:r>
+                      <w:r>
+                        <w:rPr>
+                          <w:rFonts w:ascii="Courier New" w:hAnsi="Courier New" w:cs="Courier New"/>
+                          <w:color w:val="000000"/>
+                          <w:sz w:val="20"/>
+                          <w:szCs w:val="20"/>
+                          <w:highlight w:val="white"/>
+                        </w:rPr>
+                        <w:t xml:space="preserve"> </w:t>
+                      </w:r>
+                      <w:r>
+                        <w:rPr>
+                          <w:rFonts w:ascii="Courier New" w:hAnsi="Courier New" w:cs="Courier New"/>
+                          <w:b/>
+                          <w:bCs/>
+                          <w:color w:val="000080"/>
+                          <w:sz w:val="20"/>
+                          <w:szCs w:val="20"/>
+                          <w:highlight w:val="white"/>
+                        </w:rPr>
+                        <w:t>=</w:t>
+                      </w:r>
+                      <w:r>
+                        <w:rPr>
+                          <w:rFonts w:ascii="Courier New" w:hAnsi="Courier New" w:cs="Courier New"/>
+                          <w:color w:val="000000"/>
+                          <w:sz w:val="20"/>
+                          <w:szCs w:val="20"/>
+                          <w:highlight w:val="white"/>
+                        </w:rPr>
+                        <w:t xml:space="preserve"> hashval</w:t>
                       </w:r>
                     </w:p>
                   </w:txbxContent>
@@ -4227,6 +3789,402 @@
             </w:pict>
           </mc:Fallback>
         </mc:AlternateContent>
+      </w:r>
+    </w:p>
+    <w:p>
+      <w:pPr>
+        <w:pStyle w:val="Lijstalinea"/>
+        <w:numPr>
+          <w:ilvl w:val="0"/>
+          <w:numId w:val="6"/>
+        </w:numPr>
+        <w:tabs>
+          <w:tab w:val="left" w:pos="1276"/>
+        </w:tabs>
+        <w:spacing w:before="40" w:after="40"/>
+        <w:rPr>
+          <w:rFonts w:eastAsiaTheme="minorEastAsia"/>
+          <w:lang w:val="en-GB"/>
+        </w:rPr>
+      </w:pPr>
+      <w:r>
+        <w:rPr>
+          <w:rFonts w:eastAsiaTheme="minorEastAsia"/>
+          <w:b/>
+          <w:bCs/>
+          <w:lang w:val="en-GB"/>
+        </w:rPr>
+        <w:t>Herverdelen van Signature Matrices over nodes</w:t>
+      </w:r>
+      <w:r>
+        <w:rPr>
+          <w:rFonts w:eastAsiaTheme="minorEastAsia"/>
+          <w:lang w:val="en-GB"/>
+        </w:rPr>
+        <w:t xml:space="preserve">: Locality </w:t>
+      </w:r>
+      <w:r>
+        <w:rPr>
+          <w:rFonts w:eastAsiaTheme="minorEastAsia"/>
+          <w:lang w:val="en-GB"/>
+        </w:rPr>
+        <w:t>Sensitive Hashing</w:t>
+      </w:r>
+    </w:p>
+    <w:p>
+      <w:pPr>
+        <w:pStyle w:val="Lijstalinea"/>
+        <w:tabs>
+          <w:tab w:val="left" w:pos="1276"/>
+        </w:tabs>
+        <w:spacing w:before="40" w:after="40"/>
+        <w:rPr>
+          <w:rFonts w:eastAsiaTheme="minorEastAsia"/>
+        </w:rPr>
+      </w:pPr>
+      <w:r>
+        <w:rPr>
+          <w:rFonts w:eastAsiaTheme="minorEastAsia"/>
+        </w:rPr>
+        <w:t>Het LSH</w:t>
+      </w:r>
+      <w:r>
+        <w:rPr>
+          <w:rFonts w:eastAsiaTheme="minorEastAsia"/>
+        </w:rPr>
+        <w:t>-</w:t>
+      </w:r>
+      <w:r>
+        <w:rPr>
+          <w:rFonts w:eastAsiaTheme="minorEastAsia"/>
+        </w:rPr>
+        <w:t>proces in onafh</w:t>
+      </w:r>
+      <w:r>
+        <w:rPr>
+          <w:rFonts w:eastAsiaTheme="minorEastAsia"/>
+        </w:rPr>
+        <w:t>ankelijk van welke files of banden</w:t>
+      </w:r>
+      <w:r>
+        <w:rPr>
+          <w:rFonts w:eastAsiaTheme="minorEastAsia"/>
+        </w:rPr>
+        <w:t xml:space="preserve"> </w:t>
+      </w:r>
+      <w:r>
+        <w:rPr>
+          <w:rFonts w:eastAsiaTheme="minorEastAsia"/>
+          <w:i/>
+          <w:iCs/>
+        </w:rPr>
+        <w:t>b</w:t>
+      </w:r>
+      <w:r>
+        <w:rPr>
+          <w:rFonts w:eastAsiaTheme="minorEastAsia"/>
+        </w:rPr>
+        <w:t xml:space="preserve"> beschouwd worden. We kunnen deze dan ook opsplitsen en op elke node </w:t>
+      </w:r>
+      <w:r>
+        <w:rPr>
+          <w:rFonts w:eastAsiaTheme="minorEastAsia"/>
+        </w:rPr>
+        <w:t xml:space="preserve">een set van buckets opstellen die de gehashte banden bevat. Daarna kunnen de buckets van elke node gereduceerd worden naar één set van buckets die aangeven hoe groot de kans is dat files in dezelfde buckets zitten ook effectief gelijk zijn met een bepaalde kans </w:t>
+      </w:r>
+      <w:r>
+        <w:rPr>
+          <w:rFonts w:eastAsiaTheme="minorEastAsia"/>
+          <w:i/>
+          <w:iCs/>
+        </w:rPr>
+        <w:t>t</w:t>
+      </w:r>
+      <w:r>
+        <w:rPr>
+          <w:rFonts w:eastAsiaTheme="minorEastAsia"/>
+        </w:rPr>
+        <w:t xml:space="preserve"> (threshold)</w:t>
+      </w:r>
+      <w:r>
+        <w:rPr>
+          <w:rFonts w:eastAsiaTheme="minorEastAsia"/>
+        </w:rPr>
+        <w:t>.</w:t>
+      </w:r>
+    </w:p>
+    <w:p>
+      <w:pPr>
+        <w:spacing w:before="40" w:after="40"/>
+        <w:ind w:left="720"/>
+        <w:jc w:val="both"/>
+        <w:rPr>
+          <w:rFonts w:eastAsiaTheme="minorEastAsia"/>
+          <w:lang w:val="en-GB"/>
+        </w:rPr>
+      </w:pPr>
+      <w:r>
+        <w:rPr>
+          <w:rFonts w:eastAsiaTheme="minorEastAsia"/>
+          <w:b/>
+          <w:bCs/>
+          <w:lang w:val="en-GB"/>
+        </w:rPr>
+        <w:t>Input:</w:t>
+      </w:r>
+      <w:r>
+        <w:rPr>
+          <w:rFonts w:eastAsiaTheme="minorEastAsia"/>
+          <w:lang w:val="en-GB"/>
+        </w:rPr>
+        <w:t xml:space="preserve"> </w:t>
+      </w:r>
+      <w:r>
+        <w:rPr>
+          <w:rFonts w:eastAsiaTheme="minorEastAsia"/>
+          <w:lang w:val="en-GB"/>
+        </w:rPr>
+        <w:tab/>
+      </w:r>
+      <w:r>
+        <w:rPr>
+          <w:rFonts w:eastAsiaTheme="minorEastAsia"/>
+          <w:lang w:val="en-GB"/>
+        </w:rPr>
+        <w:tab/>
+      </w:r>
+      <w:r>
+        <w:rPr>
+          <w:rFonts w:eastAsiaTheme="minorEastAsia"/>
+          <w:lang w:val="en-GB"/>
+        </w:rPr>
+        <w:t>(filename,</w:t>
+      </w:r>
+      <w:r>
+        <w:rPr>
+          <w:rFonts w:eastAsiaTheme="minorEastAsia"/>
+          <w:lang w:val="en-GB"/>
+        </w:rPr>
+        <w:t xml:space="preserve"> [signature_matrix_col]</w:t>
+      </w:r>
+      <w:r>
+        <w:rPr>
+          <w:rFonts w:eastAsiaTheme="minorEastAsia"/>
+          <w:lang w:val="en-GB"/>
+        </w:rPr>
+        <w:t>)</w:t>
+      </w:r>
+    </w:p>
+    <w:p>
+      <w:pPr>
+        <w:spacing w:before="40" w:after="40"/>
+        <w:ind w:left="720"/>
+        <w:jc w:val="both"/>
+        <w:rPr>
+          <w:rFonts w:eastAsiaTheme="minorEastAsia"/>
+          <w:lang w:val="en-GB"/>
+        </w:rPr>
+      </w:pPr>
+      <w:r>
+        <w:rPr>
+          <w:rFonts w:eastAsiaTheme="minorEastAsia"/>
+          <w:b/>
+          <w:bCs/>
+          <w:lang w:val="en-GB"/>
+        </w:rPr>
+        <w:t>Intermediary:</w:t>
+      </w:r>
+      <w:r>
+        <w:rPr>
+          <w:rFonts w:eastAsiaTheme="minorEastAsia"/>
+          <w:lang w:val="en-GB"/>
+        </w:rPr>
+        <w:tab/>
+      </w:r>
+      <w:r>
+        <w:rPr>
+          <w:rFonts w:eastAsiaTheme="minorEastAsia"/>
+          <w:lang w:val="en-GB"/>
+        </w:rPr>
+        <w:t>(</w:t>
+      </w:r>
+      <w:r>
+        <w:rPr>
+          <w:rFonts w:eastAsiaTheme="minorEastAsia"/>
+          <w:lang w:val="en-GB"/>
+        </w:rPr>
+        <w:t>(</w:t>
+      </w:r>
+      <w:r>
+        <w:rPr>
+          <w:rFonts w:eastAsiaTheme="minorEastAsia"/>
+          <w:lang w:val="en-GB"/>
+        </w:rPr>
+        <w:t>filename</w:t>
+      </w:r>
+      <w:r>
+        <w:rPr>
+          <w:rFonts w:eastAsiaTheme="minorEastAsia"/>
+          <w:lang w:val="en-GB"/>
+        </w:rPr>
+        <w:t xml:space="preserve">, </w:t>
+      </w:r>
+      <w:r>
+        <w:rPr>
+          <w:rFonts w:eastAsiaTheme="minorEastAsia"/>
+          <w:lang w:val="en-GB"/>
+        </w:rPr>
+        <w:t>band</w:t>
+      </w:r>
+      <w:r>
+        <w:rPr>
+          <w:rFonts w:eastAsiaTheme="minorEastAsia"/>
+          <w:lang w:val="en-GB"/>
+        </w:rPr>
+        <w:t>)</w:t>
+      </w:r>
+      <w:r>
+        <w:rPr>
+          <w:rFonts w:eastAsiaTheme="minorEastAsia"/>
+          <w:lang w:val="en-GB"/>
+        </w:rPr>
+        <w:t xml:space="preserve">, </w:t>
+      </w:r>
+      <w:r>
+        <w:rPr>
+          <w:rFonts w:eastAsiaTheme="minorEastAsia"/>
+          <w:lang w:val="en-GB"/>
+        </w:rPr>
+        <w:t>[signature_matrix_</w:t>
+      </w:r>
+      <w:r>
+        <w:rPr>
+          <w:rFonts w:eastAsiaTheme="minorEastAsia"/>
+          <w:lang w:val="en-GB"/>
+        </w:rPr>
+        <w:t>band</w:t>
+      </w:r>
+      <w:r>
+        <w:rPr>
+          <w:rFonts w:eastAsiaTheme="minorEastAsia"/>
+          <w:lang w:val="en-GB"/>
+        </w:rPr>
+        <w:t>]</w:t>
+      </w:r>
+      <w:r>
+        <w:rPr>
+          <w:rFonts w:eastAsiaTheme="minorEastAsia"/>
+          <w:lang w:val="en-GB"/>
+        </w:rPr>
+        <w:t>)</w:t>
+      </w:r>
+    </w:p>
+    <w:p>
+      <w:pPr>
+        <w:spacing w:before="40" w:after="40"/>
+        <w:ind w:left="720"/>
+        <w:jc w:val="both"/>
+        <w:rPr>
+          <w:rFonts w:eastAsiaTheme="minorEastAsia"/>
+          <w:lang w:val="en-GB"/>
+        </w:rPr>
+      </w:pPr>
+      <w:r>
+        <w:rPr>
+          <w:rFonts w:eastAsiaTheme="minorEastAsia"/>
+          <w:b/>
+          <w:bCs/>
+          <w:lang w:val="en-GB"/>
+        </w:rPr>
+        <w:t>Output:</w:t>
+      </w:r>
+      <w:r>
+        <w:rPr>
+          <w:rFonts w:eastAsiaTheme="minorEastAsia"/>
+          <w:b/>
+          <w:bCs/>
+          <w:lang w:val="en-GB"/>
+        </w:rPr>
+        <w:tab/>
+      </w:r>
+      <w:r>
+        <w:rPr>
+          <w:rFonts w:eastAsiaTheme="minorEastAsia"/>
+          <w:b/>
+          <w:bCs/>
+          <w:lang w:val="en-GB"/>
+        </w:rPr>
+        <w:tab/>
+      </w:r>
+      <w:r>
+        <w:rPr>
+          <w:rFonts w:eastAsiaTheme="minorEastAsia"/>
+          <w:lang w:val="en-GB"/>
+        </w:rPr>
+        <w:t>(</w:t>
+      </w:r>
+      <w:r>
+        <w:rPr>
+          <w:rFonts w:eastAsiaTheme="minorEastAsia"/>
+          <w:lang w:val="en-GB"/>
+        </w:rPr>
+        <w:t>band</w:t>
+      </w:r>
+      <w:r>
+        <w:rPr>
+          <w:rFonts w:eastAsiaTheme="minorEastAsia"/>
+          <w:lang w:val="en-GB"/>
+        </w:rPr>
+        <w:t>,</w:t>
+      </w:r>
+      <w:r>
+        <w:rPr>
+          <w:rFonts w:eastAsiaTheme="minorEastAsia"/>
+          <w:lang w:val="en-GB"/>
+        </w:rPr>
+        <w:t xml:space="preserve"> </w:t>
+      </w:r>
+      <w:r>
+        <w:rPr>
+          <w:rFonts w:eastAsiaTheme="minorEastAsia"/>
+          <w:lang w:val="en-GB"/>
+        </w:rPr>
+        <w:t xml:space="preserve">buckets: </w:t>
+      </w:r>
+      <w:r>
+        <w:rPr>
+          <w:rFonts w:eastAsiaTheme="minorEastAsia"/>
+          <w:lang w:val="en-GB"/>
+        </w:rPr>
+        <w:t>[</w:t>
+      </w:r>
+      <w:r>
+        <w:rPr>
+          <w:rFonts w:eastAsiaTheme="minorEastAsia"/>
+          <w:lang w:val="en-GB"/>
+        </w:rPr>
+        <w:t>file</w:t>
+      </w:r>
+      <w:r>
+        <w:rPr>
+          <w:rFonts w:eastAsiaTheme="minorEastAsia"/>
+          <w:lang w:val="en-GB"/>
+        </w:rPr>
+        <w:t>_names</w:t>
+      </w:r>
+      <w:r>
+        <w:rPr>
+          <w:rFonts w:eastAsiaTheme="minorEastAsia"/>
+          <w:lang w:val="en-GB"/>
+        </w:rPr>
+        <w:t>]</w:t>
+      </w:r>
+      <w:r>
+        <w:rPr>
+          <w:rFonts w:eastAsiaTheme="minorEastAsia"/>
+          <w:lang w:val="en-GB"/>
+        </w:rPr>
+        <w:t>)</w:t>
       </w:r>
     </w:p>
     <w:p>
@@ -4249,86 +4207,64 @@
         <w:rPr>
           <w:rFonts w:eastAsiaTheme="minorEastAsia"/>
         </w:rPr>
-        <w:t xml:space="preserve">Elke node bevat nu de </w:t>
-      </w:r>
-      <w:proofErr w:type="spellStart"/>
-      <w:r>
-        <w:rPr>
-          <w:rFonts w:eastAsiaTheme="minorEastAsia"/>
-        </w:rPr>
-        <w:t>Signature</w:t>
-      </w:r>
-      <w:proofErr w:type="spellEnd"/>
-      <w:r>
-        <w:rPr>
-          <w:rFonts w:eastAsiaTheme="minorEastAsia"/>
-        </w:rPr>
-        <w:t xml:space="preserve"> Matrix van de files die hij moest behandelen.</w:t>
-      </w:r>
-    </w:p>
-    <w:p>
-      <w:pPr>
-        <w:rPr>
-          <w:rFonts w:eastAsiaTheme="minorEastAsia"/>
-        </w:rPr>
-      </w:pPr>
-      <w:r>
-        <w:rPr>
-          <w:rFonts w:eastAsiaTheme="minorEastAsia"/>
-        </w:rPr>
-        <w:br w:type="page"/>
+        <w:t>Kiezen van aantal banden en r</w:t>
+      </w:r>
+      <w:r>
+        <w:rPr>
+          <w:rFonts w:eastAsiaTheme="minorEastAsia"/>
+        </w:rPr>
+        <w:t>ijen per band (</w:t>
+      </w:r>
+      <w:r>
+        <w:rPr>
+          <w:rFonts w:eastAsiaTheme="minorEastAsia"/>
+          <w:i/>
+          <w:iCs/>
+        </w:rPr>
+        <w:t>b</w:t>
+      </w:r>
+      <w:r>
+        <w:rPr>
+          <w:rFonts w:eastAsiaTheme="minorEastAsia"/>
+        </w:rPr>
+        <w:t xml:space="preserve"> en </w:t>
+      </w:r>
+      <w:r>
+        <w:rPr>
+          <w:rFonts w:eastAsiaTheme="minorEastAsia"/>
+          <w:i/>
+          <w:iCs/>
+        </w:rPr>
+        <w:t>n</w:t>
+      </w:r>
+      <w:r>
+        <w:rPr>
+          <w:rFonts w:eastAsiaTheme="minorEastAsia"/>
+        </w:rPr>
+        <w:t>)</w:t>
       </w:r>
     </w:p>
     <w:p>
       <w:pPr>
         <w:pStyle w:val="Lijstalinea"/>
         <w:numPr>
-          <w:ilvl w:val="0"/>
+          <w:ilvl w:val="2"/>
           <w:numId w:val="6"/>
         </w:numPr>
         <w:tabs>
           <w:tab w:val="left" w:pos="1276"/>
         </w:tabs>
         <w:spacing w:before="40" w:after="40"/>
-        <w:rPr>
-          <w:rFonts w:eastAsiaTheme="minorEastAsia"/>
-          <w:lang w:val="en-GB"/>
-        </w:rPr>
-      </w:pPr>
-      <w:proofErr w:type="spellStart"/>
-      <w:r>
-        <w:rPr>
-          <w:rFonts w:eastAsiaTheme="minorEastAsia"/>
-          <w:b/>
-          <w:bCs/>
-          <w:lang w:val="en-GB"/>
-        </w:rPr>
-        <w:lastRenderedPageBreak/>
-        <w:t>Herverdelen</w:t>
-      </w:r>
-      <w:proofErr w:type="spellEnd"/>
-      <w:r>
-        <w:rPr>
-          <w:rFonts w:eastAsiaTheme="minorEastAsia"/>
-          <w:b/>
-          <w:bCs/>
-          <w:lang w:val="en-GB"/>
-        </w:rPr>
-        <w:t xml:space="preserve"> van Signature Matrices over nodes</w:t>
-      </w:r>
-      <w:r>
-        <w:rPr>
-          <w:rFonts w:eastAsiaTheme="minorEastAsia"/>
-          <w:lang w:val="en-GB"/>
-        </w:rPr>
-        <w:t xml:space="preserve">: Locality </w:t>
-      </w:r>
-      <w:r>
-        <w:rPr>
-          <w:rFonts w:eastAsiaTheme="minorEastAsia"/>
-          <w:lang w:val="en-GB"/>
-        </w:rPr>
-        <w:t>Sensitive Hashing</w:t>
+        <w:ind w:left="1701" w:hanging="321"/>
+        <w:rPr>
+          <w:rFonts w:eastAsiaTheme="minorEastAsia"/>
+        </w:rPr>
+      </w:pPr>
+      <w:r>
+        <w:rPr>
+          <w:rFonts w:eastAsiaTheme="minorEastAsia"/>
+        </w:rPr>
+        <w:t>Bepaling van deze factoren zorgen voor een verhouding tussen false-positives en -negatives</w:t>
       </w:r>
     </w:p>
     <w:p>
@@ -4351,87 +4287,8 @@
         <w:rPr>
           <w:rFonts w:eastAsiaTheme="minorEastAsia"/>
         </w:rPr>
-        <w:t>Kiezen van aantal banden en r</w:t>
-      </w:r>
-      <w:r>
-        <w:rPr>
-          <w:rFonts w:eastAsiaTheme="minorEastAsia"/>
-        </w:rPr>
-        <w:t>ijen per band (</w:t>
-      </w:r>
-      <w:r>
-        <w:rPr>
-          <w:rFonts w:eastAsiaTheme="minorEastAsia"/>
-          <w:i/>
-          <w:iCs/>
-        </w:rPr>
-        <w:t>b</w:t>
-      </w:r>
-      <w:r>
-        <w:rPr>
-          <w:rFonts w:eastAsiaTheme="minorEastAsia"/>
-        </w:rPr>
-        <w:t xml:space="preserve"> en </w:t>
-      </w:r>
-      <w:r>
-        <w:rPr>
-          <w:rFonts w:eastAsiaTheme="minorEastAsia"/>
-          <w:i/>
-          <w:iCs/>
-        </w:rPr>
-        <w:t>n</w:t>
-      </w:r>
-      <w:r>
-        <w:rPr>
-          <w:rFonts w:eastAsiaTheme="minorEastAsia"/>
-        </w:rPr>
-        <w:t>)</w:t>
-      </w:r>
-    </w:p>
-    <w:p>
-      <w:pPr>
-        <w:pStyle w:val="Lijstalinea"/>
-        <w:numPr>
-          <w:ilvl w:val="2"/>
-          <w:numId w:val="6"/>
-        </w:numPr>
-        <w:tabs>
-          <w:tab w:val="left" w:pos="1276"/>
-        </w:tabs>
-        <w:spacing w:before="40" w:after="40"/>
-        <w:ind w:left="1560"/>
-        <w:rPr>
-          <w:rFonts w:eastAsiaTheme="minorEastAsia"/>
-        </w:rPr>
-      </w:pPr>
-      <w:r>
-        <w:rPr>
-          <w:rFonts w:eastAsiaTheme="minorEastAsia"/>
-        </w:rPr>
-        <w:t xml:space="preserve"> Bepaling van deze factoren zorgen voor een verhouding tussen </w:t>
-      </w:r>
-      <w:proofErr w:type="spellStart"/>
-      <w:r>
-        <w:rPr>
-          <w:rFonts w:eastAsiaTheme="minorEastAsia"/>
-        </w:rPr>
-        <w:t>false-positives</w:t>
-      </w:r>
-      <w:proofErr w:type="spellEnd"/>
-      <w:r>
-        <w:rPr>
-          <w:rFonts w:eastAsiaTheme="minorEastAsia"/>
-        </w:rPr>
-        <w:t xml:space="preserve"> en -</w:t>
-      </w:r>
-      <w:proofErr w:type="spellStart"/>
-      <w:r>
-        <w:rPr>
-          <w:rFonts w:eastAsiaTheme="minorEastAsia"/>
-        </w:rPr>
-        <w:t>negatives</w:t>
-      </w:r>
-      <w:proofErr w:type="spellEnd"/>
+        <w:t>Elke node stelt buckets op voor de LSH-hash functie</w:t>
+      </w:r>
     </w:p>
     <w:p>
       <w:pPr>
@@ -4453,21 +4310,13 @@
         <w:rPr>
           <w:rFonts w:eastAsiaTheme="minorEastAsia"/>
         </w:rPr>
-        <w:t>Elke node stelt buckets op voor de LSH-</w:t>
-      </w:r>
-      <w:proofErr w:type="spellStart"/>
-      <w:r>
-        <w:rPr>
-          <w:rFonts w:eastAsiaTheme="minorEastAsia"/>
-        </w:rPr>
-        <w:t>hash</w:t>
-      </w:r>
-      <w:proofErr w:type="spellEnd"/>
-      <w:r>
-        <w:rPr>
-          <w:rFonts w:eastAsiaTheme="minorEastAsia"/>
-        </w:rPr>
-        <w:t xml:space="preserve"> functie</w:t>
+        <w:t>Elke band van elke Signature Matrix per file kan apart beschouwd worden, dus deze kunnen verdeeld worden over alle nodes zodat elke node evenveel items heeft om te behandelen.</w:t>
+      </w:r>
+      <w:r>
+        <w:rPr>
+          <w:rFonts w:eastAsiaTheme="minorEastAsia"/>
+        </w:rPr>
+        <w:t xml:space="preserve"> De hashes in zo’n band worden samengevoegd en met de LSH-hash gehasht naar een bucket.</w:t>
       </w:r>
     </w:p>
     <w:p>
@@ -4490,83 +4339,7 @@
         <w:rPr>
           <w:rFonts w:eastAsiaTheme="minorEastAsia"/>
         </w:rPr>
-        <w:t xml:space="preserve">Elke band van elke </w:t>
-      </w:r>
-      <w:proofErr w:type="spellStart"/>
-      <w:r>
-        <w:rPr>
-          <w:rFonts w:eastAsiaTheme="minorEastAsia"/>
-        </w:rPr>
-        <w:t>Signature</w:t>
-      </w:r>
-      <w:proofErr w:type="spellEnd"/>
-      <w:r>
-        <w:rPr>
-          <w:rFonts w:eastAsiaTheme="minorEastAsia"/>
-        </w:rPr>
-        <w:t xml:space="preserve"> Matrix per file kan apart beschouwd worden, dus deze kunnen verdeeld worden over alle </w:t>
-      </w:r>
-      <w:proofErr w:type="spellStart"/>
-      <w:r>
-        <w:rPr>
-          <w:rFonts w:eastAsiaTheme="minorEastAsia"/>
-        </w:rPr>
-        <w:t>nodes</w:t>
-      </w:r>
-      <w:proofErr w:type="spellEnd"/>
-      <w:r>
-        <w:rPr>
-          <w:rFonts w:eastAsiaTheme="minorEastAsia"/>
-        </w:rPr>
-        <w:t xml:space="preserve"> zodat elke node evenveel items heeft om te behandelen.</w:t>
-      </w:r>
-      <w:r>
-        <w:rPr>
-          <w:rFonts w:eastAsiaTheme="minorEastAsia"/>
-        </w:rPr>
-        <w:t xml:space="preserve"> De </w:t>
-      </w:r>
-      <w:proofErr w:type="spellStart"/>
-      <w:r>
-        <w:rPr>
-          <w:rFonts w:eastAsiaTheme="minorEastAsia"/>
-        </w:rPr>
-        <w:t>hashes</w:t>
-      </w:r>
-      <w:proofErr w:type="spellEnd"/>
-      <w:r>
-        <w:rPr>
-          <w:rFonts w:eastAsiaTheme="minorEastAsia"/>
-        </w:rPr>
-        <w:t xml:space="preserve"> in zo’n band worden samengevoegd en met de LSH-</w:t>
-      </w:r>
-      <w:proofErr w:type="spellStart"/>
-      <w:r>
-        <w:rPr>
-          <w:rFonts w:eastAsiaTheme="minorEastAsia"/>
-        </w:rPr>
-        <w:t>hash</w:t>
-      </w:r>
-      <w:proofErr w:type="spellEnd"/>
-      <w:r>
-        <w:rPr>
-          <w:rFonts w:eastAsiaTheme="minorEastAsia"/>
-        </w:rPr>
-        <w:t xml:space="preserve"> </w:t>
-      </w:r>
-      <w:proofErr w:type="spellStart"/>
-      <w:r>
-        <w:rPr>
-          <w:rFonts w:eastAsiaTheme="minorEastAsia"/>
-        </w:rPr>
-        <w:t>gehasht</w:t>
-      </w:r>
-      <w:proofErr w:type="spellEnd"/>
-      <w:r>
-        <w:rPr>
-          <w:rFonts w:eastAsiaTheme="minorEastAsia"/>
-        </w:rPr>
-        <w:t xml:space="preserve"> naar een bucket.</w:t>
+        <w:t>Elke band krijgt zijn eigen buckets toegekend.</w:t>
       </w:r>
     </w:p>
     <w:p>
@@ -4597,6 +4370,213 @@
           <w:rFonts w:eastAsiaTheme="minorEastAsia"/>
         </w:rPr>
         <w:t xml:space="preserve"> van buckets over elke node</w:t>
+      </w:r>
+    </w:p>
+    <w:p>
+      <w:pPr>
+        <w:pStyle w:val="Lijstalinea"/>
+        <w:tabs>
+          <w:tab w:val="left" w:pos="1276"/>
+        </w:tabs>
+        <w:spacing w:before="40" w:after="40"/>
+        <w:rPr>
+          <w:rFonts w:eastAsiaTheme="minorEastAsia"/>
+        </w:rPr>
+      </w:pPr>
+      <w:r>
+        <w:rPr>
+          <w:rFonts w:eastAsiaTheme="minorEastAsia"/>
+        </w:rPr>
+        <w:t>Als laatste stap voegen we alle buckets</w:t>
+      </w:r>
+      <w:r>
+        <w:rPr>
+          <w:rFonts w:eastAsiaTheme="minorEastAsia"/>
+        </w:rPr>
+        <w:t xml:space="preserve"> (per band)</w:t>
+      </w:r>
+      <w:r>
+        <w:rPr>
+          <w:rFonts w:eastAsiaTheme="minorEastAsia"/>
+        </w:rPr>
+        <w:t xml:space="preserve"> van elke node samen en krijgen we een set van verschillende lijsten. Elk item in dezelfde lijst had een band gemeenschappelijk met elk ander item en de kans dat deze items effectief gelijk zijn is minstens </w:t>
+      </w:r>
+      <w:r>
+        <w:rPr>
+          <w:rFonts w:eastAsiaTheme="minorEastAsia"/>
+          <w:i/>
+          <w:iCs/>
+        </w:rPr>
+        <w:t>t</w:t>
+      </w:r>
+      <w:r>
+        <w:rPr>
+          <w:rFonts w:eastAsiaTheme="minorEastAsia"/>
+        </w:rPr>
+        <w:t>, de kans die we in de vorige stap beschouwden.</w:t>
+      </w:r>
+    </w:p>
+    <w:p>
+      <w:pPr>
+        <w:spacing w:before="40" w:after="40"/>
+        <w:ind w:left="720"/>
+        <w:jc w:val="both"/>
+        <w:rPr>
+          <w:rFonts w:eastAsiaTheme="minorEastAsia"/>
+          <w:lang w:val="en-GB"/>
+        </w:rPr>
+      </w:pPr>
+      <w:r>
+        <w:rPr>
+          <w:rFonts w:eastAsiaTheme="minorEastAsia"/>
+          <w:b/>
+          <w:bCs/>
+          <w:lang w:val="en-GB"/>
+        </w:rPr>
+        <w:t>Input:</w:t>
+      </w:r>
+      <w:r>
+        <w:rPr>
+          <w:rFonts w:eastAsiaTheme="minorEastAsia"/>
+          <w:lang w:val="en-GB"/>
+        </w:rPr>
+        <w:t xml:space="preserve"> </w:t>
+      </w:r>
+      <w:r>
+        <w:rPr>
+          <w:rFonts w:eastAsiaTheme="minorEastAsia"/>
+          <w:lang w:val="en-GB"/>
+        </w:rPr>
+        <w:tab/>
+      </w:r>
+      <w:r>
+        <w:rPr>
+          <w:rFonts w:eastAsiaTheme="minorEastAsia"/>
+          <w:lang w:val="en-GB"/>
+        </w:rPr>
+        <w:tab/>
+      </w:r>
+      <w:r>
+        <w:rPr>
+          <w:rFonts w:eastAsiaTheme="minorEastAsia"/>
+          <w:lang w:val="en-GB"/>
+        </w:rPr>
+        <w:t>(</w:t>
+      </w:r>
+      <w:r>
+        <w:rPr>
+          <w:rFonts w:eastAsiaTheme="minorEastAsia"/>
+          <w:lang w:val="en-GB"/>
+        </w:rPr>
+        <w:t>band</w:t>
+      </w:r>
+      <w:r>
+        <w:rPr>
+          <w:rFonts w:eastAsiaTheme="minorEastAsia"/>
+          <w:lang w:val="en-GB"/>
+        </w:rPr>
+        <w:t>,</w:t>
+      </w:r>
+      <w:r>
+        <w:rPr>
+          <w:rFonts w:eastAsiaTheme="minorEastAsia"/>
+          <w:lang w:val="en-GB"/>
+        </w:rPr>
+        <w:t xml:space="preserve"> buckets: [file_names]</w:t>
+      </w:r>
+      <w:r>
+        <w:rPr>
+          <w:rFonts w:eastAsiaTheme="minorEastAsia"/>
+          <w:lang w:val="en-GB"/>
+        </w:rPr>
+        <w:t>)</w:t>
+      </w:r>
+    </w:p>
+    <w:p>
+      <w:pPr>
+        <w:spacing w:before="40" w:after="40"/>
+        <w:ind w:left="720"/>
+        <w:jc w:val="both"/>
+        <w:rPr>
+          <w:rFonts w:eastAsiaTheme="minorEastAsia"/>
+          <w:lang w:val="en-GB"/>
+        </w:rPr>
+      </w:pPr>
+      <w:r>
+        <w:rPr>
+          <w:rFonts w:eastAsiaTheme="minorEastAsia"/>
+          <w:b/>
+          <w:bCs/>
+          <w:lang w:val="en-GB"/>
+        </w:rPr>
+        <w:t>Output:</w:t>
+      </w:r>
+      <w:r>
+        <w:rPr>
+          <w:rFonts w:eastAsiaTheme="minorEastAsia"/>
+          <w:b/>
+          <w:bCs/>
+          <w:lang w:val="en-GB"/>
+        </w:rPr>
+        <w:tab/>
+      </w:r>
+      <w:r>
+        <w:rPr>
+          <w:rFonts w:eastAsiaTheme="minorEastAsia"/>
+          <w:b/>
+          <w:bCs/>
+          <w:lang w:val="en-GB"/>
+        </w:rPr>
+        <w:tab/>
+      </w:r>
+      <w:r>
+        <w:rPr>
+          <w:rFonts w:eastAsiaTheme="minorEastAsia"/>
+          <w:lang w:val="en-GB"/>
+        </w:rPr>
+        <w:t>(</w:t>
+      </w:r>
+      <w:r>
+        <w:rPr>
+          <w:rFonts w:eastAsiaTheme="minorEastAsia"/>
+          <w:lang w:val="en-GB"/>
+        </w:rPr>
+        <w:t>file_name</w:t>
+      </w:r>
+      <w:r>
+        <w:rPr>
+          <w:rFonts w:eastAsiaTheme="minorEastAsia"/>
+          <w:lang w:val="en-GB"/>
+        </w:rPr>
+        <w:t>,</w:t>
+      </w:r>
+      <w:r>
+        <w:rPr>
+          <w:rFonts w:eastAsiaTheme="minorEastAsia"/>
+          <w:lang w:val="en-GB"/>
+        </w:rPr>
+        <w:t xml:space="preserve"> </w:t>
+      </w:r>
+      <w:r>
+        <w:rPr>
+          <w:rFonts w:eastAsiaTheme="minorEastAsia"/>
+          <w:lang w:val="en-GB"/>
+        </w:rPr>
+        <w:t xml:space="preserve">candidates: </w:t>
+      </w:r>
+      <w:r>
+        <w:rPr>
+          <w:rFonts w:eastAsiaTheme="minorEastAsia"/>
+          <w:lang w:val="en-GB"/>
+        </w:rPr>
+        <w:t>[files]</w:t>
+      </w:r>
+      <w:r>
+        <w:rPr>
+          <w:rFonts w:eastAsiaTheme="minorEastAsia"/>
+          <w:lang w:val="en-GB"/>
+        </w:rPr>
+        <w:t>)</w:t>
       </w:r>
     </w:p>
     <w:p>
@@ -4619,7 +4599,37 @@
         <w:rPr>
           <w:rFonts w:eastAsiaTheme="minorEastAsia"/>
         </w:rPr>
-        <w:t>Alle overeenkomstige buckets over elke node kan worden samengevoegd.</w:t>
+        <w:t>Alle overeenkomstige buckets</w:t>
+      </w:r>
+      <w:r>
+        <w:rPr>
+          <w:rFonts w:eastAsiaTheme="minorEastAsia"/>
+        </w:rPr>
+        <w:t xml:space="preserve"> van dezelfde band</w:t>
+      </w:r>
+      <w:r>
+        <w:rPr>
+          <w:rFonts w:eastAsiaTheme="minorEastAsia"/>
+        </w:rPr>
+        <w:t xml:space="preserve"> over elke node k</w:t>
+      </w:r>
+      <w:r>
+        <w:rPr>
+          <w:rFonts w:eastAsiaTheme="minorEastAsia"/>
+        </w:rPr>
+        <w:t>unnen</w:t>
+      </w:r>
+      <w:r>
+        <w:rPr>
+          <w:rFonts w:eastAsiaTheme="minorEastAsia"/>
+        </w:rPr>
+        <w:t xml:space="preserve"> worden samengevoegd</w:t>
+      </w:r>
+      <w:r>
+        <w:rPr>
+          <w:rFonts w:eastAsiaTheme="minorEastAsia"/>
+        </w:rPr>
+        <w:t>;</w:t>
       </w:r>
     </w:p>
     <w:p>
@@ -4644,7 +4654,6 @@
         </w:rPr>
         <w:t xml:space="preserve">Indien items voorkomen in dezelfde bucket, is de kans dat ze </w:t>
       </w:r>
-      <w:proofErr w:type="spellStart"/>
       <w:r>
         <w:rPr>
           <w:rFonts w:eastAsiaTheme="minorEastAsia"/>
@@ -4653,12 +4662,23 @@
         </w:rPr>
         <w:t>similar</w:t>
       </w:r>
-      <w:proofErr w:type="spellEnd"/>
-      <w:r>
-        <w:rPr>
-          <w:rFonts w:eastAsiaTheme="minorEastAsia"/>
-        </w:rPr>
-        <w:t xml:space="preserve"> zijn bepaald door de </w:t>
+      <w:r>
+        <w:rPr>
+          <w:rFonts w:eastAsiaTheme="minorEastAsia"/>
+        </w:rPr>
+        <w:t xml:space="preserve"> zijn</w:t>
+      </w:r>
+      <w:r>
+        <w:rPr>
+          <w:rFonts w:eastAsiaTheme="minorEastAsia"/>
+        </w:rPr>
+        <w:t xml:space="preserve">, </w:t>
+      </w:r>
+      <w:r>
+        <w:rPr>
+          <w:rFonts w:eastAsiaTheme="minorEastAsia"/>
+        </w:rPr>
+        <w:t xml:space="preserve">bepaald door de </w:t>
       </w:r>
       <w:r>
         <w:rPr>
@@ -4686,10 +4706,83 @@
         <w:rPr>
           <w:rFonts w:eastAsiaTheme="minorEastAsia"/>
         </w:rPr>
-        <w:t xml:space="preserve"> factors bij het kiezen van banden. Deze items kunnen dan ook nader vergeleken worden om de echte gelijkwaardigheid te verifiëren.</w:t>
+        <w:t xml:space="preserve"> factors bij het kiezen van banden</w:t>
+      </w:r>
+      <w:r>
+        <w:rPr>
+          <w:rFonts w:eastAsiaTheme="minorEastAsia"/>
+        </w:rPr>
+        <w:t xml:space="preserve"> met een </w:t>
+      </w:r>
+      <w:r>
+        <w:rPr>
+          <w:rFonts w:eastAsiaTheme="minorEastAsia"/>
+        </w:rPr>
+        <w:t xml:space="preserve">threshold </w:t>
+      </w:r>
+      <w:r>
+        <w:rPr>
+          <w:rFonts w:eastAsiaTheme="minorEastAsia"/>
+          <w:i/>
+          <w:iCs/>
+        </w:rPr>
+        <w:t>t</w:t>
+      </w:r>
+      <w:r>
+        <w:rPr>
+          <w:rFonts w:eastAsiaTheme="minorEastAsia"/>
+        </w:rPr>
+        <w:t>. Deze items kunnen dan ook nader vergeleken worden om de echte gelijkwaardigheid te verifiëren.</w:t>
+      </w:r>
+    </w:p>
+    <w:p>
+      <w:pPr>
+        <w:pStyle w:val="Lijstalinea"/>
+        <w:numPr>
+          <w:ilvl w:val="1"/>
+          <w:numId w:val="6"/>
+        </w:numPr>
+        <w:tabs>
+          <w:tab w:val="left" w:pos="1276"/>
+        </w:tabs>
+        <w:spacing w:before="40" w:after="40"/>
+        <w:ind w:left="1134"/>
+        <w:rPr>
+          <w:rFonts w:eastAsiaTheme="minorEastAsia"/>
+        </w:rPr>
+      </w:pPr>
+      <w:r>
+        <w:rPr>
+          <w:rFonts w:eastAsiaTheme="minorEastAsia"/>
+        </w:rPr>
+        <w:t>Voor elke file</w:t>
+      </w:r>
+      <w:r>
+        <w:rPr>
+          <w:rFonts w:eastAsiaTheme="minorEastAsia"/>
+        </w:rPr>
+        <w:t xml:space="preserve"> gaan we na met welke andere file deze in een bucket zat</w:t>
+      </w:r>
+      <w:r>
+        <w:rPr>
+          <w:rFonts w:eastAsiaTheme="minorEastAsia"/>
+        </w:rPr>
+        <w:t xml:space="preserve"> </w:t>
+      </w:r>
+      <w:r>
+        <w:rPr>
+          <w:rFonts w:eastAsiaTheme="minorEastAsia"/>
+        </w:rPr>
+        <w:t>en stellen we een lijst op van die files</w:t>
       </w:r>
       <w:bookmarkStart w:id="0" w:name="_GoBack"/>
       <w:bookmarkEnd w:id="0"/>
+      <w:r>
+        <w:rPr>
+          <w:rFonts w:eastAsiaTheme="minorEastAsia"/>
+        </w:rPr>
+        <w:t>.</w:t>
+      </w:r>
     </w:p>
     <w:sectPr>
       <w:headerReference w:type="default" r:id="rId9"/>
@@ -5740,6 +5833,7 @@
     <w:lsdException w:name="HTML Sample" w:semiHidden="1" w:unhideWhenUsed="1"/>
     <w:lsdException w:name="HTML Typewriter" w:semiHidden="1" w:unhideWhenUsed="1"/>
     <w:lsdException w:name="HTML Variable" w:semiHidden="1" w:unhideWhenUsed="1"/>
+    <w:lsdException w:name="Normal Table" w:semiHidden="1" w:unhideWhenUsed="1"/>
     <w:lsdException w:name="annotation subject" w:semiHidden="1" w:unhideWhenUsed="1"/>
     <w:lsdException w:name="No List" w:semiHidden="1" w:unhideWhenUsed="1"/>
     <w:lsdException w:name="Outline List 1" w:semiHidden="1" w:unhideWhenUsed="1"/>
@@ -5785,9 +5879,11 @@
     <w:lsdException w:name="Table Subtle 1" w:semiHidden="1" w:unhideWhenUsed="1"/>
     <w:lsdException w:name="Table Subtle 2" w:semiHidden="1" w:unhideWhenUsed="1"/>
     <w:lsdException w:name="Table Web 1" w:semiHidden="1" w:unhideWhenUsed="1"/>
+    <w:lsdException w:name="Table Web 2" w:semiHidden="1" w:unhideWhenUsed="1"/>
     <w:lsdException w:name="Table Web 3" w:semiHidden="1" w:unhideWhenUsed="1"/>
     <w:lsdException w:name="Balloon Text" w:semiHidden="1" w:unhideWhenUsed="1"/>
     <w:lsdException w:name="Table Grid" w:uiPriority="39"/>
+    <w:lsdException w:name="Table Theme" w:semiHidden="1" w:unhideWhenUsed="1"/>
     <w:lsdException w:name="Placeholder Text" w:semiHidden="1"/>
     <w:lsdException w:name="No Spacing" w:uiPriority="1" w:qFormat="1"/>
     <w:lsdException w:name="Light Shading" w:uiPriority="60"/>
@@ -6418,7 +6514,7 @@
 </file>
 
 <file path=customXml/itemProps1.xml><?xml version="1.0" encoding="utf-8"?>
-<ds:datastoreItem xmlns:ds="http://schemas.openxmlformats.org/officeDocument/2006/customXml" ds:itemID="{25BEB29F-D053-4A99-94CF-73545E7A7DDB}">
+<ds:datastoreItem xmlns:ds="http://schemas.openxmlformats.org/officeDocument/2006/customXml" ds:itemID="{F6309C6B-4762-4EB7-BBC3-9E1383117B22}">
   <ds:schemaRefs>
     <ds:schemaRef ds:uri="http://schemas.openxmlformats.org/officeDocument/2006/bibliography"/>
   </ds:schemaRefs>

--- a/Plagiarism/Reports/report_G6_Mingneau_Thenaers_final.docx
+++ b/Plagiarism/Reports/report_G6_Mingneau_Thenaers_final.docx
@@ -73,6 +73,7 @@
       <w:r>
         <w:t xml:space="preserve">In de eerste plaats </w:t>
       </w:r>
+      <w:proofErr w:type="spellStart"/>
       <w:r>
         <w:rPr>
           <w:i/>
@@ -80,12 +81,26 @@
         </w:rPr>
         <w:t>tokenizen</w:t>
       </w:r>
+      <w:proofErr w:type="spellEnd"/>
       <w:r>
         <w:t xml:space="preserve"> we de source files.</w:t>
       </w:r>
       <w:r>
-        <w:t xml:space="preserve"> Met behulp van een Python language parser</w:t>
-      </w:r>
+        <w:t xml:space="preserve"> Met behulp van een Python </w:t>
+      </w:r>
+      <w:proofErr w:type="spellStart"/>
+      <w:r>
+        <w:t>language</w:t>
+      </w:r>
+      <w:proofErr w:type="spellEnd"/>
+      <w:r>
+        <w:t xml:space="preserve"> </w:t>
+      </w:r>
+      <w:proofErr w:type="spellStart"/>
+      <w:r>
+        <w:t>parser</w:t>
+      </w:r>
+      <w:proofErr w:type="spellEnd"/>
       <w:r>
         <w:t xml:space="preserve"> </w:t>
       </w:r>
@@ -130,7 +145,15 @@
         <w:t xml:space="preserve">broncode </w:t>
       </w:r>
       <w:r>
-        <w:t>uniforme ID’s bevat</w:t>
+        <w:t xml:space="preserve">uniforme </w:t>
+      </w:r>
+      <w:proofErr w:type="spellStart"/>
+      <w:r>
+        <w:t>ID’s</w:t>
+      </w:r>
+      <w:proofErr w:type="spellEnd"/>
+      <w:r>
+        <w:t xml:space="preserve"> bevat</w:t>
       </w:r>
       <w:r>
         <w:t>, kunnen we</w:t>
@@ -167,12 +190,21 @@
           <w:lang w:val="en-GB"/>
         </w:rPr>
       </w:pPr>
-      <w:r>
-        <w:rPr>
-          <w:lang w:val="en-GB"/>
-        </w:rPr>
-        <w:t>Vb “</w:t>
-      </w:r>
+      <w:proofErr w:type="spellStart"/>
+      <w:r>
+        <w:rPr>
+          <w:lang w:val="en-GB"/>
+        </w:rPr>
+        <w:t>Vb</w:t>
+      </w:r>
+      <w:proofErr w:type="spellEnd"/>
+      <w:r>
+        <w:rPr>
+          <w:lang w:val="en-GB"/>
+        </w:rPr>
+        <w:t xml:space="preserve"> “</w:t>
+      </w:r>
+      <w:proofErr w:type="spellStart"/>
       <w:r>
         <w:rPr>
           <w:rFonts w:ascii="Courier New" w:hAnsi="Courier New" w:cs="Courier New"/>
@@ -180,14 +212,9 @@
           <w:szCs w:val="18"/>
           <w:lang w:val="en-GB"/>
         </w:rPr>
-        <w:t>my_list = { x * x for x in range(10) }</w:t>
-      </w:r>
-      <w:r>
-        <w:rPr>
-          <w:lang w:val="en-GB"/>
-        </w:rPr>
-        <w:t>” =&gt; “</w:t>
-      </w:r>
+        <w:t>my_list</w:t>
+      </w:r>
+      <w:proofErr w:type="spellEnd"/>
       <w:r>
         <w:rPr>
           <w:rFonts w:ascii="Courier New" w:hAnsi="Courier New" w:cs="Courier New"/>
@@ -195,20 +222,13 @@
           <w:szCs w:val="18"/>
           <w:lang w:val="en-GB"/>
         </w:rPr>
-        <w:t>$={$*$for$inrange(10)}</w:t>
-      </w:r>
-      <w:r>
-        <w:rPr>
-          <w:lang w:val="en-GB"/>
-        </w:rPr>
-        <w:t xml:space="preserve">” </w:t>
-      </w:r>
-      <w:r>
-        <w:rPr>
-          <w:lang w:val="en-GB"/>
-        </w:rPr>
-        <w:br/>
-        <w:t>=&gt; 5-shingles: {</w:t>
+        <w:t xml:space="preserve"> = { x * x for x in range(10) }</w:t>
+      </w:r>
+      <w:r>
+        <w:rPr>
+          <w:lang w:val="en-GB"/>
+        </w:rPr>
+        <w:t>” =&gt; “</w:t>
       </w:r>
       <w:r>
         <w:rPr>
@@ -217,14 +237,9 @@
           <w:szCs w:val="18"/>
           <w:lang w:val="en-GB"/>
         </w:rPr>
-        <w:t>$={$*, ={$*$, {$*$f</w:t>
-      </w:r>
-      <w:r>
-        <w:rPr>
-          <w:lang w:val="en-GB"/>
-        </w:rPr>
-        <w:t xml:space="preserve"> , </w:t>
-      </w:r>
+        <w:t>$={$*$</w:t>
+      </w:r>
+      <w:proofErr w:type="spellStart"/>
       <w:r>
         <w:rPr>
           <w:rFonts w:ascii="Courier New" w:hAnsi="Courier New" w:cs="Courier New"/>
@@ -232,8 +247,66 @@
           <w:szCs w:val="18"/>
           <w:lang w:val="en-GB"/>
         </w:rPr>
-        <w:t>$*$fo</w:t>
-      </w:r>
+        <w:t>for$inrange</w:t>
+      </w:r>
+      <w:proofErr w:type="spellEnd"/>
+      <w:r>
+        <w:rPr>
+          <w:rFonts w:ascii="Courier New" w:hAnsi="Courier New" w:cs="Courier New"/>
+          <w:sz w:val="18"/>
+          <w:szCs w:val="18"/>
+          <w:lang w:val="en-GB"/>
+        </w:rPr>
+        <w:t>(10)}</w:t>
+      </w:r>
+      <w:r>
+        <w:rPr>
+          <w:lang w:val="en-GB"/>
+        </w:rPr>
+        <w:t xml:space="preserve">” </w:t>
+      </w:r>
+      <w:r>
+        <w:rPr>
+          <w:lang w:val="en-GB"/>
+        </w:rPr>
+        <w:br/>
+        <w:t>=&gt; 5-shingles: {</w:t>
+      </w:r>
+      <w:r>
+        <w:rPr>
+          <w:rFonts w:ascii="Courier New" w:hAnsi="Courier New" w:cs="Courier New"/>
+          <w:sz w:val="18"/>
+          <w:szCs w:val="18"/>
+          <w:lang w:val="en-GB"/>
+        </w:rPr>
+        <w:t>$={$*, ={$*$, {$*$f</w:t>
+      </w:r>
+      <w:r>
+        <w:rPr>
+          <w:lang w:val="en-GB"/>
+        </w:rPr>
+        <w:t xml:space="preserve"> , </w:t>
+      </w:r>
+      <w:r>
+        <w:rPr>
+          <w:rFonts w:ascii="Courier New" w:hAnsi="Courier New" w:cs="Courier New"/>
+          <w:sz w:val="18"/>
+          <w:szCs w:val="18"/>
+          <w:lang w:val="en-GB"/>
+        </w:rPr>
+        <w:t>$*$</w:t>
+      </w:r>
+      <w:proofErr w:type="spellStart"/>
+      <w:r>
+        <w:rPr>
+          <w:rFonts w:ascii="Courier New" w:hAnsi="Courier New" w:cs="Courier New"/>
+          <w:sz w:val="18"/>
+          <w:szCs w:val="18"/>
+          <w:lang w:val="en-GB"/>
+        </w:rPr>
+        <w:t>fo</w:t>
+      </w:r>
+      <w:proofErr w:type="spellEnd"/>
       <w:r>
         <w:rPr>
           <w:lang w:val="en-GB"/>
@@ -289,7 +362,23 @@
           <w:i/>
           <w:lang w:val="en-US"/>
         </w:rPr>
-        <w:t>Explain how Minhash signatures can be computed in a MapReduce environment and argue about the correctness of your approach. Describe in detail how hashes are computed.</w:t>
+        <w:t xml:space="preserve">Explain how </w:t>
+      </w:r>
+      <w:proofErr w:type="spellStart"/>
+      <w:r>
+        <w:rPr>
+          <w:i/>
+          <w:lang w:val="en-US"/>
+        </w:rPr>
+        <w:t>Minhash</w:t>
+      </w:r>
+      <w:proofErr w:type="spellEnd"/>
+      <w:r>
+        <w:rPr>
+          <w:i/>
+          <w:lang w:val="en-US"/>
+        </w:rPr>
+        <w:t xml:space="preserve"> signatures can be computed in a MapReduce environment and argue about the correctness of your approach. Describe in detail how hashes are computed.</w:t>
       </w:r>
     </w:p>
     <w:p>
@@ -305,22 +394,107 @@
         <w:t xml:space="preserve">Indien alle bestanden </w:t>
       </w:r>
       <w:r>
-        <w:t xml:space="preserve">gelijkmatig als chunks worden verdeeld over </w:t>
-      </w:r>
-      <w:r>
-        <w:t>enkele compute</w:t>
-      </w:r>
-      <w:r>
-        <w:t xml:space="preserve"> nodes, kan het parallel berekenen van MinHashes voor problemen zorgen.</w:t>
-      </w:r>
-      <w:r>
-        <w:t xml:space="preserve"> De nodes kunnen vlot de tokenizing- en shingling-stap</w:t>
+        <w:t xml:space="preserve">gelijkmatig als </w:t>
+      </w:r>
+      <w:proofErr w:type="spellStart"/>
+      <w:r>
+        <w:t>chunks</w:t>
+      </w:r>
+      <w:proofErr w:type="spellEnd"/>
+      <w:r>
+        <w:t xml:space="preserve"> worden verdeeld over </w:t>
+      </w:r>
+      <w:r>
+        <w:t xml:space="preserve">enkele </w:t>
+      </w:r>
+      <w:proofErr w:type="spellStart"/>
+      <w:r>
+        <w:t>compute</w:t>
+      </w:r>
+      <w:proofErr w:type="spellEnd"/>
+      <w:r>
+        <w:t xml:space="preserve"> </w:t>
+      </w:r>
+      <w:proofErr w:type="spellStart"/>
+      <w:r>
+        <w:t>nodes</w:t>
+      </w:r>
+      <w:proofErr w:type="spellEnd"/>
+      <w:r>
+        <w:t xml:space="preserve">, kan het parallel berekenen van </w:t>
+      </w:r>
+      <w:proofErr w:type="spellStart"/>
+      <w:r>
+        <w:t>MinHashes</w:t>
+      </w:r>
+      <w:proofErr w:type="spellEnd"/>
+      <w:r>
+        <w:t xml:space="preserve"> voor problemen zorgen.</w:t>
+      </w:r>
+      <w:r>
+        <w:t xml:space="preserve"> De </w:t>
+      </w:r>
+      <w:proofErr w:type="spellStart"/>
+      <w:r>
+        <w:t>nodes</w:t>
+      </w:r>
+      <w:proofErr w:type="spellEnd"/>
+      <w:r>
+        <w:t xml:space="preserve"> kunnen vlot de </w:t>
+      </w:r>
+      <w:proofErr w:type="spellStart"/>
+      <w:r>
+        <w:t>tokenizing</w:t>
+      </w:r>
+      <w:proofErr w:type="spellEnd"/>
+      <w:r>
+        <w:t xml:space="preserve">- en </w:t>
+      </w:r>
+      <w:proofErr w:type="spellStart"/>
+      <w:r>
+        <w:t>shingling</w:t>
+      </w:r>
+      <w:proofErr w:type="spellEnd"/>
+      <w:r>
+        <w:t>-stap</w:t>
       </w:r>
       <w:r>
         <w:t>pen</w:t>
       </w:r>
       <w:r>
-        <w:t xml:space="preserve"> uitvoeren. Bij de chunk-aanpak verliezen we echter de bundeling van een document. Je kan de MinHashing-stap enkel uitvoeren op bit-vectoren die op het volledige document zijn gebaseerd. Om de shingles naar behoren te hashen, zouden we daarom eerst alle chunks moeten defragmenteren in documenten. Deze stap lijkt ons omslachtig.</w:t>
+        <w:t xml:space="preserve"> uitvoeren. Bij de </w:t>
+      </w:r>
+      <w:proofErr w:type="spellStart"/>
+      <w:r>
+        <w:t>chunk</w:t>
+      </w:r>
+      <w:proofErr w:type="spellEnd"/>
+      <w:r>
+        <w:t xml:space="preserve">-aanpak verliezen we echter de bundeling van een document. Je kan de </w:t>
+      </w:r>
+      <w:proofErr w:type="spellStart"/>
+      <w:r>
+        <w:t>MinHashing</w:t>
+      </w:r>
+      <w:proofErr w:type="spellEnd"/>
+      <w:r>
+        <w:t xml:space="preserve">-stap enkel uitvoeren op bit-vectoren die op het volledige document zijn gebaseerd. Om de shingles naar behoren te </w:t>
+      </w:r>
+      <w:proofErr w:type="spellStart"/>
+      <w:r>
+        <w:t>hashen</w:t>
+      </w:r>
+      <w:proofErr w:type="spellEnd"/>
+      <w:r>
+        <w:t xml:space="preserve">, zouden we daarom eerst alle </w:t>
+      </w:r>
+      <w:proofErr w:type="spellStart"/>
+      <w:r>
+        <w:t>chunks</w:t>
+      </w:r>
+      <w:proofErr w:type="spellEnd"/>
+      <w:r>
+        <w:t xml:space="preserve"> moeten defragmenteren in documenten. Deze stap lijkt ons omslachtig.</w:t>
       </w:r>
     </w:p>
     <w:p>
@@ -342,7 +516,31 @@
         <w:t xml:space="preserve"> </w:t>
       </w:r>
       <w:r>
-        <w:t>niet erg variabel zijn. Dit betekent dat we documenten over nodes kunnen verdelen zonder een echt ongelijkmatige werkverdeling te veroorzaken. Alle voorgenoemde stappen kunnen dan op de nodes gebeuren zonder de omslachtige defragmentatiestap. Omdat alle documenten ‘heel’ blijven zullen de MinHash signaturen correct worden berekend.</w:t>
+        <w:t xml:space="preserve">niet erg variabel zijn. Dit betekent dat we documenten over </w:t>
+      </w:r>
+      <w:proofErr w:type="spellStart"/>
+      <w:r>
+        <w:t>nodes</w:t>
+      </w:r>
+      <w:proofErr w:type="spellEnd"/>
+      <w:r>
+        <w:t xml:space="preserve"> kunnen verdelen zonder een echt ongelijkmatige werkverdeling te veroorzaken. Alle voorgenoemde stappen kunnen dan op de </w:t>
+      </w:r>
+      <w:proofErr w:type="spellStart"/>
+      <w:r>
+        <w:t>nodes</w:t>
+      </w:r>
+      <w:proofErr w:type="spellEnd"/>
+      <w:r>
+        <w:t xml:space="preserve"> gebeuren zonder de omslachtige defragmentatiestap. Omdat alle documenten ‘heel’ blijven zullen de </w:t>
+      </w:r>
+      <w:proofErr w:type="spellStart"/>
+      <w:r>
+        <w:t>MinHash</w:t>
+      </w:r>
+      <w:proofErr w:type="spellEnd"/>
+      <w:r>
+        <w:t xml:space="preserve"> signaturen correct worden berekend.</w:t>
       </w:r>
     </w:p>
     <w:p>
@@ -355,7 +553,39 @@
         <w:jc w:val="both"/>
       </w:pPr>
       <w:r>
-        <w:t xml:space="preserve">Om een goede Signature Matrix te bekomen, moeten we een aantal pseudo-random permutaties uitvoeren op de rij-(/bit-)indices van de gehashte bitvectoren van shingles. Deze permutaties worden gedaan via een aantal hashfuncties </w:t>
+        <w:t xml:space="preserve">Om een goede </w:t>
+      </w:r>
+      <w:proofErr w:type="spellStart"/>
+      <w:r>
+        <w:t>Signature</w:t>
+      </w:r>
+      <w:proofErr w:type="spellEnd"/>
+      <w:r>
+        <w:t xml:space="preserve"> Matrix te bekomen, moeten we een aantal pseudo-random permutaties uitvoeren op de rij-(/bit-)indices van de </w:t>
+      </w:r>
+      <w:proofErr w:type="spellStart"/>
+      <w:r>
+        <w:t>gehashte</w:t>
+      </w:r>
+      <w:proofErr w:type="spellEnd"/>
+      <w:r>
+        <w:t xml:space="preserve"> </w:t>
+      </w:r>
+      <w:proofErr w:type="spellStart"/>
+      <w:r>
+        <w:t>bitvectoren</w:t>
+      </w:r>
+      <w:proofErr w:type="spellEnd"/>
+      <w:r>
+        <w:t xml:space="preserve"> van shingles. Deze permutaties worden gedaan via een aantal </w:t>
+      </w:r>
+      <w:proofErr w:type="spellStart"/>
+      <w:r>
+        <w:t>hashfuncties</w:t>
+      </w:r>
+      <w:proofErr w:type="spellEnd"/>
+      <w:r>
+        <w:t xml:space="preserve"> </w:t>
       </w:r>
       <m:oMath>
         <m:r>
@@ -563,7 +793,23 @@
         <w:t>De bronbestanden worden gelijkmatig verdeeld o</w:t>
       </w:r>
       <w:r>
-        <w:t>ver de beschikbare compute nodes.</w:t>
+        <w:t xml:space="preserve">ver de beschikbare </w:t>
+      </w:r>
+      <w:proofErr w:type="spellStart"/>
+      <w:r>
+        <w:t>compute</w:t>
+      </w:r>
+      <w:proofErr w:type="spellEnd"/>
+      <w:r>
+        <w:t xml:space="preserve"> </w:t>
+      </w:r>
+      <w:proofErr w:type="spellStart"/>
+      <w:r>
+        <w:t>nodes</w:t>
+      </w:r>
+      <w:proofErr w:type="spellEnd"/>
+      <w:r>
+        <w:t>.</w:t>
       </w:r>
     </w:p>
     <w:p>
@@ -578,7 +824,55 @@
         <w:jc w:val="both"/>
       </w:pPr>
       <w:r>
-        <w:t>Elk bestand wordt gestreamd door een tokenizer die identifiers vervangt door bvb. `$` en whitespace negeert. N-shingles worden vervolgens opgesteld en gehasht naar een bitvector waarin elke bit aanduidt of de shingle uit de shingle-set voorkomt in het document.</w:t>
+        <w:t xml:space="preserve">Elk bestand wordt gestreamd door een </w:t>
+      </w:r>
+      <w:proofErr w:type="spellStart"/>
+      <w:r>
+        <w:t>tokenizer</w:t>
+      </w:r>
+      <w:proofErr w:type="spellEnd"/>
+      <w:r>
+        <w:t xml:space="preserve"> die </w:t>
+      </w:r>
+      <w:proofErr w:type="spellStart"/>
+      <w:r>
+        <w:t>identifiers</w:t>
+      </w:r>
+      <w:proofErr w:type="spellEnd"/>
+      <w:r>
+        <w:t xml:space="preserve"> vervangt door </w:t>
+      </w:r>
+      <w:proofErr w:type="spellStart"/>
+      <w:r>
+        <w:t>bvb</w:t>
+      </w:r>
+      <w:proofErr w:type="spellEnd"/>
+      <w:r>
+        <w:t xml:space="preserve">. `$` en </w:t>
+      </w:r>
+      <w:proofErr w:type="spellStart"/>
+      <w:r>
+        <w:t>whitespace</w:t>
+      </w:r>
+      <w:proofErr w:type="spellEnd"/>
+      <w:r>
+        <w:t xml:space="preserve"> negeert. N-shingles worden vervolgens opgesteld en </w:t>
+      </w:r>
+      <w:proofErr w:type="spellStart"/>
+      <w:r>
+        <w:t>gehasht</w:t>
+      </w:r>
+      <w:proofErr w:type="spellEnd"/>
+      <w:r>
+        <w:t xml:space="preserve"> naar een </w:t>
+      </w:r>
+      <w:proofErr w:type="spellStart"/>
+      <w:r>
+        <w:t>bitvector</w:t>
+      </w:r>
+      <w:proofErr w:type="spellEnd"/>
+      <w:r>
+        <w:t xml:space="preserve"> waarin elke bit aanduidt of de shingle uit de shingle-set voorkomt in het document.</w:t>
       </w:r>
     </w:p>
     <w:p>
@@ -592,8 +886,29 @@
         <w:ind w:left="850" w:hanging="357"/>
         <w:jc w:val="both"/>
       </w:pPr>
-      <w:r>
-        <w:t>Minhashing wordt toegepast en de Signature Matrix wordt opgesteld afhankelijk van een aantal pseudo-random gekozen hashfunctie, en dit voor elk document op de node.</w:t>
+      <w:proofErr w:type="spellStart"/>
+      <w:r>
+        <w:t>Minhashing</w:t>
+      </w:r>
+      <w:proofErr w:type="spellEnd"/>
+      <w:r>
+        <w:t xml:space="preserve"> wordt toegepast en de </w:t>
+      </w:r>
+      <w:proofErr w:type="spellStart"/>
+      <w:r>
+        <w:t>Signature</w:t>
+      </w:r>
+      <w:proofErr w:type="spellEnd"/>
+      <w:r>
+        <w:t xml:space="preserve"> Matrix wordt opgesteld afhankelijk van een aantal pseudo-random gekozen </w:t>
+      </w:r>
+      <w:proofErr w:type="spellStart"/>
+      <w:r>
+        <w:t>hashfunctie</w:t>
+      </w:r>
+      <w:proofErr w:type="spellEnd"/>
+      <w:r>
+        <w:t>, en dit voor elk document op de node.</w:t>
       </w:r>
     </w:p>
     <w:p>
@@ -608,7 +923,23 @@
         <w:jc w:val="both"/>
       </w:pPr>
       <w:r>
-        <w:t>In de volgende stap worden de Signature Matrices “samengevoegd” om voor elk bestand enkele banden uit de bitvector te kiezen voor verdere behandeling op elke node.</w:t>
+        <w:t xml:space="preserve">In de volgende stap worden de </w:t>
+      </w:r>
+      <w:proofErr w:type="spellStart"/>
+      <w:r>
+        <w:t>Signature</w:t>
+      </w:r>
+      <w:proofErr w:type="spellEnd"/>
+      <w:r>
+        <w:t xml:space="preserve"> Matrices “samengevoegd” om voor elk bestand enkele banden uit de </w:t>
+      </w:r>
+      <w:proofErr w:type="spellStart"/>
+      <w:r>
+        <w:t>bitvector</w:t>
+      </w:r>
+      <w:proofErr w:type="spellEnd"/>
+      <w:r>
+        <w:t xml:space="preserve"> te kiezen voor verdere behandeling op elke node.</w:t>
       </w:r>
     </w:p>
     <w:p>
@@ -623,11 +954,45 @@
         <w:jc w:val="both"/>
       </w:pPr>
       <w:r>
-        <w:t>In deze banden worden mogelijke kandidaatparen beschouwd en de gelijkenis berekend. Paren waarvoor de kans op gelijk zijn boven een bepaalde grens ligt, worden naar eenzelfde bucket gehasht (</w:t>
-      </w:r>
-      <w:r>
-        <w:t>Locality Sensitive Hashing</w:t>
-      </w:r>
+        <w:t xml:space="preserve">In deze banden worden mogelijke </w:t>
+      </w:r>
+      <w:proofErr w:type="spellStart"/>
+      <w:r>
+        <w:t>kandidaatparen</w:t>
+      </w:r>
+      <w:proofErr w:type="spellEnd"/>
+      <w:r>
+        <w:t xml:space="preserve"> beschouwd en de gelijkenis berekend. Paren waarvoor de kans op gelijk zijn boven een bepaalde grens ligt, worden naar eenzelfde bucket </w:t>
+      </w:r>
+      <w:proofErr w:type="spellStart"/>
+      <w:r>
+        <w:t>gehasht</w:t>
+      </w:r>
+      <w:proofErr w:type="spellEnd"/>
+      <w:r>
+        <w:t xml:space="preserve"> (</w:t>
+      </w:r>
+      <w:proofErr w:type="spellStart"/>
+      <w:r>
+        <w:t>Locality</w:t>
+      </w:r>
+      <w:proofErr w:type="spellEnd"/>
+      <w:r>
+        <w:t xml:space="preserve"> </w:t>
+      </w:r>
+      <w:proofErr w:type="spellStart"/>
+      <w:r>
+        <w:t>Sensitive</w:t>
+      </w:r>
+      <w:proofErr w:type="spellEnd"/>
+      <w:r>
+        <w:t xml:space="preserve"> </w:t>
+      </w:r>
+      <w:proofErr w:type="spellStart"/>
+      <w:r>
+        <w:t>Hashing</w:t>
+      </w:r>
+      <w:proofErr w:type="spellEnd"/>
       <w:r>
         <w:t>).</w:t>
       </w:r>
@@ -679,26 +1044,66 @@
           <w:i/>
           <w:iCs/>
         </w:rPr>
-        <w:t>(file, Signature Matrix)</w:t>
-      </w:r>
-      <w:r>
-        <w:t>-</w:t>
-      </w:r>
-      <w:r>
-        <w:t>paren</w:t>
-      </w:r>
-      <w:r>
-        <w:t xml:space="preserve"> aangemaakt in de</w:t>
-      </w:r>
-      <w:r>
-        <w:t xml:space="preserve"> mapping. Stap 4 maakt hiervan nieuwe </w:t>
-      </w:r>
+        <w:t xml:space="preserve">(file, </w:t>
+      </w:r>
+      <w:proofErr w:type="spellStart"/>
       <w:r>
         <w:rPr>
           <w:i/>
           <w:iCs/>
         </w:rPr>
-        <w:t>(band, file Signature Matrix)-</w:t>
+        <w:t>Signature</w:t>
+      </w:r>
+      <w:proofErr w:type="spellEnd"/>
+      <w:r>
+        <w:rPr>
+          <w:i/>
+          <w:iCs/>
+        </w:rPr>
+        <w:t xml:space="preserve"> Matrix)</w:t>
+      </w:r>
+      <w:r>
+        <w:t>-</w:t>
+      </w:r>
+      <w:r>
+        <w:t>paren</w:t>
+      </w:r>
+      <w:r>
+        <w:t xml:space="preserve"> aangemaakt in de</w:t>
+      </w:r>
+      <w:r>
+        <w:t xml:space="preserve"> </w:t>
+      </w:r>
+      <w:proofErr w:type="spellStart"/>
+      <w:r>
+        <w:t>mapping</w:t>
+      </w:r>
+      <w:proofErr w:type="spellEnd"/>
+      <w:r>
+        <w:t xml:space="preserve">. Stap 4 maakt hiervan nieuwe </w:t>
+      </w:r>
+      <w:r>
+        <w:rPr>
+          <w:i/>
+          <w:iCs/>
+        </w:rPr>
+        <w:t xml:space="preserve">(band, file </w:t>
+      </w:r>
+      <w:proofErr w:type="spellStart"/>
+      <w:r>
+        <w:rPr>
+          <w:i/>
+          <w:iCs/>
+        </w:rPr>
+        <w:t>Signature</w:t>
+      </w:r>
+      <w:proofErr w:type="spellEnd"/>
+      <w:r>
+        <w:rPr>
+          <w:i/>
+          <w:iCs/>
+        </w:rPr>
+        <w:t xml:space="preserve"> Matrix)-</w:t>
       </w:r>
       <w:r>
         <w:t xml:space="preserve">paren, waarbij een aantal banden per node verdeeld worden, samen met elke kolom (elke file). Stap 5 zorgt vervolgens dat deze files naar </w:t>
@@ -857,14 +1262,30 @@
           <w:rFonts w:eastAsiaTheme="minorEastAsia"/>
           <w:lang w:val="en-GB"/>
         </w:rPr>
-        <w:t>(list_of_file_p</w:t>
-      </w:r>
-      <w:r>
-        <w:rPr>
-          <w:rFonts w:eastAsiaTheme="minorEastAsia"/>
-          <w:lang w:val="en-GB"/>
-        </w:rPr>
-        <w:t>aths)</w:t>
+        <w:t>(</w:t>
+      </w:r>
+      <w:proofErr w:type="spellStart"/>
+      <w:r>
+        <w:rPr>
+          <w:rFonts w:eastAsiaTheme="minorEastAsia"/>
+          <w:lang w:val="en-GB"/>
+        </w:rPr>
+        <w:t>list_of_file_p</w:t>
+      </w:r>
+      <w:r>
+        <w:rPr>
+          <w:rFonts w:eastAsiaTheme="minorEastAsia"/>
+          <w:lang w:val="en-GB"/>
+        </w:rPr>
+        <w:t>aths</w:t>
+      </w:r>
+      <w:proofErr w:type="spellEnd"/>
+      <w:r>
+        <w:rPr>
+          <w:rFonts w:eastAsiaTheme="minorEastAsia"/>
+          <w:lang w:val="en-GB"/>
+        </w:rPr>
+        <w:t>)</w:t>
       </w:r>
     </w:p>
     <w:p>
@@ -989,14 +1410,30 @@
           <w:rFonts w:eastAsiaTheme="minorEastAsia"/>
           <w:lang w:val="en-GB"/>
         </w:rPr>
-        <w:t>(list_of_file_p</w:t>
-      </w:r>
-      <w:r>
-        <w:rPr>
-          <w:rFonts w:eastAsiaTheme="minorEastAsia"/>
-          <w:lang w:val="en-GB"/>
-        </w:rPr>
-        <w:t>aths)</w:t>
+        <w:t>(</w:t>
+      </w:r>
+      <w:proofErr w:type="spellStart"/>
+      <w:r>
+        <w:rPr>
+          <w:rFonts w:eastAsiaTheme="minorEastAsia"/>
+          <w:lang w:val="en-GB"/>
+        </w:rPr>
+        <w:t>list_of_file_p</w:t>
+      </w:r>
+      <w:r>
+        <w:rPr>
+          <w:rFonts w:eastAsiaTheme="minorEastAsia"/>
+          <w:lang w:val="en-GB"/>
+        </w:rPr>
+        <w:t>aths</w:t>
+      </w:r>
+      <w:proofErr w:type="spellEnd"/>
+      <w:r>
+        <w:rPr>
+          <w:rFonts w:eastAsiaTheme="minorEastAsia"/>
+          <w:lang w:val="en-GB"/>
+        </w:rPr>
+        <w:t>)</w:t>
       </w:r>
     </w:p>
     <w:p>
@@ -1032,6 +1469,7 @@
         </w:rPr>
         <w:t xml:space="preserve">(filename, </w:t>
       </w:r>
+      <w:proofErr w:type="spellStart"/>
       <w:r>
         <w:rPr>
           <w:rFonts w:eastAsiaTheme="minorEastAsia"/>
@@ -1039,6 +1477,7 @@
         </w:rPr>
         <w:t>file_contents</w:t>
       </w:r>
+      <w:proofErr w:type="spellEnd"/>
       <w:r>
         <w:rPr>
           <w:rFonts w:eastAsiaTheme="minorEastAsia"/>
@@ -1094,12 +1533,21 @@
         </w:rPr>
         <w:t xml:space="preserve"> </w:t>
       </w:r>
-      <w:r>
-        <w:rPr>
-          <w:rFonts w:eastAsiaTheme="minorEastAsia"/>
-          <w:lang w:val="en-GB"/>
-        </w:rPr>
-        <w:t xml:space="preserve">shinglelist: </w:t>
+      <w:proofErr w:type="spellStart"/>
+      <w:r>
+        <w:rPr>
+          <w:rFonts w:eastAsiaTheme="minorEastAsia"/>
+          <w:lang w:val="en-GB"/>
+        </w:rPr>
+        <w:t>shinglelist</w:t>
+      </w:r>
+      <w:proofErr w:type="spellEnd"/>
+      <w:r>
+        <w:rPr>
+          <w:rFonts w:eastAsiaTheme="minorEastAsia"/>
+          <w:lang w:val="en-GB"/>
+        </w:rPr>
+        <w:t xml:space="preserve">: </w:t>
       </w:r>
       <w:r>
         <w:rPr>
@@ -1179,7 +1627,23 @@
           <w:rFonts w:eastAsiaTheme="minorEastAsia"/>
           <w:lang w:val="en-GB"/>
         </w:rPr>
-        <w:t>{shingle_hashes}</w:t>
+        <w:t>{</w:t>
+      </w:r>
+      <w:proofErr w:type="spellStart"/>
+      <w:r>
+        <w:rPr>
+          <w:rFonts w:eastAsiaTheme="minorEastAsia"/>
+          <w:lang w:val="en-GB"/>
+        </w:rPr>
+        <w:t>shingle_hashes</w:t>
+      </w:r>
+      <w:proofErr w:type="spellEnd"/>
+      <w:r>
+        <w:rPr>
+          <w:rFonts w:eastAsiaTheme="minorEastAsia"/>
+          <w:lang w:val="en-GB"/>
+        </w:rPr>
+        <w:t>}</w:t>
       </w:r>
       <w:r>
         <w:rPr>
@@ -1326,7 +1790,21 @@
         <w:rPr>
           <w:rFonts w:eastAsiaTheme="minorEastAsia"/>
         </w:rPr>
-        <w:t xml:space="preserve"> tokens omzetten naar vb “$” in plaats van de naam zelf</w:t>
+        <w:t xml:space="preserve"> tokens omzetten naar </w:t>
+      </w:r>
+      <w:proofErr w:type="spellStart"/>
+      <w:r>
+        <w:rPr>
+          <w:rFonts w:eastAsiaTheme="minorEastAsia"/>
+        </w:rPr>
+        <w:t>vb</w:t>
+      </w:r>
+      <w:proofErr w:type="spellEnd"/>
+      <w:r>
+        <w:rPr>
+          <w:rFonts w:eastAsiaTheme="minorEastAsia"/>
+        </w:rPr>
+        <w:t xml:space="preserve"> “$” in plaats van de naam zelf</w:t>
       </w:r>
       <w:r>
         <w:rPr>
@@ -1412,7 +1890,49 @@
         <w:rPr>
           <w:rFonts w:eastAsiaTheme="minorEastAsia"/>
         </w:rPr>
-        <w:t>en hashen naar de hash multiset van de ingelezen file</w:t>
+        <w:t xml:space="preserve">en </w:t>
+      </w:r>
+      <w:proofErr w:type="spellStart"/>
+      <w:r>
+        <w:rPr>
+          <w:rFonts w:eastAsiaTheme="minorEastAsia"/>
+        </w:rPr>
+        <w:t>hashen</w:t>
+      </w:r>
+      <w:proofErr w:type="spellEnd"/>
+      <w:r>
+        <w:rPr>
+          <w:rFonts w:eastAsiaTheme="minorEastAsia"/>
+        </w:rPr>
+        <w:t xml:space="preserve"> naar de </w:t>
+      </w:r>
+      <w:proofErr w:type="spellStart"/>
+      <w:r>
+        <w:rPr>
+          <w:rFonts w:eastAsiaTheme="minorEastAsia"/>
+        </w:rPr>
+        <w:t>hash</w:t>
+      </w:r>
+      <w:proofErr w:type="spellEnd"/>
+      <w:r>
+        <w:rPr>
+          <w:rFonts w:eastAsiaTheme="minorEastAsia"/>
+        </w:rPr>
+        <w:t xml:space="preserve"> </w:t>
+      </w:r>
+      <w:proofErr w:type="spellStart"/>
+      <w:r>
+        <w:rPr>
+          <w:rFonts w:eastAsiaTheme="minorEastAsia"/>
+        </w:rPr>
+        <w:t>multiset</w:t>
+      </w:r>
+      <w:proofErr w:type="spellEnd"/>
+      <w:r>
+        <w:rPr>
+          <w:rFonts w:eastAsiaTheme="minorEastAsia"/>
+        </w:rPr>
+        <w:t xml:space="preserve"> van de ingelezen file</w:t>
       </w:r>
       <w:r>
         <w:rPr>
@@ -1442,7 +1962,35 @@
         <w:rPr>
           <w:rFonts w:eastAsiaTheme="minorEastAsia"/>
         </w:rPr>
-        <w:t>Goede hashfunctie nodig die groot genoeg is om collisions op shingles te vermijden</w:t>
+        <w:t xml:space="preserve">Goede </w:t>
+      </w:r>
+      <w:proofErr w:type="spellStart"/>
+      <w:r>
+        <w:rPr>
+          <w:rFonts w:eastAsiaTheme="minorEastAsia"/>
+        </w:rPr>
+        <w:t>hashfunctie</w:t>
+      </w:r>
+      <w:proofErr w:type="spellEnd"/>
+      <w:r>
+        <w:rPr>
+          <w:rFonts w:eastAsiaTheme="minorEastAsia"/>
+        </w:rPr>
+        <w:t xml:space="preserve"> nodig die groot genoeg is om </w:t>
+      </w:r>
+      <w:proofErr w:type="spellStart"/>
+      <w:r>
+        <w:rPr>
+          <w:rFonts w:eastAsiaTheme="minorEastAsia"/>
+        </w:rPr>
+        <w:t>collisions</w:t>
+      </w:r>
+      <w:proofErr w:type="spellEnd"/>
+      <w:r>
+        <w:rPr>
+          <w:rFonts w:eastAsiaTheme="minorEastAsia"/>
+        </w:rPr>
+        <w:t xml:space="preserve"> op shingles te vermijden</w:t>
       </w:r>
       <w:r>
         <w:rPr>
@@ -1450,11 +1998,19 @@
         </w:rPr>
         <w:br/>
       </w:r>
-      <w:r>
-        <w:rPr>
-          <w:rFonts w:eastAsiaTheme="minorEastAsia"/>
-        </w:rPr>
-        <w:t>Vb MD5 of SHA256?</w:t>
+      <w:proofErr w:type="spellStart"/>
+      <w:r>
+        <w:rPr>
+          <w:rFonts w:eastAsiaTheme="minorEastAsia"/>
+        </w:rPr>
+        <w:t>Vb</w:t>
+      </w:r>
+      <w:proofErr w:type="spellEnd"/>
+      <w:r>
+        <w:rPr>
+          <w:rFonts w:eastAsiaTheme="minorEastAsia"/>
+        </w:rPr>
+        <w:t xml:space="preserve"> MD5 of SHA256?</w:t>
       </w:r>
     </w:p>
     <w:p>
@@ -1485,8 +2041,16 @@
         <w:rPr>
           <w:rFonts w:eastAsiaTheme="minorEastAsia"/>
         </w:rPr>
-        <w:t xml:space="preserve"> Minhashing</w:t>
-      </w:r>
+        <w:t xml:space="preserve"> </w:t>
+      </w:r>
+      <w:proofErr w:type="spellStart"/>
+      <w:r>
+        <w:rPr>
+          <w:rFonts w:eastAsiaTheme="minorEastAsia"/>
+        </w:rPr>
+        <w:t>Minhashing</w:t>
+      </w:r>
+      <w:proofErr w:type="spellEnd"/>
     </w:p>
     <w:p>
       <w:pPr>
@@ -1504,13 +2068,69 @@
         <w:rPr>
           <w:rFonts w:eastAsiaTheme="minorEastAsia"/>
         </w:rPr>
-        <w:t>Een node kan nu enkele files opvragen uit voorgaande output en eventueel zo veel mogelijk files nemen zodat ofwel de grootte van de benodigde Signature Matrix (#files*#pHashes) plus (#files * grootte van ieders multiset)</w:t>
-      </w:r>
-      <w:r>
-        <w:rPr>
-          <w:rFonts w:eastAsiaTheme="minorEastAsia"/>
-        </w:rPr>
-        <w:t xml:space="preserve"> nog steeds in diens geheugen past, of zodat elke node een gelijk aantal files heeft. Voor elk van de files wordt dan gelijktijdig de Signature Matrix samengesteld.</w:t>
+        <w:t xml:space="preserve">Een node kan nu enkele files opvragen uit voorgaande output en eventueel zo veel mogelijk files nemen zodat ofwel de grootte van de benodigde </w:t>
+      </w:r>
+      <w:proofErr w:type="spellStart"/>
+      <w:r>
+        <w:rPr>
+          <w:rFonts w:eastAsiaTheme="minorEastAsia"/>
+        </w:rPr>
+        <w:t>Signature</w:t>
+      </w:r>
+      <w:proofErr w:type="spellEnd"/>
+      <w:r>
+        <w:rPr>
+          <w:rFonts w:eastAsiaTheme="minorEastAsia"/>
+        </w:rPr>
+        <w:t xml:space="preserve"> Matrix (#files*#</w:t>
+      </w:r>
+      <w:proofErr w:type="spellStart"/>
+      <w:r>
+        <w:rPr>
+          <w:rFonts w:eastAsiaTheme="minorEastAsia"/>
+        </w:rPr>
+        <w:t>pHashes</w:t>
+      </w:r>
+      <w:proofErr w:type="spellEnd"/>
+      <w:r>
+        <w:rPr>
+          <w:rFonts w:eastAsiaTheme="minorEastAsia"/>
+        </w:rPr>
+        <w:t xml:space="preserve">) plus (#files * grootte van ieders </w:t>
+      </w:r>
+      <w:proofErr w:type="spellStart"/>
+      <w:r>
+        <w:rPr>
+          <w:rFonts w:eastAsiaTheme="minorEastAsia"/>
+        </w:rPr>
+        <w:t>multiset</w:t>
+      </w:r>
+      <w:proofErr w:type="spellEnd"/>
+      <w:r>
+        <w:rPr>
+          <w:rFonts w:eastAsiaTheme="minorEastAsia"/>
+        </w:rPr>
+        <w:t>)</w:t>
+      </w:r>
+      <w:r>
+        <w:rPr>
+          <w:rFonts w:eastAsiaTheme="minorEastAsia"/>
+        </w:rPr>
+        <w:t xml:space="preserve"> nog steeds in diens geheugen past, of zodat elke node een gelijk aantal files heeft. Voor elk van de files wordt dan gelijktijdig de </w:t>
+      </w:r>
+      <w:proofErr w:type="spellStart"/>
+      <w:r>
+        <w:rPr>
+          <w:rFonts w:eastAsiaTheme="minorEastAsia"/>
+        </w:rPr>
+        <w:t>Signature</w:t>
+      </w:r>
+      <w:proofErr w:type="spellEnd"/>
+      <w:r>
+        <w:rPr>
+          <w:rFonts w:eastAsiaTheme="minorEastAsia"/>
+        </w:rPr>
+        <w:t xml:space="preserve"> Matrix samengesteld.</w:t>
       </w:r>
     </w:p>
     <w:p>
@@ -1565,7 +2185,23 @@
           <w:rFonts w:eastAsiaTheme="minorEastAsia"/>
           <w:lang w:val="en-GB"/>
         </w:rPr>
-        <w:t xml:space="preserve"> multiset: {shingle_hashes}</w:t>
+        <w:t xml:space="preserve"> multiset: {</w:t>
+      </w:r>
+      <w:proofErr w:type="spellStart"/>
+      <w:r>
+        <w:rPr>
+          <w:rFonts w:eastAsiaTheme="minorEastAsia"/>
+          <w:lang w:val="en-GB"/>
+        </w:rPr>
+        <w:t>shingle_hashes</w:t>
+      </w:r>
+      <w:proofErr w:type="spellEnd"/>
+      <w:r>
+        <w:rPr>
+          <w:rFonts w:eastAsiaTheme="minorEastAsia"/>
+          <w:lang w:val="en-GB"/>
+        </w:rPr>
+        <w:t>}</w:t>
       </w:r>
       <w:r>
         <w:rPr>
@@ -1624,7 +2260,23 @@
           <w:rFonts w:eastAsiaTheme="minorEastAsia"/>
           <w:lang w:val="en-GB"/>
         </w:rPr>
-        <w:t xml:space="preserve"> [signature_matrix_col]</w:t>
+        <w:t xml:space="preserve"> [</w:t>
+      </w:r>
+      <w:proofErr w:type="spellStart"/>
+      <w:r>
+        <w:rPr>
+          <w:rFonts w:eastAsiaTheme="minorEastAsia"/>
+          <w:lang w:val="en-GB"/>
+        </w:rPr>
+        <w:t>signature_matrix_col</w:t>
+      </w:r>
+      <w:proofErr w:type="spellEnd"/>
+      <w:r>
+        <w:rPr>
+          <w:rFonts w:eastAsiaTheme="minorEastAsia"/>
+          <w:lang w:val="en-GB"/>
+        </w:rPr>
+        <w:t>]</w:t>
       </w:r>
       <w:r>
         <w:rPr>
@@ -1651,17 +2303,39 @@
           <w:rFonts w:eastAsiaTheme="minorEastAsia"/>
         </w:rPr>
       </w:pPr>
-      <w:r>
-        <w:rPr>
-          <w:rFonts w:eastAsiaTheme="minorEastAsia"/>
-        </w:rPr>
-        <w:t>Permutatiehashes opstellen (</w:t>
-      </w:r>
-      <w:r>
-        <w:rPr>
-          <w:rFonts w:eastAsiaTheme="minorEastAsia"/>
-        </w:rPr>
-        <w:t>zelfde hashes worden gebruikt op elke node</w:t>
+      <w:proofErr w:type="spellStart"/>
+      <w:r>
+        <w:rPr>
+          <w:rFonts w:eastAsiaTheme="minorEastAsia"/>
+        </w:rPr>
+        <w:t>Permutatiehashes</w:t>
+      </w:r>
+      <w:proofErr w:type="spellEnd"/>
+      <w:r>
+        <w:rPr>
+          <w:rFonts w:eastAsiaTheme="minorEastAsia"/>
+        </w:rPr>
+        <w:t xml:space="preserve"> opstellen (</w:t>
+      </w:r>
+      <w:r>
+        <w:rPr>
+          <w:rFonts w:eastAsiaTheme="minorEastAsia"/>
+        </w:rPr>
+        <w:t xml:space="preserve">zelfde </w:t>
+      </w:r>
+      <w:proofErr w:type="spellStart"/>
+      <w:r>
+        <w:rPr>
+          <w:rFonts w:eastAsiaTheme="minorEastAsia"/>
+        </w:rPr>
+        <w:t>hashes</w:t>
+      </w:r>
+      <w:proofErr w:type="spellEnd"/>
+      <w:r>
+        <w:rPr>
+          <w:rFonts w:eastAsiaTheme="minorEastAsia"/>
+        </w:rPr>
+        <w:t xml:space="preserve"> worden gebruikt op elke node</w:t>
       </w:r>
       <w:r>
         <w:rPr>
@@ -1686,42 +2360,124 @@
           <w:rFonts w:eastAsiaTheme="minorEastAsia"/>
         </w:rPr>
       </w:pPr>
-      <w:r>
-        <w:rPr>
-          <w:rFonts w:eastAsiaTheme="minorEastAsia"/>
-        </w:rPr>
-        <w:t xml:space="preserve">Vb </w:t>
-      </w:r>
+      <w:proofErr w:type="spellStart"/>
+      <w:r>
+        <w:rPr>
+          <w:rFonts w:eastAsiaTheme="minorEastAsia"/>
+        </w:rPr>
+        <w:t>Vb</w:t>
+      </w:r>
+      <w:proofErr w:type="spellEnd"/>
+      <w:r>
+        <w:rPr>
+          <w:rFonts w:eastAsiaTheme="minorEastAsia"/>
+        </w:rPr>
+        <w:t xml:space="preserve"> </w:t>
+      </w:r>
+      <w:proofErr w:type="spellStart"/>
       <w:r>
         <w:rPr>
           <w:rFonts w:ascii="Courier New" w:eastAsiaTheme="minorEastAsia" w:hAnsi="Courier New" w:cs="Courier New"/>
           <w:sz w:val="18"/>
           <w:szCs w:val="18"/>
         </w:rPr>
-        <w:t>pHash = (value) =&gt; MD5(salt + id + value</w:t>
-      </w:r>
+        <w:t>pHash</w:t>
+      </w:r>
+      <w:proofErr w:type="spellEnd"/>
       <w:r>
         <w:rPr>
           <w:rFonts w:ascii="Courier New" w:eastAsiaTheme="minorEastAsia" w:hAnsi="Courier New" w:cs="Courier New"/>
           <w:sz w:val="18"/>
           <w:szCs w:val="18"/>
         </w:rPr>
-        <w:t>)</w:t>
-      </w:r>
+        <w:t xml:space="preserve"> = (</w:t>
+      </w:r>
+      <w:proofErr w:type="spellStart"/>
       <w:r>
         <w:rPr>
           <w:rFonts w:ascii="Courier New" w:eastAsiaTheme="minorEastAsia" w:hAnsi="Courier New" w:cs="Courier New"/>
           <w:sz w:val="18"/>
           <w:szCs w:val="18"/>
         </w:rPr>
-        <w:t xml:space="preserve"> </w:t>
-      </w:r>
+        <w:t>value</w:t>
+      </w:r>
+      <w:proofErr w:type="spellEnd"/>
       <w:r>
         <w:rPr>
           <w:rFonts w:ascii="Courier New" w:eastAsiaTheme="minorEastAsia" w:hAnsi="Courier New" w:cs="Courier New"/>
           <w:sz w:val="18"/>
           <w:szCs w:val="18"/>
         </w:rPr>
+        <w:t>) =&gt; MD5(</w:t>
+      </w:r>
+      <w:proofErr w:type="spellStart"/>
+      <w:r>
+        <w:rPr>
+          <w:rFonts w:ascii="Courier New" w:eastAsiaTheme="minorEastAsia" w:hAnsi="Courier New" w:cs="Courier New"/>
+          <w:sz w:val="18"/>
+          <w:szCs w:val="18"/>
+        </w:rPr>
+        <w:t>salt</w:t>
+      </w:r>
+      <w:proofErr w:type="spellEnd"/>
+      <w:r>
+        <w:rPr>
+          <w:rFonts w:ascii="Courier New" w:eastAsiaTheme="minorEastAsia" w:hAnsi="Courier New" w:cs="Courier New"/>
+          <w:sz w:val="18"/>
+          <w:szCs w:val="18"/>
+        </w:rPr>
+        <w:t xml:space="preserve"> + </w:t>
+      </w:r>
+      <w:proofErr w:type="spellStart"/>
+      <w:r>
+        <w:rPr>
+          <w:rFonts w:ascii="Courier New" w:eastAsiaTheme="minorEastAsia" w:hAnsi="Courier New" w:cs="Courier New"/>
+          <w:sz w:val="18"/>
+          <w:szCs w:val="18"/>
+        </w:rPr>
+        <w:t>id</w:t>
+      </w:r>
+      <w:proofErr w:type="spellEnd"/>
+      <w:r>
+        <w:rPr>
+          <w:rFonts w:ascii="Courier New" w:eastAsiaTheme="minorEastAsia" w:hAnsi="Courier New" w:cs="Courier New"/>
+          <w:sz w:val="18"/>
+          <w:szCs w:val="18"/>
+        </w:rPr>
+        <w:t xml:space="preserve"> + </w:t>
+      </w:r>
+      <w:proofErr w:type="spellStart"/>
+      <w:r>
+        <w:rPr>
+          <w:rFonts w:ascii="Courier New" w:eastAsiaTheme="minorEastAsia" w:hAnsi="Courier New" w:cs="Courier New"/>
+          <w:sz w:val="18"/>
+          <w:szCs w:val="18"/>
+        </w:rPr>
+        <w:t>value</w:t>
+      </w:r>
+      <w:proofErr w:type="spellEnd"/>
+      <w:r>
+        <w:rPr>
+          <w:rFonts w:ascii="Courier New" w:eastAsiaTheme="minorEastAsia" w:hAnsi="Courier New" w:cs="Courier New"/>
+          <w:sz w:val="18"/>
+          <w:szCs w:val="18"/>
+        </w:rPr>
+        <w:t>)</w:t>
+      </w:r>
+      <w:r>
+        <w:rPr>
+          <w:rFonts w:ascii="Courier New" w:eastAsiaTheme="minorEastAsia" w:hAnsi="Courier New" w:cs="Courier New"/>
+          <w:sz w:val="18"/>
+          <w:szCs w:val="18"/>
+        </w:rPr>
+        <w:t xml:space="preserve"> </w:t>
+      </w:r>
+      <w:r>
+        <w:rPr>
+          <w:rFonts w:ascii="Courier New" w:eastAsiaTheme="minorEastAsia" w:hAnsi="Courier New" w:cs="Courier New"/>
+          <w:sz w:val="18"/>
+          <w:szCs w:val="18"/>
+        </w:rPr>
         <w:br/>
       </w:r>
       <w:r>
@@ -1730,6 +2486,7 @@
         </w:rPr>
         <w:t xml:space="preserve">Met </w:t>
       </w:r>
+      <w:proofErr w:type="spellStart"/>
       <w:r>
         <w:rPr>
           <w:rFonts w:eastAsiaTheme="minorEastAsia"/>
@@ -1738,12 +2495,14 @@
         </w:rPr>
         <w:t>salt</w:t>
       </w:r>
+      <w:proofErr w:type="spellEnd"/>
       <w:r>
         <w:rPr>
           <w:rFonts w:eastAsiaTheme="minorEastAsia"/>
         </w:rPr>
         <w:t xml:space="preserve"> een vaste waarde, </w:t>
       </w:r>
+      <w:proofErr w:type="spellStart"/>
       <w:r>
         <w:rPr>
           <w:rFonts w:eastAsiaTheme="minorEastAsia"/>
@@ -1752,12 +2511,28 @@
         </w:rPr>
         <w:t>id</w:t>
       </w:r>
-      <w:r>
-        <w:rPr>
-          <w:rFonts w:eastAsiaTheme="minorEastAsia"/>
-        </w:rPr>
-        <w:t xml:space="preserve"> het id van de permutatie en </w:t>
-      </w:r>
+      <w:proofErr w:type="spellEnd"/>
+      <w:r>
+        <w:rPr>
+          <w:rFonts w:eastAsiaTheme="minorEastAsia"/>
+        </w:rPr>
+        <w:t xml:space="preserve"> het </w:t>
+      </w:r>
+      <w:proofErr w:type="spellStart"/>
+      <w:r>
+        <w:rPr>
+          <w:rFonts w:eastAsiaTheme="minorEastAsia"/>
+        </w:rPr>
+        <w:t>id</w:t>
+      </w:r>
+      <w:proofErr w:type="spellEnd"/>
+      <w:r>
+        <w:rPr>
+          <w:rFonts w:eastAsiaTheme="minorEastAsia"/>
+        </w:rPr>
+        <w:t xml:space="preserve"> van de permutatie en </w:t>
+      </w:r>
+      <w:proofErr w:type="spellStart"/>
       <w:r>
         <w:rPr>
           <w:rFonts w:eastAsiaTheme="minorEastAsia"/>
@@ -1766,11 +2541,26 @@
         </w:rPr>
         <w:t>value</w:t>
       </w:r>
-      <w:r>
-        <w:rPr>
-          <w:rFonts w:eastAsiaTheme="minorEastAsia"/>
-        </w:rPr>
-        <w:t xml:space="preserve"> de waarde die gehasht moet worden.</w:t>
+      <w:proofErr w:type="spellEnd"/>
+      <w:r>
+        <w:rPr>
+          <w:rFonts w:eastAsiaTheme="minorEastAsia"/>
+        </w:rPr>
+        <w:t xml:space="preserve"> de waarde die </w:t>
+      </w:r>
+      <w:proofErr w:type="spellStart"/>
+      <w:r>
+        <w:rPr>
+          <w:rFonts w:eastAsiaTheme="minorEastAsia"/>
+        </w:rPr>
+        <w:t>gehasht</w:t>
+      </w:r>
+      <w:proofErr w:type="spellEnd"/>
+      <w:r>
+        <w:rPr>
+          <w:rFonts w:eastAsiaTheme="minorEastAsia"/>
+        </w:rPr>
+        <w:t xml:space="preserve"> moet worden.</w:t>
       </w:r>
     </w:p>
     <w:p>
@@ -1790,11 +2580,19 @@
           <w:rFonts w:eastAsiaTheme="minorEastAsia"/>
         </w:rPr>
       </w:pPr>
-      <w:r>
-        <w:rPr>
-          <w:rFonts w:eastAsiaTheme="minorEastAsia"/>
-        </w:rPr>
-        <w:t>Signature Matrix samenstellen</w:t>
+      <w:proofErr w:type="spellStart"/>
+      <w:r>
+        <w:rPr>
+          <w:rFonts w:eastAsiaTheme="minorEastAsia"/>
+        </w:rPr>
+        <w:t>Signature</w:t>
+      </w:r>
+      <w:proofErr w:type="spellEnd"/>
+      <w:r>
+        <w:rPr>
+          <w:rFonts w:eastAsiaTheme="minorEastAsia"/>
+        </w:rPr>
+        <w:t xml:space="preserve"> Matrix samenstellen</w:t>
       </w:r>
     </w:p>
     <w:p>
@@ -1818,20 +2616,85 @@
         <w:rPr>
           <w:rFonts w:eastAsiaTheme="minorEastAsia"/>
         </w:rPr>
-        <w:t>Normaal gebeurt dit door een permutatie te maken van de indices in de bitvector representatie van de shingle multiset. Het aantal mogelijke shingles is wellicht zo groot dat dit niet mogelijk blijkt.</w:t>
-      </w:r>
-      <w:r>
-        <w:rPr>
-          <w:rFonts w:eastAsiaTheme="minorEastAsia"/>
-        </w:rPr>
-        <w:t xml:space="preserve"> </w:t>
-      </w:r>
-      <w:r>
-        <w:rPr>
-          <w:rFonts w:eastAsiaTheme="minorEastAsia"/>
-        </w:rPr>
-        <w:t xml:space="preserve">In plaats daarvan lopen we bij elke file enkel de hashes in de multiset af en kijken we welk van deze hashes een minimum waarde oplevert door er </w:t>
-      </w:r>
+        <w:t xml:space="preserve">Normaal gebeurt dit door een permutatie te maken van de indices in de </w:t>
+      </w:r>
+      <w:proofErr w:type="spellStart"/>
+      <w:r>
+        <w:rPr>
+          <w:rFonts w:eastAsiaTheme="minorEastAsia"/>
+        </w:rPr>
+        <w:t>bitvector</w:t>
+      </w:r>
+      <w:proofErr w:type="spellEnd"/>
+      <w:r>
+        <w:rPr>
+          <w:rFonts w:eastAsiaTheme="minorEastAsia"/>
+        </w:rPr>
+        <w:t xml:space="preserve"> representatie van de shingle </w:t>
+      </w:r>
+      <w:proofErr w:type="spellStart"/>
+      <w:r>
+        <w:rPr>
+          <w:rFonts w:eastAsiaTheme="minorEastAsia"/>
+        </w:rPr>
+        <w:t>multiset</w:t>
+      </w:r>
+      <w:proofErr w:type="spellEnd"/>
+      <w:r>
+        <w:rPr>
+          <w:rFonts w:eastAsiaTheme="minorEastAsia"/>
+        </w:rPr>
+        <w:t xml:space="preserve">. Het aantal mogelijke shingles is wellicht zo groot dat dit niet mogelijk blijkt. </w:t>
+      </w:r>
+      <w:r>
+        <w:rPr>
+          <w:rFonts w:eastAsiaTheme="minorEastAsia"/>
+        </w:rPr>
+        <w:t xml:space="preserve">In plaats daarvan lopen we bij elke file enkel de </w:t>
+      </w:r>
+      <w:proofErr w:type="spellStart"/>
+      <w:r>
+        <w:rPr>
+          <w:rFonts w:eastAsiaTheme="minorEastAsia"/>
+        </w:rPr>
+        <w:t>hashes</w:t>
+      </w:r>
+      <w:proofErr w:type="spellEnd"/>
+      <w:r>
+        <w:rPr>
+          <w:rFonts w:eastAsiaTheme="minorEastAsia"/>
+        </w:rPr>
+        <w:t xml:space="preserve"> in de </w:t>
+      </w:r>
+      <w:proofErr w:type="spellStart"/>
+      <w:r>
+        <w:rPr>
+          <w:rFonts w:eastAsiaTheme="minorEastAsia"/>
+        </w:rPr>
+        <w:t>multiset</w:t>
+      </w:r>
+      <w:proofErr w:type="spellEnd"/>
+      <w:r>
+        <w:rPr>
+          <w:rFonts w:eastAsiaTheme="minorEastAsia"/>
+        </w:rPr>
+        <w:t xml:space="preserve"> af en kijken we welk van deze </w:t>
+      </w:r>
+      <w:proofErr w:type="spellStart"/>
+      <w:r>
+        <w:rPr>
+          <w:rFonts w:eastAsiaTheme="minorEastAsia"/>
+        </w:rPr>
+        <w:t>hashes</w:t>
+      </w:r>
+      <w:proofErr w:type="spellEnd"/>
+      <w:r>
+        <w:rPr>
+          <w:rFonts w:eastAsiaTheme="minorEastAsia"/>
+        </w:rPr>
+        <w:t xml:space="preserve"> een minimum waarde oplevert door er </w:t>
+      </w:r>
+      <w:proofErr w:type="spellStart"/>
       <w:r>
         <w:rPr>
           <w:rFonts w:eastAsiaTheme="minorEastAsia"/>
@@ -1840,12 +2703,14 @@
         </w:rPr>
         <w:t>pHash</w:t>
       </w:r>
+      <w:proofErr w:type="spellEnd"/>
       <w:r>
         <w:rPr>
           <w:rFonts w:eastAsiaTheme="minorEastAsia"/>
         </w:rPr>
         <w:t xml:space="preserve"> op uit te voeren. Deze minima voor elke </w:t>
       </w:r>
+      <w:proofErr w:type="spellStart"/>
       <w:r>
         <w:rPr>
           <w:rFonts w:eastAsiaTheme="minorEastAsia"/>
@@ -1854,11 +2719,26 @@
         </w:rPr>
         <w:t>pHash</w:t>
       </w:r>
-      <w:r>
-        <w:rPr>
-          <w:rFonts w:eastAsiaTheme="minorEastAsia"/>
-        </w:rPr>
-        <w:t xml:space="preserve"> vormen dan de Signature Matrix.</w:t>
+      <w:proofErr w:type="spellEnd"/>
+      <w:r>
+        <w:rPr>
+          <w:rFonts w:eastAsiaTheme="minorEastAsia"/>
+        </w:rPr>
+        <w:t xml:space="preserve"> vormen dan de </w:t>
+      </w:r>
+      <w:proofErr w:type="spellStart"/>
+      <w:r>
+        <w:rPr>
+          <w:rFonts w:eastAsiaTheme="minorEastAsia"/>
+        </w:rPr>
+        <w:t>Signature</w:t>
+      </w:r>
+      <w:proofErr w:type="spellEnd"/>
+      <w:r>
+        <w:rPr>
+          <w:rFonts w:eastAsiaTheme="minorEastAsia"/>
+        </w:rPr>
+        <w:t xml:space="preserve"> Matrix.</w:t>
       </w:r>
     </w:p>
     <w:p>
@@ -1964,8 +2844,21 @@
                                 <w:highlight w:val="white"/>
                                 <w:lang w:val="en-GB"/>
                               </w:rPr>
-                              <w:t># For each col/file in SignMatrix</w:t>
+                              <w:t xml:space="preserve"># For each col/file in </w:t>
                             </w:r>
+                            <w:proofErr w:type="spellStart"/>
+                            <w:r>
+                              <w:rPr>
+                                <w:rFonts w:ascii="Courier New" w:hAnsi="Courier New" w:cs="Courier New"/>
+                                <w:color w:val="008000"/>
+                                <w:sz w:val="20"/>
+                                <w:szCs w:val="20"/>
+                                <w:highlight w:val="white"/>
+                                <w:lang w:val="en-GB"/>
+                              </w:rPr>
+                              <w:t>SignMatrix</w:t>
+                            </w:r>
+                            <w:proofErr w:type="spellEnd"/>
                           </w:p>
                           <w:p>
                             <w:pPr>
@@ -2043,6 +2936,7 @@
                               </w:rPr>
                               <w:t>(</w:t>
                             </w:r>
+                            <w:proofErr w:type="spellStart"/>
                             <w:r>
                               <w:rPr>
                                 <w:rFonts w:ascii="Courier New" w:hAnsi="Courier New" w:cs="Courier New"/>
@@ -2054,6 +2948,7 @@
                               </w:rPr>
                               <w:t>len</w:t>
                             </w:r>
+                            <w:proofErr w:type="spellEnd"/>
                             <w:r>
                               <w:rPr>
                                 <w:rFonts w:ascii="Courier New" w:hAnsi="Courier New" w:cs="Courier New"/>
@@ -2067,6 +2962,7 @@
                               </w:rPr>
                               <w:t>(</w:t>
                             </w:r>
+                            <w:proofErr w:type="spellStart"/>
                             <w:r>
                               <w:rPr>
                                 <w:rFonts w:ascii="Courier New" w:hAnsi="Courier New" w:cs="Courier New"/>
@@ -2078,6 +2974,7 @@
                               </w:rPr>
                               <w:t>SignMatrix</w:t>
                             </w:r>
+                            <w:proofErr w:type="spellEnd"/>
                             <w:r>
                               <w:rPr>
                                 <w:rFonts w:ascii="Courier New" w:hAnsi="Courier New" w:cs="Courier New"/>
@@ -2264,8 +3161,21 @@
                                 <w:highlight w:val="white"/>
                                 <w:lang w:val="en-GB"/>
                               </w:rPr>
-                              <w:t xml:space="preserve"> hashed_shingle_multiset</w:t>
+                              <w:t xml:space="preserve"> </w:t>
                             </w:r>
+                            <w:proofErr w:type="spellStart"/>
+                            <w:r>
+                              <w:rPr>
+                                <w:rFonts w:ascii="Courier New" w:hAnsi="Courier New" w:cs="Courier New"/>
+                                <w:color w:val="000000"/>
+                                <w:sz w:val="20"/>
+                                <w:szCs w:val="20"/>
+                                <w:highlight w:val="white"/>
+                                <w:lang w:val="en-GB"/>
+                              </w:rPr>
+                              <w:t>hashed_shingle_multiset</w:t>
+                            </w:r>
+                            <w:proofErr w:type="spellEnd"/>
                             <w:r>
                               <w:rPr>
                                 <w:rFonts w:ascii="Courier New" w:hAnsi="Courier New" w:cs="Courier New"/>
@@ -2439,6 +3349,7 @@
                               </w:rPr>
                               <w:t>(</w:t>
                             </w:r>
+                            <w:proofErr w:type="spellStart"/>
                             <w:r>
                               <w:rPr>
                                 <w:rFonts w:ascii="Courier New" w:hAnsi="Courier New" w:cs="Courier New"/>
@@ -2450,6 +3361,7 @@
                               </w:rPr>
                               <w:t>pHashes</w:t>
                             </w:r>
+                            <w:proofErr w:type="spellEnd"/>
                             <w:r>
                               <w:rPr>
                                 <w:rFonts w:ascii="Courier New" w:hAnsi="Courier New" w:cs="Courier New"/>
@@ -2488,7 +3400,31 @@
                                 <w:highlight w:val="white"/>
                                 <w:lang w:val="en-GB"/>
                               </w:rPr>
-                              <w:t xml:space="preserve">            hashval </w:t>
+                              <w:t xml:space="preserve">            </w:t>
+                            </w:r>
+                            <w:proofErr w:type="spellStart"/>
+                            <w:r>
+                              <w:rPr>
+                                <w:rFonts w:ascii="Courier New" w:hAnsi="Courier New" w:cs="Courier New"/>
+                                <w:color w:val="000000"/>
+                                <w:sz w:val="20"/>
+                                <w:szCs w:val="20"/>
+                                <w:highlight w:val="white"/>
+                                <w:lang w:val="en-GB"/>
+                              </w:rPr>
+                              <w:t>hashval</w:t>
+                            </w:r>
+                            <w:proofErr w:type="spellEnd"/>
+                            <w:r>
+                              <w:rPr>
+                                <w:rFonts w:ascii="Courier New" w:hAnsi="Courier New" w:cs="Courier New"/>
+                                <w:color w:val="000000"/>
+                                <w:sz w:val="20"/>
+                                <w:szCs w:val="20"/>
+                                <w:highlight w:val="white"/>
+                                <w:lang w:val="en-GB"/>
+                              </w:rPr>
+                              <w:t xml:space="preserve"> </w:t>
                             </w:r>
                             <w:r>
                               <w:rPr>
@@ -2638,7 +3574,31 @@
                                 <w:highlight w:val="white"/>
                                 <w:lang w:val="en-GB"/>
                               </w:rPr>
-                              <w:t xml:space="preserve"> hashval </w:t>
+                              <w:t xml:space="preserve"> </w:t>
+                            </w:r>
+                            <w:proofErr w:type="spellStart"/>
+                            <w:r>
+                              <w:rPr>
+                                <w:rFonts w:ascii="Courier New" w:hAnsi="Courier New" w:cs="Courier New"/>
+                                <w:color w:val="000000"/>
+                                <w:sz w:val="20"/>
+                                <w:szCs w:val="20"/>
+                                <w:highlight w:val="white"/>
+                                <w:lang w:val="en-GB"/>
+                              </w:rPr>
+                              <w:t>hashval</w:t>
+                            </w:r>
+                            <w:proofErr w:type="spellEnd"/>
+                            <w:r>
+                              <w:rPr>
+                                <w:rFonts w:ascii="Courier New" w:hAnsi="Courier New" w:cs="Courier New"/>
+                                <w:color w:val="000000"/>
+                                <w:sz w:val="20"/>
+                                <w:szCs w:val="20"/>
+                                <w:highlight w:val="white"/>
+                                <w:lang w:val="en-GB"/>
+                              </w:rPr>
+                              <w:t xml:space="preserve"> </w:t>
                             </w:r>
                             <w:r>
                               <w:rPr>
@@ -2662,8 +3622,21 @@
                                 <w:highlight w:val="white"/>
                                 <w:lang w:val="en-GB"/>
                               </w:rPr>
-                              <w:t xml:space="preserve"> SignMatrix</w:t>
+                              <w:t xml:space="preserve"> </w:t>
                             </w:r>
+                            <w:proofErr w:type="spellStart"/>
+                            <w:r>
+                              <w:rPr>
+                                <w:rFonts w:ascii="Courier New" w:hAnsi="Courier New" w:cs="Courier New"/>
+                                <w:color w:val="000000"/>
+                                <w:sz w:val="20"/>
+                                <w:szCs w:val="20"/>
+                                <w:highlight w:val="white"/>
+                                <w:lang w:val="en-GB"/>
+                              </w:rPr>
+                              <w:t>SignMatrix</w:t>
+                            </w:r>
+                            <w:proofErr w:type="spellEnd"/>
                             <w:r>
                               <w:rPr>
                                 <w:rFonts w:ascii="Courier New" w:hAnsi="Courier New" w:cs="Courier New"/>
@@ -2752,6 +3725,7 @@
                               </w:rPr>
                               <w:t xml:space="preserve">                </w:t>
                             </w:r>
+                            <w:proofErr w:type="spellStart"/>
                             <w:r>
                               <w:rPr>
                                 <w:rFonts w:ascii="Courier New" w:hAnsi="Courier New" w:cs="Courier New"/>
@@ -2762,6 +3736,7 @@
                               </w:rPr>
                               <w:t>SignMatrix</w:t>
                             </w:r>
+                            <w:proofErr w:type="spellEnd"/>
                             <w:r>
                               <w:rPr>
                                 <w:rFonts w:ascii="Courier New" w:hAnsi="Courier New" w:cs="Courier New"/>
@@ -2796,6 +3771,7 @@
                               </w:rPr>
                               <w:t>][</w:t>
                             </w:r>
+                            <w:proofErr w:type="spellStart"/>
                             <w:r>
                               <w:rPr>
                                 <w:rFonts w:ascii="Courier New" w:hAnsi="Courier New" w:cs="Courier New"/>
@@ -2806,6 +3782,7 @@
                               </w:rPr>
                               <w:t>row</w:t>
                             </w:r>
+                            <w:proofErr w:type="spellEnd"/>
                             <w:r>
                               <w:rPr>
                                 <w:rFonts w:ascii="Courier New" w:hAnsi="Courier New" w:cs="Courier New"/>
@@ -2848,8 +3825,20 @@
                                 <w:szCs w:val="20"/>
                                 <w:highlight w:val="white"/>
                               </w:rPr>
-                              <w:t xml:space="preserve"> hashval</w:t>
+                              <w:t xml:space="preserve"> </w:t>
                             </w:r>
+                            <w:proofErr w:type="spellStart"/>
+                            <w:r>
+                              <w:rPr>
+                                <w:rFonts w:ascii="Courier New" w:hAnsi="Courier New" w:cs="Courier New"/>
+                                <w:color w:val="000000"/>
+                                <w:sz w:val="20"/>
+                                <w:szCs w:val="20"/>
+                                <w:highlight w:val="white"/>
+                              </w:rPr>
+                              <w:t>hashval</w:t>
+                            </w:r>
+                            <w:proofErr w:type="spellEnd"/>
                           </w:p>
                         </w:txbxContent>
                       </wps:txbx>
@@ -2895,8 +3884,21 @@
                           <w:highlight w:val="white"/>
                           <w:lang w:val="en-GB"/>
                         </w:rPr>
-                        <w:t># For each col/file in SignMatrix</w:t>
+                        <w:t xml:space="preserve"># For each col/file in </w:t>
                       </w:r>
+                      <w:proofErr w:type="spellStart"/>
+                      <w:r>
+                        <w:rPr>
+                          <w:rFonts w:ascii="Courier New" w:hAnsi="Courier New" w:cs="Courier New"/>
+                          <w:color w:val="008000"/>
+                          <w:sz w:val="20"/>
+                          <w:szCs w:val="20"/>
+                          <w:highlight w:val="white"/>
+                          <w:lang w:val="en-GB"/>
+                        </w:rPr>
+                        <w:t>SignMatrix</w:t>
+                      </w:r>
+                      <w:proofErr w:type="spellEnd"/>
                     </w:p>
                     <w:p>
                       <w:pPr>
@@ -2974,6 +3976,7 @@
                         </w:rPr>
                         <w:t>(</w:t>
                       </w:r>
+                      <w:proofErr w:type="spellStart"/>
                       <w:r>
                         <w:rPr>
                           <w:rFonts w:ascii="Courier New" w:hAnsi="Courier New" w:cs="Courier New"/>
@@ -2985,6 +3988,7 @@
                         </w:rPr>
                         <w:t>len</w:t>
                       </w:r>
+                      <w:proofErr w:type="spellEnd"/>
                       <w:r>
                         <w:rPr>
                           <w:rFonts w:ascii="Courier New" w:hAnsi="Courier New" w:cs="Courier New"/>
@@ -2998,6 +4002,7 @@
                         </w:rPr>
                         <w:t>(</w:t>
                       </w:r>
+                      <w:proofErr w:type="spellStart"/>
                       <w:r>
                         <w:rPr>
                           <w:rFonts w:ascii="Courier New" w:hAnsi="Courier New" w:cs="Courier New"/>
@@ -3009,6 +4014,7 @@
                         </w:rPr>
                         <w:t>SignMatrix</w:t>
                       </w:r>
+                      <w:proofErr w:type="spellEnd"/>
                       <w:r>
                         <w:rPr>
                           <w:rFonts w:ascii="Courier New" w:hAnsi="Courier New" w:cs="Courier New"/>
@@ -3195,8 +4201,21 @@
                           <w:highlight w:val="white"/>
                           <w:lang w:val="en-GB"/>
                         </w:rPr>
-                        <w:t xml:space="preserve"> hashed_shingle_multiset</w:t>
+                        <w:t xml:space="preserve"> </w:t>
                       </w:r>
+                      <w:proofErr w:type="spellStart"/>
+                      <w:r>
+                        <w:rPr>
+                          <w:rFonts w:ascii="Courier New" w:hAnsi="Courier New" w:cs="Courier New"/>
+                          <w:color w:val="000000"/>
+                          <w:sz w:val="20"/>
+                          <w:szCs w:val="20"/>
+                          <w:highlight w:val="white"/>
+                          <w:lang w:val="en-GB"/>
+                        </w:rPr>
+                        <w:t>hashed_shingle_multiset</w:t>
+                      </w:r>
+                      <w:proofErr w:type="spellEnd"/>
                       <w:r>
                         <w:rPr>
                           <w:rFonts w:ascii="Courier New" w:hAnsi="Courier New" w:cs="Courier New"/>
@@ -3370,6 +4389,7 @@
                         </w:rPr>
                         <w:t>(</w:t>
                       </w:r>
+                      <w:proofErr w:type="spellStart"/>
                       <w:r>
                         <w:rPr>
                           <w:rFonts w:ascii="Courier New" w:hAnsi="Courier New" w:cs="Courier New"/>
@@ -3381,6 +4401,7 @@
                         </w:rPr>
                         <w:t>pHashes</w:t>
                       </w:r>
+                      <w:proofErr w:type="spellEnd"/>
                       <w:r>
                         <w:rPr>
                           <w:rFonts w:ascii="Courier New" w:hAnsi="Courier New" w:cs="Courier New"/>
@@ -3419,7 +4440,31 @@
                           <w:highlight w:val="white"/>
                           <w:lang w:val="en-GB"/>
                         </w:rPr>
-                        <w:t xml:space="preserve">            hashval </w:t>
+                        <w:t xml:space="preserve">            </w:t>
+                      </w:r>
+                      <w:proofErr w:type="spellStart"/>
+                      <w:r>
+                        <w:rPr>
+                          <w:rFonts w:ascii="Courier New" w:hAnsi="Courier New" w:cs="Courier New"/>
+                          <w:color w:val="000000"/>
+                          <w:sz w:val="20"/>
+                          <w:szCs w:val="20"/>
+                          <w:highlight w:val="white"/>
+                          <w:lang w:val="en-GB"/>
+                        </w:rPr>
+                        <w:t>hashval</w:t>
+                      </w:r>
+                      <w:proofErr w:type="spellEnd"/>
+                      <w:r>
+                        <w:rPr>
+                          <w:rFonts w:ascii="Courier New" w:hAnsi="Courier New" w:cs="Courier New"/>
+                          <w:color w:val="000000"/>
+                          <w:sz w:val="20"/>
+                          <w:szCs w:val="20"/>
+                          <w:highlight w:val="white"/>
+                          <w:lang w:val="en-GB"/>
+                        </w:rPr>
+                        <w:t xml:space="preserve"> </w:t>
                       </w:r>
                       <w:r>
                         <w:rPr>
@@ -3569,7 +4614,31 @@
                           <w:highlight w:val="white"/>
                           <w:lang w:val="en-GB"/>
                         </w:rPr>
-                        <w:t xml:space="preserve"> hashval </w:t>
+                        <w:t xml:space="preserve"> </w:t>
+                      </w:r>
+                      <w:proofErr w:type="spellStart"/>
+                      <w:r>
+                        <w:rPr>
+                          <w:rFonts w:ascii="Courier New" w:hAnsi="Courier New" w:cs="Courier New"/>
+                          <w:color w:val="000000"/>
+                          <w:sz w:val="20"/>
+                          <w:szCs w:val="20"/>
+                          <w:highlight w:val="white"/>
+                          <w:lang w:val="en-GB"/>
+                        </w:rPr>
+                        <w:t>hashval</w:t>
+                      </w:r>
+                      <w:proofErr w:type="spellEnd"/>
+                      <w:r>
+                        <w:rPr>
+                          <w:rFonts w:ascii="Courier New" w:hAnsi="Courier New" w:cs="Courier New"/>
+                          <w:color w:val="000000"/>
+                          <w:sz w:val="20"/>
+                          <w:szCs w:val="20"/>
+                          <w:highlight w:val="white"/>
+                          <w:lang w:val="en-GB"/>
+                        </w:rPr>
+                        <w:t xml:space="preserve"> </w:t>
                       </w:r>
                       <w:r>
                         <w:rPr>
@@ -3593,8 +4662,21 @@
                           <w:highlight w:val="white"/>
                           <w:lang w:val="en-GB"/>
                         </w:rPr>
-                        <w:t xml:space="preserve"> SignMatrix</w:t>
+                        <w:t xml:space="preserve"> </w:t>
                       </w:r>
+                      <w:proofErr w:type="spellStart"/>
+                      <w:r>
+                        <w:rPr>
+                          <w:rFonts w:ascii="Courier New" w:hAnsi="Courier New" w:cs="Courier New"/>
+                          <w:color w:val="000000"/>
+                          <w:sz w:val="20"/>
+                          <w:szCs w:val="20"/>
+                          <w:highlight w:val="white"/>
+                          <w:lang w:val="en-GB"/>
+                        </w:rPr>
+                        <w:t>SignMatrix</w:t>
+                      </w:r>
+                      <w:proofErr w:type="spellEnd"/>
                       <w:r>
                         <w:rPr>
                           <w:rFonts w:ascii="Courier New" w:hAnsi="Courier New" w:cs="Courier New"/>
@@ -3683,6 +4765,7 @@
                         </w:rPr>
                         <w:t xml:space="preserve">                </w:t>
                       </w:r>
+                      <w:proofErr w:type="spellStart"/>
                       <w:r>
                         <w:rPr>
                           <w:rFonts w:ascii="Courier New" w:hAnsi="Courier New" w:cs="Courier New"/>
@@ -3693,6 +4776,7 @@
                         </w:rPr>
                         <w:t>SignMatrix</w:t>
                       </w:r>
+                      <w:proofErr w:type="spellEnd"/>
                       <w:r>
                         <w:rPr>
                           <w:rFonts w:ascii="Courier New" w:hAnsi="Courier New" w:cs="Courier New"/>
@@ -3727,6 +4811,7 @@
                         </w:rPr>
                         <w:t>][</w:t>
                       </w:r>
+                      <w:proofErr w:type="spellStart"/>
                       <w:r>
                         <w:rPr>
                           <w:rFonts w:ascii="Courier New" w:hAnsi="Courier New" w:cs="Courier New"/>
@@ -3737,6 +4822,7 @@
                         </w:rPr>
                         <w:t>row</w:t>
                       </w:r>
+                      <w:proofErr w:type="spellEnd"/>
                       <w:r>
                         <w:rPr>
                           <w:rFonts w:ascii="Courier New" w:hAnsi="Courier New" w:cs="Courier New"/>
@@ -3779,8 +4865,20 @@
                           <w:szCs w:val="20"/>
                           <w:highlight w:val="white"/>
                         </w:rPr>
-                        <w:t xml:space="preserve"> hashval</w:t>
+                        <w:t xml:space="preserve"> </w:t>
                       </w:r>
+                      <w:proofErr w:type="spellStart"/>
+                      <w:r>
+                        <w:rPr>
+                          <w:rFonts w:ascii="Courier New" w:hAnsi="Courier New" w:cs="Courier New"/>
+                          <w:color w:val="000000"/>
+                          <w:sz w:val="20"/>
+                          <w:szCs w:val="20"/>
+                          <w:highlight w:val="white"/>
+                        </w:rPr>
+                        <w:t>hashval</w:t>
+                      </w:r>
+                      <w:proofErr w:type="spellEnd"/>
                     </w:p>
                   </w:txbxContent>
                 </v:textbox>
@@ -3807,6 +4905,7 @@
           <w:lang w:val="en-GB"/>
         </w:rPr>
       </w:pPr>
+      <w:proofErr w:type="spellStart"/>
       <w:r>
         <w:rPr>
           <w:rFonts w:eastAsiaTheme="minorEastAsia"/>
@@ -3814,7 +4913,17 @@
           <w:bCs/>
           <w:lang w:val="en-GB"/>
         </w:rPr>
-        <w:t>Herverdelen van Signature Matrices over nodes</w:t>
+        <w:t>Herverdelen</w:t>
+      </w:r>
+      <w:proofErr w:type="spellEnd"/>
+      <w:r>
+        <w:rPr>
+          <w:rFonts w:eastAsiaTheme="minorEastAsia"/>
+          <w:b/>
+          <w:bCs/>
+          <w:lang w:val="en-GB"/>
+        </w:rPr>
+        <w:t xml:space="preserve"> van Signature Matrices over nodes</w:t>
       </w:r>
       <w:r>
         <w:rPr>
@@ -3890,7 +4999,21 @@
         <w:rPr>
           <w:rFonts w:eastAsiaTheme="minorEastAsia"/>
         </w:rPr>
-        <w:t xml:space="preserve">een set van buckets opstellen die de gehashte banden bevat. Daarna kunnen de buckets van elke node gereduceerd worden naar één set van buckets die aangeven hoe groot de kans is dat files in dezelfde buckets zitten ook effectief gelijk zijn met een bepaalde kans </w:t>
+        <w:t xml:space="preserve">een set van buckets opstellen die de </w:t>
+      </w:r>
+      <w:proofErr w:type="spellStart"/>
+      <w:r>
+        <w:rPr>
+          <w:rFonts w:eastAsiaTheme="minorEastAsia"/>
+        </w:rPr>
+        <w:t>gehashte</w:t>
+      </w:r>
+      <w:proofErr w:type="spellEnd"/>
+      <w:r>
+        <w:rPr>
+          <w:rFonts w:eastAsiaTheme="minorEastAsia"/>
+        </w:rPr>
+        <w:t xml:space="preserve"> banden bevat. Daarna kunnen de buckets van elke node gereduceerd worden naar één set van buckets die aangeven hoe groot de kans is dat files in dezelfde buckets zitten ook effectief gelijk zijn met een bepaalde kans </w:t>
       </w:r>
       <w:r>
         <w:rPr>
@@ -3904,7 +5027,21 @@
         <w:rPr>
           <w:rFonts w:eastAsiaTheme="minorEastAsia"/>
         </w:rPr>
-        <w:t xml:space="preserve"> (threshold)</w:t>
+        <w:t xml:space="preserve"> (</w:t>
+      </w:r>
+      <w:proofErr w:type="spellStart"/>
+      <w:r>
+        <w:rPr>
+          <w:rFonts w:eastAsiaTheme="minorEastAsia"/>
+        </w:rPr>
+        <w:t>threshold</w:t>
+      </w:r>
+      <w:proofErr w:type="spellEnd"/>
+      <w:r>
+        <w:rPr>
+          <w:rFonts w:eastAsiaTheme="minorEastAsia"/>
+        </w:rPr>
+        <w:t>)</w:t>
       </w:r>
       <w:r>
         <w:rPr>
@@ -3965,7 +5102,23 @@
           <w:rFonts w:eastAsiaTheme="minorEastAsia"/>
           <w:lang w:val="en-GB"/>
         </w:rPr>
-        <w:t xml:space="preserve"> [signature_matrix_col]</w:t>
+        <w:t xml:space="preserve"> [</w:t>
+      </w:r>
+      <w:proofErr w:type="spellStart"/>
+      <w:r>
+        <w:rPr>
+          <w:rFonts w:eastAsiaTheme="minorEastAsia"/>
+          <w:lang w:val="en-GB"/>
+        </w:rPr>
+        <w:t>signature_matrix_col</w:t>
+      </w:r>
+      <w:proofErr w:type="spellEnd"/>
+      <w:r>
+        <w:rPr>
+          <w:rFonts w:eastAsiaTheme="minorEastAsia"/>
+          <w:lang w:val="en-GB"/>
+        </w:rPr>
+        <w:t>]</w:t>
       </w:r>
       <w:r>
         <w:rPr>
@@ -3973,6 +5126,13 @@
           <w:lang w:val="en-GB"/>
         </w:rPr>
         <w:t>)</w:t>
+      </w:r>
+      <w:r>
+        <w:rPr>
+          <w:rFonts w:eastAsiaTheme="minorEastAsia"/>
+          <w:lang w:val="en-GB"/>
+        </w:rPr>
+        <w:t xml:space="preserve"> </w:t>
       </w:r>
     </w:p>
     <w:p>
@@ -4013,6 +5173,20 @@
           <w:rFonts w:eastAsiaTheme="minorEastAsia"/>
           <w:lang w:val="en-GB"/>
         </w:rPr>
+        <w:t>band</w:t>
+      </w:r>
+      <w:r>
+        <w:rPr>
+          <w:rFonts w:eastAsiaTheme="minorEastAsia"/>
+          <w:lang w:val="en-GB"/>
+        </w:rPr>
+        <w:t xml:space="preserve">, </w:t>
+      </w:r>
+      <w:r>
+        <w:rPr>
+          <w:rFonts w:eastAsiaTheme="minorEastAsia"/>
+          <w:lang w:val="en-GB"/>
+        </w:rPr>
         <w:t>(</w:t>
       </w:r>
       <w:r>
@@ -4029,13 +5203,15 @@
         </w:rPr>
         <w:t xml:space="preserve">, </w:t>
       </w:r>
-      <w:r>
-        <w:rPr>
-          <w:rFonts w:eastAsiaTheme="minorEastAsia"/>
-          <w:lang w:val="en-GB"/>
-        </w:rPr>
-        <w:t>band</w:t>
-      </w:r>
+      <w:proofErr w:type="spellStart"/>
+      <w:r>
+        <w:rPr>
+          <w:rFonts w:eastAsiaTheme="minorEastAsia"/>
+          <w:lang w:val="en-GB"/>
+        </w:rPr>
+        <w:t>signature_matrix_band</w:t>
+      </w:r>
+      <w:proofErr w:type="spellEnd"/>
       <w:r>
         <w:rPr>
           <w:rFonts w:eastAsiaTheme="minorEastAsia"/>
@@ -4048,36 +5224,10 @@
           <w:rFonts w:eastAsiaTheme="minorEastAsia"/>
           <w:lang w:val="en-GB"/>
         </w:rPr>
-        <w:t xml:space="preserve">, </w:t>
-      </w:r>
-      <w:r>
-        <w:rPr>
-          <w:rFonts w:eastAsiaTheme="minorEastAsia"/>
-          <w:lang w:val="en-GB"/>
-        </w:rPr>
-        <w:t>[signature_matrix_</w:t>
-      </w:r>
-      <w:r>
-        <w:rPr>
-          <w:rFonts w:eastAsiaTheme="minorEastAsia"/>
-          <w:lang w:val="en-GB"/>
-        </w:rPr>
-        <w:t>band</w:t>
-      </w:r>
-      <w:r>
-        <w:rPr>
-          <w:rFonts w:eastAsiaTheme="minorEastAsia"/>
-          <w:lang w:val="en-GB"/>
-        </w:rPr>
-        <w:t>]</w:t>
-      </w:r>
-      <w:r>
-        <w:rPr>
-          <w:rFonts w:eastAsiaTheme="minorEastAsia"/>
-          <w:lang w:val="en-GB"/>
-        </w:rPr>
         <w:t>)</w:t>
       </w:r>
+      <w:bookmarkStart w:id="0" w:name="_GoBack"/>
+      <w:bookmarkEnd w:id="0"/>
     </w:p>
     <w:p>
       <w:pPr>
@@ -4158,6 +5308,7 @@
         </w:rPr>
         <w:t>[</w:t>
       </w:r>
+      <w:proofErr w:type="spellStart"/>
       <w:r>
         <w:rPr>
           <w:rFonts w:eastAsiaTheme="minorEastAsia"/>
@@ -4172,6 +5323,7 @@
         </w:rPr>
         <w:t>_names</w:t>
       </w:r>
+      <w:proofErr w:type="spellEnd"/>
       <w:r>
         <w:rPr>
           <w:rFonts w:eastAsiaTheme="minorEastAsia"/>
@@ -4264,8 +5416,30 @@
         <w:rPr>
           <w:rFonts w:eastAsiaTheme="minorEastAsia"/>
         </w:rPr>
-        <w:t>Bepaling van deze factoren zorgen voor een verhouding tussen false-positives en -negatives</w:t>
-      </w:r>
+        <w:t xml:space="preserve">Bepaling van deze factoren zorgen voor een verhouding tussen </w:t>
+      </w:r>
+      <w:proofErr w:type="spellStart"/>
+      <w:r>
+        <w:rPr>
+          <w:rFonts w:eastAsiaTheme="minorEastAsia"/>
+        </w:rPr>
+        <w:t>false-positives</w:t>
+      </w:r>
+      <w:proofErr w:type="spellEnd"/>
+      <w:r>
+        <w:rPr>
+          <w:rFonts w:eastAsiaTheme="minorEastAsia"/>
+        </w:rPr>
+        <w:t xml:space="preserve"> en -</w:t>
+      </w:r>
+      <w:proofErr w:type="spellStart"/>
+      <w:r>
+        <w:rPr>
+          <w:rFonts w:eastAsiaTheme="minorEastAsia"/>
+        </w:rPr>
+        <w:t>negatives</w:t>
+      </w:r>
+      <w:proofErr w:type="spellEnd"/>
     </w:p>
     <w:p>
       <w:pPr>
@@ -4287,7 +5461,21 @@
         <w:rPr>
           <w:rFonts w:eastAsiaTheme="minorEastAsia"/>
         </w:rPr>
-        <w:t>Elke node stelt buckets op voor de LSH-hash functie</w:t>
+        <w:t>Elke node stelt buckets op voor de LSH-</w:t>
+      </w:r>
+      <w:proofErr w:type="spellStart"/>
+      <w:r>
+        <w:rPr>
+          <w:rFonts w:eastAsiaTheme="minorEastAsia"/>
+        </w:rPr>
+        <w:t>hash</w:t>
+      </w:r>
+      <w:proofErr w:type="spellEnd"/>
+      <w:r>
+        <w:rPr>
+          <w:rFonts w:eastAsiaTheme="minorEastAsia"/>
+        </w:rPr>
+        <w:t xml:space="preserve"> functie</w:t>
       </w:r>
     </w:p>
     <w:p>
@@ -4310,13 +5498,83 @@
         <w:rPr>
           <w:rFonts w:eastAsiaTheme="minorEastAsia"/>
         </w:rPr>
-        <w:t>Elke band van elke Signature Matrix per file kan apart beschouwd worden, dus deze kunnen verdeeld worden over alle nodes zodat elke node evenveel items heeft om te behandelen.</w:t>
-      </w:r>
-      <w:r>
-        <w:rPr>
-          <w:rFonts w:eastAsiaTheme="minorEastAsia"/>
-        </w:rPr>
-        <w:t xml:space="preserve"> De hashes in zo’n band worden samengevoegd en met de LSH-hash gehasht naar een bucket.</w:t>
+        <w:t xml:space="preserve">Elke band van elke </w:t>
+      </w:r>
+      <w:proofErr w:type="spellStart"/>
+      <w:r>
+        <w:rPr>
+          <w:rFonts w:eastAsiaTheme="minorEastAsia"/>
+        </w:rPr>
+        <w:t>Signature</w:t>
+      </w:r>
+      <w:proofErr w:type="spellEnd"/>
+      <w:r>
+        <w:rPr>
+          <w:rFonts w:eastAsiaTheme="minorEastAsia"/>
+        </w:rPr>
+        <w:t xml:space="preserve"> Matrix per file kan apart beschouwd worden, dus deze kunnen verdeeld worden over alle </w:t>
+      </w:r>
+      <w:proofErr w:type="spellStart"/>
+      <w:r>
+        <w:rPr>
+          <w:rFonts w:eastAsiaTheme="minorEastAsia"/>
+        </w:rPr>
+        <w:t>nodes</w:t>
+      </w:r>
+      <w:proofErr w:type="spellEnd"/>
+      <w:r>
+        <w:rPr>
+          <w:rFonts w:eastAsiaTheme="minorEastAsia"/>
+        </w:rPr>
+        <w:t xml:space="preserve"> zodat elke node evenveel items heeft om te behandelen.</w:t>
+      </w:r>
+      <w:r>
+        <w:rPr>
+          <w:rFonts w:eastAsiaTheme="minorEastAsia"/>
+        </w:rPr>
+        <w:t xml:space="preserve"> De </w:t>
+      </w:r>
+      <w:proofErr w:type="spellStart"/>
+      <w:r>
+        <w:rPr>
+          <w:rFonts w:eastAsiaTheme="minorEastAsia"/>
+        </w:rPr>
+        <w:t>hashes</w:t>
+      </w:r>
+      <w:proofErr w:type="spellEnd"/>
+      <w:r>
+        <w:rPr>
+          <w:rFonts w:eastAsiaTheme="minorEastAsia"/>
+        </w:rPr>
+        <w:t xml:space="preserve"> in zo’n band worden samengevoegd en met de LSH-</w:t>
+      </w:r>
+      <w:proofErr w:type="spellStart"/>
+      <w:r>
+        <w:rPr>
+          <w:rFonts w:eastAsiaTheme="minorEastAsia"/>
+        </w:rPr>
+        <w:t>hash</w:t>
+      </w:r>
+      <w:proofErr w:type="spellEnd"/>
+      <w:r>
+        <w:rPr>
+          <w:rFonts w:eastAsiaTheme="minorEastAsia"/>
+        </w:rPr>
+        <w:t xml:space="preserve"> </w:t>
+      </w:r>
+      <w:proofErr w:type="spellStart"/>
+      <w:r>
+        <w:rPr>
+          <w:rFonts w:eastAsiaTheme="minorEastAsia"/>
+        </w:rPr>
+        <w:t>gehasht</w:t>
+      </w:r>
+      <w:proofErr w:type="spellEnd"/>
+      <w:r>
+        <w:rPr>
+          <w:rFonts w:eastAsiaTheme="minorEastAsia"/>
+        </w:rPr>
+        <w:t xml:space="preserve"> naar een bucket.</w:t>
       </w:r>
     </w:p>
     <w:p>
@@ -4482,7 +5740,23 @@
           <w:rFonts w:eastAsiaTheme="minorEastAsia"/>
           <w:lang w:val="en-GB"/>
         </w:rPr>
-        <w:t xml:space="preserve"> buckets: [file_names]</w:t>
+        <w:t xml:space="preserve"> buckets: [</w:t>
+      </w:r>
+      <w:proofErr w:type="spellStart"/>
+      <w:r>
+        <w:rPr>
+          <w:rFonts w:eastAsiaTheme="minorEastAsia"/>
+          <w:lang w:val="en-GB"/>
+        </w:rPr>
+        <w:t>file_names</w:t>
+      </w:r>
+      <w:proofErr w:type="spellEnd"/>
+      <w:r>
+        <w:rPr>
+          <w:rFonts w:eastAsiaTheme="minorEastAsia"/>
+          <w:lang w:val="en-GB"/>
+        </w:rPr>
+        <w:t>]</w:t>
       </w:r>
       <w:r>
         <w:rPr>
@@ -4536,6 +5810,7 @@
         </w:rPr>
         <w:t>(</w:t>
       </w:r>
+      <w:proofErr w:type="spellStart"/>
       <w:r>
         <w:rPr>
           <w:rFonts w:eastAsiaTheme="minorEastAsia"/>
@@ -4543,6 +5818,7 @@
         </w:rPr>
         <w:t>file_name</w:t>
       </w:r>
+      <w:proofErr w:type="spellEnd"/>
       <w:r>
         <w:rPr>
           <w:rFonts w:eastAsiaTheme="minorEastAsia"/>
@@ -4654,6 +5930,7 @@
         </w:rPr>
         <w:t xml:space="preserve">Indien items voorkomen in dezelfde bucket, is de kans dat ze </w:t>
       </w:r>
+      <w:proofErr w:type="spellStart"/>
       <w:r>
         <w:rPr>
           <w:rFonts w:eastAsiaTheme="minorEastAsia"/>
@@ -4662,6 +5939,7 @@
         </w:rPr>
         <w:t>similar</w:t>
       </w:r>
+      <w:proofErr w:type="spellEnd"/>
       <w:r>
         <w:rPr>
           <w:rFonts w:eastAsiaTheme="minorEastAsia"/>
@@ -4714,11 +5992,19 @@
         </w:rPr>
         <w:t xml:space="preserve"> met een </w:t>
       </w:r>
-      <w:r>
-        <w:rPr>
-          <w:rFonts w:eastAsiaTheme="minorEastAsia"/>
-        </w:rPr>
-        <w:t xml:space="preserve">threshold </w:t>
+      <w:proofErr w:type="spellStart"/>
+      <w:r>
+        <w:rPr>
+          <w:rFonts w:eastAsiaTheme="minorEastAsia"/>
+        </w:rPr>
+        <w:t>threshold</w:t>
+      </w:r>
+      <w:proofErr w:type="spellEnd"/>
+      <w:r>
+        <w:rPr>
+          <w:rFonts w:eastAsiaTheme="minorEastAsia"/>
+        </w:rPr>
+        <w:t xml:space="preserve"> </w:t>
       </w:r>
       <w:r>
         <w:rPr>
@@ -4775,8 +6061,6 @@
         </w:rPr>
         <w:t>en stellen we een lijst op van die files</w:t>
       </w:r>
-      <w:bookmarkStart w:id="0" w:name="_GoBack"/>
-      <w:bookmarkEnd w:id="0"/>
       <w:r>
         <w:rPr>
           <w:rFonts w:eastAsiaTheme="minorEastAsia"/>
@@ -5003,8 +6287,16 @@
         <w:lang w:val="en-GB"/>
       </w:rPr>
       <w:tab/>
-      <w:t>Cedric Mingneau</w:t>
+      <w:t xml:space="preserve">Cedric </w:t>
     </w:r>
+    <w:proofErr w:type="spellStart"/>
+    <w:r>
+      <w:rPr>
+        <w:lang w:val="en-GB"/>
+      </w:rPr>
+      <w:t>Mingneau</w:t>
+    </w:r>
+    <w:proofErr w:type="spellEnd"/>
     <w:r>
       <w:rPr>
         <w:lang w:val="en-GB"/>
@@ -6514,7 +7806,7 @@
 </file>
 
 <file path=customXml/itemProps1.xml><?xml version="1.0" encoding="utf-8"?>
-<ds:datastoreItem xmlns:ds="http://schemas.openxmlformats.org/officeDocument/2006/customXml" ds:itemID="{F6309C6B-4762-4EB7-BBC3-9E1383117B22}">
+<ds:datastoreItem xmlns:ds="http://schemas.openxmlformats.org/officeDocument/2006/customXml" ds:itemID="{10B85808-3A46-4DCD-9501-161250EB4A84}">
   <ds:schemaRefs>
     <ds:schemaRef ds:uri="http://schemas.openxmlformats.org/officeDocument/2006/bibliography"/>
   </ds:schemaRefs>

--- a/Plagiarism/Reports/report_G6_Mingneau_Thenaers_final.docx
+++ b/Plagiarism/Reports/report_G6_Mingneau_Thenaers_final.docx
@@ -42,7 +42,7 @@
     </w:p>
     <w:p>
       <w:pPr>
-        <w:pStyle w:val="Lijstalinea"/>
+        <w:pStyle w:val="ListParagraph"/>
         <w:numPr>
           <w:ilvl w:val="0"/>
           <w:numId w:val="3"/>
@@ -63,7 +63,7 @@
     </w:p>
     <w:p>
       <w:pPr>
-        <w:pStyle w:val="Lijstalinea"/>
+        <w:pStyle w:val="ListParagraph"/>
         <w:numPr>
           <w:ilvl w:val="0"/>
           <w:numId w:val="1"/>
@@ -131,7 +131,7 @@
     </w:p>
     <w:p>
       <w:pPr>
-        <w:pStyle w:val="Lijstalinea"/>
+        <w:pStyle w:val="ListParagraph"/>
         <w:numPr>
           <w:ilvl w:val="0"/>
           <w:numId w:val="1"/>
@@ -185,7 +185,7 @@
     </w:p>
     <w:p>
       <w:pPr>
-        <w:pStyle w:val="Lijstalinea"/>
+        <w:pStyle w:val="ListParagraph"/>
         <w:rPr>
           <w:lang w:val="en-GB"/>
         </w:rPr>
@@ -222,14 +222,9 @@
           <w:szCs w:val="18"/>
           <w:lang w:val="en-GB"/>
         </w:rPr>
-        <w:t xml:space="preserve"> = { x * x for x in range(10) }</w:t>
-      </w:r>
-      <w:r>
-        <w:rPr>
-          <w:lang w:val="en-GB"/>
-        </w:rPr>
-        <w:t>” =&gt; “</w:t>
-      </w:r>
+        <w:t xml:space="preserve"> = </w:t>
+      </w:r>
+      <w:proofErr w:type="gramStart"/>
       <w:r>
         <w:rPr>
           <w:rFonts w:ascii="Courier New" w:hAnsi="Courier New" w:cs="Courier New"/>
@@ -237,9 +232,9 @@
           <w:szCs w:val="18"/>
           <w:lang w:val="en-GB"/>
         </w:rPr>
-        <w:t>$={$*$</w:t>
-      </w:r>
-      <w:proofErr w:type="spellStart"/>
+        <w:t>{ x</w:t>
+      </w:r>
+      <w:proofErr w:type="gramEnd"/>
       <w:r>
         <w:rPr>
           <w:rFonts w:ascii="Courier New" w:hAnsi="Courier New" w:cs="Courier New"/>
@@ -247,9 +242,14 @@
           <w:szCs w:val="18"/>
           <w:lang w:val="en-GB"/>
         </w:rPr>
-        <w:t>for$inrange</w:t>
-      </w:r>
-      <w:proofErr w:type="spellEnd"/>
+        <w:t xml:space="preserve"> * x for x in range(10) }</w:t>
+      </w:r>
+      <w:r>
+        <w:rPr>
+          <w:lang w:val="en-GB"/>
+        </w:rPr>
+        <w:t>” =&gt; “</w:t>
+      </w:r>
       <w:r>
         <w:rPr>
           <w:rFonts w:ascii="Courier New" w:hAnsi="Courier New" w:cs="Courier New"/>
@@ -257,21 +257,9 @@
           <w:szCs w:val="18"/>
           <w:lang w:val="en-GB"/>
         </w:rPr>
-        <w:t>(10)}</w:t>
-      </w:r>
-      <w:r>
-        <w:rPr>
-          <w:lang w:val="en-GB"/>
-        </w:rPr>
-        <w:t xml:space="preserve">” </w:t>
-      </w:r>
-      <w:r>
-        <w:rPr>
-          <w:lang w:val="en-GB"/>
-        </w:rPr>
-        <w:br/>
-        <w:t>=&gt; 5-shingles: {</w:t>
-      </w:r>
+        <w:t>$={$*$</w:t>
+      </w:r>
+      <w:proofErr w:type="spellStart"/>
       <w:r>
         <w:rPr>
           <w:rFonts w:ascii="Courier New" w:hAnsi="Courier New" w:cs="Courier New"/>
@@ -279,14 +267,9 @@
           <w:szCs w:val="18"/>
           <w:lang w:val="en-GB"/>
         </w:rPr>
-        <w:t>$={$*, ={$*$, {$*$f</w:t>
-      </w:r>
-      <w:r>
-        <w:rPr>
-          <w:lang w:val="en-GB"/>
-        </w:rPr>
-        <w:t xml:space="preserve"> , </w:t>
-      </w:r>
+        <w:t>for$inrange</w:t>
+      </w:r>
+      <w:proofErr w:type="spellEnd"/>
       <w:r>
         <w:rPr>
           <w:rFonts w:ascii="Courier New" w:hAnsi="Courier New" w:cs="Courier New"/>
@@ -294,9 +277,21 @@
           <w:szCs w:val="18"/>
           <w:lang w:val="en-GB"/>
         </w:rPr>
-        <w:t>$*$</w:t>
-      </w:r>
-      <w:proofErr w:type="spellStart"/>
+        <w:t>(10)}</w:t>
+      </w:r>
+      <w:r>
+        <w:rPr>
+          <w:lang w:val="en-GB"/>
+        </w:rPr>
+        <w:t xml:space="preserve">” </w:t>
+      </w:r>
+      <w:r>
+        <w:rPr>
+          <w:lang w:val="en-GB"/>
+        </w:rPr>
+        <w:br/>
+        <w:t>=&gt; 5-shingles: {</w:t>
+      </w:r>
       <w:r>
         <w:rPr>
           <w:rFonts w:ascii="Courier New" w:hAnsi="Courier New" w:cs="Courier New"/>
@@ -304,14 +299,13 @@
           <w:szCs w:val="18"/>
           <w:lang w:val="en-GB"/>
         </w:rPr>
-        <w:t>fo</w:t>
-      </w:r>
-      <w:proofErr w:type="spellEnd"/>
-      <w:r>
-        <w:rPr>
-          <w:lang w:val="en-GB"/>
-        </w:rPr>
-        <w:t xml:space="preserve">, </w:t>
+        <w:t>$={$*, ={$*$, {$*$f</w:t>
+      </w:r>
+      <w:r>
+        <w:rPr>
+          <w:lang w:val="en-GB"/>
+        </w:rPr>
+        <w:t xml:space="preserve"> , </w:t>
       </w:r>
       <w:r>
         <w:rPr>
@@ -320,14 +314,9 @@
           <w:szCs w:val="18"/>
           <w:lang w:val="en-GB"/>
         </w:rPr>
-        <w:t>*$for</w:t>
-      </w:r>
-      <w:r>
-        <w:rPr>
-          <w:lang w:val="en-GB"/>
-        </w:rPr>
-        <w:t xml:space="preserve"> , …, </w:t>
-      </w:r>
+        <w:t>$*$</w:t>
+      </w:r>
+      <w:proofErr w:type="spellStart"/>
       <w:r>
         <w:rPr>
           <w:rFonts w:ascii="Courier New" w:hAnsi="Courier New" w:cs="Courier New"/>
@@ -335,6 +324,37 @@
           <w:szCs w:val="18"/>
           <w:lang w:val="en-GB"/>
         </w:rPr>
+        <w:t>fo</w:t>
+      </w:r>
+      <w:proofErr w:type="spellEnd"/>
+      <w:r>
+        <w:rPr>
+          <w:lang w:val="en-GB"/>
+        </w:rPr>
+        <w:t xml:space="preserve">, </w:t>
+      </w:r>
+      <w:r>
+        <w:rPr>
+          <w:rFonts w:ascii="Courier New" w:hAnsi="Courier New" w:cs="Courier New"/>
+          <w:sz w:val="18"/>
+          <w:szCs w:val="18"/>
+          <w:lang w:val="en-GB"/>
+        </w:rPr>
+        <w:t>*$for</w:t>
+      </w:r>
+      <w:r>
+        <w:rPr>
+          <w:lang w:val="en-GB"/>
+        </w:rPr>
+        <w:t xml:space="preserve"> , …, </w:t>
+      </w:r>
+      <w:r>
+        <w:rPr>
+          <w:rFonts w:ascii="Courier New" w:hAnsi="Courier New" w:cs="Courier New"/>
+          <w:sz w:val="18"/>
+          <w:szCs w:val="18"/>
+          <w:lang w:val="en-GB"/>
+        </w:rPr>
         <w:t>(10)}</w:t>
       </w:r>
       <w:r>
@@ -346,7 +366,7 @@
     </w:p>
     <w:p>
       <w:pPr>
-        <w:pStyle w:val="Lijstalinea"/>
+        <w:pStyle w:val="ListParagraph"/>
         <w:numPr>
           <w:ilvl w:val="0"/>
           <w:numId w:val="3"/>
@@ -383,7 +403,7 @@
     </w:p>
     <w:p>
       <w:pPr>
-        <w:pStyle w:val="Lijstalinea"/>
+        <w:pStyle w:val="ListParagraph"/>
         <w:numPr>
           <w:ilvl w:val="0"/>
           <w:numId w:val="1"/>
@@ -478,7 +498,15 @@
       </w:r>
       <w:proofErr w:type="spellEnd"/>
       <w:r>
-        <w:t xml:space="preserve">-stap enkel uitvoeren op bit-vectoren die op het volledige document zijn gebaseerd. Om de shingles naar behoren te </w:t>
+        <w:t xml:space="preserve">-stap enkel uitvoeren op bit-vectoren die </w:t>
+      </w:r>
+      <w:proofErr w:type="gramStart"/>
+      <w:r>
+        <w:t>op</w:t>
+      </w:r>
+      <w:proofErr w:type="gramEnd"/>
+      <w:r>
+        <w:t xml:space="preserve"> het volledige document zijn gebaseerd. Om de shingles naar behoren te </w:t>
       </w:r>
       <w:proofErr w:type="spellStart"/>
       <w:r>
@@ -499,7 +527,7 @@
     </w:p>
     <w:p>
       <w:pPr>
-        <w:pStyle w:val="Lijstalinea"/>
+        <w:pStyle w:val="ListParagraph"/>
         <w:numPr>
           <w:ilvl w:val="0"/>
           <w:numId w:val="1"/>
@@ -545,7 +573,7 @@
     </w:p>
     <w:p>
       <w:pPr>
-        <w:pStyle w:val="Lijstalinea"/>
+        <w:pStyle w:val="ListParagraph"/>
         <w:numPr>
           <w:ilvl w:val="0"/>
           <w:numId w:val="1"/>
@@ -561,7 +589,15 @@
       </w:r>
       <w:proofErr w:type="spellEnd"/>
       <w:r>
-        <w:t xml:space="preserve"> Matrix te bekomen, moeten we een aantal pseudo-random permutaties uitvoeren op de rij-(/bit-)indices van de </w:t>
+        <w:t xml:space="preserve"> Matrix te bekomen, moeten we een aantal pseudo-random permutaties uitvoeren op de rij-(/bit</w:t>
+      </w:r>
+      <w:proofErr w:type="gramStart"/>
+      <w:r>
+        <w:t>-)indices</w:t>
+      </w:r>
+      <w:proofErr w:type="gramEnd"/>
+      <w:r>
+        <w:t xml:space="preserve"> van de </w:t>
       </w:r>
       <w:proofErr w:type="spellStart"/>
       <w:r>
@@ -689,7 +725,7 @@
     </w:p>
     <w:p>
       <w:pPr>
-        <w:pStyle w:val="Lijstalinea"/>
+        <w:pStyle w:val="ListParagraph"/>
         <w:numPr>
           <w:ilvl w:val="0"/>
           <w:numId w:val="3"/>
@@ -780,7 +816,7 @@
     </w:p>
     <w:p>
       <w:pPr>
-        <w:pStyle w:val="Lijstalinea"/>
+        <w:pStyle w:val="ListParagraph"/>
         <w:numPr>
           <w:ilvl w:val="0"/>
           <w:numId w:val="5"/>
@@ -814,7 +850,7 @@
     </w:p>
     <w:p>
       <w:pPr>
-        <w:pStyle w:val="Lijstalinea"/>
+        <w:pStyle w:val="ListParagraph"/>
         <w:numPr>
           <w:ilvl w:val="0"/>
           <w:numId w:val="5"/>
@@ -877,7 +913,7 @@
     </w:p>
     <w:p>
       <w:pPr>
-        <w:pStyle w:val="Lijstalinea"/>
+        <w:pStyle w:val="ListParagraph"/>
         <w:numPr>
           <w:ilvl w:val="0"/>
           <w:numId w:val="5"/>
@@ -913,7 +949,7 @@
     </w:p>
     <w:p>
       <w:pPr>
-        <w:pStyle w:val="Lijstalinea"/>
+        <w:pStyle w:val="ListParagraph"/>
         <w:numPr>
           <w:ilvl w:val="0"/>
           <w:numId w:val="5"/>
@@ -944,7 +980,7 @@
     </w:p>
     <w:p>
       <w:pPr>
-        <w:pStyle w:val="Lijstalinea"/>
+        <w:pStyle w:val="ListParagraph"/>
         <w:numPr>
           <w:ilvl w:val="0"/>
           <w:numId w:val="5"/>
@@ -999,7 +1035,7 @@
     </w:p>
     <w:p>
       <w:pPr>
-        <w:pStyle w:val="Lijstalinea"/>
+        <w:pStyle w:val="ListParagraph"/>
         <w:numPr>
           <w:ilvl w:val="0"/>
           <w:numId w:val="5"/>
@@ -1014,7 +1050,7 @@
     </w:p>
     <w:p>
       <w:pPr>
-        <w:pStyle w:val="Lijstalinea"/>
+        <w:pStyle w:val="ListParagraph"/>
         <w:numPr>
           <w:ilvl w:val="0"/>
           <w:numId w:val="5"/>
@@ -1060,63 +1096,93 @@
           <w:i/>
           <w:iCs/>
         </w:rPr>
-        <w:t xml:space="preserve"> Matrix)</w:t>
-      </w:r>
-      <w:r>
-        <w:t>-</w:t>
-      </w:r>
-      <w:r>
-        <w:t>paren</w:t>
-      </w:r>
-      <w:r>
-        <w:t xml:space="preserve"> aangemaakt in de</w:t>
-      </w:r>
-      <w:r>
         <w:t xml:space="preserve"> </w:t>
       </w:r>
-      <w:proofErr w:type="spellStart"/>
-      <w:r>
-        <w:t>mapping</w:t>
-      </w:r>
-      <w:proofErr w:type="spellEnd"/>
-      <w:r>
-        <w:t xml:space="preserve">. Stap 4 maakt hiervan nieuwe </w:t>
-      </w:r>
+      <w:proofErr w:type="gramStart"/>
       <w:r>
         <w:rPr>
           <w:i/>
           <w:iCs/>
         </w:rPr>
-        <w:t xml:space="preserve">(band, file </w:t>
-      </w:r>
-      <w:proofErr w:type="spellStart"/>
+        <w:t>Matrix)</w:t>
+      </w:r>
+      <w:r>
+        <w:t>-</w:t>
+      </w:r>
+      <w:proofErr w:type="gramEnd"/>
+      <w:r>
+        <w:t>paren</w:t>
+      </w:r>
+      <w:r>
+        <w:t xml:space="preserve"> aangemaakt in de</w:t>
+      </w:r>
+      <w:r>
+        <w:t xml:space="preserve"> </w:t>
+      </w:r>
+      <w:proofErr w:type="spellStart"/>
+      <w:r>
+        <w:t>mapping</w:t>
+      </w:r>
+      <w:proofErr w:type="spellEnd"/>
+      <w:r>
+        <w:t xml:space="preserve">. Stap 4 maakt hiervan nieuwe </w:t>
+      </w:r>
       <w:r>
         <w:rPr>
           <w:i/>
           <w:iCs/>
         </w:rPr>
-        <w:t>Signature</w:t>
-      </w:r>
-      <w:proofErr w:type="spellEnd"/>
+        <w:t xml:space="preserve">(band, file </w:t>
+      </w:r>
+      <w:proofErr w:type="spellStart"/>
       <w:r>
         <w:rPr>
           <w:i/>
           <w:iCs/>
         </w:rPr>
-        <w:t xml:space="preserve"> Matrix)-</w:t>
-      </w:r>
-      <w:r>
-        <w:t xml:space="preserve">paren, waarbij een aantal banden per node verdeeld worden, samen met elke kolom (elke file). Stap 5 zorgt vervolgens dat deze files naar </w:t>
-      </w:r>
+        <w:t>Signature</w:t>
+      </w:r>
+      <w:proofErr w:type="spellEnd"/>
       <w:r>
         <w:rPr>
           <w:i/>
           <w:iCs/>
         </w:rPr>
-        <w:t>(bucket, files)</w:t>
-      </w:r>
-      <w:r>
-        <w:t xml:space="preserve">-paren worden omgezet, die in stap 6 over elke node gelijkmatig verzameld worden, waarbij node 1 bijvoorbeeld </w:t>
+        <w:t xml:space="preserve"> </w:t>
+      </w:r>
+      <w:proofErr w:type="gramStart"/>
+      <w:r>
+        <w:rPr>
+          <w:i/>
+          <w:iCs/>
+        </w:rPr>
+        <w:t>Matrix)-</w:t>
+      </w:r>
+      <w:proofErr w:type="gramEnd"/>
+      <w:r>
+        <w:t xml:space="preserve">paren, waarbij een aantal banden per node verdeeld worden, samen met elke kolom (elke file). Stap 5 zorgt vervolgens dat deze files naar </w:t>
+      </w:r>
+      <w:r>
+        <w:rPr>
+          <w:i/>
+          <w:iCs/>
+        </w:rPr>
+        <w:t xml:space="preserve">(bucket, </w:t>
+      </w:r>
+      <w:proofErr w:type="gramStart"/>
+      <w:r>
+        <w:rPr>
+          <w:i/>
+          <w:iCs/>
+        </w:rPr>
+        <w:t>files)</w:t>
+      </w:r>
+      <w:r>
+        <w:t>-</w:t>
+      </w:r>
+      <w:proofErr w:type="gramEnd"/>
+      <w:r>
+        <w:t xml:space="preserve">paren worden omgezet, die in stap 6 over elke node gelijkmatig verzameld worden, waarbij node 1 bijvoorbeeld </w:t>
       </w:r>
       <m:oMath>
         <m:r>
@@ -1138,13 +1204,29 @@
           <w:i/>
           <w:iCs/>
         </w:rPr>
-        <w:t>(bucket, files)</w:t>
-      </w:r>
-      <w:r>
-        <w:rPr>
-          <w:rFonts w:eastAsiaTheme="minorEastAsia"/>
-        </w:rPr>
-        <w:t>-paren, maar deze keer werden de lijst met bestanden reeds samengevoegd in de vorige stap. Elke bucket bevat een indicatie van de waarschijnlijkheid dat de bestanden in die bucket gelijkwaardig waren. Deze files kunnen vervolgens in meer detail vergeleken worden om na te gaan wat er precies in voorkomt dat gelijkaardig was aan de andere bestanden in diens bucket.</w:t>
+        <w:t xml:space="preserve">(bucket, </w:t>
+      </w:r>
+      <w:proofErr w:type="gramStart"/>
+      <w:r>
+        <w:rPr>
+          <w:rFonts w:eastAsiaTheme="minorEastAsia"/>
+          <w:i/>
+          <w:iCs/>
+        </w:rPr>
+        <w:t>files)</w:t>
+      </w:r>
+      <w:r>
+        <w:rPr>
+          <w:rFonts w:eastAsiaTheme="minorEastAsia"/>
+        </w:rPr>
+        <w:t>-</w:t>
+      </w:r>
+      <w:proofErr w:type="gramEnd"/>
+      <w:r>
+        <w:rPr>
+          <w:rFonts w:eastAsiaTheme="minorEastAsia"/>
+        </w:rPr>
+        <w:t>paren, maar deze keer werden de lijst met bestanden reeds samengevoegd in de vorige stap. Elke bucket bevat een indicatie van de waarschijnlijkheid dat de bestanden in die bucket gelijkwaardig waren. Deze files kunnen vervolgens in meer detail vergeleken worden om na te gaan wat er precies in voorkomt dat gelijkaardig was aan de andere bestanden in diens bucket.</w:t>
       </w:r>
       <w:r>
         <w:rPr>
@@ -1206,7 +1288,7 @@
     </w:p>
     <w:p>
       <w:pPr>
-        <w:pStyle w:val="Lijstalinea"/>
+        <w:pStyle w:val="ListParagraph"/>
         <w:numPr>
           <w:ilvl w:val="0"/>
           <w:numId w:val="6"/>
@@ -1226,7 +1308,7 @@
     </w:p>
     <w:p>
       <w:pPr>
-        <w:pStyle w:val="Lijstalinea"/>
+        <w:pStyle w:val="ListParagraph"/>
         <w:spacing w:before="40" w:after="40"/>
         <w:jc w:val="both"/>
         <w:rPr>
@@ -1290,7 +1372,7 @@
     </w:p>
     <w:p>
       <w:pPr>
-        <w:pStyle w:val="Lijstalinea"/>
+        <w:pStyle w:val="ListParagraph"/>
         <w:numPr>
           <w:ilvl w:val="1"/>
           <w:numId w:val="6"/>
@@ -1317,7 +1399,7 @@
     </w:p>
     <w:p>
       <w:pPr>
-        <w:pStyle w:val="Lijstalinea"/>
+        <w:pStyle w:val="ListParagraph"/>
         <w:numPr>
           <w:ilvl w:val="0"/>
           <w:numId w:val="6"/>
@@ -1655,7 +1737,7 @@
     </w:p>
     <w:p>
       <w:pPr>
-        <w:pStyle w:val="Lijstalinea"/>
+        <w:pStyle w:val="ListParagraph"/>
         <w:numPr>
           <w:ilvl w:val="1"/>
           <w:numId w:val="6"/>
@@ -1691,7 +1773,7 @@
     </w:p>
     <w:p>
       <w:pPr>
-        <w:pStyle w:val="Lijstalinea"/>
+        <w:pStyle w:val="ListParagraph"/>
         <w:numPr>
           <w:ilvl w:val="1"/>
           <w:numId w:val="6"/>
@@ -1712,7 +1794,7 @@
     </w:p>
     <w:p>
       <w:pPr>
-        <w:pStyle w:val="Lijstalinea"/>
+        <w:pStyle w:val="ListParagraph"/>
         <w:numPr>
           <w:ilvl w:val="2"/>
           <w:numId w:val="6"/>
@@ -1751,8 +1833,17 @@
           <w:rFonts w:eastAsiaTheme="minorEastAsia"/>
           <w:color w:val="808080" w:themeColor="background1" w:themeShade="80"/>
         </w:rPr>
-        <w:t>eeds gebeurd</w:t>
-      </w:r>
+        <w:t xml:space="preserve">eeds </w:t>
+      </w:r>
+      <w:proofErr w:type="gramStart"/>
+      <w:r>
+        <w:rPr>
+          <w:rFonts w:eastAsiaTheme="minorEastAsia"/>
+          <w:color w:val="808080" w:themeColor="background1" w:themeShade="80"/>
+        </w:rPr>
+        <w:t>gebeurd</w:t>
+      </w:r>
+      <w:proofErr w:type="gramEnd"/>
       <w:r>
         <w:rPr>
           <w:rFonts w:eastAsiaTheme="minorEastAsia"/>
@@ -1763,7 +1854,7 @@
     </w:p>
     <w:p>
       <w:pPr>
-        <w:pStyle w:val="Lijstalinea"/>
+        <w:pStyle w:val="ListParagraph"/>
         <w:numPr>
           <w:ilvl w:val="1"/>
           <w:numId w:val="6"/>
@@ -1778,6 +1869,7 @@
           <w:rFonts w:eastAsiaTheme="minorEastAsia"/>
         </w:rPr>
       </w:pPr>
+      <w:proofErr w:type="gramStart"/>
       <w:r>
         <w:rPr>
           <w:rFonts w:eastAsiaTheme="minorEastAsia"/>
@@ -1790,7 +1882,14 @@
         <w:rPr>
           <w:rFonts w:eastAsiaTheme="minorEastAsia"/>
         </w:rPr>
-        <w:t xml:space="preserve"> tokens omzetten naar </w:t>
+        <w:t xml:space="preserve"> tokens</w:t>
+      </w:r>
+      <w:proofErr w:type="gramEnd"/>
+      <w:r>
+        <w:rPr>
+          <w:rFonts w:eastAsiaTheme="minorEastAsia"/>
+        </w:rPr>
+        <w:t xml:space="preserve"> omzetten naar </w:t>
       </w:r>
       <w:proofErr w:type="spellStart"/>
       <w:r>
@@ -1815,7 +1914,7 @@
     </w:p>
     <w:p>
       <w:pPr>
-        <w:pStyle w:val="Lijstalinea"/>
+        <w:pStyle w:val="ListParagraph"/>
         <w:numPr>
           <w:ilvl w:val="1"/>
           <w:numId w:val="6"/>
@@ -1845,7 +1944,7 @@
     </w:p>
     <w:p>
       <w:pPr>
-        <w:pStyle w:val="Lijstalinea"/>
+        <w:pStyle w:val="ListParagraph"/>
         <w:numPr>
           <w:ilvl w:val="1"/>
           <w:numId w:val="6"/>
@@ -1943,7 +2042,7 @@
     </w:p>
     <w:p>
       <w:pPr>
-        <w:pStyle w:val="Lijstalinea"/>
+        <w:pStyle w:val="ListParagraph"/>
         <w:numPr>
           <w:ilvl w:val="1"/>
           <w:numId w:val="6"/>
@@ -2015,7 +2114,7 @@
     </w:p>
     <w:p>
       <w:pPr>
-        <w:pStyle w:val="Lijstalinea"/>
+        <w:pStyle w:val="ListParagraph"/>
         <w:numPr>
           <w:ilvl w:val="0"/>
           <w:numId w:val="6"/>
@@ -2054,7 +2153,7 @@
     </w:p>
     <w:p>
       <w:pPr>
-        <w:pStyle w:val="Lijstalinea"/>
+        <w:pStyle w:val="ListParagraph"/>
         <w:tabs>
           <w:tab w:val="left" w:pos="1276"/>
         </w:tabs>
@@ -2288,7 +2387,7 @@
     </w:p>
     <w:p>
       <w:pPr>
-        <w:pStyle w:val="Lijstalinea"/>
+        <w:pStyle w:val="ListParagraph"/>
         <w:numPr>
           <w:ilvl w:val="1"/>
           <w:numId w:val="6"/>
@@ -2346,7 +2445,7 @@
     </w:p>
     <w:p>
       <w:pPr>
-        <w:pStyle w:val="Lijstalinea"/>
+        <w:pStyle w:val="ListParagraph"/>
         <w:numPr>
           <w:ilvl w:val="2"/>
           <w:numId w:val="6"/>
@@ -2565,7 +2664,7 @@
     </w:p>
     <w:p>
       <w:pPr>
-        <w:pStyle w:val="Lijstalinea"/>
+        <w:pStyle w:val="ListParagraph"/>
         <w:numPr>
           <w:ilvl w:val="1"/>
           <w:numId w:val="6"/>
@@ -2597,7 +2696,7 @@
     </w:p>
     <w:p>
       <w:pPr>
-        <w:pStyle w:val="Lijstalinea"/>
+        <w:pStyle w:val="ListParagraph"/>
         <w:numPr>
           <w:ilvl w:val="2"/>
           <w:numId w:val="6"/>
@@ -2692,7 +2791,21 @@
         <w:rPr>
           <w:rFonts w:eastAsiaTheme="minorEastAsia"/>
         </w:rPr>
-        <w:t xml:space="preserve"> een minimum waarde oplevert door er </w:t>
+        <w:t xml:space="preserve"> een </w:t>
+      </w:r>
+      <w:proofErr w:type="gramStart"/>
+      <w:r>
+        <w:rPr>
+          <w:rFonts w:eastAsiaTheme="minorEastAsia"/>
+        </w:rPr>
+        <w:t>minimum waarde</w:t>
+      </w:r>
+      <w:proofErr w:type="gramEnd"/>
+      <w:r>
+        <w:rPr>
+          <w:rFonts w:eastAsiaTheme="minorEastAsia"/>
+        </w:rPr>
+        <w:t xml:space="preserve"> oplevert door er </w:t>
       </w:r>
       <w:proofErr w:type="spellStart"/>
       <w:r>
@@ -2743,7 +2856,7 @@
     </w:p>
     <w:p>
       <w:pPr>
-        <w:pStyle w:val="Lijstalinea"/>
+        <w:pStyle w:val="ListParagraph"/>
         <w:numPr>
           <w:ilvl w:val="2"/>
           <w:numId w:val="6"/>
@@ -2767,7 +2880,7 @@
     </w:p>
     <w:p>
       <w:pPr>
-        <w:pStyle w:val="Lijstalinea"/>
+        <w:pStyle w:val="ListParagraph"/>
         <w:tabs>
           <w:tab w:val="left" w:pos="1276"/>
         </w:tabs>
@@ -2937,6 +3050,7 @@
                               <w:t>(</w:t>
                             </w:r>
                             <w:proofErr w:type="spellStart"/>
+                            <w:proofErr w:type="gramStart"/>
                             <w:r>
                               <w:rPr>
                                 <w:rFonts w:ascii="Courier New" w:hAnsi="Courier New" w:cs="Courier New"/>
@@ -2963,6 +3077,7 @@
                               <w:t>(</w:t>
                             </w:r>
                             <w:proofErr w:type="spellStart"/>
+                            <w:proofErr w:type="gramEnd"/>
                             <w:r>
                               <w:rPr>
                                 <w:rFonts w:ascii="Courier New" w:hAnsi="Courier New" w:cs="Courier New"/>
@@ -3977,6 +4092,7 @@
                         <w:t>(</w:t>
                       </w:r>
                       <w:proofErr w:type="spellStart"/>
+                      <w:proofErr w:type="gramStart"/>
                       <w:r>
                         <w:rPr>
                           <w:rFonts w:ascii="Courier New" w:hAnsi="Courier New" w:cs="Courier New"/>
@@ -4003,6 +4119,7 @@
                         <w:t>(</w:t>
                       </w:r>
                       <w:proofErr w:type="spellStart"/>
+                      <w:proofErr w:type="gramEnd"/>
                       <w:r>
                         <w:rPr>
                           <w:rFonts w:ascii="Courier New" w:hAnsi="Courier New" w:cs="Courier New"/>
@@ -4891,7 +5008,7 @@
     </w:p>
     <w:p>
       <w:pPr>
-        <w:pStyle w:val="Lijstalinea"/>
+        <w:pStyle w:val="ListParagraph"/>
         <w:numPr>
           <w:ilvl w:val="0"/>
           <w:numId w:val="6"/>
@@ -4942,7 +5059,7 @@
     </w:p>
     <w:p>
       <w:pPr>
-        <w:pStyle w:val="Lijstalinea"/>
+        <w:pStyle w:val="ListParagraph"/>
         <w:tabs>
           <w:tab w:val="left" w:pos="1276"/>
         </w:tabs>
@@ -5226,8 +5343,6 @@
         </w:rPr>
         <w:t>)</w:t>
       </w:r>
-      <w:bookmarkStart w:id="0" w:name="_GoBack"/>
-      <w:bookmarkEnd w:id="0"/>
     </w:p>
     <w:p>
       <w:pPr>
@@ -5341,7 +5456,7 @@
     </w:p>
     <w:p>
       <w:pPr>
-        <w:pStyle w:val="Lijstalinea"/>
+        <w:pStyle w:val="ListParagraph"/>
         <w:numPr>
           <w:ilvl w:val="1"/>
           <w:numId w:val="6"/>
@@ -5398,7 +5513,7 @@
     </w:p>
     <w:p>
       <w:pPr>
-        <w:pStyle w:val="Lijstalinea"/>
+        <w:pStyle w:val="ListParagraph"/>
         <w:numPr>
           <w:ilvl w:val="2"/>
           <w:numId w:val="6"/>
@@ -5443,7 +5558,7 @@
     </w:p>
     <w:p>
       <w:pPr>
-        <w:pStyle w:val="Lijstalinea"/>
+        <w:pStyle w:val="ListParagraph"/>
         <w:numPr>
           <w:ilvl w:val="1"/>
           <w:numId w:val="6"/>
@@ -5480,7 +5595,7 @@
     </w:p>
     <w:p>
       <w:pPr>
-        <w:pStyle w:val="Lijstalinea"/>
+        <w:pStyle w:val="ListParagraph"/>
         <w:numPr>
           <w:ilvl w:val="1"/>
           <w:numId w:val="6"/>
@@ -5579,7 +5694,7 @@
     </w:p>
     <w:p>
       <w:pPr>
-        <w:pStyle w:val="Lijstalinea"/>
+        <w:pStyle w:val="ListParagraph"/>
         <w:numPr>
           <w:ilvl w:val="1"/>
           <w:numId w:val="6"/>
@@ -5602,7 +5717,7 @@
     </w:p>
     <w:p>
       <w:pPr>
-        <w:pStyle w:val="Lijstalinea"/>
+        <w:pStyle w:val="ListParagraph"/>
         <w:numPr>
           <w:ilvl w:val="0"/>
           <w:numId w:val="6"/>
@@ -5632,7 +5747,7 @@
     </w:p>
     <w:p>
       <w:pPr>
-        <w:pStyle w:val="Lijstalinea"/>
+        <w:pStyle w:val="ListParagraph"/>
         <w:tabs>
           <w:tab w:val="left" w:pos="1276"/>
         </w:tabs>
@@ -5857,7 +5972,7 @@
     </w:p>
     <w:p>
       <w:pPr>
-        <w:pStyle w:val="Lijstalinea"/>
+        <w:pStyle w:val="ListParagraph"/>
         <w:numPr>
           <w:ilvl w:val="1"/>
           <w:numId w:val="6"/>
@@ -5910,7 +6025,7 @@
     </w:p>
     <w:p>
       <w:pPr>
-        <w:pStyle w:val="Lijstalinea"/>
+        <w:pStyle w:val="ListParagraph"/>
         <w:numPr>
           <w:ilvl w:val="1"/>
           <w:numId w:val="6"/>
@@ -6023,7 +6138,7 @@
     </w:p>
     <w:p>
       <w:pPr>
-        <w:pStyle w:val="Lijstalinea"/>
+        <w:pStyle w:val="ListParagraph"/>
         <w:numPr>
           <w:ilvl w:val="1"/>
           <w:numId w:val="6"/>
@@ -6066,6 +6181,1238 @@
           <w:rFonts w:eastAsiaTheme="minorEastAsia"/>
         </w:rPr>
         <w:t>.</w:t>
+      </w:r>
+    </w:p>
+    <w:p>
+      <w:pPr>
+        <w:rPr>
+          <w:rFonts w:eastAsiaTheme="minorEastAsia"/>
+        </w:rPr>
+      </w:pPr>
+      <w:r>
+        <w:rPr>
+          <w:rFonts w:eastAsiaTheme="minorEastAsia"/>
+        </w:rPr>
+        <w:br w:type="page"/>
+      </w:r>
+    </w:p>
+    <w:p>
+      <w:pPr>
+        <w:pStyle w:val="ListParagraph"/>
+        <w:numPr>
+          <w:ilvl w:val="0"/>
+          <w:numId w:val="7"/>
+        </w:numPr>
+        <w:ind w:left="360"/>
+        <w:rPr>
+          <w:rFonts w:eastAsiaTheme="minorEastAsia"/>
+          <w:lang w:val="en-US"/>
+        </w:rPr>
+      </w:pPr>
+      <w:r>
+        <w:rPr>
+          <w:rFonts w:eastAsiaTheme="minorEastAsia"/>
+          <w:lang w:val="en-US"/>
+        </w:rPr>
+        <w:lastRenderedPageBreak/>
+        <w:t>Explain how your final implementation differs from the one presented in the initial</w:t>
+      </w:r>
+      <w:r>
+        <w:rPr>
+          <w:rFonts w:eastAsiaTheme="minorEastAsia"/>
+          <w:lang w:val="en-US"/>
+        </w:rPr>
+        <w:t xml:space="preserve"> </w:t>
+      </w:r>
+      <w:r>
+        <w:rPr>
+          <w:rFonts w:eastAsiaTheme="minorEastAsia"/>
+          <w:lang w:val="en-US"/>
+        </w:rPr>
+        <w:t xml:space="preserve">analysis. Elaborate on the computation of the </w:t>
+      </w:r>
+      <w:proofErr w:type="spellStart"/>
+      <w:r>
+        <w:rPr>
+          <w:rFonts w:eastAsiaTheme="minorEastAsia"/>
+          <w:lang w:val="en-US"/>
+        </w:rPr>
+        <w:t>Minhash</w:t>
+      </w:r>
+      <w:proofErr w:type="spellEnd"/>
+      <w:r>
+        <w:rPr>
+          <w:rFonts w:eastAsiaTheme="minorEastAsia"/>
+          <w:lang w:val="en-US"/>
+        </w:rPr>
+        <w:t xml:space="preserve"> signatures and argue the</w:t>
+      </w:r>
+      <w:r>
+        <w:rPr>
+          <w:rFonts w:eastAsiaTheme="minorEastAsia"/>
+          <w:lang w:val="en-US"/>
+        </w:rPr>
+        <w:t xml:space="preserve"> </w:t>
+      </w:r>
+      <w:r>
+        <w:rPr>
+          <w:rFonts w:eastAsiaTheme="minorEastAsia"/>
+          <w:lang w:val="en-US"/>
+        </w:rPr>
+        <w:t>correctness of your approach.</w:t>
+      </w:r>
+    </w:p>
+    <w:p>
+      <w:pPr>
+        <w:pStyle w:val="ListParagraph"/>
+        <w:numPr>
+          <w:ilvl w:val="1"/>
+          <w:numId w:val="7"/>
+        </w:numPr>
+        <w:ind w:left="810"/>
+        <w:rPr>
+          <w:rFonts w:eastAsiaTheme="minorEastAsia"/>
+        </w:rPr>
+      </w:pPr>
+      <w:r>
+        <w:rPr>
+          <w:rFonts w:eastAsiaTheme="minorEastAsia"/>
+        </w:rPr>
+        <w:t>In onze analy</w:t>
+      </w:r>
+      <w:r>
+        <w:rPr>
+          <w:rFonts w:eastAsiaTheme="minorEastAsia"/>
+        </w:rPr>
+        <w:t xml:space="preserve">se zijn we er impliciet vanuit gegaan dat de karakteristieke matrix (of </w:t>
+      </w:r>
+      <w:proofErr w:type="spellStart"/>
+      <w:r>
+        <w:rPr>
+          <w:rFonts w:eastAsiaTheme="minorEastAsia"/>
+        </w:rPr>
+        <w:t>bitvector</w:t>
+      </w:r>
+      <w:proofErr w:type="spellEnd"/>
+      <w:r>
+        <w:rPr>
+          <w:rFonts w:eastAsiaTheme="minorEastAsia"/>
+        </w:rPr>
+        <w:t xml:space="preserve">) in het geheugen van een node past. Vermits dit uiteraard niet het geval is, moesten we een nieuwe </w:t>
+      </w:r>
+      <w:proofErr w:type="spellStart"/>
+      <w:r>
+        <w:rPr>
+          <w:rFonts w:eastAsiaTheme="minorEastAsia"/>
+        </w:rPr>
+        <w:t>m</w:t>
+      </w:r>
+      <w:r>
+        <w:rPr>
+          <w:rFonts w:eastAsiaTheme="minorEastAsia"/>
+        </w:rPr>
+        <w:t>inhashing</w:t>
+      </w:r>
+      <w:proofErr w:type="spellEnd"/>
+      <w:r>
+        <w:rPr>
+          <w:rFonts w:eastAsiaTheme="minorEastAsia"/>
+        </w:rPr>
+        <w:t>-aanpak zoeken.</w:t>
+      </w:r>
+    </w:p>
+    <w:p>
+      <w:pPr>
+        <w:pStyle w:val="ListParagraph"/>
+        <w:numPr>
+          <w:ilvl w:val="1"/>
+          <w:numId w:val="7"/>
+        </w:numPr>
+        <w:ind w:left="810"/>
+        <w:rPr>
+          <w:rFonts w:eastAsiaTheme="minorEastAsia"/>
+        </w:rPr>
+      </w:pPr>
+      <w:r>
+        <w:rPr>
+          <w:rFonts w:eastAsiaTheme="minorEastAsia"/>
+        </w:rPr>
+        <w:t xml:space="preserve">Bij onze eerste poging maakten we gebruik van het feit dat iedere shingle door een </w:t>
+      </w:r>
+      <w:proofErr w:type="spellStart"/>
+      <w:r>
+        <w:rPr>
+          <w:rFonts w:eastAsiaTheme="minorEastAsia"/>
+        </w:rPr>
+        <w:t>hashfunctie</w:t>
+      </w:r>
+      <w:proofErr w:type="spellEnd"/>
+      <w:r>
+        <w:rPr>
+          <w:rFonts w:eastAsiaTheme="minorEastAsia"/>
+        </w:rPr>
+        <w:t xml:space="preserve"> werd omgezet naar een </w:t>
+      </w:r>
+      <w:proofErr w:type="spellStart"/>
+      <w:r>
+        <w:rPr>
+          <w:rFonts w:eastAsiaTheme="minorEastAsia"/>
+        </w:rPr>
+        <w:t>hash</w:t>
+      </w:r>
+      <w:proofErr w:type="spellEnd"/>
+      <w:r>
+        <w:rPr>
+          <w:rFonts w:eastAsiaTheme="minorEastAsia"/>
+        </w:rPr>
+        <w:t xml:space="preserve">. Dit betekende dus dat als we het volledige beeld van de </w:t>
+      </w:r>
+      <w:proofErr w:type="spellStart"/>
+      <w:r>
+        <w:rPr>
+          <w:rFonts w:eastAsiaTheme="minorEastAsia"/>
+        </w:rPr>
+        <w:t>hashfunctie</w:t>
+      </w:r>
+      <w:proofErr w:type="spellEnd"/>
+      <w:r>
+        <w:rPr>
+          <w:rFonts w:eastAsiaTheme="minorEastAsia"/>
+        </w:rPr>
+        <w:t xml:space="preserve"> controleerde, we alle mogelijke shingles hadden gecontroleerd</w:t>
+      </w:r>
+      <w:r>
+        <w:rPr>
+          <w:rFonts w:eastAsiaTheme="minorEastAsia"/>
+        </w:rPr>
+        <w:t xml:space="preserve"> (</w:t>
+      </w:r>
+      <w:r>
+        <w:rPr>
+          <w:rFonts w:eastAsiaTheme="minorEastAsia"/>
+        </w:rPr>
+        <w:t xml:space="preserve">zonder </w:t>
+      </w:r>
+      <w:r>
+        <w:rPr>
+          <w:rFonts w:eastAsiaTheme="minorEastAsia"/>
+        </w:rPr>
+        <w:t xml:space="preserve">hierbij </w:t>
+      </w:r>
+      <w:r>
+        <w:rPr>
+          <w:rFonts w:eastAsiaTheme="minorEastAsia"/>
+        </w:rPr>
+        <w:t>alle shingles in memory te laden</w:t>
+      </w:r>
+      <w:r>
+        <w:rPr>
+          <w:rFonts w:eastAsiaTheme="minorEastAsia"/>
+        </w:rPr>
+        <w:t>)</w:t>
+      </w:r>
+      <w:r>
+        <w:rPr>
+          <w:rFonts w:eastAsiaTheme="minorEastAsia"/>
+        </w:rPr>
+        <w:t xml:space="preserve">. </w:t>
+      </w:r>
+      <w:r>
+        <w:rPr>
+          <w:rFonts w:eastAsiaTheme="minorEastAsia"/>
+        </w:rPr>
+        <w:t xml:space="preserve">Uiteraard zouden ook heel veel niet relevante </w:t>
+      </w:r>
+      <w:proofErr w:type="spellStart"/>
+      <w:r>
+        <w:rPr>
+          <w:rFonts w:eastAsiaTheme="minorEastAsia"/>
+        </w:rPr>
+        <w:t>hashwaardes</w:t>
+      </w:r>
+      <w:proofErr w:type="spellEnd"/>
+      <w:r>
+        <w:rPr>
+          <w:rFonts w:eastAsiaTheme="minorEastAsia"/>
+        </w:rPr>
+        <w:t xml:space="preserve"> onderzocht worden. Veronderstellende dat we MD5 als </w:t>
+      </w:r>
+      <w:proofErr w:type="spellStart"/>
+      <w:r>
+        <w:rPr>
+          <w:rFonts w:eastAsiaTheme="minorEastAsia"/>
+        </w:rPr>
+        <w:t>hash</w:t>
+      </w:r>
+      <w:proofErr w:type="spellEnd"/>
+      <w:r>
+        <w:rPr>
+          <w:rFonts w:eastAsiaTheme="minorEastAsia"/>
+        </w:rPr>
+        <w:t>-functie gebruikten</w:t>
+      </w:r>
+      <w:r>
+        <w:rPr>
+          <w:rFonts w:eastAsiaTheme="minorEastAsia"/>
+        </w:rPr>
+        <w:t xml:space="preserve"> zouden we dan </w:t>
+      </w:r>
+      <w:r>
+        <w:rPr>
+          <w:rFonts w:eastAsiaTheme="minorEastAsia"/>
+        </w:rPr>
+        <w:t>2</w:t>
+      </w:r>
+      <w:r>
+        <w:rPr>
+          <w:rFonts w:eastAsiaTheme="minorEastAsia"/>
+          <w:vertAlign w:val="superscript"/>
+        </w:rPr>
+        <w:t>128</w:t>
+      </w:r>
+      <w:r>
+        <w:rPr>
+          <w:rFonts w:eastAsiaTheme="minorEastAsia"/>
+        </w:rPr>
+        <w:t xml:space="preserve"> verschillende </w:t>
+      </w:r>
+      <w:proofErr w:type="spellStart"/>
+      <w:r>
+        <w:rPr>
+          <w:rFonts w:eastAsiaTheme="minorEastAsia"/>
+        </w:rPr>
+        <w:t>hashes</w:t>
+      </w:r>
+      <w:proofErr w:type="spellEnd"/>
+      <w:r>
+        <w:rPr>
+          <w:rFonts w:eastAsiaTheme="minorEastAsia"/>
+        </w:rPr>
+        <w:t xml:space="preserve"> moeten controleren, hetgeen uiteraard niet haalbaar was.</w:t>
+      </w:r>
+    </w:p>
+    <w:p>
+      <w:pPr>
+        <w:pStyle w:val="ListParagraph"/>
+        <w:numPr>
+          <w:ilvl w:val="1"/>
+          <w:numId w:val="7"/>
+        </w:numPr>
+        <w:ind w:left="810"/>
+        <w:rPr>
+          <w:rFonts w:eastAsiaTheme="minorEastAsia"/>
+        </w:rPr>
+      </w:pPr>
+      <w:r>
+        <w:rPr>
+          <w:rFonts w:eastAsiaTheme="minorEastAsia"/>
+        </w:rPr>
+        <w:t xml:space="preserve">Na het </w:t>
+      </w:r>
+      <w:proofErr w:type="spellStart"/>
+      <w:r>
+        <w:rPr>
+          <w:rFonts w:eastAsiaTheme="minorEastAsia"/>
+        </w:rPr>
+        <w:t>minhashing</w:t>
+      </w:r>
+      <w:proofErr w:type="spellEnd"/>
+      <w:r>
+        <w:rPr>
+          <w:rFonts w:eastAsiaTheme="minorEastAsia"/>
+        </w:rPr>
+        <w:t xml:space="preserve">-algoritme uit de cursus opnieuw te bestuderen, konden we een verband vinden tussen de </w:t>
+      </w:r>
+      <w:proofErr w:type="spellStart"/>
+      <w:r>
+        <w:rPr>
+          <w:rFonts w:eastAsiaTheme="minorEastAsia"/>
+        </w:rPr>
+        <w:t>gehashte</w:t>
+      </w:r>
+      <w:proofErr w:type="spellEnd"/>
+      <w:r>
+        <w:rPr>
+          <w:rFonts w:eastAsiaTheme="minorEastAsia"/>
+        </w:rPr>
+        <w:t xml:space="preserve"> shingle en de </w:t>
+      </w:r>
+      <w:proofErr w:type="spellStart"/>
+      <w:r>
+        <w:rPr>
+          <w:rFonts w:eastAsiaTheme="minorEastAsia"/>
+        </w:rPr>
+        <w:t>hash</w:t>
+      </w:r>
+      <w:proofErr w:type="spellEnd"/>
+      <w:r>
+        <w:rPr>
+          <w:rFonts w:eastAsiaTheme="minorEastAsia"/>
+        </w:rPr>
+        <w:t xml:space="preserve"> van die </w:t>
+      </w:r>
+      <w:proofErr w:type="spellStart"/>
+      <w:r>
+        <w:rPr>
+          <w:rFonts w:eastAsiaTheme="minorEastAsia"/>
+        </w:rPr>
+        <w:t>gehashte</w:t>
+      </w:r>
+      <w:proofErr w:type="spellEnd"/>
+      <w:r>
+        <w:rPr>
+          <w:rFonts w:eastAsiaTheme="minorEastAsia"/>
+        </w:rPr>
+        <w:t xml:space="preserve"> shingle. I.p.v. het hele beeld van MD5 te onderzoeken, gaan we nu enkel de shingles van één file beschouwen</w:t>
+      </w:r>
+      <w:r>
+        <w:rPr>
+          <w:rFonts w:eastAsiaTheme="minorEastAsia"/>
+        </w:rPr>
+        <w:t xml:space="preserve">. Iedere </w:t>
+      </w:r>
+      <w:proofErr w:type="spellStart"/>
+      <w:r>
+        <w:rPr>
+          <w:rFonts w:eastAsiaTheme="minorEastAsia"/>
+        </w:rPr>
+        <w:t>hashfunctie</w:t>
+      </w:r>
+      <w:proofErr w:type="spellEnd"/>
+      <w:r>
+        <w:rPr>
+          <w:rFonts w:eastAsiaTheme="minorEastAsia"/>
+        </w:rPr>
+        <w:t xml:space="preserve"> gaat dan alle shingles </w:t>
+      </w:r>
+      <w:proofErr w:type="spellStart"/>
+      <w:r>
+        <w:rPr>
+          <w:rFonts w:eastAsiaTheme="minorEastAsia"/>
+        </w:rPr>
+        <w:t>hashen</w:t>
+      </w:r>
+      <w:proofErr w:type="spellEnd"/>
+      <w:r>
+        <w:rPr>
+          <w:rFonts w:eastAsiaTheme="minorEastAsia"/>
+        </w:rPr>
+        <w:t xml:space="preserve">. </w:t>
+      </w:r>
+      <w:r>
+        <w:rPr>
+          <w:rFonts w:eastAsiaTheme="minorEastAsia"/>
+        </w:rPr>
+        <w:t>Elke</w:t>
+      </w:r>
+      <w:r>
+        <w:rPr>
+          <w:rFonts w:eastAsiaTheme="minorEastAsia"/>
+        </w:rPr>
+        <w:t xml:space="preserve"> </w:t>
+      </w:r>
+      <w:proofErr w:type="spellStart"/>
+      <w:r>
+        <w:rPr>
+          <w:rFonts w:eastAsiaTheme="minorEastAsia"/>
+        </w:rPr>
+        <w:t>hashfunctie</w:t>
+      </w:r>
+      <w:proofErr w:type="spellEnd"/>
+      <w:r>
+        <w:rPr>
+          <w:rFonts w:eastAsiaTheme="minorEastAsia"/>
+        </w:rPr>
+        <w:t xml:space="preserve"> creëert dan een verzameling van </w:t>
+      </w:r>
+      <w:proofErr w:type="spellStart"/>
+      <w:r>
+        <w:rPr>
+          <w:rFonts w:eastAsiaTheme="minorEastAsia"/>
+        </w:rPr>
+        <w:t>gehashte</w:t>
+      </w:r>
+      <w:proofErr w:type="spellEnd"/>
+      <w:r>
+        <w:rPr>
+          <w:rFonts w:eastAsiaTheme="minorEastAsia"/>
+        </w:rPr>
+        <w:t xml:space="preserve"> ‘shingle-</w:t>
+      </w:r>
+      <w:proofErr w:type="spellStart"/>
+      <w:r>
+        <w:rPr>
+          <w:rFonts w:eastAsiaTheme="minorEastAsia"/>
+        </w:rPr>
+        <w:t>hashes</w:t>
+      </w:r>
+      <w:proofErr w:type="spellEnd"/>
+      <w:r>
+        <w:rPr>
+          <w:rFonts w:eastAsiaTheme="minorEastAsia"/>
+        </w:rPr>
+        <w:t>’</w:t>
+      </w:r>
+      <w:r>
+        <w:rPr>
+          <w:rFonts w:eastAsiaTheme="minorEastAsia"/>
+        </w:rPr>
+        <w:t xml:space="preserve">. Uit die verzameling wordt dan de kleinste </w:t>
+      </w:r>
+      <w:r>
+        <w:rPr>
+          <w:rFonts w:eastAsiaTheme="minorEastAsia"/>
+        </w:rPr>
+        <w:t>waarde</w:t>
+      </w:r>
+      <w:r>
+        <w:rPr>
+          <w:rFonts w:eastAsiaTheme="minorEastAsia"/>
+        </w:rPr>
+        <w:t xml:space="preserve"> geselecteerd als entry in de signatuurmatrix.</w:t>
+      </w:r>
+    </w:p>
+    <w:p>
+      <w:pPr>
+        <w:pStyle w:val="ListParagraph"/>
+        <w:numPr>
+          <w:ilvl w:val="1"/>
+          <w:numId w:val="7"/>
+        </w:numPr>
+        <w:ind w:left="810"/>
+        <w:rPr>
+          <w:rFonts w:eastAsiaTheme="minorEastAsia"/>
+        </w:rPr>
+      </w:pPr>
+      <w:r>
+        <w:rPr>
+          <w:rFonts w:eastAsiaTheme="minorEastAsia"/>
+        </w:rPr>
+        <w:t>Correctheid:</w:t>
+      </w:r>
+    </w:p>
+    <w:p>
+      <w:pPr>
+        <w:pStyle w:val="ListParagraph"/>
+        <w:numPr>
+          <w:ilvl w:val="2"/>
+          <w:numId w:val="7"/>
+        </w:numPr>
+        <w:ind w:left="1170" w:hanging="360"/>
+        <w:rPr>
+          <w:rFonts w:eastAsiaTheme="minorEastAsia"/>
+        </w:rPr>
+      </w:pPr>
+      <w:r>
+        <w:rPr>
+          <w:rFonts w:eastAsiaTheme="minorEastAsia"/>
+        </w:rPr>
+        <w:t xml:space="preserve">In het boek en in de slides wordt het </w:t>
+      </w:r>
+      <w:proofErr w:type="spellStart"/>
+      <w:r>
+        <w:rPr>
+          <w:rFonts w:eastAsiaTheme="minorEastAsia"/>
+        </w:rPr>
+        <w:t>minhashing</w:t>
+      </w:r>
+      <w:proofErr w:type="spellEnd"/>
+      <w:r>
+        <w:rPr>
+          <w:rFonts w:eastAsiaTheme="minorEastAsia"/>
+        </w:rPr>
+        <w:t>-</w:t>
+      </w:r>
+      <w:r>
+        <w:rPr>
+          <w:rFonts w:eastAsiaTheme="minorEastAsia"/>
+        </w:rPr>
+        <w:t>algoritme voorgesteld alsof de karakteristieke matrix beschikbaar is. Je kan dan die matrix rij per rij afgaan. Indien er 1’en voorkomen in</w:t>
+      </w:r>
+      <w:r>
+        <w:rPr>
+          <w:rFonts w:eastAsiaTheme="minorEastAsia"/>
+        </w:rPr>
+        <w:t xml:space="preserve"> een bepaalde kolom</w:t>
+      </w:r>
+      <w:r>
+        <w:rPr>
+          <w:rFonts w:eastAsiaTheme="minorEastAsia"/>
+        </w:rPr>
+        <w:t xml:space="preserve"> </w:t>
+      </w:r>
+      <w:r>
+        <w:rPr>
+          <w:rFonts w:eastAsiaTheme="minorEastAsia"/>
+        </w:rPr>
+        <w:t xml:space="preserve">van </w:t>
+      </w:r>
+      <w:r>
+        <w:rPr>
+          <w:rFonts w:eastAsiaTheme="minorEastAsia"/>
+        </w:rPr>
+        <w:t xml:space="preserve">een rij controleer je de corresponderende </w:t>
+      </w:r>
+      <w:proofErr w:type="spellStart"/>
+      <w:r>
+        <w:rPr>
+          <w:rFonts w:eastAsiaTheme="minorEastAsia"/>
+        </w:rPr>
+        <w:t>hashwaarde</w:t>
+      </w:r>
+      <w:proofErr w:type="spellEnd"/>
+      <w:r>
+        <w:rPr>
+          <w:rFonts w:eastAsiaTheme="minorEastAsia"/>
+        </w:rPr>
+        <w:t xml:space="preserve"> voor die rij op die kolom</w:t>
+      </w:r>
+      <w:r>
+        <w:rPr>
+          <w:rFonts w:eastAsiaTheme="minorEastAsia"/>
+        </w:rPr>
+        <w:t xml:space="preserve"> en vervang je de waarde in de signatuurmatrix indien de </w:t>
+      </w:r>
+      <w:proofErr w:type="spellStart"/>
+      <w:r>
+        <w:rPr>
+          <w:rFonts w:eastAsiaTheme="minorEastAsia"/>
+        </w:rPr>
+        <w:t>hashwaarde</w:t>
+      </w:r>
+      <w:proofErr w:type="spellEnd"/>
+      <w:r>
+        <w:rPr>
+          <w:rFonts w:eastAsiaTheme="minorEastAsia"/>
+        </w:rPr>
+        <w:t xml:space="preserve"> van de huidige entry groter is</w:t>
+      </w:r>
+      <w:r>
+        <w:rPr>
+          <w:rFonts w:eastAsiaTheme="minorEastAsia"/>
+        </w:rPr>
+        <w:t>.</w:t>
+      </w:r>
+    </w:p>
+    <w:p>
+      <w:pPr>
+        <w:pStyle w:val="ListParagraph"/>
+        <w:numPr>
+          <w:ilvl w:val="2"/>
+          <w:numId w:val="7"/>
+        </w:numPr>
+        <w:ind w:left="1170" w:hanging="360"/>
+        <w:rPr>
+          <w:rFonts w:eastAsiaTheme="minorEastAsia"/>
+        </w:rPr>
+      </w:pPr>
+      <w:r>
+        <w:rPr>
+          <w:rFonts w:eastAsiaTheme="minorEastAsia"/>
+        </w:rPr>
+        <w:t xml:space="preserve">Voor een enkele file is het echter niet nodig om de volledige karakteristieke matrix ter beschikking te hebben indien je zijn kolom binnen de signatuurmatrix </w:t>
+      </w:r>
+      <w:r>
+        <w:rPr>
+          <w:rFonts w:eastAsiaTheme="minorEastAsia"/>
+        </w:rPr>
+        <w:t>wilt berekenen</w:t>
+      </w:r>
+      <w:r>
+        <w:rPr>
+          <w:rFonts w:eastAsiaTheme="minorEastAsia"/>
+        </w:rPr>
+        <w:t xml:space="preserve">. De aanpak uit het boek zorgt </w:t>
+      </w:r>
+      <w:r>
+        <w:rPr>
+          <w:rFonts w:eastAsiaTheme="minorEastAsia"/>
+        </w:rPr>
+        <w:t>ervoor</w:t>
+      </w:r>
+      <w:r>
+        <w:rPr>
+          <w:rFonts w:eastAsiaTheme="minorEastAsia"/>
+        </w:rPr>
+        <w:t xml:space="preserve"> dat je in een </w:t>
+      </w:r>
+      <w:r>
+        <w:rPr>
+          <w:rFonts w:eastAsiaTheme="minorEastAsia"/>
+        </w:rPr>
+        <w:t xml:space="preserve">enkele </w:t>
+      </w:r>
+      <w:r>
+        <w:rPr>
+          <w:rFonts w:eastAsiaTheme="minorEastAsia"/>
+        </w:rPr>
+        <w:t>iteratie door de karakteristieke matrix de volledige signatuurmatrix kan berekenen.</w:t>
+      </w:r>
+    </w:p>
+    <w:p>
+      <w:pPr>
+        <w:pStyle w:val="ListParagraph"/>
+        <w:numPr>
+          <w:ilvl w:val="2"/>
+          <w:numId w:val="7"/>
+        </w:numPr>
+        <w:ind w:left="1170" w:hanging="360"/>
+        <w:rPr>
+          <w:rFonts w:eastAsiaTheme="minorEastAsia"/>
+        </w:rPr>
+      </w:pPr>
+      <w:r>
+        <w:rPr>
+          <w:rFonts w:eastAsiaTheme="minorEastAsia"/>
+        </w:rPr>
+        <w:t xml:space="preserve">In feite </w:t>
+      </w:r>
+      <w:r>
+        <w:rPr>
+          <w:rFonts w:eastAsiaTheme="minorEastAsia"/>
+        </w:rPr>
+        <w:t>bestaat</w:t>
+      </w:r>
+      <w:r>
+        <w:rPr>
+          <w:rFonts w:eastAsiaTheme="minorEastAsia"/>
+        </w:rPr>
+        <w:t xml:space="preserve"> de kolom van een file binnen de signatuurmatrix</w:t>
+      </w:r>
+      <w:r>
+        <w:rPr>
+          <w:rFonts w:eastAsiaTheme="minorEastAsia"/>
+        </w:rPr>
+        <w:t xml:space="preserve"> uit</w:t>
+      </w:r>
+      <w:r>
+        <w:rPr>
+          <w:rFonts w:eastAsiaTheme="minorEastAsia"/>
+        </w:rPr>
+        <w:t xml:space="preserve"> niet</w:t>
+      </w:r>
+      <w:r>
+        <w:rPr>
+          <w:rFonts w:eastAsiaTheme="minorEastAsia"/>
+        </w:rPr>
+        <w:t>s</w:t>
+      </w:r>
+      <w:r>
+        <w:rPr>
+          <w:rFonts w:eastAsiaTheme="minorEastAsia"/>
+        </w:rPr>
+        <w:t xml:space="preserve"> meer dan de kleinst mogelijke waarde</w:t>
+      </w:r>
+      <w:r>
+        <w:rPr>
+          <w:rFonts w:eastAsiaTheme="minorEastAsia"/>
+        </w:rPr>
+        <w:t>s</w:t>
+      </w:r>
+      <w:r>
+        <w:rPr>
+          <w:rFonts w:eastAsiaTheme="minorEastAsia"/>
+        </w:rPr>
+        <w:t xml:space="preserve"> die </w:t>
+      </w:r>
+      <w:r>
+        <w:rPr>
+          <w:rFonts w:eastAsiaTheme="minorEastAsia"/>
+        </w:rPr>
+        <w:t xml:space="preserve">de </w:t>
+      </w:r>
+      <w:proofErr w:type="spellStart"/>
+      <w:r>
+        <w:rPr>
+          <w:rFonts w:eastAsiaTheme="minorEastAsia"/>
+        </w:rPr>
+        <w:t>hashfunctie</w:t>
+      </w:r>
+      <w:r>
+        <w:rPr>
+          <w:rFonts w:eastAsiaTheme="minorEastAsia"/>
+        </w:rPr>
+        <w:t>s</w:t>
+      </w:r>
+      <w:proofErr w:type="spellEnd"/>
+      <w:r>
+        <w:rPr>
+          <w:rFonts w:eastAsiaTheme="minorEastAsia"/>
+        </w:rPr>
+        <w:t xml:space="preserve"> k</w:t>
+      </w:r>
+      <w:r>
+        <w:rPr>
+          <w:rFonts w:eastAsiaTheme="minorEastAsia"/>
+        </w:rPr>
+        <w:t>on</w:t>
+      </w:r>
+      <w:r>
+        <w:rPr>
+          <w:rFonts w:eastAsiaTheme="minorEastAsia"/>
+        </w:rPr>
+        <w:t>den</w:t>
+      </w:r>
+      <w:r>
+        <w:rPr>
+          <w:rFonts w:eastAsiaTheme="minorEastAsia"/>
+        </w:rPr>
+        <w:t xml:space="preserve"> </w:t>
+      </w:r>
+      <w:proofErr w:type="spellStart"/>
+      <w:r>
+        <w:rPr>
+          <w:rFonts w:eastAsiaTheme="minorEastAsia"/>
+        </w:rPr>
+        <w:t>outputten</w:t>
+      </w:r>
+      <w:proofErr w:type="spellEnd"/>
+      <w:r>
+        <w:rPr>
+          <w:rFonts w:eastAsiaTheme="minorEastAsia"/>
+        </w:rPr>
+        <w:t xml:space="preserve"> voor </w:t>
+      </w:r>
+      <w:r>
+        <w:rPr>
+          <w:rFonts w:eastAsiaTheme="minorEastAsia"/>
+        </w:rPr>
+        <w:t xml:space="preserve">de </w:t>
+      </w:r>
+      <w:r>
+        <w:rPr>
+          <w:rFonts w:eastAsiaTheme="minorEastAsia"/>
+        </w:rPr>
+        <w:t>verzameling van shingles</w:t>
+      </w:r>
+      <w:r>
+        <w:rPr>
+          <w:rFonts w:eastAsiaTheme="minorEastAsia"/>
+        </w:rPr>
+        <w:t xml:space="preserve"> uit een bestand</w:t>
+      </w:r>
+      <w:r>
+        <w:rPr>
+          <w:rFonts w:eastAsiaTheme="minorEastAsia"/>
+        </w:rPr>
+        <w:t>.</w:t>
+      </w:r>
+    </w:p>
+    <w:p>
+      <w:pPr>
+        <w:pStyle w:val="ListParagraph"/>
+        <w:numPr>
+          <w:ilvl w:val="2"/>
+          <w:numId w:val="7"/>
+        </w:numPr>
+        <w:ind w:left="1170" w:hanging="360"/>
+        <w:rPr>
+          <w:rFonts w:eastAsiaTheme="minorEastAsia"/>
+        </w:rPr>
+      </w:pPr>
+      <w:r>
+        <w:rPr>
+          <w:rFonts w:eastAsiaTheme="minorEastAsia"/>
+        </w:rPr>
+        <w:t xml:space="preserve">Het komt daarom op hetzelfde neer om enkel </w:t>
+      </w:r>
+      <w:proofErr w:type="spellStart"/>
+      <w:r>
+        <w:rPr>
+          <w:rFonts w:eastAsiaTheme="minorEastAsia"/>
+        </w:rPr>
+        <w:t>hashes</w:t>
+      </w:r>
+      <w:proofErr w:type="spellEnd"/>
+      <w:r>
+        <w:rPr>
+          <w:rFonts w:eastAsiaTheme="minorEastAsia"/>
+        </w:rPr>
+        <w:t xml:space="preserve"> te berekenen van de ‘shingle-</w:t>
+      </w:r>
+      <w:proofErr w:type="spellStart"/>
+      <w:proofErr w:type="gramStart"/>
+      <w:r>
+        <w:rPr>
+          <w:rFonts w:eastAsiaTheme="minorEastAsia"/>
+        </w:rPr>
+        <w:t>hashes</w:t>
+      </w:r>
+      <w:proofErr w:type="spellEnd"/>
+      <w:proofErr w:type="gramEnd"/>
+      <w:r>
+        <w:rPr>
+          <w:rFonts w:eastAsiaTheme="minorEastAsia"/>
+        </w:rPr>
+        <w:t xml:space="preserve">’ en vervolgens voor iedere </w:t>
+      </w:r>
+      <w:proofErr w:type="spellStart"/>
+      <w:r>
+        <w:rPr>
+          <w:rFonts w:eastAsiaTheme="minorEastAsia"/>
+        </w:rPr>
+        <w:t>hashfunctie</w:t>
+      </w:r>
+      <w:proofErr w:type="spellEnd"/>
+      <w:r>
+        <w:rPr>
+          <w:rFonts w:eastAsiaTheme="minorEastAsia"/>
+        </w:rPr>
+        <w:t xml:space="preserve"> de kleinste outputwaarde te selecteren.</w:t>
+      </w:r>
+    </w:p>
+    <w:p>
+      <w:pPr>
+        <w:pStyle w:val="ListParagraph"/>
+        <w:numPr>
+          <w:ilvl w:val="0"/>
+          <w:numId w:val="7"/>
+        </w:numPr>
+        <w:ind w:left="360"/>
+        <w:rPr>
+          <w:rFonts w:eastAsiaTheme="minorEastAsia"/>
+          <w:lang w:val="en-US"/>
+        </w:rPr>
+      </w:pPr>
+      <w:r>
+        <w:rPr>
+          <w:rFonts w:eastAsiaTheme="minorEastAsia"/>
+          <w:lang w:val="en-US"/>
+        </w:rPr>
+        <w:t>Present the final architecture of the pipeline, preferably by means of a visualization.</w:t>
+      </w:r>
+      <w:r>
+        <w:rPr>
+          <w:rFonts w:eastAsiaTheme="minorEastAsia"/>
+          <w:lang w:val="en-US"/>
+        </w:rPr>
+        <w:t xml:space="preserve"> </w:t>
+      </w:r>
+      <w:r>
+        <w:rPr>
+          <w:rFonts w:eastAsiaTheme="minorEastAsia"/>
+          <w:lang w:val="en-US"/>
+        </w:rPr>
+        <w:t>Draw specific attention to the input and output of each of the MapReduce stages</w:t>
+      </w:r>
+      <w:r>
+        <w:rPr>
+          <w:rFonts w:eastAsiaTheme="minorEastAsia"/>
+          <w:lang w:val="en-US"/>
+        </w:rPr>
+        <w:t xml:space="preserve"> </w:t>
+      </w:r>
+      <w:r>
+        <w:rPr>
+          <w:rFonts w:eastAsiaTheme="minorEastAsia"/>
+          <w:lang w:val="en-US"/>
+        </w:rPr>
+        <w:t>involved. Clearly indicate the key used during reduce phases and describe the logic</w:t>
+      </w:r>
+      <w:r>
+        <w:rPr>
+          <w:rFonts w:eastAsiaTheme="minorEastAsia"/>
+          <w:lang w:val="en-US"/>
+        </w:rPr>
+        <w:t xml:space="preserve"> </w:t>
+      </w:r>
+      <w:r>
+        <w:rPr>
+          <w:rFonts w:eastAsiaTheme="minorEastAsia"/>
+          <w:lang w:val="en-US"/>
+        </w:rPr>
+        <w:t>of non-trivial map operations.</w:t>
+      </w:r>
+    </w:p>
+    <w:p>
+      <w:pPr>
+        <w:pStyle w:val="ListParagraph"/>
+        <w:numPr>
+          <w:ilvl w:val="1"/>
+          <w:numId w:val="7"/>
+        </w:numPr>
+        <w:ind w:left="810"/>
+        <w:rPr>
+          <w:rFonts w:eastAsiaTheme="minorEastAsia"/>
+          <w:lang w:val="en-US"/>
+        </w:rPr>
+      </w:pPr>
+      <w:r>
+        <w:rPr>
+          <w:rFonts w:eastAsiaTheme="minorEastAsia"/>
+          <w:lang w:val="en-US"/>
+        </w:rPr>
+        <w:t>&lt;text&gt;</w:t>
+      </w:r>
+    </w:p>
+    <w:p>
+      <w:pPr>
+        <w:pStyle w:val="ListParagraph"/>
+        <w:numPr>
+          <w:ilvl w:val="2"/>
+          <w:numId w:val="7"/>
+        </w:numPr>
+        <w:ind w:left="1260" w:hanging="450"/>
+        <w:rPr>
+          <w:rFonts w:eastAsiaTheme="minorEastAsia"/>
+          <w:lang w:val="en-US"/>
+        </w:rPr>
+      </w:pPr>
+      <w:r>
+        <w:rPr>
+          <w:rFonts w:eastAsiaTheme="minorEastAsia"/>
+          <w:lang w:val="en-US"/>
+        </w:rPr>
+        <w:t>&lt;more text&gt;</w:t>
+      </w:r>
+    </w:p>
+    <w:p>
+      <w:pPr>
+        <w:pStyle w:val="ListParagraph"/>
+        <w:numPr>
+          <w:ilvl w:val="0"/>
+          <w:numId w:val="7"/>
+        </w:numPr>
+        <w:ind w:left="360"/>
+        <w:rPr>
+          <w:rFonts w:eastAsiaTheme="minorEastAsia"/>
+          <w:lang w:val="en-US"/>
+        </w:rPr>
+      </w:pPr>
+      <w:r>
+        <w:rPr>
+          <w:rFonts w:eastAsiaTheme="minorEastAsia"/>
+          <w:lang w:val="en-US"/>
+        </w:rPr>
+        <w:t>Discuss the results produced by your implementation, describe potential improvements and issues encountered along the way</w:t>
+      </w:r>
+    </w:p>
+    <w:p>
+      <w:pPr>
+        <w:pStyle w:val="ListParagraph"/>
+        <w:numPr>
+          <w:ilvl w:val="1"/>
+          <w:numId w:val="7"/>
+        </w:numPr>
+        <w:ind w:left="810"/>
+        <w:rPr>
+          <w:rFonts w:eastAsiaTheme="minorEastAsia"/>
+        </w:rPr>
+      </w:pPr>
+      <w:r>
+        <w:rPr>
+          <w:rFonts w:eastAsiaTheme="minorEastAsia"/>
+        </w:rPr>
+        <w:t>De output resulteert in e</w:t>
+      </w:r>
+      <w:r>
+        <w:rPr>
+          <w:rFonts w:eastAsiaTheme="minorEastAsia"/>
+        </w:rPr>
+        <w:t>en bestand dat op elke lijn een filenaam heeft staan, gevolgd door een lijst met andere filenamen.</w:t>
+      </w:r>
+    </w:p>
+    <w:p>
+      <w:pPr>
+        <w:pStyle w:val="ListParagraph"/>
+        <w:numPr>
+          <w:ilvl w:val="1"/>
+          <w:numId w:val="7"/>
+        </w:numPr>
+        <w:ind w:left="810"/>
+        <w:rPr>
+          <w:rFonts w:eastAsiaTheme="minorEastAsia"/>
+        </w:rPr>
+      </w:pPr>
+      <w:r>
+        <w:rPr>
+          <w:rFonts w:eastAsiaTheme="minorEastAsia"/>
+        </w:rPr>
+        <w:lastRenderedPageBreak/>
+        <w:t xml:space="preserve">De kans dat een kandidaat </w:t>
+      </w:r>
+      <w:proofErr w:type="spellStart"/>
+      <w:r>
+        <w:rPr>
+          <w:rFonts w:eastAsiaTheme="minorEastAsia"/>
+        </w:rPr>
+        <w:t>key-value</w:t>
+      </w:r>
+      <w:proofErr w:type="spellEnd"/>
+      <w:r>
+        <w:rPr>
+          <w:rFonts w:eastAsiaTheme="minorEastAsia"/>
+        </w:rPr>
+        <w:t xml:space="preserve"> paar effectief een voldoende gelijkenissen vertonen hangt af van het aantal banden en het aantal rijen per band dat we kozen </w:t>
+      </w:r>
+      <w:r>
+        <w:rPr>
+          <w:rFonts w:eastAsiaTheme="minorEastAsia"/>
+        </w:rPr>
+        <w:t xml:space="preserve">namelijk </w:t>
+      </w:r>
+      <w:r>
+        <w:rPr>
+          <w:rFonts w:eastAsiaTheme="minorEastAsia"/>
+        </w:rPr>
+        <w:t xml:space="preserve">100 permutaties die verdeeld werden over 20 banden met 5 rijen elk. </w:t>
+      </w:r>
+    </w:p>
+    <w:p>
+      <w:pPr>
+        <w:pStyle w:val="ListParagraph"/>
+        <w:numPr>
+          <w:ilvl w:val="1"/>
+          <w:numId w:val="7"/>
+        </w:numPr>
+        <w:ind w:left="810"/>
+        <w:rPr>
+          <w:rFonts w:eastAsiaTheme="minorEastAsia"/>
+        </w:rPr>
+      </w:pPr>
+      <w:r>
+        <w:rPr>
+          <w:rFonts w:eastAsiaTheme="minorEastAsia"/>
+        </w:rPr>
+        <w:t>Mogelijk zou</w:t>
+      </w:r>
+      <w:r>
+        <w:rPr>
+          <w:rFonts w:eastAsiaTheme="minorEastAsia"/>
+        </w:rPr>
+        <w:t xml:space="preserve"> een bepaalde file ‘A’ </w:t>
+      </w:r>
+      <w:r>
+        <w:rPr>
+          <w:rFonts w:eastAsiaTheme="minorEastAsia"/>
+        </w:rPr>
+        <w:t xml:space="preserve">die </w:t>
+      </w:r>
+      <w:r>
+        <w:rPr>
+          <w:rFonts w:eastAsiaTheme="minorEastAsia"/>
+        </w:rPr>
+        <w:t xml:space="preserve">gelijkenissen vertoont met </w:t>
+      </w:r>
+      <w:r>
+        <w:rPr>
+          <w:rFonts w:eastAsiaTheme="minorEastAsia"/>
+        </w:rPr>
+        <w:t xml:space="preserve">een </w:t>
+      </w:r>
+      <w:r>
+        <w:rPr>
+          <w:rFonts w:eastAsiaTheme="minorEastAsia"/>
+        </w:rPr>
+        <w:t xml:space="preserve">file ‘B’, niet per se </w:t>
+      </w:r>
+      <w:r>
+        <w:rPr>
+          <w:rFonts w:eastAsiaTheme="minorEastAsia"/>
+        </w:rPr>
+        <w:t>wil</w:t>
+      </w:r>
+      <w:r>
+        <w:rPr>
+          <w:rFonts w:eastAsiaTheme="minorEastAsia"/>
+        </w:rPr>
+        <w:t>len</w:t>
+      </w:r>
+      <w:r>
+        <w:rPr>
+          <w:rFonts w:eastAsiaTheme="minorEastAsia"/>
+        </w:rPr>
+        <w:t xml:space="preserve"> zeggen dat ‘B’ gelijkenissen met ‘A’ vertoont. Bijv. 80% van file A komt voor in file B, maar dit wil dus niet zeggen dat 80% van file B in file A voorkomt. In onze output </w:t>
+      </w:r>
+      <w:r>
+        <w:rPr>
+          <w:rFonts w:eastAsiaTheme="minorEastAsia"/>
+        </w:rPr>
+        <w:t>zou dit niet mogen voorkomen omdat files in dezelfde bucket steeds bij elkaar worden toegevoegd.</w:t>
+      </w:r>
+    </w:p>
+    <w:p>
+      <w:pPr>
+        <w:pStyle w:val="ListParagraph"/>
+        <w:numPr>
+          <w:ilvl w:val="1"/>
+          <w:numId w:val="7"/>
+        </w:numPr>
+        <w:ind w:left="810"/>
+        <w:rPr>
+          <w:rFonts w:eastAsiaTheme="minorEastAsia"/>
+        </w:rPr>
+      </w:pPr>
+      <w:r>
+        <w:rPr>
+          <w:rFonts w:eastAsiaTheme="minorEastAsia"/>
+        </w:rPr>
+        <w:t>Na het berekenen van de gelijkaardige files, kunnen ze nader worden vergeleken om precieze verschillen en overstemmingen vast te stellen.</w:t>
+      </w:r>
+    </w:p>
+    <w:p>
+      <w:pPr>
+        <w:pStyle w:val="ListParagraph"/>
+        <w:numPr>
+          <w:ilvl w:val="1"/>
+          <w:numId w:val="7"/>
+        </w:numPr>
+        <w:ind w:left="810"/>
+        <w:rPr>
+          <w:rFonts w:eastAsiaTheme="minorEastAsia"/>
+        </w:rPr>
+      </w:pPr>
+      <w:r>
+        <w:rPr>
+          <w:rFonts w:eastAsiaTheme="minorEastAsia"/>
+        </w:rPr>
+        <w:t>Eventueel zouden de signatuurmatrices van elke file als tussenresultaat kunnen opgeslagen worden</w:t>
+      </w:r>
+      <w:r>
+        <w:rPr>
+          <w:rFonts w:eastAsiaTheme="minorEastAsia"/>
+        </w:rPr>
+        <w:t xml:space="preserve"> zodat bij het vergelijken van nieuwe files de oude files niet opnieuw </w:t>
+      </w:r>
+      <w:proofErr w:type="spellStart"/>
+      <w:r>
+        <w:rPr>
+          <w:rFonts w:eastAsiaTheme="minorEastAsia"/>
+        </w:rPr>
+        <w:t>geparset</w:t>
+      </w:r>
+      <w:proofErr w:type="spellEnd"/>
+      <w:r>
+        <w:rPr>
+          <w:rFonts w:eastAsiaTheme="minorEastAsia"/>
+        </w:rPr>
+        <w:t xml:space="preserve"> zouden worden</w:t>
+      </w:r>
+      <w:bookmarkStart w:id="0" w:name="_GoBack"/>
+      <w:bookmarkEnd w:id="0"/>
+    </w:p>
+    <w:p>
+      <w:pPr>
+        <w:pStyle w:val="ListParagraph"/>
+        <w:numPr>
+          <w:ilvl w:val="2"/>
+          <w:numId w:val="7"/>
+        </w:numPr>
+        <w:tabs>
+          <w:tab w:val="left" w:pos="1170"/>
+        </w:tabs>
+        <w:ind w:left="1260" w:hanging="540"/>
+        <w:rPr>
+          <w:rFonts w:eastAsiaTheme="minorEastAsia"/>
+          <w:lang w:val="en-US"/>
+        </w:rPr>
+      </w:pPr>
+      <w:r>
+        <w:rPr>
+          <w:rFonts w:eastAsiaTheme="minorEastAsia"/>
+          <w:lang w:val="en-US"/>
+        </w:rPr>
+        <w:t>&lt;more text&gt;</w:t>
       </w:r>
     </w:p>
     <w:sectPr>
@@ -6109,7 +7456,7 @@
 <w:ftr xmlns:wpc="http://schemas.microsoft.com/office/word/2010/wordprocessingCanvas" xmlns:cx="http://schemas.microsoft.com/office/drawing/2014/chartex" xmlns:cx1="http://schemas.microsoft.com/office/drawing/2015/9/8/chartex" xmlns:cx2="http://schemas.microsoft.com/office/drawing/2015/10/21/chartex" xmlns:cx3="http://schemas.microsoft.com/office/drawing/2016/5/9/chartex" xmlns:cx4="http://schemas.microsoft.com/office/drawing/2016/5/10/chartex" xmlns:cx5="http://schemas.microsoft.com/office/drawing/2016/5/11/chartex" xmlns:cx6="http://schemas.microsoft.com/office/drawing/2016/5/12/chartex" xmlns:cx7="http://schemas.microsoft.com/office/drawing/2016/5/13/chartex" xmlns:cx8="http://schemas.microsoft.com/office/drawing/2016/5/14/chartex" xmlns:mc="http://schemas.openxmlformats.org/markup-compatibility/2006" xmlns:aink="http://schemas.microsoft.com/office/drawing/2016/ink" xmlns:am3d="http://schemas.microsoft.com/office/drawing/2017/model3d" xmlns:o="urn:schemas-microsoft-com:office:office" xmlns:r="http://schemas.openxmlformats.org/officeDocument/2006/relationships" xmlns:m="http://schemas.openxmlformats.org/officeDocument/2006/math" xmlns:v="urn:schemas-microsoft-com:vml" xmlns:wp14="http://schemas.microsoft.com/office/word/2010/wordprocessingDrawing" xmlns:wp="http://schemas.openxmlformats.org/drawingml/2006/wordprocessingDrawing" xmlns:w10="urn:schemas-microsoft-com:office:word" xmlns:w="http://schemas.openxmlformats.org/wordprocessingml/2006/main" xmlns:w14="http://schemas.microsoft.com/office/word/2010/wordml" xmlns:w15="http://schemas.microsoft.com/office/word/2012/wordml" xmlns:w16cid="http://schemas.microsoft.com/office/word/2016/wordml/cid" xmlns:w16se="http://schemas.microsoft.com/office/word/2015/wordml/symex" xmlns:wpg="http://schemas.microsoft.com/office/word/2010/wordprocessingGroup" xmlns:wpi="http://schemas.microsoft.com/office/word/2010/wordprocessingInk" xmlns:wne="http://schemas.microsoft.com/office/word/2006/wordml" xmlns:wps="http://schemas.microsoft.com/office/word/2010/wordprocessingShape" mc:Ignorable="w14 w15 w16se w16cid wp14">
   <w:p>
     <w:pPr>
-      <w:pStyle w:val="Voettekst"/>
+      <w:pStyle w:val="Footer"/>
       <w:jc w:val="right"/>
       <w:rPr>
         <w:color w:val="595959" w:themeColor="text1" w:themeTint="A6"/>
@@ -6265,7 +7612,7 @@
 <w:hdr xmlns:wpc="http://schemas.microsoft.com/office/word/2010/wordprocessingCanvas" xmlns:cx="http://schemas.microsoft.com/office/drawing/2014/chartex" xmlns:cx1="http://schemas.microsoft.com/office/drawing/2015/9/8/chartex" xmlns:cx2="http://schemas.microsoft.com/office/drawing/2015/10/21/chartex" xmlns:cx3="http://schemas.microsoft.com/office/drawing/2016/5/9/chartex" xmlns:cx4="http://schemas.microsoft.com/office/drawing/2016/5/10/chartex" xmlns:cx5="http://schemas.microsoft.com/office/drawing/2016/5/11/chartex" xmlns:cx6="http://schemas.microsoft.com/office/drawing/2016/5/12/chartex" xmlns:cx7="http://schemas.microsoft.com/office/drawing/2016/5/13/chartex" xmlns:cx8="http://schemas.microsoft.com/office/drawing/2016/5/14/chartex" xmlns:mc="http://schemas.openxmlformats.org/markup-compatibility/2006" xmlns:aink="http://schemas.microsoft.com/office/drawing/2016/ink" xmlns:am3d="http://schemas.microsoft.com/office/drawing/2017/model3d" xmlns:o="urn:schemas-microsoft-com:office:office" xmlns:r="http://schemas.openxmlformats.org/officeDocument/2006/relationships" xmlns:m="http://schemas.openxmlformats.org/officeDocument/2006/math" xmlns:v="urn:schemas-microsoft-com:vml" xmlns:wp14="http://schemas.microsoft.com/office/word/2010/wordprocessingDrawing" xmlns:wp="http://schemas.openxmlformats.org/drawingml/2006/wordprocessingDrawing" xmlns:w10="urn:schemas-microsoft-com:office:word" xmlns:w="http://schemas.openxmlformats.org/wordprocessingml/2006/main" xmlns:w14="http://schemas.microsoft.com/office/word/2010/wordml" xmlns:w15="http://schemas.microsoft.com/office/word/2012/wordml" xmlns:w16cid="http://schemas.microsoft.com/office/word/2016/wordml/cid" xmlns:w16se="http://schemas.microsoft.com/office/word/2015/wordml/symex" xmlns:wpg="http://schemas.microsoft.com/office/word/2010/wordprocessingGroup" xmlns:wpi="http://schemas.microsoft.com/office/word/2010/wordprocessingInk" xmlns:wne="http://schemas.microsoft.com/office/word/2006/wordml" xmlns:wps="http://schemas.microsoft.com/office/word/2010/wordprocessingShape" mc:Ignorable="w14 w15 w16se w16cid wp14">
   <w:p>
     <w:pPr>
-      <w:pStyle w:val="Koptekst"/>
+      <w:pStyle w:val="Header"/>
       <w:rPr>
         <w:lang w:val="en-GB"/>
       </w:rPr>
@@ -6287,16 +7634,8 @@
         <w:lang w:val="en-GB"/>
       </w:rPr>
       <w:tab/>
-      <w:t xml:space="preserve">Cedric </w:t>
+      <w:t>Cedric Mingneau</w:t>
     </w:r>
-    <w:proofErr w:type="spellStart"/>
-    <w:r>
-      <w:rPr>
-        <w:lang w:val="en-GB"/>
-      </w:rPr>
-      <w:t>Mingneau</w:t>
-    </w:r>
-    <w:proofErr w:type="spellEnd"/>
     <w:r>
       <w:rPr>
         <w:lang w:val="en-GB"/>
@@ -6318,7 +7657,7 @@
   </w:p>
   <w:p>
     <w:pPr>
-      <w:pStyle w:val="Koptekst"/>
+      <w:pStyle w:val="Header"/>
       <w:rPr>
         <w:lang w:val="en-GB"/>
       </w:rPr>
@@ -6363,7 +7702,7 @@
   </w:p>
   <w:p>
     <w:pPr>
-      <w:pStyle w:val="Koptekst"/>
+      <w:pStyle w:val="Header"/>
       <w:rPr>
         <w:lang w:val="en-GB"/>
       </w:rPr>
@@ -6581,6 +7920,98 @@
     </w:lvl>
   </w:abstractNum>
   <w:abstractNum w:abstractNumId="2" w15:restartNumberingAfterBreak="0">
+    <w:nsid w:val="1106467C"/>
+    <w:multiLevelType w:val="hybridMultilevel"/>
+    <w:tmpl w:val="F4F61264"/>
+    <w:lvl w:ilvl="0" w:tplc="1000000F">
+      <w:start w:val="1"/>
+      <w:numFmt w:val="decimal"/>
+      <w:lvlText w:val="%1."/>
+      <w:lvlJc w:val="left"/>
+      <w:pPr>
+        <w:ind w:left="720" w:hanging="360"/>
+      </w:pPr>
+    </w:lvl>
+    <w:lvl w:ilvl="1" w:tplc="00000005">
+      <w:start w:val="1"/>
+      <w:numFmt w:val="bullet"/>
+      <w:lvlText w:val=""/>
+      <w:lvlJc w:val="left"/>
+      <w:pPr>
+        <w:ind w:left="1440" w:hanging="360"/>
+      </w:pPr>
+      <w:rPr>
+        <w:rFonts w:ascii="Wingdings" w:hAnsi="Wingdings" w:hint="default"/>
+      </w:rPr>
+    </w:lvl>
+    <w:lvl w:ilvl="2" w:tplc="0000000B">
+      <w:start w:val="1"/>
+      <w:numFmt w:val="bullet"/>
+      <w:lvlText w:val=""/>
+      <w:lvlJc w:val="left"/>
+      <w:pPr>
+        <w:ind w:left="2160" w:hanging="180"/>
+      </w:pPr>
+      <w:rPr>
+        <w:rFonts w:ascii="Wingdings" w:hAnsi="Wingdings" w:hint="default"/>
+      </w:rPr>
+    </w:lvl>
+    <w:lvl w:ilvl="3" w:tplc="1000000F" w:tentative="1">
+      <w:start w:val="1"/>
+      <w:numFmt w:val="decimal"/>
+      <w:lvlText w:val="%4."/>
+      <w:lvlJc w:val="left"/>
+      <w:pPr>
+        <w:ind w:left="2880" w:hanging="360"/>
+      </w:pPr>
+    </w:lvl>
+    <w:lvl w:ilvl="4" w:tplc="10000019" w:tentative="1">
+      <w:start w:val="1"/>
+      <w:numFmt w:val="lowerLetter"/>
+      <w:lvlText w:val="%5."/>
+      <w:lvlJc w:val="left"/>
+      <w:pPr>
+        <w:ind w:left="3600" w:hanging="360"/>
+      </w:pPr>
+    </w:lvl>
+    <w:lvl w:ilvl="5" w:tplc="1000001B" w:tentative="1">
+      <w:start w:val="1"/>
+      <w:numFmt w:val="lowerRoman"/>
+      <w:lvlText w:val="%6."/>
+      <w:lvlJc w:val="right"/>
+      <w:pPr>
+        <w:ind w:left="4320" w:hanging="180"/>
+      </w:pPr>
+    </w:lvl>
+    <w:lvl w:ilvl="6" w:tplc="1000000F" w:tentative="1">
+      <w:start w:val="1"/>
+      <w:numFmt w:val="decimal"/>
+      <w:lvlText w:val="%7."/>
+      <w:lvlJc w:val="left"/>
+      <w:pPr>
+        <w:ind w:left="5040" w:hanging="360"/>
+      </w:pPr>
+    </w:lvl>
+    <w:lvl w:ilvl="7" w:tplc="10000019" w:tentative="1">
+      <w:start w:val="1"/>
+      <w:numFmt w:val="lowerLetter"/>
+      <w:lvlText w:val="%8."/>
+      <w:lvlJc w:val="left"/>
+      <w:pPr>
+        <w:ind w:left="5760" w:hanging="360"/>
+      </w:pPr>
+    </w:lvl>
+    <w:lvl w:ilvl="8" w:tplc="1000001B" w:tentative="1">
+      <w:start w:val="1"/>
+      <w:numFmt w:val="lowerRoman"/>
+      <w:lvlText w:val="%9."/>
+      <w:lvlJc w:val="right"/>
+      <w:pPr>
+        <w:ind w:left="6480" w:hanging="180"/>
+      </w:pPr>
+    </w:lvl>
+  </w:abstractNum>
+  <w:abstractNum w:abstractNumId="3" w15:restartNumberingAfterBreak="0">
     <w:nsid w:val="22F12C4C"/>
     <w:multiLevelType w:val="hybridMultilevel"/>
     <w:tmpl w:val="E716D30E"/>
@@ -6669,7 +8100,7 @@
       </w:pPr>
     </w:lvl>
   </w:abstractNum>
-  <w:abstractNum w:abstractNumId="3" w15:restartNumberingAfterBreak="0">
+  <w:abstractNum w:abstractNumId="4" w15:restartNumberingAfterBreak="0">
     <w:nsid w:val="2A694276"/>
     <w:multiLevelType w:val="hybridMultilevel"/>
     <w:tmpl w:val="5444150E"/>
@@ -6782,7 +8213,7 @@
       </w:rPr>
     </w:lvl>
   </w:abstractNum>
-  <w:abstractNum w:abstractNumId="4" w15:restartNumberingAfterBreak="0">
+  <w:abstractNum w:abstractNumId="5" w15:restartNumberingAfterBreak="0">
     <w:nsid w:val="5A61045E"/>
     <w:multiLevelType w:val="hybridMultilevel"/>
     <w:tmpl w:val="5444150E"/>
@@ -6895,7 +8326,7 @@
       </w:rPr>
     </w:lvl>
   </w:abstractNum>
-  <w:abstractNum w:abstractNumId="5" w15:restartNumberingAfterBreak="0">
+  <w:abstractNum w:abstractNumId="6" w15:restartNumberingAfterBreak="0">
     <w:nsid w:val="6A0E64A2"/>
     <w:multiLevelType w:val="hybridMultilevel"/>
     <w:tmpl w:val="C2DAD886"/>
@@ -6982,7 +8413,7 @@
     </w:lvl>
   </w:abstractNum>
   <w:num w:numId="1">
-    <w:abstractNumId w:val="3"/>
+    <w:abstractNumId w:val="4"/>
   </w:num>
   <w:num w:numId="2">
     <w:abstractNumId w:val="0"/>
@@ -6991,12 +8422,15 @@
     <w:abstractNumId w:val="1"/>
   </w:num>
   <w:num w:numId="4">
-    <w:abstractNumId w:val="4"/>
+    <w:abstractNumId w:val="5"/>
   </w:num>
   <w:num w:numId="5">
-    <w:abstractNumId w:val="5"/>
+    <w:abstractNumId w:val="6"/>
   </w:num>
   <w:num w:numId="6">
+    <w:abstractNumId w:val="3"/>
+  </w:num>
+  <w:num w:numId="7">
     <w:abstractNumId w:val="2"/>
   </w:num>
 </w:numbering>
@@ -7019,7 +8453,7 @@
       </w:pPr>
     </w:pPrDefault>
   </w:docDefaults>
-  <w:latentStyles w:defLockedState="0" w:defUIPriority="99" w:defSemiHidden="0" w:defUnhideWhenUsed="0" w:defQFormat="0" w:count="377">
+  <w:latentStyles w:defLockedState="0" w:defUIPriority="99" w:defSemiHidden="0" w:defUnhideWhenUsed="0" w:defQFormat="0" w:count="375">
     <w:lsdException w:name="Normal" w:uiPriority="0" w:qFormat="1"/>
     <w:lsdException w:name="heading 1" w:uiPriority="9" w:qFormat="1"/>
     <w:lsdException w:name="heading 2" w:semiHidden="1" w:uiPriority="9" w:unhideWhenUsed="1" w:qFormat="1"/>
@@ -7395,23 +8829,20 @@
     <w:lsdException w:name="Smart Hyperlink" w:semiHidden="1" w:unhideWhenUsed="1"/>
     <w:lsdException w:name="Hashtag" w:semiHidden="1" w:unhideWhenUsed="1"/>
     <w:lsdException w:name="Unresolved Mention" w:semiHidden="1" w:unhideWhenUsed="1"/>
-    <w:lsdException w:name="Smart Link" w:semiHidden="1" w:unhideWhenUsed="1"/>
-    <w:lsdException w:name="Smart Link Error" w:semiHidden="1" w:unhideWhenUsed="1"/>
   </w:latentStyles>
-  <w:style w:type="paragraph" w:default="1" w:styleId="Standaard">
+  <w:style w:type="paragraph" w:default="1" w:styleId="Normal">
     <w:name w:val="Normal"/>
     <w:qFormat/>
     <w:rPr>
       <w:lang w:val="nl-BE"/>
     </w:rPr>
   </w:style>
-  <w:style w:type="character" w:default="1" w:styleId="Standaardalinea-lettertype">
+  <w:style w:type="character" w:default="1" w:styleId="DefaultParagraphFont">
     <w:name w:val="Default Paragraph Font"/>
     <w:uiPriority w:val="1"/>
-    <w:semiHidden/>
     <w:unhideWhenUsed/>
   </w:style>
-  <w:style w:type="table" w:default="1" w:styleId="Standaardtabel">
+  <w:style w:type="table" w:default="1" w:styleId="TableNormal">
     <w:name w:val="Normal Table"/>
     <w:uiPriority w:val="99"/>
     <w:semiHidden/>
@@ -7426,15 +8857,15 @@
       </w:tblCellMar>
     </w:tblPr>
   </w:style>
-  <w:style w:type="numbering" w:default="1" w:styleId="Geenlijst">
+  <w:style w:type="numbering" w:default="1" w:styleId="NoList">
     <w:name w:val="No List"/>
     <w:uiPriority w:val="99"/>
     <w:semiHidden/>
     <w:unhideWhenUsed/>
   </w:style>
-  <w:style w:type="paragraph" w:styleId="Lijstalinea">
+  <w:style w:type="paragraph" w:styleId="ListParagraph">
     <w:name w:val="List Paragraph"/>
-    <w:basedOn w:val="Standaard"/>
+    <w:basedOn w:val="Normal"/>
     <w:uiPriority w:val="34"/>
     <w:qFormat/>
     <w:rsid w:val="009240E1"/>
@@ -7443,10 +8874,10 @@
       <w:ind w:left="720"/>
     </w:pPr>
   </w:style>
-  <w:style w:type="paragraph" w:styleId="Koptekst">
+  <w:style w:type="paragraph" w:styleId="Header">
     <w:name w:val="header"/>
-    <w:basedOn w:val="Standaard"/>
-    <w:link w:val="KoptekstChar"/>
+    <w:basedOn w:val="Normal"/>
+    <w:link w:val="HeaderChar"/>
     <w:uiPriority w:val="99"/>
     <w:unhideWhenUsed/>
     <w:rsid w:val="00033EDF"/>
@@ -7458,20 +8889,20 @@
       <w:spacing w:after="0" w:line="240" w:lineRule="auto"/>
     </w:pPr>
   </w:style>
-  <w:style w:type="character" w:customStyle="1" w:styleId="KoptekstChar">
-    <w:name w:val="Koptekst Char"/>
-    <w:basedOn w:val="Standaardalinea-lettertype"/>
-    <w:link w:val="Koptekst"/>
+  <w:style w:type="character" w:customStyle="1" w:styleId="HeaderChar">
+    <w:name w:val="Header Char"/>
+    <w:basedOn w:val="DefaultParagraphFont"/>
+    <w:link w:val="Header"/>
     <w:uiPriority w:val="99"/>
     <w:rsid w:val="00033EDF"/>
     <w:rPr>
       <w:lang w:val="nl-BE"/>
     </w:rPr>
   </w:style>
-  <w:style w:type="paragraph" w:styleId="Voettekst">
+  <w:style w:type="paragraph" w:styleId="Footer">
     <w:name w:val="footer"/>
-    <w:basedOn w:val="Standaard"/>
-    <w:link w:val="VoettekstChar"/>
+    <w:basedOn w:val="Normal"/>
+    <w:link w:val="FooterChar"/>
     <w:uiPriority w:val="99"/>
     <w:unhideWhenUsed/>
     <w:rsid w:val="00033EDF"/>
@@ -7483,19 +8914,19 @@
       <w:spacing w:after="0" w:line="240" w:lineRule="auto"/>
     </w:pPr>
   </w:style>
-  <w:style w:type="character" w:customStyle="1" w:styleId="VoettekstChar">
-    <w:name w:val="Voettekst Char"/>
-    <w:basedOn w:val="Standaardalinea-lettertype"/>
-    <w:link w:val="Voettekst"/>
+  <w:style w:type="character" w:customStyle="1" w:styleId="FooterChar">
+    <w:name w:val="Footer Char"/>
+    <w:basedOn w:val="DefaultParagraphFont"/>
+    <w:link w:val="Footer"/>
     <w:uiPriority w:val="99"/>
     <w:rsid w:val="00033EDF"/>
     <w:rPr>
       <w:lang w:val="nl-BE"/>
     </w:rPr>
   </w:style>
-  <w:style w:type="character" w:styleId="Tekstvantijdelijkeaanduiding">
+  <w:style w:type="character" w:styleId="PlaceholderText">
     <w:name w:val="Placeholder Text"/>
-    <w:basedOn w:val="Standaardalinea-lettertype"/>
+    <w:basedOn w:val="DefaultParagraphFont"/>
     <w:uiPriority w:val="99"/>
     <w:semiHidden/>
     <w:rsid w:val="00CD45D3"/>
@@ -7806,7 +9237,7 @@
 </file>
 
 <file path=customXml/itemProps1.xml><?xml version="1.0" encoding="utf-8"?>
-<ds:datastoreItem xmlns:ds="http://schemas.openxmlformats.org/officeDocument/2006/customXml" ds:itemID="{10B85808-3A46-4DCD-9501-161250EB4A84}">
+<ds:datastoreItem xmlns:ds="http://schemas.openxmlformats.org/officeDocument/2006/customXml" ds:itemID="{AC6A3A32-4A3A-4920-BE89-50BC9CEB2B5B}">
   <ds:schemaRefs>
     <ds:schemaRef ds:uri="http://schemas.openxmlformats.org/officeDocument/2006/bibliography"/>
   </ds:schemaRefs>

--- a/Plagiarism/Reports/report_G6_Mingneau_Thenaers_final.docx
+++ b/Plagiarism/Reports/report_G6_Mingneau_Thenaers_final.docx
@@ -27,22 +27,47 @@
           <w:b/>
           <w:sz w:val="36"/>
           <w:szCs w:val="28"/>
-          <w:lang w:val="en-US"/>
-        </w:rPr>
-      </w:pPr>
+        </w:rPr>
+      </w:pPr>
+      <w:proofErr w:type="spellStart"/>
       <w:r>
         <w:rPr>
           <w:b/>
           <w:sz w:val="36"/>
           <w:szCs w:val="28"/>
-          <w:lang w:val="en-US"/>
-        </w:rPr>
-        <w:t>Initial analysis</w:t>
+        </w:rPr>
+        <w:t>Initial</w:t>
+      </w:r>
+      <w:proofErr w:type="spellEnd"/>
+      <w:r>
+        <w:rPr>
+          <w:b/>
+          <w:sz w:val="36"/>
+          <w:szCs w:val="28"/>
+        </w:rPr>
+        <w:t xml:space="preserve"> analysis</w:t>
+      </w:r>
+      <w:r>
+        <w:rPr>
+          <w:b/>
+          <w:sz w:val="36"/>
+          <w:szCs w:val="28"/>
+        </w:rPr>
+        <w:t xml:space="preserve"> </w:t>
+      </w:r>
+      <w:r>
+        <w:rPr>
+          <w:bCs/>
+          <w:color w:val="767171" w:themeColor="background2" w:themeShade="80"/>
+          <w:sz w:val="20"/>
+          <w:szCs w:val="16"/>
+        </w:rPr>
+        <w:t>(ter referentie, implementatieverslag vanaf pagina 3)</w:t>
       </w:r>
     </w:p>
     <w:p>
       <w:pPr>
-        <w:pStyle w:val="ListParagraph"/>
+        <w:pStyle w:val="Lijstalinea"/>
         <w:numPr>
           <w:ilvl w:val="0"/>
           <w:numId w:val="3"/>
@@ -63,7 +88,7 @@
     </w:p>
     <w:p>
       <w:pPr>
-        <w:pStyle w:val="ListParagraph"/>
+        <w:pStyle w:val="Lijstalinea"/>
         <w:numPr>
           <w:ilvl w:val="0"/>
           <w:numId w:val="1"/>
@@ -131,7 +156,7 @@
     </w:p>
     <w:p>
       <w:pPr>
-        <w:pStyle w:val="ListParagraph"/>
+        <w:pStyle w:val="Lijstalinea"/>
         <w:numPr>
           <w:ilvl w:val="0"/>
           <w:numId w:val="1"/>
@@ -185,7 +210,7 @@
     </w:p>
     <w:p>
       <w:pPr>
-        <w:pStyle w:val="ListParagraph"/>
+        <w:pStyle w:val="Lijstalinea"/>
         <w:rPr>
           <w:lang w:val="en-GB"/>
         </w:rPr>
@@ -222,9 +247,14 @@
           <w:szCs w:val="18"/>
           <w:lang w:val="en-GB"/>
         </w:rPr>
-        <w:t xml:space="preserve"> = </w:t>
-      </w:r>
-      <w:proofErr w:type="gramStart"/>
+        <w:t xml:space="preserve"> = { x * x for x in range(10) }</w:t>
+      </w:r>
+      <w:r>
+        <w:rPr>
+          <w:lang w:val="en-GB"/>
+        </w:rPr>
+        <w:t>” =&gt; “</w:t>
+      </w:r>
       <w:r>
         <w:rPr>
           <w:rFonts w:ascii="Courier New" w:hAnsi="Courier New" w:cs="Courier New"/>
@@ -232,9 +262,9 @@
           <w:szCs w:val="18"/>
           <w:lang w:val="en-GB"/>
         </w:rPr>
-        <w:t>{ x</w:t>
-      </w:r>
-      <w:proofErr w:type="gramEnd"/>
+        <w:t>$={$*$</w:t>
+      </w:r>
+      <w:proofErr w:type="spellStart"/>
       <w:r>
         <w:rPr>
           <w:rFonts w:ascii="Courier New" w:hAnsi="Courier New" w:cs="Courier New"/>
@@ -242,14 +272,9 @@
           <w:szCs w:val="18"/>
           <w:lang w:val="en-GB"/>
         </w:rPr>
-        <w:t xml:space="preserve"> * x for x in range(10) }</w:t>
-      </w:r>
-      <w:r>
-        <w:rPr>
-          <w:lang w:val="en-GB"/>
-        </w:rPr>
-        <w:t>” =&gt; “</w:t>
-      </w:r>
+        <w:t>for$inrange</w:t>
+      </w:r>
+      <w:proofErr w:type="spellEnd"/>
       <w:r>
         <w:rPr>
           <w:rFonts w:ascii="Courier New" w:hAnsi="Courier New" w:cs="Courier New"/>
@@ -257,9 +282,21 @@
           <w:szCs w:val="18"/>
           <w:lang w:val="en-GB"/>
         </w:rPr>
-        <w:t>$={$*$</w:t>
-      </w:r>
-      <w:proofErr w:type="spellStart"/>
+        <w:t>(10)}</w:t>
+      </w:r>
+      <w:r>
+        <w:rPr>
+          <w:lang w:val="en-GB"/>
+        </w:rPr>
+        <w:t xml:space="preserve">” </w:t>
+      </w:r>
+      <w:r>
+        <w:rPr>
+          <w:lang w:val="en-GB"/>
+        </w:rPr>
+        <w:br/>
+        <w:t>=&gt; 5-shingles: {</w:t>
+      </w:r>
       <w:r>
         <w:rPr>
           <w:rFonts w:ascii="Courier New" w:hAnsi="Courier New" w:cs="Courier New"/>
@@ -267,9 +304,14 @@
           <w:szCs w:val="18"/>
           <w:lang w:val="en-GB"/>
         </w:rPr>
-        <w:t>for$inrange</w:t>
-      </w:r>
-      <w:proofErr w:type="spellEnd"/>
+        <w:t>$={$*, ={$*$, {$*$f</w:t>
+      </w:r>
+      <w:r>
+        <w:rPr>
+          <w:lang w:val="en-GB"/>
+        </w:rPr>
+        <w:t xml:space="preserve"> , </w:t>
+      </w:r>
       <w:r>
         <w:rPr>
           <w:rFonts w:ascii="Courier New" w:hAnsi="Courier New" w:cs="Courier New"/>
@@ -277,21 +319,9 @@
           <w:szCs w:val="18"/>
           <w:lang w:val="en-GB"/>
         </w:rPr>
-        <w:t>(10)}</w:t>
-      </w:r>
-      <w:r>
-        <w:rPr>
-          <w:lang w:val="en-GB"/>
-        </w:rPr>
-        <w:t xml:space="preserve">” </w:t>
-      </w:r>
-      <w:r>
-        <w:rPr>
-          <w:lang w:val="en-GB"/>
-        </w:rPr>
-        <w:br/>
-        <w:t>=&gt; 5-shingles: {</w:t>
-      </w:r>
+        <w:t>$*$</w:t>
+      </w:r>
+      <w:proofErr w:type="spellStart"/>
       <w:r>
         <w:rPr>
           <w:rFonts w:ascii="Courier New" w:hAnsi="Courier New" w:cs="Courier New"/>
@@ -299,13 +329,14 @@
           <w:szCs w:val="18"/>
           <w:lang w:val="en-GB"/>
         </w:rPr>
-        <w:t>$={$*, ={$*$, {$*$f</w:t>
-      </w:r>
-      <w:r>
-        <w:rPr>
-          <w:lang w:val="en-GB"/>
-        </w:rPr>
-        <w:t xml:space="preserve"> , </w:t>
+        <w:t>fo</w:t>
+      </w:r>
+      <w:proofErr w:type="spellEnd"/>
+      <w:r>
+        <w:rPr>
+          <w:lang w:val="en-GB"/>
+        </w:rPr>
+        <w:t xml:space="preserve">, </w:t>
       </w:r>
       <w:r>
         <w:rPr>
@@ -314,9 +345,14 @@
           <w:szCs w:val="18"/>
           <w:lang w:val="en-GB"/>
         </w:rPr>
-        <w:t>$*$</w:t>
-      </w:r>
-      <w:proofErr w:type="spellStart"/>
+        <w:t>*$for</w:t>
+      </w:r>
+      <w:r>
+        <w:rPr>
+          <w:lang w:val="en-GB"/>
+        </w:rPr>
+        <w:t xml:space="preserve"> , …, </w:t>
+      </w:r>
       <w:r>
         <w:rPr>
           <w:rFonts w:ascii="Courier New" w:hAnsi="Courier New" w:cs="Courier New"/>
@@ -324,37 +360,6 @@
           <w:szCs w:val="18"/>
           <w:lang w:val="en-GB"/>
         </w:rPr>
-        <w:t>fo</w:t>
-      </w:r>
-      <w:proofErr w:type="spellEnd"/>
-      <w:r>
-        <w:rPr>
-          <w:lang w:val="en-GB"/>
-        </w:rPr>
-        <w:t xml:space="preserve">, </w:t>
-      </w:r>
-      <w:r>
-        <w:rPr>
-          <w:rFonts w:ascii="Courier New" w:hAnsi="Courier New" w:cs="Courier New"/>
-          <w:sz w:val="18"/>
-          <w:szCs w:val="18"/>
-          <w:lang w:val="en-GB"/>
-        </w:rPr>
-        <w:t>*$for</w:t>
-      </w:r>
-      <w:r>
-        <w:rPr>
-          <w:lang w:val="en-GB"/>
-        </w:rPr>
-        <w:t xml:space="preserve"> , …, </w:t>
-      </w:r>
-      <w:r>
-        <w:rPr>
-          <w:rFonts w:ascii="Courier New" w:hAnsi="Courier New" w:cs="Courier New"/>
-          <w:sz w:val="18"/>
-          <w:szCs w:val="18"/>
-          <w:lang w:val="en-GB"/>
-        </w:rPr>
         <w:t>(10)}</w:t>
       </w:r>
       <w:r>
@@ -366,7 +371,7 @@
     </w:p>
     <w:p>
       <w:pPr>
-        <w:pStyle w:val="ListParagraph"/>
+        <w:pStyle w:val="Lijstalinea"/>
         <w:numPr>
           <w:ilvl w:val="0"/>
           <w:numId w:val="3"/>
@@ -403,7 +408,7 @@
     </w:p>
     <w:p>
       <w:pPr>
-        <w:pStyle w:val="ListParagraph"/>
+        <w:pStyle w:val="Lijstalinea"/>
         <w:numPr>
           <w:ilvl w:val="0"/>
           <w:numId w:val="1"/>
@@ -498,15 +503,7 @@
       </w:r>
       <w:proofErr w:type="spellEnd"/>
       <w:r>
-        <w:t xml:space="preserve">-stap enkel uitvoeren op bit-vectoren die </w:t>
-      </w:r>
-      <w:proofErr w:type="gramStart"/>
-      <w:r>
-        <w:t>op</w:t>
-      </w:r>
-      <w:proofErr w:type="gramEnd"/>
-      <w:r>
-        <w:t xml:space="preserve"> het volledige document zijn gebaseerd. Om de shingles naar behoren te </w:t>
+        <w:t xml:space="preserve">-stap enkel uitvoeren op bit-vectoren die op het volledige document zijn gebaseerd. Om de shingles naar behoren te </w:t>
       </w:r>
       <w:proofErr w:type="spellStart"/>
       <w:r>
@@ -527,7 +524,7 @@
     </w:p>
     <w:p>
       <w:pPr>
-        <w:pStyle w:val="ListParagraph"/>
+        <w:pStyle w:val="Lijstalinea"/>
         <w:numPr>
           <w:ilvl w:val="0"/>
           <w:numId w:val="1"/>
@@ -573,7 +570,7 @@
     </w:p>
     <w:p>
       <w:pPr>
-        <w:pStyle w:val="ListParagraph"/>
+        <w:pStyle w:val="Lijstalinea"/>
         <w:numPr>
           <w:ilvl w:val="0"/>
           <w:numId w:val="1"/>
@@ -589,15 +586,7 @@
       </w:r>
       <w:proofErr w:type="spellEnd"/>
       <w:r>
-        <w:t xml:space="preserve"> Matrix te bekomen, moeten we een aantal pseudo-random permutaties uitvoeren op de rij-(/bit</w:t>
-      </w:r>
-      <w:proofErr w:type="gramStart"/>
-      <w:r>
-        <w:t>-)indices</w:t>
-      </w:r>
-      <w:proofErr w:type="gramEnd"/>
-      <w:r>
-        <w:t xml:space="preserve"> van de </w:t>
+        <w:t xml:space="preserve"> Matrix te bekomen, moeten we een aantal pseudo-random permutaties uitvoeren op de rij-(/bit-)indices van de </w:t>
       </w:r>
       <w:proofErr w:type="spellStart"/>
       <w:r>
@@ -725,7 +714,7 @@
     </w:p>
     <w:p>
       <w:pPr>
-        <w:pStyle w:val="ListParagraph"/>
+        <w:pStyle w:val="Lijstalinea"/>
         <w:numPr>
           <w:ilvl w:val="0"/>
           <w:numId w:val="3"/>
@@ -744,7 +733,7 @@
         </w:rPr>
         <w:lastRenderedPageBreak/>
         <w:drawing>
-          <wp:anchor distT="0" distB="0" distL="114300" distR="114300" simplePos="0" relativeHeight="251658240" behindDoc="0" locked="0" layoutInCell="1" allowOverlap="1" wp14:anchorId="062ABD87" wp14:editId="79AD526D">
+          <wp:anchor distT="0" distB="0" distL="114300" distR="114300" simplePos="0" relativeHeight="251653120" behindDoc="0" locked="0" layoutInCell="1" allowOverlap="1" wp14:anchorId="062ABD87" wp14:editId="5BF87070">
             <wp:simplePos x="0" y="0"/>
             <wp:positionH relativeFrom="margin">
               <wp:align>left</wp:align>
@@ -816,7 +805,7 @@
     </w:p>
     <w:p>
       <w:pPr>
-        <w:pStyle w:val="ListParagraph"/>
+        <w:pStyle w:val="Lijstalinea"/>
         <w:numPr>
           <w:ilvl w:val="0"/>
           <w:numId w:val="5"/>
@@ -850,7 +839,7 @@
     </w:p>
     <w:p>
       <w:pPr>
-        <w:pStyle w:val="ListParagraph"/>
+        <w:pStyle w:val="Lijstalinea"/>
         <w:numPr>
           <w:ilvl w:val="0"/>
           <w:numId w:val="5"/>
@@ -913,7 +902,7 @@
     </w:p>
     <w:p>
       <w:pPr>
-        <w:pStyle w:val="ListParagraph"/>
+        <w:pStyle w:val="Lijstalinea"/>
         <w:numPr>
           <w:ilvl w:val="0"/>
           <w:numId w:val="5"/>
@@ -949,7 +938,7 @@
     </w:p>
     <w:p>
       <w:pPr>
-        <w:pStyle w:val="ListParagraph"/>
+        <w:pStyle w:val="Lijstalinea"/>
         <w:numPr>
           <w:ilvl w:val="0"/>
           <w:numId w:val="5"/>
@@ -980,7 +969,7 @@
     </w:p>
     <w:p>
       <w:pPr>
-        <w:pStyle w:val="ListParagraph"/>
+        <w:pStyle w:val="Lijstalinea"/>
         <w:numPr>
           <w:ilvl w:val="0"/>
           <w:numId w:val="5"/>
@@ -1035,7 +1024,7 @@
     </w:p>
     <w:p>
       <w:pPr>
-        <w:pStyle w:val="ListParagraph"/>
+        <w:pStyle w:val="Lijstalinea"/>
         <w:numPr>
           <w:ilvl w:val="0"/>
           <w:numId w:val="5"/>
@@ -1050,7 +1039,7 @@
     </w:p>
     <w:p>
       <w:pPr>
-        <w:pStyle w:val="ListParagraph"/>
+        <w:pStyle w:val="Lijstalinea"/>
         <w:numPr>
           <w:ilvl w:val="0"/>
           <w:numId w:val="5"/>
@@ -1096,93 +1085,63 @@
           <w:i/>
           <w:iCs/>
         </w:rPr>
+        <w:t xml:space="preserve"> Matrix)</w:t>
+      </w:r>
+      <w:r>
+        <w:t>-</w:t>
+      </w:r>
+      <w:r>
+        <w:t>paren</w:t>
+      </w:r>
+      <w:r>
+        <w:t xml:space="preserve"> aangemaakt in de</w:t>
+      </w:r>
+      <w:r>
         <w:t xml:space="preserve"> </w:t>
       </w:r>
-      <w:proofErr w:type="gramStart"/>
+      <w:proofErr w:type="spellStart"/>
+      <w:r>
+        <w:t>mapping</w:t>
+      </w:r>
+      <w:proofErr w:type="spellEnd"/>
+      <w:r>
+        <w:t xml:space="preserve">. Stap 4 maakt hiervan nieuwe </w:t>
+      </w:r>
       <w:r>
         <w:rPr>
           <w:i/>
           <w:iCs/>
         </w:rPr>
-        <w:t>Matrix)</w:t>
-      </w:r>
-      <w:r>
-        <w:t>-</w:t>
-      </w:r>
-      <w:proofErr w:type="gramEnd"/>
-      <w:r>
-        <w:t>paren</w:t>
-      </w:r>
-      <w:r>
-        <w:t xml:space="preserve"> aangemaakt in de</w:t>
-      </w:r>
-      <w:r>
-        <w:t xml:space="preserve"> </w:t>
-      </w:r>
-      <w:proofErr w:type="spellStart"/>
-      <w:r>
-        <w:t>mapping</w:t>
-      </w:r>
-      <w:proofErr w:type="spellEnd"/>
-      <w:r>
-        <w:t xml:space="preserve">. Stap 4 maakt hiervan nieuwe </w:t>
-      </w:r>
+        <w:t xml:space="preserve">(band, file </w:t>
+      </w:r>
+      <w:proofErr w:type="spellStart"/>
       <w:r>
         <w:rPr>
           <w:i/>
           <w:iCs/>
         </w:rPr>
-        <w:t xml:space="preserve">(band, file </w:t>
-      </w:r>
-      <w:proofErr w:type="spellStart"/>
+        <w:t>Signature</w:t>
+      </w:r>
+      <w:proofErr w:type="spellEnd"/>
       <w:r>
         <w:rPr>
           <w:i/>
           <w:iCs/>
         </w:rPr>
-        <w:t>Signature</w:t>
-      </w:r>
-      <w:proofErr w:type="spellEnd"/>
+        <w:t xml:space="preserve"> Matrix)-</w:t>
+      </w:r>
+      <w:r>
+        <w:t xml:space="preserve">paren, waarbij een aantal banden per node verdeeld worden, samen met elke kolom (elke file). Stap 5 zorgt vervolgens dat deze files naar </w:t>
+      </w:r>
       <w:r>
         <w:rPr>
           <w:i/>
           <w:iCs/>
         </w:rPr>
-        <w:t xml:space="preserve"> </w:t>
-      </w:r>
-      <w:proofErr w:type="gramStart"/>
-      <w:r>
-        <w:rPr>
-          <w:i/>
-          <w:iCs/>
-        </w:rPr>
-        <w:t>Matrix)-</w:t>
-      </w:r>
-      <w:proofErr w:type="gramEnd"/>
-      <w:r>
-        <w:t xml:space="preserve">paren, waarbij een aantal banden per node verdeeld worden, samen met elke kolom (elke file). Stap 5 zorgt vervolgens dat deze files naar </w:t>
-      </w:r>
-      <w:r>
-        <w:rPr>
-          <w:i/>
-          <w:iCs/>
-        </w:rPr>
-        <w:t xml:space="preserve">(bucket, </w:t>
-      </w:r>
-      <w:proofErr w:type="gramStart"/>
-      <w:r>
-        <w:rPr>
-          <w:i/>
-          <w:iCs/>
-        </w:rPr>
-        <w:t>files)</w:t>
-      </w:r>
-      <w:r>
-        <w:t>-</w:t>
-      </w:r>
-      <w:proofErr w:type="gramEnd"/>
-      <w:r>
-        <w:t xml:space="preserve">paren worden omgezet, die in stap 6 over elke node gelijkmatig verzameld worden, waarbij node 1 bijvoorbeeld </w:t>
+        <w:t>(bucket, files)</w:t>
+      </w:r>
+      <w:r>
+        <w:t xml:space="preserve">-paren worden omgezet, die in stap 6 over elke node gelijkmatig verzameld worden, waarbij node 1 bijvoorbeeld </w:t>
       </w:r>
       <m:oMath>
         <m:r>
@@ -1204,29 +1163,13 @@
           <w:i/>
           <w:iCs/>
         </w:rPr>
-        <w:t xml:space="preserve">(bucket, </w:t>
-      </w:r>
-      <w:proofErr w:type="gramStart"/>
-      <w:r>
-        <w:rPr>
-          <w:rFonts w:eastAsiaTheme="minorEastAsia"/>
-          <w:i/>
-          <w:iCs/>
-        </w:rPr>
-        <w:t>files)</w:t>
-      </w:r>
-      <w:r>
-        <w:rPr>
-          <w:rFonts w:eastAsiaTheme="minorEastAsia"/>
-        </w:rPr>
-        <w:t>-</w:t>
-      </w:r>
-      <w:proofErr w:type="gramEnd"/>
-      <w:r>
-        <w:rPr>
-          <w:rFonts w:eastAsiaTheme="minorEastAsia"/>
-        </w:rPr>
-        <w:t>paren, maar deze keer werden de lijst met bestanden reeds samengevoegd in de vorige stap. Elke bucket bevat een indicatie van de waarschijnlijkheid dat de bestanden in die bucket gelijkwaardig waren. Deze files kunnen vervolgens in meer detail vergeleken worden om na te gaan wat er precies in voorkomt dat gelijkaardig was aan de andere bestanden in diens bucket.</w:t>
+        <w:t>(bucket, files)</w:t>
+      </w:r>
+      <w:r>
+        <w:rPr>
+          <w:rFonts w:eastAsiaTheme="minorEastAsia"/>
+        </w:rPr>
+        <w:t>-paren, maar deze keer werden de lijst met bestanden reeds samengevoegd in de vorige stap. Elke bucket bevat een indicatie van de waarschijnlijkheid dat de bestanden in die bucket gelijkwaardig waren. Deze files kunnen vervolgens in meer detail vergeleken worden om na te gaan wat er precies in voorkomt dat gelijkaardig was aan de andere bestanden in diens bucket.</w:t>
       </w:r>
       <w:r>
         <w:rPr>
@@ -1267,28 +1210,952 @@
     </w:p>
     <w:p>
       <w:pPr>
+        <w:pStyle w:val="Lijstalinea"/>
+        <w:numPr>
+          <w:ilvl w:val="0"/>
+          <w:numId w:val="7"/>
+        </w:numPr>
+        <w:ind w:left="360"/>
+        <w:jc w:val="both"/>
+        <w:rPr>
+          <w:rFonts w:eastAsiaTheme="minorEastAsia"/>
+          <w:i/>
+          <w:iCs/>
+          <w:lang w:val="en-US"/>
+        </w:rPr>
+      </w:pPr>
+      <w:r>
+        <w:rPr>
+          <w:rFonts w:eastAsiaTheme="minorEastAsia"/>
+          <w:i/>
+          <w:iCs/>
+          <w:lang w:val="en-US"/>
+        </w:rPr>
+        <w:t xml:space="preserve">Explain how your final implementation differs from the one presented in the initial analysis. Elaborate on the computation of the </w:t>
+      </w:r>
+      <w:proofErr w:type="spellStart"/>
+      <w:r>
+        <w:rPr>
+          <w:rFonts w:eastAsiaTheme="minorEastAsia"/>
+          <w:i/>
+          <w:iCs/>
+          <w:lang w:val="en-US"/>
+        </w:rPr>
+        <w:t>Minhash</w:t>
+      </w:r>
+      <w:proofErr w:type="spellEnd"/>
+      <w:r>
+        <w:rPr>
+          <w:rFonts w:eastAsiaTheme="minorEastAsia"/>
+          <w:i/>
+          <w:iCs/>
+          <w:lang w:val="en-US"/>
+        </w:rPr>
+        <w:t xml:space="preserve"> signatures and argue the correctness of your approach.</w:t>
+      </w:r>
+    </w:p>
+    <w:p>
+      <w:pPr>
+        <w:pStyle w:val="Lijstalinea"/>
+        <w:numPr>
+          <w:ilvl w:val="1"/>
+          <w:numId w:val="7"/>
+        </w:numPr>
+        <w:ind w:left="810"/>
+        <w:jc w:val="both"/>
+        <w:rPr>
+          <w:rFonts w:eastAsiaTheme="minorEastAsia"/>
+        </w:rPr>
+      </w:pPr>
+      <w:r>
+        <w:rPr>
+          <w:rFonts w:eastAsiaTheme="minorEastAsia"/>
+        </w:rPr>
+        <w:t>In onze analy</w:t>
+      </w:r>
+      <w:r>
+        <w:rPr>
+          <w:rFonts w:eastAsiaTheme="minorEastAsia"/>
+        </w:rPr>
+        <w:t xml:space="preserve">se gingen we er impliciet vanuit dat de karakteristieke matrix (of bit vector) in het geheugen van een node past. Vermits dit uiteraard niet het geval is, moesten we een nieuwe </w:t>
+      </w:r>
+      <w:proofErr w:type="spellStart"/>
+      <w:r>
+        <w:rPr>
+          <w:rFonts w:eastAsiaTheme="minorEastAsia"/>
+        </w:rPr>
+        <w:t>minhashing</w:t>
+      </w:r>
+      <w:proofErr w:type="spellEnd"/>
+      <w:r>
+        <w:rPr>
+          <w:rFonts w:eastAsiaTheme="minorEastAsia"/>
+        </w:rPr>
+        <w:t>-aanpak zoeken.</w:t>
+      </w:r>
+    </w:p>
+    <w:p>
+      <w:pPr>
+        <w:pStyle w:val="Lijstalinea"/>
+        <w:numPr>
+          <w:ilvl w:val="1"/>
+          <w:numId w:val="7"/>
+        </w:numPr>
+        <w:ind w:left="810"/>
+        <w:jc w:val="both"/>
+        <w:rPr>
+          <w:rFonts w:eastAsiaTheme="minorEastAsia"/>
+        </w:rPr>
+      </w:pPr>
+      <w:r>
+        <w:rPr>
+          <w:rFonts w:eastAsiaTheme="minorEastAsia"/>
+        </w:rPr>
+        <w:t xml:space="preserve">Bij onze eerste poging maakten we gebruik van het feit dat een </w:t>
+      </w:r>
+      <w:proofErr w:type="spellStart"/>
+      <w:r>
+        <w:rPr>
+          <w:rFonts w:eastAsiaTheme="minorEastAsia"/>
+        </w:rPr>
+        <w:t>hashfunctie</w:t>
+      </w:r>
+      <w:proofErr w:type="spellEnd"/>
+      <w:r>
+        <w:rPr>
+          <w:rFonts w:eastAsiaTheme="minorEastAsia"/>
+        </w:rPr>
+        <w:t xml:space="preserve"> iedere shingle omzette naar een </w:t>
+      </w:r>
+      <w:proofErr w:type="spellStart"/>
+      <w:r>
+        <w:rPr>
+          <w:rFonts w:eastAsiaTheme="minorEastAsia"/>
+        </w:rPr>
+        <w:t>hash</w:t>
+      </w:r>
+      <w:proofErr w:type="spellEnd"/>
+      <w:r>
+        <w:rPr>
+          <w:rFonts w:eastAsiaTheme="minorEastAsia"/>
+        </w:rPr>
+        <w:t xml:space="preserve">. Dit betekende dus dat als we het volledige beeld van de </w:t>
+      </w:r>
+      <w:proofErr w:type="spellStart"/>
+      <w:r>
+        <w:rPr>
+          <w:rFonts w:eastAsiaTheme="minorEastAsia"/>
+        </w:rPr>
+        <w:t>hashfunctie</w:t>
+      </w:r>
+      <w:proofErr w:type="spellEnd"/>
+      <w:r>
+        <w:rPr>
+          <w:rFonts w:eastAsiaTheme="minorEastAsia"/>
+        </w:rPr>
+        <w:t xml:space="preserve"> controleerde, we alle mogelijke shingles hadden gecontroleerd, alle posities uit de bit vector dus, zonder hierbij alle shingles in memory te moeten laden. Uiteraard zouden ook heel veel niet relevante </w:t>
+      </w:r>
+      <w:proofErr w:type="spellStart"/>
+      <w:r>
+        <w:rPr>
+          <w:rFonts w:eastAsiaTheme="minorEastAsia"/>
+        </w:rPr>
+        <w:t>hashwaardes</w:t>
+      </w:r>
+      <w:proofErr w:type="spellEnd"/>
+      <w:r>
+        <w:rPr>
+          <w:rFonts w:eastAsiaTheme="minorEastAsia"/>
+        </w:rPr>
+        <w:t xml:space="preserve"> onderzocht worden. Veronderstellende dat we MD5 als </w:t>
+      </w:r>
+      <w:proofErr w:type="spellStart"/>
+      <w:r>
+        <w:rPr>
+          <w:rFonts w:eastAsiaTheme="minorEastAsia"/>
+        </w:rPr>
+        <w:t>hash</w:t>
+      </w:r>
+      <w:proofErr w:type="spellEnd"/>
+      <w:r>
+        <w:rPr>
+          <w:rFonts w:eastAsiaTheme="minorEastAsia"/>
+        </w:rPr>
+        <w:t xml:space="preserve">-functie gebruikten, zouden we dan </w:t>
+      </w:r>
+      <w:r>
+        <w:rPr>
+          <w:rFonts w:eastAsiaTheme="minorEastAsia"/>
+        </w:rPr>
+        <w:t>2</w:t>
+      </w:r>
+      <w:r>
+        <w:rPr>
+          <w:rFonts w:eastAsiaTheme="minorEastAsia"/>
+          <w:vertAlign w:val="superscript"/>
+        </w:rPr>
+        <w:t>128</w:t>
+      </w:r>
+      <w:r>
+        <w:rPr>
+          <w:rFonts w:eastAsiaTheme="minorEastAsia"/>
+        </w:rPr>
+        <w:t xml:space="preserve"> verschillende </w:t>
+      </w:r>
+      <w:proofErr w:type="spellStart"/>
+      <w:r>
+        <w:rPr>
+          <w:rFonts w:eastAsiaTheme="minorEastAsia"/>
+        </w:rPr>
+        <w:t>hashes</w:t>
+      </w:r>
+      <w:proofErr w:type="spellEnd"/>
+      <w:r>
+        <w:rPr>
+          <w:rFonts w:eastAsiaTheme="minorEastAsia"/>
+        </w:rPr>
+        <w:t xml:space="preserve"> moeten controleren, hetgeen uiteraard eveneens niet haalbaar leek.</w:t>
+      </w:r>
+    </w:p>
+    <w:p>
+      <w:pPr>
+        <w:pStyle w:val="Lijstalinea"/>
+        <w:numPr>
+          <w:ilvl w:val="1"/>
+          <w:numId w:val="7"/>
+        </w:numPr>
+        <w:ind w:left="810"/>
+        <w:jc w:val="both"/>
+        <w:rPr>
+          <w:rFonts w:eastAsiaTheme="minorEastAsia"/>
+        </w:rPr>
+      </w:pPr>
+      <w:r>
+        <w:rPr>
+          <w:rFonts w:eastAsiaTheme="minorEastAsia"/>
+        </w:rPr>
+        <w:t xml:space="preserve">Na het </w:t>
+      </w:r>
+      <w:proofErr w:type="spellStart"/>
+      <w:r>
+        <w:rPr>
+          <w:rFonts w:eastAsiaTheme="minorEastAsia"/>
+        </w:rPr>
+        <w:t>minhashing</w:t>
+      </w:r>
+      <w:proofErr w:type="spellEnd"/>
+      <w:r>
+        <w:rPr>
+          <w:rFonts w:eastAsiaTheme="minorEastAsia"/>
+        </w:rPr>
+        <w:t xml:space="preserve">-algoritme uit de cursus opnieuw te bestuderen, konden we een verband vinden tussen de </w:t>
+      </w:r>
+      <w:proofErr w:type="spellStart"/>
+      <w:r>
+        <w:rPr>
+          <w:rFonts w:eastAsiaTheme="minorEastAsia"/>
+        </w:rPr>
+        <w:t>gehashte</w:t>
+      </w:r>
+      <w:proofErr w:type="spellEnd"/>
+      <w:r>
+        <w:rPr>
+          <w:rFonts w:eastAsiaTheme="minorEastAsia"/>
+        </w:rPr>
+        <w:t xml:space="preserve"> shingle en de </w:t>
+      </w:r>
+      <w:proofErr w:type="spellStart"/>
+      <w:r>
+        <w:rPr>
+          <w:rFonts w:eastAsiaTheme="minorEastAsia"/>
+        </w:rPr>
+        <w:t>hash</w:t>
+      </w:r>
+      <w:proofErr w:type="spellEnd"/>
+      <w:r>
+        <w:rPr>
+          <w:rFonts w:eastAsiaTheme="minorEastAsia"/>
+        </w:rPr>
+        <w:t xml:space="preserve"> van die </w:t>
+      </w:r>
+      <w:proofErr w:type="spellStart"/>
+      <w:r>
+        <w:rPr>
+          <w:rFonts w:eastAsiaTheme="minorEastAsia"/>
+        </w:rPr>
+        <w:t>gehashte</w:t>
+      </w:r>
+      <w:proofErr w:type="spellEnd"/>
+      <w:r>
+        <w:rPr>
+          <w:rFonts w:eastAsiaTheme="minorEastAsia"/>
+        </w:rPr>
+        <w:t xml:space="preserve"> shingle. In plaats van het hele beeld van MD5 te onderzoeken, gaan we nu enkel de shingles van één file beschouwen. Deze subset komt namelijk exact overeen met de bits die ‘1’ zouden zijn in de overeenkomstige bit vector. Iedere permutatie </w:t>
+      </w:r>
+      <w:proofErr w:type="spellStart"/>
+      <w:r>
+        <w:rPr>
+          <w:rFonts w:eastAsiaTheme="minorEastAsia"/>
+        </w:rPr>
+        <w:t>hashfunctie</w:t>
+      </w:r>
+      <w:proofErr w:type="spellEnd"/>
+      <w:r>
+        <w:rPr>
+          <w:rFonts w:eastAsiaTheme="minorEastAsia"/>
+        </w:rPr>
+        <w:t xml:space="preserve"> gaat dan elk van deze shingles </w:t>
+      </w:r>
+      <w:proofErr w:type="spellStart"/>
+      <w:r>
+        <w:rPr>
+          <w:rFonts w:eastAsiaTheme="minorEastAsia"/>
+        </w:rPr>
+        <w:t>hashen</w:t>
+      </w:r>
+      <w:proofErr w:type="spellEnd"/>
+      <w:r>
+        <w:rPr>
+          <w:rFonts w:eastAsiaTheme="minorEastAsia"/>
+        </w:rPr>
+        <w:t xml:space="preserve"> en vindt voor elke shingle een nieuwe </w:t>
+      </w:r>
+      <w:proofErr w:type="spellStart"/>
+      <w:r>
+        <w:rPr>
+          <w:rFonts w:eastAsiaTheme="minorEastAsia"/>
+        </w:rPr>
+        <w:t>hash</w:t>
+      </w:r>
+      <w:proofErr w:type="spellEnd"/>
+      <w:r>
+        <w:rPr>
+          <w:rFonts w:eastAsiaTheme="minorEastAsia"/>
+        </w:rPr>
+        <w:t>. Uit die verzameling wordt dan de kleinste waarde geselecteerd als entry in de signatuurmatrix.</w:t>
+      </w:r>
+    </w:p>
+    <w:p>
+      <w:pPr>
+        <w:pStyle w:val="Lijstalinea"/>
+        <w:numPr>
+          <w:ilvl w:val="1"/>
+          <w:numId w:val="7"/>
+        </w:numPr>
+        <w:ind w:left="810"/>
+        <w:jc w:val="both"/>
+        <w:rPr>
+          <w:rFonts w:eastAsiaTheme="minorEastAsia"/>
+        </w:rPr>
+      </w:pPr>
+      <w:r>
+        <w:rPr>
+          <w:rFonts w:eastAsiaTheme="minorEastAsia"/>
+        </w:rPr>
+        <w:t>Correctheid:</w:t>
+      </w:r>
+    </w:p>
+    <w:p>
+      <w:pPr>
+        <w:pStyle w:val="Lijstalinea"/>
+        <w:numPr>
+          <w:ilvl w:val="2"/>
+          <w:numId w:val="7"/>
+        </w:numPr>
+        <w:ind w:left="1170" w:hanging="360"/>
+        <w:jc w:val="both"/>
+        <w:rPr>
+          <w:rFonts w:eastAsiaTheme="minorEastAsia"/>
+        </w:rPr>
+      </w:pPr>
+      <w:r>
+        <w:rPr>
+          <w:rFonts w:eastAsiaTheme="minorEastAsia"/>
+        </w:rPr>
+        <w:t xml:space="preserve">In het boek en in de slides wordt het </w:t>
+      </w:r>
+      <w:proofErr w:type="spellStart"/>
+      <w:r>
+        <w:rPr>
+          <w:rFonts w:eastAsiaTheme="minorEastAsia"/>
+        </w:rPr>
+        <w:t>minhashing</w:t>
+      </w:r>
+      <w:proofErr w:type="spellEnd"/>
+      <w:r>
+        <w:rPr>
+          <w:rFonts w:eastAsiaTheme="minorEastAsia"/>
+        </w:rPr>
+        <w:t xml:space="preserve">-algoritme voorgesteld uitgaande van de karakteristieke matrix. Je kan dan die matrix rij per rij afgaan en indien er 1’en voorkomen in een bepaalde kolom van een rij controleer, je de corresponderende </w:t>
+      </w:r>
+      <w:proofErr w:type="spellStart"/>
+      <w:r>
+        <w:rPr>
+          <w:rFonts w:eastAsiaTheme="minorEastAsia"/>
+        </w:rPr>
+        <w:t>hashwaarde</w:t>
+      </w:r>
+      <w:proofErr w:type="spellEnd"/>
+      <w:r>
+        <w:rPr>
+          <w:rFonts w:eastAsiaTheme="minorEastAsia"/>
+        </w:rPr>
+        <w:t xml:space="preserve"> voor die rij op die kolom en vervang je de waarde in de signatuurmatrix als de nieuwe </w:t>
+      </w:r>
+      <w:proofErr w:type="spellStart"/>
+      <w:r>
+        <w:rPr>
+          <w:rFonts w:eastAsiaTheme="minorEastAsia"/>
+        </w:rPr>
+        <w:t>hashwaarde</w:t>
+      </w:r>
+      <w:proofErr w:type="spellEnd"/>
+      <w:r>
+        <w:rPr>
+          <w:rFonts w:eastAsiaTheme="minorEastAsia"/>
+        </w:rPr>
+        <w:t xml:space="preserve"> kleiner is dan die van de huidige entry.</w:t>
+      </w:r>
+    </w:p>
+    <w:p>
+      <w:pPr>
+        <w:pStyle w:val="Lijstalinea"/>
+        <w:numPr>
+          <w:ilvl w:val="2"/>
+          <w:numId w:val="7"/>
+        </w:numPr>
+        <w:ind w:left="1170" w:hanging="360"/>
+        <w:jc w:val="both"/>
+        <w:rPr>
+          <w:rFonts w:eastAsiaTheme="minorEastAsia"/>
+        </w:rPr>
+      </w:pPr>
+      <w:r>
+        <w:rPr>
+          <w:rFonts w:eastAsiaTheme="minorEastAsia"/>
+        </w:rPr>
+        <w:t>Voor een enkele file is het echter niet nodig om de volledige karakteristieke matrix ter beschikking te hebben indien je zijn kolom binnen de signatuurmatrix wilt berekenen. De aanpak uit het boek zorgt ervoor dat je in een enkele iteratie door de karakteristieke matrix de volledige signatuurmatrix kan berekenen.</w:t>
+      </w:r>
+    </w:p>
+    <w:p>
+      <w:pPr>
+        <w:pStyle w:val="Lijstalinea"/>
+        <w:numPr>
+          <w:ilvl w:val="2"/>
+          <w:numId w:val="7"/>
+        </w:numPr>
+        <w:ind w:left="1170" w:hanging="360"/>
+        <w:jc w:val="both"/>
+        <w:rPr>
+          <w:rFonts w:eastAsiaTheme="minorEastAsia"/>
+        </w:rPr>
+      </w:pPr>
+      <w:r>
+        <w:rPr>
+          <w:rFonts w:eastAsiaTheme="minorEastAsia"/>
+        </w:rPr>
+        <w:t xml:space="preserve">In feite bestaat de kolom van een file binnen de signatuurmatrix uit niets meer dan de kleinst mogelijke waardes die de </w:t>
+      </w:r>
+      <w:proofErr w:type="spellStart"/>
+      <w:r>
+        <w:rPr>
+          <w:rFonts w:eastAsiaTheme="minorEastAsia"/>
+        </w:rPr>
+        <w:t>hashfuncties</w:t>
+      </w:r>
+      <w:proofErr w:type="spellEnd"/>
+      <w:r>
+        <w:rPr>
+          <w:rFonts w:eastAsiaTheme="minorEastAsia"/>
+        </w:rPr>
+        <w:t xml:space="preserve"> konden </w:t>
+      </w:r>
+      <w:proofErr w:type="spellStart"/>
+      <w:r>
+        <w:rPr>
+          <w:rFonts w:eastAsiaTheme="minorEastAsia"/>
+        </w:rPr>
+        <w:t>outputten</w:t>
+      </w:r>
+      <w:proofErr w:type="spellEnd"/>
+      <w:r>
+        <w:rPr>
+          <w:rFonts w:eastAsiaTheme="minorEastAsia"/>
+        </w:rPr>
+        <w:t xml:space="preserve"> voor de verzameling van shingles uit een bestand.</w:t>
+      </w:r>
+    </w:p>
+    <w:p>
+      <w:pPr>
+        <w:pStyle w:val="Lijstalinea"/>
+        <w:numPr>
+          <w:ilvl w:val="2"/>
+          <w:numId w:val="7"/>
+        </w:numPr>
+        <w:ind w:left="1170" w:hanging="360"/>
+        <w:jc w:val="both"/>
+        <w:rPr>
+          <w:rFonts w:eastAsiaTheme="minorEastAsia"/>
+        </w:rPr>
+      </w:pPr>
+      <w:r>
+        <w:rPr>
+          <w:rFonts w:eastAsiaTheme="minorEastAsia"/>
+        </w:rPr>
+        <w:t xml:space="preserve">Het komt daarom op hetzelfde neer om enkel </w:t>
+      </w:r>
+      <w:proofErr w:type="spellStart"/>
+      <w:r>
+        <w:rPr>
+          <w:rFonts w:eastAsiaTheme="minorEastAsia"/>
+        </w:rPr>
+        <w:t>hashes</w:t>
+      </w:r>
+      <w:proofErr w:type="spellEnd"/>
+      <w:r>
+        <w:rPr>
+          <w:rFonts w:eastAsiaTheme="minorEastAsia"/>
+        </w:rPr>
+        <w:t xml:space="preserve"> te berekenen van de ‘shingle-</w:t>
+      </w:r>
+      <w:proofErr w:type="spellStart"/>
+      <w:r>
+        <w:rPr>
+          <w:rFonts w:eastAsiaTheme="minorEastAsia"/>
+        </w:rPr>
+        <w:t>hashes</w:t>
+      </w:r>
+      <w:proofErr w:type="spellEnd"/>
+      <w:r>
+        <w:rPr>
+          <w:rFonts w:eastAsiaTheme="minorEastAsia"/>
+        </w:rPr>
+        <w:t xml:space="preserve">’ en vervolgens voor iedere </w:t>
+      </w:r>
+      <w:proofErr w:type="spellStart"/>
+      <w:r>
+        <w:rPr>
+          <w:rFonts w:eastAsiaTheme="minorEastAsia"/>
+        </w:rPr>
+        <w:t>hashfunctie</w:t>
+      </w:r>
+      <w:proofErr w:type="spellEnd"/>
+      <w:r>
+        <w:rPr>
+          <w:rFonts w:eastAsiaTheme="minorEastAsia"/>
+        </w:rPr>
+        <w:t xml:space="preserve"> de kleinste outputwaarde te selecteren.</w:t>
+      </w:r>
+    </w:p>
+    <w:p>
+      <w:pPr>
+        <w:rPr>
+          <w:rFonts w:eastAsiaTheme="minorEastAsia"/>
+          <w:i/>
+          <w:iCs/>
+          <w:lang w:val="en-US"/>
+        </w:rPr>
+      </w:pPr>
+      <w:r>
+        <w:rPr>
+          <w:rFonts w:eastAsiaTheme="minorEastAsia"/>
+          <w:i/>
+          <w:iCs/>
+          <w:lang w:val="en-US"/>
+        </w:rPr>
+        <w:br w:type="page"/>
+      </w:r>
+    </w:p>
+    <w:p>
+      <w:pPr>
+        <w:pStyle w:val="Lijstalinea"/>
+        <w:numPr>
+          <w:ilvl w:val="0"/>
+          <w:numId w:val="7"/>
+        </w:numPr>
+        <w:ind w:left="360"/>
+        <w:jc w:val="both"/>
+        <w:rPr>
+          <w:rFonts w:eastAsiaTheme="minorEastAsia"/>
+          <w:i/>
+          <w:iCs/>
+          <w:lang w:val="en-US"/>
+        </w:rPr>
+      </w:pPr>
+      <w:r>
+        <w:rPr>
+          <w:rFonts w:eastAsiaTheme="minorEastAsia"/>
+          <w:i/>
+          <w:iCs/>
+          <w:lang w:val="en-US"/>
+        </w:rPr>
+        <w:lastRenderedPageBreak/>
+        <w:t>Present the final architecture of the pipeline, preferably by means of a visualization. Draw specific attention to the input and output of each of the MapReduce stages involved. Clearly indicate the key used during reduce phases and describe the logic of non-trivial map operations.</w:t>
+      </w:r>
+    </w:p>
+    <w:p>
+      <w:r>
+        <w:rPr>
+          <w:rFonts w:eastAsiaTheme="minorEastAsia"/>
+          <w:i/>
+          <w:iCs/>
+          <w:noProof/>
+          <w:lang w:val="en-US"/>
+        </w:rPr>
+        <mc:AlternateContent>
+          <mc:Choice Requires="wpg">
+            <w:drawing>
+              <wp:anchor distT="0" distB="0" distL="114300" distR="114300" simplePos="0" relativeHeight="251657216" behindDoc="0" locked="0" layoutInCell="1" allowOverlap="1" wp14:anchorId="6F88898C" wp14:editId="64FE5286">
+                <wp:simplePos x="0" y="0"/>
+                <wp:positionH relativeFrom="column">
+                  <wp:posOffset>266700</wp:posOffset>
+                </wp:positionH>
+                <wp:positionV relativeFrom="paragraph">
+                  <wp:posOffset>664857</wp:posOffset>
+                </wp:positionV>
+                <wp:extent cx="5195570" cy="4372610"/>
+                <wp:effectExtent l="0" t="0" r="5080" b="8890"/>
+                <wp:wrapSquare wrapText="bothSides"/>
+                <wp:docPr id="4" name="Groep 4"/>
+                <wp:cNvGraphicFramePr/>
+                <a:graphic xmlns:a="http://schemas.openxmlformats.org/drawingml/2006/main">
+                  <a:graphicData uri="http://schemas.microsoft.com/office/word/2010/wordprocessingGroup">
+                    <wpg:wgp>
+                      <wpg:cNvGrpSpPr/>
+                      <wpg:grpSpPr>
+                        <a:xfrm>
+                          <a:off x="0" y="0"/>
+                          <a:ext cx="5195570" cy="4372610"/>
+                          <a:chOff x="0" y="0"/>
+                          <a:chExt cx="5195570" cy="4373042"/>
+                        </a:xfrm>
+                      </wpg:grpSpPr>
+                      <pic:pic xmlns:pic="http://schemas.openxmlformats.org/drawingml/2006/picture">
+                        <pic:nvPicPr>
+                          <pic:cNvPr id="2" name="Afbeelding 2"/>
+                          <pic:cNvPicPr>
+                            <a:picLocks noChangeAspect="1"/>
+                          </pic:cNvPicPr>
+                        </pic:nvPicPr>
+                        <pic:blipFill>
+                          <a:blip r:embed="rId9" cstate="print">
+                            <a:extLst>
+                              <a:ext uri="{28A0092B-C50C-407E-A947-70E740481C1C}">
+                                <a14:useLocalDpi xmlns:a14="http://schemas.microsoft.com/office/drawing/2010/main" val="0"/>
+                              </a:ext>
+                            </a:extLst>
+                          </a:blip>
+                          <a:stretch>
+                            <a:fillRect/>
+                          </a:stretch>
+                        </pic:blipFill>
+                        <pic:spPr bwMode="auto">
+                          <a:xfrm>
+                            <a:off x="0" y="0"/>
+                            <a:ext cx="5195570" cy="4125595"/>
+                          </a:xfrm>
+                          <a:prstGeom prst="rect">
+                            <a:avLst/>
+                          </a:prstGeom>
+                          <a:noFill/>
+                          <a:ln>
+                            <a:noFill/>
+                          </a:ln>
+                        </pic:spPr>
+                      </pic:pic>
+                      <wps:wsp>
+                        <wps:cNvPr id="3" name="Tekstvak 3"/>
+                        <wps:cNvSpPr txBox="1"/>
+                        <wps:spPr>
+                          <a:xfrm>
+                            <a:off x="431321" y="4183812"/>
+                            <a:ext cx="4763770" cy="189230"/>
+                          </a:xfrm>
+                          <a:prstGeom prst="rect">
+                            <a:avLst/>
+                          </a:prstGeom>
+                          <a:solidFill>
+                            <a:prstClr val="white"/>
+                          </a:solidFill>
+                          <a:ln>
+                            <a:noFill/>
+                          </a:ln>
+                        </wps:spPr>
+                        <wps:txbx>
+                          <w:txbxContent>
+                            <w:p>
+                              <w:pPr>
+                                <w:pStyle w:val="Bijschrift"/>
+                                <w:rPr>
+                                  <w:noProof/>
+                                  <w:lang w:val="en-US"/>
+                                </w:rPr>
+                              </w:pPr>
+                              <w:bookmarkStart w:id="0" w:name="_Ref24485574"/>
+                              <w:proofErr w:type="spellStart"/>
+                              <w:r>
+                                <w:t>Figure</w:t>
+                              </w:r>
+                              <w:proofErr w:type="spellEnd"/>
+                              <w:r>
+                                <w:t xml:space="preserve"> </w:t>
+                              </w:r>
+                              <w:r>
+                                <w:fldChar w:fldCharType="begin"/>
+                              </w:r>
+                              <w:r>
+                                <w:instrText xml:space="preserve"> SEQ Figure \* ARABIC </w:instrText>
+                              </w:r>
+                              <w:r>
+                                <w:fldChar w:fldCharType="separate"/>
+                              </w:r>
+                              <w:r>
+                                <w:rPr>
+                                  <w:noProof/>
+                                </w:rPr>
+                                <w:t>1</w:t>
+                              </w:r>
+                              <w:r>
+                                <w:fldChar w:fldCharType="end"/>
+                              </w:r>
+                              <w:bookmarkEnd w:id="0"/>
+                              <w:r>
+                                <w:t xml:space="preserve"> </w:t>
+                              </w:r>
+                              <w:proofErr w:type="spellStart"/>
+                              <w:r>
+                                <w:t>MapReduce</w:t>
+                              </w:r>
+                              <w:proofErr w:type="spellEnd"/>
+                              <w:r>
+                                <w:t xml:space="preserve"> dataflow volgens Apache Beam</w:t>
+                              </w:r>
+                            </w:p>
+                          </w:txbxContent>
+                        </wps:txbx>
+                        <wps:bodyPr rot="0" spcFirstLastPara="0" vertOverflow="overflow" horzOverflow="overflow" vert="horz" wrap="square" lIns="0" tIns="0" rIns="0" bIns="0" numCol="1" spcCol="0" rtlCol="0" fromWordArt="0" anchor="t" anchorCtr="0" forceAA="0" compatLnSpc="1">
+                          <a:prstTxWarp prst="textNoShape">
+                            <a:avLst/>
+                          </a:prstTxWarp>
+                          <a:noAutofit/>
+                        </wps:bodyPr>
+                      </wps:wsp>
+                    </wpg:wgp>
+                  </a:graphicData>
+                </a:graphic>
+                <wp14:sizeRelV relativeFrom="margin">
+                  <wp14:pctHeight>0</wp14:pctHeight>
+                </wp14:sizeRelV>
+              </wp:anchor>
+            </w:drawing>
+          </mc:Choice>
+          <mc:Fallback>
+            <w:pict>
+              <v:group w14:anchorId="6F88898C" id="Groep 4" o:spid="_x0000_s1026" style="position:absolute;margin-left:21pt;margin-top:52.35pt;width:409.1pt;height:344.3pt;z-index:251657216;mso-height-relative:margin" coordsize="51955,43730" o:gfxdata="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">
+                <v:shapetype id="_x0000_t75" coordsize="21600,21600" o:spt="75" o:preferrelative="t" path="m@4@5l@4@11@9@11@9@5xe" filled="f" stroked="f">
+                  <v:stroke joinstyle="miter"/>
+                  <v:formulas>
+                    <v:f eqn="if lineDrawn pixelLineWidth 0"/>
+                    <v:f eqn="sum @0 1 0"/>
+                    <v:f eqn="sum 0 0 @1"/>
+                    <v:f eqn="prod @2 1 2"/>
+                    <v:f eqn="prod @3 21600 pixelWidth"/>
+                    <v:f eqn="prod @3 21600 pixelHeight"/>
+                    <v:f eqn="sum @0 0 1"/>
+                    <v:f eqn="prod @6 1 2"/>
+                    <v:f eqn="prod @7 21600 pixelWidth"/>
+                    <v:f eqn="sum @8 21600 0"/>
+                    <v:f eqn="prod @7 21600 pixelHeight"/>
+                    <v:f eqn="sum @10 21600 0"/>
+                  </v:formulas>
+                  <v:path o:extrusionok="f" gradientshapeok="t" o:connecttype="rect"/>
+                  <o:lock v:ext="edit" aspectratio="t"/>
+                </v:shapetype>
+                <v:shape id="Afbeelding 2" o:spid="_x0000_s1027" type="#_x0000_t75" style="position:absolute;width:51955;height:41255;visibility:visible;mso-wrap-style:square" o:gfxdata="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">
+                  <v:imagedata r:id="rId10" o:title=""/>
+                </v:shape>
+                <v:shapetype id="_x0000_t202" coordsize="21600,21600" o:spt="202" path="m,l,21600r21600,l21600,xe">
+                  <v:stroke joinstyle="miter"/>
+                  <v:path gradientshapeok="t" o:connecttype="rect"/>
+                </v:shapetype>
+                <v:shape id="Tekstvak 3" o:spid="_x0000_s1028" type="#_x0000_t202" style="position:absolute;left:4313;top:41838;width:47637;height:1892;visibility:visible;mso-wrap-style:square;v-text-anchor:top" o:gfxdata="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" stroked="f">
+                  <v:textbox inset="0,0,0,0">
+                    <w:txbxContent>
+                      <w:p>
+                        <w:pPr>
+                          <w:pStyle w:val="Bijschrift"/>
+                          <w:rPr>
+                            <w:noProof/>
+                            <w:lang w:val="en-US"/>
+                          </w:rPr>
+                        </w:pPr>
+                        <w:bookmarkStart w:id="1" w:name="_Ref24485574"/>
+                        <w:proofErr w:type="spellStart"/>
+                        <w:r>
+                          <w:t>Figure</w:t>
+                        </w:r>
+                        <w:proofErr w:type="spellEnd"/>
+                        <w:r>
+                          <w:t xml:space="preserve"> </w:t>
+                        </w:r>
+                        <w:r>
+                          <w:fldChar w:fldCharType="begin"/>
+                        </w:r>
+                        <w:r>
+                          <w:instrText xml:space="preserve"> SEQ Figure \* ARABIC </w:instrText>
+                        </w:r>
+                        <w:r>
+                          <w:fldChar w:fldCharType="separate"/>
+                        </w:r>
+                        <w:r>
+                          <w:rPr>
+                            <w:noProof/>
+                          </w:rPr>
+                          <w:t>1</w:t>
+                        </w:r>
+                        <w:r>
+                          <w:fldChar w:fldCharType="end"/>
+                        </w:r>
+                        <w:bookmarkEnd w:id="1"/>
+                        <w:r>
+                          <w:t xml:space="preserve"> </w:t>
+                        </w:r>
+                        <w:proofErr w:type="spellStart"/>
+                        <w:r>
+                          <w:t>MapReduce</w:t>
+                        </w:r>
+                        <w:proofErr w:type="spellEnd"/>
+                        <w:r>
+                          <w:t xml:space="preserve"> dataflow volgens Apache Beam</w:t>
+                        </w:r>
+                      </w:p>
+                    </w:txbxContent>
+                  </v:textbox>
+                </v:shape>
+                <w10:wrap type="square"/>
+              </v:group>
+            </w:pict>
+          </mc:Fallback>
+        </mc:AlternateContent>
+      </w:r>
+      <w:r>
+        <w:t>Onderstaand</w:t>
+      </w:r>
+      <w:r>
+        <w:t xml:space="preserve"> </w:t>
+      </w:r>
+      <w:r>
+        <w:t>schema</w:t>
+      </w:r>
+      <w:r>
+        <w:t>,</w:t>
+      </w:r>
+      <w:r>
+        <w:t xml:space="preserve"> </w:t>
+      </w:r>
+      <w:r>
+        <w:rPr>
+          <w:lang w:val="en-US"/>
+        </w:rPr>
+        <w:fldChar w:fldCharType="begin"/>
+      </w:r>
+      <w:r>
+        <w:instrText xml:space="preserve"> REF _Ref24485574 \h </w:instrText>
+      </w:r>
+      <w:r>
+        <w:rPr>
+          <w:lang w:val="en-US"/>
+        </w:rPr>
+      </w:r>
+      <w:r>
+        <w:rPr>
+          <w:lang w:val="en-US"/>
+        </w:rPr>
+        <w:fldChar w:fldCharType="separate"/>
+      </w:r>
+      <w:proofErr w:type="spellStart"/>
+      <w:r>
+        <w:t>Figure</w:t>
+      </w:r>
+      <w:proofErr w:type="spellEnd"/>
+      <w:r>
+        <w:t xml:space="preserve"> </w:t>
+      </w:r>
+      <w:r>
+        <w:rPr>
+          <w:noProof/>
+        </w:rPr>
+        <w:t>1</w:t>
+      </w:r>
+      <w:r>
+        <w:rPr>
+          <w:lang w:val="en-US"/>
+        </w:rPr>
+        <w:fldChar w:fldCharType="end"/>
+      </w:r>
+      <w:r>
+        <w:t>,</w:t>
+      </w:r>
+      <w:r>
+        <w:t xml:space="preserve"> geeft visueel de flow weer zoals de pipeline </w:t>
+      </w:r>
+      <w:r>
+        <w:t xml:space="preserve">eruit ziet in Apache Beam. </w:t>
+      </w:r>
+      <w:r>
+        <w:t xml:space="preserve">Daaronder een beschrijving van de meest prominente stappen en hun input, </w:t>
+      </w:r>
+      <w:proofErr w:type="spellStart"/>
+      <w:r>
+        <w:t>intermediary</w:t>
+      </w:r>
+      <w:proofErr w:type="spellEnd"/>
+      <w:r>
+        <w:t xml:space="preserve"> en </w:t>
+      </w:r>
+      <w:proofErr w:type="spellStart"/>
+      <w:r>
+        <w:t>ouput</w:t>
+      </w:r>
+      <w:proofErr w:type="spellEnd"/>
+      <w:r>
+        <w:t xml:space="preserve"> </w:t>
+      </w:r>
+      <w:proofErr w:type="spellStart"/>
+      <w:r>
+        <w:t>key-value</w:t>
+      </w:r>
+      <w:proofErr w:type="spellEnd"/>
+      <w:r>
+        <w:t xml:space="preserve"> pairs. Het schema geeft deze pairs ook weer met een iets concreter voorbeeld.</w:t>
+      </w:r>
+    </w:p>
+    <w:p>
+      <w:pPr>
         <w:rPr>
           <w:b/>
           <w:bCs/>
-          <w:sz w:val="28"/>
-          <w:szCs w:val="28"/>
+          <w:sz w:val="24"/>
+          <w:szCs w:val="24"/>
           <w:lang w:val="en-US"/>
         </w:rPr>
       </w:pPr>
+      <w:proofErr w:type="spellStart"/>
       <w:r>
         <w:rPr>
           <w:b/>
           <w:bCs/>
-          <w:sz w:val="28"/>
-          <w:szCs w:val="28"/>
+          <w:sz w:val="24"/>
+          <w:szCs w:val="24"/>
           <w:lang w:val="en-US"/>
         </w:rPr>
-        <w:t>MapReduce dataflow</w:t>
-      </w:r>
+        <w:t>Beschrijving</w:t>
+      </w:r>
+      <w:proofErr w:type="spellEnd"/>
     </w:p>
     <w:p>
       <w:pPr>
-        <w:pStyle w:val="ListParagraph"/>
+        <w:pStyle w:val="Lijstalinea"/>
         <w:numPr>
           <w:ilvl w:val="0"/>
           <w:numId w:val="6"/>
@@ -1308,7 +2175,7 @@
     </w:p>
     <w:p>
       <w:pPr>
-        <w:pStyle w:val="ListParagraph"/>
+        <w:pStyle w:val="Lijstalinea"/>
         <w:spacing w:before="40" w:after="40"/>
         <w:jc w:val="both"/>
         <w:rPr>
@@ -1372,7 +2239,7 @@
     </w:p>
     <w:p>
       <w:pPr>
-        <w:pStyle w:val="ListParagraph"/>
+        <w:pStyle w:val="Lijstalinea"/>
         <w:numPr>
           <w:ilvl w:val="1"/>
           <w:numId w:val="6"/>
@@ -1399,7 +2266,7 @@
     </w:p>
     <w:p>
       <w:pPr>
-        <w:pStyle w:val="ListParagraph"/>
+        <w:pStyle w:val="Lijstalinea"/>
         <w:numPr>
           <w:ilvl w:val="0"/>
           <w:numId w:val="6"/>
@@ -1737,7 +2604,7 @@
     </w:p>
     <w:p>
       <w:pPr>
-        <w:pStyle w:val="ListParagraph"/>
+        <w:pStyle w:val="Lijstalinea"/>
         <w:numPr>
           <w:ilvl w:val="1"/>
           <w:numId w:val="6"/>
@@ -1773,7 +2640,7 @@
     </w:p>
     <w:p>
       <w:pPr>
-        <w:pStyle w:val="ListParagraph"/>
+        <w:pStyle w:val="Lijstalinea"/>
         <w:numPr>
           <w:ilvl w:val="1"/>
           <w:numId w:val="6"/>
@@ -1789,18 +2656,24 @@
         <w:rPr>
           <w:rFonts w:eastAsiaTheme="minorEastAsia"/>
         </w:rPr>
-        <w:t>Inlezen van een file</w:t>
+        <w:t>Lijn per lijn i</w:t>
+      </w:r>
+      <w:r>
+        <w:rPr>
+          <w:rFonts w:eastAsiaTheme="minorEastAsia"/>
+        </w:rPr>
+        <w:t>nlezen van een file</w:t>
       </w:r>
     </w:p>
     <w:p>
       <w:pPr>
-        <w:pStyle w:val="ListParagraph"/>
+        <w:pStyle w:val="Lijstalinea"/>
         <w:numPr>
           <w:ilvl w:val="2"/>
           <w:numId w:val="6"/>
         </w:numPr>
         <w:spacing w:before="40" w:after="40"/>
-        <w:ind w:left="1560"/>
+        <w:ind w:left="1701" w:hanging="321"/>
         <w:jc w:val="both"/>
         <w:rPr>
           <w:rFonts w:eastAsiaTheme="minorEastAsia"/>
@@ -1812,49 +2685,161 @@
           <w:rFonts w:eastAsiaTheme="minorEastAsia"/>
           <w:color w:val="808080" w:themeColor="background1" w:themeShade="80"/>
         </w:rPr>
-        <w:t xml:space="preserve"> </w:t>
+        <w:t>Omzetten naar tokens (</w:t>
       </w:r>
       <w:r>
         <w:rPr>
           <w:rFonts w:eastAsiaTheme="minorEastAsia"/>
           <w:color w:val="808080" w:themeColor="background1" w:themeShade="80"/>
         </w:rPr>
-        <w:t>Omzetten naar tokens (</w:t>
+        <w:t>r</w:t>
       </w:r>
       <w:r>
         <w:rPr>
           <w:rFonts w:eastAsiaTheme="minorEastAsia"/>
           <w:color w:val="808080" w:themeColor="background1" w:themeShade="80"/>
         </w:rPr>
-        <w:t>r</w:t>
+        <w:t>eeds gebeurd</w:t>
       </w:r>
       <w:r>
         <w:rPr>
           <w:rFonts w:eastAsiaTheme="minorEastAsia"/>
           <w:color w:val="808080" w:themeColor="background1" w:themeShade="80"/>
         </w:rPr>
-        <w:t xml:space="preserve">eeds </w:t>
-      </w:r>
-      <w:proofErr w:type="gramStart"/>
+        <w:t>)</w:t>
+      </w:r>
       <w:r>
         <w:rPr>
           <w:rFonts w:eastAsiaTheme="minorEastAsia"/>
           <w:color w:val="808080" w:themeColor="background1" w:themeShade="80"/>
         </w:rPr>
-        <w:t>gebeurd</w:t>
-      </w:r>
-      <w:proofErr w:type="gramEnd"/>
-      <w:r>
-        <w:rPr>
-          <w:rFonts w:eastAsiaTheme="minorEastAsia"/>
-          <w:color w:val="808080" w:themeColor="background1" w:themeShade="80"/>
-        </w:rPr>
-        <w:t>)</w:t>
+        <w:t>;</w:t>
       </w:r>
     </w:p>
     <w:p>
       <w:pPr>
-        <w:pStyle w:val="ListParagraph"/>
+        <w:pStyle w:val="Lijstalinea"/>
+        <w:numPr>
+          <w:ilvl w:val="2"/>
+          <w:numId w:val="6"/>
+        </w:numPr>
+        <w:tabs>
+          <w:tab w:val="left" w:pos="1276"/>
+        </w:tabs>
+        <w:spacing w:before="40" w:after="40"/>
+        <w:ind w:left="1701" w:hanging="321"/>
+        <w:jc w:val="both"/>
+        <w:rPr>
+          <w:rFonts w:eastAsiaTheme="minorEastAsia"/>
+        </w:rPr>
+      </w:pPr>
+      <w:r>
+        <w:rPr>
+          <w:rFonts w:eastAsiaTheme="minorEastAsia"/>
+        </w:rPr>
+        <w:t xml:space="preserve">Negeren van irrelevante </w:t>
+      </w:r>
+      <w:proofErr w:type="spellStart"/>
+      <w:r>
+        <w:rPr>
+          <w:rFonts w:eastAsiaTheme="minorEastAsia"/>
+        </w:rPr>
+        <w:t>whitespace</w:t>
+      </w:r>
+      <w:proofErr w:type="spellEnd"/>
+      <w:r>
+        <w:rPr>
+          <w:rFonts w:eastAsiaTheme="minorEastAsia"/>
+        </w:rPr>
+        <w:t xml:space="preserve"> tokens;</w:t>
+      </w:r>
+    </w:p>
+    <w:p>
+      <w:pPr>
+        <w:pStyle w:val="Lijstalinea"/>
+        <w:numPr>
+          <w:ilvl w:val="2"/>
+          <w:numId w:val="6"/>
+        </w:numPr>
+        <w:tabs>
+          <w:tab w:val="left" w:pos="1276"/>
+        </w:tabs>
+        <w:spacing w:before="40" w:after="40"/>
+        <w:ind w:left="1701" w:hanging="321"/>
+        <w:jc w:val="both"/>
+        <w:rPr>
+          <w:rFonts w:eastAsiaTheme="minorEastAsia"/>
+        </w:rPr>
+      </w:pPr>
+      <w:r>
+        <w:rPr>
+          <w:rFonts w:eastAsiaTheme="minorEastAsia"/>
+          <w:i/>
+          <w:iCs/>
+        </w:rPr>
+        <w:t>NAME</w:t>
+      </w:r>
+      <w:r>
+        <w:rPr>
+          <w:rFonts w:eastAsiaTheme="minorEastAsia"/>
+        </w:rPr>
+        <w:t xml:space="preserve"> tokens omzetten naar </w:t>
+      </w:r>
+      <w:proofErr w:type="spellStart"/>
+      <w:r>
+        <w:rPr>
+          <w:rFonts w:eastAsiaTheme="minorEastAsia"/>
+        </w:rPr>
+        <w:t>vb</w:t>
+      </w:r>
+      <w:proofErr w:type="spellEnd"/>
+      <w:r>
+        <w:rPr>
+          <w:rFonts w:eastAsiaTheme="minorEastAsia"/>
+        </w:rPr>
+        <w:t xml:space="preserve"> “$” in plaats van de naam zelf</w:t>
+      </w:r>
+      <w:r>
+        <w:rPr>
+          <w:rFonts w:eastAsiaTheme="minorEastAsia"/>
+        </w:rPr>
+        <w:t>;</w:t>
+      </w:r>
+    </w:p>
+    <w:p>
+      <w:pPr>
+        <w:pStyle w:val="Lijstalinea"/>
+        <w:numPr>
+          <w:ilvl w:val="2"/>
+          <w:numId w:val="6"/>
+        </w:numPr>
+        <w:tabs>
+          <w:tab w:val="left" w:pos="1276"/>
+        </w:tabs>
+        <w:spacing w:before="40" w:after="40"/>
+        <w:ind w:left="1701" w:hanging="321"/>
+        <w:jc w:val="both"/>
+        <w:rPr>
+          <w:rFonts w:eastAsiaTheme="minorEastAsia"/>
+        </w:rPr>
+      </w:pPr>
+      <w:r>
+        <w:rPr>
+          <w:rFonts w:eastAsiaTheme="minorEastAsia"/>
+        </w:rPr>
+        <w:lastRenderedPageBreak/>
+        <w:t>Andere tokens opnieuw aggregeren met hun oorspronkelijke waarde</w:t>
+      </w:r>
+      <w:r>
+        <w:rPr>
+          <w:rFonts w:eastAsiaTheme="minorEastAsia"/>
+        </w:rPr>
+        <w:t>;</w:t>
+      </w:r>
+    </w:p>
+    <w:p>
+      <w:pPr>
+        <w:pStyle w:val="Lijstalinea"/>
         <w:numPr>
           <w:ilvl w:val="1"/>
           <w:numId w:val="6"/>
@@ -1869,41 +2854,85 @@
           <w:rFonts w:eastAsiaTheme="minorEastAsia"/>
         </w:rPr>
       </w:pPr>
-      <w:proofErr w:type="gramStart"/>
+      <w:r>
+        <w:rPr>
+          <w:rFonts w:eastAsiaTheme="minorEastAsia"/>
+        </w:rPr>
+        <w:t xml:space="preserve">Elke </w:t>
+      </w:r>
       <w:r>
         <w:rPr>
           <w:rFonts w:eastAsiaTheme="minorEastAsia"/>
           <w:i/>
           <w:iCs/>
         </w:rPr>
-        <w:t>NAME</w:t>
-      </w:r>
-      <w:r>
-        <w:rPr>
-          <w:rFonts w:eastAsiaTheme="minorEastAsia"/>
-        </w:rPr>
-        <w:t xml:space="preserve"> tokens</w:t>
-      </w:r>
-      <w:proofErr w:type="gramEnd"/>
-      <w:r>
-        <w:rPr>
-          <w:rFonts w:eastAsiaTheme="minorEastAsia"/>
-        </w:rPr>
-        <w:t xml:space="preserve"> omzetten naar </w:t>
-      </w:r>
-      <w:proofErr w:type="spellStart"/>
-      <w:r>
-        <w:rPr>
-          <w:rFonts w:eastAsiaTheme="minorEastAsia"/>
-        </w:rPr>
-        <w:t>vb</w:t>
-      </w:r>
-      <w:proofErr w:type="spellEnd"/>
-      <w:r>
-        <w:rPr>
-          <w:rFonts w:eastAsiaTheme="minorEastAsia"/>
-        </w:rPr>
-        <w:t xml:space="preserve"> “$” in plaats van de naam zelf</w:t>
+        <w:t>k</w:t>
+      </w:r>
+      <w:r>
+        <w:rPr>
+          <w:rFonts w:eastAsiaTheme="minorEastAsia"/>
+        </w:rPr>
+        <w:t xml:space="preserve"> tokens samenvoegen </w:t>
+      </w:r>
+      <w:r>
+        <w:rPr>
+          <w:rFonts w:eastAsiaTheme="minorEastAsia"/>
+        </w:rPr>
+        <w:t xml:space="preserve">in shingle </w:t>
+      </w:r>
+      <w:r>
+        <w:rPr>
+          <w:rFonts w:eastAsiaTheme="minorEastAsia"/>
+        </w:rPr>
+        <w:t xml:space="preserve">en </w:t>
+      </w:r>
+      <w:proofErr w:type="spellStart"/>
+      <w:r>
+        <w:rPr>
+          <w:rFonts w:eastAsiaTheme="minorEastAsia"/>
+        </w:rPr>
+        <w:t>hashen</w:t>
+      </w:r>
+      <w:proofErr w:type="spellEnd"/>
+      <w:r>
+        <w:rPr>
+          <w:rFonts w:eastAsiaTheme="minorEastAsia"/>
+        </w:rPr>
+        <w:t xml:space="preserve"> naar de </w:t>
+      </w:r>
+      <w:proofErr w:type="spellStart"/>
+      <w:r>
+        <w:rPr>
+          <w:rFonts w:eastAsiaTheme="minorEastAsia"/>
+        </w:rPr>
+        <w:t>hashset</w:t>
+      </w:r>
+      <w:proofErr w:type="spellEnd"/>
+      <w:r>
+        <w:rPr>
+          <w:rFonts w:eastAsiaTheme="minorEastAsia"/>
+        </w:rPr>
+        <w:t xml:space="preserve"> (</w:t>
+      </w:r>
+      <w:proofErr w:type="spellStart"/>
+      <w:r>
+        <w:rPr>
+          <w:rFonts w:eastAsiaTheme="minorEastAsia"/>
+        </w:rPr>
+        <w:t>mulitset</w:t>
+      </w:r>
+      <w:proofErr w:type="spellEnd"/>
+      <w:r>
+        <w:rPr>
+          <w:rFonts w:eastAsiaTheme="minorEastAsia"/>
+        </w:rPr>
+        <w:t>)</w:t>
+      </w:r>
+      <w:r>
+        <w:rPr>
+          <w:rFonts w:eastAsiaTheme="minorEastAsia"/>
+        </w:rPr>
+        <w:t xml:space="preserve"> van de ingelezen file</w:t>
       </w:r>
       <w:r>
         <w:rPr>
@@ -1914,7 +2943,45 @@
     </w:p>
     <w:p>
       <w:pPr>
-        <w:pStyle w:val="ListParagraph"/>
+        <w:pStyle w:val="Lijstalinea"/>
+        <w:numPr>
+          <w:ilvl w:val="2"/>
+          <w:numId w:val="6"/>
+        </w:numPr>
+        <w:tabs>
+          <w:tab w:val="left" w:pos="1276"/>
+        </w:tabs>
+        <w:spacing w:before="40" w:after="40"/>
+        <w:ind w:left="1701" w:hanging="321"/>
+        <w:jc w:val="both"/>
+        <w:rPr>
+          <w:rFonts w:eastAsiaTheme="minorEastAsia"/>
+        </w:rPr>
+      </w:pPr>
+      <w:r>
+        <w:rPr>
+          <w:rFonts w:eastAsiaTheme="minorEastAsia"/>
+        </w:rPr>
+        <w:t xml:space="preserve">De implementatie gaat uit van een waarde van 7 voor k, waarbij er dan 7 individuele </w:t>
+      </w:r>
+      <w:proofErr w:type="spellStart"/>
+      <w:r>
+        <w:rPr>
+          <w:rFonts w:eastAsiaTheme="minorEastAsia"/>
+        </w:rPr>
+        <w:t>characters</w:t>
+      </w:r>
+      <w:proofErr w:type="spellEnd"/>
+      <w:r>
+        <w:rPr>
+          <w:rFonts w:eastAsiaTheme="minorEastAsia"/>
+        </w:rPr>
+        <w:t xml:space="preserve"> worden samengevoegd om een shingle te vormen.</w:t>
+      </w:r>
+    </w:p>
+    <w:p>
+      <w:pPr>
+        <w:pStyle w:val="Lijstalinea"/>
         <w:numPr>
           <w:ilvl w:val="1"/>
           <w:numId w:val="6"/>
@@ -1933,18 +3000,303 @@
         <w:rPr>
           <w:rFonts w:eastAsiaTheme="minorEastAsia"/>
         </w:rPr>
-        <w:t>Andere tokens opnieuw aggregeren met hun oorspronkelijke waarde</w:t>
-      </w:r>
-      <w:r>
-        <w:rPr>
-          <w:rFonts w:eastAsiaTheme="minorEastAsia"/>
-        </w:rPr>
-        <w:t>;</w:t>
+        <w:t xml:space="preserve">Goede </w:t>
+      </w:r>
+      <w:proofErr w:type="spellStart"/>
+      <w:r>
+        <w:rPr>
+          <w:rFonts w:eastAsiaTheme="minorEastAsia"/>
+        </w:rPr>
+        <w:t>hashfunctie</w:t>
+      </w:r>
+      <w:proofErr w:type="spellEnd"/>
+      <w:r>
+        <w:rPr>
+          <w:rFonts w:eastAsiaTheme="minorEastAsia"/>
+        </w:rPr>
+        <w:t xml:space="preserve"> nodig die groot genoeg is om </w:t>
+      </w:r>
+      <w:proofErr w:type="spellStart"/>
+      <w:r>
+        <w:rPr>
+          <w:rFonts w:eastAsiaTheme="minorEastAsia"/>
+        </w:rPr>
+        <w:t>collisions</w:t>
+      </w:r>
+      <w:proofErr w:type="spellEnd"/>
+      <w:r>
+        <w:rPr>
+          <w:rFonts w:eastAsiaTheme="minorEastAsia"/>
+        </w:rPr>
+        <w:t xml:space="preserve"> op shingles te vermijden</w:t>
+      </w:r>
+      <w:r>
+        <w:rPr>
+          <w:rFonts w:eastAsiaTheme="minorEastAsia"/>
+        </w:rPr>
+        <w:t>.</w:t>
       </w:r>
     </w:p>
     <w:p>
       <w:pPr>
-        <w:pStyle w:val="ListParagraph"/>
+        <w:pStyle w:val="Lijstalinea"/>
+        <w:numPr>
+          <w:ilvl w:val="2"/>
+          <w:numId w:val="6"/>
+        </w:numPr>
+        <w:tabs>
+          <w:tab w:val="left" w:pos="1276"/>
+        </w:tabs>
+        <w:spacing w:before="40" w:after="40"/>
+        <w:ind w:left="1701" w:hanging="321"/>
+        <w:jc w:val="both"/>
+        <w:rPr>
+          <w:rFonts w:eastAsiaTheme="minorEastAsia"/>
+        </w:rPr>
+      </w:pPr>
+      <w:r>
+        <w:rPr>
+          <w:rFonts w:eastAsiaTheme="minorEastAsia"/>
+        </w:rPr>
+        <w:t xml:space="preserve">MD5 werd in de implementatie voor alle </w:t>
+      </w:r>
+      <w:proofErr w:type="spellStart"/>
+      <w:r>
+        <w:rPr>
+          <w:rFonts w:eastAsiaTheme="minorEastAsia"/>
+        </w:rPr>
+        <w:t>hashes</w:t>
+      </w:r>
+      <w:proofErr w:type="spellEnd"/>
+      <w:r>
+        <w:rPr>
+          <w:rFonts w:eastAsiaTheme="minorEastAsia"/>
+        </w:rPr>
+        <w:t xml:space="preserve"> gebruikt.</w:t>
+      </w:r>
+    </w:p>
+    <w:p>
+      <w:pPr>
+        <w:pStyle w:val="Lijstalinea"/>
+        <w:numPr>
+          <w:ilvl w:val="0"/>
+          <w:numId w:val="6"/>
+        </w:numPr>
+        <w:tabs>
+          <w:tab w:val="left" w:pos="1276"/>
+        </w:tabs>
+        <w:spacing w:before="40" w:after="40"/>
+        <w:jc w:val="both"/>
+        <w:rPr>
+          <w:rFonts w:eastAsiaTheme="minorEastAsia"/>
+        </w:rPr>
+      </w:pPr>
+      <w:r>
+        <w:rPr>
+          <w:rFonts w:eastAsiaTheme="minorEastAsia"/>
+          <w:b/>
+          <w:bCs/>
+        </w:rPr>
+        <w:t>Voor elke file:</w:t>
+      </w:r>
+      <w:r>
+        <w:rPr>
+          <w:rFonts w:eastAsiaTheme="minorEastAsia"/>
+        </w:rPr>
+        <w:t xml:space="preserve"> </w:t>
+      </w:r>
+      <w:proofErr w:type="spellStart"/>
+      <w:r>
+        <w:rPr>
+          <w:rFonts w:eastAsiaTheme="minorEastAsia"/>
+        </w:rPr>
+        <w:t>Minhashing</w:t>
+      </w:r>
+      <w:proofErr w:type="spellEnd"/>
+    </w:p>
+    <w:p>
+      <w:pPr>
+        <w:pStyle w:val="Lijstalinea"/>
+        <w:tabs>
+          <w:tab w:val="left" w:pos="1276"/>
+        </w:tabs>
+        <w:spacing w:before="40" w:after="40"/>
+        <w:jc w:val="both"/>
+        <w:rPr>
+          <w:rFonts w:eastAsiaTheme="minorEastAsia"/>
+        </w:rPr>
+      </w:pPr>
+      <w:r>
+        <w:rPr>
+          <w:rFonts w:eastAsiaTheme="minorEastAsia"/>
+        </w:rPr>
+        <w:t xml:space="preserve">Voor de volgende stap, kan een node telkens een afgewerkte file uit de vorige stap nemen en die </w:t>
+      </w:r>
+      <w:proofErr w:type="spellStart"/>
+      <w:r>
+        <w:rPr>
+          <w:rFonts w:eastAsiaTheme="minorEastAsia"/>
+        </w:rPr>
+        <w:t>remappen</w:t>
+      </w:r>
+      <w:proofErr w:type="spellEnd"/>
+      <w:r>
+        <w:rPr>
+          <w:rFonts w:eastAsiaTheme="minorEastAsia"/>
+        </w:rPr>
+        <w:t xml:space="preserve"> naar zijn </w:t>
+      </w:r>
+      <w:proofErr w:type="spellStart"/>
+      <w:r>
+        <w:rPr>
+          <w:rFonts w:eastAsiaTheme="minorEastAsia"/>
+        </w:rPr>
+        <w:t>signature</w:t>
+      </w:r>
+      <w:proofErr w:type="spellEnd"/>
+      <w:r>
+        <w:rPr>
+          <w:rFonts w:eastAsiaTheme="minorEastAsia"/>
+        </w:rPr>
+        <w:t xml:space="preserve"> matrix representatie. Aangezien files geen onderlinge afhankelijkheden hebben, kunnen alle files parallel behandeld worden.</w:t>
+      </w:r>
+    </w:p>
+    <w:p>
+      <w:pPr>
+        <w:spacing w:before="40" w:after="40"/>
+        <w:ind w:left="720"/>
+        <w:jc w:val="both"/>
+        <w:rPr>
+          <w:rFonts w:eastAsiaTheme="minorEastAsia"/>
+          <w:lang w:val="en-GB"/>
+        </w:rPr>
+      </w:pPr>
+      <w:r>
+        <w:rPr>
+          <w:rFonts w:eastAsiaTheme="minorEastAsia"/>
+          <w:b/>
+          <w:bCs/>
+          <w:lang w:val="en-GB"/>
+        </w:rPr>
+        <w:t>Input:</w:t>
+      </w:r>
+      <w:r>
+        <w:rPr>
+          <w:rFonts w:eastAsiaTheme="minorEastAsia"/>
+          <w:lang w:val="en-GB"/>
+        </w:rPr>
+        <w:t xml:space="preserve"> </w:t>
+      </w:r>
+      <w:r>
+        <w:rPr>
+          <w:rFonts w:eastAsiaTheme="minorEastAsia"/>
+          <w:lang w:val="en-GB"/>
+        </w:rPr>
+        <w:tab/>
+      </w:r>
+      <w:r>
+        <w:rPr>
+          <w:rFonts w:eastAsiaTheme="minorEastAsia"/>
+          <w:lang w:val="en-GB"/>
+        </w:rPr>
+        <w:tab/>
+        <w:t>(filename, multiset: {</w:t>
+      </w:r>
+      <w:proofErr w:type="spellStart"/>
+      <w:r>
+        <w:rPr>
+          <w:rFonts w:eastAsiaTheme="minorEastAsia"/>
+          <w:lang w:val="en-GB"/>
+        </w:rPr>
+        <w:t>shingle_hashes</w:t>
+      </w:r>
+      <w:proofErr w:type="spellEnd"/>
+      <w:r>
+        <w:rPr>
+          <w:rFonts w:eastAsiaTheme="minorEastAsia"/>
+          <w:lang w:val="en-GB"/>
+        </w:rPr>
+        <w:t>})</w:t>
+      </w:r>
+    </w:p>
+    <w:p>
+      <w:pPr>
+        <w:spacing w:before="40" w:after="40"/>
+        <w:ind w:left="720"/>
+        <w:jc w:val="both"/>
+        <w:rPr>
+          <w:rFonts w:eastAsiaTheme="minorEastAsia"/>
+          <w:lang w:val="en-GB"/>
+        </w:rPr>
+      </w:pPr>
+      <w:r>
+        <w:rPr>
+          <w:rFonts w:eastAsiaTheme="minorEastAsia"/>
+          <w:b/>
+          <w:bCs/>
+          <w:lang w:val="en-GB"/>
+        </w:rPr>
+        <w:t>Output:</w:t>
+      </w:r>
+      <w:r>
+        <w:rPr>
+          <w:rFonts w:eastAsiaTheme="minorEastAsia"/>
+          <w:b/>
+          <w:bCs/>
+          <w:lang w:val="en-GB"/>
+        </w:rPr>
+        <w:tab/>
+      </w:r>
+      <w:r>
+        <w:rPr>
+          <w:rFonts w:eastAsiaTheme="minorEastAsia"/>
+          <w:b/>
+          <w:bCs/>
+          <w:lang w:val="en-GB"/>
+        </w:rPr>
+        <w:tab/>
+      </w:r>
+      <w:r>
+        <w:rPr>
+          <w:rFonts w:eastAsiaTheme="minorEastAsia"/>
+          <w:lang w:val="en-GB"/>
+        </w:rPr>
+        <w:t>(filename,</w:t>
+      </w:r>
+      <w:r>
+        <w:rPr>
+          <w:rFonts w:eastAsiaTheme="minorEastAsia"/>
+          <w:lang w:val="en-GB"/>
+        </w:rPr>
+        <w:t xml:space="preserve"> [</w:t>
+      </w:r>
+      <w:proofErr w:type="spellStart"/>
+      <w:r>
+        <w:rPr>
+          <w:rFonts w:eastAsiaTheme="minorEastAsia"/>
+          <w:lang w:val="en-GB"/>
+        </w:rPr>
+        <w:t>signature_matrix_col</w:t>
+      </w:r>
+      <w:proofErr w:type="spellEnd"/>
+      <w:r>
+        <w:rPr>
+          <w:rFonts w:eastAsiaTheme="minorEastAsia"/>
+          <w:lang w:val="en-GB"/>
+        </w:rPr>
+        <w:t>]</w:t>
+      </w:r>
+      <w:r>
+        <w:rPr>
+          <w:rFonts w:eastAsiaTheme="minorEastAsia"/>
+          <w:lang w:val="en-GB"/>
+        </w:rPr>
+        <w:t>)</w:t>
+      </w:r>
+    </w:p>
+    <w:p>
+      <w:pPr>
+        <w:pStyle w:val="Lijstalinea"/>
         <w:numPr>
           <w:ilvl w:val="1"/>
           <w:numId w:val="6"/>
@@ -1959,90 +3311,298 @@
           <w:rFonts w:eastAsiaTheme="minorEastAsia"/>
         </w:rPr>
       </w:pPr>
-      <w:r>
-        <w:rPr>
-          <w:rFonts w:eastAsiaTheme="minorEastAsia"/>
-        </w:rPr>
-        <w:t xml:space="preserve">Elke </w:t>
-      </w:r>
+      <w:proofErr w:type="spellStart"/>
+      <w:r>
+        <w:rPr>
+          <w:rFonts w:eastAsiaTheme="minorEastAsia"/>
+        </w:rPr>
+        <w:t>Permutatiehashes</w:t>
+      </w:r>
+      <w:proofErr w:type="spellEnd"/>
+      <w:r>
+        <w:rPr>
+          <w:rFonts w:eastAsiaTheme="minorEastAsia"/>
+        </w:rPr>
+        <w:t xml:space="preserve"> opstellen (</w:t>
+      </w:r>
+      <w:r>
+        <w:rPr>
+          <w:rFonts w:eastAsiaTheme="minorEastAsia"/>
+        </w:rPr>
+        <w:t xml:space="preserve">zelfde </w:t>
+      </w:r>
+      <w:proofErr w:type="spellStart"/>
+      <w:r>
+        <w:rPr>
+          <w:rFonts w:eastAsiaTheme="minorEastAsia"/>
+        </w:rPr>
+        <w:t>hashes</w:t>
+      </w:r>
+      <w:proofErr w:type="spellEnd"/>
+      <w:r>
+        <w:rPr>
+          <w:rFonts w:eastAsiaTheme="minorEastAsia"/>
+        </w:rPr>
+        <w:t xml:space="preserve"> worden gebruikt op elke node</w:t>
+      </w:r>
+      <w:r>
+        <w:rPr>
+          <w:rFonts w:eastAsiaTheme="minorEastAsia"/>
+        </w:rPr>
+        <w:t>)</w:t>
+      </w:r>
+    </w:p>
+    <w:p>
+      <w:pPr>
+        <w:pStyle w:val="Lijstalinea"/>
+        <w:numPr>
+          <w:ilvl w:val="2"/>
+          <w:numId w:val="6"/>
+        </w:numPr>
+        <w:tabs>
+          <w:tab w:val="left" w:pos="1276"/>
+        </w:tabs>
+        <w:spacing w:before="40" w:after="40"/>
+        <w:ind w:left="1701" w:hanging="321"/>
+        <w:rPr>
+          <w:rFonts w:eastAsiaTheme="minorEastAsia"/>
+        </w:rPr>
+      </w:pPr>
+      <w:proofErr w:type="spellStart"/>
+      <w:r>
+        <w:rPr>
+          <w:rFonts w:eastAsiaTheme="minorEastAsia"/>
+        </w:rPr>
+        <w:t>Vb</w:t>
+      </w:r>
+      <w:proofErr w:type="spellEnd"/>
+      <w:r>
+        <w:rPr>
+          <w:rFonts w:eastAsiaTheme="minorEastAsia"/>
+        </w:rPr>
+        <w:t xml:space="preserve"> </w:t>
+      </w:r>
+      <w:proofErr w:type="spellStart"/>
+      <w:r>
+        <w:rPr>
+          <w:rFonts w:ascii="Courier New" w:eastAsiaTheme="minorEastAsia" w:hAnsi="Courier New" w:cs="Courier New"/>
+          <w:sz w:val="18"/>
+          <w:szCs w:val="18"/>
+        </w:rPr>
+        <w:t>pHash</w:t>
+      </w:r>
+      <w:proofErr w:type="spellEnd"/>
+      <w:r>
+        <w:rPr>
+          <w:rFonts w:ascii="Courier New" w:eastAsiaTheme="minorEastAsia" w:hAnsi="Courier New" w:cs="Courier New"/>
+          <w:sz w:val="18"/>
+          <w:szCs w:val="18"/>
+        </w:rPr>
+        <w:t xml:space="preserve"> = (</w:t>
+      </w:r>
+      <w:proofErr w:type="spellStart"/>
+      <w:r>
+        <w:rPr>
+          <w:rFonts w:ascii="Courier New" w:eastAsiaTheme="minorEastAsia" w:hAnsi="Courier New" w:cs="Courier New"/>
+          <w:sz w:val="18"/>
+          <w:szCs w:val="18"/>
+        </w:rPr>
+        <w:t>value</w:t>
+      </w:r>
+      <w:proofErr w:type="spellEnd"/>
+      <w:r>
+        <w:rPr>
+          <w:rFonts w:ascii="Courier New" w:eastAsiaTheme="minorEastAsia" w:hAnsi="Courier New" w:cs="Courier New"/>
+          <w:sz w:val="18"/>
+          <w:szCs w:val="18"/>
+        </w:rPr>
+        <w:t>) =&gt; MD5(</w:t>
+      </w:r>
+      <w:proofErr w:type="spellStart"/>
+      <w:r>
+        <w:rPr>
+          <w:rFonts w:ascii="Courier New" w:eastAsiaTheme="minorEastAsia" w:hAnsi="Courier New" w:cs="Courier New"/>
+          <w:sz w:val="18"/>
+          <w:szCs w:val="18"/>
+        </w:rPr>
+        <w:t>i</w:t>
+      </w:r>
+      <w:r>
+        <w:rPr>
+          <w:rFonts w:ascii="Courier New" w:eastAsiaTheme="minorEastAsia" w:hAnsi="Courier New" w:cs="Courier New"/>
+          <w:sz w:val="18"/>
+          <w:szCs w:val="18"/>
+        </w:rPr>
+        <w:t>d</w:t>
+      </w:r>
+      <w:proofErr w:type="spellEnd"/>
+      <w:r>
+        <w:rPr>
+          <w:rFonts w:ascii="Courier New" w:eastAsiaTheme="minorEastAsia" w:hAnsi="Courier New" w:cs="Courier New"/>
+          <w:sz w:val="18"/>
+          <w:szCs w:val="18"/>
+        </w:rPr>
+        <w:t xml:space="preserve"> + </w:t>
+      </w:r>
+      <w:proofErr w:type="spellStart"/>
+      <w:r>
+        <w:rPr>
+          <w:rFonts w:ascii="Courier New" w:eastAsiaTheme="minorEastAsia" w:hAnsi="Courier New" w:cs="Courier New"/>
+          <w:sz w:val="18"/>
+          <w:szCs w:val="18"/>
+        </w:rPr>
+        <w:t>value</w:t>
+      </w:r>
+      <w:proofErr w:type="spellEnd"/>
+      <w:r>
+        <w:rPr>
+          <w:rFonts w:ascii="Courier New" w:eastAsiaTheme="minorEastAsia" w:hAnsi="Courier New" w:cs="Courier New"/>
+          <w:sz w:val="18"/>
+          <w:szCs w:val="18"/>
+        </w:rPr>
+        <w:t>)</w:t>
+      </w:r>
+      <w:r>
+        <w:rPr>
+          <w:rFonts w:ascii="Courier New" w:eastAsiaTheme="minorEastAsia" w:hAnsi="Courier New" w:cs="Courier New"/>
+          <w:sz w:val="18"/>
+          <w:szCs w:val="18"/>
+        </w:rPr>
+        <w:t xml:space="preserve"> </w:t>
+      </w:r>
+      <w:r>
+        <w:rPr>
+          <w:rFonts w:ascii="Courier New" w:eastAsiaTheme="minorEastAsia" w:hAnsi="Courier New" w:cs="Courier New"/>
+          <w:sz w:val="18"/>
+          <w:szCs w:val="18"/>
+        </w:rPr>
+        <w:br/>
+      </w:r>
+      <w:r>
+        <w:rPr>
+          <w:rFonts w:eastAsiaTheme="minorEastAsia"/>
+        </w:rPr>
+        <w:t>Me</w:t>
+      </w:r>
+      <w:r>
+        <w:rPr>
+          <w:rFonts w:eastAsiaTheme="minorEastAsia"/>
+        </w:rPr>
+        <w:t>t</w:t>
+      </w:r>
+      <w:r>
+        <w:rPr>
+          <w:rFonts w:eastAsiaTheme="minorEastAsia"/>
+        </w:rPr>
+        <w:t xml:space="preserve"> </w:t>
+      </w:r>
+      <w:proofErr w:type="spellStart"/>
       <w:r>
         <w:rPr>
           <w:rFonts w:eastAsiaTheme="minorEastAsia"/>
           <w:i/>
           <w:iCs/>
         </w:rPr>
-        <w:t>k</w:t>
-      </w:r>
-      <w:r>
-        <w:rPr>
-          <w:rFonts w:eastAsiaTheme="minorEastAsia"/>
-        </w:rPr>
-        <w:t xml:space="preserve"> tokens samenvoegen </w:t>
-      </w:r>
-      <w:r>
-        <w:rPr>
-          <w:rFonts w:eastAsiaTheme="minorEastAsia"/>
-        </w:rPr>
-        <w:t xml:space="preserve">in shingle </w:t>
-      </w:r>
-      <w:r>
-        <w:rPr>
-          <w:rFonts w:eastAsiaTheme="minorEastAsia"/>
-        </w:rPr>
-        <w:t xml:space="preserve">en </w:t>
-      </w:r>
-      <w:proofErr w:type="spellStart"/>
-      <w:r>
-        <w:rPr>
-          <w:rFonts w:eastAsiaTheme="minorEastAsia"/>
-        </w:rPr>
-        <w:t>hashen</w:t>
-      </w:r>
-      <w:proofErr w:type="spellEnd"/>
-      <w:r>
-        <w:rPr>
-          <w:rFonts w:eastAsiaTheme="minorEastAsia"/>
-        </w:rPr>
-        <w:t xml:space="preserve"> naar de </w:t>
-      </w:r>
-      <w:proofErr w:type="spellStart"/>
-      <w:r>
-        <w:rPr>
-          <w:rFonts w:eastAsiaTheme="minorEastAsia"/>
-        </w:rPr>
-        <w:t>hash</w:t>
-      </w:r>
-      <w:proofErr w:type="spellEnd"/>
-      <w:r>
-        <w:rPr>
-          <w:rFonts w:eastAsiaTheme="minorEastAsia"/>
-        </w:rPr>
-        <w:t xml:space="preserve"> </w:t>
-      </w:r>
-      <w:proofErr w:type="spellStart"/>
-      <w:r>
-        <w:rPr>
-          <w:rFonts w:eastAsiaTheme="minorEastAsia"/>
-        </w:rPr>
-        <w:t>multiset</w:t>
-      </w:r>
-      <w:proofErr w:type="spellEnd"/>
-      <w:r>
-        <w:rPr>
-          <w:rFonts w:eastAsiaTheme="minorEastAsia"/>
-        </w:rPr>
-        <w:t xml:space="preserve"> van de ingelezen file</w:t>
-      </w:r>
-      <w:r>
-        <w:rPr>
-          <w:rFonts w:eastAsiaTheme="minorEastAsia"/>
-        </w:rPr>
-        <w:t>;</w:t>
+        <w:t>id</w:t>
+      </w:r>
+      <w:proofErr w:type="spellEnd"/>
+      <w:r>
+        <w:rPr>
+          <w:rFonts w:eastAsiaTheme="minorEastAsia"/>
+        </w:rPr>
+        <w:t xml:space="preserve"> het </w:t>
+      </w:r>
+      <w:proofErr w:type="spellStart"/>
+      <w:r>
+        <w:rPr>
+          <w:rFonts w:eastAsiaTheme="minorEastAsia"/>
+        </w:rPr>
+        <w:t>id</w:t>
+      </w:r>
+      <w:proofErr w:type="spellEnd"/>
+      <w:r>
+        <w:rPr>
+          <w:rFonts w:eastAsiaTheme="minorEastAsia"/>
+        </w:rPr>
+        <w:t xml:space="preserve"> van de permutatie en </w:t>
+      </w:r>
+      <w:proofErr w:type="spellStart"/>
+      <w:r>
+        <w:rPr>
+          <w:rFonts w:eastAsiaTheme="minorEastAsia"/>
+          <w:i/>
+          <w:iCs/>
+        </w:rPr>
+        <w:t>value</w:t>
+      </w:r>
+      <w:proofErr w:type="spellEnd"/>
+      <w:r>
+        <w:rPr>
+          <w:rFonts w:eastAsiaTheme="minorEastAsia"/>
+        </w:rPr>
+        <w:t xml:space="preserve"> de waarde die </w:t>
+      </w:r>
+      <w:proofErr w:type="spellStart"/>
+      <w:r>
+        <w:rPr>
+          <w:rFonts w:eastAsiaTheme="minorEastAsia"/>
+        </w:rPr>
+        <w:t>gehash</w:t>
+      </w:r>
+      <w:r>
+        <w:rPr>
+          <w:rFonts w:eastAsiaTheme="minorEastAsia"/>
+        </w:rPr>
+        <w:t>t</w:t>
+      </w:r>
+      <w:proofErr w:type="spellEnd"/>
+      <w:r>
+        <w:rPr>
+          <w:rFonts w:eastAsiaTheme="minorEastAsia"/>
+        </w:rPr>
+        <w:t xml:space="preserve"> moet worden.</w:t>
       </w:r>
     </w:p>
     <w:p>
       <w:pPr>
-        <w:pStyle w:val="ListParagraph"/>
+        <w:pStyle w:val="Lijstalinea"/>
+        <w:numPr>
+          <w:ilvl w:val="2"/>
+          <w:numId w:val="6"/>
+        </w:numPr>
+        <w:tabs>
+          <w:tab w:val="left" w:pos="1276"/>
+        </w:tabs>
+        <w:spacing w:before="40" w:after="40"/>
+        <w:ind w:left="1701" w:hanging="321"/>
+        <w:rPr>
+          <w:rFonts w:eastAsiaTheme="minorEastAsia"/>
+        </w:rPr>
+      </w:pPr>
+      <w:r>
+        <w:rPr>
+          <w:rFonts w:eastAsiaTheme="minorEastAsia"/>
+        </w:rPr>
+        <w:t xml:space="preserve">De implementatie gebruikt 100 verschillende </w:t>
+      </w:r>
+      <w:proofErr w:type="spellStart"/>
+      <w:r>
+        <w:rPr>
+          <w:rFonts w:eastAsiaTheme="minorEastAsia"/>
+        </w:rPr>
+        <w:t>permutatiehashes</w:t>
+      </w:r>
+      <w:proofErr w:type="spellEnd"/>
+      <w:r>
+        <w:rPr>
+          <w:rFonts w:eastAsiaTheme="minorEastAsia"/>
+        </w:rPr>
+        <w:t>.</w:t>
+      </w:r>
+    </w:p>
+    <w:p>
+      <w:pPr>
+        <w:pStyle w:val="Lijstalinea"/>
         <w:numPr>
           <w:ilvl w:val="1"/>
           <w:numId w:val="6"/>
@@ -2057,646 +3617,24 @@
           <w:rFonts w:eastAsiaTheme="minorEastAsia"/>
         </w:rPr>
       </w:pPr>
-      <w:r>
-        <w:rPr>
-          <w:rFonts w:eastAsiaTheme="minorEastAsia"/>
-        </w:rPr>
-        <w:t xml:space="preserve">Goede </w:t>
-      </w:r>
-      <w:proofErr w:type="spellStart"/>
-      <w:r>
-        <w:rPr>
-          <w:rFonts w:eastAsiaTheme="minorEastAsia"/>
-        </w:rPr>
-        <w:t>hashfunctie</w:t>
-      </w:r>
-      <w:proofErr w:type="spellEnd"/>
-      <w:r>
-        <w:rPr>
-          <w:rFonts w:eastAsiaTheme="minorEastAsia"/>
-        </w:rPr>
-        <w:t xml:space="preserve"> nodig die groot genoeg is om </w:t>
-      </w:r>
-      <w:proofErr w:type="spellStart"/>
-      <w:r>
-        <w:rPr>
-          <w:rFonts w:eastAsiaTheme="minorEastAsia"/>
-        </w:rPr>
-        <w:t>collisions</w:t>
-      </w:r>
-      <w:proofErr w:type="spellEnd"/>
-      <w:r>
-        <w:rPr>
-          <w:rFonts w:eastAsiaTheme="minorEastAsia"/>
-        </w:rPr>
-        <w:t xml:space="preserve"> op shingles te vermijden</w:t>
-      </w:r>
-      <w:r>
-        <w:rPr>
-          <w:rFonts w:eastAsiaTheme="minorEastAsia"/>
-        </w:rPr>
-        <w:br/>
-      </w:r>
-      <w:proofErr w:type="spellStart"/>
-      <w:r>
-        <w:rPr>
-          <w:rFonts w:eastAsiaTheme="minorEastAsia"/>
-        </w:rPr>
-        <w:t>Vb</w:t>
-      </w:r>
-      <w:proofErr w:type="spellEnd"/>
-      <w:r>
-        <w:rPr>
-          <w:rFonts w:eastAsiaTheme="minorEastAsia"/>
-        </w:rPr>
-        <w:t xml:space="preserve"> MD5 of SHA256?</w:t>
+      <w:proofErr w:type="spellStart"/>
+      <w:r>
+        <w:rPr>
+          <w:rFonts w:eastAsiaTheme="minorEastAsia"/>
+        </w:rPr>
+        <w:t>Signature</w:t>
+      </w:r>
+      <w:proofErr w:type="spellEnd"/>
+      <w:r>
+        <w:rPr>
+          <w:rFonts w:eastAsiaTheme="minorEastAsia"/>
+        </w:rPr>
+        <w:t xml:space="preserve"> Matrix samenstellen</w:t>
       </w:r>
     </w:p>
     <w:p>
       <w:pPr>
-        <w:pStyle w:val="ListParagraph"/>
-        <w:numPr>
-          <w:ilvl w:val="0"/>
-          <w:numId w:val="6"/>
-        </w:numPr>
-        <w:tabs>
-          <w:tab w:val="left" w:pos="1276"/>
-        </w:tabs>
-        <w:spacing w:before="40" w:after="40"/>
-        <w:jc w:val="both"/>
-        <w:rPr>
-          <w:rFonts w:eastAsiaTheme="minorEastAsia"/>
-        </w:rPr>
-      </w:pPr>
-      <w:r>
-        <w:rPr>
-          <w:rFonts w:eastAsiaTheme="minorEastAsia"/>
-          <w:b/>
-          <w:bCs/>
-        </w:rPr>
-        <w:t>Voor elke file:</w:t>
-      </w:r>
-      <w:r>
-        <w:rPr>
-          <w:rFonts w:eastAsiaTheme="minorEastAsia"/>
-        </w:rPr>
-        <w:t xml:space="preserve"> </w:t>
-      </w:r>
-      <w:proofErr w:type="spellStart"/>
-      <w:r>
-        <w:rPr>
-          <w:rFonts w:eastAsiaTheme="minorEastAsia"/>
-        </w:rPr>
-        <w:t>Minhashing</w:t>
-      </w:r>
-      <w:proofErr w:type="spellEnd"/>
-    </w:p>
-    <w:p>
-      <w:pPr>
-        <w:pStyle w:val="ListParagraph"/>
-        <w:tabs>
-          <w:tab w:val="left" w:pos="1276"/>
-        </w:tabs>
-        <w:spacing w:before="40" w:after="40"/>
-        <w:jc w:val="both"/>
-        <w:rPr>
-          <w:rFonts w:eastAsiaTheme="minorEastAsia"/>
-        </w:rPr>
-      </w:pPr>
-      <w:r>
-        <w:rPr>
-          <w:rFonts w:eastAsiaTheme="minorEastAsia"/>
-        </w:rPr>
-        <w:t xml:space="preserve">Een node kan nu enkele files opvragen uit voorgaande output en eventueel zo veel mogelijk files nemen zodat ofwel de grootte van de benodigde </w:t>
-      </w:r>
-      <w:proofErr w:type="spellStart"/>
-      <w:r>
-        <w:rPr>
-          <w:rFonts w:eastAsiaTheme="minorEastAsia"/>
-        </w:rPr>
-        <w:t>Signature</w:t>
-      </w:r>
-      <w:proofErr w:type="spellEnd"/>
-      <w:r>
-        <w:rPr>
-          <w:rFonts w:eastAsiaTheme="minorEastAsia"/>
-        </w:rPr>
-        <w:t xml:space="preserve"> Matrix (#files*#</w:t>
-      </w:r>
-      <w:proofErr w:type="spellStart"/>
-      <w:r>
-        <w:rPr>
-          <w:rFonts w:eastAsiaTheme="minorEastAsia"/>
-        </w:rPr>
-        <w:t>pHashes</w:t>
-      </w:r>
-      <w:proofErr w:type="spellEnd"/>
-      <w:r>
-        <w:rPr>
-          <w:rFonts w:eastAsiaTheme="minorEastAsia"/>
-        </w:rPr>
-        <w:t xml:space="preserve">) plus (#files * grootte van ieders </w:t>
-      </w:r>
-      <w:proofErr w:type="spellStart"/>
-      <w:r>
-        <w:rPr>
-          <w:rFonts w:eastAsiaTheme="minorEastAsia"/>
-        </w:rPr>
-        <w:t>multiset</w:t>
-      </w:r>
-      <w:proofErr w:type="spellEnd"/>
-      <w:r>
-        <w:rPr>
-          <w:rFonts w:eastAsiaTheme="minorEastAsia"/>
-        </w:rPr>
-        <w:t>)</w:t>
-      </w:r>
-      <w:r>
-        <w:rPr>
-          <w:rFonts w:eastAsiaTheme="minorEastAsia"/>
-        </w:rPr>
-        <w:t xml:space="preserve"> nog steeds in diens geheugen past, of zodat elke node een gelijk aantal files heeft. Voor elk van de files wordt dan gelijktijdig de </w:t>
-      </w:r>
-      <w:proofErr w:type="spellStart"/>
-      <w:r>
-        <w:rPr>
-          <w:rFonts w:eastAsiaTheme="minorEastAsia"/>
-        </w:rPr>
-        <w:t>Signature</w:t>
-      </w:r>
-      <w:proofErr w:type="spellEnd"/>
-      <w:r>
-        <w:rPr>
-          <w:rFonts w:eastAsiaTheme="minorEastAsia"/>
-        </w:rPr>
-        <w:t xml:space="preserve"> Matrix samengesteld.</w:t>
-      </w:r>
-    </w:p>
-    <w:p>
-      <w:pPr>
-        <w:spacing w:before="40" w:after="40"/>
-        <w:ind w:left="720"/>
-        <w:jc w:val="both"/>
-        <w:rPr>
-          <w:rFonts w:eastAsiaTheme="minorEastAsia"/>
-          <w:lang w:val="en-GB"/>
-        </w:rPr>
-      </w:pPr>
-      <w:r>
-        <w:rPr>
-          <w:rFonts w:eastAsiaTheme="minorEastAsia"/>
-          <w:b/>
-          <w:bCs/>
-          <w:lang w:val="en-GB"/>
-        </w:rPr>
-        <w:t>Input:</w:t>
-      </w:r>
-      <w:r>
-        <w:rPr>
-          <w:rFonts w:eastAsiaTheme="minorEastAsia"/>
-          <w:lang w:val="en-GB"/>
-        </w:rPr>
-        <w:t xml:space="preserve"> </w:t>
-      </w:r>
-      <w:r>
-        <w:rPr>
-          <w:rFonts w:eastAsiaTheme="minorEastAsia"/>
-          <w:lang w:val="en-GB"/>
-        </w:rPr>
-        <w:tab/>
-      </w:r>
-      <w:r>
-        <w:rPr>
-          <w:rFonts w:eastAsiaTheme="minorEastAsia"/>
-          <w:lang w:val="en-GB"/>
-        </w:rPr>
-        <w:tab/>
-      </w:r>
-      <w:r>
-        <w:rPr>
-          <w:rFonts w:eastAsiaTheme="minorEastAsia"/>
-          <w:lang w:val="en-GB"/>
-        </w:rPr>
-        <w:t>(filename,</w:t>
-      </w:r>
-      <w:r>
-        <w:rPr>
-          <w:rFonts w:eastAsiaTheme="minorEastAsia"/>
-          <w:lang w:val="en-GB"/>
-        </w:rPr>
-        <w:t xml:space="preserve"> multiset: {</w:t>
-      </w:r>
-      <w:proofErr w:type="spellStart"/>
-      <w:r>
-        <w:rPr>
-          <w:rFonts w:eastAsiaTheme="minorEastAsia"/>
-          <w:lang w:val="en-GB"/>
-        </w:rPr>
-        <w:t>shingle_hashes</w:t>
-      </w:r>
-      <w:proofErr w:type="spellEnd"/>
-      <w:r>
-        <w:rPr>
-          <w:rFonts w:eastAsiaTheme="minorEastAsia"/>
-          <w:lang w:val="en-GB"/>
-        </w:rPr>
-        <w:t>}</w:t>
-      </w:r>
-      <w:r>
-        <w:rPr>
-          <w:rFonts w:eastAsiaTheme="minorEastAsia"/>
-          <w:lang w:val="en-GB"/>
-        </w:rPr>
-        <w:t>)</w:t>
-      </w:r>
-    </w:p>
-    <w:p>
-      <w:pPr>
-        <w:spacing w:before="40" w:after="40"/>
-        <w:ind w:left="720"/>
-        <w:jc w:val="both"/>
-        <w:rPr>
-          <w:rFonts w:eastAsiaTheme="minorEastAsia"/>
-          <w:lang w:val="en-GB"/>
-        </w:rPr>
-      </w:pPr>
-      <w:r>
-        <w:rPr>
-          <w:rFonts w:eastAsiaTheme="minorEastAsia"/>
-          <w:b/>
-          <w:bCs/>
-          <w:lang w:val="en-GB"/>
-        </w:rPr>
-        <w:t>Output:</w:t>
-      </w:r>
-      <w:r>
-        <w:rPr>
-          <w:rFonts w:eastAsiaTheme="minorEastAsia"/>
-          <w:b/>
-          <w:bCs/>
-          <w:lang w:val="en-GB"/>
-        </w:rPr>
-        <w:tab/>
-      </w:r>
-      <w:r>
-        <w:rPr>
-          <w:rFonts w:eastAsiaTheme="minorEastAsia"/>
-          <w:b/>
-          <w:bCs/>
-          <w:lang w:val="en-GB"/>
-        </w:rPr>
-        <w:tab/>
-      </w:r>
-      <w:r>
-        <w:rPr>
-          <w:rFonts w:eastAsiaTheme="minorEastAsia"/>
-          <w:lang w:val="en-GB"/>
-        </w:rPr>
-        <w:t>(filename,</w:t>
-      </w:r>
-      <w:r>
-        <w:rPr>
-          <w:rFonts w:eastAsiaTheme="minorEastAsia"/>
-          <w:lang w:val="en-GB"/>
-        </w:rPr>
-        <w:t xml:space="preserve"> [</w:t>
-      </w:r>
-      <w:proofErr w:type="spellStart"/>
-      <w:r>
-        <w:rPr>
-          <w:rFonts w:eastAsiaTheme="minorEastAsia"/>
-          <w:lang w:val="en-GB"/>
-        </w:rPr>
-        <w:t>signature_matrix_col</w:t>
-      </w:r>
-      <w:proofErr w:type="spellEnd"/>
-      <w:r>
-        <w:rPr>
-          <w:rFonts w:eastAsiaTheme="minorEastAsia"/>
-          <w:lang w:val="en-GB"/>
-        </w:rPr>
-        <w:t>]</w:t>
-      </w:r>
-      <w:r>
-        <w:rPr>
-          <w:rFonts w:eastAsiaTheme="minorEastAsia"/>
-          <w:lang w:val="en-GB"/>
-        </w:rPr>
-        <w:t>)</w:t>
-      </w:r>
-    </w:p>
-    <w:p>
-      <w:pPr>
-        <w:pStyle w:val="ListParagraph"/>
-        <w:numPr>
-          <w:ilvl w:val="1"/>
-          <w:numId w:val="6"/>
-        </w:numPr>
-        <w:tabs>
-          <w:tab w:val="left" w:pos="1276"/>
-        </w:tabs>
-        <w:spacing w:before="40" w:after="40"/>
-        <w:ind w:left="1134"/>
-        <w:jc w:val="both"/>
-        <w:rPr>
-          <w:rFonts w:eastAsiaTheme="minorEastAsia"/>
-        </w:rPr>
-      </w:pPr>
-      <w:proofErr w:type="spellStart"/>
-      <w:r>
-        <w:rPr>
-          <w:rFonts w:eastAsiaTheme="minorEastAsia"/>
-        </w:rPr>
-        <w:t>Permutatiehashes</w:t>
-      </w:r>
-      <w:proofErr w:type="spellEnd"/>
-      <w:r>
-        <w:rPr>
-          <w:rFonts w:eastAsiaTheme="minorEastAsia"/>
-        </w:rPr>
-        <w:t xml:space="preserve"> opstellen (</w:t>
-      </w:r>
-      <w:r>
-        <w:rPr>
-          <w:rFonts w:eastAsiaTheme="minorEastAsia"/>
-        </w:rPr>
-        <w:t xml:space="preserve">zelfde </w:t>
-      </w:r>
-      <w:proofErr w:type="spellStart"/>
-      <w:r>
-        <w:rPr>
-          <w:rFonts w:eastAsiaTheme="minorEastAsia"/>
-        </w:rPr>
-        <w:t>hashes</w:t>
-      </w:r>
-      <w:proofErr w:type="spellEnd"/>
-      <w:r>
-        <w:rPr>
-          <w:rFonts w:eastAsiaTheme="minorEastAsia"/>
-        </w:rPr>
-        <w:t xml:space="preserve"> worden gebruikt op elke node</w:t>
-      </w:r>
-      <w:r>
-        <w:rPr>
-          <w:rFonts w:eastAsiaTheme="minorEastAsia"/>
-        </w:rPr>
-        <w:t>)</w:t>
-      </w:r>
-    </w:p>
-    <w:p>
-      <w:pPr>
-        <w:pStyle w:val="ListParagraph"/>
-        <w:numPr>
-          <w:ilvl w:val="2"/>
-          <w:numId w:val="6"/>
-        </w:numPr>
-        <w:tabs>
-          <w:tab w:val="left" w:pos="1276"/>
-        </w:tabs>
-        <w:spacing w:before="40" w:after="40"/>
-        <w:ind w:left="1701" w:hanging="321"/>
-        <w:rPr>
-          <w:rFonts w:eastAsiaTheme="minorEastAsia"/>
-        </w:rPr>
-      </w:pPr>
-      <w:proofErr w:type="spellStart"/>
-      <w:r>
-        <w:rPr>
-          <w:rFonts w:eastAsiaTheme="minorEastAsia"/>
-        </w:rPr>
-        <w:t>Vb</w:t>
-      </w:r>
-      <w:proofErr w:type="spellEnd"/>
-      <w:r>
-        <w:rPr>
-          <w:rFonts w:eastAsiaTheme="minorEastAsia"/>
-        </w:rPr>
-        <w:t xml:space="preserve"> </w:t>
-      </w:r>
-      <w:proofErr w:type="spellStart"/>
-      <w:r>
-        <w:rPr>
-          <w:rFonts w:ascii="Courier New" w:eastAsiaTheme="minorEastAsia" w:hAnsi="Courier New" w:cs="Courier New"/>
-          <w:sz w:val="18"/>
-          <w:szCs w:val="18"/>
-        </w:rPr>
-        <w:t>pHash</w:t>
-      </w:r>
-      <w:proofErr w:type="spellEnd"/>
-      <w:r>
-        <w:rPr>
-          <w:rFonts w:ascii="Courier New" w:eastAsiaTheme="minorEastAsia" w:hAnsi="Courier New" w:cs="Courier New"/>
-          <w:sz w:val="18"/>
-          <w:szCs w:val="18"/>
-        </w:rPr>
-        <w:t xml:space="preserve"> = (</w:t>
-      </w:r>
-      <w:proofErr w:type="spellStart"/>
-      <w:r>
-        <w:rPr>
-          <w:rFonts w:ascii="Courier New" w:eastAsiaTheme="minorEastAsia" w:hAnsi="Courier New" w:cs="Courier New"/>
-          <w:sz w:val="18"/>
-          <w:szCs w:val="18"/>
-        </w:rPr>
-        <w:t>value</w:t>
-      </w:r>
-      <w:proofErr w:type="spellEnd"/>
-      <w:r>
-        <w:rPr>
-          <w:rFonts w:ascii="Courier New" w:eastAsiaTheme="minorEastAsia" w:hAnsi="Courier New" w:cs="Courier New"/>
-          <w:sz w:val="18"/>
-          <w:szCs w:val="18"/>
-        </w:rPr>
-        <w:t>) =&gt; MD5(</w:t>
-      </w:r>
-      <w:proofErr w:type="spellStart"/>
-      <w:r>
-        <w:rPr>
-          <w:rFonts w:ascii="Courier New" w:eastAsiaTheme="minorEastAsia" w:hAnsi="Courier New" w:cs="Courier New"/>
-          <w:sz w:val="18"/>
-          <w:szCs w:val="18"/>
-        </w:rPr>
-        <w:t>salt</w:t>
-      </w:r>
-      <w:proofErr w:type="spellEnd"/>
-      <w:r>
-        <w:rPr>
-          <w:rFonts w:ascii="Courier New" w:eastAsiaTheme="minorEastAsia" w:hAnsi="Courier New" w:cs="Courier New"/>
-          <w:sz w:val="18"/>
-          <w:szCs w:val="18"/>
-        </w:rPr>
-        <w:t xml:space="preserve"> + </w:t>
-      </w:r>
-      <w:proofErr w:type="spellStart"/>
-      <w:r>
-        <w:rPr>
-          <w:rFonts w:ascii="Courier New" w:eastAsiaTheme="minorEastAsia" w:hAnsi="Courier New" w:cs="Courier New"/>
-          <w:sz w:val="18"/>
-          <w:szCs w:val="18"/>
-        </w:rPr>
-        <w:t>id</w:t>
-      </w:r>
-      <w:proofErr w:type="spellEnd"/>
-      <w:r>
-        <w:rPr>
-          <w:rFonts w:ascii="Courier New" w:eastAsiaTheme="minorEastAsia" w:hAnsi="Courier New" w:cs="Courier New"/>
-          <w:sz w:val="18"/>
-          <w:szCs w:val="18"/>
-        </w:rPr>
-        <w:t xml:space="preserve"> + </w:t>
-      </w:r>
-      <w:proofErr w:type="spellStart"/>
-      <w:r>
-        <w:rPr>
-          <w:rFonts w:ascii="Courier New" w:eastAsiaTheme="minorEastAsia" w:hAnsi="Courier New" w:cs="Courier New"/>
-          <w:sz w:val="18"/>
-          <w:szCs w:val="18"/>
-        </w:rPr>
-        <w:t>value</w:t>
-      </w:r>
-      <w:proofErr w:type="spellEnd"/>
-      <w:r>
-        <w:rPr>
-          <w:rFonts w:ascii="Courier New" w:eastAsiaTheme="minorEastAsia" w:hAnsi="Courier New" w:cs="Courier New"/>
-          <w:sz w:val="18"/>
-          <w:szCs w:val="18"/>
-        </w:rPr>
-        <w:t>)</w:t>
-      </w:r>
-      <w:r>
-        <w:rPr>
-          <w:rFonts w:ascii="Courier New" w:eastAsiaTheme="minorEastAsia" w:hAnsi="Courier New" w:cs="Courier New"/>
-          <w:sz w:val="18"/>
-          <w:szCs w:val="18"/>
-        </w:rPr>
-        <w:t xml:space="preserve"> </w:t>
-      </w:r>
-      <w:r>
-        <w:rPr>
-          <w:rFonts w:ascii="Courier New" w:eastAsiaTheme="minorEastAsia" w:hAnsi="Courier New" w:cs="Courier New"/>
-          <w:sz w:val="18"/>
-          <w:szCs w:val="18"/>
-        </w:rPr>
-        <w:br/>
-      </w:r>
-      <w:r>
-        <w:rPr>
-          <w:rFonts w:eastAsiaTheme="minorEastAsia"/>
-        </w:rPr>
-        <w:t xml:space="preserve">Met </w:t>
-      </w:r>
-      <w:proofErr w:type="spellStart"/>
-      <w:r>
-        <w:rPr>
-          <w:rFonts w:eastAsiaTheme="minorEastAsia"/>
-          <w:i/>
-          <w:iCs/>
-        </w:rPr>
-        <w:t>salt</w:t>
-      </w:r>
-      <w:proofErr w:type="spellEnd"/>
-      <w:r>
-        <w:rPr>
-          <w:rFonts w:eastAsiaTheme="minorEastAsia"/>
-        </w:rPr>
-        <w:t xml:space="preserve"> een vaste waarde, </w:t>
-      </w:r>
-      <w:proofErr w:type="spellStart"/>
-      <w:r>
-        <w:rPr>
-          <w:rFonts w:eastAsiaTheme="minorEastAsia"/>
-          <w:i/>
-          <w:iCs/>
-        </w:rPr>
-        <w:t>id</w:t>
-      </w:r>
-      <w:proofErr w:type="spellEnd"/>
-      <w:r>
-        <w:rPr>
-          <w:rFonts w:eastAsiaTheme="minorEastAsia"/>
-        </w:rPr>
-        <w:t xml:space="preserve"> het </w:t>
-      </w:r>
-      <w:proofErr w:type="spellStart"/>
-      <w:r>
-        <w:rPr>
-          <w:rFonts w:eastAsiaTheme="minorEastAsia"/>
-        </w:rPr>
-        <w:t>id</w:t>
-      </w:r>
-      <w:proofErr w:type="spellEnd"/>
-      <w:r>
-        <w:rPr>
-          <w:rFonts w:eastAsiaTheme="minorEastAsia"/>
-        </w:rPr>
-        <w:t xml:space="preserve"> van de permutatie en </w:t>
-      </w:r>
-      <w:proofErr w:type="spellStart"/>
-      <w:r>
-        <w:rPr>
-          <w:rFonts w:eastAsiaTheme="minorEastAsia"/>
-          <w:i/>
-          <w:iCs/>
-        </w:rPr>
-        <w:t>value</w:t>
-      </w:r>
-      <w:proofErr w:type="spellEnd"/>
-      <w:r>
-        <w:rPr>
-          <w:rFonts w:eastAsiaTheme="minorEastAsia"/>
-        </w:rPr>
-        <w:t xml:space="preserve"> de waarde die </w:t>
-      </w:r>
-      <w:proofErr w:type="spellStart"/>
-      <w:r>
-        <w:rPr>
-          <w:rFonts w:eastAsiaTheme="minorEastAsia"/>
-        </w:rPr>
-        <w:t>gehasht</w:t>
-      </w:r>
-      <w:proofErr w:type="spellEnd"/>
-      <w:r>
-        <w:rPr>
-          <w:rFonts w:eastAsiaTheme="minorEastAsia"/>
-        </w:rPr>
-        <w:t xml:space="preserve"> moet worden.</w:t>
-      </w:r>
-    </w:p>
-    <w:p>
-      <w:pPr>
-        <w:pStyle w:val="ListParagraph"/>
-        <w:numPr>
-          <w:ilvl w:val="1"/>
-          <w:numId w:val="6"/>
-        </w:numPr>
-        <w:tabs>
-          <w:tab w:val="left" w:pos="1276"/>
-        </w:tabs>
-        <w:spacing w:before="40" w:after="40"/>
-        <w:ind w:left="1134"/>
-        <w:jc w:val="both"/>
-        <w:rPr>
-          <w:rFonts w:eastAsiaTheme="minorEastAsia"/>
-        </w:rPr>
-      </w:pPr>
-      <w:proofErr w:type="spellStart"/>
-      <w:r>
-        <w:rPr>
-          <w:rFonts w:eastAsiaTheme="minorEastAsia"/>
-        </w:rPr>
-        <w:t>Signature</w:t>
-      </w:r>
-      <w:proofErr w:type="spellEnd"/>
-      <w:r>
-        <w:rPr>
-          <w:rFonts w:eastAsiaTheme="minorEastAsia"/>
-        </w:rPr>
-        <w:t xml:space="preserve"> Matrix samenstellen</w:t>
-      </w:r>
-    </w:p>
-    <w:p>
-      <w:pPr>
-        <w:pStyle w:val="ListParagraph"/>
+        <w:pStyle w:val="Lijstalinea"/>
         <w:numPr>
           <w:ilvl w:val="2"/>
           <w:numId w:val="6"/>
@@ -2715,21 +3653,19 @@
         <w:rPr>
           <w:rFonts w:eastAsiaTheme="minorEastAsia"/>
         </w:rPr>
-        <w:t xml:space="preserve">Normaal gebeurt dit door een permutatie te maken van de indices in de </w:t>
-      </w:r>
-      <w:proofErr w:type="spellStart"/>
-      <w:r>
-        <w:rPr>
-          <w:rFonts w:eastAsiaTheme="minorEastAsia"/>
-        </w:rPr>
-        <w:t>bitvector</w:t>
-      </w:r>
-      <w:proofErr w:type="spellEnd"/>
-      <w:r>
-        <w:rPr>
-          <w:rFonts w:eastAsiaTheme="minorEastAsia"/>
-        </w:rPr>
-        <w:t xml:space="preserve"> representatie van de shingle </w:t>
+        <w:t>Normaal gebeurt dit door een permutatie te maken van de indices in de bit</w:t>
+      </w:r>
+      <w:r>
+        <w:rPr>
+          <w:rFonts w:eastAsiaTheme="minorEastAsia"/>
+        </w:rPr>
+        <w:t xml:space="preserve"> </w:t>
+      </w:r>
+      <w:r>
+        <w:rPr>
+          <w:rFonts w:eastAsiaTheme="minorEastAsia"/>
+        </w:rPr>
+        <w:t xml:space="preserve">vector representatie van de shingle </w:t>
       </w:r>
       <w:proofErr w:type="spellStart"/>
       <w:r>
@@ -2791,21 +3727,7 @@
         <w:rPr>
           <w:rFonts w:eastAsiaTheme="minorEastAsia"/>
         </w:rPr>
-        <w:t xml:space="preserve"> een </w:t>
-      </w:r>
-      <w:proofErr w:type="gramStart"/>
-      <w:r>
-        <w:rPr>
-          <w:rFonts w:eastAsiaTheme="minorEastAsia"/>
-        </w:rPr>
-        <w:t>minimum waarde</w:t>
-      </w:r>
-      <w:proofErr w:type="gramEnd"/>
-      <w:r>
-        <w:rPr>
-          <w:rFonts w:eastAsiaTheme="minorEastAsia"/>
-        </w:rPr>
-        <w:t xml:space="preserve"> oplevert door er </w:t>
+        <w:t xml:space="preserve"> een minimum waarde oplevert door er </w:t>
       </w:r>
       <w:proofErr w:type="spellStart"/>
       <w:r>
@@ -2856,7 +3778,7 @@
     </w:p>
     <w:p>
       <w:pPr>
-        <w:pStyle w:val="ListParagraph"/>
+        <w:pStyle w:val="Lijstalinea"/>
         <w:numPr>
           <w:ilvl w:val="2"/>
           <w:numId w:val="6"/>
@@ -2880,7 +3802,7 @@
     </w:p>
     <w:p>
       <w:pPr>
-        <w:pStyle w:val="ListParagraph"/>
+        <w:pStyle w:val="Lijstalinea"/>
         <w:tabs>
           <w:tab w:val="left" w:pos="1276"/>
         </w:tabs>
@@ -2896,11 +3818,10 @@
           <w:rFonts w:eastAsiaTheme="minorEastAsia"/>
           <w:noProof/>
         </w:rPr>
-        <w:lastRenderedPageBreak/>
         <mc:AlternateContent>
           <mc:Choice Requires="wps">
             <w:drawing>
-              <wp:inline distT="0" distB="0" distL="0" distR="0" wp14:anchorId="7A5D1ECB" wp14:editId="163270FC">
+              <wp:inline distT="0" distB="0" distL="0" distR="0" wp14:anchorId="7A5D1ECB" wp14:editId="0BB0D6B8">
                 <wp:extent cx="4689475" cy="1404620"/>
                 <wp:effectExtent l="0" t="0" r="0" b="8255"/>
                 <wp:docPr id="217" name="Tekstvak 2"/>
@@ -3050,7 +3971,6 @@
                               <w:t>(</w:t>
                             </w:r>
                             <w:proofErr w:type="spellStart"/>
-                            <w:proofErr w:type="gramStart"/>
                             <w:r>
                               <w:rPr>
                                 <w:rFonts w:ascii="Courier New" w:hAnsi="Courier New" w:cs="Courier New"/>
@@ -3077,7 +3997,6 @@
                               <w:t>(</w:t>
                             </w:r>
                             <w:proofErr w:type="spellStart"/>
-                            <w:proofErr w:type="gramEnd"/>
                             <w:r>
                               <w:rPr>
                                 <w:rFonts w:ascii="Courier New" w:hAnsi="Courier New" w:cs="Courier New"/>
@@ -3968,11 +4887,7 @@
           </mc:Choice>
           <mc:Fallback>
             <w:pict>
-              <v:shapetype w14:anchorId="7A5D1ECB" id="_x0000_t202" coordsize="21600,21600" o:spt="202" path="m,l,21600r21600,l21600,xe">
-                <v:stroke joinstyle="miter"/>
-                <v:path gradientshapeok="t" o:connecttype="rect"/>
-              </v:shapetype>
-              <v:shape id="Tekstvak 2" o:spid="_x0000_s1026" type="#_x0000_t202" style="width:369.25pt;height:110.6pt;visibility:visible;mso-wrap-style:square;mso-left-percent:-10001;mso-top-percent:-10001;mso-position-horizontal:absolute;mso-position-horizontal-relative:char;mso-position-vertical:absolute;mso-position-vertical-relative:line;mso-left-percent:-10001;mso-top-percent:-10001;v-text-anchor:top" o:gfxdata="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" stroked="f">
+              <v:shape w14:anchorId="7A5D1ECB" id="Tekstvak 2" o:spid="_x0000_s1029" type="#_x0000_t202" style="width:369.25pt;height:110.6pt;visibility:visible;mso-wrap-style:square;mso-left-percent:-10001;mso-top-percent:-10001;mso-position-horizontal:absolute;mso-position-horizontal-relative:char;mso-position-vertical:absolute;mso-position-vertical-relative:line;mso-left-percent:-10001;mso-top-percent:-10001;v-text-anchor:top" o:gfxdata="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" stroked="f">
                 <v:textbox style="mso-fit-shape-to-text:t">
                   <w:txbxContent>
                     <w:p>
@@ -4092,7 +5007,6 @@
                         <w:t>(</w:t>
                       </w:r>
                       <w:proofErr w:type="spellStart"/>
-                      <w:proofErr w:type="gramStart"/>
                       <w:r>
                         <w:rPr>
                           <w:rFonts w:ascii="Courier New" w:hAnsi="Courier New" w:cs="Courier New"/>
@@ -4119,7 +5033,6 @@
                         <w:t>(</w:t>
                       </w:r>
                       <w:proofErr w:type="spellStart"/>
-                      <w:proofErr w:type="gramEnd"/>
                       <w:r>
                         <w:rPr>
                           <w:rFonts w:ascii="Courier New" w:hAnsi="Courier New" w:cs="Courier New"/>
@@ -5008,7 +5921,7 @@
     </w:p>
     <w:p>
       <w:pPr>
-        <w:pStyle w:val="ListParagraph"/>
+        <w:pStyle w:val="Lijstalinea"/>
         <w:numPr>
           <w:ilvl w:val="0"/>
           <w:numId w:val="6"/>
@@ -5059,7 +5972,7 @@
     </w:p>
     <w:p>
       <w:pPr>
-        <w:pStyle w:val="ListParagraph"/>
+        <w:pStyle w:val="Lijstalinea"/>
         <w:tabs>
           <w:tab w:val="left" w:pos="1276"/>
         </w:tabs>
@@ -5456,7 +6369,7 @@
     </w:p>
     <w:p>
       <w:pPr>
-        <w:pStyle w:val="ListParagraph"/>
+        <w:pStyle w:val="Lijstalinea"/>
         <w:numPr>
           <w:ilvl w:val="1"/>
           <w:numId w:val="6"/>
@@ -5513,7 +6426,7 @@
     </w:p>
     <w:p>
       <w:pPr>
-        <w:pStyle w:val="ListParagraph"/>
+        <w:pStyle w:val="Lijstalinea"/>
         <w:numPr>
           <w:ilvl w:val="2"/>
           <w:numId w:val="6"/>
@@ -5531,6 +6444,7 @@
         <w:rPr>
           <w:rFonts w:eastAsiaTheme="minorEastAsia"/>
         </w:rPr>
+        <w:lastRenderedPageBreak/>
         <w:t xml:space="preserve">Bepaling van deze factoren zorgen voor een verhouding tussen </w:t>
       </w:r>
       <w:proofErr w:type="spellStart"/>
@@ -5555,10 +6469,30 @@
         <w:t>negatives</w:t>
       </w:r>
       <w:proofErr w:type="spellEnd"/>
+      <w:r>
+        <w:rPr>
+          <w:rFonts w:eastAsiaTheme="minorEastAsia"/>
+        </w:rPr>
+        <w:t xml:space="preserve">. We verdeelden de </w:t>
+      </w:r>
+      <w:proofErr w:type="spellStart"/>
+      <w:r>
+        <w:rPr>
+          <w:rFonts w:eastAsiaTheme="minorEastAsia"/>
+        </w:rPr>
+        <w:t>signature</w:t>
+      </w:r>
+      <w:proofErr w:type="spellEnd"/>
+      <w:r>
+        <w:rPr>
+          <w:rFonts w:eastAsiaTheme="minorEastAsia"/>
+        </w:rPr>
+        <w:t xml:space="preserve"> matrix in 20 banden van elk 5 rijen.</w:t>
+      </w:r>
     </w:p>
     <w:p>
       <w:pPr>
-        <w:pStyle w:val="ListParagraph"/>
+        <w:pStyle w:val="Lijstalinea"/>
         <w:numPr>
           <w:ilvl w:val="1"/>
           <w:numId w:val="6"/>
@@ -5595,7 +6529,7 @@
     </w:p>
     <w:p>
       <w:pPr>
-        <w:pStyle w:val="ListParagraph"/>
+        <w:pStyle w:val="Lijstalinea"/>
         <w:numPr>
           <w:ilvl w:val="1"/>
           <w:numId w:val="6"/>
@@ -5613,7 +6547,7 @@
         <w:rPr>
           <w:rFonts w:eastAsiaTheme="minorEastAsia"/>
         </w:rPr>
-        <w:t xml:space="preserve">Elke band van elke </w:t>
+        <w:t xml:space="preserve">Splitsen van de </w:t>
       </w:r>
       <w:proofErr w:type="spellStart"/>
       <w:r>
@@ -5627,74 +6561,54 @@
         <w:rPr>
           <w:rFonts w:eastAsiaTheme="minorEastAsia"/>
         </w:rPr>
-        <w:t xml:space="preserve"> Matrix per file kan apart beschouwd worden, dus deze kunnen verdeeld worden over alle </w:t>
-      </w:r>
-      <w:proofErr w:type="spellStart"/>
-      <w:r>
-        <w:rPr>
-          <w:rFonts w:eastAsiaTheme="minorEastAsia"/>
-        </w:rPr>
-        <w:t>nodes</w:t>
-      </w:r>
-      <w:proofErr w:type="spellEnd"/>
-      <w:r>
-        <w:rPr>
-          <w:rFonts w:eastAsiaTheme="minorEastAsia"/>
-        </w:rPr>
-        <w:t xml:space="preserve"> zodat elke node evenveel items heeft om te behandelen.</w:t>
-      </w:r>
-      <w:r>
-        <w:rPr>
-          <w:rFonts w:eastAsiaTheme="minorEastAsia"/>
-        </w:rPr>
-        <w:t xml:space="preserve"> De </w:t>
-      </w:r>
-      <w:proofErr w:type="spellStart"/>
-      <w:r>
-        <w:rPr>
-          <w:rFonts w:eastAsiaTheme="minorEastAsia"/>
-        </w:rPr>
-        <w:t>hashes</w:t>
-      </w:r>
-      <w:proofErr w:type="spellEnd"/>
-      <w:r>
-        <w:rPr>
-          <w:rFonts w:eastAsiaTheme="minorEastAsia"/>
-        </w:rPr>
-        <w:t xml:space="preserve"> in zo’n band worden samengevoegd en met de LSH-</w:t>
-      </w:r>
-      <w:proofErr w:type="spellStart"/>
-      <w:r>
-        <w:rPr>
-          <w:rFonts w:eastAsiaTheme="minorEastAsia"/>
-        </w:rPr>
-        <w:t>hash</w:t>
-      </w:r>
-      <w:proofErr w:type="spellEnd"/>
-      <w:r>
-        <w:rPr>
-          <w:rFonts w:eastAsiaTheme="minorEastAsia"/>
-        </w:rPr>
-        <w:t xml:space="preserve"> </w:t>
-      </w:r>
-      <w:proofErr w:type="spellStart"/>
-      <w:r>
-        <w:rPr>
-          <w:rFonts w:eastAsiaTheme="minorEastAsia"/>
-        </w:rPr>
-        <w:t>gehasht</w:t>
-      </w:r>
-      <w:proofErr w:type="spellEnd"/>
-      <w:r>
-        <w:rPr>
-          <w:rFonts w:eastAsiaTheme="minorEastAsia"/>
-        </w:rPr>
-        <w:t xml:space="preserve"> naar een bucket.</w:t>
+        <w:t xml:space="preserve"> Matrices van elke file in banden als tussenresultaat, daarna worden de nieuwe items gegroepeerd volgens band id. Elk van deze stukjes van de </w:t>
+      </w:r>
+      <w:proofErr w:type="spellStart"/>
+      <w:r>
+        <w:rPr>
+          <w:rFonts w:eastAsiaTheme="minorEastAsia"/>
+        </w:rPr>
+        <w:t>Signature</w:t>
+      </w:r>
+      <w:proofErr w:type="spellEnd"/>
+      <w:r>
+        <w:rPr>
+          <w:rFonts w:eastAsiaTheme="minorEastAsia"/>
+        </w:rPr>
+        <w:t xml:space="preserve"> matrix kan namelijk apart beschouwd worden. Een node neemt alle stukjes voor 1 band en </w:t>
+      </w:r>
+      <w:proofErr w:type="spellStart"/>
+      <w:r>
+        <w:rPr>
+          <w:rFonts w:eastAsiaTheme="minorEastAsia"/>
+        </w:rPr>
+        <w:t>hasht</w:t>
+      </w:r>
+      <w:proofErr w:type="spellEnd"/>
+      <w:r>
+        <w:rPr>
+          <w:rFonts w:eastAsiaTheme="minorEastAsia"/>
+        </w:rPr>
+        <w:t xml:space="preserve"> deze naar buckets met de LSH-</w:t>
+      </w:r>
+      <w:proofErr w:type="spellStart"/>
+      <w:r>
+        <w:rPr>
+          <w:rFonts w:eastAsiaTheme="minorEastAsia"/>
+        </w:rPr>
+        <w:t>hashfunctie</w:t>
+      </w:r>
+      <w:proofErr w:type="spellEnd"/>
+      <w:r>
+        <w:rPr>
+          <w:rFonts w:eastAsiaTheme="minorEastAsia"/>
+        </w:rPr>
+        <w:t xml:space="preserve"> (ook MD5);</w:t>
       </w:r>
     </w:p>
     <w:p>
       <w:pPr>
-        <w:pStyle w:val="ListParagraph"/>
+        <w:pStyle w:val="Lijstalinea"/>
         <w:numPr>
           <w:ilvl w:val="1"/>
           <w:numId w:val="6"/>
@@ -5717,7 +6631,7 @@
     </w:p>
     <w:p>
       <w:pPr>
-        <w:pStyle w:val="ListParagraph"/>
+        <w:pStyle w:val="Lijstalinea"/>
         <w:numPr>
           <w:ilvl w:val="0"/>
           <w:numId w:val="6"/>
@@ -5747,7 +6661,7 @@
     </w:p>
     <w:p>
       <w:pPr>
-        <w:pStyle w:val="ListParagraph"/>
+        <w:pStyle w:val="Lijstalinea"/>
         <w:tabs>
           <w:tab w:val="left" w:pos="1276"/>
         </w:tabs>
@@ -5972,7 +6886,7 @@
     </w:p>
     <w:p>
       <w:pPr>
-        <w:pStyle w:val="ListParagraph"/>
+        <w:pStyle w:val="Lijstalinea"/>
         <w:numPr>
           <w:ilvl w:val="1"/>
           <w:numId w:val="6"/>
@@ -6025,7 +6939,7 @@
     </w:p>
     <w:p>
       <w:pPr>
-        <w:pStyle w:val="ListParagraph"/>
+        <w:pStyle w:val="Lijstalinea"/>
         <w:numPr>
           <w:ilvl w:val="1"/>
           <w:numId w:val="6"/>
@@ -6138,7 +7052,7 @@
     </w:p>
     <w:p>
       <w:pPr>
-        <w:pStyle w:val="ListParagraph"/>
+        <w:pStyle w:val="Lijstalinea"/>
         <w:numPr>
           <w:ilvl w:val="1"/>
           <w:numId w:val="6"/>
@@ -6180,1246 +7094,1525 @@
         <w:rPr>
           <w:rFonts w:eastAsiaTheme="minorEastAsia"/>
         </w:rPr>
-        <w:t>.</w:t>
+        <w:t>, met name als files A, B en C in dezelfde bucket zitten, voegen we een nieuwe output toe voor A met een lijst bestaande uit B en C, B met A en C, en C met A en B.</w:t>
       </w:r>
     </w:p>
     <w:p>
       <w:pPr>
-        <w:rPr>
-          <w:rFonts w:eastAsiaTheme="minorEastAsia"/>
-        </w:rPr>
-      </w:pPr>
-      <w:r>
-        <w:rPr>
-          <w:rFonts w:eastAsiaTheme="minorEastAsia"/>
-        </w:rPr>
-        <w:br w:type="page"/>
+        <w:pStyle w:val="Lijstalinea"/>
+        <w:numPr>
+          <w:ilvl w:val="1"/>
+          <w:numId w:val="6"/>
+        </w:numPr>
+        <w:tabs>
+          <w:tab w:val="left" w:pos="1276"/>
+        </w:tabs>
+        <w:spacing w:before="40" w:after="40"/>
+        <w:ind w:left="1134"/>
+        <w:rPr>
+          <w:rFonts w:eastAsiaTheme="minorEastAsia"/>
+        </w:rPr>
+      </w:pPr>
+      <w:r>
+        <w:rPr>
+          <w:rFonts w:eastAsiaTheme="minorEastAsia"/>
+        </w:rPr>
+        <w:t xml:space="preserve">Deze items kunnen dan opnieuw gereduceerd worden door te groeperen op </w:t>
+      </w:r>
+      <w:proofErr w:type="spellStart"/>
+      <w:r>
+        <w:rPr>
+          <w:rFonts w:eastAsiaTheme="minorEastAsia"/>
+        </w:rPr>
+        <w:t>keys</w:t>
+      </w:r>
+      <w:proofErr w:type="spellEnd"/>
+      <w:r>
+        <w:rPr>
+          <w:rFonts w:eastAsiaTheme="minorEastAsia"/>
+        </w:rPr>
+        <w:t xml:space="preserve"> (</w:t>
+      </w:r>
+      <w:proofErr w:type="spellStart"/>
+      <w:r>
+        <w:rPr>
+          <w:rFonts w:eastAsiaTheme="minorEastAsia"/>
+        </w:rPr>
+        <w:t>defile</w:t>
+      </w:r>
+      <w:proofErr w:type="spellEnd"/>
+      <w:r>
+        <w:rPr>
+          <w:rFonts w:eastAsiaTheme="minorEastAsia"/>
+        </w:rPr>
+        <w:t xml:space="preserve"> </w:t>
+      </w:r>
+      <w:proofErr w:type="spellStart"/>
+      <w:r>
+        <w:rPr>
+          <w:rFonts w:eastAsiaTheme="minorEastAsia"/>
+        </w:rPr>
+        <w:t>identifier</w:t>
+      </w:r>
+      <w:proofErr w:type="spellEnd"/>
+      <w:r>
+        <w:rPr>
+          <w:rFonts w:eastAsiaTheme="minorEastAsia"/>
+        </w:rPr>
+        <w:t xml:space="preserve">). Elke file vormt dan een </w:t>
+      </w:r>
+      <w:proofErr w:type="spellStart"/>
+      <w:r>
+        <w:rPr>
+          <w:rFonts w:eastAsiaTheme="minorEastAsia"/>
+        </w:rPr>
+        <w:t>kandidaatpaar</w:t>
+      </w:r>
+      <w:proofErr w:type="spellEnd"/>
+      <w:r>
+        <w:rPr>
+          <w:rFonts w:eastAsiaTheme="minorEastAsia"/>
+        </w:rPr>
+        <w:t xml:space="preserve"> met elke andere file dat er in de lijst achter staat. </w:t>
       </w:r>
     </w:p>
     <w:p>
       <w:pPr>
-        <w:pStyle w:val="ListParagraph"/>
+        <w:rPr>
+          <w:rFonts w:eastAsiaTheme="minorEastAsia"/>
+        </w:rPr>
+      </w:pPr>
+      <w:r>
+        <w:rPr>
+          <w:rFonts w:eastAsiaTheme="minorEastAsia"/>
+        </w:rPr>
+        <w:br w:type="page"/>
+      </w:r>
+    </w:p>
+    <w:p>
+      <w:pPr>
+        <w:pStyle w:val="Lijstalinea"/>
         <w:numPr>
           <w:ilvl w:val="0"/>
           <w:numId w:val="7"/>
         </w:numPr>
         <w:ind w:left="360"/>
-        <w:rPr>
-          <w:rFonts w:eastAsiaTheme="minorEastAsia"/>
+        <w:jc w:val="both"/>
+        <w:rPr>
+          <w:rFonts w:eastAsiaTheme="minorEastAsia"/>
+          <w:i/>
+          <w:iCs/>
           <w:lang w:val="en-US"/>
         </w:rPr>
       </w:pPr>
       <w:r>
         <w:rPr>
           <w:rFonts w:eastAsiaTheme="minorEastAsia"/>
+          <w:i/>
+          <w:iCs/>
           <w:lang w:val="en-US"/>
         </w:rPr>
         <w:lastRenderedPageBreak/>
-        <w:t>Explain how your final implementation differs from the one presented in the initial</w:t>
-      </w:r>
-      <w:r>
-        <w:rPr>
-          <w:rFonts w:eastAsiaTheme="minorEastAsia"/>
-          <w:lang w:val="en-US"/>
-        </w:rPr>
-        <w:t xml:space="preserve"> </w:t>
-      </w:r>
-      <w:r>
-        <w:rPr>
-          <w:rFonts w:eastAsiaTheme="minorEastAsia"/>
-          <w:lang w:val="en-US"/>
-        </w:rPr>
-        <w:t xml:space="preserve">analysis. Elaborate on the computation of the </w:t>
-      </w:r>
-      <w:proofErr w:type="spellStart"/>
-      <w:r>
-        <w:rPr>
-          <w:rFonts w:eastAsiaTheme="minorEastAsia"/>
-          <w:lang w:val="en-US"/>
-        </w:rPr>
-        <w:t>Minhash</w:t>
-      </w:r>
-      <w:proofErr w:type="spellEnd"/>
-      <w:r>
-        <w:rPr>
-          <w:rFonts w:eastAsiaTheme="minorEastAsia"/>
-          <w:lang w:val="en-US"/>
-        </w:rPr>
-        <w:t xml:space="preserve"> signatures and argue the</w:t>
-      </w:r>
-      <w:r>
-        <w:rPr>
-          <w:rFonts w:eastAsiaTheme="minorEastAsia"/>
-          <w:lang w:val="en-US"/>
-        </w:rPr>
-        <w:t xml:space="preserve"> </w:t>
-      </w:r>
-      <w:r>
-        <w:rPr>
-          <w:rFonts w:eastAsiaTheme="minorEastAsia"/>
-          <w:lang w:val="en-US"/>
-        </w:rPr>
-        <w:t>correctness of your approach.</w:t>
+        <w:t>Discuss the results produced by your implementation, describe potential improvements and issues encountered along the way</w:t>
       </w:r>
     </w:p>
     <w:p>
       <w:pPr>
-        <w:pStyle w:val="ListParagraph"/>
+        <w:pStyle w:val="Lijstalinea"/>
         <w:numPr>
           <w:ilvl w:val="1"/>
           <w:numId w:val="7"/>
         </w:numPr>
         <w:ind w:left="810"/>
-        <w:rPr>
-          <w:rFonts w:eastAsiaTheme="minorEastAsia"/>
-        </w:rPr>
-      </w:pPr>
-      <w:r>
-        <w:rPr>
-          <w:rFonts w:eastAsiaTheme="minorEastAsia"/>
-        </w:rPr>
-        <w:t>In onze analy</w:t>
-      </w:r>
-      <w:r>
-        <w:rPr>
-          <w:rFonts w:eastAsiaTheme="minorEastAsia"/>
-        </w:rPr>
-        <w:t xml:space="preserve">se zijn we er impliciet vanuit gegaan dat de karakteristieke matrix (of </w:t>
-      </w:r>
-      <w:proofErr w:type="spellStart"/>
-      <w:r>
-        <w:rPr>
-          <w:rFonts w:eastAsiaTheme="minorEastAsia"/>
-        </w:rPr>
-        <w:t>bitvector</w:t>
-      </w:r>
-      <w:proofErr w:type="spellEnd"/>
-      <w:r>
-        <w:rPr>
-          <w:rFonts w:eastAsiaTheme="minorEastAsia"/>
-        </w:rPr>
-        <w:t xml:space="preserve">) in het geheugen van een node past. Vermits dit uiteraard niet het geval is, moesten we een nieuwe </w:t>
-      </w:r>
-      <w:proofErr w:type="spellStart"/>
-      <w:r>
-        <w:rPr>
-          <w:rFonts w:eastAsiaTheme="minorEastAsia"/>
-        </w:rPr>
-        <w:t>m</w:t>
-      </w:r>
-      <w:r>
-        <w:rPr>
-          <w:rFonts w:eastAsiaTheme="minorEastAsia"/>
-        </w:rPr>
-        <w:t>inhashing</w:t>
-      </w:r>
-      <w:proofErr w:type="spellEnd"/>
-      <w:r>
-        <w:rPr>
-          <w:rFonts w:eastAsiaTheme="minorEastAsia"/>
-        </w:rPr>
-        <w:t>-aanpak zoeken.</w:t>
+        <w:jc w:val="both"/>
+        <w:rPr>
+          <w:rFonts w:eastAsiaTheme="minorEastAsia"/>
+        </w:rPr>
+      </w:pPr>
+      <w:r>
+        <w:rPr>
+          <w:noProof/>
+        </w:rPr>
+        <mc:AlternateContent>
+          <mc:Choice Requires="wpg">
+            <w:drawing>
+              <wp:anchor distT="0" distB="0" distL="114300" distR="114300" simplePos="0" relativeHeight="251661311" behindDoc="0" locked="0" layoutInCell="1" allowOverlap="1" wp14:anchorId="49468D83" wp14:editId="1A2A03DF">
+                <wp:simplePos x="0" y="0"/>
+                <wp:positionH relativeFrom="column">
+                  <wp:posOffset>215265</wp:posOffset>
+                </wp:positionH>
+                <wp:positionV relativeFrom="paragraph">
+                  <wp:posOffset>430050</wp:posOffset>
+                </wp:positionV>
+                <wp:extent cx="5287645" cy="1569289"/>
+                <wp:effectExtent l="0" t="0" r="8255" b="0"/>
+                <wp:wrapSquare wrapText="bothSides"/>
+                <wp:docPr id="10" name="Groep 10"/>
+                <wp:cNvGraphicFramePr/>
+                <a:graphic xmlns:a="http://schemas.openxmlformats.org/drawingml/2006/main">
+                  <a:graphicData uri="http://schemas.microsoft.com/office/word/2010/wordprocessingGroup">
+                    <wpg:wgp>
+                      <wpg:cNvGrpSpPr/>
+                      <wpg:grpSpPr>
+                        <a:xfrm>
+                          <a:off x="0" y="0"/>
+                          <a:ext cx="5287645" cy="1569289"/>
+                          <a:chOff x="0" y="0"/>
+                          <a:chExt cx="5287645" cy="1569289"/>
+                        </a:xfrm>
+                      </wpg:grpSpPr>
+                      <pic:pic xmlns:pic="http://schemas.openxmlformats.org/drawingml/2006/picture">
+                        <pic:nvPicPr>
+                          <pic:cNvPr id="5" name="Afbeelding 5"/>
+                          <pic:cNvPicPr>
+                            <a:picLocks noChangeAspect="1"/>
+                          </pic:cNvPicPr>
+                        </pic:nvPicPr>
+                        <pic:blipFill>
+                          <a:blip r:embed="rId11">
+                            <a:extLst>
+                              <a:ext uri="{28A0092B-C50C-407E-A947-70E740481C1C}">
+                                <a14:useLocalDpi xmlns:a14="http://schemas.microsoft.com/office/drawing/2010/main" val="0"/>
+                              </a:ext>
+                            </a:extLst>
+                          </a:blip>
+                          <a:srcRect/>
+                          <a:stretch>
+                            <a:fillRect/>
+                          </a:stretch>
+                        </pic:blipFill>
+                        <pic:spPr bwMode="auto">
+                          <a:xfrm>
+                            <a:off x="534838" y="0"/>
+                            <a:ext cx="4572000" cy="1310005"/>
+                          </a:xfrm>
+                          <a:prstGeom prst="rect">
+                            <a:avLst/>
+                          </a:prstGeom>
+                          <a:noFill/>
+                          <a:ln>
+                            <a:noFill/>
+                          </a:ln>
+                        </pic:spPr>
+                      </pic:pic>
+                      <wps:wsp>
+                        <wps:cNvPr id="9" name="Tekstvak 9"/>
+                        <wps:cNvSpPr txBox="1"/>
+                        <wps:spPr>
+                          <a:xfrm>
+                            <a:off x="0" y="1302589"/>
+                            <a:ext cx="5287645" cy="266700"/>
+                          </a:xfrm>
+                          <a:prstGeom prst="rect">
+                            <a:avLst/>
+                          </a:prstGeom>
+                          <a:solidFill>
+                            <a:prstClr val="white"/>
+                          </a:solidFill>
+                          <a:ln>
+                            <a:noFill/>
+                          </a:ln>
+                        </wps:spPr>
+                        <wps:txbx>
+                          <w:txbxContent>
+                            <w:p>
+                              <w:pPr>
+                                <w:pStyle w:val="Bijschrift"/>
+                                <w:rPr>
+                                  <w:noProof/>
+                                </w:rPr>
+                              </w:pPr>
+                              <w:proofErr w:type="spellStart"/>
+                              <w:r>
+                                <w:t>Figure</w:t>
+                              </w:r>
+                              <w:proofErr w:type="spellEnd"/>
+                              <w:r>
+                                <w:t xml:space="preserve"> </w:t>
+                              </w:r>
+                              <w:r>
+                                <w:fldChar w:fldCharType="begin"/>
+                              </w:r>
+                              <w:r>
+                                <w:instrText xml:space="preserve"> SEQ Figure \* ARABIC </w:instrText>
+                              </w:r>
+                              <w:r>
+                                <w:fldChar w:fldCharType="separate"/>
+                              </w:r>
+                              <w:r>
+                                <w:rPr>
+                                  <w:noProof/>
+                                </w:rPr>
+                                <w:t>2</w:t>
+                              </w:r>
+                              <w:r>
+                                <w:fldChar w:fldCharType="end"/>
+                              </w:r>
+                              <w:r>
+                                <w:t xml:space="preserve"> De finale output: telkens een bestand </w:t>
+                              </w:r>
+                              <w:r>
+                                <w:t>gevolgd</w:t>
+                              </w:r>
+                              <w:r>
+                                <w:t xml:space="preserve"> met een lijst van kandidaten die mogelijk gelijkaardig zijn</w:t>
+                              </w:r>
+                              <w:r>
+                                <w:t>.</w:t>
+                              </w:r>
+                            </w:p>
+                          </w:txbxContent>
+                        </wps:txbx>
+                        <wps:bodyPr rot="0" spcFirstLastPara="0" vertOverflow="overflow" horzOverflow="overflow" vert="horz" wrap="square" lIns="0" tIns="0" rIns="0" bIns="0" numCol="1" spcCol="0" rtlCol="0" fromWordArt="0" anchor="t" anchorCtr="0" forceAA="0" compatLnSpc="1">
+                          <a:prstTxWarp prst="textNoShape">
+                            <a:avLst/>
+                          </a:prstTxWarp>
+                          <a:spAutoFit/>
+                        </wps:bodyPr>
+                      </wps:wsp>
+                    </wpg:wgp>
+                  </a:graphicData>
+                </a:graphic>
+              </wp:anchor>
+            </w:drawing>
+          </mc:Choice>
+          <mc:Fallback>
+            <w:pict>
+              <v:group w14:anchorId="49468D83" id="Groep 10" o:spid="_x0000_s1030" style="position:absolute;left:0;text-align:left;margin-left:16.95pt;margin-top:33.85pt;width:416.35pt;height:123.55pt;z-index:251661311;mso-position-horizontal-relative:text;mso-position-vertical-relative:text" coordsize="52876,15692" o:gfxdata="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">
+                <v:shape id="Afbeelding 5" o:spid="_x0000_s1031" type="#_x0000_t75" style="position:absolute;left:5348;width:45720;height:13100;visibility:visible;mso-wrap-style:square" o:gfxdata="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">
+                  <v:imagedata r:id="rId12" o:title=""/>
+                </v:shape>
+                <v:shape id="Tekstvak 9" o:spid="_x0000_s1032" type="#_x0000_t202" style="position:absolute;top:13025;width:52876;height:2667;visibility:visible;mso-wrap-style:square;v-text-anchor:top" o:gfxdata="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" stroked="f">
+                  <v:textbox style="mso-fit-shape-to-text:t" inset="0,0,0,0">
+                    <w:txbxContent>
+                      <w:p>
+                        <w:pPr>
+                          <w:pStyle w:val="Bijschrift"/>
+                          <w:rPr>
+                            <w:noProof/>
+                          </w:rPr>
+                        </w:pPr>
+                        <w:proofErr w:type="spellStart"/>
+                        <w:r>
+                          <w:t>Figure</w:t>
+                        </w:r>
+                        <w:proofErr w:type="spellEnd"/>
+                        <w:r>
+                          <w:t xml:space="preserve"> </w:t>
+                        </w:r>
+                        <w:r>
+                          <w:fldChar w:fldCharType="begin"/>
+                        </w:r>
+                        <w:r>
+                          <w:instrText xml:space="preserve"> SEQ Figure \* ARABIC </w:instrText>
+                        </w:r>
+                        <w:r>
+                          <w:fldChar w:fldCharType="separate"/>
+                        </w:r>
+                        <w:r>
+                          <w:rPr>
+                            <w:noProof/>
+                          </w:rPr>
+                          <w:t>2</w:t>
+                        </w:r>
+                        <w:r>
+                          <w:fldChar w:fldCharType="end"/>
+                        </w:r>
+                        <w:r>
+                          <w:t xml:space="preserve"> De finale output: telkens een bestand </w:t>
+                        </w:r>
+                        <w:r>
+                          <w:t>gevolgd</w:t>
+                        </w:r>
+                        <w:r>
+                          <w:t xml:space="preserve"> met een lijst van kandidaten die mogelijk gelijkaardig zijn</w:t>
+                        </w:r>
+                        <w:r>
+                          <w:t>.</w:t>
+                        </w:r>
+                      </w:p>
+                    </w:txbxContent>
+                  </v:textbox>
+                </v:shape>
+                <w10:wrap type="square"/>
+              </v:group>
+            </w:pict>
+          </mc:Fallback>
+        </mc:AlternateContent>
+      </w:r>
+      <w:r>
+        <w:rPr>
+          <w:rFonts w:eastAsiaTheme="minorEastAsia"/>
+        </w:rPr>
+        <w:t>De output resulteert in e</w:t>
+      </w:r>
+      <w:r>
+        <w:rPr>
+          <w:rFonts w:eastAsiaTheme="minorEastAsia"/>
+        </w:rPr>
+        <w:t>en bestand dat op elke lijn een filenaam heeft staan, gevolgd door een lijst met andere filenamen.</w:t>
       </w:r>
     </w:p>
     <w:p>
       <w:pPr>
-        <w:pStyle w:val="ListParagraph"/>
+        <w:pStyle w:val="Lijstalinea"/>
         <w:numPr>
           <w:ilvl w:val="1"/>
           <w:numId w:val="7"/>
         </w:numPr>
         <w:ind w:left="810"/>
-        <w:rPr>
-          <w:rFonts w:eastAsiaTheme="minorEastAsia"/>
-        </w:rPr>
-      </w:pPr>
-      <w:r>
-        <w:rPr>
-          <w:rFonts w:eastAsiaTheme="minorEastAsia"/>
-        </w:rPr>
-        <w:t xml:space="preserve">Bij onze eerste poging maakten we gebruik van het feit dat iedere shingle door een </w:t>
-      </w:r>
-      <w:proofErr w:type="spellStart"/>
-      <w:r>
-        <w:rPr>
-          <w:rFonts w:eastAsiaTheme="minorEastAsia"/>
-        </w:rPr>
-        <w:t>hashfunctie</w:t>
-      </w:r>
-      <w:proofErr w:type="spellEnd"/>
-      <w:r>
-        <w:rPr>
-          <w:rFonts w:eastAsiaTheme="minorEastAsia"/>
-        </w:rPr>
-        <w:t xml:space="preserve"> werd omgezet naar een </w:t>
-      </w:r>
-      <w:proofErr w:type="spellStart"/>
-      <w:r>
-        <w:rPr>
-          <w:rFonts w:eastAsiaTheme="minorEastAsia"/>
-        </w:rPr>
-        <w:t>hash</w:t>
-      </w:r>
-      <w:proofErr w:type="spellEnd"/>
-      <w:r>
-        <w:rPr>
-          <w:rFonts w:eastAsiaTheme="minorEastAsia"/>
-        </w:rPr>
-        <w:t xml:space="preserve">. Dit betekende dus dat als we het volledige beeld van de </w:t>
-      </w:r>
-      <w:proofErr w:type="spellStart"/>
-      <w:r>
-        <w:rPr>
-          <w:rFonts w:eastAsiaTheme="minorEastAsia"/>
-        </w:rPr>
-        <w:t>hashfunctie</w:t>
-      </w:r>
-      <w:proofErr w:type="spellEnd"/>
-      <w:r>
-        <w:rPr>
-          <w:rFonts w:eastAsiaTheme="minorEastAsia"/>
-        </w:rPr>
-        <w:t xml:space="preserve"> controleerde, we alle mogelijke shingles hadden gecontroleerd</w:t>
-      </w:r>
-      <w:r>
-        <w:rPr>
-          <w:rFonts w:eastAsiaTheme="minorEastAsia"/>
-        </w:rPr>
-        <w:t xml:space="preserve"> (</w:t>
-      </w:r>
-      <w:r>
-        <w:rPr>
-          <w:rFonts w:eastAsiaTheme="minorEastAsia"/>
-        </w:rPr>
-        <w:t xml:space="preserve">zonder </w:t>
-      </w:r>
-      <w:r>
-        <w:rPr>
-          <w:rFonts w:eastAsiaTheme="minorEastAsia"/>
-        </w:rPr>
-        <w:t xml:space="preserve">hierbij </w:t>
-      </w:r>
-      <w:r>
-        <w:rPr>
-          <w:rFonts w:eastAsiaTheme="minorEastAsia"/>
-        </w:rPr>
-        <w:t>alle shingles in memory te laden</w:t>
-      </w:r>
-      <w:r>
-        <w:rPr>
-          <w:rFonts w:eastAsiaTheme="minorEastAsia"/>
-        </w:rPr>
-        <w:t>)</w:t>
-      </w:r>
-      <w:r>
-        <w:rPr>
-          <w:rFonts w:eastAsiaTheme="minorEastAsia"/>
-        </w:rPr>
-        <w:t xml:space="preserve">. </w:t>
-      </w:r>
-      <w:r>
-        <w:rPr>
-          <w:rFonts w:eastAsiaTheme="minorEastAsia"/>
-        </w:rPr>
-        <w:t xml:space="preserve">Uiteraard zouden ook heel veel niet relevante </w:t>
-      </w:r>
-      <w:proofErr w:type="spellStart"/>
-      <w:r>
-        <w:rPr>
-          <w:rFonts w:eastAsiaTheme="minorEastAsia"/>
-        </w:rPr>
-        <w:t>hashwaardes</w:t>
-      </w:r>
-      <w:proofErr w:type="spellEnd"/>
-      <w:r>
-        <w:rPr>
-          <w:rFonts w:eastAsiaTheme="minorEastAsia"/>
-        </w:rPr>
-        <w:t xml:space="preserve"> onderzocht worden. Veronderstellende dat we MD5 als </w:t>
-      </w:r>
-      <w:proofErr w:type="spellStart"/>
-      <w:r>
-        <w:rPr>
-          <w:rFonts w:eastAsiaTheme="minorEastAsia"/>
-        </w:rPr>
-        <w:t>hash</w:t>
-      </w:r>
-      <w:proofErr w:type="spellEnd"/>
-      <w:r>
-        <w:rPr>
-          <w:rFonts w:eastAsiaTheme="minorEastAsia"/>
-        </w:rPr>
-        <w:t>-functie gebruikten</w:t>
-      </w:r>
-      <w:r>
-        <w:rPr>
-          <w:rFonts w:eastAsiaTheme="minorEastAsia"/>
-        </w:rPr>
-        <w:t xml:space="preserve"> zouden we dan </w:t>
-      </w:r>
-      <w:r>
-        <w:rPr>
-          <w:rFonts w:eastAsiaTheme="minorEastAsia"/>
-        </w:rPr>
-        <w:t>2</w:t>
-      </w:r>
-      <w:r>
-        <w:rPr>
-          <w:rFonts w:eastAsiaTheme="minorEastAsia"/>
-          <w:vertAlign w:val="superscript"/>
-        </w:rPr>
-        <w:t>128</w:t>
-      </w:r>
-      <w:r>
-        <w:rPr>
-          <w:rFonts w:eastAsiaTheme="minorEastAsia"/>
-        </w:rPr>
-        <w:t xml:space="preserve"> verschillende </w:t>
-      </w:r>
-      <w:proofErr w:type="spellStart"/>
-      <w:r>
-        <w:rPr>
-          <w:rFonts w:eastAsiaTheme="minorEastAsia"/>
-        </w:rPr>
-        <w:t>hashes</w:t>
-      </w:r>
-      <w:proofErr w:type="spellEnd"/>
-      <w:r>
-        <w:rPr>
-          <w:rFonts w:eastAsiaTheme="minorEastAsia"/>
-        </w:rPr>
-        <w:t xml:space="preserve"> moeten controleren, hetgeen uiteraard niet haalbaar was.</w:t>
+        <w:jc w:val="both"/>
+        <w:rPr>
+          <w:rFonts w:eastAsiaTheme="minorEastAsia"/>
+        </w:rPr>
+      </w:pPr>
+      <w:r>
+        <w:rPr>
+          <w:rFonts w:eastAsiaTheme="minorEastAsia"/>
+        </w:rPr>
+        <w:fldChar w:fldCharType="begin"/>
+      </w:r>
+      <w:r>
+        <w:rPr>
+          <w:rFonts w:eastAsiaTheme="minorEastAsia"/>
+        </w:rPr>
+        <w:instrText xml:space="preserve"> REF _Ref24492542 \h </w:instrText>
+      </w:r>
+      <w:r>
+        <w:rPr>
+          <w:rFonts w:eastAsiaTheme="minorEastAsia"/>
+        </w:rPr>
+      </w:r>
+      <w:r>
+        <w:rPr>
+          <w:rFonts w:eastAsiaTheme="minorEastAsia"/>
+        </w:rPr>
+        <w:fldChar w:fldCharType="separate"/>
+      </w:r>
+      <w:proofErr w:type="spellStart"/>
+      <w:r>
+        <w:t>Figure</w:t>
+      </w:r>
+      <w:proofErr w:type="spellEnd"/>
+      <w:r>
+        <w:t xml:space="preserve"> </w:t>
+      </w:r>
+      <w:r>
+        <w:rPr>
+          <w:noProof/>
+        </w:rPr>
+        <w:t>4</w:t>
+      </w:r>
+      <w:r>
+        <w:rPr>
+          <w:rFonts w:eastAsiaTheme="minorEastAsia"/>
+        </w:rPr>
+        <w:fldChar w:fldCharType="end"/>
+      </w:r>
+      <w:r>
+        <w:rPr>
+          <w:rFonts w:eastAsiaTheme="minorEastAsia"/>
+        </w:rPr>
+        <w:t xml:space="preserve"> vergelijkt de kandidaten uit regel 1 hierboven. We zien dat deze inderdaad grotendeels overeenkomen en we kunnen dus besluiten dat de studenten in kwestie de </w:t>
+      </w:r>
+      <w:proofErr w:type="spellStart"/>
+      <w:r>
+        <w:rPr>
+          <w:rFonts w:eastAsiaTheme="minorEastAsia"/>
+        </w:rPr>
+        <w:t>vode</w:t>
+      </w:r>
+      <w:proofErr w:type="spellEnd"/>
+      <w:r>
+        <w:rPr>
+          <w:rFonts w:eastAsiaTheme="minorEastAsia"/>
+        </w:rPr>
+        <w:t xml:space="preserve"> van elkaar hebben overgenomen.</w:t>
       </w:r>
     </w:p>
     <w:p>
       <w:pPr>
-        <w:pStyle w:val="ListParagraph"/>
+        <w:pStyle w:val="Lijstalinea"/>
         <w:numPr>
           <w:ilvl w:val="1"/>
           <w:numId w:val="7"/>
         </w:numPr>
         <w:ind w:left="810"/>
-        <w:rPr>
-          <w:rFonts w:eastAsiaTheme="minorEastAsia"/>
-        </w:rPr>
-      </w:pPr>
-      <w:r>
-        <w:rPr>
-          <w:rFonts w:eastAsiaTheme="minorEastAsia"/>
-        </w:rPr>
-        <w:t xml:space="preserve">Na het </w:t>
-      </w:r>
-      <w:proofErr w:type="spellStart"/>
-      <w:r>
-        <w:rPr>
-          <w:rFonts w:eastAsiaTheme="minorEastAsia"/>
-        </w:rPr>
-        <w:t>minhashing</w:t>
-      </w:r>
-      <w:proofErr w:type="spellEnd"/>
-      <w:r>
-        <w:rPr>
-          <w:rFonts w:eastAsiaTheme="minorEastAsia"/>
-        </w:rPr>
-        <w:t xml:space="preserve">-algoritme uit de cursus opnieuw te bestuderen, konden we een verband vinden tussen de </w:t>
-      </w:r>
-      <w:proofErr w:type="spellStart"/>
-      <w:r>
-        <w:rPr>
-          <w:rFonts w:eastAsiaTheme="minorEastAsia"/>
-        </w:rPr>
-        <w:t>gehashte</w:t>
-      </w:r>
-      <w:proofErr w:type="spellEnd"/>
-      <w:r>
-        <w:rPr>
-          <w:rFonts w:eastAsiaTheme="minorEastAsia"/>
-        </w:rPr>
-        <w:t xml:space="preserve"> shingle en de </w:t>
-      </w:r>
-      <w:proofErr w:type="spellStart"/>
-      <w:r>
-        <w:rPr>
-          <w:rFonts w:eastAsiaTheme="minorEastAsia"/>
-        </w:rPr>
-        <w:t>hash</w:t>
-      </w:r>
-      <w:proofErr w:type="spellEnd"/>
-      <w:r>
-        <w:rPr>
-          <w:rFonts w:eastAsiaTheme="minorEastAsia"/>
-        </w:rPr>
-        <w:t xml:space="preserve"> van die </w:t>
-      </w:r>
-      <w:proofErr w:type="spellStart"/>
-      <w:r>
-        <w:rPr>
-          <w:rFonts w:eastAsiaTheme="minorEastAsia"/>
-        </w:rPr>
-        <w:t>gehashte</w:t>
-      </w:r>
-      <w:proofErr w:type="spellEnd"/>
-      <w:r>
-        <w:rPr>
-          <w:rFonts w:eastAsiaTheme="minorEastAsia"/>
-        </w:rPr>
-        <w:t xml:space="preserve"> shingle. I.p.v. het hele beeld van MD5 te onderzoeken, gaan we nu enkel de shingles van één file beschouwen</w:t>
-      </w:r>
-      <w:r>
-        <w:rPr>
-          <w:rFonts w:eastAsiaTheme="minorEastAsia"/>
-        </w:rPr>
-        <w:t xml:space="preserve">. Iedere </w:t>
-      </w:r>
-      <w:proofErr w:type="spellStart"/>
-      <w:r>
-        <w:rPr>
-          <w:rFonts w:eastAsiaTheme="minorEastAsia"/>
-        </w:rPr>
-        <w:t>hashfunctie</w:t>
-      </w:r>
-      <w:proofErr w:type="spellEnd"/>
-      <w:r>
-        <w:rPr>
-          <w:rFonts w:eastAsiaTheme="minorEastAsia"/>
-        </w:rPr>
-        <w:t xml:space="preserve"> gaat dan alle shingles </w:t>
-      </w:r>
-      <w:proofErr w:type="spellStart"/>
-      <w:r>
-        <w:rPr>
-          <w:rFonts w:eastAsiaTheme="minorEastAsia"/>
-        </w:rPr>
-        <w:t>hashen</w:t>
-      </w:r>
-      <w:proofErr w:type="spellEnd"/>
-      <w:r>
-        <w:rPr>
-          <w:rFonts w:eastAsiaTheme="minorEastAsia"/>
-        </w:rPr>
-        <w:t xml:space="preserve">. </w:t>
-      </w:r>
-      <w:r>
-        <w:rPr>
-          <w:rFonts w:eastAsiaTheme="minorEastAsia"/>
-        </w:rPr>
-        <w:t>Elke</w:t>
-      </w:r>
-      <w:r>
-        <w:rPr>
-          <w:rFonts w:eastAsiaTheme="minorEastAsia"/>
-        </w:rPr>
-        <w:t xml:space="preserve"> </w:t>
-      </w:r>
-      <w:proofErr w:type="spellStart"/>
-      <w:r>
-        <w:rPr>
-          <w:rFonts w:eastAsiaTheme="minorEastAsia"/>
-        </w:rPr>
-        <w:t>hashfunctie</w:t>
-      </w:r>
-      <w:proofErr w:type="spellEnd"/>
-      <w:r>
-        <w:rPr>
-          <w:rFonts w:eastAsiaTheme="minorEastAsia"/>
-        </w:rPr>
-        <w:t xml:space="preserve"> creëert dan een verzameling van </w:t>
-      </w:r>
-      <w:proofErr w:type="spellStart"/>
-      <w:r>
-        <w:rPr>
-          <w:rFonts w:eastAsiaTheme="minorEastAsia"/>
-        </w:rPr>
-        <w:t>gehashte</w:t>
-      </w:r>
-      <w:proofErr w:type="spellEnd"/>
-      <w:r>
-        <w:rPr>
-          <w:rFonts w:eastAsiaTheme="minorEastAsia"/>
-        </w:rPr>
-        <w:t xml:space="preserve"> ‘shingle-</w:t>
-      </w:r>
-      <w:proofErr w:type="spellStart"/>
-      <w:r>
-        <w:rPr>
-          <w:rFonts w:eastAsiaTheme="minorEastAsia"/>
-        </w:rPr>
-        <w:t>hashes</w:t>
-      </w:r>
-      <w:proofErr w:type="spellEnd"/>
-      <w:r>
-        <w:rPr>
-          <w:rFonts w:eastAsiaTheme="minorEastAsia"/>
-        </w:rPr>
-        <w:t>’</w:t>
-      </w:r>
-      <w:r>
-        <w:rPr>
-          <w:rFonts w:eastAsiaTheme="minorEastAsia"/>
-        </w:rPr>
-        <w:t xml:space="preserve">. Uit die verzameling wordt dan de kleinste </w:t>
-      </w:r>
-      <w:r>
-        <w:rPr>
-          <w:rFonts w:eastAsiaTheme="minorEastAsia"/>
-        </w:rPr>
-        <w:t>waarde</w:t>
-      </w:r>
-      <w:r>
-        <w:rPr>
-          <w:rFonts w:eastAsiaTheme="minorEastAsia"/>
-        </w:rPr>
-        <w:t xml:space="preserve"> geselecteerd als entry in de signatuurmatrix.</w:t>
+        <w:jc w:val="both"/>
+        <w:rPr>
+          <w:rFonts w:eastAsiaTheme="minorEastAsia"/>
+        </w:rPr>
+      </w:pPr>
+      <w:r>
+        <w:rPr>
+          <w:rFonts w:eastAsiaTheme="minorEastAsia"/>
+        </w:rPr>
+        <w:t xml:space="preserve">De kans dat een kandidaat </w:t>
+      </w:r>
+      <w:proofErr w:type="spellStart"/>
+      <w:r>
+        <w:rPr>
+          <w:rFonts w:eastAsiaTheme="minorEastAsia"/>
+        </w:rPr>
+        <w:t>key-value</w:t>
+      </w:r>
+      <w:proofErr w:type="spellEnd"/>
+      <w:r>
+        <w:rPr>
+          <w:rFonts w:eastAsiaTheme="minorEastAsia"/>
+        </w:rPr>
+        <w:t xml:space="preserve"> paar effectief een voldoende gelijkenissen </w:t>
+      </w:r>
+      <w:r>
+        <w:rPr>
+          <w:rFonts w:eastAsiaTheme="minorEastAsia"/>
+        </w:rPr>
+        <w:t>vertoont</w:t>
+      </w:r>
+      <w:r>
+        <w:rPr>
+          <w:rFonts w:eastAsiaTheme="minorEastAsia"/>
+        </w:rPr>
+        <w:t xml:space="preserve"> hangt af van het aantal banden en het aantal rijen per band dat we kozen </w:t>
+      </w:r>
+      <w:r>
+        <w:rPr>
+          <w:rFonts w:eastAsiaTheme="minorEastAsia"/>
+        </w:rPr>
+        <w:t xml:space="preserve">namelijk </w:t>
+      </w:r>
+      <w:r>
+        <w:rPr>
+          <w:rFonts w:eastAsiaTheme="minorEastAsia"/>
+        </w:rPr>
+        <w:t xml:space="preserve">100 permutaties die verdeeld werden over 20 banden met 5 rijen elk. </w:t>
       </w:r>
     </w:p>
     <w:p>
       <w:pPr>
-        <w:pStyle w:val="ListParagraph"/>
+        <w:pStyle w:val="Lijstalinea"/>
         <w:numPr>
           <w:ilvl w:val="1"/>
           <w:numId w:val="7"/>
         </w:numPr>
         <w:ind w:left="810"/>
-        <w:rPr>
-          <w:rFonts w:eastAsiaTheme="minorEastAsia"/>
-        </w:rPr>
-      </w:pPr>
-      <w:r>
-        <w:rPr>
-          <w:rFonts w:eastAsiaTheme="minorEastAsia"/>
-        </w:rPr>
-        <w:t>Correctheid:</w:t>
+        <w:jc w:val="both"/>
+        <w:rPr>
+          <w:rFonts w:eastAsiaTheme="minorEastAsia"/>
+        </w:rPr>
+      </w:pPr>
+      <w:r>
+        <w:rPr>
+          <w:rFonts w:eastAsiaTheme="minorEastAsia"/>
+        </w:rPr>
+        <w:t>Mogelijk zou</w:t>
+      </w:r>
+      <w:r>
+        <w:rPr>
+          <w:rFonts w:eastAsiaTheme="minorEastAsia"/>
+        </w:rPr>
+        <w:t xml:space="preserve"> een bepaalde file ‘A’ </w:t>
+      </w:r>
+      <w:r>
+        <w:rPr>
+          <w:rFonts w:eastAsiaTheme="minorEastAsia"/>
+        </w:rPr>
+        <w:t xml:space="preserve">die </w:t>
+      </w:r>
+      <w:r>
+        <w:rPr>
+          <w:rFonts w:eastAsiaTheme="minorEastAsia"/>
+        </w:rPr>
+        <w:t xml:space="preserve">gelijkenissen vertoont met </w:t>
+      </w:r>
+      <w:r>
+        <w:rPr>
+          <w:rFonts w:eastAsiaTheme="minorEastAsia"/>
+        </w:rPr>
+        <w:t xml:space="preserve">een </w:t>
+      </w:r>
+      <w:r>
+        <w:rPr>
+          <w:rFonts w:eastAsiaTheme="minorEastAsia"/>
+        </w:rPr>
+        <w:t xml:space="preserve">file ‘B’, niet per se </w:t>
+      </w:r>
+      <w:r>
+        <w:rPr>
+          <w:rFonts w:eastAsiaTheme="minorEastAsia"/>
+        </w:rPr>
+        <w:t>wil</w:t>
+      </w:r>
+      <w:r>
+        <w:rPr>
+          <w:rFonts w:eastAsiaTheme="minorEastAsia"/>
+        </w:rPr>
+        <w:t>len</w:t>
+      </w:r>
+      <w:r>
+        <w:rPr>
+          <w:rFonts w:eastAsiaTheme="minorEastAsia"/>
+        </w:rPr>
+        <w:t xml:space="preserve"> zeggen dat ‘B’ gelijkenissen met ‘A’ vertoont. Bijv. 80% van file A komt voor in file B, maar dit wil dus niet zeggen dat 80% van file B in file A voorkomt. In onze output </w:t>
+      </w:r>
+      <w:r>
+        <w:rPr>
+          <w:rFonts w:eastAsiaTheme="minorEastAsia"/>
+        </w:rPr>
+        <w:t>zou dit niet mogen voorkomen</w:t>
+      </w:r>
+      <w:r>
+        <w:rPr>
+          <w:rFonts w:eastAsiaTheme="minorEastAsia"/>
+        </w:rPr>
+        <w:t>,</w:t>
+      </w:r>
+      <w:r>
+        <w:rPr>
+          <w:rFonts w:eastAsiaTheme="minorEastAsia"/>
+        </w:rPr>
+        <w:t xml:space="preserve"> omdat files in dezelfde bucket steeds bij elkaar worden toegevoegd.</w:t>
       </w:r>
     </w:p>
     <w:p>
       <w:pPr>
-        <w:pStyle w:val="ListParagraph"/>
-        <w:numPr>
-          <w:ilvl w:val="2"/>
-          <w:numId w:val="7"/>
-        </w:numPr>
-        <w:ind w:left="1170" w:hanging="360"/>
-        <w:rPr>
-          <w:rFonts w:eastAsiaTheme="minorEastAsia"/>
-        </w:rPr>
-      </w:pPr>
-      <w:r>
-        <w:rPr>
-          <w:rFonts w:eastAsiaTheme="minorEastAsia"/>
-        </w:rPr>
-        <w:t xml:space="preserve">In het boek en in de slides wordt het </w:t>
-      </w:r>
-      <w:proofErr w:type="spellStart"/>
-      <w:r>
-        <w:rPr>
-          <w:rFonts w:eastAsiaTheme="minorEastAsia"/>
-        </w:rPr>
-        <w:t>minhashing</w:t>
-      </w:r>
-      <w:proofErr w:type="spellEnd"/>
-      <w:r>
-        <w:rPr>
-          <w:rFonts w:eastAsiaTheme="minorEastAsia"/>
-        </w:rPr>
-        <w:t>-</w:t>
-      </w:r>
-      <w:r>
-        <w:rPr>
-          <w:rFonts w:eastAsiaTheme="minorEastAsia"/>
-        </w:rPr>
-        <w:t>algoritme voorgesteld alsof de karakteristieke matrix beschikbaar is. Je kan dan die matrix rij per rij afgaan. Indien er 1’en voorkomen in</w:t>
-      </w:r>
-      <w:r>
-        <w:rPr>
-          <w:rFonts w:eastAsiaTheme="minorEastAsia"/>
-        </w:rPr>
-        <w:t xml:space="preserve"> een bepaalde kolom</w:t>
-      </w:r>
-      <w:r>
-        <w:rPr>
-          <w:rFonts w:eastAsiaTheme="minorEastAsia"/>
-        </w:rPr>
-        <w:t xml:space="preserve"> </w:t>
-      </w:r>
-      <w:r>
-        <w:rPr>
-          <w:rFonts w:eastAsiaTheme="minorEastAsia"/>
-        </w:rPr>
-        <w:t xml:space="preserve">van </w:t>
-      </w:r>
-      <w:r>
-        <w:rPr>
-          <w:rFonts w:eastAsiaTheme="minorEastAsia"/>
-        </w:rPr>
-        <w:t xml:space="preserve">een rij controleer je de corresponderende </w:t>
-      </w:r>
-      <w:proofErr w:type="spellStart"/>
-      <w:r>
-        <w:rPr>
-          <w:rFonts w:eastAsiaTheme="minorEastAsia"/>
-        </w:rPr>
-        <w:t>hashwaarde</w:t>
-      </w:r>
-      <w:proofErr w:type="spellEnd"/>
-      <w:r>
-        <w:rPr>
-          <w:rFonts w:eastAsiaTheme="minorEastAsia"/>
-        </w:rPr>
-        <w:t xml:space="preserve"> voor die rij op die kolom</w:t>
-      </w:r>
-      <w:r>
-        <w:rPr>
-          <w:rFonts w:eastAsiaTheme="minorEastAsia"/>
-        </w:rPr>
-        <w:t xml:space="preserve"> en vervang je de waarde in de signatuurmatrix indien de </w:t>
-      </w:r>
-      <w:proofErr w:type="spellStart"/>
-      <w:r>
-        <w:rPr>
-          <w:rFonts w:eastAsiaTheme="minorEastAsia"/>
-        </w:rPr>
-        <w:t>hashwaarde</w:t>
-      </w:r>
-      <w:proofErr w:type="spellEnd"/>
-      <w:r>
-        <w:rPr>
-          <w:rFonts w:eastAsiaTheme="minorEastAsia"/>
-        </w:rPr>
-        <w:t xml:space="preserve"> van de huidige entry groter is</w:t>
-      </w:r>
-      <w:r>
-        <w:rPr>
-          <w:rFonts w:eastAsiaTheme="minorEastAsia"/>
-        </w:rPr>
-        <w:t>.</w:t>
-      </w:r>
-    </w:p>
-    <w:p>
-      <w:pPr>
-        <w:pStyle w:val="ListParagraph"/>
-        <w:numPr>
-          <w:ilvl w:val="2"/>
-          <w:numId w:val="7"/>
-        </w:numPr>
-        <w:ind w:left="1170" w:hanging="360"/>
-        <w:rPr>
-          <w:rFonts w:eastAsiaTheme="minorEastAsia"/>
-        </w:rPr>
-      </w:pPr>
-      <w:r>
-        <w:rPr>
-          <w:rFonts w:eastAsiaTheme="minorEastAsia"/>
-        </w:rPr>
-        <w:t xml:space="preserve">Voor een enkele file is het echter niet nodig om de volledige karakteristieke matrix ter beschikking te hebben indien je zijn kolom binnen de signatuurmatrix </w:t>
-      </w:r>
-      <w:r>
-        <w:rPr>
-          <w:rFonts w:eastAsiaTheme="minorEastAsia"/>
-        </w:rPr>
-        <w:t>wilt berekenen</w:t>
-      </w:r>
-      <w:r>
-        <w:rPr>
-          <w:rFonts w:eastAsiaTheme="minorEastAsia"/>
-        </w:rPr>
-        <w:t xml:space="preserve">. De aanpak uit het boek zorgt </w:t>
-      </w:r>
-      <w:r>
-        <w:rPr>
-          <w:rFonts w:eastAsiaTheme="minorEastAsia"/>
-        </w:rPr>
-        <w:t>ervoor</w:t>
-      </w:r>
-      <w:r>
-        <w:rPr>
-          <w:rFonts w:eastAsiaTheme="minorEastAsia"/>
-        </w:rPr>
-        <w:t xml:space="preserve"> dat je in een </w:t>
-      </w:r>
-      <w:r>
-        <w:rPr>
-          <w:rFonts w:eastAsiaTheme="minorEastAsia"/>
-        </w:rPr>
-        <w:t xml:space="preserve">enkele </w:t>
-      </w:r>
-      <w:r>
-        <w:rPr>
-          <w:rFonts w:eastAsiaTheme="minorEastAsia"/>
-        </w:rPr>
-        <w:t>iteratie door de karakteristieke matrix de volledige signatuurmatrix kan berekenen.</w:t>
-      </w:r>
-    </w:p>
-    <w:p>
-      <w:pPr>
-        <w:pStyle w:val="ListParagraph"/>
-        <w:numPr>
-          <w:ilvl w:val="2"/>
-          <w:numId w:val="7"/>
-        </w:numPr>
-        <w:ind w:left="1170" w:hanging="360"/>
-        <w:rPr>
-          <w:rFonts w:eastAsiaTheme="minorEastAsia"/>
-        </w:rPr>
-      </w:pPr>
-      <w:r>
-        <w:rPr>
-          <w:rFonts w:eastAsiaTheme="minorEastAsia"/>
-        </w:rPr>
-        <w:t xml:space="preserve">In feite </w:t>
-      </w:r>
-      <w:r>
-        <w:rPr>
-          <w:rFonts w:eastAsiaTheme="minorEastAsia"/>
-        </w:rPr>
-        <w:t>bestaat</w:t>
-      </w:r>
-      <w:r>
-        <w:rPr>
-          <w:rFonts w:eastAsiaTheme="minorEastAsia"/>
-        </w:rPr>
-        <w:t xml:space="preserve"> de kolom van een file binnen de signatuurmatrix</w:t>
-      </w:r>
-      <w:r>
-        <w:rPr>
-          <w:rFonts w:eastAsiaTheme="minorEastAsia"/>
-        </w:rPr>
-        <w:t xml:space="preserve"> uit</w:t>
-      </w:r>
-      <w:r>
-        <w:rPr>
-          <w:rFonts w:eastAsiaTheme="minorEastAsia"/>
-        </w:rPr>
-        <w:t xml:space="preserve"> niet</w:t>
-      </w:r>
-      <w:r>
-        <w:rPr>
-          <w:rFonts w:eastAsiaTheme="minorEastAsia"/>
-        </w:rPr>
-        <w:t>s</w:t>
-      </w:r>
-      <w:r>
-        <w:rPr>
-          <w:rFonts w:eastAsiaTheme="minorEastAsia"/>
-        </w:rPr>
-        <w:t xml:space="preserve"> meer dan de kleinst mogelijke waarde</w:t>
-      </w:r>
-      <w:r>
-        <w:rPr>
-          <w:rFonts w:eastAsiaTheme="minorEastAsia"/>
-        </w:rPr>
-        <w:t>s</w:t>
-      </w:r>
-      <w:r>
-        <w:rPr>
-          <w:rFonts w:eastAsiaTheme="minorEastAsia"/>
-        </w:rPr>
-        <w:t xml:space="preserve"> die </w:t>
-      </w:r>
-      <w:r>
-        <w:rPr>
-          <w:rFonts w:eastAsiaTheme="minorEastAsia"/>
-        </w:rPr>
-        <w:t xml:space="preserve">de </w:t>
-      </w:r>
-      <w:proofErr w:type="spellStart"/>
-      <w:r>
-        <w:rPr>
-          <w:rFonts w:eastAsiaTheme="minorEastAsia"/>
-        </w:rPr>
-        <w:t>hashfunctie</w:t>
-      </w:r>
-      <w:r>
-        <w:rPr>
-          <w:rFonts w:eastAsiaTheme="minorEastAsia"/>
-        </w:rPr>
-        <w:t>s</w:t>
-      </w:r>
-      <w:proofErr w:type="spellEnd"/>
-      <w:r>
-        <w:rPr>
-          <w:rFonts w:eastAsiaTheme="minorEastAsia"/>
-        </w:rPr>
-        <w:t xml:space="preserve"> k</w:t>
-      </w:r>
-      <w:r>
-        <w:rPr>
-          <w:rFonts w:eastAsiaTheme="minorEastAsia"/>
-        </w:rPr>
-        <w:t>on</w:t>
-      </w:r>
-      <w:r>
-        <w:rPr>
-          <w:rFonts w:eastAsiaTheme="minorEastAsia"/>
-        </w:rPr>
-        <w:t>den</w:t>
-      </w:r>
-      <w:r>
-        <w:rPr>
-          <w:rFonts w:eastAsiaTheme="minorEastAsia"/>
-        </w:rPr>
-        <w:t xml:space="preserve"> </w:t>
-      </w:r>
-      <w:proofErr w:type="spellStart"/>
-      <w:r>
-        <w:rPr>
-          <w:rFonts w:eastAsiaTheme="minorEastAsia"/>
-        </w:rPr>
-        <w:t>outputten</w:t>
-      </w:r>
-      <w:proofErr w:type="spellEnd"/>
-      <w:r>
-        <w:rPr>
-          <w:rFonts w:eastAsiaTheme="minorEastAsia"/>
-        </w:rPr>
-        <w:t xml:space="preserve"> voor </w:t>
-      </w:r>
-      <w:r>
-        <w:rPr>
-          <w:rFonts w:eastAsiaTheme="minorEastAsia"/>
-        </w:rPr>
-        <w:t xml:space="preserve">de </w:t>
-      </w:r>
-      <w:r>
-        <w:rPr>
-          <w:rFonts w:eastAsiaTheme="minorEastAsia"/>
-        </w:rPr>
-        <w:t>verzameling van shingles</w:t>
-      </w:r>
-      <w:r>
-        <w:rPr>
-          <w:rFonts w:eastAsiaTheme="minorEastAsia"/>
-        </w:rPr>
-        <w:t xml:space="preserve"> uit een bestand</w:t>
-      </w:r>
-      <w:r>
-        <w:rPr>
-          <w:rFonts w:eastAsiaTheme="minorEastAsia"/>
-        </w:rPr>
-        <w:t>.</w:t>
-      </w:r>
-    </w:p>
-    <w:p>
-      <w:pPr>
-        <w:pStyle w:val="ListParagraph"/>
-        <w:numPr>
-          <w:ilvl w:val="2"/>
-          <w:numId w:val="7"/>
-        </w:numPr>
-        <w:ind w:left="1170" w:hanging="360"/>
-        <w:rPr>
-          <w:rFonts w:eastAsiaTheme="minorEastAsia"/>
-        </w:rPr>
-      </w:pPr>
-      <w:r>
-        <w:rPr>
-          <w:rFonts w:eastAsiaTheme="minorEastAsia"/>
-        </w:rPr>
-        <w:t xml:space="preserve">Het komt daarom op hetzelfde neer om enkel </w:t>
-      </w:r>
-      <w:proofErr w:type="spellStart"/>
-      <w:r>
-        <w:rPr>
-          <w:rFonts w:eastAsiaTheme="minorEastAsia"/>
-        </w:rPr>
-        <w:t>hashes</w:t>
-      </w:r>
-      <w:proofErr w:type="spellEnd"/>
-      <w:r>
-        <w:rPr>
-          <w:rFonts w:eastAsiaTheme="minorEastAsia"/>
-        </w:rPr>
-        <w:t xml:space="preserve"> te berekenen van de ‘shingle-</w:t>
-      </w:r>
-      <w:proofErr w:type="spellStart"/>
-      <w:proofErr w:type="gramStart"/>
-      <w:r>
-        <w:rPr>
-          <w:rFonts w:eastAsiaTheme="minorEastAsia"/>
-        </w:rPr>
-        <w:t>hashes</w:t>
-      </w:r>
-      <w:proofErr w:type="spellEnd"/>
-      <w:proofErr w:type="gramEnd"/>
-      <w:r>
-        <w:rPr>
-          <w:rFonts w:eastAsiaTheme="minorEastAsia"/>
-        </w:rPr>
-        <w:t xml:space="preserve">’ en vervolgens voor iedere </w:t>
-      </w:r>
-      <w:proofErr w:type="spellStart"/>
-      <w:r>
-        <w:rPr>
-          <w:rFonts w:eastAsiaTheme="minorEastAsia"/>
-        </w:rPr>
-        <w:t>hashfunctie</w:t>
-      </w:r>
-      <w:proofErr w:type="spellEnd"/>
-      <w:r>
-        <w:rPr>
-          <w:rFonts w:eastAsiaTheme="minorEastAsia"/>
-        </w:rPr>
-        <w:t xml:space="preserve"> de kleinste outputwaarde te selecteren.</w:t>
-      </w:r>
-    </w:p>
-    <w:p>
-      <w:pPr>
-        <w:pStyle w:val="ListParagraph"/>
-        <w:numPr>
-          <w:ilvl w:val="0"/>
-          <w:numId w:val="7"/>
-        </w:numPr>
-        <w:ind w:left="360"/>
-        <w:rPr>
-          <w:rFonts w:eastAsiaTheme="minorEastAsia"/>
-          <w:lang w:val="en-US"/>
-        </w:rPr>
-      </w:pPr>
-      <w:r>
-        <w:rPr>
-          <w:rFonts w:eastAsiaTheme="minorEastAsia"/>
-          <w:lang w:val="en-US"/>
-        </w:rPr>
-        <w:t>Present the final architecture of the pipeline, preferably by means of a visualization.</w:t>
-      </w:r>
-      <w:r>
-        <w:rPr>
-          <w:rFonts w:eastAsiaTheme="minorEastAsia"/>
-          <w:lang w:val="en-US"/>
-        </w:rPr>
-        <w:t xml:space="preserve"> </w:t>
-      </w:r>
-      <w:r>
-        <w:rPr>
-          <w:rFonts w:eastAsiaTheme="minorEastAsia"/>
-          <w:lang w:val="en-US"/>
-        </w:rPr>
-        <w:t>Draw specific attention to the input and output of each of the MapReduce stages</w:t>
-      </w:r>
-      <w:r>
-        <w:rPr>
-          <w:rFonts w:eastAsiaTheme="minorEastAsia"/>
-          <w:lang w:val="en-US"/>
-        </w:rPr>
-        <w:t xml:space="preserve"> </w:t>
-      </w:r>
-      <w:r>
-        <w:rPr>
-          <w:rFonts w:eastAsiaTheme="minorEastAsia"/>
-          <w:lang w:val="en-US"/>
-        </w:rPr>
-        <w:t>involved. Clearly indicate the key used during reduce phases and describe the logic</w:t>
-      </w:r>
-      <w:r>
-        <w:rPr>
-          <w:rFonts w:eastAsiaTheme="minorEastAsia"/>
-          <w:lang w:val="en-US"/>
-        </w:rPr>
-        <w:t xml:space="preserve"> </w:t>
-      </w:r>
-      <w:r>
-        <w:rPr>
-          <w:rFonts w:eastAsiaTheme="minorEastAsia"/>
-          <w:lang w:val="en-US"/>
-        </w:rPr>
-        <w:t>of non-trivial map operations.</w:t>
-      </w:r>
-    </w:p>
-    <w:p>
-      <w:pPr>
-        <w:pStyle w:val="ListParagraph"/>
+        <w:pStyle w:val="Lijstalinea"/>
         <w:numPr>
           <w:ilvl w:val="1"/>
           <w:numId w:val="7"/>
         </w:numPr>
         <w:ind w:left="810"/>
-        <w:rPr>
-          <w:rFonts w:eastAsiaTheme="minorEastAsia"/>
-          <w:lang w:val="en-US"/>
-        </w:rPr>
-      </w:pPr>
-      <w:r>
-        <w:rPr>
-          <w:rFonts w:eastAsiaTheme="minorEastAsia"/>
-          <w:lang w:val="en-US"/>
-        </w:rPr>
-        <w:t>&lt;text&gt;</w:t>
+        <w:jc w:val="both"/>
+        <w:rPr>
+          <w:rFonts w:eastAsiaTheme="minorEastAsia"/>
+        </w:rPr>
+      </w:pPr>
+      <w:r>
+        <w:rPr>
+          <w:rFonts w:eastAsiaTheme="minorEastAsia"/>
+        </w:rPr>
+        <w:t>Na het berekenen van de gelijkaardige files, kunnen ze nader worden vergeleken om precieze verschillen en overstemmingen vast te stellen.</w:t>
       </w:r>
     </w:p>
     <w:p>
       <w:pPr>
-        <w:pStyle w:val="ListParagraph"/>
-        <w:numPr>
-          <w:ilvl w:val="2"/>
-          <w:numId w:val="7"/>
-        </w:numPr>
-        <w:ind w:left="1260" w:hanging="450"/>
-        <w:rPr>
-          <w:rFonts w:eastAsiaTheme="minorEastAsia"/>
-          <w:lang w:val="en-US"/>
-        </w:rPr>
-      </w:pPr>
-      <w:r>
-        <w:rPr>
-          <w:rFonts w:eastAsiaTheme="minorEastAsia"/>
-          <w:lang w:val="en-US"/>
-        </w:rPr>
-        <w:t>&lt;more text&gt;</w:t>
-      </w:r>
-    </w:p>
-    <w:p>
-      <w:pPr>
-        <w:pStyle w:val="ListParagraph"/>
-        <w:numPr>
-          <w:ilvl w:val="0"/>
-          <w:numId w:val="7"/>
-        </w:numPr>
-        <w:ind w:left="360"/>
-        <w:rPr>
-          <w:rFonts w:eastAsiaTheme="minorEastAsia"/>
-          <w:lang w:val="en-US"/>
-        </w:rPr>
-      </w:pPr>
-      <w:r>
-        <w:rPr>
-          <w:rFonts w:eastAsiaTheme="minorEastAsia"/>
-          <w:lang w:val="en-US"/>
-        </w:rPr>
-        <w:t>Discuss the results produced by your implementation, describe potential improvements and issues encountered along the way</w:t>
-      </w:r>
-    </w:p>
-    <w:p>
-      <w:pPr>
-        <w:pStyle w:val="ListParagraph"/>
+        <w:pStyle w:val="Lijstalinea"/>
         <w:numPr>
           <w:ilvl w:val="1"/>
           <w:numId w:val="7"/>
         </w:numPr>
         <w:ind w:left="810"/>
-        <w:rPr>
-          <w:rFonts w:eastAsiaTheme="minorEastAsia"/>
-        </w:rPr>
-      </w:pPr>
-      <w:r>
-        <w:rPr>
-          <w:rFonts w:eastAsiaTheme="minorEastAsia"/>
-        </w:rPr>
-        <w:t>De output resulteert in e</w:t>
-      </w:r>
-      <w:r>
-        <w:rPr>
-          <w:rFonts w:eastAsiaTheme="minorEastAsia"/>
-        </w:rPr>
-        <w:t>en bestand dat op elke lijn een filenaam heeft staan, gevolgd door een lijst met andere filenamen.</w:t>
+        <w:jc w:val="both"/>
+        <w:rPr>
+          <w:rFonts w:eastAsiaTheme="minorEastAsia"/>
+        </w:rPr>
+      </w:pPr>
+      <w:r>
+        <w:rPr>
+          <w:rFonts w:eastAsiaTheme="minorEastAsia"/>
+        </w:rPr>
+        <w:t xml:space="preserve">Mogelijke verbeteringen zouden kunnen volgen door te experimenteren met de grootte van de shingles (7 in dit geval), het aantal </w:t>
+      </w:r>
+      <w:proofErr w:type="spellStart"/>
+      <w:r>
+        <w:rPr>
+          <w:rFonts w:eastAsiaTheme="minorEastAsia"/>
+        </w:rPr>
+        <w:t>permutatiehashes</w:t>
+      </w:r>
+      <w:proofErr w:type="spellEnd"/>
+      <w:r>
+        <w:rPr>
+          <w:rFonts w:eastAsiaTheme="minorEastAsia"/>
+        </w:rPr>
+        <w:t xml:space="preserve"> voor de </w:t>
+      </w:r>
+      <w:r>
+        <w:rPr>
+          <w:rFonts w:eastAsiaTheme="minorEastAsia"/>
+        </w:rPr>
+        <w:t>signatuurmatri</w:t>
+      </w:r>
+      <w:r>
+        <w:rPr>
+          <w:rFonts w:eastAsiaTheme="minorEastAsia"/>
+        </w:rPr>
+        <w:t>x en de grootte van de banden.</w:t>
       </w:r>
     </w:p>
     <w:p>
       <w:pPr>
-        <w:pStyle w:val="ListParagraph"/>
+        <w:pStyle w:val="Lijstalinea"/>
         <w:numPr>
           <w:ilvl w:val="1"/>
           <w:numId w:val="7"/>
         </w:numPr>
         <w:ind w:left="810"/>
-        <w:rPr>
-          <w:rFonts w:eastAsiaTheme="minorEastAsia"/>
-        </w:rPr>
-      </w:pPr>
-      <w:r>
-        <w:rPr>
-          <w:rFonts w:eastAsiaTheme="minorEastAsia"/>
-        </w:rPr>
-        <w:lastRenderedPageBreak/>
-        <w:t xml:space="preserve">De kans dat een kandidaat </w:t>
-      </w:r>
-      <w:proofErr w:type="spellStart"/>
-      <w:r>
-        <w:rPr>
-          <w:rFonts w:eastAsiaTheme="minorEastAsia"/>
-        </w:rPr>
-        <w:t>key-value</w:t>
-      </w:r>
-      <w:proofErr w:type="spellEnd"/>
-      <w:r>
-        <w:rPr>
-          <w:rFonts w:eastAsiaTheme="minorEastAsia"/>
-        </w:rPr>
-        <w:t xml:space="preserve"> paar effectief een voldoende gelijkenissen vertonen hangt af van het aantal banden en het aantal rijen per band dat we kozen </w:t>
-      </w:r>
-      <w:r>
-        <w:rPr>
-          <w:rFonts w:eastAsiaTheme="minorEastAsia"/>
-        </w:rPr>
-        <w:t xml:space="preserve">namelijk </w:t>
-      </w:r>
-      <w:r>
-        <w:rPr>
-          <w:rFonts w:eastAsiaTheme="minorEastAsia"/>
-        </w:rPr>
-        <w:t xml:space="preserve">100 permutaties die verdeeld werden over 20 banden met 5 rijen elk. </w:t>
+        <w:jc w:val="both"/>
+        <w:rPr>
+          <w:rFonts w:eastAsiaTheme="minorEastAsia"/>
+        </w:rPr>
+      </w:pPr>
+      <w:r>
+        <w:rPr>
+          <w:rFonts w:eastAsiaTheme="minorEastAsia"/>
+        </w:rPr>
+        <w:t xml:space="preserve">Eventueel zouden </w:t>
+      </w:r>
+      <w:r>
+        <w:rPr>
+          <w:rFonts w:eastAsiaTheme="minorEastAsia"/>
+        </w:rPr>
+        <w:t xml:space="preserve">we ook </w:t>
+      </w:r>
+      <w:r>
+        <w:rPr>
+          <w:rFonts w:eastAsiaTheme="minorEastAsia"/>
+        </w:rPr>
+        <w:t xml:space="preserve">de signatuurmatrices van elke file als tussenresultaat kunnen </w:t>
+      </w:r>
+      <w:r>
+        <w:rPr>
+          <w:rFonts w:eastAsiaTheme="minorEastAsia"/>
+        </w:rPr>
+        <w:t xml:space="preserve">opslaan, </w:t>
+      </w:r>
+      <w:r>
+        <w:rPr>
+          <w:rFonts w:eastAsiaTheme="minorEastAsia"/>
+        </w:rPr>
+        <w:t xml:space="preserve">zodat bij het vergelijken van nieuwe files de </w:t>
+      </w:r>
+      <w:r>
+        <w:rPr>
+          <w:rFonts w:eastAsiaTheme="minorEastAsia"/>
+        </w:rPr>
+        <w:t xml:space="preserve">signatuurmatrices </w:t>
+      </w:r>
+      <w:r>
+        <w:rPr>
+          <w:rFonts w:eastAsiaTheme="minorEastAsia"/>
+        </w:rPr>
+        <w:t xml:space="preserve">van de reeds beschouwde files terug ingelezen kan worden. Dit voorkomt dat alle 8328 bestanden opnieuw </w:t>
+      </w:r>
+      <w:proofErr w:type="spellStart"/>
+      <w:r>
+        <w:rPr>
+          <w:rFonts w:eastAsiaTheme="minorEastAsia"/>
+        </w:rPr>
+        <w:t>geparsed</w:t>
+      </w:r>
+      <w:proofErr w:type="spellEnd"/>
+      <w:r>
+        <w:rPr>
+          <w:rFonts w:eastAsiaTheme="minorEastAsia"/>
+        </w:rPr>
+        <w:t xml:space="preserve"> worden. Dit neemt namelijk het grootste deel van het proces in beslag, zoals te zien in </w:t>
+      </w:r>
+      <w:r>
+        <w:rPr>
+          <w:rFonts w:eastAsiaTheme="minorEastAsia"/>
+        </w:rPr>
+        <w:fldChar w:fldCharType="begin"/>
+      </w:r>
+      <w:r>
+        <w:rPr>
+          <w:rFonts w:eastAsiaTheme="minorEastAsia"/>
+        </w:rPr>
+        <w:instrText xml:space="preserve"> REF _Ref24492051 \h </w:instrText>
+      </w:r>
+      <w:r>
+        <w:rPr>
+          <w:rFonts w:eastAsiaTheme="minorEastAsia"/>
+        </w:rPr>
+      </w:r>
+      <w:r>
+        <w:rPr>
+          <w:rFonts w:eastAsiaTheme="minorEastAsia"/>
+        </w:rPr>
+        <w:fldChar w:fldCharType="separate"/>
+      </w:r>
+      <w:r>
+        <w:t xml:space="preserve">Figure </w:t>
+      </w:r>
+      <w:r>
+        <w:rPr>
+          <w:noProof/>
+        </w:rPr>
+        <w:t>5</w:t>
+      </w:r>
+      <w:r>
+        <w:rPr>
+          <w:rFonts w:eastAsiaTheme="minorEastAsia"/>
+        </w:rPr>
+        <w:fldChar w:fldCharType="end"/>
+      </w:r>
+      <w:r>
+        <w:rPr>
+          <w:rFonts w:eastAsiaTheme="minorEastAsia"/>
+        </w:rPr>
+        <w:t xml:space="preserve"> op </w:t>
+      </w:r>
+      <w:r>
+        <w:rPr>
+          <w:rFonts w:eastAsiaTheme="minorEastAsia"/>
+        </w:rPr>
+        <w:t>een</w:t>
+      </w:r>
+      <w:r>
+        <w:rPr>
+          <w:rFonts w:eastAsiaTheme="minorEastAsia"/>
+        </w:rPr>
+        <w:t xml:space="preserve"> volgende pagina.</w:t>
       </w:r>
     </w:p>
     <w:p>
       <w:pPr>
-        <w:pStyle w:val="ListParagraph"/>
+        <w:pStyle w:val="Lijstalinea"/>
         <w:numPr>
           <w:ilvl w:val="1"/>
           <w:numId w:val="7"/>
         </w:numPr>
         <w:ind w:left="810"/>
-        <w:rPr>
-          <w:rFonts w:eastAsiaTheme="minorEastAsia"/>
-        </w:rPr>
-      </w:pPr>
-      <w:r>
-        <w:rPr>
-          <w:rFonts w:eastAsiaTheme="minorEastAsia"/>
-        </w:rPr>
-        <w:t>Mogelijk zou</w:t>
-      </w:r>
-      <w:r>
-        <w:rPr>
-          <w:rFonts w:eastAsiaTheme="minorEastAsia"/>
-        </w:rPr>
-        <w:t xml:space="preserve"> een bepaalde file ‘A’ </w:t>
-      </w:r>
-      <w:r>
-        <w:rPr>
-          <w:rFonts w:eastAsiaTheme="minorEastAsia"/>
-        </w:rPr>
-        <w:t xml:space="preserve">die </w:t>
-      </w:r>
-      <w:r>
-        <w:rPr>
-          <w:rFonts w:eastAsiaTheme="minorEastAsia"/>
-        </w:rPr>
-        <w:t xml:space="preserve">gelijkenissen vertoont met </w:t>
-      </w:r>
-      <w:r>
-        <w:rPr>
-          <w:rFonts w:eastAsiaTheme="minorEastAsia"/>
-        </w:rPr>
-        <w:t xml:space="preserve">een </w:t>
-      </w:r>
-      <w:r>
-        <w:rPr>
-          <w:rFonts w:eastAsiaTheme="minorEastAsia"/>
-        </w:rPr>
-        <w:t xml:space="preserve">file ‘B’, niet per se </w:t>
-      </w:r>
-      <w:r>
-        <w:rPr>
-          <w:rFonts w:eastAsiaTheme="minorEastAsia"/>
-        </w:rPr>
-        <w:t>wil</w:t>
-      </w:r>
-      <w:r>
-        <w:rPr>
-          <w:rFonts w:eastAsiaTheme="minorEastAsia"/>
-        </w:rPr>
-        <w:t>len</w:t>
-      </w:r>
-      <w:r>
-        <w:rPr>
-          <w:rFonts w:eastAsiaTheme="minorEastAsia"/>
-        </w:rPr>
-        <w:t xml:space="preserve"> zeggen dat ‘B’ gelijkenissen met ‘A’ vertoont. Bijv. 80% van file A komt voor in file B, maar dit wil dus niet zeggen dat 80% van file B in file A voorkomt. In onze output </w:t>
-      </w:r>
-      <w:r>
-        <w:rPr>
-          <w:rFonts w:eastAsiaTheme="minorEastAsia"/>
-        </w:rPr>
-        <w:t>zou dit niet mogen voorkomen omdat files in dezelfde bucket steeds bij elkaar worden toegevoegd.</w:t>
+        <w:jc w:val="both"/>
+        <w:rPr>
+          <w:rFonts w:eastAsiaTheme="minorEastAsia"/>
+        </w:rPr>
+      </w:pPr>
+      <w:r>
+        <w:rPr>
+          <w:rFonts w:eastAsiaTheme="minorEastAsia"/>
+          <w:noProof/>
+        </w:rPr>
+        <mc:AlternateContent>
+          <mc:Choice Requires="wpg">
+            <w:drawing>
+              <wp:anchor distT="0" distB="0" distL="114300" distR="114300" simplePos="0" relativeHeight="251671552" behindDoc="0" locked="0" layoutInCell="1" allowOverlap="1" wp14:anchorId="31B1D184" wp14:editId="5C5668F4">
+                <wp:simplePos x="0" y="0"/>
+                <wp:positionH relativeFrom="margin">
+                  <wp:posOffset>3176270</wp:posOffset>
+                </wp:positionH>
+                <wp:positionV relativeFrom="paragraph">
+                  <wp:posOffset>113234</wp:posOffset>
+                </wp:positionV>
+                <wp:extent cx="3036570" cy="1706880"/>
+                <wp:effectExtent l="0" t="0" r="0" b="7620"/>
+                <wp:wrapSquare wrapText="bothSides"/>
+                <wp:docPr id="16" name="Groep 16"/>
+                <wp:cNvGraphicFramePr/>
+                <a:graphic xmlns:a="http://schemas.openxmlformats.org/drawingml/2006/main">
+                  <a:graphicData uri="http://schemas.microsoft.com/office/word/2010/wordprocessingGroup">
+                    <wpg:wgp>
+                      <wpg:cNvGrpSpPr/>
+                      <wpg:grpSpPr>
+                        <a:xfrm>
+                          <a:off x="0" y="0"/>
+                          <a:ext cx="3036570" cy="1706880"/>
+                          <a:chOff x="0" y="0"/>
+                          <a:chExt cx="3390265" cy="1932246"/>
+                        </a:xfrm>
+                      </wpg:grpSpPr>
+                      <pic:pic xmlns:pic="http://schemas.openxmlformats.org/drawingml/2006/picture">
+                        <pic:nvPicPr>
+                          <pic:cNvPr id="14" name="Afbeelding 14"/>
+                          <pic:cNvPicPr>
+                            <a:picLocks noChangeAspect="1"/>
+                          </pic:cNvPicPr>
+                        </pic:nvPicPr>
+                        <pic:blipFill>
+                          <a:blip r:embed="rId13">
+                            <a:extLst>
+                              <a:ext uri="{28A0092B-C50C-407E-A947-70E740481C1C}">
+                                <a14:useLocalDpi xmlns:a14="http://schemas.microsoft.com/office/drawing/2010/main" val="0"/>
+                              </a:ext>
+                            </a:extLst>
+                          </a:blip>
+                          <a:srcRect/>
+                          <a:stretch>
+                            <a:fillRect/>
+                          </a:stretch>
+                        </pic:blipFill>
+                        <pic:spPr bwMode="auto">
+                          <a:xfrm>
+                            <a:off x="0" y="0"/>
+                            <a:ext cx="3390265" cy="1814195"/>
+                          </a:xfrm>
+                          <a:prstGeom prst="rect">
+                            <a:avLst/>
+                          </a:prstGeom>
+                          <a:noFill/>
+                          <a:ln>
+                            <a:noFill/>
+                          </a:ln>
+                        </pic:spPr>
+                      </pic:pic>
+                      <wps:wsp>
+                        <wps:cNvPr id="15" name="Tekstvak 15"/>
+                        <wps:cNvSpPr txBox="1"/>
+                        <wps:spPr>
+                          <a:xfrm>
+                            <a:off x="0" y="1768416"/>
+                            <a:ext cx="3390265" cy="163830"/>
+                          </a:xfrm>
+                          <a:prstGeom prst="rect">
+                            <a:avLst/>
+                          </a:prstGeom>
+                          <a:solidFill>
+                            <a:prstClr val="white"/>
+                          </a:solidFill>
+                          <a:ln>
+                            <a:noFill/>
+                          </a:ln>
+                        </wps:spPr>
+                        <wps:txbx>
+                          <w:txbxContent>
+                            <w:p>
+                              <w:pPr>
+                                <w:pStyle w:val="Bijschrift"/>
+                                <w:rPr>
+                                  <w:noProof/>
+                                  <w:lang w:val="en-GB"/>
+                                </w:rPr>
+                              </w:pPr>
+                              <w:r>
+                                <w:rPr>
+                                  <w:lang w:val="en-GB"/>
+                                </w:rPr>
+                                <w:t xml:space="preserve">Figure </w:t>
+                              </w:r>
+                              <w:r>
+                                <w:fldChar w:fldCharType="begin"/>
+                              </w:r>
+                              <w:r>
+                                <w:rPr>
+                                  <w:lang w:val="en-GB"/>
+                                </w:rPr>
+                                <w:instrText xml:space="preserve"> SEQ Figure \* ARABIC </w:instrText>
+                              </w:r>
+                              <w:r>
+                                <w:fldChar w:fldCharType="separate"/>
+                              </w:r>
+                              <w:r>
+                                <w:rPr>
+                                  <w:noProof/>
+                                  <w:lang w:val="en-GB"/>
+                                </w:rPr>
+                                <w:t>3</w:t>
+                              </w:r>
+                              <w:r>
+                                <w:fldChar w:fldCharType="end"/>
+                              </w:r>
+                              <w:r>
+                                <w:rPr>
+                                  <w:lang w:val="en-GB"/>
+                                </w:rPr>
+                                <w:t xml:space="preserve"> Google Cloud Service dataflow job summary</w:t>
+                              </w:r>
+                            </w:p>
+                          </w:txbxContent>
+                        </wps:txbx>
+                        <wps:bodyPr rot="0" spcFirstLastPara="0" vertOverflow="overflow" horzOverflow="overflow" vert="horz" wrap="square" lIns="0" tIns="0" rIns="0" bIns="0" numCol="1" spcCol="0" rtlCol="0" fromWordArt="0" anchor="t" anchorCtr="0" forceAA="0" compatLnSpc="1">
+                          <a:prstTxWarp prst="textNoShape">
+                            <a:avLst/>
+                          </a:prstTxWarp>
+                          <a:noAutofit/>
+                        </wps:bodyPr>
+                      </wps:wsp>
+                    </wpg:wgp>
+                  </a:graphicData>
+                </a:graphic>
+                <wp14:sizeRelH relativeFrom="margin">
+                  <wp14:pctWidth>0</wp14:pctWidth>
+                </wp14:sizeRelH>
+                <wp14:sizeRelV relativeFrom="margin">
+                  <wp14:pctHeight>0</wp14:pctHeight>
+                </wp14:sizeRelV>
+              </wp:anchor>
+            </w:drawing>
+          </mc:Choice>
+          <mc:Fallback>
+            <w:pict>
+              <v:group w14:anchorId="31B1D184" id="Groep 16" o:spid="_x0000_s1033" style="position:absolute;left:0;text-align:left;margin-left:250.1pt;margin-top:8.9pt;width:239.1pt;height:134.4pt;z-index:251671552;mso-position-horizontal-relative:margin;mso-position-vertical-relative:text;mso-width-relative:margin;mso-height-relative:margin" coordsize="33902,19322" o:gfxdata="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">
+                <v:shape id="Afbeelding 14" o:spid="_x0000_s1034" type="#_x0000_t75" style="position:absolute;width:33902;height:18141;visibility:visible;mso-wrap-style:square" o:gfxdata="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">
+                  <v:imagedata r:id="rId14" o:title=""/>
+                </v:shape>
+                <v:shape id="Tekstvak 15" o:spid="_x0000_s1035" type="#_x0000_t202" style="position:absolute;top:17684;width:33902;height:1638;visibility:visible;mso-wrap-style:square;v-text-anchor:top" o:gfxdata="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" stroked="f">
+                  <v:textbox inset="0,0,0,0">
+                    <w:txbxContent>
+                      <w:p>
+                        <w:pPr>
+                          <w:pStyle w:val="Bijschrift"/>
+                          <w:rPr>
+                            <w:noProof/>
+                            <w:lang w:val="en-GB"/>
+                          </w:rPr>
+                        </w:pPr>
+                        <w:r>
+                          <w:rPr>
+                            <w:lang w:val="en-GB"/>
+                          </w:rPr>
+                          <w:t xml:space="preserve">Figure </w:t>
+                        </w:r>
+                        <w:r>
+                          <w:fldChar w:fldCharType="begin"/>
+                        </w:r>
+                        <w:r>
+                          <w:rPr>
+                            <w:lang w:val="en-GB"/>
+                          </w:rPr>
+                          <w:instrText xml:space="preserve"> SEQ Figure \* ARABIC </w:instrText>
+                        </w:r>
+                        <w:r>
+                          <w:fldChar w:fldCharType="separate"/>
+                        </w:r>
+                        <w:r>
+                          <w:rPr>
+                            <w:noProof/>
+                            <w:lang w:val="en-GB"/>
+                          </w:rPr>
+                          <w:t>3</w:t>
+                        </w:r>
+                        <w:r>
+                          <w:fldChar w:fldCharType="end"/>
+                        </w:r>
+                        <w:r>
+                          <w:rPr>
+                            <w:lang w:val="en-GB"/>
+                          </w:rPr>
+                          <w:t xml:space="preserve"> Google Cloud Service dataflow job summary</w:t>
+                        </w:r>
+                      </w:p>
+                    </w:txbxContent>
+                  </v:textbox>
+                </v:shape>
+                <w10:wrap type="square" anchorx="margin"/>
+              </v:group>
+            </w:pict>
+          </mc:Fallback>
+        </mc:AlternateContent>
+      </w:r>
+      <w:r>
+        <w:rPr>
+          <w:rFonts w:eastAsiaTheme="minorEastAsia"/>
+        </w:rPr>
+        <w:t xml:space="preserve">De huidige uitvoering op GCS duurt tussen de acht en de negen minuten, afhankelijk van het aantal </w:t>
+      </w:r>
+      <w:proofErr w:type="spellStart"/>
+      <w:r>
+        <w:rPr>
+          <w:rFonts w:eastAsiaTheme="minorEastAsia"/>
+        </w:rPr>
+        <w:t>workers</w:t>
+      </w:r>
+      <w:proofErr w:type="spellEnd"/>
+      <w:r>
+        <w:rPr>
+          <w:rFonts w:eastAsiaTheme="minorEastAsia"/>
+        </w:rPr>
+        <w:t xml:space="preserve"> dat automatisch wordt toegekend.</w:t>
+      </w:r>
+      <w:r>
+        <w:rPr>
+          <w:rFonts w:eastAsiaTheme="minorEastAsia"/>
+        </w:rPr>
+        <w:t xml:space="preserve"> Dezelfde pipeline lokaal uitvoeren met de </w:t>
+      </w:r>
+      <w:proofErr w:type="spellStart"/>
+      <w:r>
+        <w:rPr>
+          <w:rFonts w:eastAsiaTheme="minorEastAsia"/>
+        </w:rPr>
+        <w:t>DirectRunner</w:t>
+      </w:r>
+      <w:proofErr w:type="spellEnd"/>
+      <w:r>
+        <w:rPr>
+          <w:rFonts w:eastAsiaTheme="minorEastAsia"/>
+        </w:rPr>
+        <w:t xml:space="preserve"> (op een snelle 8 </w:t>
+      </w:r>
+      <w:proofErr w:type="spellStart"/>
+      <w:r>
+        <w:rPr>
+          <w:rFonts w:eastAsiaTheme="minorEastAsia"/>
+        </w:rPr>
+        <w:t>core</w:t>
+      </w:r>
+      <w:proofErr w:type="spellEnd"/>
+      <w:r>
+        <w:rPr>
+          <w:rFonts w:eastAsiaTheme="minorEastAsia"/>
+        </w:rPr>
+        <w:t xml:space="preserve"> machine), duurt ongeveer dubbel zo lang. Dit is nog steeds veel sneller dan elk bestand met elk ander bestand te vergelijken, maar de voordelen van GCS en Apache Beam komen zo nog meer tot uiting.</w:t>
       </w:r>
     </w:p>
     <w:p>
       <w:pPr>
-        <w:pStyle w:val="ListParagraph"/>
-        <w:numPr>
-          <w:ilvl w:val="1"/>
-          <w:numId w:val="7"/>
-        </w:numPr>
-        <w:ind w:left="810"/>
-        <w:rPr>
-          <w:rFonts w:eastAsiaTheme="minorEastAsia"/>
-        </w:rPr>
-      </w:pPr>
-      <w:r>
-        <w:rPr>
-          <w:rFonts w:eastAsiaTheme="minorEastAsia"/>
-        </w:rPr>
-        <w:t>Na het berekenen van de gelijkaardige files, kunnen ze nader worden vergeleken om precieze verschillen en overstemmingen vast te stellen.</w:t>
+        <w:rPr>
+          <w:rFonts w:eastAsiaTheme="minorEastAsia"/>
+        </w:rPr>
+      </w:pPr>
+      <w:r>
+        <w:rPr>
+          <w:rFonts w:eastAsiaTheme="minorEastAsia"/>
+        </w:rPr>
+        <w:br w:type="page"/>
       </w:r>
     </w:p>
     <w:p>
       <w:pPr>
-        <w:pStyle w:val="ListParagraph"/>
-        <w:numPr>
-          <w:ilvl w:val="1"/>
-          <w:numId w:val="7"/>
-        </w:numPr>
-        <w:ind w:left="810"/>
-        <w:rPr>
-          <w:rFonts w:eastAsiaTheme="minorEastAsia"/>
-        </w:rPr>
-      </w:pPr>
-      <w:r>
-        <w:rPr>
-          <w:rFonts w:eastAsiaTheme="minorEastAsia"/>
-        </w:rPr>
-        <w:t>Eventueel zouden de signatuurmatrices van elke file als tussenresultaat kunnen opgeslagen worden</w:t>
-      </w:r>
-      <w:r>
-        <w:rPr>
-          <w:rFonts w:eastAsiaTheme="minorEastAsia"/>
-        </w:rPr>
-        <w:t xml:space="preserve"> zodat bij het vergelijken van nieuwe files de oude files niet opnieuw </w:t>
-      </w:r>
-      <w:proofErr w:type="spellStart"/>
-      <w:r>
-        <w:rPr>
-          <w:rFonts w:eastAsiaTheme="minorEastAsia"/>
-        </w:rPr>
-        <w:t>geparset</w:t>
-      </w:r>
-      <w:proofErr w:type="spellEnd"/>
-      <w:r>
-        <w:rPr>
-          <w:rFonts w:eastAsiaTheme="minorEastAsia"/>
-        </w:rPr>
-        <w:t xml:space="preserve"> zouden worden</w:t>
-      </w:r>
-      <w:bookmarkStart w:id="0" w:name="_GoBack"/>
-      <w:bookmarkEnd w:id="0"/>
+        <w:rPr>
+          <w:rFonts w:eastAsiaTheme="minorEastAsia"/>
+        </w:rPr>
+      </w:pPr>
+      <w:r>
+        <w:rPr>
+          <w:rFonts w:eastAsiaTheme="minorEastAsia"/>
+          <w:noProof/>
+        </w:rPr>
+        <w:lastRenderedPageBreak/>
+        <mc:AlternateContent>
+          <mc:Choice Requires="wpg">
+            <w:drawing>
+              <wp:anchor distT="0" distB="0" distL="114300" distR="114300" simplePos="0" relativeHeight="251667456" behindDoc="0" locked="0" layoutInCell="1" allowOverlap="1" wp14:anchorId="1C2545C3" wp14:editId="254301C3">
+                <wp:simplePos x="0" y="0"/>
+                <wp:positionH relativeFrom="margin">
+                  <wp:align>center</wp:align>
+                </wp:positionH>
+                <wp:positionV relativeFrom="margin">
+                  <wp:align>center</wp:align>
+                </wp:positionV>
+                <wp:extent cx="4302760" cy="4942205"/>
+                <wp:effectExtent l="0" t="0" r="2540" b="0"/>
+                <wp:wrapSquare wrapText="bothSides"/>
+                <wp:docPr id="13" name="Groep 13"/>
+                <wp:cNvGraphicFramePr/>
+                <a:graphic xmlns:a="http://schemas.openxmlformats.org/drawingml/2006/main">
+                  <a:graphicData uri="http://schemas.microsoft.com/office/word/2010/wordprocessingGroup">
+                    <wpg:wgp>
+                      <wpg:cNvGrpSpPr/>
+                      <wpg:grpSpPr>
+                        <a:xfrm>
+                          <a:off x="0" y="0"/>
+                          <a:ext cx="4302760" cy="4942205"/>
+                          <a:chOff x="0" y="0"/>
+                          <a:chExt cx="4302760" cy="4942205"/>
+                        </a:xfrm>
+                      </wpg:grpSpPr>
+                      <pic:pic xmlns:pic="http://schemas.openxmlformats.org/drawingml/2006/picture">
+                        <pic:nvPicPr>
+                          <pic:cNvPr id="11" name="Afbeelding 11"/>
+                          <pic:cNvPicPr>
+                            <a:picLocks noChangeAspect="1"/>
+                          </pic:cNvPicPr>
+                        </pic:nvPicPr>
+                        <pic:blipFill>
+                          <a:blip r:embed="rId15">
+                            <a:extLst>
+                              <a:ext uri="{28A0092B-C50C-407E-A947-70E740481C1C}">
+                                <a14:useLocalDpi xmlns:a14="http://schemas.microsoft.com/office/drawing/2010/main" val="0"/>
+                              </a:ext>
+                            </a:extLst>
+                          </a:blip>
+                          <a:srcRect/>
+                          <a:stretch>
+                            <a:fillRect/>
+                          </a:stretch>
+                        </pic:blipFill>
+                        <pic:spPr bwMode="auto">
+                          <a:xfrm>
+                            <a:off x="0" y="0"/>
+                            <a:ext cx="4302760" cy="4657725"/>
+                          </a:xfrm>
+                          <a:prstGeom prst="rect">
+                            <a:avLst/>
+                          </a:prstGeom>
+                          <a:noFill/>
+                          <a:ln>
+                            <a:noFill/>
+                          </a:ln>
+                        </pic:spPr>
+                      </pic:pic>
+                      <wps:wsp>
+                        <wps:cNvPr id="12" name="Tekstvak 12"/>
+                        <wps:cNvSpPr txBox="1"/>
+                        <wps:spPr>
+                          <a:xfrm>
+                            <a:off x="0" y="4675505"/>
+                            <a:ext cx="4302760" cy="266700"/>
+                          </a:xfrm>
+                          <a:prstGeom prst="rect">
+                            <a:avLst/>
+                          </a:prstGeom>
+                          <a:solidFill>
+                            <a:prstClr val="white"/>
+                          </a:solidFill>
+                          <a:ln>
+                            <a:noFill/>
+                          </a:ln>
+                        </wps:spPr>
+                        <wps:txbx>
+                          <w:txbxContent>
+                            <w:p>
+                              <w:pPr>
+                                <w:pStyle w:val="Bijschrift"/>
+                                <w:rPr>
+                                  <w:noProof/>
+                                </w:rPr>
+                              </w:pPr>
+                              <w:bookmarkStart w:id="2" w:name="_Ref24492542"/>
+                              <w:proofErr w:type="spellStart"/>
+                              <w:r>
+                                <w:t>Figure</w:t>
+                              </w:r>
+                              <w:proofErr w:type="spellEnd"/>
+                              <w:r>
+                                <w:t xml:space="preserve"> </w:t>
+                              </w:r>
+                              <w:r>
+                                <w:fldChar w:fldCharType="begin"/>
+                              </w:r>
+                              <w:r>
+                                <w:instrText xml:space="preserve"> SEQ Figure \* ARABIC </w:instrText>
+                              </w:r>
+                              <w:r>
+                                <w:fldChar w:fldCharType="separate"/>
+                              </w:r>
+                              <w:r>
+                                <w:rPr>
+                                  <w:noProof/>
+                                </w:rPr>
+                                <w:t>4</w:t>
+                              </w:r>
+                              <w:r>
+                                <w:fldChar w:fldCharType="end"/>
+                              </w:r>
+                              <w:bookmarkEnd w:id="2"/>
+                              <w:r>
+                                <w:t xml:space="preserve"> De eerste kandidaten uit </w:t>
+                              </w:r>
+                              <w:proofErr w:type="spellStart"/>
+                              <w:r>
+                                <w:t>Figure</w:t>
+                              </w:r>
+                              <w:proofErr w:type="spellEnd"/>
+                              <w:r>
+                                <w:t xml:space="preserve"> 2 vergeleken.</w:t>
+                              </w:r>
+                            </w:p>
+                          </w:txbxContent>
+                        </wps:txbx>
+                        <wps:bodyPr rot="0" spcFirstLastPara="0" vertOverflow="overflow" horzOverflow="overflow" vert="horz" wrap="square" lIns="0" tIns="0" rIns="0" bIns="0" numCol="1" spcCol="0" rtlCol="0" fromWordArt="0" anchor="t" anchorCtr="0" forceAA="0" compatLnSpc="1">
+                          <a:prstTxWarp prst="textNoShape">
+                            <a:avLst/>
+                          </a:prstTxWarp>
+                          <a:spAutoFit/>
+                        </wps:bodyPr>
+                      </wps:wsp>
+                    </wpg:wgp>
+                  </a:graphicData>
+                </a:graphic>
+              </wp:anchor>
+            </w:drawing>
+          </mc:Choice>
+          <mc:Fallback>
+            <w:pict>
+              <v:group w14:anchorId="1C2545C3" id="Groep 13" o:spid="_x0000_s1036" style="position:absolute;margin-left:0;margin-top:0;width:338.8pt;height:389.15pt;z-index:251667456;mso-position-horizontal:center;mso-position-horizontal-relative:margin;mso-position-vertical:center;mso-position-vertical-relative:margin" coordsize="43027,49422" o:gfxdata="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">
+                <v:shape id="Afbeelding 11" o:spid="_x0000_s1037" type="#_x0000_t75" style="position:absolute;width:43027;height:46577;visibility:visible;mso-wrap-style:square" o:gfxdata="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">
+                  <v:imagedata r:id="rId16" o:title=""/>
+                </v:shape>
+                <v:shape id="Tekstvak 12" o:spid="_x0000_s1038" type="#_x0000_t202" style="position:absolute;top:46755;width:43027;height:2667;visibility:visible;mso-wrap-style:square;v-text-anchor:top" o:gfxdata="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" stroked="f">
+                  <v:textbox style="mso-fit-shape-to-text:t" inset="0,0,0,0">
+                    <w:txbxContent>
+                      <w:p>
+                        <w:pPr>
+                          <w:pStyle w:val="Bijschrift"/>
+                          <w:rPr>
+                            <w:noProof/>
+                          </w:rPr>
+                        </w:pPr>
+                        <w:bookmarkStart w:id="3" w:name="_Ref24492542"/>
+                        <w:proofErr w:type="spellStart"/>
+                        <w:r>
+                          <w:t>Figure</w:t>
+                        </w:r>
+                        <w:proofErr w:type="spellEnd"/>
+                        <w:r>
+                          <w:t xml:space="preserve"> </w:t>
+                        </w:r>
+                        <w:r>
+                          <w:fldChar w:fldCharType="begin"/>
+                        </w:r>
+                        <w:r>
+                          <w:instrText xml:space="preserve"> SEQ Figure \* ARABIC </w:instrText>
+                        </w:r>
+                        <w:r>
+                          <w:fldChar w:fldCharType="separate"/>
+                        </w:r>
+                        <w:r>
+                          <w:rPr>
+                            <w:noProof/>
+                          </w:rPr>
+                          <w:t>4</w:t>
+                        </w:r>
+                        <w:r>
+                          <w:fldChar w:fldCharType="end"/>
+                        </w:r>
+                        <w:bookmarkEnd w:id="3"/>
+                        <w:r>
+                          <w:t xml:space="preserve"> De eerste kandidaten uit </w:t>
+                        </w:r>
+                        <w:proofErr w:type="spellStart"/>
+                        <w:r>
+                          <w:t>Figure</w:t>
+                        </w:r>
+                        <w:proofErr w:type="spellEnd"/>
+                        <w:r>
+                          <w:t xml:space="preserve"> 2 vergeleken.</w:t>
+                        </w:r>
+                      </w:p>
+                    </w:txbxContent>
+                  </v:textbox>
+                </v:shape>
+                <w10:wrap type="square" anchorx="margin" anchory="margin"/>
+              </v:group>
+            </w:pict>
+          </mc:Fallback>
+        </mc:AlternateContent>
+      </w:r>
+      <w:r>
+        <w:rPr>
+          <w:rFonts w:eastAsiaTheme="minorEastAsia"/>
+        </w:rPr>
+        <w:br w:type="page"/>
+      </w:r>
     </w:p>
     <w:p>
       <w:pPr>
-        <w:pStyle w:val="ListParagraph"/>
-        <w:numPr>
-          <w:ilvl w:val="2"/>
-          <w:numId w:val="7"/>
-        </w:numPr>
-        <w:tabs>
-          <w:tab w:val="left" w:pos="1170"/>
-        </w:tabs>
-        <w:ind w:left="1260" w:hanging="540"/>
-        <w:rPr>
-          <w:rFonts w:eastAsiaTheme="minorEastAsia"/>
-          <w:lang w:val="en-US"/>
-        </w:rPr>
-      </w:pPr>
-      <w:r>
-        <w:rPr>
-          <w:rFonts w:eastAsiaTheme="minorEastAsia"/>
-          <w:lang w:val="en-US"/>
-        </w:rPr>
-        <w:t>&lt;more text&gt;</w:t>
-      </w:r>
+        <w:jc w:val="both"/>
+        <w:rPr>
+          <w:rFonts w:eastAsiaTheme="minorEastAsia"/>
+        </w:rPr>
+      </w:pPr>
+      <w:bookmarkStart w:id="4" w:name="_GoBack"/>
+      <w:r>
+        <w:rPr>
+          <w:rFonts w:eastAsiaTheme="minorEastAsia"/>
+          <w:noProof/>
+        </w:rPr>
+        <w:lastRenderedPageBreak/>
+        <mc:AlternateContent>
+          <mc:Choice Requires="wpg">
+            <w:drawing>
+              <wp:anchor distT="0" distB="0" distL="114300" distR="114300" simplePos="0" relativeHeight="251663360" behindDoc="0" locked="0" layoutInCell="1" allowOverlap="1" wp14:anchorId="3E47B3E7" wp14:editId="2CA5C3BA">
+                <wp:simplePos x="0" y="0"/>
+                <wp:positionH relativeFrom="margin">
+                  <wp:align>center</wp:align>
+                </wp:positionH>
+                <wp:positionV relativeFrom="margin">
+                  <wp:align>center</wp:align>
+                </wp:positionV>
+                <wp:extent cx="2691765" cy="8617070"/>
+                <wp:effectExtent l="0" t="0" r="0" b="0"/>
+                <wp:wrapSquare wrapText="bothSides"/>
+                <wp:docPr id="8" name="Groep 8"/>
+                <wp:cNvGraphicFramePr/>
+                <a:graphic xmlns:a="http://schemas.openxmlformats.org/drawingml/2006/main">
+                  <a:graphicData uri="http://schemas.microsoft.com/office/word/2010/wordprocessingGroup">
+                    <wpg:wgp>
+                      <wpg:cNvGrpSpPr/>
+                      <wpg:grpSpPr>
+                        <a:xfrm>
+                          <a:off x="0" y="0"/>
+                          <a:ext cx="2691765" cy="8617070"/>
+                          <a:chOff x="0" y="0"/>
+                          <a:chExt cx="2691765" cy="8617070"/>
+                        </a:xfrm>
+                      </wpg:grpSpPr>
+                      <pic:pic xmlns:pic="http://schemas.openxmlformats.org/drawingml/2006/picture">
+                        <pic:nvPicPr>
+                          <pic:cNvPr id="6" name="Afbeelding 6"/>
+                          <pic:cNvPicPr>
+                            <a:picLocks noChangeAspect="1"/>
+                          </pic:cNvPicPr>
+                        </pic:nvPicPr>
+                        <pic:blipFill>
+                          <a:blip r:embed="rId17">
+                            <a:extLst>
+                              <a:ext uri="{28A0092B-C50C-407E-A947-70E740481C1C}">
+                                <a14:useLocalDpi xmlns:a14="http://schemas.microsoft.com/office/drawing/2010/main" val="0"/>
+                              </a:ext>
+                            </a:extLst>
+                          </a:blip>
+                          <a:srcRect/>
+                          <a:stretch>
+                            <a:fillRect/>
+                          </a:stretch>
+                        </pic:blipFill>
+                        <pic:spPr bwMode="auto">
+                          <a:xfrm>
+                            <a:off x="534837" y="0"/>
+                            <a:ext cx="1631315" cy="8444865"/>
+                          </a:xfrm>
+                          <a:prstGeom prst="rect">
+                            <a:avLst/>
+                          </a:prstGeom>
+                          <a:noFill/>
+                          <a:ln>
+                            <a:noFill/>
+                          </a:ln>
+                        </pic:spPr>
+                      </pic:pic>
+                      <wps:wsp>
+                        <wps:cNvPr id="7" name="Tekstvak 7"/>
+                        <wps:cNvSpPr txBox="1"/>
+                        <wps:spPr>
+                          <a:xfrm>
+                            <a:off x="0" y="8350370"/>
+                            <a:ext cx="2691765" cy="266700"/>
+                          </a:xfrm>
+                          <a:prstGeom prst="rect">
+                            <a:avLst/>
+                          </a:prstGeom>
+                          <a:solidFill>
+                            <a:prstClr val="white"/>
+                          </a:solidFill>
+                          <a:ln>
+                            <a:noFill/>
+                          </a:ln>
+                        </wps:spPr>
+                        <wps:txbx>
+                          <w:txbxContent>
+                            <w:p>
+                              <w:pPr>
+                                <w:pStyle w:val="Bijschrift"/>
+                                <w:rPr>
+                                  <w:noProof/>
+                                  <w:lang w:val="en-GB"/>
+                                </w:rPr>
+                              </w:pPr>
+                              <w:bookmarkStart w:id="5" w:name="_Ref24492051"/>
+                              <w:r>
+                                <w:rPr>
+                                  <w:lang w:val="en-GB"/>
+                                </w:rPr>
+                                <w:t xml:space="preserve">Figure </w:t>
+                              </w:r>
+                              <w:r>
+                                <w:fldChar w:fldCharType="begin"/>
+                              </w:r>
+                              <w:r>
+                                <w:rPr>
+                                  <w:lang w:val="en-GB"/>
+                                </w:rPr>
+                                <w:instrText xml:space="preserve"> SEQ Figure \* ARABIC </w:instrText>
+                              </w:r>
+                              <w:r>
+                                <w:fldChar w:fldCharType="separate"/>
+                              </w:r>
+                              <w:r>
+                                <w:rPr>
+                                  <w:noProof/>
+                                  <w:lang w:val="en-GB"/>
+                                </w:rPr>
+                                <w:t>5</w:t>
+                              </w:r>
+                              <w:r>
+                                <w:fldChar w:fldCharType="end"/>
+                              </w:r>
+                              <w:bookmarkEnd w:id="5"/>
+                              <w:r>
+                                <w:rPr>
+                                  <w:lang w:val="en-GB"/>
+                                </w:rPr>
+                                <w:t xml:space="preserve"> Google Cloud Service Dataflow job diagram</w:t>
+                              </w:r>
+                            </w:p>
+                          </w:txbxContent>
+                        </wps:txbx>
+                        <wps:bodyPr rot="0" spcFirstLastPara="0" vertOverflow="overflow" horzOverflow="overflow" vert="horz" wrap="square" lIns="0" tIns="0" rIns="0" bIns="0" numCol="1" spcCol="0" rtlCol="0" fromWordArt="0" anchor="t" anchorCtr="0" forceAA="0" compatLnSpc="1">
+                          <a:prstTxWarp prst="textNoShape">
+                            <a:avLst/>
+                          </a:prstTxWarp>
+                          <a:spAutoFit/>
+                        </wps:bodyPr>
+                      </wps:wsp>
+                    </wpg:wgp>
+                  </a:graphicData>
+                </a:graphic>
+              </wp:anchor>
+            </w:drawing>
+          </mc:Choice>
+          <mc:Fallback>
+            <w:pict>
+              <v:group w14:anchorId="3E47B3E7" id="Groep 8" o:spid="_x0000_s1039" style="position:absolute;left:0;text-align:left;margin-left:0;margin-top:0;width:211.95pt;height:678.5pt;z-index:251663360;mso-position-horizontal:center;mso-position-horizontal-relative:margin;mso-position-vertical:center;mso-position-vertical-relative:margin" coordsize="26917,86170" o:gfxdata="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">
+                <v:shape id="Afbeelding 6" o:spid="_x0000_s1040" type="#_x0000_t75" style="position:absolute;left:5348;width:16313;height:84448;visibility:visible;mso-wrap-style:square" o:gfxdata="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">
+                  <v:imagedata r:id="rId18" o:title=""/>
+                </v:shape>
+                <v:shape id="Tekstvak 7" o:spid="_x0000_s1041" type="#_x0000_t202" style="position:absolute;top:83503;width:26917;height:2667;visibility:visible;mso-wrap-style:square;v-text-anchor:top" o:gfxdata="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" stroked="f">
+                  <v:textbox style="mso-fit-shape-to-text:t" inset="0,0,0,0">
+                    <w:txbxContent>
+                      <w:p>
+                        <w:pPr>
+                          <w:pStyle w:val="Bijschrift"/>
+                          <w:rPr>
+                            <w:noProof/>
+                            <w:lang w:val="en-GB"/>
+                          </w:rPr>
+                        </w:pPr>
+                        <w:bookmarkStart w:id="6" w:name="_Ref24492051"/>
+                        <w:r>
+                          <w:rPr>
+                            <w:lang w:val="en-GB"/>
+                          </w:rPr>
+                          <w:t xml:space="preserve">Figure </w:t>
+                        </w:r>
+                        <w:r>
+                          <w:fldChar w:fldCharType="begin"/>
+                        </w:r>
+                        <w:r>
+                          <w:rPr>
+                            <w:lang w:val="en-GB"/>
+                          </w:rPr>
+                          <w:instrText xml:space="preserve"> SEQ Figure \* ARABIC </w:instrText>
+                        </w:r>
+                        <w:r>
+                          <w:fldChar w:fldCharType="separate"/>
+                        </w:r>
+                        <w:r>
+                          <w:rPr>
+                            <w:noProof/>
+                            <w:lang w:val="en-GB"/>
+                          </w:rPr>
+                          <w:t>5</w:t>
+                        </w:r>
+                        <w:r>
+                          <w:fldChar w:fldCharType="end"/>
+                        </w:r>
+                        <w:bookmarkEnd w:id="6"/>
+                        <w:r>
+                          <w:rPr>
+                            <w:lang w:val="en-GB"/>
+                          </w:rPr>
+                          <w:t xml:space="preserve"> Google Cloud Service Dataflow job diagram</w:t>
+                        </w:r>
+                      </w:p>
+                    </w:txbxContent>
+                  </v:textbox>
+                </v:shape>
+                <w10:wrap type="square" anchorx="margin" anchory="margin"/>
+              </v:group>
+            </w:pict>
+          </mc:Fallback>
+        </mc:AlternateContent>
+      </w:r>
+      <w:bookmarkEnd w:id="4"/>
     </w:p>
     <w:sectPr>
-      <w:headerReference w:type="default" r:id="rId9"/>
-      <w:footerReference w:type="default" r:id="rId10"/>
+      <w:headerReference w:type="default" r:id="rId19"/>
+      <w:footerReference w:type="default" r:id="rId20"/>
       <w:pgSz w:w="11906" w:h="16838"/>
-      <w:pgMar w:top="1440" w:right="1440" w:bottom="1134" w:left="1440" w:header="708" w:footer="708" w:gutter="0"/>
+      <w:pgMar w:top="1565" w:right="1440" w:bottom="1134" w:left="1440" w:header="708" w:footer="708" w:gutter="0"/>
       <w:cols w:space="708"/>
       <w:docGrid w:linePitch="360"/>
     </w:sectPr>
@@ -7456,7 +8649,7 @@
 <w:ftr xmlns:wpc="http://schemas.microsoft.com/office/word/2010/wordprocessingCanvas" xmlns:cx="http://schemas.microsoft.com/office/drawing/2014/chartex" xmlns:cx1="http://schemas.microsoft.com/office/drawing/2015/9/8/chartex" xmlns:cx2="http://schemas.microsoft.com/office/drawing/2015/10/21/chartex" xmlns:cx3="http://schemas.microsoft.com/office/drawing/2016/5/9/chartex" xmlns:cx4="http://schemas.microsoft.com/office/drawing/2016/5/10/chartex" xmlns:cx5="http://schemas.microsoft.com/office/drawing/2016/5/11/chartex" xmlns:cx6="http://schemas.microsoft.com/office/drawing/2016/5/12/chartex" xmlns:cx7="http://schemas.microsoft.com/office/drawing/2016/5/13/chartex" xmlns:cx8="http://schemas.microsoft.com/office/drawing/2016/5/14/chartex" xmlns:mc="http://schemas.openxmlformats.org/markup-compatibility/2006" xmlns:aink="http://schemas.microsoft.com/office/drawing/2016/ink" xmlns:am3d="http://schemas.microsoft.com/office/drawing/2017/model3d" xmlns:o="urn:schemas-microsoft-com:office:office" xmlns:r="http://schemas.openxmlformats.org/officeDocument/2006/relationships" xmlns:m="http://schemas.openxmlformats.org/officeDocument/2006/math" xmlns:v="urn:schemas-microsoft-com:vml" xmlns:wp14="http://schemas.microsoft.com/office/word/2010/wordprocessingDrawing" xmlns:wp="http://schemas.openxmlformats.org/drawingml/2006/wordprocessingDrawing" xmlns:w10="urn:schemas-microsoft-com:office:word" xmlns:w="http://schemas.openxmlformats.org/wordprocessingml/2006/main" xmlns:w14="http://schemas.microsoft.com/office/word/2010/wordml" xmlns:w15="http://schemas.microsoft.com/office/word/2012/wordml" xmlns:w16cid="http://schemas.microsoft.com/office/word/2016/wordml/cid" xmlns:w16se="http://schemas.microsoft.com/office/word/2015/wordml/symex" xmlns:wpg="http://schemas.microsoft.com/office/word/2010/wordprocessingGroup" xmlns:wpi="http://schemas.microsoft.com/office/word/2010/wordprocessingInk" xmlns:wne="http://schemas.microsoft.com/office/word/2006/wordml" xmlns:wps="http://schemas.microsoft.com/office/word/2010/wordprocessingShape" mc:Ignorable="w14 w15 w16se w16cid wp14">
   <w:p>
     <w:pPr>
-      <w:pStyle w:val="Footer"/>
+      <w:pStyle w:val="Voettekst"/>
       <w:jc w:val="right"/>
       <w:rPr>
         <w:color w:val="595959" w:themeColor="text1" w:themeTint="A6"/>
@@ -7612,7 +8805,7 @@
 <w:hdr xmlns:wpc="http://schemas.microsoft.com/office/word/2010/wordprocessingCanvas" xmlns:cx="http://schemas.microsoft.com/office/drawing/2014/chartex" xmlns:cx1="http://schemas.microsoft.com/office/drawing/2015/9/8/chartex" xmlns:cx2="http://schemas.microsoft.com/office/drawing/2015/10/21/chartex" xmlns:cx3="http://schemas.microsoft.com/office/drawing/2016/5/9/chartex" xmlns:cx4="http://schemas.microsoft.com/office/drawing/2016/5/10/chartex" xmlns:cx5="http://schemas.microsoft.com/office/drawing/2016/5/11/chartex" xmlns:cx6="http://schemas.microsoft.com/office/drawing/2016/5/12/chartex" xmlns:cx7="http://schemas.microsoft.com/office/drawing/2016/5/13/chartex" xmlns:cx8="http://schemas.microsoft.com/office/drawing/2016/5/14/chartex" xmlns:mc="http://schemas.openxmlformats.org/markup-compatibility/2006" xmlns:aink="http://schemas.microsoft.com/office/drawing/2016/ink" xmlns:am3d="http://schemas.microsoft.com/office/drawing/2017/model3d" xmlns:o="urn:schemas-microsoft-com:office:office" xmlns:r="http://schemas.openxmlformats.org/officeDocument/2006/relationships" xmlns:m="http://schemas.openxmlformats.org/officeDocument/2006/math" xmlns:v="urn:schemas-microsoft-com:vml" xmlns:wp14="http://schemas.microsoft.com/office/word/2010/wordprocessingDrawing" xmlns:wp="http://schemas.openxmlformats.org/drawingml/2006/wordprocessingDrawing" xmlns:w10="urn:schemas-microsoft-com:office:word" xmlns:w="http://schemas.openxmlformats.org/wordprocessingml/2006/main" xmlns:w14="http://schemas.microsoft.com/office/word/2010/wordml" xmlns:w15="http://schemas.microsoft.com/office/word/2012/wordml" xmlns:w16cid="http://schemas.microsoft.com/office/word/2016/wordml/cid" xmlns:w16se="http://schemas.microsoft.com/office/word/2015/wordml/symex" xmlns:wpg="http://schemas.microsoft.com/office/word/2010/wordprocessingGroup" xmlns:wpi="http://schemas.microsoft.com/office/word/2010/wordprocessingInk" xmlns:wne="http://schemas.microsoft.com/office/word/2006/wordml" xmlns:wps="http://schemas.microsoft.com/office/word/2010/wordprocessingShape" mc:Ignorable="w14 w15 w16se w16cid wp14">
   <w:p>
     <w:pPr>
-      <w:pStyle w:val="Header"/>
+      <w:pStyle w:val="Koptekst"/>
       <w:rPr>
         <w:lang w:val="en-GB"/>
       </w:rPr>
@@ -7657,7 +8850,7 @@
   </w:p>
   <w:p>
     <w:pPr>
-      <w:pStyle w:val="Header"/>
+      <w:pStyle w:val="Koptekst"/>
       <w:rPr>
         <w:lang w:val="en-GB"/>
       </w:rPr>
@@ -7702,7 +8895,7 @@
   </w:p>
   <w:p>
     <w:pPr>
-      <w:pStyle w:val="Header"/>
+      <w:pStyle w:val="Koptekst"/>
       <w:rPr>
         <w:lang w:val="en-GB"/>
       </w:rPr>
@@ -8453,7 +9646,7 @@
       </w:pPr>
     </w:pPrDefault>
   </w:docDefaults>
-  <w:latentStyles w:defLockedState="0" w:defUIPriority="99" w:defSemiHidden="0" w:defUnhideWhenUsed="0" w:defQFormat="0" w:count="375">
+  <w:latentStyles w:defLockedState="0" w:defUIPriority="99" w:defSemiHidden="0" w:defUnhideWhenUsed="0" w:defQFormat="0" w:count="376">
     <w:lsdException w:name="Normal" w:uiPriority="0" w:qFormat="1"/>
     <w:lsdException w:name="heading 1" w:uiPriority="9" w:qFormat="1"/>
     <w:lsdException w:name="heading 2" w:semiHidden="1" w:uiPriority="9" w:unhideWhenUsed="1" w:qFormat="1"/>
@@ -8559,7 +9752,6 @@
     <w:lsdException w:name="HTML Sample" w:semiHidden="1" w:unhideWhenUsed="1"/>
     <w:lsdException w:name="HTML Typewriter" w:semiHidden="1" w:unhideWhenUsed="1"/>
     <w:lsdException w:name="HTML Variable" w:semiHidden="1" w:unhideWhenUsed="1"/>
-    <w:lsdException w:name="Normal Table" w:semiHidden="1" w:unhideWhenUsed="1"/>
     <w:lsdException w:name="annotation subject" w:semiHidden="1" w:unhideWhenUsed="1"/>
     <w:lsdException w:name="No List" w:semiHidden="1" w:unhideWhenUsed="1"/>
     <w:lsdException w:name="Outline List 1" w:semiHidden="1" w:unhideWhenUsed="1"/>
@@ -8606,10 +9798,8 @@
     <w:lsdException w:name="Table Subtle 2" w:semiHidden="1" w:unhideWhenUsed="1"/>
     <w:lsdException w:name="Table Web 1" w:semiHidden="1" w:unhideWhenUsed="1"/>
     <w:lsdException w:name="Table Web 2" w:semiHidden="1" w:unhideWhenUsed="1"/>
-    <w:lsdException w:name="Table Web 3" w:semiHidden="1" w:unhideWhenUsed="1"/>
     <w:lsdException w:name="Balloon Text" w:semiHidden="1" w:unhideWhenUsed="1"/>
     <w:lsdException w:name="Table Grid" w:uiPriority="39"/>
-    <w:lsdException w:name="Table Theme" w:semiHidden="1" w:unhideWhenUsed="1"/>
     <w:lsdException w:name="Placeholder Text" w:semiHidden="1"/>
     <w:lsdException w:name="No Spacing" w:uiPriority="1" w:qFormat="1"/>
     <w:lsdException w:name="Light Shading" w:uiPriority="60"/>
@@ -8829,20 +10019,22 @@
     <w:lsdException w:name="Smart Hyperlink" w:semiHidden="1" w:unhideWhenUsed="1"/>
     <w:lsdException w:name="Hashtag" w:semiHidden="1" w:unhideWhenUsed="1"/>
     <w:lsdException w:name="Unresolved Mention" w:semiHidden="1" w:unhideWhenUsed="1"/>
+    <w:lsdException w:name="Smart Link" w:semiHidden="1" w:unhideWhenUsed="1"/>
   </w:latentStyles>
-  <w:style w:type="paragraph" w:default="1" w:styleId="Normal">
+  <w:style w:type="paragraph" w:default="1" w:styleId="Standaard">
     <w:name w:val="Normal"/>
     <w:qFormat/>
     <w:rPr>
       <w:lang w:val="nl-BE"/>
     </w:rPr>
   </w:style>
-  <w:style w:type="character" w:default="1" w:styleId="DefaultParagraphFont">
+  <w:style w:type="character" w:default="1" w:styleId="Standaardalinea-lettertype">
     <w:name w:val="Default Paragraph Font"/>
     <w:uiPriority w:val="1"/>
+    <w:semiHidden/>
     <w:unhideWhenUsed/>
   </w:style>
-  <w:style w:type="table" w:default="1" w:styleId="TableNormal">
+  <w:style w:type="table" w:default="1" w:styleId="Standaardtabel">
     <w:name w:val="Normal Table"/>
     <w:uiPriority w:val="99"/>
     <w:semiHidden/>
@@ -8857,15 +10049,15 @@
       </w:tblCellMar>
     </w:tblPr>
   </w:style>
-  <w:style w:type="numbering" w:default="1" w:styleId="NoList">
+  <w:style w:type="numbering" w:default="1" w:styleId="Geenlijst">
     <w:name w:val="No List"/>
     <w:uiPriority w:val="99"/>
     <w:semiHidden/>
     <w:unhideWhenUsed/>
   </w:style>
-  <w:style w:type="paragraph" w:styleId="ListParagraph">
+  <w:style w:type="paragraph" w:styleId="Lijstalinea">
     <w:name w:val="List Paragraph"/>
-    <w:basedOn w:val="Normal"/>
+    <w:basedOn w:val="Standaard"/>
     <w:uiPriority w:val="34"/>
     <w:qFormat/>
     <w:rsid w:val="009240E1"/>
@@ -8874,10 +10066,10 @@
       <w:ind w:left="720"/>
     </w:pPr>
   </w:style>
-  <w:style w:type="paragraph" w:styleId="Header">
+  <w:style w:type="paragraph" w:styleId="Koptekst">
     <w:name w:val="header"/>
-    <w:basedOn w:val="Normal"/>
-    <w:link w:val="HeaderChar"/>
+    <w:basedOn w:val="Standaard"/>
+    <w:link w:val="KoptekstChar"/>
     <w:uiPriority w:val="99"/>
     <w:unhideWhenUsed/>
     <w:rsid w:val="00033EDF"/>
@@ -8889,20 +10081,20 @@
       <w:spacing w:after="0" w:line="240" w:lineRule="auto"/>
     </w:pPr>
   </w:style>
-  <w:style w:type="character" w:customStyle="1" w:styleId="HeaderChar">
-    <w:name w:val="Header Char"/>
-    <w:basedOn w:val="DefaultParagraphFont"/>
-    <w:link w:val="Header"/>
+  <w:style w:type="character" w:customStyle="1" w:styleId="KoptekstChar">
+    <w:name w:val="Koptekst Char"/>
+    <w:basedOn w:val="Standaardalinea-lettertype"/>
+    <w:link w:val="Koptekst"/>
     <w:uiPriority w:val="99"/>
     <w:rsid w:val="00033EDF"/>
     <w:rPr>
       <w:lang w:val="nl-BE"/>
     </w:rPr>
   </w:style>
-  <w:style w:type="paragraph" w:styleId="Footer">
+  <w:style w:type="paragraph" w:styleId="Voettekst">
     <w:name w:val="footer"/>
-    <w:basedOn w:val="Normal"/>
-    <w:link w:val="FooterChar"/>
+    <w:basedOn w:val="Standaard"/>
+    <w:link w:val="VoettekstChar"/>
     <w:uiPriority w:val="99"/>
     <w:unhideWhenUsed/>
     <w:rsid w:val="00033EDF"/>
@@ -8914,24 +10106,43 @@
       <w:spacing w:after="0" w:line="240" w:lineRule="auto"/>
     </w:pPr>
   </w:style>
-  <w:style w:type="character" w:customStyle="1" w:styleId="FooterChar">
-    <w:name w:val="Footer Char"/>
-    <w:basedOn w:val="DefaultParagraphFont"/>
-    <w:link w:val="Footer"/>
+  <w:style w:type="character" w:customStyle="1" w:styleId="VoettekstChar">
+    <w:name w:val="Voettekst Char"/>
+    <w:basedOn w:val="Standaardalinea-lettertype"/>
+    <w:link w:val="Voettekst"/>
     <w:uiPriority w:val="99"/>
     <w:rsid w:val="00033EDF"/>
     <w:rPr>
       <w:lang w:val="nl-BE"/>
     </w:rPr>
   </w:style>
-  <w:style w:type="character" w:styleId="PlaceholderText">
+  <w:style w:type="character" w:styleId="Tekstvantijdelijkeaanduiding">
     <w:name w:val="Placeholder Text"/>
-    <w:basedOn w:val="DefaultParagraphFont"/>
+    <w:basedOn w:val="Standaardalinea-lettertype"/>
     <w:uiPriority w:val="99"/>
     <w:semiHidden/>
     <w:rsid w:val="00CD45D3"/>
     <w:rPr>
       <w:color w:val="808080"/>
+    </w:rPr>
+  </w:style>
+  <w:style w:type="paragraph" w:styleId="Bijschrift">
+    <w:name w:val="caption"/>
+    <w:basedOn w:val="Standaard"/>
+    <w:next w:val="Standaard"/>
+    <w:uiPriority w:val="35"/>
+    <w:unhideWhenUsed/>
+    <w:qFormat/>
+    <w:rsid w:val="00C65F84"/>
+    <w:pPr>
+      <w:spacing w:after="200" w:line="240" w:lineRule="auto"/>
+    </w:pPr>
+    <w:rPr>
+      <w:i/>
+      <w:iCs/>
+      <w:color w:val="44546A" w:themeColor="text2"/>
+      <w:sz w:val="18"/>
+      <w:szCs w:val="18"/>
     </w:rPr>
   </w:style>
 </w:styles>
@@ -9237,7 +10448,7 @@
 </file>
 
 <file path=customXml/itemProps1.xml><?xml version="1.0" encoding="utf-8"?>
-<ds:datastoreItem xmlns:ds="http://schemas.openxmlformats.org/officeDocument/2006/customXml" ds:itemID="{AC6A3A32-4A3A-4920-BE89-50BC9CEB2B5B}">
+<ds:datastoreItem xmlns:ds="http://schemas.openxmlformats.org/officeDocument/2006/customXml" ds:itemID="{EA4F4328-E2FB-414E-A54B-015244C9489E}">
   <ds:schemaRefs>
     <ds:schemaRef ds:uri="http://schemas.openxmlformats.org/officeDocument/2006/bibliography"/>
   </ds:schemaRefs>

--- a/Plagiarism/Reports/report_G6_Mingneau_Thenaers_final.docx
+++ b/Plagiarism/Reports/report_G6_Mingneau_Thenaers_final.docx
@@ -67,7 +67,7 @@
     </w:p>
     <w:p>
       <w:pPr>
-        <w:pStyle w:val="Lijstalinea"/>
+        <w:pStyle w:val="ListParagraph"/>
         <w:numPr>
           <w:ilvl w:val="0"/>
           <w:numId w:val="3"/>
@@ -88,7 +88,7 @@
     </w:p>
     <w:p>
       <w:pPr>
-        <w:pStyle w:val="Lijstalinea"/>
+        <w:pStyle w:val="ListParagraph"/>
         <w:numPr>
           <w:ilvl w:val="0"/>
           <w:numId w:val="1"/>
@@ -156,7 +156,7 @@
     </w:p>
     <w:p>
       <w:pPr>
-        <w:pStyle w:val="Lijstalinea"/>
+        <w:pStyle w:val="ListParagraph"/>
         <w:numPr>
           <w:ilvl w:val="0"/>
           <w:numId w:val="1"/>
@@ -210,7 +210,7 @@
     </w:p>
     <w:p>
       <w:pPr>
-        <w:pStyle w:val="Lijstalinea"/>
+        <w:pStyle w:val="ListParagraph"/>
         <w:rPr>
           <w:lang w:val="en-GB"/>
         </w:rPr>
@@ -247,14 +247,9 @@
           <w:szCs w:val="18"/>
           <w:lang w:val="en-GB"/>
         </w:rPr>
-        <w:t xml:space="preserve"> = { x * x for x in range(10) }</w:t>
-      </w:r>
-      <w:r>
-        <w:rPr>
-          <w:lang w:val="en-GB"/>
-        </w:rPr>
-        <w:t>” =&gt; “</w:t>
-      </w:r>
+        <w:t xml:space="preserve"> = </w:t>
+      </w:r>
+      <w:proofErr w:type="gramStart"/>
       <w:r>
         <w:rPr>
           <w:rFonts w:ascii="Courier New" w:hAnsi="Courier New" w:cs="Courier New"/>
@@ -262,9 +257,9 @@
           <w:szCs w:val="18"/>
           <w:lang w:val="en-GB"/>
         </w:rPr>
-        <w:t>$={$*$</w:t>
-      </w:r>
-      <w:proofErr w:type="spellStart"/>
+        <w:t>{ x</w:t>
+      </w:r>
+      <w:proofErr w:type="gramEnd"/>
       <w:r>
         <w:rPr>
           <w:rFonts w:ascii="Courier New" w:hAnsi="Courier New" w:cs="Courier New"/>
@@ -272,9 +267,14 @@
           <w:szCs w:val="18"/>
           <w:lang w:val="en-GB"/>
         </w:rPr>
-        <w:t>for$inrange</w:t>
-      </w:r>
-      <w:proofErr w:type="spellEnd"/>
+        <w:t xml:space="preserve"> * x for x in range(10) }</w:t>
+      </w:r>
+      <w:r>
+        <w:rPr>
+          <w:lang w:val="en-GB"/>
+        </w:rPr>
+        <w:t>” =&gt; “</w:t>
+      </w:r>
       <w:r>
         <w:rPr>
           <w:rFonts w:ascii="Courier New" w:hAnsi="Courier New" w:cs="Courier New"/>
@@ -282,21 +282,9 @@
           <w:szCs w:val="18"/>
           <w:lang w:val="en-GB"/>
         </w:rPr>
-        <w:t>(10)}</w:t>
-      </w:r>
-      <w:r>
-        <w:rPr>
-          <w:lang w:val="en-GB"/>
-        </w:rPr>
-        <w:t xml:space="preserve">” </w:t>
-      </w:r>
-      <w:r>
-        <w:rPr>
-          <w:lang w:val="en-GB"/>
-        </w:rPr>
-        <w:br/>
-        <w:t>=&gt; 5-shingles: {</w:t>
-      </w:r>
+        <w:t>$={$*$</w:t>
+      </w:r>
+      <w:proofErr w:type="spellStart"/>
       <w:r>
         <w:rPr>
           <w:rFonts w:ascii="Courier New" w:hAnsi="Courier New" w:cs="Courier New"/>
@@ -304,14 +292,9 @@
           <w:szCs w:val="18"/>
           <w:lang w:val="en-GB"/>
         </w:rPr>
-        <w:t>$={$*, ={$*$, {$*$f</w:t>
-      </w:r>
-      <w:r>
-        <w:rPr>
-          <w:lang w:val="en-GB"/>
-        </w:rPr>
-        <w:t xml:space="preserve"> , </w:t>
-      </w:r>
+        <w:t>for$inrange</w:t>
+      </w:r>
+      <w:proofErr w:type="spellEnd"/>
       <w:r>
         <w:rPr>
           <w:rFonts w:ascii="Courier New" w:hAnsi="Courier New" w:cs="Courier New"/>
@@ -319,9 +302,21 @@
           <w:szCs w:val="18"/>
           <w:lang w:val="en-GB"/>
         </w:rPr>
-        <w:t>$*$</w:t>
-      </w:r>
-      <w:proofErr w:type="spellStart"/>
+        <w:t>(10)}</w:t>
+      </w:r>
+      <w:r>
+        <w:rPr>
+          <w:lang w:val="en-GB"/>
+        </w:rPr>
+        <w:t xml:space="preserve">” </w:t>
+      </w:r>
+      <w:r>
+        <w:rPr>
+          <w:lang w:val="en-GB"/>
+        </w:rPr>
+        <w:br/>
+        <w:t>=&gt; 5-shingles: {</w:t>
+      </w:r>
       <w:r>
         <w:rPr>
           <w:rFonts w:ascii="Courier New" w:hAnsi="Courier New" w:cs="Courier New"/>
@@ -329,14 +324,13 @@
           <w:szCs w:val="18"/>
           <w:lang w:val="en-GB"/>
         </w:rPr>
-        <w:t>fo</w:t>
-      </w:r>
-      <w:proofErr w:type="spellEnd"/>
-      <w:r>
-        <w:rPr>
-          <w:lang w:val="en-GB"/>
-        </w:rPr>
-        <w:t xml:space="preserve">, </w:t>
+        <w:t>$={$*, ={$*$, {$*$f</w:t>
+      </w:r>
+      <w:r>
+        <w:rPr>
+          <w:lang w:val="en-GB"/>
+        </w:rPr>
+        <w:t xml:space="preserve"> , </w:t>
       </w:r>
       <w:r>
         <w:rPr>
@@ -345,14 +339,9 @@
           <w:szCs w:val="18"/>
           <w:lang w:val="en-GB"/>
         </w:rPr>
-        <w:t>*$for</w:t>
-      </w:r>
-      <w:r>
-        <w:rPr>
-          <w:lang w:val="en-GB"/>
-        </w:rPr>
-        <w:t xml:space="preserve"> , …, </w:t>
-      </w:r>
+        <w:t>$*$</w:t>
+      </w:r>
+      <w:proofErr w:type="spellStart"/>
       <w:r>
         <w:rPr>
           <w:rFonts w:ascii="Courier New" w:hAnsi="Courier New" w:cs="Courier New"/>
@@ -360,6 +349,37 @@
           <w:szCs w:val="18"/>
           <w:lang w:val="en-GB"/>
         </w:rPr>
+        <w:t>fo</w:t>
+      </w:r>
+      <w:proofErr w:type="spellEnd"/>
+      <w:r>
+        <w:rPr>
+          <w:lang w:val="en-GB"/>
+        </w:rPr>
+        <w:t xml:space="preserve">, </w:t>
+      </w:r>
+      <w:r>
+        <w:rPr>
+          <w:rFonts w:ascii="Courier New" w:hAnsi="Courier New" w:cs="Courier New"/>
+          <w:sz w:val="18"/>
+          <w:szCs w:val="18"/>
+          <w:lang w:val="en-GB"/>
+        </w:rPr>
+        <w:t>*$for</w:t>
+      </w:r>
+      <w:r>
+        <w:rPr>
+          <w:lang w:val="en-GB"/>
+        </w:rPr>
+        <w:t xml:space="preserve"> , …, </w:t>
+      </w:r>
+      <w:r>
+        <w:rPr>
+          <w:rFonts w:ascii="Courier New" w:hAnsi="Courier New" w:cs="Courier New"/>
+          <w:sz w:val="18"/>
+          <w:szCs w:val="18"/>
+          <w:lang w:val="en-GB"/>
+        </w:rPr>
         <w:t>(10)}</w:t>
       </w:r>
       <w:r>
@@ -371,7 +391,7 @@
     </w:p>
     <w:p>
       <w:pPr>
-        <w:pStyle w:val="Lijstalinea"/>
+        <w:pStyle w:val="ListParagraph"/>
         <w:numPr>
           <w:ilvl w:val="0"/>
           <w:numId w:val="3"/>
@@ -408,7 +428,7 @@
     </w:p>
     <w:p>
       <w:pPr>
-        <w:pStyle w:val="Lijstalinea"/>
+        <w:pStyle w:val="ListParagraph"/>
         <w:numPr>
           <w:ilvl w:val="0"/>
           <w:numId w:val="1"/>
@@ -524,7 +544,7 @@
     </w:p>
     <w:p>
       <w:pPr>
-        <w:pStyle w:val="Lijstalinea"/>
+        <w:pStyle w:val="ListParagraph"/>
         <w:numPr>
           <w:ilvl w:val="0"/>
           <w:numId w:val="1"/>
@@ -570,7 +590,7 @@
     </w:p>
     <w:p>
       <w:pPr>
-        <w:pStyle w:val="Lijstalinea"/>
+        <w:pStyle w:val="ListParagraph"/>
         <w:numPr>
           <w:ilvl w:val="0"/>
           <w:numId w:val="1"/>
@@ -586,7 +606,15 @@
       </w:r>
       <w:proofErr w:type="spellEnd"/>
       <w:r>
-        <w:t xml:space="preserve"> Matrix te bekomen, moeten we een aantal pseudo-random permutaties uitvoeren op de rij-(/bit-)indices van de </w:t>
+        <w:t xml:space="preserve"> Matrix te bekomen, moeten we een aantal pseudo-random permutaties uitvoeren op de rij-(/bit</w:t>
+      </w:r>
+      <w:proofErr w:type="gramStart"/>
+      <w:r>
+        <w:t>-)indices</w:t>
+      </w:r>
+      <w:proofErr w:type="gramEnd"/>
+      <w:r>
+        <w:t xml:space="preserve"> van de </w:t>
       </w:r>
       <w:proofErr w:type="spellStart"/>
       <w:r>
@@ -714,7 +742,7 @@
     </w:p>
     <w:p>
       <w:pPr>
-        <w:pStyle w:val="Lijstalinea"/>
+        <w:pStyle w:val="ListParagraph"/>
         <w:numPr>
           <w:ilvl w:val="0"/>
           <w:numId w:val="3"/>
@@ -805,7 +833,7 @@
     </w:p>
     <w:p>
       <w:pPr>
-        <w:pStyle w:val="Lijstalinea"/>
+        <w:pStyle w:val="ListParagraph"/>
         <w:numPr>
           <w:ilvl w:val="0"/>
           <w:numId w:val="5"/>
@@ -839,7 +867,7 @@
     </w:p>
     <w:p>
       <w:pPr>
-        <w:pStyle w:val="Lijstalinea"/>
+        <w:pStyle w:val="ListParagraph"/>
         <w:numPr>
           <w:ilvl w:val="0"/>
           <w:numId w:val="5"/>
@@ -902,7 +930,7 @@
     </w:p>
     <w:p>
       <w:pPr>
-        <w:pStyle w:val="Lijstalinea"/>
+        <w:pStyle w:val="ListParagraph"/>
         <w:numPr>
           <w:ilvl w:val="0"/>
           <w:numId w:val="5"/>
@@ -938,7 +966,7 @@
     </w:p>
     <w:p>
       <w:pPr>
-        <w:pStyle w:val="Lijstalinea"/>
+        <w:pStyle w:val="ListParagraph"/>
         <w:numPr>
           <w:ilvl w:val="0"/>
           <w:numId w:val="5"/>
@@ -969,7 +997,7 @@
     </w:p>
     <w:p>
       <w:pPr>
-        <w:pStyle w:val="Lijstalinea"/>
+        <w:pStyle w:val="ListParagraph"/>
         <w:numPr>
           <w:ilvl w:val="0"/>
           <w:numId w:val="5"/>
@@ -1024,7 +1052,7 @@
     </w:p>
     <w:p>
       <w:pPr>
-        <w:pStyle w:val="Lijstalinea"/>
+        <w:pStyle w:val="ListParagraph"/>
         <w:numPr>
           <w:ilvl w:val="0"/>
           <w:numId w:val="5"/>
@@ -1039,7 +1067,7 @@
     </w:p>
     <w:p>
       <w:pPr>
-        <w:pStyle w:val="Lijstalinea"/>
+        <w:pStyle w:val="ListParagraph"/>
         <w:numPr>
           <w:ilvl w:val="0"/>
           <w:numId w:val="5"/>
@@ -1085,63 +1113,93 @@
           <w:i/>
           <w:iCs/>
         </w:rPr>
-        <w:t xml:space="preserve"> Matrix)</w:t>
-      </w:r>
-      <w:r>
-        <w:t>-</w:t>
-      </w:r>
-      <w:r>
-        <w:t>paren</w:t>
-      </w:r>
-      <w:r>
-        <w:t xml:space="preserve"> aangemaakt in de</w:t>
-      </w:r>
-      <w:r>
         <w:t xml:space="preserve"> </w:t>
       </w:r>
-      <w:proofErr w:type="spellStart"/>
-      <w:r>
-        <w:t>mapping</w:t>
-      </w:r>
-      <w:proofErr w:type="spellEnd"/>
-      <w:r>
-        <w:t xml:space="preserve">. Stap 4 maakt hiervan nieuwe </w:t>
-      </w:r>
+      <w:proofErr w:type="gramStart"/>
       <w:r>
         <w:rPr>
           <w:i/>
           <w:iCs/>
         </w:rPr>
-        <w:t xml:space="preserve">(band, file </w:t>
-      </w:r>
-      <w:proofErr w:type="spellStart"/>
+        <w:t>Matrix)</w:t>
+      </w:r>
+      <w:r>
+        <w:t>-</w:t>
+      </w:r>
+      <w:proofErr w:type="gramEnd"/>
+      <w:r>
+        <w:t>paren</w:t>
+      </w:r>
+      <w:r>
+        <w:t xml:space="preserve"> aangemaakt in de</w:t>
+      </w:r>
+      <w:r>
+        <w:t xml:space="preserve"> </w:t>
+      </w:r>
+      <w:proofErr w:type="spellStart"/>
+      <w:r>
+        <w:t>mapping</w:t>
+      </w:r>
+      <w:proofErr w:type="spellEnd"/>
+      <w:r>
+        <w:t xml:space="preserve">. Stap 4 maakt hiervan nieuwe </w:t>
+      </w:r>
       <w:r>
         <w:rPr>
           <w:i/>
           <w:iCs/>
         </w:rPr>
-        <w:t>Signature</w:t>
-      </w:r>
-      <w:proofErr w:type="spellEnd"/>
+        <w:t xml:space="preserve">(band, file </w:t>
+      </w:r>
+      <w:proofErr w:type="spellStart"/>
       <w:r>
         <w:rPr>
           <w:i/>
           <w:iCs/>
         </w:rPr>
-        <w:t xml:space="preserve"> Matrix)-</w:t>
-      </w:r>
-      <w:r>
-        <w:t xml:space="preserve">paren, waarbij een aantal banden per node verdeeld worden, samen met elke kolom (elke file). Stap 5 zorgt vervolgens dat deze files naar </w:t>
-      </w:r>
+        <w:t>Signature</w:t>
+      </w:r>
+      <w:proofErr w:type="spellEnd"/>
       <w:r>
         <w:rPr>
           <w:i/>
           <w:iCs/>
         </w:rPr>
-        <w:t>(bucket, files)</w:t>
-      </w:r>
-      <w:r>
-        <w:t xml:space="preserve">-paren worden omgezet, die in stap 6 over elke node gelijkmatig verzameld worden, waarbij node 1 bijvoorbeeld </w:t>
+        <w:t xml:space="preserve"> </w:t>
+      </w:r>
+      <w:proofErr w:type="gramStart"/>
+      <w:r>
+        <w:rPr>
+          <w:i/>
+          <w:iCs/>
+        </w:rPr>
+        <w:t>Matrix)-</w:t>
+      </w:r>
+      <w:proofErr w:type="gramEnd"/>
+      <w:r>
+        <w:t xml:space="preserve">paren, waarbij een aantal banden per node verdeeld worden, samen met elke kolom (elke file). Stap 5 zorgt vervolgens dat deze files naar </w:t>
+      </w:r>
+      <w:r>
+        <w:rPr>
+          <w:i/>
+          <w:iCs/>
+        </w:rPr>
+        <w:t xml:space="preserve">(bucket, </w:t>
+      </w:r>
+      <w:proofErr w:type="gramStart"/>
+      <w:r>
+        <w:rPr>
+          <w:i/>
+          <w:iCs/>
+        </w:rPr>
+        <w:t>files)</w:t>
+      </w:r>
+      <w:r>
+        <w:t>-</w:t>
+      </w:r>
+      <w:proofErr w:type="gramEnd"/>
+      <w:r>
+        <w:t xml:space="preserve">paren worden omgezet, die in stap 6 over elke node gelijkmatig verzameld worden, waarbij node 1 bijvoorbeeld </w:t>
       </w:r>
       <m:oMath>
         <m:r>
@@ -1163,13 +1221,29 @@
           <w:i/>
           <w:iCs/>
         </w:rPr>
-        <w:t>(bucket, files)</w:t>
-      </w:r>
-      <w:r>
-        <w:rPr>
-          <w:rFonts w:eastAsiaTheme="minorEastAsia"/>
-        </w:rPr>
-        <w:t>-paren, maar deze keer werden de lijst met bestanden reeds samengevoegd in de vorige stap. Elke bucket bevat een indicatie van de waarschijnlijkheid dat de bestanden in die bucket gelijkwaardig waren. Deze files kunnen vervolgens in meer detail vergeleken worden om na te gaan wat er precies in voorkomt dat gelijkaardig was aan de andere bestanden in diens bucket.</w:t>
+        <w:t xml:space="preserve">(bucket, </w:t>
+      </w:r>
+      <w:proofErr w:type="gramStart"/>
+      <w:r>
+        <w:rPr>
+          <w:rFonts w:eastAsiaTheme="minorEastAsia"/>
+          <w:i/>
+          <w:iCs/>
+        </w:rPr>
+        <w:t>files)</w:t>
+      </w:r>
+      <w:r>
+        <w:rPr>
+          <w:rFonts w:eastAsiaTheme="minorEastAsia"/>
+        </w:rPr>
+        <w:t>-</w:t>
+      </w:r>
+      <w:proofErr w:type="gramEnd"/>
+      <w:r>
+        <w:rPr>
+          <w:rFonts w:eastAsiaTheme="minorEastAsia"/>
+        </w:rPr>
+        <w:t>paren, maar deze keer werden de lijst met bestanden reeds samengevoegd in de vorige stap. Elke bucket bevat een indicatie van de waarschijnlijkheid dat de bestanden in die bucket gelijkwaardig waren. Deze files kunnen vervolgens in meer detail vergeleken worden om na te gaan wat er precies in voorkomt dat gelijkaardig was aan de andere bestanden in diens bucket.</w:t>
       </w:r>
       <w:r>
         <w:rPr>
@@ -1210,7 +1284,7 @@
     </w:p>
     <w:p>
       <w:pPr>
-        <w:pStyle w:val="Lijstalinea"/>
+        <w:pStyle w:val="ListParagraph"/>
         <w:numPr>
           <w:ilvl w:val="0"/>
           <w:numId w:val="7"/>
@@ -1256,7 +1330,7 @@
     </w:p>
     <w:p>
       <w:pPr>
-        <w:pStyle w:val="Lijstalinea"/>
+        <w:pStyle w:val="ListParagraph"/>
         <w:numPr>
           <w:ilvl w:val="1"/>
           <w:numId w:val="7"/>
@@ -1296,7 +1370,7 @@
     </w:p>
     <w:p>
       <w:pPr>
-        <w:pStyle w:val="Lijstalinea"/>
+        <w:pStyle w:val="ListParagraph"/>
         <w:numPr>
           <w:ilvl w:val="1"/>
           <w:numId w:val="7"/>
@@ -1419,7 +1493,7 @@
     </w:p>
     <w:p>
       <w:pPr>
-        <w:pStyle w:val="Lijstalinea"/>
+        <w:pStyle w:val="ListParagraph"/>
         <w:numPr>
           <w:ilvl w:val="1"/>
           <w:numId w:val="7"/>
@@ -1537,7 +1611,7 @@
     </w:p>
     <w:p>
       <w:pPr>
-        <w:pStyle w:val="Lijstalinea"/>
+        <w:pStyle w:val="ListParagraph"/>
         <w:numPr>
           <w:ilvl w:val="1"/>
           <w:numId w:val="7"/>
@@ -1557,7 +1631,7 @@
     </w:p>
     <w:p>
       <w:pPr>
-        <w:pStyle w:val="Lijstalinea"/>
+        <w:pStyle w:val="ListParagraph"/>
         <w:numPr>
           <w:ilvl w:val="2"/>
           <w:numId w:val="7"/>
@@ -1619,7 +1693,7 @@
     </w:p>
     <w:p>
       <w:pPr>
-        <w:pStyle w:val="Lijstalinea"/>
+        <w:pStyle w:val="ListParagraph"/>
         <w:numPr>
           <w:ilvl w:val="2"/>
           <w:numId w:val="7"/>
@@ -1639,7 +1713,7 @@
     </w:p>
     <w:p>
       <w:pPr>
-        <w:pStyle w:val="Lijstalinea"/>
+        <w:pStyle w:val="ListParagraph"/>
         <w:numPr>
           <w:ilvl w:val="2"/>
           <w:numId w:val="7"/>
@@ -1687,7 +1761,7 @@
     </w:p>
     <w:p>
       <w:pPr>
-        <w:pStyle w:val="Lijstalinea"/>
+        <w:pStyle w:val="ListParagraph"/>
         <w:numPr>
           <w:ilvl w:val="2"/>
           <w:numId w:val="7"/>
@@ -1753,7 +1827,6 @@
           <w:rFonts w:eastAsiaTheme="minorEastAsia"/>
           <w:i/>
           <w:iCs/>
-          <w:lang w:val="en-US"/>
         </w:rPr>
       </w:pPr>
       <w:r>
@@ -1761,14 +1834,13 @@
           <w:rFonts w:eastAsiaTheme="minorEastAsia"/>
           <w:i/>
           <w:iCs/>
-          <w:lang w:val="en-US"/>
         </w:rPr>
         <w:br w:type="page"/>
       </w:r>
     </w:p>
     <w:p>
       <w:pPr>
-        <w:pStyle w:val="Lijstalinea"/>
+        <w:pStyle w:val="ListParagraph"/>
         <w:numPr>
           <w:ilvl w:val="0"/>
           <w:numId w:val="7"/>
@@ -1885,7 +1957,7 @@
                           <w:txbxContent>
                             <w:p>
                               <w:pPr>
-                                <w:pStyle w:val="Bijschrift"/>
+                                <w:pStyle w:val="Caption"/>
                                 <w:rPr>
                                   <w:noProof/>
                                   <w:lang w:val="en-US"/>
@@ -1951,7 +2023,7 @@
           </mc:Choice>
           <mc:Fallback>
             <w:pict>
-              <v:group w14:anchorId="6F88898C" id="Groep 4" o:spid="_x0000_s1026" style="position:absolute;margin-left:21pt;margin-top:52.35pt;width:409.1pt;height:344.3pt;z-index:251657216;mso-height-relative:margin" coordsize="51955,43730" o:gfxdata="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">
+              <v:group w14:anchorId="6F88898C" id="Groep 4" o:spid="_x0000_s1026" style="position:absolute;margin-left:21pt;margin-top:52.35pt;width:409.1pt;height:344.3pt;z-index:251657216;mso-height-relative:margin" coordsize="51955,43730" o:gfxdata="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">
                 <v:shapetype id="_x0000_t75" coordsize="21600,21600" o:spt="75" o:preferrelative="t" path="m@4@5l@4@11@9@11@9@5xe" filled="f" stroked="f">
                   <v:stroke joinstyle="miter"/>
                   <v:formulas>
@@ -1983,7 +2055,7 @@
                     <w:txbxContent>
                       <w:p>
                         <w:pPr>
-                          <w:pStyle w:val="Bijschrift"/>
+                          <w:pStyle w:val="Caption"/>
                           <w:rPr>
                             <w:noProof/>
                             <w:lang w:val="en-US"/>
@@ -2042,65 +2114,64 @@
         <w:t>Onderstaand</w:t>
       </w:r>
       <w:r>
+        <w:t xml:space="preserve"> schema,</w:t>
+      </w:r>
+      <w:r>
         <w:t xml:space="preserve"> </w:t>
       </w:r>
       <w:r>
-        <w:t>schema</w:t>
+        <w:rPr>
+          <w:lang w:val="en-US"/>
+        </w:rPr>
+        <w:fldChar w:fldCharType="begin"/>
+      </w:r>
+      <w:r>
+        <w:instrText xml:space="preserve"> REF _Ref24485574 \h </w:instrText>
+      </w:r>
+      <w:r>
+        <w:rPr>
+          <w:lang w:val="en-US"/>
+        </w:rPr>
+      </w:r>
+      <w:r>
+        <w:rPr>
+          <w:lang w:val="en-US"/>
+        </w:rPr>
+        <w:fldChar w:fldCharType="separate"/>
+      </w:r>
+      <w:proofErr w:type="spellStart"/>
+      <w:r>
+        <w:t>Figure</w:t>
+      </w:r>
+      <w:proofErr w:type="spellEnd"/>
+      <w:r>
+        <w:t xml:space="preserve"> </w:t>
+      </w:r>
+      <w:r>
+        <w:rPr>
+          <w:noProof/>
+        </w:rPr>
+        <w:t>1</w:t>
+      </w:r>
+      <w:r>
+        <w:rPr>
+          <w:lang w:val="en-US"/>
+        </w:rPr>
+        <w:fldChar w:fldCharType="end"/>
       </w:r>
       <w:r>
         <w:t>,</w:t>
       </w:r>
       <w:r>
-        <w:t xml:space="preserve"> </w:t>
-      </w:r>
-      <w:r>
-        <w:rPr>
-          <w:lang w:val="en-US"/>
-        </w:rPr>
-        <w:fldChar w:fldCharType="begin"/>
-      </w:r>
-      <w:r>
-        <w:instrText xml:space="preserve"> REF _Ref24485574 \h </w:instrText>
-      </w:r>
-      <w:r>
-        <w:rPr>
-          <w:lang w:val="en-US"/>
-        </w:rPr>
-      </w:r>
-      <w:r>
-        <w:rPr>
-          <w:lang w:val="en-US"/>
-        </w:rPr>
-        <w:fldChar w:fldCharType="separate"/>
-      </w:r>
-      <w:proofErr w:type="spellStart"/>
-      <w:r>
-        <w:t>Figure</w:t>
-      </w:r>
-      <w:proofErr w:type="spellEnd"/>
-      <w:r>
-        <w:t xml:space="preserve"> </w:t>
-      </w:r>
-      <w:r>
-        <w:rPr>
-          <w:noProof/>
-        </w:rPr>
-        <w:t>1</w:t>
-      </w:r>
-      <w:r>
-        <w:rPr>
-          <w:lang w:val="en-US"/>
-        </w:rPr>
-        <w:fldChar w:fldCharType="end"/>
-      </w:r>
-      <w:r>
-        <w:t>,</w:t>
-      </w:r>
-      <w:r>
         <w:t xml:space="preserve"> geeft visueel de flow weer zoals de pipeline </w:t>
       </w:r>
-      <w:r>
-        <w:t xml:space="preserve">eruit ziet in Apache Beam. </w:t>
+      <w:proofErr w:type="gramStart"/>
+      <w:r>
+        <w:t>eruit ziet</w:t>
+      </w:r>
+      <w:proofErr w:type="gramEnd"/>
+      <w:r>
+        <w:t xml:space="preserve"> in Apache Beam. </w:t>
       </w:r>
       <w:r>
         <w:t xml:space="preserve">Daaronder een beschrijving van de meest prominente stappen en hun input, </w:t>
@@ -2155,7 +2226,7 @@
     </w:p>
     <w:p>
       <w:pPr>
-        <w:pStyle w:val="Lijstalinea"/>
+        <w:pStyle w:val="ListParagraph"/>
         <w:numPr>
           <w:ilvl w:val="0"/>
           <w:numId w:val="6"/>
@@ -2175,7 +2246,7 @@
     </w:p>
     <w:p>
       <w:pPr>
-        <w:pStyle w:val="Lijstalinea"/>
+        <w:pStyle w:val="ListParagraph"/>
         <w:spacing w:before="40" w:after="40"/>
         <w:jc w:val="both"/>
         <w:rPr>
@@ -2239,7 +2310,7 @@
     </w:p>
     <w:p>
       <w:pPr>
-        <w:pStyle w:val="Lijstalinea"/>
+        <w:pStyle w:val="ListParagraph"/>
         <w:numPr>
           <w:ilvl w:val="1"/>
           <w:numId w:val="6"/>
@@ -2266,7 +2337,7 @@
     </w:p>
     <w:p>
       <w:pPr>
-        <w:pStyle w:val="Lijstalinea"/>
+        <w:pStyle w:val="ListParagraph"/>
         <w:numPr>
           <w:ilvl w:val="0"/>
           <w:numId w:val="6"/>
@@ -2604,7 +2675,7 @@
     </w:p>
     <w:p>
       <w:pPr>
-        <w:pStyle w:val="Lijstalinea"/>
+        <w:pStyle w:val="ListParagraph"/>
         <w:numPr>
           <w:ilvl w:val="1"/>
           <w:numId w:val="6"/>
@@ -2640,7 +2711,7 @@
     </w:p>
     <w:p>
       <w:pPr>
-        <w:pStyle w:val="Lijstalinea"/>
+        <w:pStyle w:val="ListParagraph"/>
         <w:numPr>
           <w:ilvl w:val="1"/>
           <w:numId w:val="6"/>
@@ -2667,7 +2738,7 @@
     </w:p>
     <w:p>
       <w:pPr>
-        <w:pStyle w:val="Lijstalinea"/>
+        <w:pStyle w:val="ListParagraph"/>
         <w:numPr>
           <w:ilvl w:val="2"/>
           <w:numId w:val="6"/>
@@ -2699,8 +2770,17 @@
           <w:rFonts w:eastAsiaTheme="minorEastAsia"/>
           <w:color w:val="808080" w:themeColor="background1" w:themeShade="80"/>
         </w:rPr>
-        <w:t>eeds gebeurd</w:t>
-      </w:r>
+        <w:t xml:space="preserve">eeds </w:t>
+      </w:r>
+      <w:proofErr w:type="gramStart"/>
+      <w:r>
+        <w:rPr>
+          <w:rFonts w:eastAsiaTheme="minorEastAsia"/>
+          <w:color w:val="808080" w:themeColor="background1" w:themeShade="80"/>
+        </w:rPr>
+        <w:t>gebeurd</w:t>
+      </w:r>
+      <w:proofErr w:type="gramEnd"/>
       <w:r>
         <w:rPr>
           <w:rFonts w:eastAsiaTheme="minorEastAsia"/>
@@ -2718,7 +2798,7 @@
     </w:p>
     <w:p>
       <w:pPr>
-        <w:pStyle w:val="Lijstalinea"/>
+        <w:pStyle w:val="ListParagraph"/>
         <w:numPr>
           <w:ilvl w:val="2"/>
           <w:numId w:val="6"/>
@@ -2756,7 +2836,7 @@
     </w:p>
     <w:p>
       <w:pPr>
-        <w:pStyle w:val="Lijstalinea"/>
+        <w:pStyle w:val="ListParagraph"/>
         <w:numPr>
           <w:ilvl w:val="2"/>
           <w:numId w:val="6"/>
@@ -2771,6 +2851,7 @@
           <w:rFonts w:eastAsiaTheme="minorEastAsia"/>
         </w:rPr>
       </w:pPr>
+      <w:proofErr w:type="gramStart"/>
       <w:r>
         <w:rPr>
           <w:rFonts w:eastAsiaTheme="minorEastAsia"/>
@@ -2783,7 +2864,14 @@
         <w:rPr>
           <w:rFonts w:eastAsiaTheme="minorEastAsia"/>
         </w:rPr>
-        <w:t xml:space="preserve"> tokens omzetten naar </w:t>
+        <w:t xml:space="preserve"> tokens</w:t>
+      </w:r>
+      <w:proofErr w:type="gramEnd"/>
+      <w:r>
+        <w:rPr>
+          <w:rFonts w:eastAsiaTheme="minorEastAsia"/>
+        </w:rPr>
+        <w:t xml:space="preserve"> omzetten naar </w:t>
       </w:r>
       <w:proofErr w:type="spellStart"/>
       <w:r>
@@ -2808,7 +2896,7 @@
     </w:p>
     <w:p>
       <w:pPr>
-        <w:pStyle w:val="Lijstalinea"/>
+        <w:pStyle w:val="ListParagraph"/>
         <w:numPr>
           <w:ilvl w:val="2"/>
           <w:numId w:val="6"/>
@@ -2839,7 +2927,7 @@
     </w:p>
     <w:p>
       <w:pPr>
-        <w:pStyle w:val="Lijstalinea"/>
+        <w:pStyle w:val="ListParagraph"/>
         <w:numPr>
           <w:ilvl w:val="1"/>
           <w:numId w:val="6"/>
@@ -2943,7 +3031,7 @@
     </w:p>
     <w:p>
       <w:pPr>
-        <w:pStyle w:val="Lijstalinea"/>
+        <w:pStyle w:val="ListParagraph"/>
         <w:numPr>
           <w:ilvl w:val="2"/>
           <w:numId w:val="6"/>
@@ -2981,7 +3069,7 @@
     </w:p>
     <w:p>
       <w:pPr>
-        <w:pStyle w:val="Lijstalinea"/>
+        <w:pStyle w:val="ListParagraph"/>
         <w:numPr>
           <w:ilvl w:val="1"/>
           <w:numId w:val="6"/>
@@ -3039,7 +3127,7 @@
     </w:p>
     <w:p>
       <w:pPr>
-        <w:pStyle w:val="Lijstalinea"/>
+        <w:pStyle w:val="ListParagraph"/>
         <w:numPr>
           <w:ilvl w:val="2"/>
           <w:numId w:val="6"/>
@@ -3077,7 +3165,7 @@
     </w:p>
     <w:p>
       <w:pPr>
-        <w:pStyle w:val="Lijstalinea"/>
+        <w:pStyle w:val="ListParagraph"/>
         <w:numPr>
           <w:ilvl w:val="0"/>
           <w:numId w:val="6"/>
@@ -3116,7 +3204,7 @@
     </w:p>
     <w:p>
       <w:pPr>
-        <w:pStyle w:val="Lijstalinea"/>
+        <w:pStyle w:val="ListParagraph"/>
         <w:tabs>
           <w:tab w:val="left" w:pos="1276"/>
         </w:tabs>
@@ -3296,7 +3384,7 @@
     </w:p>
     <w:p>
       <w:pPr>
-        <w:pStyle w:val="Lijstalinea"/>
+        <w:pStyle w:val="ListParagraph"/>
         <w:numPr>
           <w:ilvl w:val="1"/>
           <w:numId w:val="6"/>
@@ -3354,7 +3442,7 @@
     </w:p>
     <w:p>
       <w:pPr>
-        <w:pStyle w:val="Lijstalinea"/>
+        <w:pStyle w:val="ListParagraph"/>
         <w:numPr>
           <w:ilvl w:val="2"/>
           <w:numId w:val="6"/>
@@ -3565,7 +3653,7 @@
     </w:p>
     <w:p>
       <w:pPr>
-        <w:pStyle w:val="Lijstalinea"/>
+        <w:pStyle w:val="ListParagraph"/>
         <w:numPr>
           <w:ilvl w:val="2"/>
           <w:numId w:val="6"/>
@@ -3602,7 +3690,7 @@
     </w:p>
     <w:p>
       <w:pPr>
-        <w:pStyle w:val="Lijstalinea"/>
+        <w:pStyle w:val="ListParagraph"/>
         <w:numPr>
           <w:ilvl w:val="1"/>
           <w:numId w:val="6"/>
@@ -3634,7 +3722,7 @@
     </w:p>
     <w:p>
       <w:pPr>
-        <w:pStyle w:val="Lijstalinea"/>
+        <w:pStyle w:val="ListParagraph"/>
         <w:numPr>
           <w:ilvl w:val="2"/>
           <w:numId w:val="6"/>
@@ -3727,7 +3815,21 @@
         <w:rPr>
           <w:rFonts w:eastAsiaTheme="minorEastAsia"/>
         </w:rPr>
-        <w:t xml:space="preserve"> een minimum waarde oplevert door er </w:t>
+        <w:t xml:space="preserve"> een </w:t>
+      </w:r>
+      <w:proofErr w:type="gramStart"/>
+      <w:r>
+        <w:rPr>
+          <w:rFonts w:eastAsiaTheme="minorEastAsia"/>
+        </w:rPr>
+        <w:t>minimum waarde</w:t>
+      </w:r>
+      <w:proofErr w:type="gramEnd"/>
+      <w:r>
+        <w:rPr>
+          <w:rFonts w:eastAsiaTheme="minorEastAsia"/>
+        </w:rPr>
+        <w:t xml:space="preserve"> oplevert door er </w:t>
       </w:r>
       <w:proofErr w:type="spellStart"/>
       <w:r>
@@ -3778,7 +3880,7 @@
     </w:p>
     <w:p>
       <w:pPr>
-        <w:pStyle w:val="Lijstalinea"/>
+        <w:pStyle w:val="ListParagraph"/>
         <w:numPr>
           <w:ilvl w:val="2"/>
           <w:numId w:val="6"/>
@@ -3802,7 +3904,7 @@
     </w:p>
     <w:p>
       <w:pPr>
-        <w:pStyle w:val="Lijstalinea"/>
+        <w:pStyle w:val="ListParagraph"/>
         <w:tabs>
           <w:tab w:val="left" w:pos="1276"/>
         </w:tabs>
@@ -3971,6 +4073,7 @@
                               <w:t>(</w:t>
                             </w:r>
                             <w:proofErr w:type="spellStart"/>
+                            <w:proofErr w:type="gramStart"/>
                             <w:r>
                               <w:rPr>
                                 <w:rFonts w:ascii="Courier New" w:hAnsi="Courier New" w:cs="Courier New"/>
@@ -3997,6 +4100,7 @@
                               <w:t>(</w:t>
                             </w:r>
                             <w:proofErr w:type="spellStart"/>
+                            <w:proofErr w:type="gramEnd"/>
                             <w:r>
                               <w:rPr>
                                 <w:rFonts w:ascii="Courier New" w:hAnsi="Courier New" w:cs="Courier New"/>
@@ -4887,7 +4991,7 @@
           </mc:Choice>
           <mc:Fallback>
             <w:pict>
-              <v:shape w14:anchorId="7A5D1ECB" id="Tekstvak 2" o:spid="_x0000_s1029" type="#_x0000_t202" style="width:369.25pt;height:110.6pt;visibility:visible;mso-wrap-style:square;mso-left-percent:-10001;mso-top-percent:-10001;mso-position-horizontal:absolute;mso-position-horizontal-relative:char;mso-position-vertical:absolute;mso-position-vertical-relative:line;mso-left-percent:-10001;mso-top-percent:-10001;v-text-anchor:top" o:gfxdata="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" stroked="f">
+              <v:shape w14:anchorId="7A5D1ECB" id="Tekstvak 2" o:spid="_x0000_s1029" type="#_x0000_t202" style="width:369.25pt;height:110.6pt;visibility:visible;mso-wrap-style:square;mso-left-percent:-10001;mso-top-percent:-10001;mso-position-horizontal:absolute;mso-position-horizontal-relative:char;mso-position-vertical:absolute;mso-position-vertical-relative:line;mso-left-percent:-10001;mso-top-percent:-10001;v-text-anchor:top" o:gfxdata="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" stroked="f">
                 <v:textbox style="mso-fit-shape-to-text:t">
                   <w:txbxContent>
                     <w:p>
@@ -5007,6 +5111,7 @@
                         <w:t>(</w:t>
                       </w:r>
                       <w:proofErr w:type="spellStart"/>
+                      <w:proofErr w:type="gramStart"/>
                       <w:r>
                         <w:rPr>
                           <w:rFonts w:ascii="Courier New" w:hAnsi="Courier New" w:cs="Courier New"/>
@@ -5033,6 +5138,7 @@
                         <w:t>(</w:t>
                       </w:r>
                       <w:proofErr w:type="spellStart"/>
+                      <w:proofErr w:type="gramEnd"/>
                       <w:r>
                         <w:rPr>
                           <w:rFonts w:ascii="Courier New" w:hAnsi="Courier New" w:cs="Courier New"/>
@@ -5921,7 +6027,7 @@
     </w:p>
     <w:p>
       <w:pPr>
-        <w:pStyle w:val="Lijstalinea"/>
+        <w:pStyle w:val="ListParagraph"/>
         <w:numPr>
           <w:ilvl w:val="0"/>
           <w:numId w:val="6"/>
@@ -5972,7 +6078,7 @@
     </w:p>
     <w:p>
       <w:pPr>
-        <w:pStyle w:val="Lijstalinea"/>
+        <w:pStyle w:val="ListParagraph"/>
         <w:tabs>
           <w:tab w:val="left" w:pos="1276"/>
         </w:tabs>
@@ -6369,7 +6475,7 @@
     </w:p>
     <w:p>
       <w:pPr>
-        <w:pStyle w:val="Lijstalinea"/>
+        <w:pStyle w:val="ListParagraph"/>
         <w:numPr>
           <w:ilvl w:val="1"/>
           <w:numId w:val="6"/>
@@ -6426,7 +6532,7 @@
     </w:p>
     <w:p>
       <w:pPr>
-        <w:pStyle w:val="Lijstalinea"/>
+        <w:pStyle w:val="ListParagraph"/>
         <w:numPr>
           <w:ilvl w:val="2"/>
           <w:numId w:val="6"/>
@@ -6492,7 +6598,7 @@
     </w:p>
     <w:p>
       <w:pPr>
-        <w:pStyle w:val="Lijstalinea"/>
+        <w:pStyle w:val="ListParagraph"/>
         <w:numPr>
           <w:ilvl w:val="1"/>
           <w:numId w:val="6"/>
@@ -6529,7 +6635,7 @@
     </w:p>
     <w:p>
       <w:pPr>
-        <w:pStyle w:val="Lijstalinea"/>
+        <w:pStyle w:val="ListParagraph"/>
         <w:numPr>
           <w:ilvl w:val="1"/>
           <w:numId w:val="6"/>
@@ -6608,7 +6714,7 @@
     </w:p>
     <w:p>
       <w:pPr>
-        <w:pStyle w:val="Lijstalinea"/>
+        <w:pStyle w:val="ListParagraph"/>
         <w:numPr>
           <w:ilvl w:val="1"/>
           <w:numId w:val="6"/>
@@ -6631,7 +6737,7 @@
     </w:p>
     <w:p>
       <w:pPr>
-        <w:pStyle w:val="Lijstalinea"/>
+        <w:pStyle w:val="ListParagraph"/>
         <w:numPr>
           <w:ilvl w:val="0"/>
           <w:numId w:val="6"/>
@@ -6661,7 +6767,7 @@
     </w:p>
     <w:p>
       <w:pPr>
-        <w:pStyle w:val="Lijstalinea"/>
+        <w:pStyle w:val="ListParagraph"/>
         <w:tabs>
           <w:tab w:val="left" w:pos="1276"/>
         </w:tabs>
@@ -6886,7 +6992,7 @@
     </w:p>
     <w:p>
       <w:pPr>
-        <w:pStyle w:val="Lijstalinea"/>
+        <w:pStyle w:val="ListParagraph"/>
         <w:numPr>
           <w:ilvl w:val="1"/>
           <w:numId w:val="6"/>
@@ -6939,7 +7045,7 @@
     </w:p>
     <w:p>
       <w:pPr>
-        <w:pStyle w:val="Lijstalinea"/>
+        <w:pStyle w:val="ListParagraph"/>
         <w:numPr>
           <w:ilvl w:val="1"/>
           <w:numId w:val="6"/>
@@ -7052,7 +7158,7 @@
     </w:p>
     <w:p>
       <w:pPr>
-        <w:pStyle w:val="Lijstalinea"/>
+        <w:pStyle w:val="ListParagraph"/>
         <w:numPr>
           <w:ilvl w:val="1"/>
           <w:numId w:val="6"/>
@@ -7099,7 +7205,7 @@
     </w:p>
     <w:p>
       <w:pPr>
-        <w:pStyle w:val="Lijstalinea"/>
+        <w:pStyle w:val="ListParagraph"/>
         <w:numPr>
           <w:ilvl w:val="1"/>
           <w:numId w:val="6"/>
@@ -7191,7 +7297,7 @@
     </w:p>
     <w:p>
       <w:pPr>
-        <w:pStyle w:val="Lijstalinea"/>
+        <w:pStyle w:val="ListParagraph"/>
         <w:numPr>
           <w:ilvl w:val="0"/>
           <w:numId w:val="7"/>
@@ -7218,7 +7324,7 @@
     </w:p>
     <w:p>
       <w:pPr>
-        <w:pStyle w:val="Lijstalinea"/>
+        <w:pStyle w:val="ListParagraph"/>
         <w:numPr>
           <w:ilvl w:val="1"/>
           <w:numId w:val="7"/>
@@ -7317,7 +7423,7 @@
                           <w:txbxContent>
                             <w:p>
                               <w:pPr>
-                                <w:pStyle w:val="Bijschrift"/>
+                                <w:pStyle w:val="Caption"/>
                                 <w:rPr>
                                   <w:noProof/>
                                 </w:rPr>
@@ -7378,7 +7484,7 @@
           </mc:Choice>
           <mc:Fallback>
             <w:pict>
-              <v:group w14:anchorId="49468D83" id="Groep 10" o:spid="_x0000_s1030" style="position:absolute;left:0;text-align:left;margin-left:16.95pt;margin-top:33.85pt;width:416.35pt;height:123.55pt;z-index:251661311;mso-position-horizontal-relative:text;mso-position-vertical-relative:text" coordsize="52876,15692" o:gfxdata="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">
+              <v:group w14:anchorId="49468D83" id="Groep 10" o:spid="_x0000_s1030" style="position:absolute;left:0;text-align:left;margin-left:16.95pt;margin-top:33.85pt;width:416.35pt;height:123.55pt;z-index:251661311;mso-position-horizontal-relative:text;mso-position-vertical-relative:text" coordsize="52876,15692" o:gfxdata="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">
                 <v:shape id="Afbeelding 5" o:spid="_x0000_s1031" type="#_x0000_t75" style="position:absolute;left:5348;width:45720;height:13100;visibility:visible;mso-wrap-style:square" o:gfxdata="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">
                   <v:imagedata r:id="rId12" o:title=""/>
                 </v:shape>
@@ -7387,7 +7493,7 @@
                     <w:txbxContent>
                       <w:p>
                         <w:pPr>
-                          <w:pStyle w:val="Bijschrift"/>
+                          <w:pStyle w:val="Caption"/>
                           <w:rPr>
                             <w:noProof/>
                           </w:rPr>
@@ -7455,7 +7561,7 @@
     </w:p>
     <w:p>
       <w:pPr>
-        <w:pStyle w:val="Lijstalinea"/>
+        <w:pStyle w:val="ListParagraph"/>
         <w:numPr>
           <w:ilvl w:val="1"/>
           <w:numId w:val="7"/>
@@ -7532,7 +7638,7 @@
     </w:p>
     <w:p>
       <w:pPr>
-        <w:pStyle w:val="Lijstalinea"/>
+        <w:pStyle w:val="ListParagraph"/>
         <w:numPr>
           <w:ilvl w:val="1"/>
           <w:numId w:val="7"/>
@@ -7590,7 +7696,7 @@
     </w:p>
     <w:p>
       <w:pPr>
-        <w:pStyle w:val="Lijstalinea"/>
+        <w:pStyle w:val="ListParagraph"/>
         <w:numPr>
           <w:ilvl w:val="1"/>
           <w:numId w:val="7"/>
@@ -7676,7 +7782,7 @@
     </w:p>
     <w:p>
       <w:pPr>
-        <w:pStyle w:val="Lijstalinea"/>
+        <w:pStyle w:val="ListParagraph"/>
         <w:numPr>
           <w:ilvl w:val="1"/>
           <w:numId w:val="7"/>
@@ -7696,7 +7802,7 @@
     </w:p>
     <w:p>
       <w:pPr>
-        <w:pStyle w:val="Lijstalinea"/>
+        <w:pStyle w:val="ListParagraph"/>
         <w:numPr>
           <w:ilvl w:val="1"/>
           <w:numId w:val="7"/>
@@ -7725,24 +7831,12 @@
         <w:rPr>
           <w:rFonts w:eastAsiaTheme="minorEastAsia"/>
         </w:rPr>
-        <w:t xml:space="preserve"> voor de </w:t>
-      </w:r>
-      <w:r>
-        <w:rPr>
-          <w:rFonts w:eastAsiaTheme="minorEastAsia"/>
-        </w:rPr>
-        <w:t>signatuurmatri</w:t>
-      </w:r>
-      <w:r>
-        <w:rPr>
-          <w:rFonts w:eastAsiaTheme="minorEastAsia"/>
-        </w:rPr>
-        <w:t>x en de grootte van de banden.</w:t>
+        <w:t xml:space="preserve"> voor de signatuurmatrix en de grootte van de banden.</w:t>
       </w:r>
     </w:p>
     <w:p>
       <w:pPr>
-        <w:pStyle w:val="Lijstalinea"/>
+        <w:pStyle w:val="ListParagraph"/>
         <w:numPr>
           <w:ilvl w:val="1"/>
           <w:numId w:val="7"/>
@@ -7787,13 +7881,7 @@
         <w:rPr>
           <w:rFonts w:eastAsiaTheme="minorEastAsia"/>
         </w:rPr>
-        <w:t xml:space="preserve">signatuurmatrices </w:t>
-      </w:r>
-      <w:r>
-        <w:rPr>
-          <w:rFonts w:eastAsiaTheme="minorEastAsia"/>
-        </w:rPr>
-        <w:t xml:space="preserve">van de reeds beschouwde files terug ingelezen kan worden. Dit voorkomt dat alle 8328 bestanden opnieuw </w:t>
+        <w:t xml:space="preserve">signatuurmatrices van de reeds beschouwde files terug ingelezen kan worden. Dit voorkomt dat alle 8328 bestanden opnieuw </w:t>
       </w:r>
       <w:proofErr w:type="spellStart"/>
       <w:r>
@@ -7832,8 +7920,13 @@
         </w:rPr>
         <w:fldChar w:fldCharType="separate"/>
       </w:r>
-      <w:r>
-        <w:t xml:space="preserve">Figure </w:t>
+      <w:proofErr w:type="spellStart"/>
+      <w:r>
+        <w:t>Figure</w:t>
+      </w:r>
+      <w:proofErr w:type="spellEnd"/>
+      <w:r>
+        <w:t xml:space="preserve"> </w:t>
       </w:r>
       <w:r>
         <w:rPr>
@@ -7868,7 +7961,7 @@
     </w:p>
     <w:p>
       <w:pPr>
-        <w:pStyle w:val="Lijstalinea"/>
+        <w:pStyle w:val="ListParagraph"/>
         <w:numPr>
           <w:ilvl w:val="1"/>
           <w:numId w:val="7"/>
@@ -7968,7 +8061,7 @@
                           <w:txbxContent>
                             <w:p>
                               <w:pPr>
-                                <w:pStyle w:val="Bijschrift"/>
+                                <w:pStyle w:val="Caption"/>
                                 <w:rPr>
                                   <w:noProof/>
                                   <w:lang w:val="en-GB"/>
@@ -8032,7 +8125,7 @@
           </mc:Choice>
           <mc:Fallback>
             <w:pict>
-              <v:group w14:anchorId="31B1D184" id="Groep 16" o:spid="_x0000_s1033" style="position:absolute;left:0;text-align:left;margin-left:250.1pt;margin-top:8.9pt;width:239.1pt;height:134.4pt;z-index:251671552;mso-position-horizontal-relative:margin;mso-position-vertical-relative:text;mso-width-relative:margin;mso-height-relative:margin" coordsize="33902,19322" o:gfxdata="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">
+              <v:group w14:anchorId="31B1D184" id="Groep 16" o:spid="_x0000_s1033" style="position:absolute;left:0;text-align:left;margin-left:250.1pt;margin-top:8.9pt;width:239.1pt;height:134.4pt;z-index:251671552;mso-position-horizontal-relative:margin;mso-position-vertical-relative:text;mso-width-relative:margin;mso-height-relative:margin" coordsize="33902,19322" o:gfxdata="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